--- a/report.docx
+++ b/report.docx
@@ -566,223 +566,223 @@
           <w:sz w:val="32"/>
         </w:rPr>
         <w:lastRenderedPageBreak/>
-        <w:t>1 - INTRODUÇÃO</w:t>
-      </w:r>
-    </w:p>
-    <w:p>
-      <w:pPr>
-        <w:spacing w:line="360" w:lineRule="auto"/>
-        <w:jc w:val="center"/>
-        <w:rPr>
-          <w:rFonts w:ascii="Cambria" w:hAnsi="Cambria"/>
-          <w:sz w:val="28"/>
-        </w:rPr>
-      </w:pPr>
-    </w:p>
-    <w:p>
-      <w:pPr>
-        <w:spacing w:line="360" w:lineRule="auto"/>
-        <w:jc w:val="center"/>
-        <w:rPr>
-          <w:rFonts w:ascii="Cambria" w:hAnsi="Cambria"/>
-          <w:sz w:val="28"/>
-        </w:rPr>
-      </w:pPr>
-    </w:p>
-    <w:p>
-      <w:pPr>
-        <w:spacing w:line="360" w:lineRule="auto"/>
-        <w:jc w:val="center"/>
-        <w:rPr>
-          <w:rFonts w:ascii="Cambria" w:hAnsi="Cambria"/>
-          <w:sz w:val="28"/>
-        </w:rPr>
-      </w:pPr>
-    </w:p>
-    <w:p>
-      <w:pPr>
-        <w:spacing w:line="360" w:lineRule="auto"/>
-        <w:jc w:val="center"/>
-        <w:rPr>
-          <w:rFonts w:ascii="Cambria" w:hAnsi="Cambria"/>
-          <w:sz w:val="28"/>
-        </w:rPr>
-      </w:pPr>
-    </w:p>
-    <w:p>
-      <w:pPr>
-        <w:spacing w:line="360" w:lineRule="auto"/>
-        <w:jc w:val="center"/>
-        <w:rPr>
-          <w:rFonts w:ascii="Cambria" w:hAnsi="Cambria"/>
-          <w:sz w:val="28"/>
-        </w:rPr>
-      </w:pPr>
-    </w:p>
-    <w:p>
-      <w:pPr>
-        <w:spacing w:line="360" w:lineRule="auto"/>
-        <w:jc w:val="center"/>
-        <w:rPr>
-          <w:rFonts w:ascii="Cambria" w:hAnsi="Cambria"/>
-          <w:sz w:val="28"/>
-        </w:rPr>
-      </w:pPr>
-    </w:p>
-    <w:p>
-      <w:pPr>
-        <w:spacing w:line="360" w:lineRule="auto"/>
-        <w:jc w:val="center"/>
-        <w:rPr>
-          <w:rFonts w:ascii="Cambria" w:hAnsi="Cambria"/>
-          <w:sz w:val="28"/>
-        </w:rPr>
-      </w:pPr>
-    </w:p>
-    <w:p>
-      <w:pPr>
-        <w:spacing w:line="360" w:lineRule="auto"/>
-        <w:jc w:val="center"/>
-        <w:rPr>
-          <w:rFonts w:ascii="Cambria" w:hAnsi="Cambria"/>
-          <w:sz w:val="28"/>
-        </w:rPr>
-      </w:pPr>
-    </w:p>
-    <w:p>
-      <w:pPr>
-        <w:spacing w:line="360" w:lineRule="auto"/>
-        <w:jc w:val="center"/>
-        <w:rPr>
-          <w:rFonts w:ascii="Cambria" w:hAnsi="Cambria"/>
-          <w:sz w:val="28"/>
-        </w:rPr>
-      </w:pPr>
-    </w:p>
-    <w:p>
-      <w:pPr>
-        <w:spacing w:line="360" w:lineRule="auto"/>
-        <w:jc w:val="center"/>
-        <w:rPr>
-          <w:rFonts w:ascii="Cambria" w:hAnsi="Cambria"/>
-          <w:sz w:val="28"/>
-        </w:rPr>
-      </w:pPr>
-    </w:p>
-    <w:p>
-      <w:pPr>
-        <w:spacing w:line="360" w:lineRule="auto"/>
-        <w:jc w:val="center"/>
-        <w:rPr>
-          <w:rFonts w:ascii="Cambria" w:hAnsi="Cambria"/>
-          <w:sz w:val="28"/>
-        </w:rPr>
-      </w:pPr>
-    </w:p>
-    <w:p>
-      <w:pPr>
-        <w:spacing w:line="360" w:lineRule="auto"/>
-        <w:jc w:val="center"/>
-        <w:rPr>
-          <w:rFonts w:ascii="Cambria" w:hAnsi="Cambria"/>
-          <w:sz w:val="28"/>
-        </w:rPr>
-      </w:pPr>
-    </w:p>
-    <w:p>
-      <w:pPr>
-        <w:spacing w:line="360" w:lineRule="auto"/>
-        <w:jc w:val="center"/>
-        <w:rPr>
-          <w:rFonts w:ascii="Cambria" w:hAnsi="Cambria"/>
-          <w:sz w:val="28"/>
-        </w:rPr>
-      </w:pPr>
-    </w:p>
-    <w:p>
-      <w:pPr>
-        <w:spacing w:line="360" w:lineRule="auto"/>
-        <w:jc w:val="center"/>
-        <w:rPr>
-          <w:rFonts w:ascii="Cambria" w:hAnsi="Cambria"/>
-          <w:sz w:val="28"/>
-        </w:rPr>
-      </w:pPr>
-    </w:p>
-    <w:p>
-      <w:pPr>
-        <w:spacing w:line="360" w:lineRule="auto"/>
-        <w:jc w:val="center"/>
-        <w:rPr>
-          <w:rFonts w:ascii="Cambria" w:hAnsi="Cambria"/>
-          <w:sz w:val="28"/>
-        </w:rPr>
-      </w:pPr>
-    </w:p>
-    <w:p>
-      <w:pPr>
-        <w:spacing w:line="360" w:lineRule="auto"/>
-        <w:jc w:val="center"/>
-        <w:rPr>
-          <w:rFonts w:ascii="Cambria" w:hAnsi="Cambria"/>
-          <w:sz w:val="28"/>
-        </w:rPr>
-      </w:pPr>
-    </w:p>
-    <w:p>
-      <w:pPr>
-        <w:spacing w:line="360" w:lineRule="auto"/>
-        <w:jc w:val="center"/>
-        <w:rPr>
-          <w:rFonts w:ascii="Cambria" w:hAnsi="Cambria"/>
-          <w:sz w:val="28"/>
-        </w:rPr>
-      </w:pPr>
-    </w:p>
-    <w:p>
-      <w:pPr>
-        <w:spacing w:line="360" w:lineRule="auto"/>
-        <w:jc w:val="center"/>
-        <w:rPr>
-          <w:rFonts w:ascii="Cambria" w:hAnsi="Cambria"/>
-          <w:sz w:val="28"/>
-        </w:rPr>
-      </w:pPr>
-    </w:p>
-    <w:p>
-      <w:pPr>
-        <w:rPr>
-          <w:rFonts w:ascii="Cambria" w:hAnsi="Cambria"/>
-          <w:sz w:val="28"/>
-        </w:rPr>
-      </w:pPr>
-    </w:p>
-    <w:p>
-      <w:pPr>
-        <w:spacing w:line="360" w:lineRule="auto"/>
-        <w:jc w:val="both"/>
+        <w:t xml:space="preserve">1 - </w:t>
+      </w:r>
+      <w:r>
         <w:rPr>
           <w:rFonts w:ascii="Cambria" w:hAnsi="Cambria"/>
           <w:b/>
           <w:sz w:val="32"/>
         </w:rPr>
-      </w:pPr>
-      <w:r>
+        <w:t>Introdução</w:t>
+      </w:r>
+    </w:p>
+    <w:p>
+      <w:pPr>
+        <w:spacing w:line="360" w:lineRule="auto"/>
+        <w:jc w:val="center"/>
+        <w:rPr>
+          <w:rFonts w:ascii="Cambria" w:hAnsi="Cambria"/>
+          <w:sz w:val="28"/>
+        </w:rPr>
+      </w:pPr>
+    </w:p>
+    <w:p>
+      <w:pPr>
+        <w:spacing w:line="360" w:lineRule="auto"/>
+        <w:jc w:val="center"/>
+        <w:rPr>
+          <w:rFonts w:ascii="Cambria" w:hAnsi="Cambria"/>
+          <w:sz w:val="28"/>
+        </w:rPr>
+      </w:pPr>
+    </w:p>
+    <w:p>
+      <w:pPr>
+        <w:spacing w:line="360" w:lineRule="auto"/>
+        <w:jc w:val="center"/>
+        <w:rPr>
+          <w:rFonts w:ascii="Cambria" w:hAnsi="Cambria"/>
+          <w:sz w:val="28"/>
+        </w:rPr>
+      </w:pPr>
+    </w:p>
+    <w:p>
+      <w:pPr>
+        <w:spacing w:line="360" w:lineRule="auto"/>
+        <w:jc w:val="center"/>
+        <w:rPr>
+          <w:rFonts w:ascii="Cambria" w:hAnsi="Cambria"/>
+          <w:sz w:val="28"/>
+        </w:rPr>
+      </w:pPr>
+    </w:p>
+    <w:p>
+      <w:pPr>
+        <w:spacing w:line="360" w:lineRule="auto"/>
+        <w:jc w:val="center"/>
+        <w:rPr>
+          <w:rFonts w:ascii="Cambria" w:hAnsi="Cambria"/>
+          <w:sz w:val="28"/>
+        </w:rPr>
+      </w:pPr>
+    </w:p>
+    <w:p>
+      <w:pPr>
+        <w:spacing w:line="360" w:lineRule="auto"/>
+        <w:jc w:val="center"/>
+        <w:rPr>
+          <w:rFonts w:ascii="Cambria" w:hAnsi="Cambria"/>
+          <w:sz w:val="28"/>
+        </w:rPr>
+      </w:pPr>
+    </w:p>
+    <w:p>
+      <w:pPr>
+        <w:spacing w:line="360" w:lineRule="auto"/>
+        <w:jc w:val="center"/>
+        <w:rPr>
+          <w:rFonts w:ascii="Cambria" w:hAnsi="Cambria"/>
+          <w:sz w:val="28"/>
+        </w:rPr>
+      </w:pPr>
+    </w:p>
+    <w:p>
+      <w:pPr>
+        <w:spacing w:line="360" w:lineRule="auto"/>
+        <w:jc w:val="center"/>
+        <w:rPr>
+          <w:rFonts w:ascii="Cambria" w:hAnsi="Cambria"/>
+          <w:sz w:val="28"/>
+        </w:rPr>
+      </w:pPr>
+    </w:p>
+    <w:p>
+      <w:pPr>
+        <w:spacing w:line="360" w:lineRule="auto"/>
+        <w:jc w:val="center"/>
+        <w:rPr>
+          <w:rFonts w:ascii="Cambria" w:hAnsi="Cambria"/>
+          <w:sz w:val="28"/>
+        </w:rPr>
+      </w:pPr>
+    </w:p>
+    <w:p>
+      <w:pPr>
+        <w:spacing w:line="360" w:lineRule="auto"/>
+        <w:jc w:val="center"/>
+        <w:rPr>
+          <w:rFonts w:ascii="Cambria" w:hAnsi="Cambria"/>
+          <w:sz w:val="28"/>
+        </w:rPr>
+      </w:pPr>
+    </w:p>
+    <w:p>
+      <w:pPr>
+        <w:spacing w:line="360" w:lineRule="auto"/>
+        <w:jc w:val="center"/>
+        <w:rPr>
+          <w:rFonts w:ascii="Cambria" w:hAnsi="Cambria"/>
+          <w:sz w:val="28"/>
+        </w:rPr>
+      </w:pPr>
+    </w:p>
+    <w:p>
+      <w:pPr>
+        <w:spacing w:line="360" w:lineRule="auto"/>
+        <w:jc w:val="center"/>
+        <w:rPr>
+          <w:rFonts w:ascii="Cambria" w:hAnsi="Cambria"/>
+          <w:sz w:val="28"/>
+        </w:rPr>
+      </w:pPr>
+    </w:p>
+    <w:p>
+      <w:pPr>
+        <w:spacing w:line="360" w:lineRule="auto"/>
+        <w:jc w:val="center"/>
+        <w:rPr>
+          <w:rFonts w:ascii="Cambria" w:hAnsi="Cambria"/>
+          <w:sz w:val="28"/>
+        </w:rPr>
+      </w:pPr>
+    </w:p>
+    <w:p>
+      <w:pPr>
+        <w:spacing w:line="360" w:lineRule="auto"/>
+        <w:jc w:val="center"/>
+        <w:rPr>
+          <w:rFonts w:ascii="Cambria" w:hAnsi="Cambria"/>
+          <w:sz w:val="28"/>
+        </w:rPr>
+      </w:pPr>
+    </w:p>
+    <w:p>
+      <w:pPr>
+        <w:spacing w:line="360" w:lineRule="auto"/>
+        <w:jc w:val="center"/>
+        <w:rPr>
+          <w:rFonts w:ascii="Cambria" w:hAnsi="Cambria"/>
+          <w:sz w:val="28"/>
+        </w:rPr>
+      </w:pPr>
+    </w:p>
+    <w:p>
+      <w:pPr>
+        <w:spacing w:line="360" w:lineRule="auto"/>
+        <w:jc w:val="center"/>
+        <w:rPr>
+          <w:rFonts w:ascii="Cambria" w:hAnsi="Cambria"/>
+          <w:sz w:val="28"/>
+        </w:rPr>
+      </w:pPr>
+    </w:p>
+    <w:p>
+      <w:pPr>
+        <w:spacing w:line="360" w:lineRule="auto"/>
+        <w:jc w:val="center"/>
+        <w:rPr>
+          <w:rFonts w:ascii="Cambria" w:hAnsi="Cambria"/>
+          <w:sz w:val="28"/>
+        </w:rPr>
+      </w:pPr>
+    </w:p>
+    <w:p>
+      <w:pPr>
+        <w:spacing w:line="360" w:lineRule="auto"/>
+        <w:jc w:val="center"/>
+        <w:rPr>
+          <w:rFonts w:ascii="Cambria" w:hAnsi="Cambria"/>
+          <w:sz w:val="28"/>
+        </w:rPr>
+      </w:pPr>
+    </w:p>
+    <w:p>
+      <w:pPr>
+        <w:rPr>
+          <w:rFonts w:ascii="Cambria" w:hAnsi="Cambria"/>
+          <w:sz w:val="28"/>
+        </w:rPr>
+      </w:pPr>
+    </w:p>
+    <w:p>
+      <w:pPr>
+        <w:spacing w:line="360" w:lineRule="auto"/>
+        <w:jc w:val="both"/>
         <w:rPr>
           <w:rFonts w:ascii="Cambria" w:hAnsi="Cambria"/>
           <w:b/>
           <w:sz w:val="32"/>
         </w:rPr>
-        <w:lastRenderedPageBreak/>
-        <w:t>2</w:t>
-      </w:r>
+      </w:pPr>
       <w:r>
         <w:rPr>
           <w:rFonts w:ascii="Cambria" w:hAnsi="Cambria"/>
           <w:b/>
           <w:sz w:val="32"/>
         </w:rPr>
-        <w:t xml:space="preserve"> </w:t>
+        <w:lastRenderedPageBreak/>
+        <w:t xml:space="preserve">2 – </w:t>
       </w:r>
       <w:r>
         <w:rPr>
@@ -790,23 +790,7 @@
           <w:b/>
           <w:sz w:val="32"/>
         </w:rPr>
-        <w:t>–</w:t>
-      </w:r>
-      <w:r>
-        <w:rPr>
-          <w:rFonts w:ascii="Cambria" w:hAnsi="Cambria"/>
-          <w:b/>
-          <w:sz w:val="32"/>
-        </w:rPr>
-        <w:t xml:space="preserve"> </w:t>
-      </w:r>
-      <w:r>
-        <w:rPr>
-          <w:rFonts w:ascii="Cambria" w:hAnsi="Cambria"/>
-          <w:b/>
-          <w:sz w:val="32"/>
-        </w:rPr>
-        <w:t>ANÁLISE</w:t>
+        <w:t>Análise</w:t>
       </w:r>
     </w:p>
     <w:p>
@@ -823,28 +807,7 @@
           <w:rFonts w:ascii="Cambria" w:hAnsi="Cambria"/>
           <w:sz w:val="28"/>
         </w:rPr>
-        <w:t>2</w:t>
-      </w:r>
-      <w:r>
-        <w:rPr>
-          <w:rFonts w:ascii="Cambria" w:hAnsi="Cambria"/>
-          <w:sz w:val="28"/>
-        </w:rPr>
-        <w:t>.1</w:t>
-      </w:r>
-      <w:r>
-        <w:rPr>
-          <w:rFonts w:ascii="Cambria" w:hAnsi="Cambria"/>
-          <w:sz w:val="28"/>
-        </w:rPr>
-        <w:t xml:space="preserve"> – </w:t>
-      </w:r>
-      <w:r>
-        <w:rPr>
-          <w:rFonts w:ascii="Cambria" w:hAnsi="Cambria"/>
-          <w:sz w:val="28"/>
-        </w:rPr>
-        <w:t>Recolha de informação</w:t>
+        <w:t>2.1 – Recolha de informação</w:t>
       </w:r>
     </w:p>
     <w:p>
@@ -878,19 +841,7 @@
         <w:rPr>
           <w:rFonts w:ascii="Cambria" w:hAnsi="Cambria"/>
         </w:rPr>
-        <w:t xml:space="preserve">tal, </w:t>
-      </w:r>
-      <w:r>
-        <w:rPr>
-          <w:rFonts w:ascii="Cambria" w:hAnsi="Cambria"/>
-        </w:rPr>
-        <w:t>analisaram-se textos, reportagens e artigos s</w:t>
-      </w:r>
-      <w:r>
-        <w:rPr>
-          <w:rFonts w:ascii="Cambria" w:hAnsi="Cambria"/>
-        </w:rPr>
-        <w:t xml:space="preserve">obre a Uber, foram realizadas entrevistas a dois utilizadores dos serviços da marca e testaram-se as várias funcionalidades da aplicação, utilizando-a em tempo real. </w:t>
+        <w:t xml:space="preserve">tal, analisaram-se textos, reportagens e artigos sobre a Uber, foram realizadas entrevistas a dois utilizadores dos serviços da marca e testaram-se as várias funcionalidades da aplicação, utilizando-a em tempo real. </w:t>
       </w:r>
     </w:p>
     <w:p>
@@ -919,13 +870,80 @@
         <w:rPr>
           <w:rFonts w:ascii="Cambria" w:hAnsi="Cambria"/>
         </w:rPr>
-        <w:t xml:space="preserve"> que descreva os serviços que a marca presenteia, é fundamental conhecer</w:t>
-      </w:r>
-      <w:r>
-        <w:rPr>
-          <w:rFonts w:ascii="Cambria" w:hAnsi="Cambria"/>
-        </w:rPr>
-        <w:t xml:space="preserve"> alguma da sua história e, sobretudo, os objectivos e premissas a que se propunha no seu surgimento e actualmente. É, igualmente, importante fazer uma, breve, análise da relevância da marca na sociedade, de forma a conhecer as funcionalidades mais utilizadas, para, na fase seguinte do projecto, se descreverem alguns requisitos funcionais e não funcionais associados à marca.</w:t>
+        <w:t xml:space="preserve"> que descreva os serviços que a marca </w:t>
+      </w:r>
+      <w:r>
+        <w:rPr>
+          <w:rFonts w:ascii="Cambria" w:hAnsi="Cambria"/>
+        </w:rPr>
+        <w:t>oferece</w:t>
+      </w:r>
+      <w:r>
+        <w:rPr>
+          <w:rFonts w:ascii="Cambria" w:hAnsi="Cambria"/>
+        </w:rPr>
+        <w:t>, é fundamental conhecer</w:t>
+      </w:r>
+      <w:r>
+        <w:rPr>
+          <w:rFonts w:ascii="Cambria" w:hAnsi="Cambria"/>
+        </w:rPr>
+        <w:t xml:space="preserve"> alguma da sua história e, sobretudo, os objectivos e premissas a que se propunha no seu surgimento e actualmente. É, igualmente, importante </w:t>
+      </w:r>
+      <w:r>
+        <w:rPr>
+          <w:rFonts w:ascii="Cambria" w:hAnsi="Cambria"/>
+        </w:rPr>
+        <w:t>realizar</w:t>
+      </w:r>
+      <w:r>
+        <w:rPr>
+          <w:rFonts w:ascii="Cambria" w:hAnsi="Cambria"/>
+        </w:rPr>
+        <w:t xml:space="preserve"> uma, breve, análise da relevância da marca na sociedade, de forma a conhecer as funcionalidades mais utilizadas,</w:t>
+      </w:r>
+      <w:r>
+        <w:rPr>
+          <w:rFonts w:ascii="Cambria" w:hAnsi="Cambria"/>
+        </w:rPr>
+        <w:t xml:space="preserve"> bem como a forma como são realizadas,</w:t>
+      </w:r>
+      <w:r>
+        <w:rPr>
+          <w:rFonts w:ascii="Cambria" w:hAnsi="Cambria"/>
+        </w:rPr>
+        <w:t xml:space="preserve"> para, na fase seguinte do projecto, se descreverem alguns requisitos funcionais e não funcionais associados à marca.</w:t>
+      </w:r>
+    </w:p>
+    <w:p>
+      <w:pPr>
+        <w:spacing w:line="360" w:lineRule="auto"/>
+        <w:jc w:val="both"/>
+        <w:rPr>
+          <w:rFonts w:ascii="Cambria" w:hAnsi="Cambria"/>
+          <w:sz w:val="24"/>
+        </w:rPr>
+      </w:pPr>
+      <w:r>
+        <w:rPr>
+          <w:rFonts w:ascii="Cambria" w:hAnsi="Cambria"/>
+          <w:sz w:val="24"/>
+        </w:rPr>
+        <w:t>2.1.1</w:t>
+      </w:r>
+      <w:r>
+        <w:rPr>
+          <w:rFonts w:ascii="Cambria" w:hAnsi="Cambria"/>
+          <w:sz w:val="24"/>
+        </w:rPr>
+        <w:t xml:space="preserve"> – </w:t>
+      </w:r>
+      <w:r>
+        <w:rPr>
+          <w:rFonts w:ascii="Cambria" w:hAnsi="Cambria"/>
+          <w:sz w:val="24"/>
+        </w:rPr>
+        <w:t>A marca</w:t>
       </w:r>
     </w:p>
     <w:p>
@@ -943,6 +961,36 @@
         </w:rPr>
         <w:t>A Uber descreve-se como uma “plataforma de tecnologia que liga pessoas”</w:t>
       </w:r>
+      <w:r>
+        <w:rPr>
+          <w:rFonts w:ascii="Cambria" w:hAnsi="Cambria"/>
+        </w:rPr>
+        <w:t xml:space="preserve"> e presta serviços de deslocação a pessoas que os requisitem dentro das grandes cidades. No entanto, o que distingue a </w:t>
+      </w:r>
+      <w:r>
+        <w:rPr>
+          <w:rFonts w:ascii="Cambria" w:hAnsi="Cambria"/>
+        </w:rPr>
+        <w:t>empresa</w:t>
+      </w:r>
+      <w:r>
+        <w:rPr>
+          <w:rFonts w:ascii="Cambria" w:hAnsi="Cambria"/>
+        </w:rPr>
+        <w:t xml:space="preserve"> dos restantes serviços de transporte são as suas funcionalidades e serviços revolucionários. Possuindo a aplicação da Uber num dispositivo móvel, qualquer pessoa </w:t>
+      </w:r>
+      <w:r>
+        <w:rPr>
+          <w:rFonts w:ascii="Cambria" w:hAnsi="Cambria"/>
+        </w:rPr>
+        <w:t>poderá requisitar um transporte, bastando, para isso, ter um registo associado à aplicação, que implica o fornecimento de informações pessoais e a associação de um cartão de crédito.</w:t>
+      </w:r>
+      <w:r>
+        <w:rPr>
+          <w:rFonts w:ascii="Cambria" w:hAnsi="Cambria"/>
+        </w:rPr>
+        <w:t xml:space="preserve"> </w:t>
+      </w:r>
     </w:p>
     <w:p>
       <w:pPr>
@@ -953,15 +1001,42 @@
           <w:rFonts w:ascii="Cambria" w:hAnsi="Cambria"/>
         </w:rPr>
       </w:pPr>
-      <w:hyperlink r:id="rId5" w:history="1">
-        <w:r>
-          <w:rPr>
-            <w:rStyle w:val="Hiperligao"/>
-            <w:rFonts w:ascii="Cambria" w:hAnsi="Cambria"/>
-          </w:rPr>
-          <w:t>http://uberportugal.pt/about/uber</w:t>
-        </w:r>
-      </w:hyperlink>
+      <w:r>
+        <w:rPr>
+          <w:rFonts w:ascii="Cambria" w:hAnsi="Cambria"/>
+        </w:rPr>
+        <w:t>Através de meios de geolocalização, a aplicação detecta a localização do cliente na cidade</w:t>
+      </w:r>
+      <w:r>
+        <w:rPr>
+          <w:rFonts w:ascii="Cambria" w:hAnsi="Cambria"/>
+        </w:rPr>
+        <w:t xml:space="preserve">, existindo, no entanto, a possibilidade de este alterar o local onde pretende encontrar o motorista. </w:t>
+      </w:r>
+      <w:r>
+        <w:rPr>
+          <w:rFonts w:ascii="Cambria" w:hAnsi="Cambria"/>
+        </w:rPr>
+        <w:t xml:space="preserve">São apresentados os veículos Uber que estão nas proximidades do utilizador, bem como o tempo estimado que demorariam a chegar à localização do cliente. </w:t>
+      </w:r>
+      <w:r>
+        <w:rPr>
+          <w:rFonts w:ascii="Cambria" w:hAnsi="Cambria"/>
+        </w:rPr>
+        <w:t xml:space="preserve">Assim, o utilizador apenas necessita de escolher o local de partida, de destino, </w:t>
+      </w:r>
+      <w:r>
+        <w:rPr>
+          <w:rFonts w:ascii="Cambria" w:hAnsi="Cambria"/>
+        </w:rPr>
+        <w:t xml:space="preserve">consultar a estimativa do custo da viagem, </w:t>
+      </w:r>
+      <w:r>
+        <w:rPr>
+          <w:rFonts w:ascii="Cambria" w:hAnsi="Cambria"/>
+        </w:rPr>
+        <w:t>confirmar o processo e aguardar pela chegada do transporte solicitado.</w:t>
+      </w:r>
     </w:p>
     <w:p>
       <w:pPr>
@@ -976,8 +1051,249 @@
         <w:rPr>
           <w:rFonts w:ascii="Cambria" w:hAnsi="Cambria"/>
         </w:rPr>
-        <w:t>http://cms.ipbeja.pt/pluginfile.php/75578/mod_resource/content/5/Projecto_Final_ES_2015_16.pdf</w:t>
-      </w:r>
+        <w:t xml:space="preserve">No entanto, este processo simples inclui várias vantagens e hipóteses, de forma a tornar a viagem o mais agradável possível ao utilizador. Este tem a possibilidade de </w:t>
+      </w:r>
+      <w:r>
+        <w:rPr>
+          <w:rFonts w:ascii="Cambria" w:hAnsi="Cambria"/>
+        </w:rPr>
+        <w:t>consultar informações sobre</w:t>
+      </w:r>
+      <w:r>
+        <w:rPr>
+          <w:rFonts w:ascii="Cambria" w:hAnsi="Cambria"/>
+        </w:rPr>
+        <w:t xml:space="preserve"> o motorista e o carro que irão ao seu encontro,</w:t>
+      </w:r>
+      <w:r>
+        <w:rPr>
+          <w:rFonts w:ascii="Cambria" w:hAnsi="Cambria"/>
+        </w:rPr>
+        <w:t xml:space="preserve"> podendo </w:t>
+      </w:r>
+      <w:r>
+        <w:rPr>
+          <w:rFonts w:ascii="Cambria" w:hAnsi="Cambria"/>
+        </w:rPr>
+        <w:lastRenderedPageBreak/>
+        <w:t xml:space="preserve">analisar pontuações, numa escala de zero a cindo, </w:t>
+      </w:r>
+      <w:r>
+        <w:rPr>
+          <w:rFonts w:ascii="Cambria" w:hAnsi="Cambria"/>
+        </w:rPr>
+        <w:t>atribuídas por outros utilizadores</w:t>
+      </w:r>
+      <w:r>
+        <w:rPr>
+          <w:rFonts w:ascii="Cambria" w:hAnsi="Cambria"/>
+        </w:rPr>
+        <w:t>.</w:t>
+      </w:r>
+      <w:r>
+        <w:rPr>
+          <w:rFonts w:ascii="Cambria" w:hAnsi="Cambria"/>
+        </w:rPr>
+        <w:t xml:space="preserve"> </w:t>
+      </w:r>
+    </w:p>
+    <w:p>
+      <w:pPr>
+        <w:spacing w:line="360" w:lineRule="auto"/>
+        <w:ind w:firstLine="708"/>
+        <w:jc w:val="both"/>
+        <w:rPr>
+          <w:rFonts w:ascii="Cambria" w:hAnsi="Cambria"/>
+        </w:rPr>
+      </w:pPr>
+      <w:r>
+        <w:rPr>
+          <w:rFonts w:ascii="Cambria" w:hAnsi="Cambria"/>
+        </w:rPr>
+        <w:t xml:space="preserve">No final da </w:t>
+      </w:r>
+      <w:r>
+        <w:rPr>
+          <w:rFonts w:ascii="Cambria" w:hAnsi="Cambria"/>
+        </w:rPr>
+        <w:t>viagem</w:t>
+      </w:r>
+      <w:r>
+        <w:rPr>
+          <w:rFonts w:ascii="Cambria" w:hAnsi="Cambria"/>
+        </w:rPr>
+        <w:t xml:space="preserve">, não existe troca de dinheiro entre motorista e utilizador, visto que o custo da </w:t>
+      </w:r>
+      <w:r>
+        <w:rPr>
+          <w:rFonts w:ascii="Cambria" w:hAnsi="Cambria"/>
+        </w:rPr>
+        <w:t>mesma</w:t>
+      </w:r>
+      <w:r>
+        <w:rPr>
+          <w:rFonts w:ascii="Cambria" w:hAnsi="Cambria"/>
+        </w:rPr>
+        <w:t xml:space="preserve"> é debitado na conta associada ao perfil do utilizador.</w:t>
+      </w:r>
+      <w:r>
+        <w:rPr>
+          <w:rFonts w:ascii="Cambria" w:hAnsi="Cambria"/>
+        </w:rPr>
+        <w:t xml:space="preserve"> </w:t>
+      </w:r>
+      <w:r>
+        <w:rPr>
+          <w:rFonts w:ascii="Cambria" w:hAnsi="Cambria"/>
+        </w:rPr>
+        <w:t>Motorista e cliente apenas necessitam de avaliar a experiência realizada, através do sistema de pontuações da aplicação.</w:t>
+      </w:r>
+    </w:p>
+    <w:p>
+      <w:pPr>
+        <w:spacing w:line="360" w:lineRule="auto"/>
+        <w:ind w:firstLine="708"/>
+        <w:jc w:val="both"/>
+        <w:rPr>
+          <w:rFonts w:ascii="Cambria" w:hAnsi="Cambria"/>
+        </w:rPr>
+      </w:pPr>
+      <w:r>
+        <w:rPr>
+          <w:rFonts w:ascii="Cambria" w:hAnsi="Cambria"/>
+        </w:rPr>
+        <w:t>Se, por algum motivo, o utilizador tiver de cancelar o serviço, pagará o preço de tarifa mínima associada ao serviço requisitado.</w:t>
+      </w:r>
+    </w:p>
+    <w:p>
+      <w:pPr>
+        <w:spacing w:line="360" w:lineRule="auto"/>
+        <w:ind w:firstLine="708"/>
+        <w:jc w:val="both"/>
+        <w:rPr>
+          <w:rFonts w:ascii="Cambria" w:hAnsi="Cambria"/>
+        </w:rPr>
+      </w:pPr>
+      <w:r>
+        <w:rPr>
+          <w:rFonts w:ascii="Cambria" w:hAnsi="Cambria"/>
+        </w:rPr>
+        <w:t xml:space="preserve">Além das possibilidades descritas, a Uber dispõe de várias modalidades, associadas, sobretudo, aos veículos utilizados. A modalidade UberX representa um serviço </w:t>
+      </w:r>
+      <w:r>
+        <w:rPr>
+          <w:rFonts w:ascii="Cambria" w:hAnsi="Cambria"/>
+          <w:i/>
+        </w:rPr>
+        <w:t>low-cost</w:t>
+      </w:r>
+      <w:r>
+        <w:rPr>
+          <w:rFonts w:ascii="Cambria" w:hAnsi="Cambria"/>
+        </w:rPr>
+        <w:t>, enquanto que o UberBlack é considerado o segmento de luxo da marca, na medida em que os serviços oferecidos são realizados em carros de gama alta.</w:t>
+      </w:r>
+      <w:r>
+        <w:rPr>
+          <w:rFonts w:ascii="Cambria" w:hAnsi="Cambria"/>
+        </w:rPr>
+        <w:t xml:space="preserve"> O utilizador dispõe ainda de ligação Wi-Fi sem custos, como poderá, ainda, escolher a estação de rádio que pretende ouvir ou activar a sua </w:t>
+      </w:r>
+      <w:r>
+        <w:rPr>
+          <w:rFonts w:ascii="Cambria" w:hAnsi="Cambria"/>
+          <w:i/>
+        </w:rPr>
+        <w:t>playlist</w:t>
+      </w:r>
+      <w:r>
+        <w:rPr>
+          <w:rFonts w:ascii="Cambria" w:hAnsi="Cambria"/>
+        </w:rPr>
+        <w:t xml:space="preserve"> do Spotify.</w:t>
+      </w:r>
+    </w:p>
+    <w:p>
+      <w:pPr>
+        <w:spacing w:line="360" w:lineRule="auto"/>
+        <w:ind w:firstLine="708"/>
+        <w:jc w:val="both"/>
+        <w:rPr>
+          <w:rFonts w:ascii="Cambria" w:hAnsi="Cambria"/>
+        </w:rPr>
+      </w:pPr>
+      <w:r>
+        <w:rPr>
+          <w:rFonts w:ascii="Cambria" w:hAnsi="Cambria"/>
+        </w:rPr>
+        <w:t>Relativamente aos motoristas da Uber</w:t>
+      </w:r>
+      <w:r>
+        <w:rPr>
+          <w:rFonts w:ascii="Cambria" w:hAnsi="Cambria"/>
+        </w:rPr>
+        <w:t xml:space="preserve">, são pessoas contratadas por empresas de </w:t>
+      </w:r>
+      <w:r>
+        <w:rPr>
+          <w:rFonts w:ascii="Cambria" w:hAnsi="Cambria"/>
+          <w:i/>
+        </w:rPr>
+        <w:t>rent-a-car</w:t>
+      </w:r>
+      <w:r>
+        <w:rPr>
+          <w:rFonts w:ascii="Cambria" w:hAnsi="Cambria"/>
+        </w:rPr>
+        <w:t xml:space="preserve">, que estabelecem parcerias com a marca. </w:t>
+      </w:r>
+      <w:r>
+        <w:rPr>
+          <w:rFonts w:ascii="Cambria" w:hAnsi="Cambria"/>
+        </w:rPr>
+        <w:t>Caso uma pessoa seja contratada por uma das empresas parceiras da Uber ou seja empresário em nome individual, poderá ser motorista, desde que, para isso, possua formação, habilitação e certificação de motorista.</w:t>
+      </w:r>
+    </w:p>
+    <w:p>
+      <w:pPr>
+        <w:spacing w:line="360" w:lineRule="auto"/>
+        <w:jc w:val="both"/>
+        <w:rPr>
+          <w:rFonts w:ascii="Cambria" w:hAnsi="Cambria"/>
+          <w:sz w:val="24"/>
+        </w:rPr>
+      </w:pPr>
+      <w:r>
+        <w:rPr>
+          <w:rFonts w:ascii="Cambria" w:hAnsi="Cambria"/>
+          <w:sz w:val="24"/>
+        </w:rPr>
+        <w:t>2.1.2</w:t>
+      </w:r>
+      <w:r>
+        <w:rPr>
+          <w:rFonts w:ascii="Cambria" w:hAnsi="Cambria"/>
+          <w:sz w:val="24"/>
+        </w:rPr>
+        <w:t xml:space="preserve"> – </w:t>
+      </w:r>
+      <w:r>
+        <w:rPr>
+          <w:rFonts w:ascii="Cambria" w:hAnsi="Cambria"/>
+          <w:sz w:val="24"/>
+        </w:rPr>
+        <w:t>Entrevistas a utilizadores</w:t>
+      </w:r>
+    </w:p>
+    <w:p>
+      <w:pPr>
+        <w:spacing w:line="360" w:lineRule="auto"/>
+        <w:jc w:val="both"/>
+        <w:rPr>
+          <w:rFonts w:ascii="Cambria" w:hAnsi="Cambria"/>
+          <w:sz w:val="24"/>
+        </w:rPr>
+      </w:pPr>
       <w:bookmarkStart w:id="0" w:name="_GoBack"/>
       <w:bookmarkEnd w:id="0"/>
     </w:p>
@@ -1129,6 +1445,7 @@
     <w:lsdException w:name="HTML Sample" w:semiHidden="1" w:unhideWhenUsed="1"/>
     <w:lsdException w:name="HTML Typewriter" w:semiHidden="1" w:unhideWhenUsed="1"/>
     <w:lsdException w:name="HTML Variable" w:semiHidden="1" w:unhideWhenUsed="1"/>
+    <w:lsdException w:name="Normal Table" w:semiHidden="1" w:unhideWhenUsed="1"/>
     <w:lsdException w:name="annotation subject" w:semiHidden="1" w:unhideWhenUsed="1"/>
     <w:lsdException w:name="No List" w:semiHidden="1" w:unhideWhenUsed="1"/>
     <w:lsdException w:name="Outline List 1" w:semiHidden="1" w:unhideWhenUsed="1"/>
@@ -1175,8 +1492,10 @@
     <w:lsdException w:name="Table Subtle 2" w:semiHidden="1" w:unhideWhenUsed="1"/>
     <w:lsdException w:name="Table Web 1" w:semiHidden="1" w:unhideWhenUsed="1"/>
     <w:lsdException w:name="Table Web 2" w:semiHidden="1" w:unhideWhenUsed="1"/>
+    <w:lsdException w:name="Table Web 3" w:semiHidden="1" w:unhideWhenUsed="1"/>
     <w:lsdException w:name="Balloon Text" w:semiHidden="1" w:unhideWhenUsed="1"/>
     <w:lsdException w:name="Table Grid" w:uiPriority="39"/>
+    <w:lsdException w:name="Table Theme" w:semiHidden="1" w:unhideWhenUsed="1"/>
     <w:lsdException w:name="Placeholder Text" w:semiHidden="1"/>
     <w:lsdException w:name="No Spacing" w:uiPriority="1" w:qFormat="1"/>
     <w:lsdException w:name="Light Shading" w:uiPriority="60"/>

--- a/report.docx
+++ b/report.docx
@@ -1,6 +1,6 @@
 
 <file path=word/document.xml><?xml version="1.0" encoding="utf-8"?>
-<w:document xmlns:wpc="http://schemas.microsoft.com/office/word/2010/wordprocessingCanvas" xmlns:cx="http://schemas.microsoft.com/office/drawing/2014/chartex" xmlns:cx1="http://schemas.microsoft.com/office/drawing/2015/9/8/chartex" xmlns:cx2="http://schemas.microsoft.com/office/drawing/2015/10/21/chartex" xmlns:mc="http://schemas.openxmlformats.org/markup-compatibility/2006" xmlns:o="urn:schemas-microsoft-com:office:office" xmlns:r="http://schemas.openxmlformats.org/officeDocument/2006/relationships" xmlns:m="http://schemas.openxmlformats.org/officeDocument/2006/math" xmlns:v="urn:schemas-microsoft-com:vml" xmlns:wp14="http://schemas.microsoft.com/office/word/2010/wordprocessingDrawing" xmlns:wp="http://schemas.openxmlformats.org/drawingml/2006/wordprocessingDrawing" xmlns:w10="urn:schemas-microsoft-com:office:word" xmlns:w="http://schemas.openxmlformats.org/wordprocessingml/2006/main" xmlns:w14="http://schemas.microsoft.com/office/word/2010/wordml" xmlns:w15="http://schemas.microsoft.com/office/word/2012/wordml" xmlns:w16se="http://schemas.microsoft.com/office/word/2015/wordml/symex" xmlns:wpg="http://schemas.microsoft.com/office/word/2010/wordprocessingGroup" xmlns:wpi="http://schemas.microsoft.com/office/word/2010/wordprocessingInk" xmlns:wne="http://schemas.microsoft.com/office/word/2006/wordml" xmlns:wps="http://schemas.microsoft.com/office/word/2010/wordprocessingShape" mc:Ignorable="w14 w15 w16se wp14">
+<w:document xmlns:wpc="http://schemas.microsoft.com/office/word/2010/wordprocessingCanvas" xmlns:mc="http://schemas.openxmlformats.org/markup-compatibility/2006" xmlns:o="urn:schemas-microsoft-com:office:office" xmlns:r="http://schemas.openxmlformats.org/officeDocument/2006/relationships" xmlns:m="http://schemas.openxmlformats.org/officeDocument/2006/math" xmlns:v="urn:schemas-microsoft-com:vml" xmlns:wp14="http://schemas.microsoft.com/office/word/2010/wordprocessingDrawing" xmlns:wp="http://schemas.openxmlformats.org/drawingml/2006/wordprocessingDrawing" xmlns:w10="urn:schemas-microsoft-com:office:word" xmlns:w="http://schemas.openxmlformats.org/wordprocessingml/2006/main" xmlns:w14="http://schemas.microsoft.com/office/word/2010/wordml" xmlns:w15="http://schemas.microsoft.com/office/word/2012/wordml" xmlns:wpg="http://schemas.microsoft.com/office/word/2010/wordprocessingGroup" xmlns:wpi="http://schemas.microsoft.com/office/word/2010/wordprocessingInk" xmlns:wne="http://schemas.microsoft.com/office/word/2006/wordml" xmlns:wps="http://schemas.microsoft.com/office/word/2010/wordprocessingShape" mc:Ignorable="w14 w15 wp14">
   <w:body>
     <w:p>
       <w:pPr>
@@ -32,7 +32,7 @@
                     </pic:cNvPicPr>
                   </pic:nvPicPr>
                   <pic:blipFill>
-                    <a:blip r:embed="rId4">
+                    <a:blip r:embed="rId5">
                       <a:extLst>
                         <a:ext uri="{28A0092B-C50C-407E-A947-70E740481C1C}">
                           <a14:useLocalDpi xmlns:a14="http://schemas.microsoft.com/office/drawing/2010/main" val="0"/>
@@ -349,466 +349,845 @@
         </w:rPr>
       </w:pPr>
     </w:p>
-    <w:p>
-      <w:pPr>
-        <w:spacing w:line="360" w:lineRule="auto"/>
-        <w:jc w:val="center"/>
-        <w:rPr>
-          <w:rFonts w:ascii="Cambria" w:hAnsi="Cambria"/>
-          <w:sz w:val="28"/>
-        </w:rPr>
-      </w:pPr>
-    </w:p>
-    <w:p>
-      <w:pPr>
-        <w:spacing w:line="360" w:lineRule="auto"/>
-        <w:jc w:val="center"/>
-        <w:rPr>
-          <w:rFonts w:ascii="Cambria" w:hAnsi="Cambria"/>
-          <w:sz w:val="28"/>
-        </w:rPr>
-      </w:pPr>
-    </w:p>
-    <w:p>
-      <w:pPr>
-        <w:spacing w:line="360" w:lineRule="auto"/>
-        <w:jc w:val="center"/>
-        <w:rPr>
-          <w:rFonts w:ascii="Cambria" w:hAnsi="Cambria"/>
-          <w:sz w:val="28"/>
-        </w:rPr>
-      </w:pPr>
-    </w:p>
-    <w:p>
-      <w:pPr>
-        <w:spacing w:line="360" w:lineRule="auto"/>
-        <w:jc w:val="center"/>
-        <w:rPr>
-          <w:rFonts w:ascii="Cambria" w:hAnsi="Cambria"/>
-          <w:sz w:val="28"/>
-        </w:rPr>
-      </w:pPr>
-    </w:p>
-    <w:p>
-      <w:pPr>
-        <w:spacing w:line="360" w:lineRule="auto"/>
-        <w:jc w:val="center"/>
-        <w:rPr>
-          <w:rFonts w:ascii="Cambria" w:hAnsi="Cambria"/>
-          <w:sz w:val="28"/>
-        </w:rPr>
-      </w:pPr>
-    </w:p>
-    <w:p>
-      <w:pPr>
-        <w:spacing w:line="360" w:lineRule="auto"/>
-        <w:jc w:val="center"/>
-        <w:rPr>
-          <w:rFonts w:ascii="Cambria" w:hAnsi="Cambria"/>
-          <w:sz w:val="28"/>
-        </w:rPr>
-      </w:pPr>
-    </w:p>
-    <w:p>
-      <w:pPr>
-        <w:spacing w:line="360" w:lineRule="auto"/>
-        <w:jc w:val="center"/>
-        <w:rPr>
-          <w:rFonts w:ascii="Cambria" w:hAnsi="Cambria"/>
-          <w:sz w:val="28"/>
-        </w:rPr>
-      </w:pPr>
-    </w:p>
-    <w:p>
-      <w:pPr>
-        <w:spacing w:line="360" w:lineRule="auto"/>
-        <w:jc w:val="center"/>
-        <w:rPr>
-          <w:rFonts w:ascii="Cambria" w:hAnsi="Cambria"/>
-          <w:sz w:val="28"/>
-        </w:rPr>
-      </w:pPr>
-    </w:p>
-    <w:p>
-      <w:pPr>
-        <w:spacing w:line="360" w:lineRule="auto"/>
-        <w:jc w:val="center"/>
-        <w:rPr>
-          <w:rFonts w:ascii="Cambria" w:hAnsi="Cambria"/>
-          <w:sz w:val="28"/>
-        </w:rPr>
-      </w:pPr>
-    </w:p>
-    <w:p>
-      <w:pPr>
-        <w:spacing w:line="360" w:lineRule="auto"/>
-        <w:jc w:val="center"/>
-        <w:rPr>
-          <w:rFonts w:ascii="Cambria" w:hAnsi="Cambria"/>
-          <w:sz w:val="28"/>
-        </w:rPr>
-      </w:pPr>
-    </w:p>
-    <w:p>
-      <w:pPr>
-        <w:spacing w:line="360" w:lineRule="auto"/>
-        <w:jc w:val="center"/>
-        <w:rPr>
-          <w:rFonts w:ascii="Cambria" w:hAnsi="Cambria"/>
-          <w:sz w:val="28"/>
-        </w:rPr>
-      </w:pPr>
-    </w:p>
-    <w:p>
-      <w:pPr>
-        <w:spacing w:line="360" w:lineRule="auto"/>
-        <w:jc w:val="center"/>
-        <w:rPr>
-          <w:rFonts w:ascii="Cambria" w:hAnsi="Cambria"/>
-          <w:sz w:val="28"/>
-        </w:rPr>
-      </w:pPr>
-    </w:p>
-    <w:p>
-      <w:pPr>
-        <w:spacing w:line="360" w:lineRule="auto"/>
-        <w:jc w:val="center"/>
-        <w:rPr>
-          <w:rFonts w:ascii="Cambria" w:hAnsi="Cambria"/>
-          <w:sz w:val="28"/>
-        </w:rPr>
-      </w:pPr>
-    </w:p>
-    <w:p>
-      <w:pPr>
-        <w:spacing w:line="360" w:lineRule="auto"/>
-        <w:jc w:val="center"/>
-        <w:rPr>
-          <w:rFonts w:ascii="Cambria" w:hAnsi="Cambria"/>
-          <w:sz w:val="28"/>
-        </w:rPr>
-      </w:pPr>
-    </w:p>
-    <w:p>
-      <w:pPr>
-        <w:spacing w:line="360" w:lineRule="auto"/>
-        <w:jc w:val="center"/>
-        <w:rPr>
-          <w:rFonts w:ascii="Cambria" w:hAnsi="Cambria"/>
-          <w:sz w:val="28"/>
-        </w:rPr>
-      </w:pPr>
-    </w:p>
-    <w:p>
-      <w:pPr>
-        <w:spacing w:line="360" w:lineRule="auto"/>
-        <w:jc w:val="center"/>
-        <w:rPr>
-          <w:rFonts w:ascii="Cambria" w:hAnsi="Cambria"/>
-          <w:sz w:val="28"/>
-        </w:rPr>
-      </w:pPr>
-    </w:p>
-    <w:p>
-      <w:pPr>
-        <w:spacing w:line="360" w:lineRule="auto"/>
-        <w:jc w:val="center"/>
-        <w:rPr>
-          <w:rFonts w:ascii="Cambria" w:hAnsi="Cambria"/>
-          <w:sz w:val="28"/>
-        </w:rPr>
-      </w:pPr>
-    </w:p>
-    <w:p>
-      <w:pPr>
-        <w:spacing w:line="360" w:lineRule="auto"/>
-        <w:jc w:val="center"/>
-        <w:rPr>
-          <w:rFonts w:ascii="Cambria" w:hAnsi="Cambria"/>
-          <w:sz w:val="28"/>
-        </w:rPr>
-      </w:pPr>
-    </w:p>
-    <w:p>
-      <w:pPr>
-        <w:spacing w:line="360" w:lineRule="auto"/>
-        <w:jc w:val="center"/>
-        <w:rPr>
-          <w:rFonts w:ascii="Cambria" w:hAnsi="Cambria"/>
-          <w:sz w:val="28"/>
-        </w:rPr>
-      </w:pPr>
-    </w:p>
-    <w:p>
-      <w:pPr>
-        <w:spacing w:line="360" w:lineRule="auto"/>
-        <w:jc w:val="center"/>
-        <w:rPr>
-          <w:rFonts w:ascii="Cambria" w:hAnsi="Cambria"/>
-          <w:sz w:val="28"/>
-        </w:rPr>
-      </w:pPr>
-    </w:p>
-    <w:p>
-      <w:pPr>
-        <w:spacing w:line="360" w:lineRule="auto"/>
-        <w:jc w:val="both"/>
-        <w:rPr>
-          <w:rFonts w:ascii="Cambria" w:hAnsi="Cambria"/>
+    <w:sdt>
+      <w:sdtPr>
+        <w:id w:val="-272180995"/>
+        <w:docPartObj>
+          <w:docPartGallery w:val="Table of Contents"/>
+          <w:docPartUnique/>
+        </w:docPartObj>
+      </w:sdtPr>
+      <w:sdtEndPr>
+        <w:rPr>
+          <w:rFonts w:asciiTheme="minorHAnsi" w:eastAsiaTheme="minorHAnsi" w:hAnsiTheme="minorHAnsi" w:cstheme="minorBidi"/>
           <w:b/>
-          <w:sz w:val="32"/>
-        </w:rPr>
-      </w:pPr>
-      <w:r>
-        <w:rPr>
-          <w:rFonts w:ascii="Cambria" w:hAnsi="Cambria"/>
-          <w:b/>
-          <w:sz w:val="32"/>
-        </w:rPr>
+          <w:noProof/>
+          <w:sz w:val="22"/>
+          <w:szCs w:val="22"/>
+          <w:lang w:eastAsia="en-US"/>
+        </w:rPr>
+      </w:sdtEndPr>
+      <w:sdtContent>
+        <w:p>
+          <w:pPr>
+            <w:pStyle w:val="TOCHeading"/>
+            <w:rPr>
+              <w:b/>
+              <w:sz w:val="32"/>
+            </w:rPr>
+          </w:pPr>
+          <w:r>
+            <w:rPr>
+              <w:b/>
+              <w:sz w:val="32"/>
+            </w:rPr>
+            <w:t>Índice</w:t>
+          </w:r>
+        </w:p>
+        <w:p>
+          <w:pPr>
+            <w:rPr>
+              <w:lang w:eastAsia="pt-PT"/>
+            </w:rPr>
+          </w:pPr>
+        </w:p>
+        <w:p>
+          <w:pPr>
+            <w:pStyle w:val="TOC1"/>
+            <w:tabs>
+              <w:tab w:val="right" w:leader="dot" w:pos="8494"/>
+            </w:tabs>
+            <w:rPr>
+              <w:rFonts w:ascii="Cambria" w:eastAsiaTheme="minorEastAsia" w:hAnsi="Cambria"/>
+              <w:noProof/>
+              <w:lang w:eastAsia="pt-PT"/>
+            </w:rPr>
+          </w:pPr>
+          <w:r>
+            <w:rPr>
+              <w:rFonts w:ascii="Cambria" w:hAnsi="Cambria"/>
+            </w:rPr>
+            <w:fldChar w:fldCharType="begin"/>
+          </w:r>
+          <w:r>
+            <w:rPr>
+              <w:rFonts w:ascii="Cambria" w:hAnsi="Cambria"/>
+            </w:rPr>
+            <w:instrText xml:space="preserve"> TOC \o "1-3" \h \z \u </w:instrText>
+          </w:r>
+          <w:r>
+            <w:rPr>
+              <w:rFonts w:ascii="Cambria" w:hAnsi="Cambria"/>
+            </w:rPr>
+            <w:fldChar w:fldCharType="separate"/>
+          </w:r>
+          <w:hyperlink w:anchor="_Toc453093470" w:history="1">
+            <w:r>
+              <w:rPr>
+                <w:rStyle w:val="Hyperlink"/>
+                <w:rFonts w:ascii="Cambria" w:hAnsi="Cambria"/>
+                <w:noProof/>
+              </w:rPr>
+              <w:t>1 - Introdução</w:t>
+            </w:r>
+            <w:r>
+              <w:rPr>
+                <w:rFonts w:ascii="Cambria" w:hAnsi="Cambria"/>
+                <w:noProof/>
+                <w:webHidden/>
+              </w:rPr>
+              <w:tab/>
+            </w:r>
+            <w:r>
+              <w:rPr>
+                <w:rFonts w:ascii="Cambria" w:hAnsi="Cambria"/>
+                <w:noProof/>
+                <w:webHidden/>
+              </w:rPr>
+              <w:fldChar w:fldCharType="begin"/>
+            </w:r>
+            <w:r>
+              <w:rPr>
+                <w:rFonts w:ascii="Cambria" w:hAnsi="Cambria"/>
+                <w:noProof/>
+                <w:webHidden/>
+              </w:rPr>
+              <w:instrText xml:space="preserve"> PAGEREF _Toc453093470 \h </w:instrText>
+            </w:r>
+            <w:r>
+              <w:rPr>
+                <w:rFonts w:ascii="Cambria" w:hAnsi="Cambria"/>
+                <w:noProof/>
+                <w:webHidden/>
+              </w:rPr>
+            </w:r>
+            <w:r>
+              <w:rPr>
+                <w:rFonts w:ascii="Cambria" w:hAnsi="Cambria"/>
+                <w:noProof/>
+                <w:webHidden/>
+              </w:rPr>
+              <w:fldChar w:fldCharType="separate"/>
+            </w:r>
+            <w:r>
+              <w:rPr>
+                <w:rFonts w:ascii="Cambria" w:hAnsi="Cambria"/>
+                <w:noProof/>
+                <w:webHidden/>
+              </w:rPr>
+              <w:t>3</w:t>
+            </w:r>
+            <w:r>
+              <w:rPr>
+                <w:rFonts w:ascii="Cambria" w:hAnsi="Cambria"/>
+                <w:noProof/>
+                <w:webHidden/>
+              </w:rPr>
+              <w:fldChar w:fldCharType="end"/>
+            </w:r>
+          </w:hyperlink>
+        </w:p>
+        <w:p>
+          <w:pPr>
+            <w:pStyle w:val="TOC1"/>
+            <w:tabs>
+              <w:tab w:val="right" w:leader="dot" w:pos="8494"/>
+            </w:tabs>
+            <w:rPr>
+              <w:rFonts w:ascii="Cambria" w:eastAsiaTheme="minorEastAsia" w:hAnsi="Cambria"/>
+              <w:noProof/>
+              <w:lang w:eastAsia="pt-PT"/>
+            </w:rPr>
+          </w:pPr>
+          <w:hyperlink w:anchor="_Toc453093471" w:history="1">
+            <w:r>
+              <w:rPr>
+                <w:rStyle w:val="Hyperlink"/>
+                <w:rFonts w:ascii="Cambria" w:hAnsi="Cambria"/>
+                <w:noProof/>
+              </w:rPr>
+              <w:t>2 – Análise</w:t>
+            </w:r>
+            <w:r>
+              <w:rPr>
+                <w:rFonts w:ascii="Cambria" w:hAnsi="Cambria"/>
+                <w:noProof/>
+                <w:webHidden/>
+              </w:rPr>
+              <w:tab/>
+            </w:r>
+            <w:r>
+              <w:rPr>
+                <w:rFonts w:ascii="Cambria" w:hAnsi="Cambria"/>
+                <w:noProof/>
+                <w:webHidden/>
+              </w:rPr>
+              <w:fldChar w:fldCharType="begin"/>
+            </w:r>
+            <w:r>
+              <w:rPr>
+                <w:rFonts w:ascii="Cambria" w:hAnsi="Cambria"/>
+                <w:noProof/>
+                <w:webHidden/>
+              </w:rPr>
+              <w:instrText xml:space="preserve"> PAGEREF _Toc453093471 \h </w:instrText>
+            </w:r>
+            <w:r>
+              <w:rPr>
+                <w:rFonts w:ascii="Cambria" w:hAnsi="Cambria"/>
+                <w:noProof/>
+                <w:webHidden/>
+              </w:rPr>
+            </w:r>
+            <w:r>
+              <w:rPr>
+                <w:rFonts w:ascii="Cambria" w:hAnsi="Cambria"/>
+                <w:noProof/>
+                <w:webHidden/>
+              </w:rPr>
+              <w:fldChar w:fldCharType="separate"/>
+            </w:r>
+            <w:r>
+              <w:rPr>
+                <w:rFonts w:ascii="Cambria" w:hAnsi="Cambria"/>
+                <w:noProof/>
+                <w:webHidden/>
+              </w:rPr>
+              <w:t>4</w:t>
+            </w:r>
+            <w:r>
+              <w:rPr>
+                <w:rFonts w:ascii="Cambria" w:hAnsi="Cambria"/>
+                <w:noProof/>
+                <w:webHidden/>
+              </w:rPr>
+              <w:fldChar w:fldCharType="end"/>
+            </w:r>
+          </w:hyperlink>
+        </w:p>
+        <w:p>
+          <w:pPr>
+            <w:pStyle w:val="TOC2"/>
+            <w:tabs>
+              <w:tab w:val="right" w:leader="dot" w:pos="8494"/>
+            </w:tabs>
+            <w:rPr>
+              <w:rFonts w:ascii="Cambria" w:eastAsiaTheme="minorEastAsia" w:hAnsi="Cambria"/>
+              <w:noProof/>
+              <w:lang w:eastAsia="pt-PT"/>
+            </w:rPr>
+          </w:pPr>
+          <w:hyperlink w:anchor="_Toc453093472" w:history="1">
+            <w:r>
+              <w:rPr>
+                <w:rStyle w:val="Hyperlink"/>
+                <w:rFonts w:ascii="Cambria" w:hAnsi="Cambria"/>
+                <w:noProof/>
+              </w:rPr>
+              <w:t>2.1 – Recolha de informação</w:t>
+            </w:r>
+            <w:r>
+              <w:rPr>
+                <w:rFonts w:ascii="Cambria" w:hAnsi="Cambria"/>
+                <w:noProof/>
+                <w:webHidden/>
+              </w:rPr>
+              <w:tab/>
+            </w:r>
+            <w:r>
+              <w:rPr>
+                <w:rFonts w:ascii="Cambria" w:hAnsi="Cambria"/>
+                <w:noProof/>
+                <w:webHidden/>
+              </w:rPr>
+              <w:fldChar w:fldCharType="begin"/>
+            </w:r>
+            <w:r>
+              <w:rPr>
+                <w:rFonts w:ascii="Cambria" w:hAnsi="Cambria"/>
+                <w:noProof/>
+                <w:webHidden/>
+              </w:rPr>
+              <w:instrText xml:space="preserve"> PAGEREF _Toc453093472 \h </w:instrText>
+            </w:r>
+            <w:r>
+              <w:rPr>
+                <w:rFonts w:ascii="Cambria" w:hAnsi="Cambria"/>
+                <w:noProof/>
+                <w:webHidden/>
+              </w:rPr>
+            </w:r>
+            <w:r>
+              <w:rPr>
+                <w:rFonts w:ascii="Cambria" w:hAnsi="Cambria"/>
+                <w:noProof/>
+                <w:webHidden/>
+              </w:rPr>
+              <w:fldChar w:fldCharType="separate"/>
+            </w:r>
+            <w:r>
+              <w:rPr>
+                <w:rFonts w:ascii="Cambria" w:hAnsi="Cambria"/>
+                <w:noProof/>
+                <w:webHidden/>
+              </w:rPr>
+              <w:t>4</w:t>
+            </w:r>
+            <w:r>
+              <w:rPr>
+                <w:rFonts w:ascii="Cambria" w:hAnsi="Cambria"/>
+                <w:noProof/>
+                <w:webHidden/>
+              </w:rPr>
+              <w:fldChar w:fldCharType="end"/>
+            </w:r>
+          </w:hyperlink>
+        </w:p>
+        <w:p>
+          <w:pPr>
+            <w:pStyle w:val="TOC3"/>
+            <w:tabs>
+              <w:tab w:val="right" w:leader="dot" w:pos="8494"/>
+            </w:tabs>
+            <w:rPr>
+              <w:rFonts w:ascii="Cambria" w:eastAsiaTheme="minorEastAsia" w:hAnsi="Cambria"/>
+              <w:noProof/>
+              <w:lang w:eastAsia="pt-PT"/>
+            </w:rPr>
+          </w:pPr>
+          <w:hyperlink w:anchor="_Toc453093473" w:history="1">
+            <w:r>
+              <w:rPr>
+                <w:rStyle w:val="Hyperlink"/>
+                <w:rFonts w:ascii="Cambria" w:hAnsi="Cambria"/>
+                <w:noProof/>
+              </w:rPr>
+              <w:t>2.1.1 – A marca</w:t>
+            </w:r>
+            <w:r>
+              <w:rPr>
+                <w:rFonts w:ascii="Cambria" w:hAnsi="Cambria"/>
+                <w:noProof/>
+                <w:webHidden/>
+              </w:rPr>
+              <w:tab/>
+            </w:r>
+            <w:r>
+              <w:rPr>
+                <w:rFonts w:ascii="Cambria" w:hAnsi="Cambria"/>
+                <w:noProof/>
+                <w:webHidden/>
+              </w:rPr>
+              <w:fldChar w:fldCharType="begin"/>
+            </w:r>
+            <w:r>
+              <w:rPr>
+                <w:rFonts w:ascii="Cambria" w:hAnsi="Cambria"/>
+                <w:noProof/>
+                <w:webHidden/>
+              </w:rPr>
+              <w:instrText xml:space="preserve"> PAGEREF _Toc453093473 \h </w:instrText>
+            </w:r>
+            <w:r>
+              <w:rPr>
+                <w:rFonts w:ascii="Cambria" w:hAnsi="Cambria"/>
+                <w:noProof/>
+                <w:webHidden/>
+              </w:rPr>
+            </w:r>
+            <w:r>
+              <w:rPr>
+                <w:rFonts w:ascii="Cambria" w:hAnsi="Cambria"/>
+                <w:noProof/>
+                <w:webHidden/>
+              </w:rPr>
+              <w:fldChar w:fldCharType="separate"/>
+            </w:r>
+            <w:r>
+              <w:rPr>
+                <w:rFonts w:ascii="Cambria" w:hAnsi="Cambria"/>
+                <w:noProof/>
+                <w:webHidden/>
+              </w:rPr>
+              <w:t>4</w:t>
+            </w:r>
+            <w:r>
+              <w:rPr>
+                <w:rFonts w:ascii="Cambria" w:hAnsi="Cambria"/>
+                <w:noProof/>
+                <w:webHidden/>
+              </w:rPr>
+              <w:fldChar w:fldCharType="end"/>
+            </w:r>
+          </w:hyperlink>
+        </w:p>
+        <w:p>
+          <w:pPr>
+            <w:pStyle w:val="TOC3"/>
+            <w:tabs>
+              <w:tab w:val="right" w:leader="dot" w:pos="8494"/>
+            </w:tabs>
+            <w:rPr>
+              <w:rFonts w:ascii="Cambria" w:eastAsiaTheme="minorEastAsia" w:hAnsi="Cambria"/>
+              <w:noProof/>
+              <w:lang w:eastAsia="pt-PT"/>
+            </w:rPr>
+          </w:pPr>
+          <w:hyperlink w:anchor="_Toc453093474" w:history="1">
+            <w:r>
+              <w:rPr>
+                <w:rStyle w:val="Hyperlink"/>
+                <w:rFonts w:ascii="Cambria" w:hAnsi="Cambria"/>
+                <w:noProof/>
+              </w:rPr>
+              <w:t>2.1.2 – Entrevistas a utilizadores</w:t>
+            </w:r>
+            <w:r>
+              <w:rPr>
+                <w:rFonts w:ascii="Cambria" w:hAnsi="Cambria"/>
+                <w:noProof/>
+                <w:webHidden/>
+              </w:rPr>
+              <w:tab/>
+            </w:r>
+            <w:r>
+              <w:rPr>
+                <w:rFonts w:ascii="Cambria" w:hAnsi="Cambria"/>
+                <w:noProof/>
+                <w:webHidden/>
+              </w:rPr>
+              <w:fldChar w:fldCharType="begin"/>
+            </w:r>
+            <w:r>
+              <w:rPr>
+                <w:rFonts w:ascii="Cambria" w:hAnsi="Cambria"/>
+                <w:noProof/>
+                <w:webHidden/>
+              </w:rPr>
+              <w:instrText xml:space="preserve"> PAGEREF _Toc453093474 \h </w:instrText>
+            </w:r>
+            <w:r>
+              <w:rPr>
+                <w:rFonts w:ascii="Cambria" w:hAnsi="Cambria"/>
+                <w:noProof/>
+                <w:webHidden/>
+              </w:rPr>
+            </w:r>
+            <w:r>
+              <w:rPr>
+                <w:rFonts w:ascii="Cambria" w:hAnsi="Cambria"/>
+                <w:noProof/>
+                <w:webHidden/>
+              </w:rPr>
+              <w:fldChar w:fldCharType="separate"/>
+            </w:r>
+            <w:r>
+              <w:rPr>
+                <w:rFonts w:ascii="Cambria" w:hAnsi="Cambria"/>
+                <w:noProof/>
+                <w:webHidden/>
+              </w:rPr>
+              <w:t>5</w:t>
+            </w:r>
+            <w:r>
+              <w:rPr>
+                <w:rFonts w:ascii="Cambria" w:hAnsi="Cambria"/>
+                <w:noProof/>
+                <w:webHidden/>
+              </w:rPr>
+              <w:fldChar w:fldCharType="end"/>
+            </w:r>
+          </w:hyperlink>
+        </w:p>
+        <w:p>
+          <w:r>
+            <w:rPr>
+              <w:rFonts w:ascii="Cambria" w:hAnsi="Cambria"/>
+              <w:b/>
+              <w:bCs/>
+              <w:noProof/>
+            </w:rPr>
+            <w:fldChar w:fldCharType="end"/>
+          </w:r>
+        </w:p>
+      </w:sdtContent>
+    </w:sdt>
+    <w:p>
+      <w:pPr>
+        <w:spacing w:line="360" w:lineRule="auto"/>
+        <w:jc w:val="center"/>
+        <w:rPr>
+          <w:rFonts w:ascii="Cambria" w:hAnsi="Cambria"/>
+          <w:sz w:val="28"/>
+        </w:rPr>
+      </w:pPr>
+    </w:p>
+    <w:p>
+      <w:pPr>
+        <w:spacing w:line="360" w:lineRule="auto"/>
+        <w:jc w:val="center"/>
+        <w:rPr>
+          <w:rFonts w:ascii="Cambria" w:hAnsi="Cambria"/>
+          <w:sz w:val="28"/>
+        </w:rPr>
+      </w:pPr>
+    </w:p>
+    <w:p>
+      <w:pPr>
+        <w:spacing w:line="360" w:lineRule="auto"/>
+        <w:jc w:val="center"/>
+        <w:rPr>
+          <w:rFonts w:ascii="Cambria" w:hAnsi="Cambria"/>
+          <w:sz w:val="28"/>
+        </w:rPr>
+      </w:pPr>
+    </w:p>
+    <w:p>
+      <w:pPr>
+        <w:spacing w:line="360" w:lineRule="auto"/>
+        <w:jc w:val="center"/>
+        <w:rPr>
+          <w:rFonts w:ascii="Cambria" w:hAnsi="Cambria"/>
+          <w:sz w:val="28"/>
+        </w:rPr>
+      </w:pPr>
+    </w:p>
+    <w:p>
+      <w:pPr>
+        <w:spacing w:line="360" w:lineRule="auto"/>
+        <w:jc w:val="center"/>
+        <w:rPr>
+          <w:rFonts w:ascii="Cambria" w:hAnsi="Cambria"/>
+          <w:sz w:val="28"/>
+        </w:rPr>
+      </w:pPr>
+    </w:p>
+    <w:p>
+      <w:pPr>
+        <w:spacing w:line="360" w:lineRule="auto"/>
+        <w:jc w:val="center"/>
+        <w:rPr>
+          <w:rFonts w:ascii="Cambria" w:hAnsi="Cambria"/>
+          <w:sz w:val="28"/>
+        </w:rPr>
+      </w:pPr>
+    </w:p>
+    <w:p>
+      <w:pPr>
+        <w:spacing w:line="360" w:lineRule="auto"/>
+        <w:jc w:val="center"/>
+        <w:rPr>
+          <w:rFonts w:ascii="Cambria" w:hAnsi="Cambria"/>
+          <w:sz w:val="28"/>
+        </w:rPr>
+      </w:pPr>
+    </w:p>
+    <w:p>
+      <w:pPr>
+        <w:spacing w:line="360" w:lineRule="auto"/>
+        <w:jc w:val="center"/>
+        <w:rPr>
+          <w:rFonts w:ascii="Cambria" w:hAnsi="Cambria"/>
+          <w:sz w:val="28"/>
+        </w:rPr>
+      </w:pPr>
+    </w:p>
+    <w:p>
+      <w:pPr>
+        <w:spacing w:line="360" w:lineRule="auto"/>
+        <w:jc w:val="center"/>
+        <w:rPr>
+          <w:rFonts w:ascii="Cambria" w:hAnsi="Cambria"/>
+          <w:sz w:val="28"/>
+        </w:rPr>
+      </w:pPr>
+    </w:p>
+    <w:p>
+      <w:pPr>
+        <w:spacing w:line="360" w:lineRule="auto"/>
+        <w:jc w:val="center"/>
+        <w:rPr>
+          <w:rFonts w:ascii="Cambria" w:hAnsi="Cambria"/>
+          <w:sz w:val="28"/>
+        </w:rPr>
+      </w:pPr>
+    </w:p>
+    <w:p>
+      <w:pPr>
+        <w:spacing w:line="360" w:lineRule="auto"/>
+        <w:jc w:val="center"/>
+        <w:rPr>
+          <w:rFonts w:ascii="Cambria" w:hAnsi="Cambria"/>
+          <w:sz w:val="28"/>
+        </w:rPr>
+      </w:pPr>
+    </w:p>
+    <w:p>
+      <w:pPr>
+        <w:spacing w:line="360" w:lineRule="auto"/>
+        <w:jc w:val="center"/>
+        <w:rPr>
+          <w:rFonts w:ascii="Cambria" w:hAnsi="Cambria"/>
+          <w:sz w:val="28"/>
+        </w:rPr>
+      </w:pPr>
+    </w:p>
+    <w:p>
+      <w:pPr>
+        <w:spacing w:line="360" w:lineRule="auto"/>
+        <w:jc w:val="center"/>
+        <w:rPr>
+          <w:rFonts w:ascii="Cambria" w:hAnsi="Cambria"/>
+          <w:sz w:val="28"/>
+        </w:rPr>
+      </w:pPr>
+    </w:p>
+    <w:p>
+      <w:pPr>
+        <w:spacing w:line="360" w:lineRule="auto"/>
+        <w:jc w:val="center"/>
+        <w:rPr>
+          <w:rFonts w:ascii="Cambria" w:hAnsi="Cambria"/>
+          <w:sz w:val="28"/>
+        </w:rPr>
+      </w:pPr>
+    </w:p>
+    <w:p>
+      <w:pPr>
+        <w:spacing w:line="360" w:lineRule="auto"/>
+        <w:jc w:val="center"/>
+        <w:rPr>
+          <w:rFonts w:ascii="Cambria" w:hAnsi="Cambria"/>
+          <w:sz w:val="28"/>
+        </w:rPr>
+      </w:pPr>
+    </w:p>
+    <w:p>
+      <w:pPr>
+        <w:pStyle w:val="Heading1"/>
+      </w:pPr>
+      <w:bookmarkStart w:id="0" w:name="_Toc453093470"/>
+      <w:r>
         <w:lastRenderedPageBreak/>
         <w:t xml:space="preserve">1 - </w:t>
       </w:r>
       <w:r>
-        <w:rPr>
-          <w:rFonts w:ascii="Cambria" w:hAnsi="Cambria"/>
-          <w:b/>
-          <w:sz w:val="32"/>
-        </w:rPr>
         <w:t>Introdução</w:t>
       </w:r>
-    </w:p>
-    <w:p>
-      <w:pPr>
-        <w:spacing w:line="360" w:lineRule="auto"/>
-        <w:jc w:val="center"/>
-        <w:rPr>
-          <w:rFonts w:ascii="Cambria" w:hAnsi="Cambria"/>
-          <w:sz w:val="28"/>
-        </w:rPr>
-      </w:pPr>
-    </w:p>
-    <w:p>
-      <w:pPr>
-        <w:spacing w:line="360" w:lineRule="auto"/>
-        <w:jc w:val="center"/>
-        <w:rPr>
-          <w:rFonts w:ascii="Cambria" w:hAnsi="Cambria"/>
-          <w:sz w:val="28"/>
-        </w:rPr>
-      </w:pPr>
-    </w:p>
-    <w:p>
-      <w:pPr>
-        <w:spacing w:line="360" w:lineRule="auto"/>
-        <w:jc w:val="center"/>
-        <w:rPr>
-          <w:rFonts w:ascii="Cambria" w:hAnsi="Cambria"/>
-          <w:sz w:val="28"/>
-        </w:rPr>
-      </w:pPr>
-    </w:p>
-    <w:p>
-      <w:pPr>
-        <w:spacing w:line="360" w:lineRule="auto"/>
-        <w:jc w:val="center"/>
-        <w:rPr>
-          <w:rFonts w:ascii="Cambria" w:hAnsi="Cambria"/>
-          <w:sz w:val="28"/>
-        </w:rPr>
-      </w:pPr>
-    </w:p>
-    <w:p>
-      <w:pPr>
-        <w:spacing w:line="360" w:lineRule="auto"/>
-        <w:jc w:val="center"/>
-        <w:rPr>
-          <w:rFonts w:ascii="Cambria" w:hAnsi="Cambria"/>
-          <w:sz w:val="28"/>
-        </w:rPr>
-      </w:pPr>
-    </w:p>
-    <w:p>
-      <w:pPr>
-        <w:spacing w:line="360" w:lineRule="auto"/>
-        <w:jc w:val="center"/>
-        <w:rPr>
-          <w:rFonts w:ascii="Cambria" w:hAnsi="Cambria"/>
-          <w:sz w:val="28"/>
-        </w:rPr>
-      </w:pPr>
-    </w:p>
-    <w:p>
-      <w:pPr>
-        <w:spacing w:line="360" w:lineRule="auto"/>
-        <w:jc w:val="center"/>
-        <w:rPr>
-          <w:rFonts w:ascii="Cambria" w:hAnsi="Cambria"/>
-          <w:sz w:val="28"/>
-        </w:rPr>
-      </w:pPr>
-    </w:p>
-    <w:p>
-      <w:pPr>
-        <w:spacing w:line="360" w:lineRule="auto"/>
-        <w:jc w:val="center"/>
-        <w:rPr>
-          <w:rFonts w:ascii="Cambria" w:hAnsi="Cambria"/>
-          <w:sz w:val="28"/>
-        </w:rPr>
-      </w:pPr>
-    </w:p>
-    <w:p>
-      <w:pPr>
-        <w:spacing w:line="360" w:lineRule="auto"/>
-        <w:jc w:val="center"/>
-        <w:rPr>
-          <w:rFonts w:ascii="Cambria" w:hAnsi="Cambria"/>
-          <w:sz w:val="28"/>
-        </w:rPr>
-      </w:pPr>
-    </w:p>
-    <w:p>
-      <w:pPr>
-        <w:spacing w:line="360" w:lineRule="auto"/>
-        <w:jc w:val="center"/>
-        <w:rPr>
-          <w:rFonts w:ascii="Cambria" w:hAnsi="Cambria"/>
-          <w:sz w:val="28"/>
-        </w:rPr>
-      </w:pPr>
-    </w:p>
-    <w:p>
-      <w:pPr>
-        <w:spacing w:line="360" w:lineRule="auto"/>
-        <w:jc w:val="center"/>
-        <w:rPr>
-          <w:rFonts w:ascii="Cambria" w:hAnsi="Cambria"/>
-          <w:sz w:val="28"/>
-        </w:rPr>
-      </w:pPr>
-    </w:p>
-    <w:p>
-      <w:pPr>
-        <w:spacing w:line="360" w:lineRule="auto"/>
-        <w:jc w:val="center"/>
-        <w:rPr>
-          <w:rFonts w:ascii="Cambria" w:hAnsi="Cambria"/>
-          <w:sz w:val="28"/>
-        </w:rPr>
-      </w:pPr>
-    </w:p>
-    <w:p>
-      <w:pPr>
-        <w:spacing w:line="360" w:lineRule="auto"/>
-        <w:jc w:val="center"/>
-        <w:rPr>
-          <w:rFonts w:ascii="Cambria" w:hAnsi="Cambria"/>
-          <w:sz w:val="28"/>
-        </w:rPr>
-      </w:pPr>
-    </w:p>
-    <w:p>
-      <w:pPr>
-        <w:spacing w:line="360" w:lineRule="auto"/>
-        <w:jc w:val="center"/>
-        <w:rPr>
-          <w:rFonts w:ascii="Cambria" w:hAnsi="Cambria"/>
-          <w:sz w:val="28"/>
-        </w:rPr>
-      </w:pPr>
-    </w:p>
-    <w:p>
-      <w:pPr>
-        <w:spacing w:line="360" w:lineRule="auto"/>
-        <w:jc w:val="center"/>
-        <w:rPr>
-          <w:rFonts w:ascii="Cambria" w:hAnsi="Cambria"/>
-          <w:sz w:val="28"/>
-        </w:rPr>
-      </w:pPr>
-    </w:p>
-    <w:p>
-      <w:pPr>
-        <w:spacing w:line="360" w:lineRule="auto"/>
-        <w:jc w:val="center"/>
-        <w:rPr>
-          <w:rFonts w:ascii="Cambria" w:hAnsi="Cambria"/>
-          <w:sz w:val="28"/>
-        </w:rPr>
-      </w:pPr>
-    </w:p>
-    <w:p>
-      <w:pPr>
-        <w:spacing w:line="360" w:lineRule="auto"/>
-        <w:jc w:val="center"/>
-        <w:rPr>
-          <w:rFonts w:ascii="Cambria" w:hAnsi="Cambria"/>
-          <w:sz w:val="28"/>
-        </w:rPr>
-      </w:pPr>
-    </w:p>
-    <w:p>
-      <w:pPr>
-        <w:spacing w:line="360" w:lineRule="auto"/>
-        <w:jc w:val="center"/>
-        <w:rPr>
-          <w:rFonts w:ascii="Cambria" w:hAnsi="Cambria"/>
-          <w:sz w:val="28"/>
-        </w:rPr>
-      </w:pPr>
-    </w:p>
-    <w:p>
-      <w:pPr>
-        <w:rPr>
-          <w:rFonts w:ascii="Cambria" w:hAnsi="Cambria"/>
-          <w:sz w:val="28"/>
-        </w:rPr>
-      </w:pPr>
-    </w:p>
-    <w:p>
-      <w:pPr>
-        <w:spacing w:line="360" w:lineRule="auto"/>
-        <w:jc w:val="both"/>
-        <w:rPr>
-          <w:rFonts w:ascii="Cambria" w:hAnsi="Cambria"/>
-          <w:b/>
-          <w:sz w:val="32"/>
-        </w:rPr>
-      </w:pPr>
-      <w:r>
-        <w:rPr>
-          <w:rFonts w:ascii="Cambria" w:hAnsi="Cambria"/>
-          <w:b/>
-          <w:sz w:val="32"/>
-        </w:rPr>
+      <w:bookmarkEnd w:id="0"/>
+    </w:p>
+    <w:p>
+      <w:pPr>
+        <w:spacing w:line="360" w:lineRule="auto"/>
+        <w:jc w:val="center"/>
+        <w:rPr>
+          <w:rFonts w:ascii="Cambria" w:hAnsi="Cambria"/>
+          <w:sz w:val="28"/>
+        </w:rPr>
+      </w:pPr>
+    </w:p>
+    <w:p>
+      <w:pPr>
+        <w:spacing w:line="360" w:lineRule="auto"/>
+        <w:jc w:val="center"/>
+        <w:rPr>
+          <w:rFonts w:ascii="Cambria" w:hAnsi="Cambria"/>
+          <w:sz w:val="28"/>
+        </w:rPr>
+      </w:pPr>
+    </w:p>
+    <w:p>
+      <w:pPr>
+        <w:spacing w:line="360" w:lineRule="auto"/>
+        <w:jc w:val="center"/>
+        <w:rPr>
+          <w:rFonts w:ascii="Cambria" w:hAnsi="Cambria"/>
+          <w:sz w:val="28"/>
+        </w:rPr>
+      </w:pPr>
+    </w:p>
+    <w:p>
+      <w:pPr>
+        <w:spacing w:line="360" w:lineRule="auto"/>
+        <w:jc w:val="center"/>
+        <w:rPr>
+          <w:rFonts w:ascii="Cambria" w:hAnsi="Cambria"/>
+          <w:sz w:val="28"/>
+        </w:rPr>
+      </w:pPr>
+    </w:p>
+    <w:p>
+      <w:pPr>
+        <w:spacing w:line="360" w:lineRule="auto"/>
+        <w:jc w:val="center"/>
+        <w:rPr>
+          <w:rFonts w:ascii="Cambria" w:hAnsi="Cambria"/>
+          <w:sz w:val="28"/>
+        </w:rPr>
+      </w:pPr>
+    </w:p>
+    <w:p>
+      <w:pPr>
+        <w:spacing w:line="360" w:lineRule="auto"/>
+        <w:jc w:val="center"/>
+        <w:rPr>
+          <w:rFonts w:ascii="Cambria" w:hAnsi="Cambria"/>
+          <w:sz w:val="28"/>
+        </w:rPr>
+      </w:pPr>
+    </w:p>
+    <w:p>
+      <w:pPr>
+        <w:spacing w:line="360" w:lineRule="auto"/>
+        <w:jc w:val="center"/>
+        <w:rPr>
+          <w:rFonts w:ascii="Cambria" w:hAnsi="Cambria"/>
+          <w:sz w:val="28"/>
+        </w:rPr>
+      </w:pPr>
+    </w:p>
+    <w:p>
+      <w:pPr>
+        <w:spacing w:line="360" w:lineRule="auto"/>
+        <w:jc w:val="center"/>
+        <w:rPr>
+          <w:rFonts w:ascii="Cambria" w:hAnsi="Cambria"/>
+          <w:sz w:val="28"/>
+        </w:rPr>
+      </w:pPr>
+    </w:p>
+    <w:p>
+      <w:pPr>
+        <w:spacing w:line="360" w:lineRule="auto"/>
+        <w:jc w:val="center"/>
+        <w:rPr>
+          <w:rFonts w:ascii="Cambria" w:hAnsi="Cambria"/>
+          <w:sz w:val="28"/>
+        </w:rPr>
+      </w:pPr>
+    </w:p>
+    <w:p>
+      <w:pPr>
+        <w:spacing w:line="360" w:lineRule="auto"/>
+        <w:jc w:val="center"/>
+        <w:rPr>
+          <w:rFonts w:ascii="Cambria" w:hAnsi="Cambria"/>
+          <w:sz w:val="28"/>
+        </w:rPr>
+      </w:pPr>
+    </w:p>
+    <w:p>
+      <w:pPr>
+        <w:spacing w:line="360" w:lineRule="auto"/>
+        <w:jc w:val="center"/>
+        <w:rPr>
+          <w:rFonts w:ascii="Cambria" w:hAnsi="Cambria"/>
+          <w:sz w:val="28"/>
+        </w:rPr>
+      </w:pPr>
+    </w:p>
+    <w:p>
+      <w:pPr>
+        <w:spacing w:line="360" w:lineRule="auto"/>
+        <w:jc w:val="center"/>
+        <w:rPr>
+          <w:rFonts w:ascii="Cambria" w:hAnsi="Cambria"/>
+          <w:sz w:val="28"/>
+        </w:rPr>
+      </w:pPr>
+    </w:p>
+    <w:p>
+      <w:pPr>
+        <w:spacing w:line="360" w:lineRule="auto"/>
+        <w:jc w:val="center"/>
+        <w:rPr>
+          <w:rFonts w:ascii="Cambria" w:hAnsi="Cambria"/>
+          <w:sz w:val="28"/>
+        </w:rPr>
+      </w:pPr>
+    </w:p>
+    <w:p>
+      <w:pPr>
+        <w:spacing w:line="360" w:lineRule="auto"/>
+        <w:jc w:val="center"/>
+        <w:rPr>
+          <w:rFonts w:ascii="Cambria" w:hAnsi="Cambria"/>
+          <w:sz w:val="28"/>
+        </w:rPr>
+      </w:pPr>
+    </w:p>
+    <w:p>
+      <w:pPr>
+        <w:spacing w:line="360" w:lineRule="auto"/>
+        <w:jc w:val="center"/>
+        <w:rPr>
+          <w:rFonts w:ascii="Cambria" w:hAnsi="Cambria"/>
+          <w:sz w:val="28"/>
+        </w:rPr>
+      </w:pPr>
+    </w:p>
+    <w:p>
+      <w:pPr>
+        <w:spacing w:line="360" w:lineRule="auto"/>
+        <w:jc w:val="center"/>
+        <w:rPr>
+          <w:rFonts w:ascii="Cambria" w:hAnsi="Cambria"/>
+          <w:sz w:val="28"/>
+        </w:rPr>
+      </w:pPr>
+    </w:p>
+    <w:p>
+      <w:pPr>
+        <w:spacing w:line="360" w:lineRule="auto"/>
+        <w:jc w:val="center"/>
+        <w:rPr>
+          <w:rFonts w:ascii="Cambria" w:hAnsi="Cambria"/>
+          <w:sz w:val="28"/>
+        </w:rPr>
+      </w:pPr>
+    </w:p>
+    <w:p>
+      <w:pPr>
+        <w:spacing w:line="360" w:lineRule="auto"/>
+        <w:jc w:val="center"/>
+        <w:rPr>
+          <w:rFonts w:ascii="Cambria" w:hAnsi="Cambria"/>
+          <w:sz w:val="28"/>
+        </w:rPr>
+      </w:pPr>
+    </w:p>
+    <w:p>
+      <w:pPr>
+        <w:rPr>
+          <w:rFonts w:ascii="Cambria" w:hAnsi="Cambria"/>
+          <w:sz w:val="28"/>
+        </w:rPr>
+      </w:pPr>
+    </w:p>
+    <w:p>
+      <w:pPr>
+        <w:pStyle w:val="Heading1"/>
+      </w:pPr>
+      <w:bookmarkStart w:id="1" w:name="_Toc453093471"/>
+      <w:r>
         <w:lastRenderedPageBreak/>
         <w:t xml:space="preserve">2 – </w:t>
       </w:r>
       <w:r>
-        <w:rPr>
-          <w:rFonts w:ascii="Cambria" w:hAnsi="Cambria"/>
-          <w:b/>
-          <w:sz w:val="32"/>
-        </w:rPr>
         <w:t>Análise</w:t>
       </w:r>
-    </w:p>
-    <w:p>
-      <w:pPr>
-        <w:spacing w:line="360" w:lineRule="auto"/>
-        <w:jc w:val="both"/>
-        <w:rPr>
-          <w:rFonts w:ascii="Cambria" w:hAnsi="Cambria"/>
-          <w:sz w:val="28"/>
-        </w:rPr>
-      </w:pPr>
-      <w:r>
-        <w:rPr>
-          <w:rFonts w:ascii="Cambria" w:hAnsi="Cambria"/>
-          <w:sz w:val="28"/>
-        </w:rPr>
+      <w:bookmarkEnd w:id="1"/>
+    </w:p>
+    <w:p/>
+    <w:p>
+      <w:pPr>
+        <w:pStyle w:val="Heading2"/>
+      </w:pPr>
+      <w:bookmarkStart w:id="2" w:name="_Toc453093472"/>
+      <w:r>
         <w:t>2.1 – Recolha de informação</w:t>
       </w:r>
+      <w:bookmarkEnd w:id="2"/>
     </w:p>
     <w:p>
       <w:pPr>
@@ -857,8 +1236,23 @@
         <w:rPr>
           <w:rFonts w:ascii="Cambria" w:hAnsi="Cambria"/>
         </w:rPr>
-        <w:t xml:space="preserve">Assim, de forma a ser possível analisar a Uber de um ponto de vista comercial e desenvolver um projecto de </w:t>
-      </w:r>
+        <w:t xml:space="preserve">Assim, de forma a ser possível analisar a Uber de um ponto de vista comercial e desenvolver um </w:t>
+      </w:r>
+      <w:proofErr w:type="spellStart"/>
+      <w:r>
+        <w:rPr>
+          <w:rFonts w:ascii="Cambria" w:hAnsi="Cambria"/>
+        </w:rPr>
+        <w:t>projecto</w:t>
+      </w:r>
+      <w:proofErr w:type="spellEnd"/>
+      <w:r>
+        <w:rPr>
+          <w:rFonts w:ascii="Cambria" w:hAnsi="Cambria"/>
+        </w:rPr>
+        <w:t xml:space="preserve"> de </w:t>
+      </w:r>
+      <w:proofErr w:type="gramStart"/>
       <w:r>
         <w:rPr>
           <w:rFonts w:ascii="Cambria" w:hAnsi="Cambria"/>
@@ -866,6 +1260,7 @@
         </w:rPr>
         <w:t>software</w:t>
       </w:r>
+      <w:proofErr w:type="gramEnd"/>
       <w:r>
         <w:rPr>
           <w:rFonts w:ascii="Cambria" w:hAnsi="Cambria"/>
@@ -888,7 +1283,35 @@
         <w:rPr>
           <w:rFonts w:ascii="Cambria" w:hAnsi="Cambria"/>
         </w:rPr>
-        <w:t xml:space="preserve"> alguma da sua história e, sobretudo, os objectivos e premissas a que se propunha no seu surgimento e actualmente. É, igualmente, importante </w:t>
+        <w:t xml:space="preserve"> alguma da sua história e, sobretudo, os </w:t>
+      </w:r>
+      <w:proofErr w:type="spellStart"/>
+      <w:r>
+        <w:rPr>
+          <w:rFonts w:ascii="Cambria" w:hAnsi="Cambria"/>
+        </w:rPr>
+        <w:t>objectivos</w:t>
+      </w:r>
+      <w:proofErr w:type="spellEnd"/>
+      <w:r>
+        <w:rPr>
+          <w:rFonts w:ascii="Cambria" w:hAnsi="Cambria"/>
+        </w:rPr>
+        <w:t xml:space="preserve"> e premissas a que se propunha no seu surgimento e </w:t>
+      </w:r>
+      <w:proofErr w:type="spellStart"/>
+      <w:r>
+        <w:rPr>
+          <w:rFonts w:ascii="Cambria" w:hAnsi="Cambria"/>
+        </w:rPr>
+        <w:t>actualmente</w:t>
+      </w:r>
+      <w:proofErr w:type="spellEnd"/>
+      <w:r>
+        <w:rPr>
+          <w:rFonts w:ascii="Cambria" w:hAnsi="Cambria"/>
+        </w:rPr>
+        <w:t xml:space="preserve">. É, igualmente, importante </w:t>
       </w:r>
       <w:r>
         <w:rPr>
@@ -912,39 +1335,32 @@
         <w:rPr>
           <w:rFonts w:ascii="Cambria" w:hAnsi="Cambria"/>
         </w:rPr>
-        <w:t xml:space="preserve"> para, na fase seguinte do projecto, se descreverem alguns requisitos funcionais e não funcionais associados à marca.</w:t>
-      </w:r>
-    </w:p>
-    <w:p>
-      <w:pPr>
-        <w:spacing w:line="360" w:lineRule="auto"/>
-        <w:jc w:val="both"/>
-        <w:rPr>
-          <w:rFonts w:ascii="Cambria" w:hAnsi="Cambria"/>
-          <w:sz w:val="24"/>
-        </w:rPr>
-      </w:pPr>
-      <w:r>
-        <w:rPr>
-          <w:rFonts w:ascii="Cambria" w:hAnsi="Cambria"/>
-          <w:sz w:val="24"/>
-        </w:rPr>
-        <w:t>2.1.1</w:t>
-      </w:r>
-      <w:r>
-        <w:rPr>
-          <w:rFonts w:ascii="Cambria" w:hAnsi="Cambria"/>
-          <w:sz w:val="24"/>
-        </w:rPr>
-        <w:t xml:space="preserve"> – </w:t>
-      </w:r>
-      <w:r>
-        <w:rPr>
-          <w:rFonts w:ascii="Cambria" w:hAnsi="Cambria"/>
-          <w:sz w:val="24"/>
-        </w:rPr>
-        <w:t>A marca</w:t>
-      </w:r>
+        <w:t xml:space="preserve"> para, na fase seguinte do </w:t>
+      </w:r>
+      <w:proofErr w:type="spellStart"/>
+      <w:r>
+        <w:rPr>
+          <w:rFonts w:ascii="Cambria" w:hAnsi="Cambria"/>
+        </w:rPr>
+        <w:t>projecto</w:t>
+      </w:r>
+      <w:proofErr w:type="spellEnd"/>
+      <w:r>
+        <w:rPr>
+          <w:rFonts w:ascii="Cambria" w:hAnsi="Cambria"/>
+        </w:rPr>
+        <w:t>, se descreverem alguns requisitos funcionais e não funcionais associados à marca.</w:t>
+      </w:r>
+    </w:p>
+    <w:p>
+      <w:pPr>
+        <w:pStyle w:val="Heading3"/>
+      </w:pPr>
+      <w:bookmarkStart w:id="3" w:name="_Toc453093473"/>
+      <w:r>
+        <w:t>2.1.1 – A marca</w:t>
+      </w:r>
+      <w:bookmarkEnd w:id="3"/>
     </w:p>
     <w:p>
       <w:pPr>
@@ -965,7 +1381,21 @@
         <w:rPr>
           <w:rFonts w:ascii="Cambria" w:hAnsi="Cambria"/>
         </w:rPr>
-        <w:t xml:space="preserve"> e presta serviços de deslocação a pessoas que os requisitem dentro das grandes cidades. No entanto, o que distingue a </w:t>
+        <w:t xml:space="preserve"> e presta serviços de deslocação a pessoas que os requisitem dentro das grandes cidades. No entanto, </w:t>
+      </w:r>
+      <w:proofErr w:type="gramStart"/>
+      <w:r>
+        <w:rPr>
+          <w:rFonts w:ascii="Cambria" w:hAnsi="Cambria"/>
+        </w:rPr>
+        <w:t>o</w:t>
+      </w:r>
+      <w:proofErr w:type="gramEnd"/>
+      <w:r>
+        <w:rPr>
+          <w:rFonts w:ascii="Cambria" w:hAnsi="Cambria"/>
+        </w:rPr>
+        <w:t xml:space="preserve"> que distingue a </w:t>
       </w:r>
       <w:r>
         <w:rPr>
@@ -977,7 +1407,21 @@
         <w:rPr>
           <w:rFonts w:ascii="Cambria" w:hAnsi="Cambria"/>
         </w:rPr>
-        <w:t xml:space="preserve"> dos restantes serviços de transporte são as suas funcionalidades e serviços revolucionários. Possuindo a aplicação da Uber num dispositivo móvel, qualquer pessoa </w:t>
+        <w:t xml:space="preserve"> dos restantes serviços de transporte são as suas funcionalidades e serviços revolucionários. Possuindo a aplicação da Uber num </w:t>
+      </w:r>
+      <w:proofErr w:type="gramStart"/>
+      <w:r>
+        <w:rPr>
+          <w:rFonts w:ascii="Cambria" w:hAnsi="Cambria"/>
+        </w:rPr>
+        <w:t>dispositivo</w:t>
+      </w:r>
+      <w:proofErr w:type="gramEnd"/>
+      <w:r>
+        <w:rPr>
+          <w:rFonts w:ascii="Cambria" w:hAnsi="Cambria"/>
+        </w:rPr>
+        <w:t xml:space="preserve"> móvel, qualquer pessoa </w:t>
       </w:r>
       <w:r>
         <w:rPr>
@@ -1005,7 +1449,35 @@
         <w:rPr>
           <w:rFonts w:ascii="Cambria" w:hAnsi="Cambria"/>
         </w:rPr>
-        <w:t>Através de meios de geolocalização, a aplicação detecta a localização do cliente na cidade</w:t>
+        <w:t xml:space="preserve">Através de meios de </w:t>
+      </w:r>
+      <w:proofErr w:type="spellStart"/>
+      <w:r>
+        <w:rPr>
+          <w:rFonts w:ascii="Cambria" w:hAnsi="Cambria"/>
+        </w:rPr>
+        <w:t>geolocalização</w:t>
+      </w:r>
+      <w:proofErr w:type="spellEnd"/>
+      <w:r>
+        <w:rPr>
+          <w:rFonts w:ascii="Cambria" w:hAnsi="Cambria"/>
+        </w:rPr>
+        <w:t xml:space="preserve">, a aplicação </w:t>
+      </w:r>
+      <w:proofErr w:type="spellStart"/>
+      <w:r>
+        <w:rPr>
+          <w:rFonts w:ascii="Cambria" w:hAnsi="Cambria"/>
+        </w:rPr>
+        <w:t>detecta</w:t>
+      </w:r>
+      <w:proofErr w:type="spellEnd"/>
+      <w:r>
+        <w:rPr>
+          <w:rFonts w:ascii="Cambria" w:hAnsi="Cambria"/>
+        </w:rPr>
+        <w:t xml:space="preserve"> a localização do cliente na cidade</w:t>
       </w:r>
       <w:r>
         <w:rPr>
@@ -1069,14 +1541,7 @@
         <w:rPr>
           <w:rFonts w:ascii="Cambria" w:hAnsi="Cambria"/>
         </w:rPr>
-        <w:t xml:space="preserve"> podendo </w:t>
-      </w:r>
-      <w:r>
-        <w:rPr>
-          <w:rFonts w:ascii="Cambria" w:hAnsi="Cambria"/>
-        </w:rPr>
-        <w:lastRenderedPageBreak/>
-        <w:t xml:space="preserve">analisar pontuações, numa escala de zero a cindo, </w:t>
+        <w:t xml:space="preserve"> podendo analisar pontuações, numa escala de zero a cindo, </w:t>
       </w:r>
       <w:r>
         <w:rPr>
@@ -1110,6 +1575,7 @@
         <w:rPr>
           <w:rFonts w:ascii="Cambria" w:hAnsi="Cambria"/>
         </w:rPr>
+        <w:lastRenderedPageBreak/>
         <w:t xml:space="preserve">No final da </w:t>
       </w:r>
       <w:r>
@@ -1162,7 +1628,21 @@
         <w:rPr>
           <w:rFonts w:ascii="Cambria" w:hAnsi="Cambria"/>
         </w:rPr>
-        <w:t>Se, por algum motivo, o utilizador tiver de cancelar o serviço, pagará o preço de tarifa mínima associada ao serviço requisitado.</w:t>
+        <w:t xml:space="preserve">Se, por algum </w:t>
+      </w:r>
+      <w:proofErr w:type="gramStart"/>
+      <w:r>
+        <w:rPr>
+          <w:rFonts w:ascii="Cambria" w:hAnsi="Cambria"/>
+        </w:rPr>
+        <w:t>motivo</w:t>
+      </w:r>
+      <w:proofErr w:type="gramEnd"/>
+      <w:r>
+        <w:rPr>
+          <w:rFonts w:ascii="Cambria" w:hAnsi="Cambria"/>
+        </w:rPr>
+        <w:t>, o utilizador tiver de cancelar o serviço, pagará o preço de tarifa mínima associada ao serviço requisitado.</w:t>
       </w:r>
     </w:p>
     <w:p>
@@ -1180,6 +1660,7 @@
         </w:rPr>
         <w:t xml:space="preserve">Além das possibilidades descritas, a Uber dispõe de várias modalidades, associadas, sobretudo, aos veículos utilizados. A modalidade UberX representa um serviço </w:t>
       </w:r>
+      <w:proofErr w:type="spellStart"/>
       <w:r>
         <w:rPr>
           <w:rFonts w:ascii="Cambria" w:hAnsi="Cambria"/>
@@ -1187,17 +1668,60 @@
         </w:rPr>
         <w:t>low-cost</w:t>
       </w:r>
-      <w:r>
-        <w:rPr>
-          <w:rFonts w:ascii="Cambria" w:hAnsi="Cambria"/>
-        </w:rPr>
-        <w:t>, enquanto que o UberBlack é considerado o segmento de luxo da marca, na medida em que os serviços oferecidos são realizados em carros de gama alta.</w:t>
-      </w:r>
-      <w:r>
-        <w:rPr>
-          <w:rFonts w:ascii="Cambria" w:hAnsi="Cambria"/>
-        </w:rPr>
-        <w:t xml:space="preserve"> O utilizador dispõe ainda de ligação Wi-Fi sem custos, como poderá, ainda, escolher a estação de rádio que pretende ouvir ou activar a sua </w:t>
+      <w:proofErr w:type="spellEnd"/>
+      <w:r>
+        <w:rPr>
+          <w:rFonts w:ascii="Cambria" w:hAnsi="Cambria"/>
+        </w:rPr>
+        <w:t xml:space="preserve">, </w:t>
+      </w:r>
+      <w:proofErr w:type="gramStart"/>
+      <w:r>
+        <w:rPr>
+          <w:rFonts w:ascii="Cambria" w:hAnsi="Cambria"/>
+        </w:rPr>
+        <w:t>enquanto que</w:t>
+      </w:r>
+      <w:proofErr w:type="gramEnd"/>
+      <w:r>
+        <w:rPr>
+          <w:rFonts w:ascii="Cambria" w:hAnsi="Cambria"/>
+        </w:rPr>
+        <w:t xml:space="preserve"> o </w:t>
+      </w:r>
+      <w:proofErr w:type="spellStart"/>
+      <w:r>
+        <w:rPr>
+          <w:rFonts w:ascii="Cambria" w:hAnsi="Cambria"/>
+        </w:rPr>
+        <w:t>UberBlack</w:t>
+      </w:r>
+      <w:proofErr w:type="spellEnd"/>
+      <w:r>
+        <w:rPr>
+          <w:rFonts w:ascii="Cambria" w:hAnsi="Cambria"/>
+        </w:rPr>
+        <w:t xml:space="preserve"> é considerado o segmento de luxo da marca, na medida em que os serviços oferecidos são realizados em carros de gama alta.</w:t>
+      </w:r>
+      <w:r>
+        <w:rPr>
+          <w:rFonts w:ascii="Cambria" w:hAnsi="Cambria"/>
+        </w:rPr>
+        <w:t xml:space="preserve"> O utilizador dispõe ainda de ligação Wi-Fi sem custos, como poderá, ainda, escolher a estação de rádio que pretende ouvir ou </w:t>
+      </w:r>
+      <w:proofErr w:type="spellStart"/>
+      <w:r>
+        <w:rPr>
+          <w:rFonts w:ascii="Cambria" w:hAnsi="Cambria"/>
+        </w:rPr>
+        <w:t>activar</w:t>
+      </w:r>
+      <w:proofErr w:type="spellEnd"/>
+      <w:r>
+        <w:rPr>
+          <w:rFonts w:ascii="Cambria" w:hAnsi="Cambria"/>
+        </w:rPr>
+        <w:t xml:space="preserve"> a sua </w:t>
       </w:r>
       <w:r>
         <w:rPr>
@@ -1210,7 +1734,21 @@
         <w:rPr>
           <w:rFonts w:ascii="Cambria" w:hAnsi="Cambria"/>
         </w:rPr>
-        <w:t xml:space="preserve"> do Spotify.</w:t>
+        <w:t xml:space="preserve"> do </w:t>
+      </w:r>
+      <w:proofErr w:type="spellStart"/>
+      <w:r>
+        <w:rPr>
+          <w:rFonts w:ascii="Cambria" w:hAnsi="Cambria"/>
+        </w:rPr>
+        <w:t>Spotify</w:t>
+      </w:r>
+      <w:proofErr w:type="spellEnd"/>
+      <w:r>
+        <w:rPr>
+          <w:rFonts w:ascii="Cambria" w:hAnsi="Cambria"/>
+        </w:rPr>
+        <w:t>.</w:t>
       </w:r>
     </w:p>
     <w:p>
@@ -1256,46 +1794,32 @@
     </w:p>
     <w:p>
       <w:pPr>
+        <w:pStyle w:val="Heading3"/>
+      </w:pPr>
+      <w:bookmarkStart w:id="4" w:name="_Toc453093474"/>
+      <w:r>
+        <w:t>2.1.2 – Entrevistas a utilizadores</w:t>
+      </w:r>
+      <w:bookmarkEnd w:id="4"/>
+    </w:p>
+    <w:p>
+      <w:pPr>
         <w:spacing w:line="360" w:lineRule="auto"/>
         <w:jc w:val="both"/>
         <w:rPr>
           <w:rFonts w:ascii="Cambria" w:hAnsi="Cambria"/>
+          <w:b/>
           <w:sz w:val="24"/>
         </w:rPr>
       </w:pPr>
       <w:r>
         <w:rPr>
           <w:rFonts w:ascii="Cambria" w:hAnsi="Cambria"/>
+          <w:b/>
           <w:sz w:val="24"/>
         </w:rPr>
-        <w:t>2.1.2</w:t>
-      </w:r>
-      <w:r>
-        <w:rPr>
-          <w:rFonts w:ascii="Cambria" w:hAnsi="Cambria"/>
-          <w:sz w:val="24"/>
-        </w:rPr>
-        <w:t xml:space="preserve"> – </w:t>
-      </w:r>
-      <w:r>
-        <w:rPr>
-          <w:rFonts w:ascii="Cambria" w:hAnsi="Cambria"/>
-          <w:sz w:val="24"/>
-        </w:rPr>
-        <w:t>Entrevistas a utilizadores</w:t>
-      </w:r>
-    </w:p>
-    <w:p>
-      <w:pPr>
-        <w:spacing w:line="360" w:lineRule="auto"/>
-        <w:jc w:val="both"/>
-        <w:rPr>
-          <w:rFonts w:ascii="Cambria" w:hAnsi="Cambria"/>
-          <w:sz w:val="24"/>
-        </w:rPr>
-      </w:pPr>
-      <w:bookmarkStart w:id="0" w:name="_GoBack"/>
-      <w:bookmarkEnd w:id="0"/>
+        <w:t xml:space="preserve"> </w:t>
+      </w:r>
     </w:p>
     <w:p>
       <w:pPr>
@@ -1311,6 +1835,8 @@
           <w:lang w:eastAsia="pt-PT"/>
         </w:rPr>
       </w:pPr>
+      <w:bookmarkStart w:id="5" w:name="_GoBack"/>
+      <w:bookmarkEnd w:id="5"/>
     </w:p>
     <w:sectPr>
       <w:pgSz w:w="11906" w:h="16838"/>
@@ -1323,7 +1849,7 @@
 </file>
 
 <file path=word/styles.xml><?xml version="1.0" encoding="utf-8"?>
-<w:styles xmlns:mc="http://schemas.openxmlformats.org/markup-compatibility/2006" xmlns:r="http://schemas.openxmlformats.org/officeDocument/2006/relationships" xmlns:w="http://schemas.openxmlformats.org/wordprocessingml/2006/main" xmlns:w14="http://schemas.microsoft.com/office/word/2010/wordml" xmlns:w15="http://schemas.microsoft.com/office/word/2012/wordml" xmlns:w16se="http://schemas.microsoft.com/office/word/2015/wordml/symex" mc:Ignorable="w14 w15 w16se">
+<w:styles xmlns:mc="http://schemas.openxmlformats.org/markup-compatibility/2006" xmlns:r="http://schemas.openxmlformats.org/officeDocument/2006/relationships" xmlns:w="http://schemas.openxmlformats.org/wordprocessingml/2006/main" xmlns:w14="http://schemas.microsoft.com/office/word/2010/wordml" xmlns:w15="http://schemas.microsoft.com/office/word/2012/wordml" mc:Ignorable="w14 w15">
   <w:docDefaults>
     <w:rPrDefault>
       <w:rPr>
@@ -1339,7 +1865,7 @@
       </w:pPr>
     </w:pPrDefault>
   </w:docDefaults>
-  <w:latentStyles w:defLockedState="0" w:defUIPriority="99" w:defSemiHidden="0" w:defUnhideWhenUsed="0" w:defQFormat="0" w:count="372">
+  <w:latentStyles w:defLockedState="0" w:defUIPriority="99" w:defSemiHidden="0" w:defUnhideWhenUsed="0" w:defQFormat="0" w:count="371">
     <w:lsdException w:name="Normal" w:uiPriority="0" w:qFormat="1"/>
     <w:lsdException w:name="heading 1" w:uiPriority="9" w:qFormat="1"/>
     <w:lsdException w:name="heading 2" w:semiHidden="1" w:uiPriority="9" w:unhideWhenUsed="1" w:qFormat="1"/>
@@ -1711,7 +2237,6 @@
     <w:lsdException w:name="List Table 5 Dark Accent 6" w:uiPriority="50"/>
     <w:lsdException w:name="List Table 6 Colorful Accent 6" w:uiPriority="51"/>
     <w:lsdException w:name="List Table 7 Colorful Accent 6" w:uiPriority="52"/>
-    <w:lsdException w:name="Mention" w:semiHidden="1" w:unhideWhenUsed="1"/>
   </w:latentStyles>
   <w:style w:type="paragraph" w:default="1" w:styleId="Normal">
     <w:name w:val="Normal"/>
@@ -1721,14 +2246,14 @@
       <w:spacing w:after="200" w:line="276" w:lineRule="auto"/>
     </w:pPr>
   </w:style>
-  <w:style w:type="paragraph" w:styleId="Cabealho1">
+  <w:style w:type="paragraph" w:styleId="Heading1">
     <w:name w:val="heading 1"/>
     <w:basedOn w:val="Normal"/>
     <w:next w:val="Normal"/>
-    <w:link w:val="Cabealho1Carter"/>
+    <w:link w:val="Heading1Char"/>
     <w:uiPriority w:val="9"/>
     <w:qFormat/>
-    <w:rsid w:val="00F3727C"/>
+    <w:rsid w:val="00B40F9C"/>
     <w:pPr>
       <w:keepNext/>
       <w:keepLines/>
@@ -1736,19 +2261,62 @@
       <w:outlineLvl w:val="0"/>
     </w:pPr>
     <w:rPr>
-      <w:rFonts w:asciiTheme="majorHAnsi" w:eastAsiaTheme="majorEastAsia" w:hAnsiTheme="majorHAnsi" w:cstheme="majorBidi"/>
-      <w:color w:val="2E74B5" w:themeColor="accent1" w:themeShade="BF"/>
+      <w:rFonts w:ascii="Cambria" w:eastAsiaTheme="majorEastAsia" w:hAnsi="Cambria" w:cstheme="majorBidi"/>
+      <w:b/>
       <w:sz w:val="32"/>
       <w:szCs w:val="32"/>
     </w:rPr>
   </w:style>
-  <w:style w:type="character" w:default="1" w:styleId="Tipodeletrapredefinidodopargrafo">
+  <w:style w:type="paragraph" w:styleId="Heading2">
+    <w:name w:val="heading 2"/>
+    <w:basedOn w:val="Normal"/>
+    <w:next w:val="Normal"/>
+    <w:link w:val="Heading2Char"/>
+    <w:uiPriority w:val="9"/>
+    <w:unhideWhenUsed/>
+    <w:qFormat/>
+    <w:rsid w:val="00B40F9C"/>
+    <w:pPr>
+      <w:keepNext/>
+      <w:keepLines/>
+      <w:spacing w:before="40" w:after="0"/>
+      <w:outlineLvl w:val="1"/>
+    </w:pPr>
+    <w:rPr>
+      <w:rFonts w:ascii="Cambria" w:eastAsiaTheme="majorEastAsia" w:hAnsi="Cambria" w:cstheme="majorBidi"/>
+      <w:sz w:val="28"/>
+      <w:szCs w:val="26"/>
+    </w:rPr>
+  </w:style>
+  <w:style w:type="paragraph" w:styleId="Heading3">
+    <w:name w:val="heading 3"/>
+    <w:basedOn w:val="Normal"/>
+    <w:next w:val="Normal"/>
+    <w:link w:val="Heading3Char"/>
+    <w:uiPriority w:val="9"/>
+    <w:unhideWhenUsed/>
+    <w:qFormat/>
+    <w:rsid w:val="00B40F9C"/>
+    <w:pPr>
+      <w:keepNext/>
+      <w:keepLines/>
+      <w:spacing w:before="40" w:after="0"/>
+      <w:outlineLvl w:val="2"/>
+    </w:pPr>
+    <w:rPr>
+      <w:rFonts w:ascii="Cambria" w:eastAsiaTheme="majorEastAsia" w:hAnsi="Cambria" w:cstheme="majorBidi"/>
+      <w:b/>
+      <w:sz w:val="24"/>
+      <w:szCs w:val="24"/>
+    </w:rPr>
+  </w:style>
+  <w:style w:type="character" w:default="1" w:styleId="DefaultParagraphFont">
     <w:name w:val="Default Paragraph Font"/>
     <w:uiPriority w:val="1"/>
     <w:semiHidden/>
     <w:unhideWhenUsed/>
   </w:style>
-  <w:style w:type="table" w:default="1" w:styleId="Tabelanormal">
+  <w:style w:type="table" w:default="1" w:styleId="TableNormal">
     <w:name w:val="Normal Table"/>
     <w:uiPriority w:val="99"/>
     <w:semiHidden/>
@@ -1763,28 +2331,28 @@
       </w:tblCellMar>
     </w:tblPr>
   </w:style>
-  <w:style w:type="numbering" w:default="1" w:styleId="Semlista">
+  <w:style w:type="numbering" w:default="1" w:styleId="NoList">
     <w:name w:val="No List"/>
     <w:uiPriority w:val="99"/>
     <w:semiHidden/>
     <w:unhideWhenUsed/>
   </w:style>
-  <w:style w:type="character" w:customStyle="1" w:styleId="Cabealho1Carter">
-    <w:name w:val="Cabeçalho 1 Caráter"/>
-    <w:basedOn w:val="Tipodeletrapredefinidodopargrafo"/>
-    <w:link w:val="Cabealho1"/>
+  <w:style w:type="character" w:customStyle="1" w:styleId="Heading1Char">
+    <w:name w:val="Heading 1 Char"/>
+    <w:basedOn w:val="DefaultParagraphFont"/>
+    <w:link w:val="Heading1"/>
     <w:uiPriority w:val="9"/>
-    <w:rsid w:val="00F3727C"/>
+    <w:rsid w:val="00B40F9C"/>
     <w:rPr>
-      <w:rFonts w:asciiTheme="majorHAnsi" w:eastAsiaTheme="majorEastAsia" w:hAnsiTheme="majorHAnsi" w:cstheme="majorBidi"/>
-      <w:color w:val="2E74B5" w:themeColor="accent1" w:themeShade="BF"/>
+      <w:rFonts w:ascii="Cambria" w:eastAsiaTheme="majorEastAsia" w:hAnsi="Cambria" w:cstheme="majorBidi"/>
+      <w:b/>
       <w:sz w:val="32"/>
       <w:szCs w:val="32"/>
     </w:rPr>
   </w:style>
-  <w:style w:type="paragraph" w:styleId="Cabealhodondice">
+  <w:style w:type="paragraph" w:styleId="TOCHeading">
     <w:name w:val="TOC Heading"/>
-    <w:basedOn w:val="Cabealho1"/>
+    <w:basedOn w:val="Heading1"/>
     <w:next w:val="Normal"/>
     <w:uiPriority w:val="39"/>
     <w:unhideWhenUsed/>
@@ -1795,16 +2363,16 @@
       <w:outlineLvl w:val="9"/>
     </w:pPr>
     <w:rPr>
-      <w:b/>
+      <w:b w:val="0"/>
       <w:bCs/>
       <w:sz w:val="28"/>
       <w:szCs w:val="28"/>
       <w:lang w:eastAsia="pt-PT"/>
     </w:rPr>
   </w:style>
-  <w:style w:type="character" w:styleId="Hiperligao">
+  <w:style w:type="character" w:styleId="Hyperlink">
     <w:name w:val="Hyperlink"/>
-    <w:basedOn w:val="Tipodeletrapredefinidodopargrafo"/>
+    <w:basedOn w:val="DefaultParagraphFont"/>
     <w:uiPriority w:val="99"/>
     <w:unhideWhenUsed/>
     <w:rsid w:val="005177D7"/>
@@ -1812,6 +2380,69 @@
       <w:color w:val="0563C1" w:themeColor="hyperlink"/>
       <w:u w:val="single"/>
     </w:rPr>
+  </w:style>
+  <w:style w:type="character" w:customStyle="1" w:styleId="Heading2Char">
+    <w:name w:val="Heading 2 Char"/>
+    <w:basedOn w:val="DefaultParagraphFont"/>
+    <w:link w:val="Heading2"/>
+    <w:uiPriority w:val="9"/>
+    <w:rsid w:val="00B40F9C"/>
+    <w:rPr>
+      <w:rFonts w:ascii="Cambria" w:eastAsiaTheme="majorEastAsia" w:hAnsi="Cambria" w:cstheme="majorBidi"/>
+      <w:sz w:val="28"/>
+      <w:szCs w:val="26"/>
+    </w:rPr>
+  </w:style>
+  <w:style w:type="character" w:customStyle="1" w:styleId="Heading3Char">
+    <w:name w:val="Heading 3 Char"/>
+    <w:basedOn w:val="DefaultParagraphFont"/>
+    <w:link w:val="Heading3"/>
+    <w:uiPriority w:val="9"/>
+    <w:rsid w:val="00B40F9C"/>
+    <w:rPr>
+      <w:rFonts w:ascii="Cambria" w:eastAsiaTheme="majorEastAsia" w:hAnsi="Cambria" w:cstheme="majorBidi"/>
+      <w:b/>
+      <w:sz w:val="24"/>
+      <w:szCs w:val="24"/>
+    </w:rPr>
+  </w:style>
+  <w:style w:type="paragraph" w:styleId="TOC1">
+    <w:name w:val="toc 1"/>
+    <w:basedOn w:val="Normal"/>
+    <w:next w:val="Normal"/>
+    <w:autoRedefine/>
+    <w:uiPriority w:val="39"/>
+    <w:unhideWhenUsed/>
+    <w:rsid w:val="00B40F9C"/>
+    <w:pPr>
+      <w:spacing w:after="100"/>
+    </w:pPr>
+  </w:style>
+  <w:style w:type="paragraph" w:styleId="TOC2">
+    <w:name w:val="toc 2"/>
+    <w:basedOn w:val="Normal"/>
+    <w:next w:val="Normal"/>
+    <w:autoRedefine/>
+    <w:uiPriority w:val="39"/>
+    <w:unhideWhenUsed/>
+    <w:rsid w:val="00B40F9C"/>
+    <w:pPr>
+      <w:spacing w:after="100"/>
+      <w:ind w:left="220"/>
+    </w:pPr>
+  </w:style>
+  <w:style w:type="paragraph" w:styleId="TOC3">
+    <w:name w:val="toc 3"/>
+    <w:basedOn w:val="Normal"/>
+    <w:next w:val="Normal"/>
+    <w:autoRedefine/>
+    <w:uiPriority w:val="39"/>
+    <w:unhideWhenUsed/>
+    <w:rsid w:val="00B40F9C"/>
+    <w:pPr>
+      <w:spacing w:after="100"/>
+      <w:ind w:left="440"/>
+    </w:pPr>
   </w:style>
 </w:styles>
 </file>
@@ -2075,4 +2706,16 @@
     </a:ext>
   </a:extLst>
 </a:theme>
+</file>
+
+<file path=customXml/item1.xml><?xml version="1.0" encoding="utf-8"?>
+<b:Sources xmlns:b="http://schemas.openxmlformats.org/officeDocument/2006/bibliography" xmlns="http://schemas.openxmlformats.org/officeDocument/2006/bibliography" SelectedStyle="\APASixthEditionOfficeOnline.xsl" StyleName="APA" Version="6"/>
+</file>
+
+<file path=customXml/itemProps1.xml><?xml version="1.0" encoding="utf-8"?>
+<ds:datastoreItem xmlns:ds="http://schemas.openxmlformats.org/officeDocument/2006/customXml" ds:itemID="{D71F801F-7D45-4B9C-9ADD-5BEF85DFA29E}">
+  <ds:schemaRefs>
+    <ds:schemaRef ds:uri="http://schemas.openxmlformats.org/officeDocument/2006/bibliography"/>
+  </ds:schemaRefs>
+</ds:datastoreItem>
 </file>
--- a/report.docx
+++ b/report.docx
@@ -32,7 +32,7 @@
                     </pic:cNvPicPr>
                   </pic:nvPicPr>
                   <pic:blipFill>
-                    <a:blip r:embed="rId5">
+                    <a:blip r:embed="rId6">
                       <a:extLst>
                         <a:ext uri="{28A0092B-C50C-407E-A947-70E740481C1C}">
                           <a14:useLocalDpi xmlns:a14="http://schemas.microsoft.com/office/drawing/2010/main" val="0"/>
@@ -351,6 +351,13 @@
     </w:p>
     <w:sdt>
       <w:sdtPr>
+        <w:rPr>
+          <w:rFonts w:asciiTheme="minorHAnsi" w:eastAsiaTheme="minorHAnsi" w:hAnsiTheme="minorHAnsi" w:cstheme="minorBidi"/>
+          <w:bCs w:val="0"/>
+          <w:sz w:val="22"/>
+          <w:szCs w:val="22"/>
+          <w:lang w:eastAsia="en-US"/>
+        </w:rPr>
         <w:id w:val="-272180995"/>
         <w:docPartObj>
           <w:docPartGallery w:val="Table of Contents"/>
@@ -359,12 +366,8 @@
       </w:sdtPr>
       <w:sdtEndPr>
         <w:rPr>
-          <w:rFonts w:asciiTheme="minorHAnsi" w:eastAsiaTheme="minorHAnsi" w:hAnsiTheme="minorHAnsi" w:cstheme="minorBidi"/>
           <w:b/>
           <w:noProof/>
-          <w:sz w:val="22"/>
-          <w:szCs w:val="22"/>
-          <w:lang w:eastAsia="en-US"/>
         </w:rPr>
       </w:sdtEndPr>
       <w:sdtContent>
@@ -1381,21 +1384,7 @@
         <w:rPr>
           <w:rFonts w:ascii="Cambria" w:hAnsi="Cambria"/>
         </w:rPr>
-        <w:t xml:space="preserve"> e presta serviços de deslocação a pessoas que os requisitem dentro das grandes cidades. No entanto, </w:t>
-      </w:r>
-      <w:proofErr w:type="gramStart"/>
-      <w:r>
-        <w:rPr>
-          <w:rFonts w:ascii="Cambria" w:hAnsi="Cambria"/>
-        </w:rPr>
-        <w:t>o</w:t>
-      </w:r>
-      <w:proofErr w:type="gramEnd"/>
-      <w:r>
-        <w:rPr>
-          <w:rFonts w:ascii="Cambria" w:hAnsi="Cambria"/>
-        </w:rPr>
-        <w:t xml:space="preserve"> que distingue a </w:t>
+        <w:t xml:space="preserve"> e presta serviços de deslocação a pessoas que os requisitem dentro das grandes cidades. No entanto, o que distingue a </w:t>
       </w:r>
       <w:r>
         <w:rPr>
@@ -1628,7 +1617,21 @@
         <w:rPr>
           <w:rFonts w:ascii="Cambria" w:hAnsi="Cambria"/>
         </w:rPr>
-        <w:t xml:space="preserve">Se, por algum </w:t>
+        <w:t xml:space="preserve">Se, por </w:t>
+      </w:r>
+      <w:proofErr w:type="gramStart"/>
+      <w:r>
+        <w:rPr>
+          <w:rFonts w:ascii="Cambria" w:hAnsi="Cambria"/>
+        </w:rPr>
+        <w:t>algum</w:t>
+      </w:r>
+      <w:proofErr w:type="gramEnd"/>
+      <w:r>
+        <w:rPr>
+          <w:rFonts w:ascii="Cambria" w:hAnsi="Cambria"/>
+        </w:rPr>
+        <w:t xml:space="preserve"> </w:t>
       </w:r>
       <w:proofErr w:type="gramStart"/>
       <w:r>
@@ -1734,21 +1737,7 @@
         <w:rPr>
           <w:rFonts w:ascii="Cambria" w:hAnsi="Cambria"/>
         </w:rPr>
-        <w:t xml:space="preserve"> do </w:t>
-      </w:r>
-      <w:proofErr w:type="spellStart"/>
-      <w:r>
-        <w:rPr>
-          <w:rFonts w:ascii="Cambria" w:hAnsi="Cambria"/>
-        </w:rPr>
-        <w:t>Spotify</w:t>
-      </w:r>
-      <w:proofErr w:type="spellEnd"/>
-      <w:r>
-        <w:rPr>
-          <w:rFonts w:ascii="Cambria" w:hAnsi="Cambria"/>
-        </w:rPr>
-        <w:t>.</w:t>
+        <w:t xml:space="preserve"> do Spotify.</w:t>
       </w:r>
     </w:p>
     <w:p>
@@ -1830,13 +1819,263 @@
     </w:p>
     <w:p>
       <w:pPr>
-        <w:rPr>
-          <w:rFonts w:ascii="Cambria" w:hAnsi="Cambria"/>
+        <w:pStyle w:val="Heading2"/>
+        <w:rPr>
+          <w:b/>
           <w:lang w:eastAsia="pt-PT"/>
+        </w:rPr>
+      </w:pPr>
+      <w:r>
+        <w:rPr>
+          <w:b/>
+          <w:lang w:eastAsia="pt-PT"/>
+        </w:rPr>
+        <w:t>2.2 – Requisitos</w:t>
+      </w:r>
+    </w:p>
+    <w:p>
+      <w:pPr>
+        <w:rPr>
+          <w:lang w:eastAsia="pt-PT"/>
+        </w:rPr>
+      </w:pPr>
+    </w:p>
+    <w:p>
+      <w:pPr>
+        <w:pStyle w:val="Heading3"/>
+      </w:pPr>
+      <w:r>
+        <w:t xml:space="preserve">2.2.1 </w:t>
+      </w:r>
+      <w:r>
+        <w:t>–</w:t>
+      </w:r>
+      <w:r>
+        <w:t xml:space="preserve"> </w:t>
+      </w:r>
+      <w:r>
+        <w:t>Requisito para</w:t>
+      </w:r>
+      <w:r>
+        <w:t xml:space="preserve"> ser motorista</w:t>
+      </w:r>
+    </w:p>
+    <w:p/>
+    <w:p>
+      <w:r>
+        <w:t xml:space="preserve">É </w:t>
+      </w:r>
+      <w:r>
+        <w:t xml:space="preserve">necessário </w:t>
+      </w:r>
+      <w:r>
+        <w:t>registar</w:t>
+      </w:r>
+      <w:r>
+        <w:t xml:space="preserve"> um veículo e </w:t>
+      </w:r>
+      <w:r>
+        <w:t>adquirir</w:t>
+      </w:r>
+      <w:r>
+        <w:t xml:space="preserve"> um seguro de acordo com os termos e condições da companhia, além de mais</w:t>
+      </w:r>
+      <w:r>
+        <w:t xml:space="preserve"> alguns r</w:t>
+      </w:r>
+      <w:r>
+        <w:t>equisitos, por exemplo:</w:t>
+      </w:r>
+    </w:p>
+    <w:p>
+      <w:pPr>
+        <w:numPr>
+          <w:ilvl w:val="0"/>
+          <w:numId w:val="1"/>
+        </w:numPr>
+      </w:pPr>
+      <w:r>
+        <w:t>O seu veículo deve ser de 2008 ou mais novo, ter quatro portas, ar condicionado e capacidade para cinco lugares.</w:t>
+      </w:r>
+    </w:p>
+    <w:p>
+      <w:pPr>
+        <w:pStyle w:val="ListParagraph"/>
+        <w:numPr>
+          <w:ilvl w:val="0"/>
+          <w:numId w:val="1"/>
+        </w:numPr>
+      </w:pPr>
+      <w:r>
+        <w:t>O motorista precisa de ter carta de condução</w:t>
+      </w:r>
+      <w:r>
+        <w:t xml:space="preserve"> válida, além das licenças necessárias para </w:t>
+      </w:r>
+      <w:r>
+        <w:t>conduzir</w:t>
+      </w:r>
+      <w:r>
+        <w:t xml:space="preserve"> profissionalmente na sua cidade.</w:t>
+      </w:r>
+    </w:p>
+    <w:p>
+      <w:pPr>
+        <w:pStyle w:val="ListParagraph"/>
+        <w:numPr>
+          <w:ilvl w:val="0"/>
+          <w:numId w:val="1"/>
+        </w:numPr>
+      </w:pPr>
+      <w:r>
+        <w:t>Comprovativo</w:t>
+      </w:r>
+      <w:r>
+        <w:t xml:space="preserve"> de antecedentes criminais</w:t>
+      </w:r>
+    </w:p>
+    <w:p>
+      <w:pPr>
+        <w:pStyle w:val="ListParagraph"/>
+        <w:numPr>
+          <w:ilvl w:val="0"/>
+          <w:numId w:val="1"/>
+        </w:numPr>
+      </w:pPr>
+      <w:r>
+        <w:t>Certificado de regist</w:t>
+      </w:r>
+      <w:r>
+        <w:t>o e licen</w:t>
+      </w:r>
+      <w:r>
+        <w:t>ça válida do veículo</w:t>
+      </w:r>
+    </w:p>
+    <w:p>
+      <w:r>
+        <w:lastRenderedPageBreak/>
+        <w:t xml:space="preserve">Ao concluir o registo, o utilizador receberá um telemóvel poucos dias depois com a aplicação da empresa exclusivo a motoristas. </w:t>
+      </w:r>
+      <w:r>
+        <w:t xml:space="preserve">Uma taxa </w:t>
+      </w:r>
+      <w:r>
+        <w:t xml:space="preserve">de cerca de 10€ (?) </w:t>
+      </w:r>
+      <w:r>
+        <w:t>por semana é descontada automaticamente para cobrir os custos do telefone Uber e do plano de dados</w:t>
+      </w:r>
+    </w:p>
+    <w:p>
+      <w:r>
+        <w:t>O pagamento é feito por semana através de depósito direto, com um relatório dos pagamentos e viagens realizadas durante essa semana.</w:t>
+      </w:r>
+    </w:p>
+    <w:p/>
+    <w:p>
+      <w:pPr>
+        <w:spacing w:after="160" w:line="259" w:lineRule="auto"/>
+        <w:rPr>
+          <w:rFonts w:ascii="Cambria" w:eastAsiaTheme="majorEastAsia" w:hAnsi="Cambria" w:cstheme="majorBidi"/>
+          <w:b/>
+          <w:sz w:val="32"/>
+          <w:szCs w:val="32"/>
         </w:rPr>
       </w:pPr>
       <w:bookmarkStart w:id="5" w:name="_GoBack"/>
       <w:bookmarkEnd w:id="5"/>
+      <w:r>
+        <w:br w:type="page"/>
+      </w:r>
+    </w:p>
+    <w:p>
+      <w:pPr>
+        <w:pStyle w:val="Heading1"/>
+      </w:pPr>
+      <w:r>
+        <w:lastRenderedPageBreak/>
+        <w:t xml:space="preserve">Bibliografia: </w:t>
+      </w:r>
+    </w:p>
+    <w:p/>
+    <w:p>
+      <w:pPr>
+        <w:pStyle w:val="ListParagraph"/>
+        <w:numPr>
+          <w:ilvl w:val="0"/>
+          <w:numId w:val="2"/>
+        </w:numPr>
+        <w:rPr>
+          <w:b/>
+        </w:rPr>
+      </w:pPr>
+      <w:r>
+        <w:rPr>
+          <w:b/>
+        </w:rPr>
+        <w:t>QC Veículos. “U</w:t>
+      </w:r>
+      <w:r>
+        <w:rPr>
+          <w:b/>
+        </w:rPr>
+        <w:t>ber: O que é e como ser motorista da empresa?</w:t>
+      </w:r>
+      <w:r>
+        <w:rPr>
+          <w:b/>
+        </w:rPr>
+        <w:t xml:space="preserve">”. </w:t>
+      </w:r>
+      <w:hyperlink r:id="rId7" w:history="1">
+        <w:r>
+          <w:rPr>
+            <w:rStyle w:val="Hyperlink"/>
+          </w:rPr>
+          <w:t>http://qcveiculos.com.br/</w:t>
+        </w:r>
+      </w:hyperlink>
+      <w:r>
+        <w:t xml:space="preserve"> </w:t>
+      </w:r>
+      <w:r>
+        <w:rPr>
+          <w:b/>
+        </w:rPr>
+        <w:t>[Online]</w:t>
+      </w:r>
+    </w:p>
+    <w:p>
+      <w:pPr>
+        <w:pStyle w:val="ListParagraph"/>
+        <w:rPr>
+          <w:b/>
+          <w:lang w:val="en-US"/>
+        </w:rPr>
+      </w:pPr>
+      <w:r>
+        <w:rPr>
+          <w:b/>
+          <w:lang w:val="en-US"/>
+        </w:rPr>
+        <w:t xml:space="preserve"> Available</w:t>
+      </w:r>
+      <w:r>
+        <w:rPr>
+          <w:lang w:val="en-US"/>
+        </w:rPr>
+        <w:t xml:space="preserve">: </w:t>
+      </w:r>
+      <w:hyperlink r:id="rId8" w:history="1">
+        <w:r>
+          <w:rPr>
+            <w:rStyle w:val="Hyperlink"/>
+            <w:lang w:val="en-US"/>
+          </w:rPr>
+          <w:t>http://qcveiculos.com.br/uber-o-que-e-e-como-ser-motorista-da-empresa/</w:t>
+        </w:r>
+      </w:hyperlink>
     </w:p>
     <w:sectPr>
       <w:pgSz w:w="11906" w:h="16838"/>
@@ -1846,6 +2085,315 @@
     </w:sectPr>
   </w:body>
 </w:document>
+</file>
+
+<file path=word/numbering.xml><?xml version="1.0" encoding="utf-8"?>
+<w:numbering xmlns:wpc="http://schemas.microsoft.com/office/word/2010/wordprocessingCanvas" xmlns:mc="http://schemas.openxmlformats.org/markup-compatibility/2006" xmlns:o="urn:schemas-microsoft-com:office:office" xmlns:r="http://schemas.openxmlformats.org/officeDocument/2006/relationships" xmlns:m="http://schemas.openxmlformats.org/officeDocument/2006/math" xmlns:v="urn:schemas-microsoft-com:vml" xmlns:wp14="http://schemas.microsoft.com/office/word/2010/wordprocessingDrawing" xmlns:wp="http://schemas.openxmlformats.org/drawingml/2006/wordprocessingDrawing" xmlns:w10="urn:schemas-microsoft-com:office:word" xmlns:w="http://schemas.openxmlformats.org/wordprocessingml/2006/main" xmlns:w14="http://schemas.microsoft.com/office/word/2010/wordml" xmlns:w15="http://schemas.microsoft.com/office/word/2012/wordml" xmlns:wpg="http://schemas.microsoft.com/office/word/2010/wordprocessingGroup" xmlns:wpi="http://schemas.microsoft.com/office/word/2010/wordprocessingInk" xmlns:wne="http://schemas.microsoft.com/office/word/2006/wordml" xmlns:wps="http://schemas.microsoft.com/office/word/2010/wordprocessingShape" mc:Ignorable="w14 w15 wp14">
+  <w:abstractNum w:abstractNumId="0" w15:restartNumberingAfterBreak="0">
+    <w:nsid w:val="44B46859"/>
+    <w:multiLevelType w:val="multilevel"/>
+    <w:tmpl w:val="BE80C0C2"/>
+    <w:lvl w:ilvl="0">
+      <w:start w:val="1"/>
+      <w:numFmt w:val="bullet"/>
+      <w:lvlText w:val=""/>
+      <w:lvlJc w:val="left"/>
+      <w:pPr>
+        <w:tabs>
+          <w:tab w:val="num" w:pos="720"/>
+        </w:tabs>
+        <w:ind w:left="720" w:hanging="360"/>
+      </w:pPr>
+      <w:rPr>
+        <w:rFonts w:ascii="Symbol" w:hAnsi="Symbol" w:hint="default"/>
+        <w:sz w:val="20"/>
+      </w:rPr>
+    </w:lvl>
+    <w:lvl w:ilvl="1" w:tentative="1">
+      <w:start w:val="1"/>
+      <w:numFmt w:val="bullet"/>
+      <w:lvlText w:val="o"/>
+      <w:lvlJc w:val="left"/>
+      <w:pPr>
+        <w:tabs>
+          <w:tab w:val="num" w:pos="1440"/>
+        </w:tabs>
+        <w:ind w:left="1440" w:hanging="360"/>
+      </w:pPr>
+      <w:rPr>
+        <w:rFonts w:ascii="Courier New" w:hAnsi="Courier New" w:hint="default"/>
+        <w:sz w:val="20"/>
+      </w:rPr>
+    </w:lvl>
+    <w:lvl w:ilvl="2" w:tentative="1">
+      <w:start w:val="1"/>
+      <w:numFmt w:val="bullet"/>
+      <w:lvlText w:val=""/>
+      <w:lvlJc w:val="left"/>
+      <w:pPr>
+        <w:tabs>
+          <w:tab w:val="num" w:pos="2160"/>
+        </w:tabs>
+        <w:ind w:left="2160" w:hanging="360"/>
+      </w:pPr>
+      <w:rPr>
+        <w:rFonts w:ascii="Wingdings" w:hAnsi="Wingdings" w:hint="default"/>
+        <w:sz w:val="20"/>
+      </w:rPr>
+    </w:lvl>
+    <w:lvl w:ilvl="3" w:tentative="1">
+      <w:start w:val="1"/>
+      <w:numFmt w:val="bullet"/>
+      <w:lvlText w:val=""/>
+      <w:lvlJc w:val="left"/>
+      <w:pPr>
+        <w:tabs>
+          <w:tab w:val="num" w:pos="2880"/>
+        </w:tabs>
+        <w:ind w:left="2880" w:hanging="360"/>
+      </w:pPr>
+      <w:rPr>
+        <w:rFonts w:ascii="Wingdings" w:hAnsi="Wingdings" w:hint="default"/>
+        <w:sz w:val="20"/>
+      </w:rPr>
+    </w:lvl>
+    <w:lvl w:ilvl="4" w:tentative="1">
+      <w:start w:val="1"/>
+      <w:numFmt w:val="bullet"/>
+      <w:lvlText w:val=""/>
+      <w:lvlJc w:val="left"/>
+      <w:pPr>
+        <w:tabs>
+          <w:tab w:val="num" w:pos="3600"/>
+        </w:tabs>
+        <w:ind w:left="3600" w:hanging="360"/>
+      </w:pPr>
+      <w:rPr>
+        <w:rFonts w:ascii="Wingdings" w:hAnsi="Wingdings" w:hint="default"/>
+        <w:sz w:val="20"/>
+      </w:rPr>
+    </w:lvl>
+    <w:lvl w:ilvl="5" w:tentative="1">
+      <w:start w:val="1"/>
+      <w:numFmt w:val="bullet"/>
+      <w:lvlText w:val=""/>
+      <w:lvlJc w:val="left"/>
+      <w:pPr>
+        <w:tabs>
+          <w:tab w:val="num" w:pos="4320"/>
+        </w:tabs>
+        <w:ind w:left="4320" w:hanging="360"/>
+      </w:pPr>
+      <w:rPr>
+        <w:rFonts w:ascii="Wingdings" w:hAnsi="Wingdings" w:hint="default"/>
+        <w:sz w:val="20"/>
+      </w:rPr>
+    </w:lvl>
+    <w:lvl w:ilvl="6" w:tentative="1">
+      <w:start w:val="1"/>
+      <w:numFmt w:val="bullet"/>
+      <w:lvlText w:val=""/>
+      <w:lvlJc w:val="left"/>
+      <w:pPr>
+        <w:tabs>
+          <w:tab w:val="num" w:pos="5040"/>
+        </w:tabs>
+        <w:ind w:left="5040" w:hanging="360"/>
+      </w:pPr>
+      <w:rPr>
+        <w:rFonts w:ascii="Wingdings" w:hAnsi="Wingdings" w:hint="default"/>
+        <w:sz w:val="20"/>
+      </w:rPr>
+    </w:lvl>
+    <w:lvl w:ilvl="7" w:tentative="1">
+      <w:start w:val="1"/>
+      <w:numFmt w:val="bullet"/>
+      <w:lvlText w:val=""/>
+      <w:lvlJc w:val="left"/>
+      <w:pPr>
+        <w:tabs>
+          <w:tab w:val="num" w:pos="5760"/>
+        </w:tabs>
+        <w:ind w:left="5760" w:hanging="360"/>
+      </w:pPr>
+      <w:rPr>
+        <w:rFonts w:ascii="Wingdings" w:hAnsi="Wingdings" w:hint="default"/>
+        <w:sz w:val="20"/>
+      </w:rPr>
+    </w:lvl>
+    <w:lvl w:ilvl="8" w:tentative="1">
+      <w:start w:val="1"/>
+      <w:numFmt w:val="bullet"/>
+      <w:lvlText w:val=""/>
+      <w:lvlJc w:val="left"/>
+      <w:pPr>
+        <w:tabs>
+          <w:tab w:val="num" w:pos="6480"/>
+        </w:tabs>
+        <w:ind w:left="6480" w:hanging="360"/>
+      </w:pPr>
+      <w:rPr>
+        <w:rFonts w:ascii="Wingdings" w:hAnsi="Wingdings" w:hint="default"/>
+        <w:sz w:val="20"/>
+      </w:rPr>
+    </w:lvl>
+  </w:abstractNum>
+  <w:abstractNum w:abstractNumId="1" w15:restartNumberingAfterBreak="0">
+    <w:nsid w:val="74454E7A"/>
+    <w:multiLevelType w:val="multilevel"/>
+    <w:tmpl w:val="BE80C0C2"/>
+    <w:lvl w:ilvl="0">
+      <w:start w:val="1"/>
+      <w:numFmt w:val="bullet"/>
+      <w:lvlText w:val=""/>
+      <w:lvlJc w:val="left"/>
+      <w:pPr>
+        <w:tabs>
+          <w:tab w:val="num" w:pos="720"/>
+        </w:tabs>
+        <w:ind w:left="720" w:hanging="360"/>
+      </w:pPr>
+      <w:rPr>
+        <w:rFonts w:ascii="Symbol" w:hAnsi="Symbol" w:hint="default"/>
+        <w:sz w:val="20"/>
+      </w:rPr>
+    </w:lvl>
+    <w:lvl w:ilvl="1" w:tentative="1">
+      <w:start w:val="1"/>
+      <w:numFmt w:val="bullet"/>
+      <w:lvlText w:val="o"/>
+      <w:lvlJc w:val="left"/>
+      <w:pPr>
+        <w:tabs>
+          <w:tab w:val="num" w:pos="1440"/>
+        </w:tabs>
+        <w:ind w:left="1440" w:hanging="360"/>
+      </w:pPr>
+      <w:rPr>
+        <w:rFonts w:ascii="Courier New" w:hAnsi="Courier New" w:hint="default"/>
+        <w:sz w:val="20"/>
+      </w:rPr>
+    </w:lvl>
+    <w:lvl w:ilvl="2" w:tentative="1">
+      <w:start w:val="1"/>
+      <w:numFmt w:val="bullet"/>
+      <w:lvlText w:val=""/>
+      <w:lvlJc w:val="left"/>
+      <w:pPr>
+        <w:tabs>
+          <w:tab w:val="num" w:pos="2160"/>
+        </w:tabs>
+        <w:ind w:left="2160" w:hanging="360"/>
+      </w:pPr>
+      <w:rPr>
+        <w:rFonts w:ascii="Wingdings" w:hAnsi="Wingdings" w:hint="default"/>
+        <w:sz w:val="20"/>
+      </w:rPr>
+    </w:lvl>
+    <w:lvl w:ilvl="3" w:tentative="1">
+      <w:start w:val="1"/>
+      <w:numFmt w:val="bullet"/>
+      <w:lvlText w:val=""/>
+      <w:lvlJc w:val="left"/>
+      <w:pPr>
+        <w:tabs>
+          <w:tab w:val="num" w:pos="2880"/>
+        </w:tabs>
+        <w:ind w:left="2880" w:hanging="360"/>
+      </w:pPr>
+      <w:rPr>
+        <w:rFonts w:ascii="Wingdings" w:hAnsi="Wingdings" w:hint="default"/>
+        <w:sz w:val="20"/>
+      </w:rPr>
+    </w:lvl>
+    <w:lvl w:ilvl="4" w:tentative="1">
+      <w:start w:val="1"/>
+      <w:numFmt w:val="bullet"/>
+      <w:lvlText w:val=""/>
+      <w:lvlJc w:val="left"/>
+      <w:pPr>
+        <w:tabs>
+          <w:tab w:val="num" w:pos="3600"/>
+        </w:tabs>
+        <w:ind w:left="3600" w:hanging="360"/>
+      </w:pPr>
+      <w:rPr>
+        <w:rFonts w:ascii="Wingdings" w:hAnsi="Wingdings" w:hint="default"/>
+        <w:sz w:val="20"/>
+      </w:rPr>
+    </w:lvl>
+    <w:lvl w:ilvl="5" w:tentative="1">
+      <w:start w:val="1"/>
+      <w:numFmt w:val="bullet"/>
+      <w:lvlText w:val=""/>
+      <w:lvlJc w:val="left"/>
+      <w:pPr>
+        <w:tabs>
+          <w:tab w:val="num" w:pos="4320"/>
+        </w:tabs>
+        <w:ind w:left="4320" w:hanging="360"/>
+      </w:pPr>
+      <w:rPr>
+        <w:rFonts w:ascii="Wingdings" w:hAnsi="Wingdings" w:hint="default"/>
+        <w:sz w:val="20"/>
+      </w:rPr>
+    </w:lvl>
+    <w:lvl w:ilvl="6" w:tentative="1">
+      <w:start w:val="1"/>
+      <w:numFmt w:val="bullet"/>
+      <w:lvlText w:val=""/>
+      <w:lvlJc w:val="left"/>
+      <w:pPr>
+        <w:tabs>
+          <w:tab w:val="num" w:pos="5040"/>
+        </w:tabs>
+        <w:ind w:left="5040" w:hanging="360"/>
+      </w:pPr>
+      <w:rPr>
+        <w:rFonts w:ascii="Wingdings" w:hAnsi="Wingdings" w:hint="default"/>
+        <w:sz w:val="20"/>
+      </w:rPr>
+    </w:lvl>
+    <w:lvl w:ilvl="7" w:tentative="1">
+      <w:start w:val="1"/>
+      <w:numFmt w:val="bullet"/>
+      <w:lvlText w:val=""/>
+      <w:lvlJc w:val="left"/>
+      <w:pPr>
+        <w:tabs>
+          <w:tab w:val="num" w:pos="5760"/>
+        </w:tabs>
+        <w:ind w:left="5760" w:hanging="360"/>
+      </w:pPr>
+      <w:rPr>
+        <w:rFonts w:ascii="Wingdings" w:hAnsi="Wingdings" w:hint="default"/>
+        <w:sz w:val="20"/>
+      </w:rPr>
+    </w:lvl>
+    <w:lvl w:ilvl="8" w:tentative="1">
+      <w:start w:val="1"/>
+      <w:numFmt w:val="bullet"/>
+      <w:lvlText w:val=""/>
+      <w:lvlJc w:val="left"/>
+      <w:pPr>
+        <w:tabs>
+          <w:tab w:val="num" w:pos="6480"/>
+        </w:tabs>
+        <w:ind w:left="6480" w:hanging="360"/>
+      </w:pPr>
+      <w:rPr>
+        <w:rFonts w:ascii="Wingdings" w:hAnsi="Wingdings" w:hint="default"/>
+        <w:sz w:val="20"/>
+      </w:rPr>
+    </w:lvl>
+  </w:abstractNum>
+  <w:num w:numId="1">
+    <w:abstractNumId w:val="1"/>
+  </w:num>
+  <w:num w:numId="2">
+    <w:abstractNumId w:val="0"/>
+  </w:num>
+</w:numbering>
 </file>
 
 <file path=word/styles.xml><?xml version="1.0" encoding="utf-8"?>
@@ -2296,7 +2844,7 @@
     <w:uiPriority w:val="9"/>
     <w:unhideWhenUsed/>
     <w:qFormat/>
-    <w:rsid w:val="00B40F9C"/>
+    <w:rsid w:val="00B6573F"/>
     <w:pPr>
       <w:keepNext/>
       <w:keepLines/>
@@ -2305,15 +2853,13 @@
     </w:pPr>
     <w:rPr>
       <w:rFonts w:ascii="Cambria" w:eastAsiaTheme="majorEastAsia" w:hAnsi="Cambria" w:cstheme="majorBidi"/>
-      <w:b/>
-      <w:sz w:val="24"/>
+      <w:sz w:val="28"/>
       <w:szCs w:val="24"/>
     </w:rPr>
   </w:style>
   <w:style w:type="character" w:default="1" w:styleId="DefaultParagraphFont">
     <w:name w:val="Default Paragraph Font"/>
     <w:uiPriority w:val="1"/>
-    <w:semiHidden/>
     <w:unhideWhenUsed/>
   </w:style>
   <w:style w:type="table" w:default="1" w:styleId="TableNormal">
@@ -2398,11 +2944,10 @@
     <w:basedOn w:val="DefaultParagraphFont"/>
     <w:link w:val="Heading3"/>
     <w:uiPriority w:val="9"/>
-    <w:rsid w:val="00B40F9C"/>
+    <w:rsid w:val="00B6573F"/>
     <w:rPr>
       <w:rFonts w:ascii="Cambria" w:eastAsiaTheme="majorEastAsia" w:hAnsi="Cambria" w:cstheme="majorBidi"/>
-      <w:b/>
-      <w:sz w:val="24"/>
+      <w:sz w:val="28"/>
       <w:szCs w:val="24"/>
     </w:rPr>
   </w:style>
@@ -2442,6 +2987,17 @@
     <w:pPr>
       <w:spacing w:after="100"/>
       <w:ind w:left="440"/>
+    </w:pPr>
+  </w:style>
+  <w:style w:type="paragraph" w:styleId="ListParagraph">
+    <w:name w:val="List Paragraph"/>
+    <w:basedOn w:val="Normal"/>
+    <w:uiPriority w:val="34"/>
+    <w:qFormat/>
+    <w:rsid w:val="00B6573F"/>
+    <w:pPr>
+      <w:ind w:left="720"/>
+      <w:contextualSpacing/>
     </w:pPr>
   </w:style>
 </w:styles>
@@ -2713,7 +3269,7 @@
 </file>
 
 <file path=customXml/itemProps1.xml><?xml version="1.0" encoding="utf-8"?>
-<ds:datastoreItem xmlns:ds="http://schemas.openxmlformats.org/officeDocument/2006/customXml" ds:itemID="{D71F801F-7D45-4B9C-9ADD-5BEF85DFA29E}">
+<ds:datastoreItem xmlns:ds="http://schemas.openxmlformats.org/officeDocument/2006/customXml" ds:itemID="{B700FACF-133B-46B2-B210-BA14111C45FE}">
   <ds:schemaRefs>
     <ds:schemaRef ds:uri="http://schemas.openxmlformats.org/officeDocument/2006/bibliography"/>
   </ds:schemaRefs>

--- a/report.docx
+++ b/report.docx
@@ -1,6 +1,6 @@
 
 <file path=word/document.xml><?xml version="1.0" encoding="utf-8"?>
-<w:document xmlns:wpc="http://schemas.microsoft.com/office/word/2010/wordprocessingCanvas" xmlns:mc="http://schemas.openxmlformats.org/markup-compatibility/2006" xmlns:o="urn:schemas-microsoft-com:office:office" xmlns:r="http://schemas.openxmlformats.org/officeDocument/2006/relationships" xmlns:m="http://schemas.openxmlformats.org/officeDocument/2006/math" xmlns:v="urn:schemas-microsoft-com:vml" xmlns:wp14="http://schemas.microsoft.com/office/word/2010/wordprocessingDrawing" xmlns:wp="http://schemas.openxmlformats.org/drawingml/2006/wordprocessingDrawing" xmlns:w10="urn:schemas-microsoft-com:office:word" xmlns:w="http://schemas.openxmlformats.org/wordprocessingml/2006/main" xmlns:w14="http://schemas.microsoft.com/office/word/2010/wordml" xmlns:w15="http://schemas.microsoft.com/office/word/2012/wordml" xmlns:wpg="http://schemas.microsoft.com/office/word/2010/wordprocessingGroup" xmlns:wpi="http://schemas.microsoft.com/office/word/2010/wordprocessingInk" xmlns:wne="http://schemas.microsoft.com/office/word/2006/wordml" xmlns:wps="http://schemas.microsoft.com/office/word/2010/wordprocessingShape" mc:Ignorable="w14 w15 wp14">
+<w:document xmlns:wpc="http://schemas.microsoft.com/office/word/2010/wordprocessingCanvas" xmlns:cx="http://schemas.microsoft.com/office/drawing/2014/chartex" xmlns:cx1="http://schemas.microsoft.com/office/drawing/2015/9/8/chartex" xmlns:cx2="http://schemas.microsoft.com/office/drawing/2015/10/21/chartex" xmlns:mc="http://schemas.openxmlformats.org/markup-compatibility/2006" xmlns:o="urn:schemas-microsoft-com:office:office" xmlns:r="http://schemas.openxmlformats.org/officeDocument/2006/relationships" xmlns:m="http://schemas.openxmlformats.org/officeDocument/2006/math" xmlns:v="urn:schemas-microsoft-com:vml" xmlns:wp14="http://schemas.microsoft.com/office/word/2010/wordprocessingDrawing" xmlns:wp="http://schemas.openxmlformats.org/drawingml/2006/wordprocessingDrawing" xmlns:w10="urn:schemas-microsoft-com:office:word" xmlns:w="http://schemas.openxmlformats.org/wordprocessingml/2006/main" xmlns:w14="http://schemas.microsoft.com/office/word/2010/wordml" xmlns:w15="http://schemas.microsoft.com/office/word/2012/wordml" xmlns:w16se="http://schemas.microsoft.com/office/word/2015/wordml/symex" xmlns:wpg="http://schemas.microsoft.com/office/word/2010/wordprocessingGroup" xmlns:wpi="http://schemas.microsoft.com/office/word/2010/wordprocessingInk" xmlns:wne="http://schemas.microsoft.com/office/word/2006/wordml" xmlns:wps="http://schemas.microsoft.com/office/word/2010/wordprocessingShape" mc:Ignorable="w14 w15 w16se wp14">
   <w:body>
     <w:p>
       <w:pPr>
@@ -32,7 +32,7 @@
                     </pic:cNvPicPr>
                   </pic:nvPicPr>
                   <pic:blipFill>
-                    <a:blip r:embed="rId6">
+                    <a:blip r:embed="rId8">
                       <a:extLst>
                         <a:ext uri="{28A0092B-C50C-407E-A947-70E740481C1C}">
                           <a14:useLocalDpi xmlns:a14="http://schemas.microsoft.com/office/drawing/2010/main" val="0"/>
@@ -373,7 +373,7 @@
       <w:sdtContent>
         <w:p>
           <w:pPr>
-            <w:pStyle w:val="TOCHeading"/>
+            <w:pStyle w:val="Cabealhodondice"/>
             <w:rPr>
               <w:b/>
               <w:sz w:val="32"/>
@@ -396,7 +396,7 @@
         </w:p>
         <w:p>
           <w:pPr>
-            <w:pStyle w:val="TOC1"/>
+            <w:pStyle w:val="ndice1"/>
             <w:tabs>
               <w:tab w:val="right" w:leader="dot" w:pos="8494"/>
             </w:tabs>
@@ -427,7 +427,7 @@
           <w:hyperlink w:anchor="_Toc453093470" w:history="1">
             <w:r>
               <w:rPr>
-                <w:rStyle w:val="Hyperlink"/>
+                <w:rStyle w:val="Hiperligao"/>
                 <w:rFonts w:ascii="Cambria" w:hAnsi="Cambria"/>
                 <w:noProof/>
               </w:rPr>
@@ -492,7 +492,7 @@
         </w:p>
         <w:p>
           <w:pPr>
-            <w:pStyle w:val="TOC1"/>
+            <w:pStyle w:val="ndice1"/>
             <w:tabs>
               <w:tab w:val="right" w:leader="dot" w:pos="8494"/>
             </w:tabs>
@@ -505,7 +505,7 @@
           <w:hyperlink w:anchor="_Toc453093471" w:history="1">
             <w:r>
               <w:rPr>
-                <w:rStyle w:val="Hyperlink"/>
+                <w:rStyle w:val="Hiperligao"/>
                 <w:rFonts w:ascii="Cambria" w:hAnsi="Cambria"/>
                 <w:noProof/>
               </w:rPr>
@@ -570,7 +570,7 @@
         </w:p>
         <w:p>
           <w:pPr>
-            <w:pStyle w:val="TOC2"/>
+            <w:pStyle w:val="ndice2"/>
             <w:tabs>
               <w:tab w:val="right" w:leader="dot" w:pos="8494"/>
             </w:tabs>
@@ -583,7 +583,7 @@
           <w:hyperlink w:anchor="_Toc453093472" w:history="1">
             <w:r>
               <w:rPr>
-                <w:rStyle w:val="Hyperlink"/>
+                <w:rStyle w:val="Hiperligao"/>
                 <w:rFonts w:ascii="Cambria" w:hAnsi="Cambria"/>
                 <w:noProof/>
               </w:rPr>
@@ -648,7 +648,7 @@
         </w:p>
         <w:p>
           <w:pPr>
-            <w:pStyle w:val="TOC3"/>
+            <w:pStyle w:val="ndice3"/>
             <w:tabs>
               <w:tab w:val="right" w:leader="dot" w:pos="8494"/>
             </w:tabs>
@@ -661,7 +661,7 @@
           <w:hyperlink w:anchor="_Toc453093473" w:history="1">
             <w:r>
               <w:rPr>
-                <w:rStyle w:val="Hyperlink"/>
+                <w:rStyle w:val="Hiperligao"/>
                 <w:rFonts w:ascii="Cambria" w:hAnsi="Cambria"/>
                 <w:noProof/>
               </w:rPr>
@@ -726,7 +726,7 @@
         </w:p>
         <w:p>
           <w:pPr>
-            <w:pStyle w:val="TOC3"/>
+            <w:pStyle w:val="ndice3"/>
             <w:tabs>
               <w:tab w:val="right" w:leader="dot" w:pos="8494"/>
             </w:tabs>
@@ -739,7 +739,7 @@
           <w:hyperlink w:anchor="_Toc453093474" w:history="1">
             <w:r>
               <w:rPr>
-                <w:rStyle w:val="Hyperlink"/>
+                <w:rStyle w:val="Hiperligao"/>
                 <w:rFonts w:ascii="Cambria" w:hAnsi="Cambria"/>
                 <w:noProof/>
               </w:rPr>
@@ -967,7 +967,7 @@
     </w:p>
     <w:p>
       <w:pPr>
-        <w:pStyle w:val="Heading1"/>
+        <w:pStyle w:val="Cabealho1"/>
       </w:pPr>
       <w:bookmarkStart w:id="0" w:name="_Toc453093470"/>
       <w:r>
@@ -1169,7 +1169,9 @@
     </w:p>
     <w:p>
       <w:pPr>
-        <w:pStyle w:val="Heading1"/>
+        <w:pStyle w:val="Cabealho1"/>
+        <w:spacing w:line="360" w:lineRule="auto"/>
+        <w:jc w:val="both"/>
       </w:pPr>
       <w:bookmarkStart w:id="1" w:name="_Toc453093471"/>
       <w:r>
@@ -1181,13 +1183,20 @@
       </w:r>
       <w:bookmarkEnd w:id="1"/>
     </w:p>
-    <w:p/>
-    <w:p>
-      <w:pPr>
-        <w:pStyle w:val="Heading2"/>
+    <w:p>
+      <w:pPr>
+        <w:pStyle w:val="Cabealho2"/>
+        <w:spacing w:line="360" w:lineRule="auto"/>
+        <w:jc w:val="both"/>
+        <w:rPr>
+          <w:b/>
+        </w:rPr>
       </w:pPr>
       <w:bookmarkStart w:id="2" w:name="_Toc453093472"/>
       <w:r>
+        <w:rPr>
+          <w:b/>
+        </w:rPr>
         <w:t>2.1 – Recolha de informação</w:t>
       </w:r>
       <w:bookmarkEnd w:id="2"/>
@@ -1239,23 +1248,8 @@
         <w:rPr>
           <w:rFonts w:ascii="Cambria" w:hAnsi="Cambria"/>
         </w:rPr>
-        <w:t xml:space="preserve">Assim, de forma a ser possível analisar a Uber de um ponto de vista comercial e desenvolver um </w:t>
-      </w:r>
-      <w:proofErr w:type="spellStart"/>
-      <w:r>
-        <w:rPr>
-          <w:rFonts w:ascii="Cambria" w:hAnsi="Cambria"/>
-        </w:rPr>
-        <w:t>projecto</w:t>
-      </w:r>
-      <w:proofErr w:type="spellEnd"/>
-      <w:r>
-        <w:rPr>
-          <w:rFonts w:ascii="Cambria" w:hAnsi="Cambria"/>
-        </w:rPr>
-        <w:t xml:space="preserve"> de </w:t>
-      </w:r>
-      <w:proofErr w:type="gramStart"/>
+        <w:t xml:space="preserve">Assim, de forma a ser possível analisar a Uber de um ponto de vista comercial e desenvolver um projecto de </w:t>
+      </w:r>
       <w:r>
         <w:rPr>
           <w:rFonts w:ascii="Cambria" w:hAnsi="Cambria"/>
@@ -1263,7 +1257,6 @@
         </w:rPr>
         <w:t>software</w:t>
       </w:r>
-      <w:proofErr w:type="gramEnd"/>
       <w:r>
         <w:rPr>
           <w:rFonts w:ascii="Cambria" w:hAnsi="Cambria"/>
@@ -1286,35 +1279,7 @@
         <w:rPr>
           <w:rFonts w:ascii="Cambria" w:hAnsi="Cambria"/>
         </w:rPr>
-        <w:t xml:space="preserve"> alguma da sua história e, sobretudo, os </w:t>
-      </w:r>
-      <w:proofErr w:type="spellStart"/>
-      <w:r>
-        <w:rPr>
-          <w:rFonts w:ascii="Cambria" w:hAnsi="Cambria"/>
-        </w:rPr>
-        <w:t>objectivos</w:t>
-      </w:r>
-      <w:proofErr w:type="spellEnd"/>
-      <w:r>
-        <w:rPr>
-          <w:rFonts w:ascii="Cambria" w:hAnsi="Cambria"/>
-        </w:rPr>
-        <w:t xml:space="preserve"> e premissas a que se propunha no seu surgimento e </w:t>
-      </w:r>
-      <w:proofErr w:type="spellStart"/>
-      <w:r>
-        <w:rPr>
-          <w:rFonts w:ascii="Cambria" w:hAnsi="Cambria"/>
-        </w:rPr>
-        <w:t>actualmente</w:t>
-      </w:r>
-      <w:proofErr w:type="spellEnd"/>
-      <w:r>
-        <w:rPr>
-          <w:rFonts w:ascii="Cambria" w:hAnsi="Cambria"/>
-        </w:rPr>
-        <w:t xml:space="preserve">. É, igualmente, importante </w:t>
+        <w:t xml:space="preserve"> alguma da sua história e, sobretudo, os objectivos e premissas a que se propunha no seu surgimento e actualmente. É, igualmente, importante </w:t>
       </w:r>
       <w:r>
         <w:rPr>
@@ -1338,29 +1303,25 @@
         <w:rPr>
           <w:rFonts w:ascii="Cambria" w:hAnsi="Cambria"/>
         </w:rPr>
-        <w:t xml:space="preserve"> para, na fase seguinte do </w:t>
-      </w:r>
-      <w:proofErr w:type="spellStart"/>
-      <w:r>
-        <w:rPr>
-          <w:rFonts w:ascii="Cambria" w:hAnsi="Cambria"/>
-        </w:rPr>
-        <w:t>projecto</w:t>
-      </w:r>
-      <w:proofErr w:type="spellEnd"/>
-      <w:r>
-        <w:rPr>
-          <w:rFonts w:ascii="Cambria" w:hAnsi="Cambria"/>
-        </w:rPr>
-        <w:t>, se descreverem alguns requisitos funcionais e não funcionais associados à marca.</w:t>
-      </w:r>
-    </w:p>
-    <w:p>
-      <w:pPr>
-        <w:pStyle w:val="Heading3"/>
+        <w:t xml:space="preserve"> para, na fase seguinte do projecto, se descreverem alguns requisitos funcionais e não funcionais associados à marca.</w:t>
+      </w:r>
+    </w:p>
+    <w:p>
+      <w:pPr>
+        <w:pStyle w:val="Cabealho3"/>
+        <w:spacing w:line="360" w:lineRule="auto"/>
+        <w:jc w:val="both"/>
+        <w:rPr>
+          <w:b/>
+          <w:sz w:val="24"/>
+        </w:rPr>
       </w:pPr>
       <w:bookmarkStart w:id="3" w:name="_Toc453093473"/>
       <w:r>
+        <w:rPr>
+          <w:b/>
+          <w:sz w:val="24"/>
+        </w:rPr>
         <w:t>2.1.1 – A marca</w:t>
       </w:r>
       <w:bookmarkEnd w:id="3"/>
@@ -1396,21 +1357,7 @@
         <w:rPr>
           <w:rFonts w:ascii="Cambria" w:hAnsi="Cambria"/>
         </w:rPr>
-        <w:t xml:space="preserve"> dos restantes serviços de transporte são as suas funcionalidades e serviços revolucionários. Possuindo a aplicação da Uber num </w:t>
-      </w:r>
-      <w:proofErr w:type="gramStart"/>
-      <w:r>
-        <w:rPr>
-          <w:rFonts w:ascii="Cambria" w:hAnsi="Cambria"/>
-        </w:rPr>
-        <w:t>dispositivo</w:t>
-      </w:r>
-      <w:proofErr w:type="gramEnd"/>
-      <w:r>
-        <w:rPr>
-          <w:rFonts w:ascii="Cambria" w:hAnsi="Cambria"/>
-        </w:rPr>
-        <w:t xml:space="preserve"> móvel, qualquer pessoa </w:t>
+        <w:t xml:space="preserve"> dos restantes serviços de transporte são as suas funcionalidades e serviços revolucionários. Possuindo a aplicação da Uber num dispositivo móvel, qualquer pessoa </w:t>
       </w:r>
       <w:r>
         <w:rPr>
@@ -1438,35 +1385,7 @@
         <w:rPr>
           <w:rFonts w:ascii="Cambria" w:hAnsi="Cambria"/>
         </w:rPr>
-        <w:t xml:space="preserve">Através de meios de </w:t>
-      </w:r>
-      <w:proofErr w:type="spellStart"/>
-      <w:r>
-        <w:rPr>
-          <w:rFonts w:ascii="Cambria" w:hAnsi="Cambria"/>
-        </w:rPr>
-        <w:t>geolocalização</w:t>
-      </w:r>
-      <w:proofErr w:type="spellEnd"/>
-      <w:r>
-        <w:rPr>
-          <w:rFonts w:ascii="Cambria" w:hAnsi="Cambria"/>
-        </w:rPr>
-        <w:t xml:space="preserve">, a aplicação </w:t>
-      </w:r>
-      <w:proofErr w:type="spellStart"/>
-      <w:r>
-        <w:rPr>
-          <w:rFonts w:ascii="Cambria" w:hAnsi="Cambria"/>
-        </w:rPr>
-        <w:t>detecta</w:t>
-      </w:r>
-      <w:proofErr w:type="spellEnd"/>
-      <w:r>
-        <w:rPr>
-          <w:rFonts w:ascii="Cambria" w:hAnsi="Cambria"/>
-        </w:rPr>
-        <w:t xml:space="preserve"> a localização do cliente na cidade</w:t>
+        <w:t>Através de meios de geolocalização, a aplicação detecta a localização do cliente na cidade</w:t>
       </w:r>
       <w:r>
         <w:rPr>
@@ -1524,7 +1443,19 @@
         <w:rPr>
           <w:rFonts w:ascii="Cambria" w:hAnsi="Cambria"/>
         </w:rPr>
-        <w:t xml:space="preserve"> o motorista e o carro que irão ao seu encontro,</w:t>
+        <w:t xml:space="preserve"> o motorista e o carro que </w:t>
+      </w:r>
+      <w:r>
+        <w:rPr>
+          <w:rFonts w:ascii="Cambria" w:hAnsi="Cambria"/>
+        </w:rPr>
+        <w:t>irá</w:t>
+      </w:r>
+      <w:r>
+        <w:rPr>
+          <w:rFonts w:ascii="Cambria" w:hAnsi="Cambria"/>
+        </w:rPr>
+        <w:t xml:space="preserve"> ao seu encontro,</w:t>
       </w:r>
       <w:r>
         <w:rPr>
@@ -1617,35 +1548,168 @@
         <w:rPr>
           <w:rFonts w:ascii="Cambria" w:hAnsi="Cambria"/>
         </w:rPr>
-        <w:t xml:space="preserve">Se, por </w:t>
-      </w:r>
-      <w:proofErr w:type="gramStart"/>
-      <w:r>
-        <w:rPr>
-          <w:rFonts w:ascii="Cambria" w:hAnsi="Cambria"/>
-        </w:rPr>
-        <w:t>algum</w:t>
-      </w:r>
-      <w:proofErr w:type="gramEnd"/>
+        <w:t>Se, por algum motivo, o utilizador tiver de cancelar o serviço, pagará o preço de tarifa mínima associada ao serviço requisitado.</w:t>
+      </w:r>
+    </w:p>
+    <w:p>
+      <w:pPr>
+        <w:spacing w:line="360" w:lineRule="auto"/>
+        <w:ind w:firstLine="708"/>
+        <w:jc w:val="both"/>
+        <w:rPr>
+          <w:rFonts w:ascii="Cambria" w:hAnsi="Cambria"/>
+        </w:rPr>
+      </w:pPr>
+      <w:r>
+        <w:rPr>
+          <w:rFonts w:ascii="Cambria" w:hAnsi="Cambria"/>
+        </w:rPr>
+        <w:t xml:space="preserve">Além das possibilidades descritas, a Uber dispõe de várias modalidades, associadas, sobretudo, aos veículos utilizados. A modalidade UberX representa um serviço </w:t>
+      </w:r>
+      <w:r>
+        <w:rPr>
+          <w:rFonts w:ascii="Cambria" w:hAnsi="Cambria"/>
+          <w:i/>
+        </w:rPr>
+        <w:t>low-cost</w:t>
+      </w:r>
+      <w:r>
+        <w:rPr>
+          <w:rFonts w:ascii="Cambria" w:hAnsi="Cambria"/>
+        </w:rPr>
+        <w:t>, enquanto que o UberBlack é considerado o segmento de luxo da marca, na medida em que os serviços oferecidos são realizados em carros de gama alta.</w:t>
+      </w:r>
+      <w:r>
+        <w:rPr>
+          <w:rFonts w:ascii="Cambria" w:hAnsi="Cambria"/>
+        </w:rPr>
+        <w:t xml:space="preserve"> O utilizador dispõe ainda de ligação Wi-Fi sem custos, como poderá, ainda, escolher a estação de rádio que pretende ouvir ou activar a sua </w:t>
+      </w:r>
+      <w:r>
+        <w:rPr>
+          <w:rFonts w:ascii="Cambria" w:hAnsi="Cambria"/>
+          <w:i/>
+        </w:rPr>
+        <w:t>playlist</w:t>
+      </w:r>
+      <w:r>
+        <w:rPr>
+          <w:rFonts w:ascii="Cambria" w:hAnsi="Cambria"/>
+        </w:rPr>
+        <w:t xml:space="preserve"> do Spotify.</w:t>
+      </w:r>
+    </w:p>
+    <w:p>
+      <w:pPr>
+        <w:spacing w:line="360" w:lineRule="auto"/>
+        <w:ind w:firstLine="708"/>
+        <w:jc w:val="both"/>
+        <w:rPr>
+          <w:rFonts w:ascii="Cambria" w:hAnsi="Cambria"/>
+        </w:rPr>
+      </w:pPr>
+      <w:r>
+        <w:rPr>
+          <w:rFonts w:ascii="Cambria" w:hAnsi="Cambria"/>
+        </w:rPr>
+        <w:t>Relativamente aos motoristas da Uber</w:t>
+      </w:r>
+      <w:r>
+        <w:rPr>
+          <w:rFonts w:ascii="Cambria" w:hAnsi="Cambria"/>
+        </w:rPr>
+        <w:t xml:space="preserve">, são pessoas contratadas por empresas de </w:t>
+      </w:r>
+      <w:r>
+        <w:rPr>
+          <w:rFonts w:ascii="Cambria" w:hAnsi="Cambria"/>
+          <w:i/>
+        </w:rPr>
+        <w:t>rent-a-car</w:t>
+      </w:r>
+      <w:r>
+        <w:rPr>
+          <w:rFonts w:ascii="Cambria" w:hAnsi="Cambria"/>
+        </w:rPr>
+        <w:t xml:space="preserve">, que estabelecem parcerias com a marca. </w:t>
+      </w:r>
+      <w:r>
+        <w:rPr>
+          <w:rFonts w:ascii="Cambria" w:hAnsi="Cambria"/>
+        </w:rPr>
+        <w:t>Caso uma pessoa seja contratada por uma das empresas parceiras da Uber ou seja empresário em nome individual, poderá ser motorista, desde que, para isso, possua formação, habilitação e certificação de motorista.</w:t>
+      </w:r>
+    </w:p>
+    <w:p>
+      <w:pPr>
+        <w:pStyle w:val="Cabealho3"/>
+        <w:spacing w:line="360" w:lineRule="auto"/>
+        <w:jc w:val="both"/>
+        <w:rPr>
+          <w:b/>
+          <w:sz w:val="24"/>
+        </w:rPr>
+      </w:pPr>
+      <w:bookmarkStart w:id="4" w:name="_Toc453093474"/>
+      <w:r>
+        <w:rPr>
+          <w:b/>
+          <w:sz w:val="24"/>
+        </w:rPr>
+        <w:t>2.1.2 – Entrevistas a utilizadores</w:t>
+      </w:r>
+      <w:bookmarkEnd w:id="4"/>
+    </w:p>
+    <w:p>
+      <w:pPr>
+        <w:spacing w:line="360" w:lineRule="auto"/>
+        <w:ind w:firstLine="708"/>
+        <w:jc w:val="both"/>
+        <w:rPr>
+          <w:rFonts w:ascii="Cambria" w:hAnsi="Cambria"/>
+        </w:rPr>
+      </w:pPr>
+      <w:r>
+        <w:rPr>
+          <w:rFonts w:ascii="Cambria" w:hAnsi="Cambria"/>
+        </w:rPr>
+        <w:t xml:space="preserve">De forma a </w:t>
+      </w:r>
+      <w:r>
+        <w:rPr>
+          <w:rFonts w:ascii="Cambria" w:hAnsi="Cambria"/>
+        </w:rPr>
+        <w:t>ser possível obter uma amostra, ainda que pequena, do grau de satisfação dos utilizadores com os serviços da Uber, bem como uma</w:t>
+      </w:r>
       <w:r>
         <w:rPr>
           <w:rFonts w:ascii="Cambria" w:hAnsi="Cambria"/>
         </w:rPr>
         <w:t xml:space="preserve"> </w:t>
       </w:r>
-      <w:proofErr w:type="gramStart"/>
-      <w:r>
-        <w:rPr>
-          <w:rFonts w:ascii="Cambria" w:hAnsi="Cambria"/>
-        </w:rPr>
-        <w:t>motivo</w:t>
-      </w:r>
-      <w:proofErr w:type="gramEnd"/>
-      <w:r>
-        <w:rPr>
-          <w:rFonts w:ascii="Cambria" w:hAnsi="Cambria"/>
-        </w:rPr>
-        <w:t>, o utilizador tiver de cancelar o serviço, pagará o preço de tarifa mínima associada ao serviço requisitado.</w:t>
+      <w:r>
+        <w:rPr>
+          <w:rFonts w:ascii="Cambria" w:hAnsi="Cambria"/>
+        </w:rPr>
+        <w:t xml:space="preserve">descrição de experiências </w:t>
+      </w:r>
+      <w:r>
+        <w:rPr>
+          <w:rFonts w:ascii="Cambria" w:hAnsi="Cambria"/>
+        </w:rPr>
+        <w:t>relacionadas com a utilização dos serviços da marca, foram realizadas entrevistas a dois utilizadores</w:t>
+      </w:r>
+      <w:r>
+        <w:rPr>
+          <w:rFonts w:ascii="Cambria" w:hAnsi="Cambria"/>
+        </w:rPr>
+        <w:t xml:space="preserve"> </w:t>
+      </w:r>
+      <w:r>
+        <w:rPr>
+          <w:rFonts w:ascii="Cambria" w:hAnsi="Cambria"/>
+        </w:rPr>
+        <w:t>da aplicação da Uber.</w:t>
       </w:r>
     </w:p>
     <w:p>
@@ -1661,83 +1725,1277 @@
         <w:rPr>
           <w:rFonts w:ascii="Cambria" w:hAnsi="Cambria"/>
         </w:rPr>
-        <w:t xml:space="preserve">Além das possibilidades descritas, a Uber dispõe de várias modalidades, associadas, sobretudo, aos veículos utilizados. A modalidade UberX representa um serviço </w:t>
-      </w:r>
-      <w:proofErr w:type="spellStart"/>
-      <w:r>
-        <w:rPr>
-          <w:rFonts w:ascii="Cambria" w:hAnsi="Cambria"/>
-          <w:i/>
-        </w:rPr>
-        <w:t>low-cost</w:t>
-      </w:r>
-      <w:proofErr w:type="spellEnd"/>
-      <w:r>
-        <w:rPr>
-          <w:rFonts w:ascii="Cambria" w:hAnsi="Cambria"/>
-        </w:rPr>
-        <w:t xml:space="preserve">, </w:t>
-      </w:r>
-      <w:proofErr w:type="gramStart"/>
-      <w:r>
-        <w:rPr>
-          <w:rFonts w:ascii="Cambria" w:hAnsi="Cambria"/>
-        </w:rPr>
-        <w:t>enquanto que</w:t>
-      </w:r>
-      <w:proofErr w:type="gramEnd"/>
-      <w:r>
-        <w:rPr>
-          <w:rFonts w:ascii="Cambria" w:hAnsi="Cambria"/>
+        <w:t xml:space="preserve">Relativamente à escolha dos utilizadores a entrevistar, foram escolhidas duas pessoas que estão plenamente identificadas e familiarizadas com os processos </w:t>
+      </w:r>
+      <w:r>
+        <w:rPr>
+          <w:rFonts w:ascii="Cambria" w:hAnsi="Cambria"/>
+        </w:rPr>
+        <w:t>a executar na aplicação da Uber, tendo esse sido um critério decisivo na escolha das pessoas a entrevistar.</w:t>
+      </w:r>
+      <w:r>
+        <w:rPr>
+          <w:rFonts w:ascii="Cambria" w:hAnsi="Cambria"/>
+        </w:rPr>
+        <w:t xml:space="preserve"> Apesar de ser esse o objectivo inicial, não foi possível entrar em contacto com um motorista associado à Uber, pelo que ambos os utilizadores entrevistados são considerados como clientes da mesma.</w:t>
+      </w:r>
+      <w:r>
+        <w:rPr>
+          <w:rFonts w:ascii="Cambria" w:hAnsi="Cambria"/>
+        </w:rPr>
+        <w:t xml:space="preserve"> A entrevista a dois tipos de utilizadores semelhantes permite, também, </w:t>
+      </w:r>
+      <w:r>
+        <w:rPr>
+          <w:rFonts w:ascii="Cambria" w:hAnsi="Cambria"/>
+        </w:rPr>
+        <w:t>a comparação de</w:t>
+      </w:r>
+      <w:r>
+        <w:rPr>
+          <w:rFonts w:ascii="Cambria" w:hAnsi="Cambria"/>
+        </w:rPr>
+        <w:t xml:space="preserve"> experiências e conhecimentos de ambos.</w:t>
+      </w:r>
+    </w:p>
+    <w:p>
+      <w:pPr>
+        <w:spacing w:line="360" w:lineRule="auto"/>
+        <w:ind w:firstLine="708"/>
+        <w:jc w:val="both"/>
+        <w:rPr>
+          <w:rFonts w:ascii="Cambria" w:hAnsi="Cambria"/>
+        </w:rPr>
+      </w:pPr>
+      <w:r>
+        <w:rPr>
+          <w:rFonts w:ascii="Cambria" w:hAnsi="Cambria"/>
+        </w:rPr>
+        <w:t>Estas</w:t>
+      </w:r>
+      <w:r>
+        <w:rPr>
+          <w:rFonts w:ascii="Cambria" w:hAnsi="Cambria"/>
+        </w:rPr>
+        <w:t xml:space="preserve"> entrevistas pretendem, além de, como mencionado, </w:t>
+      </w:r>
+      <w:r>
+        <w:rPr>
+          <w:rFonts w:ascii="Cambria" w:hAnsi="Cambria"/>
+        </w:rPr>
+        <w:t>analisar</w:t>
+      </w:r>
+      <w:r>
+        <w:rPr>
+          <w:rFonts w:ascii="Cambria" w:hAnsi="Cambria"/>
+        </w:rPr>
+        <w:t xml:space="preserve"> a relação que estes utilizadores possuem com a marca (através de testemunhos pessoais), recolher</w:t>
+      </w:r>
+      <w:r>
+        <w:rPr>
+          <w:rFonts w:ascii="Cambria" w:hAnsi="Cambria"/>
+        </w:rPr>
+        <w:t>, também,</w:t>
+      </w:r>
+      <w:r>
+        <w:rPr>
+          <w:rFonts w:ascii="Cambria" w:hAnsi="Cambria"/>
+        </w:rPr>
+        <w:t xml:space="preserve"> mais informações sobre os serviços prestados pela empresa</w:t>
+      </w:r>
+      <w:r>
+        <w:rPr>
+          <w:rFonts w:ascii="Cambria" w:hAnsi="Cambria"/>
+        </w:rPr>
+        <w:t>, sendo, portanto, uma forma determinante no processo de avaliação e obtenção de requisitos funcionais e não funcionais, associados às características da aplicação.</w:t>
+      </w:r>
+    </w:p>
+    <w:p>
+      <w:pPr>
+        <w:spacing w:line="360" w:lineRule="auto"/>
+        <w:jc w:val="both"/>
+        <w:rPr>
+          <w:rFonts w:ascii="Cambria" w:hAnsi="Cambria" w:cs="Helvetica"/>
+          <w:b/>
+          <w:sz w:val="24"/>
+          <w:shd w:val="clear" w:color="auto" w:fill="FEFEFE"/>
+        </w:rPr>
+      </w:pPr>
+      <w:r>
+        <w:rPr>
+          <w:rFonts w:ascii="Cambria" w:hAnsi="Cambria" w:cs="Helvetica"/>
+          <w:b/>
+          <w:sz w:val="24"/>
+          <w:shd w:val="clear" w:color="auto" w:fill="FEFEFE"/>
+        </w:rPr>
+        <w:lastRenderedPageBreak/>
+        <w:t xml:space="preserve">Utilizador 1 - </w:t>
+      </w:r>
+      <w:r>
+        <w:rPr>
+          <w:rFonts w:ascii="Cambria" w:hAnsi="Cambria" w:cs="Helvetica"/>
+          <w:b/>
+          <w:sz w:val="24"/>
+          <w:shd w:val="clear" w:color="auto" w:fill="FEFEFE"/>
+        </w:rPr>
+        <w:t>Pedro Santos, trabalhador</w:t>
+      </w:r>
+    </w:p>
+    <w:p>
+      <w:pPr>
+        <w:spacing w:line="360" w:lineRule="auto"/>
+        <w:jc w:val="both"/>
+        <w:rPr>
+          <w:rFonts w:ascii="Cambria" w:hAnsi="Cambria" w:cs="Helvetica"/>
+          <w:b/>
+          <w:shd w:val="clear" w:color="auto" w:fill="FEFEFE"/>
+        </w:rPr>
+      </w:pPr>
+      <w:r>
+        <w:rPr>
+          <w:rFonts w:ascii="Cambria" w:hAnsi="Cambria" w:cs="Helvetica"/>
+          <w:b/>
+          <w:shd w:val="clear" w:color="auto" w:fill="FEFEFE"/>
+        </w:rPr>
+        <w:t xml:space="preserve">É cliente da Uber? </w:t>
+      </w:r>
+      <w:r>
+        <w:rPr>
+          <w:rFonts w:ascii="Cambria" w:hAnsi="Cambria" w:cs="Helvetica"/>
+          <w:b/>
+          <w:shd w:val="clear" w:color="auto" w:fill="FEFEFE"/>
+        </w:rPr>
+        <w:t>Se sim, quantas vezes já utilizou os seus serviços?</w:t>
+      </w:r>
+    </w:p>
+    <w:p>
+      <w:pPr>
+        <w:spacing w:line="360" w:lineRule="auto"/>
+        <w:jc w:val="both"/>
+        <w:rPr>
+          <w:rFonts w:ascii="Cambria" w:hAnsi="Cambria" w:cs="Helvetica"/>
+          <w:shd w:val="clear" w:color="auto" w:fill="FEFEFE"/>
+        </w:rPr>
+      </w:pPr>
+      <w:r>
+        <w:rPr>
+          <w:rFonts w:ascii="Cambria" w:hAnsi="Cambria" w:cs="Helvetica"/>
+          <w:shd w:val="clear" w:color="auto" w:fill="FEFEFE"/>
+        </w:rPr>
+        <w:t>Sou, já usei várias vezes</w:t>
+      </w:r>
+      <w:r>
+        <w:rPr>
+          <w:rFonts w:ascii="Cambria" w:hAnsi="Cambria" w:cs="Helvetica"/>
+          <w:shd w:val="clear" w:color="auto" w:fill="FEFEFE"/>
+        </w:rPr>
+        <w:t>, talvez umas doze.</w:t>
+      </w:r>
+    </w:p>
+    <w:p>
+      <w:pPr>
+        <w:spacing w:line="360" w:lineRule="auto"/>
+        <w:jc w:val="both"/>
+        <w:rPr>
+          <w:rFonts w:ascii="Cambria" w:hAnsi="Cambria" w:cs="Helvetica"/>
+          <w:b/>
+          <w:shd w:val="clear" w:color="auto" w:fill="FEFEFE"/>
+        </w:rPr>
+      </w:pPr>
+      <w:r>
+        <w:rPr>
+          <w:rFonts w:ascii="Cambria" w:hAnsi="Cambria" w:cs="Helvetica"/>
+          <w:b/>
+          <w:shd w:val="clear" w:color="auto" w:fill="FEFEFE"/>
+        </w:rPr>
+        <w:t xml:space="preserve">Porque </w:t>
+      </w:r>
+      <w:r>
+        <w:rPr>
+          <w:rFonts w:ascii="Cambria" w:hAnsi="Cambria" w:cs="Helvetica"/>
+          <w:b/>
+          <w:shd w:val="clear" w:color="auto" w:fill="FEFEFE"/>
+        </w:rPr>
+        <w:t xml:space="preserve">motivo </w:t>
+      </w:r>
+      <w:r>
+        <w:rPr>
+          <w:rFonts w:ascii="Cambria" w:hAnsi="Cambria" w:cs="Helvetica"/>
+          <w:b/>
+          <w:shd w:val="clear" w:color="auto" w:fill="FEFEFE"/>
+        </w:rPr>
+        <w:t xml:space="preserve">é cliente? </w:t>
+      </w:r>
+    </w:p>
+    <w:p>
+      <w:pPr>
+        <w:spacing w:line="360" w:lineRule="auto"/>
+        <w:jc w:val="both"/>
+        <w:rPr>
+          <w:rFonts w:ascii="Cambria" w:hAnsi="Cambria" w:cs="Helvetica"/>
+          <w:shd w:val="clear" w:color="auto" w:fill="FEFEFE"/>
+        </w:rPr>
+      </w:pPr>
+      <w:r>
+        <w:rPr>
+          <w:rFonts w:ascii="Cambria" w:hAnsi="Cambria" w:cs="Helvetica"/>
+          <w:shd w:val="clear" w:color="auto" w:fill="FEFEFE"/>
+        </w:rPr>
+        <w:t xml:space="preserve">Devido ao conforto, </w:t>
+      </w:r>
+      <w:r>
+        <w:rPr>
+          <w:rFonts w:ascii="Cambria" w:hAnsi="Cambria" w:cs="Helvetica"/>
+          <w:shd w:val="clear" w:color="auto" w:fill="FEFEFE"/>
+        </w:rPr>
+        <w:t xml:space="preserve">a </w:t>
+      </w:r>
+      <w:r>
+        <w:rPr>
+          <w:rFonts w:ascii="Cambria" w:hAnsi="Cambria" w:cs="Helvetica"/>
+          <w:shd w:val="clear" w:color="auto" w:fill="FEFEFE"/>
+        </w:rPr>
+        <w:t>forma como</w:t>
+      </w:r>
+      <w:r>
+        <w:rPr>
+          <w:rFonts w:ascii="Cambria" w:hAnsi="Cambria" w:cs="Helvetica"/>
+          <w:shd w:val="clear" w:color="auto" w:fill="FEFEFE"/>
+        </w:rPr>
+        <w:t xml:space="preserve"> tratam os clientes, o preço comparativamente </w:t>
+      </w:r>
+      <w:r>
+        <w:rPr>
+          <w:rFonts w:ascii="Cambria" w:hAnsi="Cambria" w:cs="Helvetica"/>
+          <w:shd w:val="clear" w:color="auto" w:fill="FEFEFE"/>
+        </w:rPr>
+        <w:t>com os táxi</w:t>
+      </w:r>
+      <w:r>
+        <w:rPr>
+          <w:rFonts w:ascii="Cambria" w:hAnsi="Cambria" w:cs="Helvetica"/>
+          <w:shd w:val="clear" w:color="auto" w:fill="FEFEFE"/>
+        </w:rPr>
+        <w:t>s</w:t>
+      </w:r>
+      <w:r>
+        <w:rPr>
+          <w:rFonts w:ascii="Cambria" w:hAnsi="Cambria" w:cs="Helvetica"/>
+          <w:shd w:val="clear" w:color="auto" w:fill="FEFEFE"/>
+        </w:rPr>
+        <w:t xml:space="preserve"> e porque </w:t>
+      </w:r>
+      <w:r>
+        <w:rPr>
+          <w:rFonts w:ascii="Cambria" w:hAnsi="Cambria" w:cs="Helvetica"/>
+          <w:shd w:val="clear" w:color="auto" w:fill="FEFEFE"/>
+        </w:rPr>
+        <w:t>posso utilizar a minha conta Spotify no carro.</w:t>
+      </w:r>
+      <w:r>
+        <w:rPr>
+          <w:rFonts w:ascii="Cambria" w:hAnsi="Cambria" w:cs="Helvetica"/>
+          <w:shd w:val="clear" w:color="auto" w:fill="FEFEFE"/>
+        </w:rPr>
+        <w:t xml:space="preserve"> </w:t>
+      </w:r>
+    </w:p>
+    <w:p>
+      <w:pPr>
+        <w:spacing w:line="360" w:lineRule="auto"/>
+        <w:jc w:val="both"/>
+        <w:rPr>
+          <w:rFonts w:ascii="Cambria" w:hAnsi="Cambria" w:cs="Helvetica"/>
+          <w:b/>
+          <w:shd w:val="clear" w:color="auto" w:fill="FEFEFE"/>
+        </w:rPr>
+      </w:pPr>
+      <w:r>
+        <w:rPr>
+          <w:rFonts w:ascii="Cambria" w:hAnsi="Cambria" w:cs="Helvetica"/>
+          <w:b/>
+          <w:shd w:val="clear" w:color="auto" w:fill="FEFEFE"/>
+        </w:rPr>
+        <w:t>Continua a andar de táxi? Se sim, porquê?</w:t>
+      </w:r>
+    </w:p>
+    <w:p>
+      <w:pPr>
+        <w:spacing w:line="360" w:lineRule="auto"/>
+        <w:jc w:val="both"/>
+        <w:rPr>
+          <w:rFonts w:ascii="Cambria" w:hAnsi="Cambria" w:cs="Helvetica"/>
+          <w:shd w:val="clear" w:color="auto" w:fill="FEFEFE"/>
+        </w:rPr>
+      </w:pPr>
+      <w:r>
+        <w:rPr>
+          <w:rFonts w:ascii="Cambria" w:hAnsi="Cambria" w:cs="Helvetica"/>
+          <w:shd w:val="clear" w:color="auto" w:fill="FEFEFE"/>
+        </w:rPr>
+        <w:t xml:space="preserve">Sim, quando não </w:t>
+      </w:r>
+      <w:r>
+        <w:rPr>
+          <w:rFonts w:ascii="Cambria" w:hAnsi="Cambria" w:cs="Helvetica"/>
+          <w:shd w:val="clear" w:color="auto" w:fill="FEFEFE"/>
+        </w:rPr>
+        <w:t>tenho outra</w:t>
+      </w:r>
+      <w:r>
+        <w:rPr>
+          <w:rFonts w:ascii="Cambria" w:hAnsi="Cambria" w:cs="Helvetica"/>
+          <w:shd w:val="clear" w:color="auto" w:fill="FEFEFE"/>
+        </w:rPr>
+        <w:t xml:space="preserve"> alternativa. </w:t>
+      </w:r>
+    </w:p>
+    <w:p>
+      <w:pPr>
+        <w:spacing w:line="360" w:lineRule="auto"/>
+        <w:jc w:val="both"/>
+        <w:rPr>
+          <w:rFonts w:ascii="Cambria" w:hAnsi="Cambria" w:cs="Helvetica"/>
+          <w:b/>
+          <w:shd w:val="clear" w:color="auto" w:fill="FEFEFE"/>
+        </w:rPr>
+      </w:pPr>
+      <w:r>
+        <w:rPr>
+          <w:rFonts w:ascii="Cambria" w:hAnsi="Cambria" w:cs="Helvetica"/>
+          <w:b/>
+          <w:shd w:val="clear" w:color="auto" w:fill="FEFEFE"/>
+        </w:rPr>
+        <w:t xml:space="preserve">Já usou os vários serviços que a Uber oferece? Se sim, notou </w:t>
+      </w:r>
+      <w:r>
+        <w:rPr>
+          <w:rFonts w:ascii="Cambria" w:hAnsi="Cambria" w:cs="Helvetica"/>
+          <w:b/>
+          <w:shd w:val="clear" w:color="auto" w:fill="FEFEFE"/>
+        </w:rPr>
+        <w:t>alguma diferença</w:t>
+      </w:r>
+      <w:r>
+        <w:rPr>
+          <w:rFonts w:ascii="Cambria" w:hAnsi="Cambria" w:cs="Helvetica"/>
+          <w:b/>
+          <w:shd w:val="clear" w:color="auto" w:fill="FEFEFE"/>
+        </w:rPr>
+        <w:t>?</w:t>
+      </w:r>
+    </w:p>
+    <w:p>
+      <w:pPr>
+        <w:spacing w:line="360" w:lineRule="auto"/>
+        <w:jc w:val="both"/>
+        <w:rPr>
+          <w:rFonts w:ascii="Cambria" w:hAnsi="Cambria" w:cs="Helvetica"/>
+          <w:shd w:val="clear" w:color="auto" w:fill="FEFEFE"/>
+        </w:rPr>
+      </w:pPr>
+      <w:r>
+        <w:rPr>
+          <w:rFonts w:ascii="Cambria" w:hAnsi="Cambria" w:cs="Helvetica"/>
+          <w:shd w:val="clear" w:color="auto" w:fill="FEFEFE"/>
+        </w:rPr>
+        <w:t>Todo</w:t>
+      </w:r>
+      <w:r>
+        <w:rPr>
+          <w:rFonts w:ascii="Cambria" w:hAnsi="Cambria" w:cs="Helvetica"/>
+          <w:shd w:val="clear" w:color="auto" w:fill="FEFEFE"/>
+        </w:rPr>
+        <w:t>s</w:t>
+      </w:r>
+      <w:r>
+        <w:rPr>
+          <w:rFonts w:ascii="Cambria" w:hAnsi="Cambria" w:cs="Helvetica"/>
+          <w:shd w:val="clear" w:color="auto" w:fill="FEFEFE"/>
+        </w:rPr>
+        <w:t xml:space="preserve"> menos o</w:t>
+      </w:r>
+      <w:r>
+        <w:rPr>
+          <w:rFonts w:ascii="Cambria" w:hAnsi="Cambria" w:cs="Helvetica"/>
+          <w:shd w:val="clear" w:color="auto" w:fill="FEFEFE"/>
+        </w:rPr>
+        <w:t xml:space="preserve"> Green</w:t>
+      </w:r>
+      <w:r>
+        <w:rPr>
+          <w:rFonts w:ascii="Cambria" w:hAnsi="Cambria" w:cs="Helvetica"/>
+          <w:shd w:val="clear" w:color="auto" w:fill="FEFEFE"/>
+        </w:rPr>
+        <w:t xml:space="preserve">. Apenas notei diferenças </w:t>
+      </w:r>
+      <w:r>
+        <w:rPr>
+          <w:rFonts w:ascii="Cambria" w:hAnsi="Cambria" w:cs="Helvetica"/>
+          <w:shd w:val="clear" w:color="auto" w:fill="FEFEFE"/>
+        </w:rPr>
+        <w:t>na qualidade do carro.</w:t>
+      </w:r>
+      <w:r>
+        <w:rPr>
+          <w:rFonts w:ascii="Cambria" w:hAnsi="Cambria" w:cs="Helvetica"/>
+          <w:shd w:val="clear" w:color="auto" w:fill="FEFEFE"/>
+        </w:rPr>
+        <w:t xml:space="preserve"> No </w:t>
+      </w:r>
+      <w:r>
+        <w:rPr>
+          <w:rFonts w:ascii="Cambria" w:hAnsi="Cambria" w:cs="Helvetica"/>
+          <w:shd w:val="clear" w:color="auto" w:fill="FEFEFE"/>
+        </w:rPr>
+        <w:t>UberBlack o carro é melhor, mas o custo é mais elevado.</w:t>
+      </w:r>
+    </w:p>
+    <w:p>
+      <w:pPr>
+        <w:spacing w:line="360" w:lineRule="auto"/>
+        <w:jc w:val="both"/>
+        <w:rPr>
+          <w:rFonts w:ascii="Cambria" w:hAnsi="Cambria" w:cs="Helvetica"/>
+          <w:b/>
+          <w:shd w:val="clear" w:color="auto" w:fill="FEFEFE"/>
+        </w:rPr>
+      </w:pPr>
+      <w:r>
+        <w:rPr>
+          <w:rFonts w:ascii="Cambria" w:hAnsi="Cambria" w:cs="Helvetica"/>
+          <w:b/>
+          <w:shd w:val="clear" w:color="auto" w:fill="FEFEFE"/>
+        </w:rPr>
+        <w:t>Já utilizou o</w:t>
+      </w:r>
+      <w:r>
+        <w:rPr>
+          <w:rFonts w:ascii="Cambria" w:hAnsi="Cambria" w:cs="Helvetica"/>
+          <w:b/>
+          <w:shd w:val="clear" w:color="auto" w:fill="FEFEFE"/>
+        </w:rPr>
+        <w:t>s</w:t>
+      </w:r>
+      <w:r>
+        <w:rPr>
+          <w:rFonts w:ascii="Cambria" w:hAnsi="Cambria" w:cs="Helvetica"/>
+          <w:b/>
+          <w:shd w:val="clear" w:color="auto" w:fill="FEFEFE"/>
+        </w:rPr>
+        <w:t xml:space="preserve"> serviço</w:t>
+      </w:r>
+      <w:r>
+        <w:rPr>
+          <w:rFonts w:ascii="Cambria" w:hAnsi="Cambria" w:cs="Helvetica"/>
+          <w:b/>
+          <w:shd w:val="clear" w:color="auto" w:fill="FEFEFE"/>
+        </w:rPr>
+        <w:t>s da Uber</w:t>
+      </w:r>
+      <w:r>
+        <w:rPr>
+          <w:rFonts w:ascii="Cambria" w:hAnsi="Cambria" w:cs="Helvetica"/>
+          <w:b/>
+          <w:shd w:val="clear" w:color="auto" w:fill="FEFEFE"/>
+        </w:rPr>
+        <w:t xml:space="preserve"> de dia e de noite? Se sim, notou alguma diferença?</w:t>
+      </w:r>
+    </w:p>
+    <w:p>
+      <w:pPr>
+        <w:spacing w:line="360" w:lineRule="auto"/>
+        <w:jc w:val="both"/>
+        <w:rPr>
+          <w:rFonts w:ascii="Cambria" w:hAnsi="Cambria" w:cs="Helvetica"/>
+          <w:shd w:val="clear" w:color="auto" w:fill="FEFEFE"/>
+        </w:rPr>
+      </w:pPr>
+      <w:r>
+        <w:rPr>
+          <w:rFonts w:ascii="Cambria" w:hAnsi="Cambria" w:cs="Helvetica"/>
+          <w:shd w:val="clear" w:color="auto" w:fill="FEFEFE"/>
+        </w:rPr>
+        <w:t>Já e não notei nenhuma diferença. Nem em relação ao conforto, nem em relação ao preço.</w:t>
+      </w:r>
+    </w:p>
+    <w:p>
+      <w:pPr>
+        <w:spacing w:line="360" w:lineRule="auto"/>
+        <w:jc w:val="both"/>
+        <w:rPr>
+          <w:rFonts w:ascii="Cambria" w:hAnsi="Cambria" w:cs="Helvetica"/>
+          <w:b/>
+          <w:shd w:val="clear" w:color="auto" w:fill="FEFEFE"/>
+        </w:rPr>
+      </w:pPr>
+      <w:r>
+        <w:rPr>
+          <w:rFonts w:ascii="Cambria" w:hAnsi="Cambria" w:cs="Helvetica"/>
+          <w:b/>
+          <w:shd w:val="clear" w:color="auto" w:fill="FEFEFE"/>
+        </w:rPr>
+        <w:t>Pode efe</w:t>
+      </w:r>
+      <w:r>
+        <w:rPr>
+          <w:rFonts w:ascii="Cambria" w:hAnsi="Cambria" w:cs="Helvetica"/>
+          <w:b/>
+          <w:shd w:val="clear" w:color="auto" w:fill="FEFEFE"/>
+        </w:rPr>
+        <w:t>c</w:t>
+      </w:r>
+      <w:r>
+        <w:rPr>
+          <w:rFonts w:ascii="Cambria" w:hAnsi="Cambria" w:cs="Helvetica"/>
+          <w:b/>
+          <w:shd w:val="clear" w:color="auto" w:fill="FEFEFE"/>
+        </w:rPr>
+        <w:t>tuar uma breve descrição da sua experiência de utilização</w:t>
+      </w:r>
+      <w:r>
+        <w:rPr>
+          <w:rFonts w:ascii="Cambria" w:hAnsi="Cambria" w:cs="Helvetica"/>
+          <w:b/>
+          <w:shd w:val="clear" w:color="auto" w:fill="FEFEFE"/>
+        </w:rPr>
+        <w:t>?</w:t>
+      </w:r>
+    </w:p>
+    <w:p>
+      <w:pPr>
+        <w:spacing w:line="360" w:lineRule="auto"/>
+        <w:jc w:val="both"/>
+        <w:rPr>
+          <w:rFonts w:ascii="Cambria" w:hAnsi="Cambria" w:cs="Helvetica"/>
+          <w:shd w:val="clear" w:color="auto" w:fill="FEFEFE"/>
+        </w:rPr>
+      </w:pPr>
+      <w:r>
+        <w:rPr>
+          <w:rFonts w:ascii="Cambria" w:hAnsi="Cambria" w:cs="Helvetica"/>
+          <w:shd w:val="clear" w:color="auto" w:fill="FEFEFE"/>
+        </w:rPr>
+        <w:t xml:space="preserve">Na aplicação, </w:t>
+      </w:r>
+      <w:r>
+        <w:rPr>
+          <w:rFonts w:ascii="Cambria" w:hAnsi="Cambria" w:cs="Helvetica"/>
+          <w:shd w:val="clear" w:color="auto" w:fill="FEFEFE"/>
+        </w:rPr>
+        <w:t>selecciona-se</w:t>
+      </w:r>
+      <w:r>
+        <w:rPr>
+          <w:rFonts w:ascii="Cambria" w:hAnsi="Cambria" w:cs="Helvetica"/>
+          <w:shd w:val="clear" w:color="auto" w:fill="FEFEFE"/>
+        </w:rPr>
+        <w:t xml:space="preserve"> o local onde </w:t>
+      </w:r>
+      <w:r>
+        <w:rPr>
+          <w:rFonts w:ascii="Cambria" w:hAnsi="Cambria" w:cs="Helvetica"/>
+          <w:shd w:val="clear" w:color="auto" w:fill="FEFEFE"/>
+        </w:rPr>
+        <w:t>queremos</w:t>
+      </w:r>
+      <w:r>
+        <w:rPr>
+          <w:rFonts w:ascii="Cambria" w:hAnsi="Cambria" w:cs="Helvetica"/>
+          <w:shd w:val="clear" w:color="auto" w:fill="FEFEFE"/>
+        </w:rPr>
+        <w:t xml:space="preserve"> </w:t>
+      </w:r>
+      <w:r>
+        <w:rPr>
+          <w:rFonts w:ascii="Cambria" w:hAnsi="Cambria" w:cs="Helvetica"/>
+          <w:shd w:val="clear" w:color="auto" w:fill="FEFEFE"/>
+        </w:rPr>
+        <w:t>encontrar o motorista</w:t>
+      </w:r>
+      <w:r>
+        <w:rPr>
+          <w:rFonts w:ascii="Cambria" w:hAnsi="Cambria" w:cs="Helvetica"/>
+          <w:shd w:val="clear" w:color="auto" w:fill="FEFEFE"/>
+        </w:rPr>
+        <w:t xml:space="preserve"> e</w:t>
+      </w:r>
+      <w:r>
+        <w:rPr>
+          <w:rFonts w:ascii="Cambria" w:hAnsi="Cambria" w:cs="Helvetica"/>
+          <w:shd w:val="clear" w:color="auto" w:fill="FEFEFE"/>
+        </w:rPr>
+        <w:t>, posteriormente,</w:t>
+      </w:r>
+      <w:r>
+        <w:rPr>
+          <w:rFonts w:ascii="Cambria" w:hAnsi="Cambria" w:cs="Helvetica"/>
+          <w:shd w:val="clear" w:color="auto" w:fill="FEFEFE"/>
         </w:rPr>
         <w:t xml:space="preserve"> o </w:t>
       </w:r>
-      <w:proofErr w:type="spellStart"/>
-      <w:r>
-        <w:rPr>
-          <w:rFonts w:ascii="Cambria" w:hAnsi="Cambria"/>
-        </w:rPr>
-        <w:t>UberBlack</w:t>
-      </w:r>
-      <w:proofErr w:type="spellEnd"/>
-      <w:r>
-        <w:rPr>
-          <w:rFonts w:ascii="Cambria" w:hAnsi="Cambria"/>
-        </w:rPr>
-        <w:t xml:space="preserve"> é considerado o segmento de luxo da marca, na medida em que os serviços oferecidos são realizados em carros de gama alta.</w:t>
-      </w:r>
-      <w:r>
-        <w:rPr>
-          <w:rFonts w:ascii="Cambria" w:hAnsi="Cambria"/>
-        </w:rPr>
-        <w:t xml:space="preserve"> O utilizador dispõe ainda de ligação Wi-Fi sem custos, como poderá, ainda, escolher a estação de rádio que pretende ouvir ou </w:t>
-      </w:r>
-      <w:proofErr w:type="spellStart"/>
-      <w:r>
-        <w:rPr>
-          <w:rFonts w:ascii="Cambria" w:hAnsi="Cambria"/>
-        </w:rPr>
-        <w:t>activar</w:t>
-      </w:r>
-      <w:proofErr w:type="spellEnd"/>
-      <w:r>
-        <w:rPr>
-          <w:rFonts w:ascii="Cambria" w:hAnsi="Cambria"/>
-        </w:rPr>
-        <w:t xml:space="preserve"> a sua </w:t>
-      </w:r>
-      <w:r>
-        <w:rPr>
-          <w:rFonts w:ascii="Cambria" w:hAnsi="Cambria"/>
-          <w:i/>
-        </w:rPr>
-        <w:t>playlist</w:t>
-      </w:r>
-      <w:r>
-        <w:rPr>
-          <w:rFonts w:ascii="Cambria" w:hAnsi="Cambria"/>
-        </w:rPr>
-        <w:t xml:space="preserve"> do Spotify.</w:t>
+      <w:r>
+        <w:rPr>
+          <w:rFonts w:ascii="Cambria" w:hAnsi="Cambria" w:cs="Helvetica"/>
+          <w:shd w:val="clear" w:color="auto" w:fill="FEFEFE"/>
+        </w:rPr>
+        <w:t xml:space="preserve">destino. É apresentada uma estimativa do </w:t>
+      </w:r>
+      <w:r>
+        <w:rPr>
+          <w:rFonts w:ascii="Cambria" w:hAnsi="Cambria" w:cs="Helvetica"/>
+          <w:shd w:val="clear" w:color="auto" w:fill="FEFEFE"/>
+        </w:rPr>
+        <w:t xml:space="preserve">preço </w:t>
+      </w:r>
+      <w:r>
+        <w:rPr>
+          <w:rFonts w:ascii="Cambria" w:hAnsi="Cambria" w:cs="Helvetica"/>
+          <w:shd w:val="clear" w:color="auto" w:fill="FEFEFE"/>
+        </w:rPr>
+        <w:t xml:space="preserve">a pagar e, depois de confirmar o processo, basta esperar </w:t>
+      </w:r>
+      <w:r>
+        <w:rPr>
+          <w:rFonts w:ascii="Cambria" w:hAnsi="Cambria" w:cs="Helvetica"/>
+          <w:shd w:val="clear" w:color="auto" w:fill="FEFEFE"/>
+        </w:rPr>
+        <w:t xml:space="preserve">pelo carro, </w:t>
+      </w:r>
+      <w:r>
+        <w:rPr>
+          <w:rFonts w:ascii="Cambria" w:hAnsi="Cambria" w:cs="Helvetica"/>
+          <w:shd w:val="clear" w:color="auto" w:fill="FEFEFE"/>
+        </w:rPr>
+        <w:t>sendo que o pagamento é</w:t>
+      </w:r>
+      <w:r>
+        <w:rPr>
+          <w:rFonts w:ascii="Cambria" w:hAnsi="Cambria" w:cs="Helvetica"/>
+          <w:shd w:val="clear" w:color="auto" w:fill="FEFEFE"/>
+        </w:rPr>
+        <w:t xml:space="preserve"> efe</w:t>
+      </w:r>
+      <w:r>
+        <w:rPr>
+          <w:rFonts w:ascii="Cambria" w:hAnsi="Cambria" w:cs="Helvetica"/>
+          <w:shd w:val="clear" w:color="auto" w:fill="FEFEFE"/>
+        </w:rPr>
+        <w:t>c</w:t>
+      </w:r>
+      <w:r>
+        <w:rPr>
+          <w:rFonts w:ascii="Cambria" w:hAnsi="Cambria" w:cs="Helvetica"/>
+          <w:shd w:val="clear" w:color="auto" w:fill="FEFEFE"/>
+        </w:rPr>
+        <w:t xml:space="preserve">tuado através da aplicação porque tem o cartão de crédito associado. </w:t>
+      </w:r>
+      <w:r>
+        <w:rPr>
+          <w:rFonts w:ascii="Cambria" w:hAnsi="Cambria" w:cs="Helvetica"/>
+          <w:shd w:val="clear" w:color="auto" w:fill="FEFEFE"/>
+        </w:rPr>
+        <w:t>Não só se avalia o motorista, como se é avaliado como cliente</w:t>
+      </w:r>
+      <w:r>
+        <w:rPr>
+          <w:rFonts w:ascii="Cambria" w:hAnsi="Cambria" w:cs="Helvetica"/>
+          <w:shd w:val="clear" w:color="auto" w:fill="FEFEFE"/>
+        </w:rPr>
+        <w:t>.</w:t>
+      </w:r>
+    </w:p>
+    <w:p>
+      <w:pPr>
+        <w:spacing w:line="360" w:lineRule="auto"/>
+        <w:jc w:val="both"/>
+        <w:rPr>
+          <w:rFonts w:ascii="Cambria" w:hAnsi="Cambria" w:cs="Helvetica"/>
+          <w:b/>
+          <w:shd w:val="clear" w:color="auto" w:fill="FEFEFE"/>
+        </w:rPr>
+      </w:pPr>
+      <w:r>
+        <w:rPr>
+          <w:rFonts w:ascii="Cambria" w:hAnsi="Cambria" w:cs="Helvetica"/>
+          <w:b/>
+          <w:shd w:val="clear" w:color="auto" w:fill="FEFEFE"/>
+        </w:rPr>
+        <w:t>Como e quando se efe</w:t>
+      </w:r>
+      <w:r>
+        <w:rPr>
+          <w:rFonts w:ascii="Cambria" w:hAnsi="Cambria" w:cs="Helvetica"/>
+          <w:b/>
+          <w:shd w:val="clear" w:color="auto" w:fill="FEFEFE"/>
+        </w:rPr>
+        <w:t>c</w:t>
+      </w:r>
+      <w:r>
+        <w:rPr>
+          <w:rFonts w:ascii="Cambria" w:hAnsi="Cambria" w:cs="Helvetica"/>
+          <w:b/>
+          <w:shd w:val="clear" w:color="auto" w:fill="FEFEFE"/>
+        </w:rPr>
+        <w:t>tua o pagamento?</w:t>
+      </w:r>
+    </w:p>
+    <w:p>
+      <w:pPr>
+        <w:spacing w:line="360" w:lineRule="auto"/>
+        <w:jc w:val="both"/>
+        <w:rPr>
+          <w:rFonts w:ascii="Cambria" w:hAnsi="Cambria" w:cs="Helvetica"/>
+          <w:shd w:val="clear" w:color="auto" w:fill="FEFEFE"/>
+        </w:rPr>
+      </w:pPr>
+      <w:r>
+        <w:rPr>
+          <w:rFonts w:ascii="Cambria" w:hAnsi="Cambria" w:cs="Helvetica"/>
+          <w:shd w:val="clear" w:color="auto" w:fill="FEFEFE"/>
+        </w:rPr>
+        <w:t>O pagamento é efe</w:t>
+      </w:r>
+      <w:r>
+        <w:rPr>
+          <w:rFonts w:ascii="Cambria" w:hAnsi="Cambria" w:cs="Helvetica"/>
+          <w:shd w:val="clear" w:color="auto" w:fill="FEFEFE"/>
+        </w:rPr>
+        <w:t>c</w:t>
+      </w:r>
+      <w:r>
+        <w:rPr>
+          <w:rFonts w:ascii="Cambria" w:hAnsi="Cambria" w:cs="Helvetica"/>
+          <w:shd w:val="clear" w:color="auto" w:fill="FEFEFE"/>
+        </w:rPr>
+        <w:t>tuado ao chegar ao destino e é debitado automaticamente do cartão de crédito que está associado à aplicação</w:t>
+      </w:r>
+      <w:r>
+        <w:rPr>
+          <w:rFonts w:ascii="Cambria" w:hAnsi="Cambria" w:cs="Helvetica"/>
+          <w:shd w:val="clear" w:color="auto" w:fill="FEFEFE"/>
+        </w:rPr>
+        <w:t>.</w:t>
+      </w:r>
+    </w:p>
+    <w:p>
+      <w:pPr>
+        <w:spacing w:line="360" w:lineRule="auto"/>
+        <w:jc w:val="both"/>
+        <w:rPr>
+          <w:rFonts w:ascii="Cambria" w:hAnsi="Cambria" w:cs="Helvetica"/>
+          <w:b/>
+          <w:shd w:val="clear" w:color="auto" w:fill="FEFEFE"/>
+        </w:rPr>
+      </w:pPr>
+      <w:r>
+        <w:rPr>
+          <w:rFonts w:ascii="Cambria" w:hAnsi="Cambria" w:cs="Helvetica"/>
+          <w:b/>
+          <w:shd w:val="clear" w:color="auto" w:fill="FEFEFE"/>
+        </w:rPr>
+        <w:t>Como é realizado o processo de avaliação do motorista?</w:t>
+      </w:r>
+    </w:p>
+    <w:p>
+      <w:pPr>
+        <w:spacing w:line="360" w:lineRule="auto"/>
+        <w:jc w:val="both"/>
+        <w:rPr>
+          <w:rFonts w:ascii="Cambria" w:hAnsi="Cambria" w:cs="Helvetica"/>
+          <w:shd w:val="clear" w:color="auto" w:fill="FEFEFE"/>
+        </w:rPr>
+      </w:pPr>
+      <w:r>
+        <w:rPr>
+          <w:rFonts w:ascii="Cambria" w:hAnsi="Cambria" w:cs="Helvetica"/>
+          <w:shd w:val="clear" w:color="auto" w:fill="FEFEFE"/>
+        </w:rPr>
+        <w:t>A aplicação dete</w:t>
+      </w:r>
+      <w:r>
+        <w:rPr>
+          <w:rFonts w:ascii="Cambria" w:hAnsi="Cambria" w:cs="Helvetica"/>
+          <w:shd w:val="clear" w:color="auto" w:fill="FEFEFE"/>
+        </w:rPr>
+        <w:t>c</w:t>
+      </w:r>
+      <w:r>
+        <w:rPr>
+          <w:rFonts w:ascii="Cambria" w:hAnsi="Cambria" w:cs="Helvetica"/>
+          <w:shd w:val="clear" w:color="auto" w:fill="FEFEFE"/>
+        </w:rPr>
+        <w:t>ta quando chegamos ao destino e pede para avaliarmos o motorista com estrelas de 1 a 5.</w:t>
+      </w:r>
+    </w:p>
+    <w:p>
+      <w:pPr>
+        <w:spacing w:line="360" w:lineRule="auto"/>
+        <w:jc w:val="both"/>
+        <w:rPr>
+          <w:rFonts w:ascii="Cambria" w:hAnsi="Cambria" w:cs="Helvetica"/>
+          <w:b/>
+          <w:shd w:val="clear" w:color="auto" w:fill="FEFEFE"/>
+        </w:rPr>
+      </w:pPr>
+      <w:r>
+        <w:rPr>
+          <w:rFonts w:ascii="Cambria" w:hAnsi="Cambria" w:cs="Helvetica"/>
+          <w:b/>
+          <w:shd w:val="clear" w:color="auto" w:fill="FEFEFE"/>
+        </w:rPr>
+        <w:t>Já teve alguma má experiência?</w:t>
+      </w:r>
+    </w:p>
+    <w:p>
+      <w:pPr>
+        <w:spacing w:line="360" w:lineRule="auto"/>
+        <w:jc w:val="both"/>
+        <w:rPr>
+          <w:rFonts w:ascii="Cambria" w:hAnsi="Cambria" w:cs="Helvetica"/>
+          <w:shd w:val="clear" w:color="auto" w:fill="FEFEFE"/>
+        </w:rPr>
+      </w:pPr>
+      <w:r>
+        <w:rPr>
+          <w:rFonts w:ascii="Cambria" w:hAnsi="Cambria" w:cs="Helvetica"/>
+          <w:shd w:val="clear" w:color="auto" w:fill="FEFEFE"/>
+        </w:rPr>
+        <w:t>Não.</w:t>
+      </w:r>
+    </w:p>
+    <w:p>
+      <w:pPr>
+        <w:spacing w:line="360" w:lineRule="auto"/>
+        <w:jc w:val="both"/>
+        <w:rPr>
+          <w:rFonts w:ascii="Cambria" w:hAnsi="Cambria"/>
+          <w:b/>
+          <w:sz w:val="24"/>
+        </w:rPr>
+      </w:pPr>
+      <w:r>
+        <w:rPr>
+          <w:rFonts w:ascii="Cambria" w:hAnsi="Cambria"/>
+          <w:b/>
+          <w:sz w:val="24"/>
+        </w:rPr>
+        <w:lastRenderedPageBreak/>
+        <w:t xml:space="preserve">Utilizador 2 - </w:t>
+      </w:r>
+      <w:r>
+        <w:rPr>
+          <w:rFonts w:ascii="Cambria" w:hAnsi="Cambria"/>
+          <w:b/>
+          <w:sz w:val="24"/>
+        </w:rPr>
+        <w:t>Filipa Pinto, estudante</w:t>
+      </w:r>
+    </w:p>
+    <w:p>
+      <w:pPr>
+        <w:spacing w:line="360" w:lineRule="auto"/>
+        <w:jc w:val="both"/>
+        <w:rPr>
+          <w:rFonts w:ascii="Cambria" w:hAnsi="Cambria"/>
+          <w:b/>
+        </w:rPr>
+      </w:pPr>
+      <w:r>
+        <w:rPr>
+          <w:rFonts w:ascii="Cambria" w:hAnsi="Cambria"/>
+          <w:b/>
+        </w:rPr>
+        <w:t>É cliente da Uber? Se sim, quantas vezes já utilizou os seus serviços?</w:t>
+      </w:r>
+    </w:p>
+    <w:p>
+      <w:pPr>
+        <w:spacing w:line="360" w:lineRule="auto"/>
+        <w:jc w:val="both"/>
+        <w:rPr>
+          <w:rFonts w:ascii="Cambria" w:hAnsi="Cambria"/>
+        </w:rPr>
+      </w:pPr>
+      <w:r>
+        <w:rPr>
+          <w:rFonts w:ascii="Cambria" w:hAnsi="Cambria"/>
+        </w:rPr>
+        <w:t>Sou e já andei quatro vezes.</w:t>
+      </w:r>
+    </w:p>
+    <w:p>
+      <w:pPr>
+        <w:spacing w:line="360" w:lineRule="auto"/>
+        <w:jc w:val="both"/>
+        <w:rPr>
+          <w:rFonts w:ascii="Cambria" w:hAnsi="Cambria"/>
+          <w:b/>
+        </w:rPr>
+      </w:pPr>
+      <w:r>
+        <w:rPr>
+          <w:rFonts w:ascii="Cambria" w:hAnsi="Cambria"/>
+          <w:b/>
+        </w:rPr>
+        <w:t>Porque motivo é cliente?</w:t>
+      </w:r>
+    </w:p>
+    <w:p>
+      <w:pPr>
+        <w:spacing w:line="360" w:lineRule="auto"/>
+        <w:jc w:val="both"/>
+        <w:rPr>
+          <w:rFonts w:ascii="Cambria" w:hAnsi="Cambria"/>
+        </w:rPr>
+      </w:pPr>
+      <w:r>
+        <w:rPr>
+          <w:rFonts w:ascii="Cambria" w:hAnsi="Cambria"/>
+        </w:rPr>
+        <w:t>O motivo inicial para ter escolhido experimentar o serviço da Uber foi o facto de estar curiosa sobre como se processa e para perceber se seria mais vantajoso do que o serviço fornecido pelos táxis.</w:t>
+      </w:r>
+      <w:r>
+        <w:rPr>
+          <w:rFonts w:ascii="Cambria" w:hAnsi="Cambria"/>
+        </w:rPr>
+        <w:t xml:space="preserve"> Depois disso, utilizei por necessidade e porque considero ser mais benéfico para o cliente.</w:t>
+      </w:r>
+    </w:p>
+    <w:p>
+      <w:pPr>
+        <w:spacing w:line="360" w:lineRule="auto"/>
+        <w:jc w:val="both"/>
+        <w:rPr>
+          <w:rFonts w:ascii="Cambria" w:hAnsi="Cambria"/>
+          <w:b/>
+        </w:rPr>
+      </w:pPr>
+      <w:r>
+        <w:rPr>
+          <w:rFonts w:ascii="Cambria" w:hAnsi="Cambria"/>
+          <w:b/>
+        </w:rPr>
+        <w:t>Continua a andar de táxi?</w:t>
+      </w:r>
+      <w:r>
+        <w:rPr>
+          <w:rFonts w:ascii="Cambria" w:hAnsi="Cambria"/>
+          <w:b/>
+        </w:rPr>
+        <w:t xml:space="preserve"> Se sim, porquê?</w:t>
+      </w:r>
+    </w:p>
+    <w:p>
+      <w:pPr>
+        <w:spacing w:line="360" w:lineRule="auto"/>
+        <w:jc w:val="both"/>
+        <w:rPr>
+          <w:rFonts w:ascii="Cambria" w:hAnsi="Cambria"/>
+        </w:rPr>
+      </w:pPr>
+      <w:r>
+        <w:rPr>
+          <w:rFonts w:ascii="Cambria" w:hAnsi="Cambria"/>
+        </w:rPr>
+        <w:t xml:space="preserve">Sim. Em certas ocasiões, como à saída de eventos, em que há vários táxis destacados no local, é mais fácil e conveniente </w:t>
+      </w:r>
+      <w:r>
+        <w:rPr>
+          <w:rFonts w:ascii="Cambria" w:hAnsi="Cambria"/>
+        </w:rPr>
+        <w:t>andar de táxi, mas, caso contrário, prefiro andar de Uber.</w:t>
+      </w:r>
+    </w:p>
+    <w:p>
+      <w:pPr>
+        <w:spacing w:line="360" w:lineRule="auto"/>
+        <w:jc w:val="both"/>
+        <w:rPr>
+          <w:rFonts w:ascii="Cambria" w:hAnsi="Cambria"/>
+          <w:b/>
+        </w:rPr>
+      </w:pPr>
+      <w:r>
+        <w:rPr>
+          <w:rFonts w:ascii="Cambria" w:hAnsi="Cambria"/>
+          <w:b/>
+        </w:rPr>
+        <w:t>Já usou os vários serviços que a Uber oferece? Se sim, notou alguma diferença?</w:t>
+      </w:r>
+    </w:p>
+    <w:p>
+      <w:pPr>
+        <w:spacing w:line="360" w:lineRule="auto"/>
+        <w:jc w:val="both"/>
+        <w:rPr>
+          <w:rFonts w:ascii="Cambria" w:hAnsi="Cambria"/>
+        </w:rPr>
+      </w:pPr>
+      <w:r>
+        <w:rPr>
+          <w:rFonts w:ascii="Cambria" w:hAnsi="Cambria"/>
+        </w:rPr>
+        <w:t xml:space="preserve">Não, só utilizei o UberX. </w:t>
+      </w:r>
+    </w:p>
+    <w:p>
+      <w:pPr>
+        <w:spacing w:line="360" w:lineRule="auto"/>
+        <w:jc w:val="both"/>
+        <w:rPr>
+          <w:rFonts w:ascii="Cambria" w:hAnsi="Cambria"/>
+          <w:b/>
+        </w:rPr>
+      </w:pPr>
+      <w:r>
+        <w:rPr>
+          <w:rFonts w:ascii="Cambria" w:hAnsi="Cambria"/>
+          <w:b/>
+        </w:rPr>
+        <w:t>Já utilizou os serviços da Uber de dia e de noite? Se sim, notou alguma diferença?</w:t>
+      </w:r>
+    </w:p>
+    <w:p>
+      <w:pPr>
+        <w:spacing w:line="360" w:lineRule="auto"/>
+        <w:jc w:val="both"/>
+        <w:rPr>
+          <w:rFonts w:ascii="Cambria" w:hAnsi="Cambria"/>
+        </w:rPr>
+      </w:pPr>
+      <w:r>
+        <w:rPr>
+          <w:rFonts w:ascii="Cambria" w:hAnsi="Cambria"/>
+        </w:rPr>
+        <w:t>Sim, já utilizei, e não notei nenhuma diferença.</w:t>
+      </w:r>
+    </w:p>
+    <w:p>
+      <w:pPr>
+        <w:spacing w:line="360" w:lineRule="auto"/>
+        <w:jc w:val="both"/>
+        <w:rPr>
+          <w:rFonts w:ascii="Cambria" w:hAnsi="Cambria" w:cs="Helvetica"/>
+          <w:b/>
+          <w:shd w:val="clear" w:color="auto" w:fill="FEFEFE"/>
+        </w:rPr>
+      </w:pPr>
+      <w:r>
+        <w:rPr>
+          <w:rFonts w:ascii="Cambria" w:hAnsi="Cambria" w:cs="Helvetica"/>
+          <w:b/>
+          <w:shd w:val="clear" w:color="auto" w:fill="FEFEFE"/>
+        </w:rPr>
+        <w:t>Pode efe</w:t>
+      </w:r>
+      <w:r>
+        <w:rPr>
+          <w:rFonts w:ascii="Cambria" w:hAnsi="Cambria" w:cs="Helvetica"/>
+          <w:b/>
+          <w:shd w:val="clear" w:color="auto" w:fill="FEFEFE"/>
+        </w:rPr>
+        <w:t>ctuar uma breve descrição da sua experiência de utilização</w:t>
+      </w:r>
+      <w:r>
+        <w:rPr>
+          <w:rFonts w:ascii="Cambria" w:hAnsi="Cambria" w:cs="Helvetica"/>
+          <w:b/>
+          <w:shd w:val="clear" w:color="auto" w:fill="FEFEFE"/>
+        </w:rPr>
+        <w:t>?</w:t>
+      </w:r>
+    </w:p>
+    <w:p>
+      <w:pPr>
+        <w:spacing w:line="360" w:lineRule="auto"/>
+        <w:jc w:val="both"/>
+        <w:rPr>
+          <w:rFonts w:ascii="Cambria" w:hAnsi="Cambria"/>
+        </w:rPr>
+      </w:pPr>
+      <w:r>
+        <w:rPr>
+          <w:rFonts w:ascii="Cambria" w:hAnsi="Cambria"/>
+        </w:rPr>
+        <w:t>Chamei um carro da Uber juntamente com 3 pessoas com destino a um festival de música. O carro demorou cerca de</w:t>
+      </w:r>
+      <w:r>
+        <w:rPr>
+          <w:rFonts w:ascii="Cambria" w:hAnsi="Cambria"/>
+        </w:rPr>
+        <w:t xml:space="preserve"> 8 minutos a chegar ao destino, sendo que pude consultar a localização do veículo quando marquei a viagem, bem como alguns detalhes sobre o motorista e a viagem. O</w:t>
+      </w:r>
+      <w:r>
+        <w:rPr>
+          <w:rFonts w:ascii="Cambria" w:hAnsi="Cambria"/>
+        </w:rPr>
+        <w:t xml:space="preserve"> motorista procurou garantir que tínhamos uma experiência positiva e agradável, mantendo, no entanto, uma postura cordial. </w:t>
+      </w:r>
+      <w:r>
+        <w:rPr>
+          <w:rFonts w:ascii="Cambria" w:hAnsi="Cambria"/>
+        </w:rPr>
+        <w:t xml:space="preserve">Perguntou-nos que estação de rádio gostaríamos de ouvir ou se queríamos associar alguma conta de Spotify ao leitor de música do carro. </w:t>
+      </w:r>
+      <w:r>
+        <w:rPr>
+          <w:rFonts w:ascii="Cambria" w:hAnsi="Cambria"/>
+        </w:rPr>
+        <w:t>Apesar de alguns problemas devido a alterações no trânsito, em consequência da realização do dito festival, o motorista seguiu as nossas indicações e deixou-nos no local solicitado. No final, o custo da viagem foi o previsto pela aplicação e ape</w:t>
+      </w:r>
+      <w:r>
+        <w:rPr>
+          <w:rFonts w:ascii="Cambria" w:hAnsi="Cambria"/>
+        </w:rPr>
+        <w:t>nas teve de avaliar o motorista, sendo que não houve trocas de dinheiro, já que o pagamento é efectuado através do cartão de crédito.</w:t>
+      </w:r>
+    </w:p>
+    <w:p>
+      <w:pPr>
+        <w:spacing w:line="360" w:lineRule="auto"/>
+        <w:jc w:val="both"/>
+        <w:rPr>
+          <w:rFonts w:ascii="Cambria" w:hAnsi="Cambria"/>
+        </w:rPr>
+      </w:pPr>
+    </w:p>
+    <w:p>
+      <w:pPr>
+        <w:spacing w:line="360" w:lineRule="auto"/>
+        <w:jc w:val="both"/>
+        <w:rPr>
+          <w:rFonts w:ascii="Cambria" w:hAnsi="Cambria"/>
+        </w:rPr>
+      </w:pPr>
+    </w:p>
+    <w:p>
+      <w:pPr>
+        <w:spacing w:line="360" w:lineRule="auto"/>
+        <w:jc w:val="both"/>
+        <w:rPr>
+          <w:rFonts w:ascii="Cambria" w:hAnsi="Cambria"/>
+          <w:b/>
+        </w:rPr>
+      </w:pPr>
+      <w:r>
+        <w:rPr>
+          <w:rFonts w:ascii="Cambria" w:hAnsi="Cambria"/>
+          <w:b/>
+        </w:rPr>
+        <w:lastRenderedPageBreak/>
+        <w:t>Como e quando se efectua o pagamento?</w:t>
+      </w:r>
+    </w:p>
+    <w:p>
+      <w:pPr>
+        <w:spacing w:line="360" w:lineRule="auto"/>
+        <w:jc w:val="both"/>
+        <w:rPr>
+          <w:rFonts w:ascii="Cambria" w:hAnsi="Cambria"/>
+        </w:rPr>
+      </w:pPr>
+      <w:r>
+        <w:rPr>
+          <w:rFonts w:ascii="Cambria" w:hAnsi="Cambria"/>
+        </w:rPr>
+        <w:t>Ao terminar a viagem, o custo da viagem é deduzido do cartão de crédito associado ao meu perfil, que é realizado no processo de registo.</w:t>
+      </w:r>
+    </w:p>
+    <w:p>
+      <w:pPr>
+        <w:spacing w:line="360" w:lineRule="auto"/>
+        <w:jc w:val="both"/>
+        <w:rPr>
+          <w:rFonts w:ascii="Cambria" w:hAnsi="Cambria"/>
+          <w:b/>
+        </w:rPr>
+      </w:pPr>
+      <w:r>
+        <w:rPr>
+          <w:rFonts w:ascii="Cambria" w:hAnsi="Cambria"/>
+          <w:b/>
+        </w:rPr>
+        <w:t>Como é realizado o processo de avaliação do motorista?</w:t>
+      </w:r>
+    </w:p>
+    <w:p>
+      <w:pPr>
+        <w:spacing w:line="360" w:lineRule="auto"/>
+        <w:jc w:val="both"/>
+        <w:rPr>
+          <w:rFonts w:ascii="Cambria" w:hAnsi="Cambria"/>
+        </w:rPr>
+      </w:pPr>
+      <w:r>
+        <w:rPr>
+          <w:rFonts w:ascii="Cambria" w:hAnsi="Cambria"/>
+        </w:rPr>
+        <w:t>Depois da viagem ser concluída, é enviada uma mensagem através da aplicação para classificar a experiência vivida de 1 a 5 estrelas.</w:t>
+      </w:r>
+    </w:p>
+    <w:p>
+      <w:pPr>
+        <w:spacing w:line="360" w:lineRule="auto"/>
+        <w:jc w:val="both"/>
+        <w:rPr>
+          <w:rFonts w:ascii="Cambria" w:hAnsi="Cambria"/>
+          <w:b/>
+        </w:rPr>
+      </w:pPr>
+      <w:r>
+        <w:rPr>
+          <w:rFonts w:ascii="Cambria" w:hAnsi="Cambria"/>
+          <w:b/>
+        </w:rPr>
+        <w:t>Já alguma vez teve uma má experiência?</w:t>
+      </w:r>
+    </w:p>
+    <w:p>
+      <w:pPr>
+        <w:spacing w:line="360" w:lineRule="auto"/>
+        <w:jc w:val="both"/>
+        <w:rPr>
+          <w:rFonts w:ascii="Cambria" w:hAnsi="Cambria"/>
+        </w:rPr>
+      </w:pPr>
+      <w:r>
+        <w:rPr>
+          <w:rFonts w:ascii="Cambria" w:hAnsi="Cambria"/>
+        </w:rPr>
+        <w:t>Não.</w:t>
+      </w:r>
+    </w:p>
+    <w:p>
+      <w:pPr>
+        <w:pStyle w:val="Cabealho3"/>
+        <w:spacing w:line="360" w:lineRule="auto"/>
+        <w:jc w:val="both"/>
+        <w:rPr>
+          <w:b/>
+          <w:sz w:val="24"/>
+        </w:rPr>
+      </w:pPr>
+      <w:r>
+        <w:rPr>
+          <w:b/>
+          <w:sz w:val="24"/>
+        </w:rPr>
+        <w:t>2.1.3</w:t>
+      </w:r>
+      <w:r>
+        <w:rPr>
+          <w:b/>
+          <w:sz w:val="24"/>
+        </w:rPr>
+        <w:t xml:space="preserve"> – </w:t>
+      </w:r>
+      <w:r>
+        <w:rPr>
+          <w:b/>
+          <w:sz w:val="24"/>
+        </w:rPr>
+        <w:t>Utilização da aplicação</w:t>
       </w:r>
     </w:p>
     <w:p>
@@ -1753,73 +3011,70 @@
         <w:rPr>
           <w:rFonts w:ascii="Cambria" w:hAnsi="Cambria"/>
         </w:rPr>
-        <w:t>Relativamente aos motoristas da Uber</w:t>
-      </w:r>
-      <w:r>
-        <w:rPr>
-          <w:rFonts w:ascii="Cambria" w:hAnsi="Cambria"/>
-        </w:rPr>
-        <w:t xml:space="preserve">, são pessoas contratadas por empresas de </w:t>
-      </w:r>
-      <w:r>
-        <w:rPr>
-          <w:rFonts w:ascii="Cambria" w:hAnsi="Cambria"/>
-          <w:i/>
-        </w:rPr>
-        <w:t>rent-a-car</w:t>
-      </w:r>
-      <w:r>
-        <w:rPr>
-          <w:rFonts w:ascii="Cambria" w:hAnsi="Cambria"/>
-        </w:rPr>
-        <w:t xml:space="preserve">, que estabelecem parcerias com a marca. </w:t>
-      </w:r>
-      <w:r>
-        <w:rPr>
-          <w:rFonts w:ascii="Cambria" w:hAnsi="Cambria"/>
-        </w:rPr>
-        <w:t>Caso uma pessoa seja contratada por uma das empresas parceiras da Uber ou seja empresário em nome individual, poderá ser motorista, desde que, para isso, possua formação, habilitação e certificação de motorista.</w:t>
-      </w:r>
-    </w:p>
-    <w:p>
-      <w:pPr>
-        <w:pStyle w:val="Heading3"/>
-      </w:pPr>
-      <w:bookmarkStart w:id="4" w:name="_Toc453093474"/>
-      <w:r>
-        <w:t>2.1.2 – Entrevistas a utilizadores</w:t>
-      </w:r>
-      <w:bookmarkEnd w:id="4"/>
-    </w:p>
-    <w:p>
-      <w:pPr>
-        <w:spacing w:line="360" w:lineRule="auto"/>
-        <w:jc w:val="both"/>
-        <w:rPr>
-          <w:rFonts w:ascii="Cambria" w:hAnsi="Cambria"/>
-          <w:b/>
-          <w:sz w:val="24"/>
-        </w:rPr>
-      </w:pPr>
-      <w:r>
-        <w:rPr>
-          <w:rFonts w:ascii="Cambria" w:hAnsi="Cambria"/>
-          <w:b/>
-          <w:sz w:val="24"/>
-        </w:rPr>
-        <w:t xml:space="preserve"> </w:t>
-      </w:r>
-    </w:p>
-    <w:p>
-      <w:pPr>
-        <w:rPr>
+        <w:t>Para se testarem as funcionalidades descritas e analisadas, foi efectuada uma simulação de uma possível utilização dos serviços</w:t>
+      </w:r>
+      <w:r>
+        <w:rPr>
+          <w:rFonts w:ascii="Cambria" w:hAnsi="Cambria"/>
+        </w:rPr>
+        <w:t xml:space="preserve"> enquanto cliente da Uber</w:t>
+      </w:r>
+      <w:bookmarkStart w:id="5" w:name="_GoBack"/>
+      <w:bookmarkEnd w:id="5"/>
+      <w:r>
+        <w:rPr>
+          <w:rFonts w:ascii="Cambria" w:hAnsi="Cambria"/>
+        </w:rPr>
+        <w:t xml:space="preserve">. </w:t>
+      </w:r>
+      <w:r>
+        <w:rPr>
+          <w:rFonts w:ascii="Cambria" w:hAnsi="Cambria"/>
+        </w:rPr>
+        <w:t xml:space="preserve">Tendo em conta que a aplicação se encontra disponível para iOS, Android e Windows, foi apenas necessário obtê-la, de forma gratuita, instalando-a num dispositivo móvel. </w:t>
+      </w:r>
+    </w:p>
+    <w:p>
+      <w:pPr>
+        <w:spacing w:line="360" w:lineRule="auto"/>
+        <w:ind w:firstLine="708"/>
+        <w:jc w:val="both"/>
+        <w:rPr>
+          <w:rFonts w:ascii="Cambria" w:hAnsi="Cambria"/>
+        </w:rPr>
+      </w:pPr>
+      <w:r>
+        <w:rPr>
+          <w:rFonts w:ascii="Cambria" w:hAnsi="Cambria"/>
+        </w:rPr>
+        <w:t>Concluída a instalação, foi necessário introduzir dados pessoais para ficarem guardados num perfil de utilizador. Informações como nome, e-mail, número de telefone e cartão de crédito, são dados obrigatórios de introdução.</w:t>
+      </w:r>
+    </w:p>
+    <w:p>
+      <w:pPr>
+        <w:spacing w:line="360" w:lineRule="auto"/>
+        <w:jc w:val="both"/>
+        <w:rPr>
+          <w:rFonts w:ascii="Cambria" w:hAnsi="Cambria"/>
+        </w:rPr>
+      </w:pPr>
+    </w:p>
+    <w:p>
+      <w:pPr>
+        <w:pStyle w:val="Cabealho2"/>
+        <w:spacing w:line="360" w:lineRule="auto"/>
+        <w:jc w:val="both"/>
+        <w:rPr>
+          <w:b/>
           <w:lang w:eastAsia="pt-PT"/>
         </w:rPr>
       </w:pPr>
     </w:p>
     <w:p>
       <w:pPr>
-        <w:pStyle w:val="Heading2"/>
+        <w:pStyle w:val="Cabealho2"/>
+        <w:spacing w:line="360" w:lineRule="auto"/>
+        <w:jc w:val="both"/>
         <w:rPr>
           <w:b/>
           <w:lang w:eastAsia="pt-PT"/>
@@ -1835,6 +3090,8 @@
     </w:p>
     <w:p>
       <w:pPr>
+        <w:spacing w:line="360" w:lineRule="auto"/>
+        <w:jc w:val="both"/>
         <w:rPr>
           <w:lang w:eastAsia="pt-PT"/>
         </w:rPr>
@@ -1842,140 +3099,14 @@
     </w:p>
     <w:p>
       <w:pPr>
-        <w:pStyle w:val="Heading3"/>
-      </w:pPr>
-      <w:r>
-        <w:t xml:space="preserve">2.2.1 </w:t>
-      </w:r>
-      <w:r>
-        <w:t>–</w:t>
-      </w:r>
-      <w:r>
-        <w:t xml:space="preserve"> </w:t>
-      </w:r>
-      <w:r>
-        <w:t>Requisito para</w:t>
-      </w:r>
-      <w:r>
-        <w:t xml:space="preserve"> ser motorista</w:t>
-      </w:r>
-    </w:p>
-    <w:p/>
-    <w:p>
-      <w:r>
-        <w:t xml:space="preserve">É </w:t>
-      </w:r>
-      <w:r>
-        <w:t xml:space="preserve">necessário </w:t>
-      </w:r>
-      <w:r>
-        <w:t>registar</w:t>
-      </w:r>
-      <w:r>
-        <w:t xml:space="preserve"> um veículo e </w:t>
-      </w:r>
-      <w:r>
-        <w:t>adquirir</w:t>
-      </w:r>
-      <w:r>
-        <w:t xml:space="preserve"> um seguro de acordo com os termos e condições da companhia, além de mais</w:t>
-      </w:r>
-      <w:r>
-        <w:t xml:space="preserve"> alguns r</w:t>
-      </w:r>
-      <w:r>
-        <w:t>equisitos, por exemplo:</w:t>
-      </w:r>
-    </w:p>
-    <w:p>
-      <w:pPr>
-        <w:numPr>
-          <w:ilvl w:val="0"/>
-          <w:numId w:val="1"/>
-        </w:numPr>
-      </w:pPr>
-      <w:r>
-        <w:t>O seu veículo deve ser de 2008 ou mais novo, ter quatro portas, ar condicionado e capacidade para cinco lugares.</w:t>
-      </w:r>
-    </w:p>
-    <w:p>
-      <w:pPr>
-        <w:pStyle w:val="ListParagraph"/>
-        <w:numPr>
-          <w:ilvl w:val="0"/>
-          <w:numId w:val="1"/>
-        </w:numPr>
-      </w:pPr>
-      <w:r>
-        <w:t>O motorista precisa de ter carta de condução</w:t>
-      </w:r>
-      <w:r>
-        <w:t xml:space="preserve"> válida, além das licenças necessárias para </w:t>
-      </w:r>
-      <w:r>
-        <w:t>conduzir</w:t>
-      </w:r>
-      <w:r>
-        <w:t xml:space="preserve"> profissionalmente na sua cidade.</w:t>
-      </w:r>
-    </w:p>
-    <w:p>
-      <w:pPr>
-        <w:pStyle w:val="ListParagraph"/>
-        <w:numPr>
-          <w:ilvl w:val="0"/>
-          <w:numId w:val="1"/>
-        </w:numPr>
-      </w:pPr>
-      <w:r>
-        <w:t>Comprovativo</w:t>
-      </w:r>
-      <w:r>
-        <w:t xml:space="preserve"> de antecedentes criminais</w:t>
-      </w:r>
-    </w:p>
-    <w:p>
-      <w:pPr>
-        <w:pStyle w:val="ListParagraph"/>
-        <w:numPr>
-          <w:ilvl w:val="0"/>
-          <w:numId w:val="1"/>
-        </w:numPr>
-      </w:pPr>
-      <w:r>
-        <w:t>Certificado de regist</w:t>
-      </w:r>
-      <w:r>
-        <w:t>o e licen</w:t>
-      </w:r>
-      <w:r>
-        <w:t>ça válida do veículo</w:t>
-      </w:r>
-    </w:p>
-    <w:p>
-      <w:r>
-        <w:lastRenderedPageBreak/>
-        <w:t xml:space="preserve">Ao concluir o registo, o utilizador receberá um telemóvel poucos dias depois com a aplicação da empresa exclusivo a motoristas. </w:t>
-      </w:r>
-      <w:r>
-        <w:t xml:space="preserve">Uma taxa </w:t>
-      </w:r>
-      <w:r>
-        <w:t xml:space="preserve">de cerca de 10€ (?) </w:t>
-      </w:r>
-      <w:r>
-        <w:t>por semana é descontada automaticamente para cobrir os custos do telefone Uber e do plano de dados</w:t>
-      </w:r>
-    </w:p>
-    <w:p>
-      <w:r>
-        <w:t>O pagamento é feito por semana através de depósito direto, com um relatório dos pagamentos e viagens realizadas durante essa semana.</w:t>
-      </w:r>
-    </w:p>
-    <w:p/>
-    <w:p>
-      <w:pPr>
-        <w:spacing w:after="160" w:line="259" w:lineRule="auto"/>
+        <w:spacing w:line="360" w:lineRule="auto"/>
+        <w:jc w:val="both"/>
+      </w:pPr>
+    </w:p>
+    <w:p>
+      <w:pPr>
+        <w:spacing w:after="160" w:line="360" w:lineRule="auto"/>
+        <w:jc w:val="both"/>
         <w:rPr>
           <w:rFonts w:ascii="Cambria" w:eastAsiaTheme="majorEastAsia" w:hAnsi="Cambria" w:cstheme="majorBidi"/>
           <w:b/>
@@ -1983,29 +3114,33 @@
           <w:szCs w:val="32"/>
         </w:rPr>
       </w:pPr>
-      <w:bookmarkStart w:id="5" w:name="_GoBack"/>
-      <w:bookmarkEnd w:id="5"/>
       <w:r>
         <w:br w:type="page"/>
       </w:r>
     </w:p>
     <w:p>
       <w:pPr>
-        <w:pStyle w:val="Heading1"/>
+        <w:pStyle w:val="Cabealho1"/>
+        <w:spacing w:line="360" w:lineRule="auto"/>
+        <w:jc w:val="both"/>
       </w:pPr>
       <w:r>
         <w:lastRenderedPageBreak/>
-        <w:t xml:space="preserve">Bibliografia: </w:t>
-      </w:r>
-    </w:p>
-    <w:p/>
-    <w:p>
-      <w:pPr>
-        <w:pStyle w:val="ListParagraph"/>
+        <w:t>B</w:t>
+      </w:r>
+      <w:r>
+        <w:t>ibliografia</w:t>
+      </w:r>
+    </w:p>
+    <w:p>
+      <w:pPr>
+        <w:pStyle w:val="PargrafodaLista"/>
         <w:numPr>
           <w:ilvl w:val="0"/>
           <w:numId w:val="2"/>
         </w:numPr>
+        <w:spacing w:line="360" w:lineRule="auto"/>
+        <w:jc w:val="both"/>
         <w:rPr>
           <w:b/>
         </w:rPr>
@@ -2028,10 +3163,10 @@
         </w:rPr>
         <w:t xml:space="preserve">”. </w:t>
       </w:r>
-      <w:hyperlink r:id="rId7" w:history="1">
+      <w:hyperlink r:id="rId9" w:history="1">
         <w:r>
           <w:rPr>
-            <w:rStyle w:val="Hyperlink"/>
+            <w:rStyle w:val="Hiperligao"/>
           </w:rPr>
           <w:t>http://qcveiculos.com.br/</w:t>
         </w:r>
@@ -2048,7 +3183,9 @@
     </w:p>
     <w:p>
       <w:pPr>
-        <w:pStyle w:val="ListParagraph"/>
+        <w:pStyle w:val="PargrafodaLista"/>
+        <w:spacing w:line="360" w:lineRule="auto"/>
+        <w:jc w:val="both"/>
         <w:rPr>
           <w:b/>
           <w:lang w:val="en-US"/>
@@ -2067,10 +3204,10 @@
         </w:rPr>
         <w:t xml:space="preserve">: </w:t>
       </w:r>
-      <w:hyperlink r:id="rId8" w:history="1">
+      <w:hyperlink r:id="rId10" w:history="1">
         <w:r>
           <w:rPr>
-            <w:rStyle w:val="Hyperlink"/>
+            <w:rStyle w:val="Hiperligao"/>
             <w:lang w:val="en-US"/>
           </w:rPr>
           <w:t>http://qcveiculos.com.br/uber-o-que-e-e-como-ser-motorista-da-empresa/</w:t>
@@ -2078,17 +3215,197 @@
       </w:hyperlink>
     </w:p>
     <w:sectPr>
+      <w:footerReference w:type="default" r:id="rId11"/>
       <w:pgSz w:w="11906" w:h="16838"/>
       <w:pgMar w:top="1417" w:right="1701" w:bottom="1417" w:left="1701" w:header="708" w:footer="708" w:gutter="0"/>
       <w:cols w:space="708"/>
+      <w:titlePg/>
       <w:docGrid w:linePitch="360"/>
     </w:sectPr>
   </w:body>
 </w:document>
 </file>
 
+<file path=word/endnotes.xml><?xml version="1.0" encoding="utf-8"?>
+<w:endnotes xmlns:wpc="http://schemas.microsoft.com/office/word/2010/wordprocessingCanvas" xmlns:cx="http://schemas.microsoft.com/office/drawing/2014/chartex" xmlns:cx1="http://schemas.microsoft.com/office/drawing/2015/9/8/chartex" xmlns:cx2="http://schemas.microsoft.com/office/drawing/2015/10/21/chartex" xmlns:mc="http://schemas.openxmlformats.org/markup-compatibility/2006" xmlns:o="urn:schemas-microsoft-com:office:office" xmlns:r="http://schemas.openxmlformats.org/officeDocument/2006/relationships" xmlns:m="http://schemas.openxmlformats.org/officeDocument/2006/math" xmlns:v="urn:schemas-microsoft-com:vml" xmlns:wp14="http://schemas.microsoft.com/office/word/2010/wordprocessingDrawing" xmlns:wp="http://schemas.openxmlformats.org/drawingml/2006/wordprocessingDrawing" xmlns:w10="urn:schemas-microsoft-com:office:word" xmlns:w="http://schemas.openxmlformats.org/wordprocessingml/2006/main" xmlns:w14="http://schemas.microsoft.com/office/word/2010/wordml" xmlns:w15="http://schemas.microsoft.com/office/word/2012/wordml" xmlns:w16se="http://schemas.microsoft.com/office/word/2015/wordml/symex" xmlns:wpg="http://schemas.microsoft.com/office/word/2010/wordprocessingGroup" xmlns:wpi="http://schemas.microsoft.com/office/word/2010/wordprocessingInk" xmlns:wne="http://schemas.microsoft.com/office/word/2006/wordml" xmlns:wps="http://schemas.microsoft.com/office/word/2010/wordprocessingShape" mc:Ignorable="w14 w15 w16se wp14">
+  <w:endnote w:type="separator" w:id="-1">
+    <w:p>
+      <w:pPr>
+        <w:spacing w:after="0" w:line="240" w:lineRule="auto"/>
+      </w:pPr>
+      <w:r>
+        <w:separator/>
+      </w:r>
+    </w:p>
+  </w:endnote>
+  <w:endnote w:type="continuationSeparator" w:id="0">
+    <w:p>
+      <w:pPr>
+        <w:spacing w:after="0" w:line="240" w:lineRule="auto"/>
+      </w:pPr>
+      <w:r>
+        <w:continuationSeparator/>
+      </w:r>
+    </w:p>
+  </w:endnote>
+</w:endnotes>
+</file>
+
+<file path=word/footer1.xml><?xml version="1.0" encoding="utf-8"?>
+<w:ftr xmlns:wpc="http://schemas.microsoft.com/office/word/2010/wordprocessingCanvas" xmlns:cx="http://schemas.microsoft.com/office/drawing/2014/chartex" xmlns:cx1="http://schemas.microsoft.com/office/drawing/2015/9/8/chartex" xmlns:cx2="http://schemas.microsoft.com/office/drawing/2015/10/21/chartex" xmlns:mc="http://schemas.openxmlformats.org/markup-compatibility/2006" xmlns:o="urn:schemas-microsoft-com:office:office" xmlns:r="http://schemas.openxmlformats.org/officeDocument/2006/relationships" xmlns:m="http://schemas.openxmlformats.org/officeDocument/2006/math" xmlns:v="urn:schemas-microsoft-com:vml" xmlns:wp14="http://schemas.microsoft.com/office/word/2010/wordprocessingDrawing" xmlns:wp="http://schemas.openxmlformats.org/drawingml/2006/wordprocessingDrawing" xmlns:w10="urn:schemas-microsoft-com:office:word" xmlns:w="http://schemas.openxmlformats.org/wordprocessingml/2006/main" xmlns:w14="http://schemas.microsoft.com/office/word/2010/wordml" xmlns:w15="http://schemas.microsoft.com/office/word/2012/wordml" xmlns:w16se="http://schemas.microsoft.com/office/word/2015/wordml/symex" xmlns:wpg="http://schemas.microsoft.com/office/word/2010/wordprocessingGroup" xmlns:wpi="http://schemas.microsoft.com/office/word/2010/wordprocessingInk" xmlns:wne="http://schemas.microsoft.com/office/word/2006/wordml" xmlns:wps="http://schemas.microsoft.com/office/word/2010/wordprocessingShape" mc:Ignorable="w14 w15 w16se wp14">
+  <w:sdt>
+    <w:sdtPr>
+      <w:id w:val="-2070567527"/>
+      <w:docPartObj>
+        <w:docPartGallery w:val="Page Numbers (Bottom of Page)"/>
+        <w:docPartUnique/>
+      </w:docPartObj>
+    </w:sdtPr>
+    <w:sdtContent>
+      <w:sdt>
+        <w:sdtPr>
+          <w:id w:val="-1769616900"/>
+          <w:docPartObj>
+            <w:docPartGallery w:val="Page Numbers (Top of Page)"/>
+            <w:docPartUnique/>
+          </w:docPartObj>
+        </w:sdtPr>
+        <w:sdtContent>
+          <w:p>
+            <w:pPr>
+              <w:pStyle w:val="Rodap"/>
+              <w:jc w:val="right"/>
+            </w:pPr>
+            <w:r>
+              <w:t xml:space="preserve">Página </w:t>
+            </w:r>
+            <w:r>
+              <w:rPr>
+                <w:b/>
+                <w:bCs/>
+                <w:sz w:val="24"/>
+                <w:szCs w:val="24"/>
+              </w:rPr>
+              <w:fldChar w:fldCharType="begin"/>
+            </w:r>
+            <w:r>
+              <w:rPr>
+                <w:b/>
+                <w:bCs/>
+              </w:rPr>
+              <w:instrText>PAGE</w:instrText>
+            </w:r>
+            <w:r>
+              <w:rPr>
+                <w:b/>
+                <w:bCs/>
+                <w:sz w:val="24"/>
+                <w:szCs w:val="24"/>
+              </w:rPr>
+              <w:fldChar w:fldCharType="separate"/>
+            </w:r>
+            <w:r>
+              <w:rPr>
+                <w:b/>
+                <w:bCs/>
+                <w:noProof/>
+              </w:rPr>
+              <w:t>8</w:t>
+            </w:r>
+            <w:r>
+              <w:rPr>
+                <w:b/>
+                <w:bCs/>
+                <w:sz w:val="24"/>
+                <w:szCs w:val="24"/>
+              </w:rPr>
+              <w:fldChar w:fldCharType="end"/>
+            </w:r>
+            <w:r>
+              <w:t xml:space="preserve"> de </w:t>
+            </w:r>
+            <w:r>
+              <w:rPr>
+                <w:b/>
+                <w:bCs/>
+                <w:sz w:val="24"/>
+                <w:szCs w:val="24"/>
+              </w:rPr>
+              <w:fldChar w:fldCharType="begin"/>
+            </w:r>
+            <w:r>
+              <w:rPr>
+                <w:b/>
+                <w:bCs/>
+              </w:rPr>
+              <w:instrText>NUMPAGES</w:instrText>
+            </w:r>
+            <w:r>
+              <w:rPr>
+                <w:b/>
+                <w:bCs/>
+                <w:sz w:val="24"/>
+                <w:szCs w:val="24"/>
+              </w:rPr>
+              <w:fldChar w:fldCharType="separate"/>
+            </w:r>
+            <w:r>
+              <w:rPr>
+                <w:b/>
+                <w:bCs/>
+                <w:noProof/>
+              </w:rPr>
+              <w:t>9</w:t>
+            </w:r>
+            <w:r>
+              <w:rPr>
+                <w:b/>
+                <w:bCs/>
+                <w:sz w:val="24"/>
+                <w:szCs w:val="24"/>
+              </w:rPr>
+              <w:fldChar w:fldCharType="end"/>
+            </w:r>
+          </w:p>
+        </w:sdtContent>
+      </w:sdt>
+    </w:sdtContent>
+  </w:sdt>
+  <w:p>
+    <w:pPr>
+      <w:pStyle w:val="Rodap"/>
+    </w:pPr>
+  </w:p>
+</w:ftr>
+</file>
+
+<file path=word/footnotes.xml><?xml version="1.0" encoding="utf-8"?>
+<w:footnotes xmlns:wpc="http://schemas.microsoft.com/office/word/2010/wordprocessingCanvas" xmlns:cx="http://schemas.microsoft.com/office/drawing/2014/chartex" xmlns:cx1="http://schemas.microsoft.com/office/drawing/2015/9/8/chartex" xmlns:cx2="http://schemas.microsoft.com/office/drawing/2015/10/21/chartex" xmlns:mc="http://schemas.openxmlformats.org/markup-compatibility/2006" xmlns:o="urn:schemas-microsoft-com:office:office" xmlns:r="http://schemas.openxmlformats.org/officeDocument/2006/relationships" xmlns:m="http://schemas.openxmlformats.org/officeDocument/2006/math" xmlns:v="urn:schemas-microsoft-com:vml" xmlns:wp14="http://schemas.microsoft.com/office/word/2010/wordprocessingDrawing" xmlns:wp="http://schemas.openxmlformats.org/drawingml/2006/wordprocessingDrawing" xmlns:w10="urn:schemas-microsoft-com:office:word" xmlns:w="http://schemas.openxmlformats.org/wordprocessingml/2006/main" xmlns:w14="http://schemas.microsoft.com/office/word/2010/wordml" xmlns:w15="http://schemas.microsoft.com/office/word/2012/wordml" xmlns:w16se="http://schemas.microsoft.com/office/word/2015/wordml/symex" xmlns:wpg="http://schemas.microsoft.com/office/word/2010/wordprocessingGroup" xmlns:wpi="http://schemas.microsoft.com/office/word/2010/wordprocessingInk" xmlns:wne="http://schemas.microsoft.com/office/word/2006/wordml" xmlns:wps="http://schemas.microsoft.com/office/word/2010/wordprocessingShape" mc:Ignorable="w14 w15 w16se wp14">
+  <w:footnote w:type="separator" w:id="-1">
+    <w:p>
+      <w:pPr>
+        <w:spacing w:after="0" w:line="240" w:lineRule="auto"/>
+      </w:pPr>
+      <w:r>
+        <w:separator/>
+      </w:r>
+    </w:p>
+  </w:footnote>
+  <w:footnote w:type="continuationSeparator" w:id="0">
+    <w:p>
+      <w:pPr>
+        <w:spacing w:after="0" w:line="240" w:lineRule="auto"/>
+      </w:pPr>
+      <w:r>
+        <w:continuationSeparator/>
+      </w:r>
+    </w:p>
+  </w:footnote>
+</w:footnotes>
+</file>
+
 <file path=word/numbering.xml><?xml version="1.0" encoding="utf-8"?>
-<w:numbering xmlns:wpc="http://schemas.microsoft.com/office/word/2010/wordprocessingCanvas" xmlns:mc="http://schemas.openxmlformats.org/markup-compatibility/2006" xmlns:o="urn:schemas-microsoft-com:office:office" xmlns:r="http://schemas.openxmlformats.org/officeDocument/2006/relationships" xmlns:m="http://schemas.openxmlformats.org/officeDocument/2006/math" xmlns:v="urn:schemas-microsoft-com:vml" xmlns:wp14="http://schemas.microsoft.com/office/word/2010/wordprocessingDrawing" xmlns:wp="http://schemas.openxmlformats.org/drawingml/2006/wordprocessingDrawing" xmlns:w10="urn:schemas-microsoft-com:office:word" xmlns:w="http://schemas.openxmlformats.org/wordprocessingml/2006/main" xmlns:w14="http://schemas.microsoft.com/office/word/2010/wordml" xmlns:w15="http://schemas.microsoft.com/office/word/2012/wordml" xmlns:wpg="http://schemas.microsoft.com/office/word/2010/wordprocessingGroup" xmlns:wpi="http://schemas.microsoft.com/office/word/2010/wordprocessingInk" xmlns:wne="http://schemas.microsoft.com/office/word/2006/wordml" xmlns:wps="http://schemas.microsoft.com/office/word/2010/wordprocessingShape" mc:Ignorable="w14 w15 wp14">
+<w:numbering xmlns:wpc="http://schemas.microsoft.com/office/word/2010/wordprocessingCanvas" xmlns:cx="http://schemas.microsoft.com/office/drawing/2014/chartex" xmlns:cx1="http://schemas.microsoft.com/office/drawing/2015/9/8/chartex" xmlns:cx2="http://schemas.microsoft.com/office/drawing/2015/10/21/chartex" xmlns:mc="http://schemas.openxmlformats.org/markup-compatibility/2006" xmlns:o="urn:schemas-microsoft-com:office:office" xmlns:r="http://schemas.openxmlformats.org/officeDocument/2006/relationships" xmlns:m="http://schemas.openxmlformats.org/officeDocument/2006/math" xmlns:v="urn:schemas-microsoft-com:vml" xmlns:wp14="http://schemas.microsoft.com/office/word/2010/wordprocessingDrawing" xmlns:wp="http://schemas.openxmlformats.org/drawingml/2006/wordprocessingDrawing" xmlns:w10="urn:schemas-microsoft-com:office:word" xmlns:w="http://schemas.openxmlformats.org/wordprocessingml/2006/main" xmlns:w14="http://schemas.microsoft.com/office/word/2010/wordml" xmlns:w15="http://schemas.microsoft.com/office/word/2012/wordml" xmlns:w16se="http://schemas.microsoft.com/office/word/2015/wordml/symex" xmlns:wpg="http://schemas.microsoft.com/office/word/2010/wordprocessingGroup" xmlns:wpi="http://schemas.microsoft.com/office/word/2010/wordprocessingInk" xmlns:wne="http://schemas.microsoft.com/office/word/2006/wordml" xmlns:wps="http://schemas.microsoft.com/office/word/2010/wordprocessingShape" mc:Ignorable="w14 w15 w16se wp14">
   <w:abstractNum w:abstractNumId="0" w15:restartNumberingAfterBreak="0">
     <w:nsid w:val="44B46859"/>
     <w:multiLevelType w:val="multilevel"/>
@@ -2397,7 +3714,7 @@
 </file>
 
 <file path=word/styles.xml><?xml version="1.0" encoding="utf-8"?>
-<w:styles xmlns:mc="http://schemas.openxmlformats.org/markup-compatibility/2006" xmlns:r="http://schemas.openxmlformats.org/officeDocument/2006/relationships" xmlns:w="http://schemas.openxmlformats.org/wordprocessingml/2006/main" xmlns:w14="http://schemas.microsoft.com/office/word/2010/wordml" xmlns:w15="http://schemas.microsoft.com/office/word/2012/wordml" mc:Ignorable="w14 w15">
+<w:styles xmlns:mc="http://schemas.openxmlformats.org/markup-compatibility/2006" xmlns:r="http://schemas.openxmlformats.org/officeDocument/2006/relationships" xmlns:w="http://schemas.openxmlformats.org/wordprocessingml/2006/main" xmlns:w14="http://schemas.microsoft.com/office/word/2010/wordml" xmlns:w15="http://schemas.microsoft.com/office/word/2012/wordml" xmlns:w16se="http://schemas.microsoft.com/office/word/2015/wordml/symex" mc:Ignorable="w14 w15 w16se">
   <w:docDefaults>
     <w:rPrDefault>
       <w:rPr>
@@ -2413,7 +3730,7 @@
       </w:pPr>
     </w:pPrDefault>
   </w:docDefaults>
-  <w:latentStyles w:defLockedState="0" w:defUIPriority="99" w:defSemiHidden="0" w:defUnhideWhenUsed="0" w:defQFormat="0" w:count="371">
+  <w:latentStyles w:defLockedState="0" w:defUIPriority="99" w:defSemiHidden="0" w:defUnhideWhenUsed="0" w:defQFormat="0" w:count="372">
     <w:lsdException w:name="Normal" w:uiPriority="0" w:qFormat="1"/>
     <w:lsdException w:name="heading 1" w:uiPriority="9" w:qFormat="1"/>
     <w:lsdException w:name="heading 2" w:semiHidden="1" w:uiPriority="9" w:unhideWhenUsed="1" w:qFormat="1"/>
@@ -2519,7 +3836,6 @@
     <w:lsdException w:name="HTML Sample" w:semiHidden="1" w:unhideWhenUsed="1"/>
     <w:lsdException w:name="HTML Typewriter" w:semiHidden="1" w:unhideWhenUsed="1"/>
     <w:lsdException w:name="HTML Variable" w:semiHidden="1" w:unhideWhenUsed="1"/>
-    <w:lsdException w:name="Normal Table" w:semiHidden="1" w:unhideWhenUsed="1"/>
     <w:lsdException w:name="annotation subject" w:semiHidden="1" w:unhideWhenUsed="1"/>
     <w:lsdException w:name="No List" w:semiHidden="1" w:unhideWhenUsed="1"/>
     <w:lsdException w:name="Outline List 1" w:semiHidden="1" w:unhideWhenUsed="1"/>
@@ -2566,10 +3882,8 @@
     <w:lsdException w:name="Table Subtle 2" w:semiHidden="1" w:unhideWhenUsed="1"/>
     <w:lsdException w:name="Table Web 1" w:semiHidden="1" w:unhideWhenUsed="1"/>
     <w:lsdException w:name="Table Web 2" w:semiHidden="1" w:unhideWhenUsed="1"/>
-    <w:lsdException w:name="Table Web 3" w:semiHidden="1" w:unhideWhenUsed="1"/>
     <w:lsdException w:name="Balloon Text" w:semiHidden="1" w:unhideWhenUsed="1"/>
     <w:lsdException w:name="Table Grid" w:uiPriority="39"/>
-    <w:lsdException w:name="Table Theme" w:semiHidden="1" w:unhideWhenUsed="1"/>
     <w:lsdException w:name="Placeholder Text" w:semiHidden="1"/>
     <w:lsdException w:name="No Spacing" w:uiPriority="1" w:qFormat="1"/>
     <w:lsdException w:name="Light Shading" w:uiPriority="60"/>
@@ -2785,6 +4099,7 @@
     <w:lsdException w:name="List Table 5 Dark Accent 6" w:uiPriority="50"/>
     <w:lsdException w:name="List Table 6 Colorful Accent 6" w:uiPriority="51"/>
     <w:lsdException w:name="List Table 7 Colorful Accent 6" w:uiPriority="52"/>
+    <w:lsdException w:name="Mention" w:semiHidden="1" w:unhideWhenUsed="1"/>
   </w:latentStyles>
   <w:style w:type="paragraph" w:default="1" w:styleId="Normal">
     <w:name w:val="Normal"/>
@@ -2794,11 +4109,11 @@
       <w:spacing w:after="200" w:line="276" w:lineRule="auto"/>
     </w:pPr>
   </w:style>
-  <w:style w:type="paragraph" w:styleId="Heading1">
+  <w:style w:type="paragraph" w:styleId="Cabealho1">
     <w:name w:val="heading 1"/>
     <w:basedOn w:val="Normal"/>
     <w:next w:val="Normal"/>
-    <w:link w:val="Heading1Char"/>
+    <w:link w:val="Cabealho1Carter"/>
     <w:uiPriority w:val="9"/>
     <w:qFormat/>
     <w:rsid w:val="00B40F9C"/>
@@ -2815,11 +4130,11 @@
       <w:szCs w:val="32"/>
     </w:rPr>
   </w:style>
-  <w:style w:type="paragraph" w:styleId="Heading2">
+  <w:style w:type="paragraph" w:styleId="Cabealho2">
     <w:name w:val="heading 2"/>
     <w:basedOn w:val="Normal"/>
     <w:next w:val="Normal"/>
-    <w:link w:val="Heading2Char"/>
+    <w:link w:val="Cabealho2Carter"/>
     <w:uiPriority w:val="9"/>
     <w:unhideWhenUsed/>
     <w:qFormat/>
@@ -2836,11 +4151,11 @@
       <w:szCs w:val="26"/>
     </w:rPr>
   </w:style>
-  <w:style w:type="paragraph" w:styleId="Heading3">
+  <w:style w:type="paragraph" w:styleId="Cabealho3">
     <w:name w:val="heading 3"/>
     <w:basedOn w:val="Normal"/>
     <w:next w:val="Normal"/>
-    <w:link w:val="Heading3Char"/>
+    <w:link w:val="Cabealho3Carter"/>
     <w:uiPriority w:val="9"/>
     <w:unhideWhenUsed/>
     <w:qFormat/>
@@ -2857,12 +4172,13 @@
       <w:szCs w:val="24"/>
     </w:rPr>
   </w:style>
-  <w:style w:type="character" w:default="1" w:styleId="DefaultParagraphFont">
+  <w:style w:type="character" w:default="1" w:styleId="Tipodeletrapredefinidodopargrafo">
     <w:name w:val="Default Paragraph Font"/>
     <w:uiPriority w:val="1"/>
+    <w:semiHidden/>
     <w:unhideWhenUsed/>
   </w:style>
-  <w:style w:type="table" w:default="1" w:styleId="TableNormal">
+  <w:style w:type="table" w:default="1" w:styleId="Tabelanormal">
     <w:name w:val="Normal Table"/>
     <w:uiPriority w:val="99"/>
     <w:semiHidden/>
@@ -2877,16 +4193,16 @@
       </w:tblCellMar>
     </w:tblPr>
   </w:style>
-  <w:style w:type="numbering" w:default="1" w:styleId="NoList">
+  <w:style w:type="numbering" w:default="1" w:styleId="Semlista">
     <w:name w:val="No List"/>
     <w:uiPriority w:val="99"/>
     <w:semiHidden/>
     <w:unhideWhenUsed/>
   </w:style>
-  <w:style w:type="character" w:customStyle="1" w:styleId="Heading1Char">
-    <w:name w:val="Heading 1 Char"/>
-    <w:basedOn w:val="DefaultParagraphFont"/>
-    <w:link w:val="Heading1"/>
+  <w:style w:type="character" w:customStyle="1" w:styleId="Cabealho1Carter">
+    <w:name w:val="Cabeçalho 1 Caráter"/>
+    <w:basedOn w:val="Tipodeletrapredefinidodopargrafo"/>
+    <w:link w:val="Cabealho1"/>
     <w:uiPriority w:val="9"/>
     <w:rsid w:val="00B40F9C"/>
     <w:rPr>
@@ -2896,9 +4212,9 @@
       <w:szCs w:val="32"/>
     </w:rPr>
   </w:style>
-  <w:style w:type="paragraph" w:styleId="TOCHeading">
+  <w:style w:type="paragraph" w:styleId="Cabealhodondice">
     <w:name w:val="TOC Heading"/>
-    <w:basedOn w:val="Heading1"/>
+    <w:basedOn w:val="Cabealho1"/>
     <w:next w:val="Normal"/>
     <w:uiPriority w:val="39"/>
     <w:unhideWhenUsed/>
@@ -2916,9 +4232,9 @@
       <w:lang w:eastAsia="pt-PT"/>
     </w:rPr>
   </w:style>
-  <w:style w:type="character" w:styleId="Hyperlink">
+  <w:style w:type="character" w:styleId="Hiperligao">
     <w:name w:val="Hyperlink"/>
-    <w:basedOn w:val="DefaultParagraphFont"/>
+    <w:basedOn w:val="Tipodeletrapredefinidodopargrafo"/>
     <w:uiPriority w:val="99"/>
     <w:unhideWhenUsed/>
     <w:rsid w:val="005177D7"/>
@@ -2927,10 +4243,10 @@
       <w:u w:val="single"/>
     </w:rPr>
   </w:style>
-  <w:style w:type="character" w:customStyle="1" w:styleId="Heading2Char">
-    <w:name w:val="Heading 2 Char"/>
-    <w:basedOn w:val="DefaultParagraphFont"/>
-    <w:link w:val="Heading2"/>
+  <w:style w:type="character" w:customStyle="1" w:styleId="Cabealho2Carter">
+    <w:name w:val="Cabeçalho 2 Caráter"/>
+    <w:basedOn w:val="Tipodeletrapredefinidodopargrafo"/>
+    <w:link w:val="Cabealho2"/>
     <w:uiPriority w:val="9"/>
     <w:rsid w:val="00B40F9C"/>
     <w:rPr>
@@ -2939,10 +4255,10 @@
       <w:szCs w:val="26"/>
     </w:rPr>
   </w:style>
-  <w:style w:type="character" w:customStyle="1" w:styleId="Heading3Char">
-    <w:name w:val="Heading 3 Char"/>
-    <w:basedOn w:val="DefaultParagraphFont"/>
-    <w:link w:val="Heading3"/>
+  <w:style w:type="character" w:customStyle="1" w:styleId="Cabealho3Carter">
+    <w:name w:val="Cabeçalho 3 Caráter"/>
+    <w:basedOn w:val="Tipodeletrapredefinidodopargrafo"/>
+    <w:link w:val="Cabealho3"/>
     <w:uiPriority w:val="9"/>
     <w:rsid w:val="00B6573F"/>
     <w:rPr>
@@ -2951,7 +4267,7 @@
       <w:szCs w:val="24"/>
     </w:rPr>
   </w:style>
-  <w:style w:type="paragraph" w:styleId="TOC1">
+  <w:style w:type="paragraph" w:styleId="ndice1">
     <w:name w:val="toc 1"/>
     <w:basedOn w:val="Normal"/>
     <w:next w:val="Normal"/>
@@ -2963,7 +4279,7 @@
       <w:spacing w:after="100"/>
     </w:pPr>
   </w:style>
-  <w:style w:type="paragraph" w:styleId="TOC2">
+  <w:style w:type="paragraph" w:styleId="ndice2">
     <w:name w:val="toc 2"/>
     <w:basedOn w:val="Normal"/>
     <w:next w:val="Normal"/>
@@ -2976,7 +4292,7 @@
       <w:ind w:left="220"/>
     </w:pPr>
   </w:style>
-  <w:style w:type="paragraph" w:styleId="TOC3">
+  <w:style w:type="paragraph" w:styleId="ndice3">
     <w:name w:val="toc 3"/>
     <w:basedOn w:val="Normal"/>
     <w:next w:val="Normal"/>
@@ -2989,7 +4305,7 @@
       <w:ind w:left="440"/>
     </w:pPr>
   </w:style>
-  <w:style w:type="paragraph" w:styleId="ListParagraph">
+  <w:style w:type="paragraph" w:styleId="PargrafodaLista">
     <w:name w:val="List Paragraph"/>
     <w:basedOn w:val="Normal"/>
     <w:uiPriority w:val="34"/>
@@ -2999,6 +4315,50 @@
       <w:ind w:left="720"/>
       <w:contextualSpacing/>
     </w:pPr>
+  </w:style>
+  <w:style w:type="paragraph" w:styleId="Cabealho">
+    <w:name w:val="header"/>
+    <w:basedOn w:val="Normal"/>
+    <w:link w:val="CabealhoCarter"/>
+    <w:uiPriority w:val="99"/>
+    <w:unhideWhenUsed/>
+    <w:rsid w:val="002F242B"/>
+    <w:pPr>
+      <w:tabs>
+        <w:tab w:val="center" w:pos="4252"/>
+        <w:tab w:val="right" w:pos="8504"/>
+      </w:tabs>
+      <w:spacing w:after="0" w:line="240" w:lineRule="auto"/>
+    </w:pPr>
+  </w:style>
+  <w:style w:type="character" w:customStyle="1" w:styleId="CabealhoCarter">
+    <w:name w:val="Cabeçalho Caráter"/>
+    <w:basedOn w:val="Tipodeletrapredefinidodopargrafo"/>
+    <w:link w:val="Cabealho"/>
+    <w:uiPriority w:val="99"/>
+    <w:rsid w:val="002F242B"/>
+  </w:style>
+  <w:style w:type="paragraph" w:styleId="Rodap">
+    <w:name w:val="footer"/>
+    <w:basedOn w:val="Normal"/>
+    <w:link w:val="RodapCarter"/>
+    <w:uiPriority w:val="99"/>
+    <w:unhideWhenUsed/>
+    <w:rsid w:val="002F242B"/>
+    <w:pPr>
+      <w:tabs>
+        <w:tab w:val="center" w:pos="4252"/>
+        <w:tab w:val="right" w:pos="8504"/>
+      </w:tabs>
+      <w:spacing w:after="0" w:line="240" w:lineRule="auto"/>
+    </w:pPr>
+  </w:style>
+  <w:style w:type="character" w:customStyle="1" w:styleId="RodapCarter">
+    <w:name w:val="Rodapé Caráter"/>
+    <w:basedOn w:val="Tipodeletrapredefinidodopargrafo"/>
+    <w:link w:val="Rodap"/>
+    <w:uiPriority w:val="99"/>
+    <w:rsid w:val="002F242B"/>
   </w:style>
 </w:styles>
 </file>
@@ -3269,7 +4629,7 @@
 </file>
 
 <file path=customXml/itemProps1.xml><?xml version="1.0" encoding="utf-8"?>
-<ds:datastoreItem xmlns:ds="http://schemas.openxmlformats.org/officeDocument/2006/customXml" ds:itemID="{B700FACF-133B-46B2-B210-BA14111C45FE}">
+<ds:datastoreItem xmlns:ds="http://schemas.openxmlformats.org/officeDocument/2006/customXml" ds:itemID="{E94A4ADB-59C0-4631-A02E-F70183A1B8DD}">
   <ds:schemaRefs>
     <ds:schemaRef ds:uri="http://schemas.openxmlformats.org/officeDocument/2006/bibliography"/>
   </ds:schemaRefs>

--- a/report.docx
+++ b/report.docx
@@ -1637,7 +1637,21 @@
         <w:rPr>
           <w:rFonts w:ascii="Cambria" w:hAnsi="Cambria"/>
         </w:rPr>
-        <w:t>Caso uma pessoa seja contratada por uma das empresas parceiras da Uber ou seja empresário em nome individual, poderá ser motorista, desde que, para isso, possua formação, habilitação e certificação de motorista.</w:t>
+        <w:t xml:space="preserve">Caso uma pessoa seja contratada por uma das empresas parceiras </w:t>
+      </w:r>
+      <w:proofErr w:type="gramStart"/>
+      <w:r>
+        <w:rPr>
+          <w:rFonts w:ascii="Cambria" w:hAnsi="Cambria"/>
+        </w:rPr>
+        <w:t>da Uber ou seja</w:t>
+      </w:r>
+      <w:proofErr w:type="gramEnd"/>
+      <w:r>
+        <w:rPr>
+          <w:rFonts w:ascii="Cambria" w:hAnsi="Cambria"/>
+        </w:rPr>
+        <w:t xml:space="preserve"> empresário em nome individual, poderá ser motorista, desde que, para isso, possua formação, habilitação e certificação de motorista.</w:t>
       </w:r>
     </w:p>
     <w:p>
@@ -1829,7 +1843,7 @@
           <w:shd w:val="clear" w:color="auto" w:fill="FEFEFE"/>
         </w:rPr>
         <w:lastRenderedPageBreak/>
-        <w:t xml:space="preserve">Utilizador 1 - </w:t>
+        <w:t xml:space="preserve">Utilizador 1 - Pedro Santos, </w:t>
       </w:r>
       <w:r>
         <w:rPr>
@@ -1838,7 +1852,7 @@
           <w:sz w:val="24"/>
           <w:shd w:val="clear" w:color="auto" w:fill="FEFEFE"/>
         </w:rPr>
-        <w:t>Pedro Santos, trabalhador</w:t>
+        <w:t>Engenheiro Informático</w:t>
       </w:r>
     </w:p>
     <w:p>
@@ -2589,7 +2603,15 @@
           <w:b/>
           <w:sz w:val="24"/>
         </w:rPr>
-        <w:t>Filipa Pinto, estudante</w:t>
+        <w:t xml:space="preserve">Filipa Pinto, </w:t>
+      </w:r>
+      <w:r>
+        <w:rPr>
+          <w:rFonts w:ascii="Cambria" w:hAnsi="Cambria"/>
+          <w:b/>
+          <w:sz w:val="24"/>
+        </w:rPr>
+        <w:t>aluna de Mestrado em Gestão</w:t>
       </w:r>
     </w:p>
     <w:p>
@@ -3019,72 +3041,965 @@
         </w:rPr>
         <w:t xml:space="preserve"> enquanto cliente da Uber</w:t>
       </w:r>
+      <w:r>
+        <w:rPr>
+          <w:rFonts w:ascii="Cambria" w:hAnsi="Cambria"/>
+        </w:rPr>
+        <w:t xml:space="preserve">. </w:t>
+      </w:r>
+      <w:r>
+        <w:rPr>
+          <w:rFonts w:ascii="Cambria" w:hAnsi="Cambria"/>
+        </w:rPr>
+        <w:t xml:space="preserve">Tendo em </w:t>
+      </w:r>
+      <w:r>
+        <w:rPr>
+          <w:rFonts w:ascii="Cambria" w:hAnsi="Cambria"/>
+        </w:rPr>
+        <w:t>consideração</w:t>
+      </w:r>
+      <w:r>
+        <w:rPr>
+          <w:rFonts w:ascii="Cambria" w:hAnsi="Cambria"/>
+        </w:rPr>
+        <w:t xml:space="preserve"> que a aplicação se encontra disponível para iOS, Android e Windows, foi apenas necessário obtê-la, de forma gratuita, instalando-a num dispositivo móvel. </w:t>
+      </w:r>
+    </w:p>
+    <w:p>
+      <w:pPr>
+        <w:spacing w:line="360" w:lineRule="auto"/>
+        <w:ind w:firstLine="708"/>
+        <w:jc w:val="both"/>
+        <w:rPr>
+          <w:rFonts w:ascii="Cambria" w:hAnsi="Cambria"/>
+        </w:rPr>
+      </w:pPr>
+      <w:r>
+        <w:rPr>
+          <w:rFonts w:ascii="Cambria" w:hAnsi="Cambria"/>
+        </w:rPr>
+        <w:t>Concluída a instalação, foi necessário introduzir dados pessoais para ficarem guardados num perfil de utilizador. Informações como nome, e-mail, número de telefone</w:t>
+      </w:r>
+      <w:r>
+        <w:rPr>
+          <w:rFonts w:ascii="Cambria" w:hAnsi="Cambria"/>
+        </w:rPr>
+        <w:t>, palavra-passe</w:t>
+      </w:r>
+      <w:r>
+        <w:rPr>
+          <w:rFonts w:ascii="Cambria" w:hAnsi="Cambria"/>
+        </w:rPr>
+        <w:t xml:space="preserve"> e cartão de crédito são d</w:t>
+      </w:r>
+      <w:r>
+        <w:rPr>
+          <w:rFonts w:ascii="Cambria" w:hAnsi="Cambria"/>
+        </w:rPr>
+        <w:t>ados obrigatórios de introdução, como é possível constatar através da visualização das imagens seguintes (Figura 1, 2 e 3).</w:t>
+      </w:r>
+    </w:p>
+    <w:p>
+      <w:pPr>
+        <w:keepNext/>
+        <w:spacing w:line="360" w:lineRule="auto"/>
+        <w:jc w:val="center"/>
+      </w:pPr>
+      <w:r>
+        <w:rPr>
+          <w:rFonts w:ascii="Cambria" w:hAnsi="Cambria"/>
+        </w:rPr>
+        <w:drawing>
+          <wp:inline distT="0" distB="0" distL="0" distR="0" wp14:anchorId="4BAEFFFF" wp14:editId="139FAADD">
+            <wp:extent cx="1822882" cy="2886075"/>
+            <wp:effectExtent l="19050" t="19050" r="25400" b="9525"/>
+            <wp:docPr id="6" name="Imagem 5"/>
+            <wp:cNvGraphicFramePr>
+              <a:graphicFrameLocks xmlns:a="http://schemas.openxmlformats.org/drawingml/2006/main" noChangeAspect="1"/>
+            </wp:cNvGraphicFramePr>
+            <a:graphic xmlns:a="http://schemas.openxmlformats.org/drawingml/2006/main">
+              <a:graphicData uri="http://schemas.openxmlformats.org/drawingml/2006/picture">
+                <pic:pic xmlns:pic="http://schemas.openxmlformats.org/drawingml/2006/picture">
+                  <pic:nvPicPr>
+                    <pic:cNvPr id="6" name="Imagem 5"/>
+                    <pic:cNvPicPr>
+                      <a:picLocks noChangeAspect="1"/>
+                    </pic:cNvPicPr>
+                  </pic:nvPicPr>
+                  <pic:blipFill rotWithShape="1">
+                    <a:blip r:embed="rId9"/>
+                    <a:srcRect t="5005"/>
+                    <a:stretch/>
+                  </pic:blipFill>
+                  <pic:spPr>
+                    <a:xfrm>
+                      <a:off x="0" y="0"/>
+                      <a:ext cx="1824144" cy="2888074"/>
+                    </a:xfrm>
+                    <a:prstGeom prst="rect">
+                      <a:avLst/>
+                    </a:prstGeom>
+                    <a:ln>
+                      <a:solidFill>
+                        <a:schemeClr val="tx1">
+                          <a:lumMod val="95000"/>
+                          <a:lumOff val="5000"/>
+                        </a:schemeClr>
+                      </a:solidFill>
+                    </a:ln>
+                  </pic:spPr>
+                </pic:pic>
+              </a:graphicData>
+            </a:graphic>
+          </wp:inline>
+        </w:drawing>
+      </w:r>
+    </w:p>
+    <w:p>
+      <w:pPr>
+        <w:pStyle w:val="Legenda"/>
+        <w:jc w:val="center"/>
+        <w:rPr>
+          <w:rFonts w:ascii="Cambria" w:hAnsi="Cambria"/>
+          <w:b/>
+          <w:i w:val="0"/>
+          <w:color w:val="auto"/>
+        </w:rPr>
+      </w:pPr>
+      <w:r>
+        <w:rPr>
+          <w:rFonts w:ascii="Cambria" w:hAnsi="Cambria"/>
+          <w:b/>
+          <w:i w:val="0"/>
+          <w:color w:val="auto"/>
+        </w:rPr>
+        <w:t>FIGURA 1 – PÁGINA INICIAL DA APLICAÇÃO</w:t>
+      </w:r>
+    </w:p>
+    <w:p>
+      <w:pPr>
+        <w:pStyle w:val="Cabealho2"/>
+        <w:spacing w:line="360" w:lineRule="auto"/>
+        <w:jc w:val="center"/>
+      </w:pPr>
+      <w:r>
+        <w:rPr>
+          <w:b/>
+          <w:lang w:eastAsia="pt-PT"/>
+        </w:rPr>
+        <w:lastRenderedPageBreak/>
+        <w:drawing>
+          <wp:inline distT="0" distB="0" distL="0" distR="0" wp14:anchorId="05A37CDC" wp14:editId="6BF9ACC1">
+            <wp:extent cx="1821163" cy="2886075"/>
+            <wp:effectExtent l="19050" t="19050" r="27305" b="9525"/>
+            <wp:docPr id="9" name="Imagem 8"/>
+            <wp:cNvGraphicFramePr>
+              <a:graphicFrameLocks xmlns:a="http://schemas.openxmlformats.org/drawingml/2006/main" noChangeAspect="1"/>
+            </wp:cNvGraphicFramePr>
+            <a:graphic xmlns:a="http://schemas.openxmlformats.org/drawingml/2006/main">
+              <a:graphicData uri="http://schemas.openxmlformats.org/drawingml/2006/picture">
+                <pic:pic xmlns:pic="http://schemas.openxmlformats.org/drawingml/2006/picture">
+                  <pic:nvPicPr>
+                    <pic:cNvPr id="9" name="Imagem 8"/>
+                    <pic:cNvPicPr>
+                      <a:picLocks noChangeAspect="1"/>
+                    </pic:cNvPicPr>
+                  </pic:nvPicPr>
+                  <pic:blipFill rotWithShape="1">
+                    <a:blip r:embed="rId10"/>
+                    <a:srcRect t="4916"/>
+                    <a:stretch/>
+                  </pic:blipFill>
+                  <pic:spPr>
+                    <a:xfrm>
+                      <a:off x="0" y="0"/>
+                      <a:ext cx="1821163" cy="2886075"/>
+                    </a:xfrm>
+                    <a:prstGeom prst="rect">
+                      <a:avLst/>
+                    </a:prstGeom>
+                    <a:ln>
+                      <a:solidFill>
+                        <a:schemeClr val="tx1">
+                          <a:lumMod val="95000"/>
+                          <a:lumOff val="5000"/>
+                        </a:schemeClr>
+                      </a:solidFill>
+                    </a:ln>
+                  </pic:spPr>
+                </pic:pic>
+              </a:graphicData>
+            </a:graphic>
+          </wp:inline>
+        </w:drawing>
+      </w:r>
+    </w:p>
+    <w:p>
+      <w:pPr>
+        <w:pStyle w:val="Legenda"/>
+        <w:jc w:val="center"/>
+        <w:rPr>
+          <w:rFonts w:ascii="Cambria" w:hAnsi="Cambria"/>
+          <w:b/>
+          <w:i w:val="0"/>
+          <w:color w:val="auto"/>
+        </w:rPr>
+      </w:pPr>
+      <w:r>
+        <w:rPr>
+          <w:rFonts w:ascii="Cambria" w:hAnsi="Cambria"/>
+          <w:b/>
+          <w:i w:val="0"/>
+          <w:color w:val="auto"/>
+        </w:rPr>
+        <w:t>FIGURA 2</w:t>
+      </w:r>
+      <w:r>
+        <w:rPr>
+          <w:rFonts w:ascii="Cambria" w:hAnsi="Cambria"/>
+          <w:b/>
+          <w:i w:val="0"/>
+          <w:color w:val="auto"/>
+        </w:rPr>
+        <w:t xml:space="preserve"> – </w:t>
+      </w:r>
+      <w:r>
+        <w:rPr>
+          <w:rFonts w:ascii="Cambria" w:hAnsi="Cambria"/>
+          <w:b/>
+          <w:i w:val="0"/>
+          <w:color w:val="auto"/>
+        </w:rPr>
+        <w:t>PÁGINA DE REGISTO</w:t>
+      </w:r>
+    </w:p>
+    <w:p/>
+    <w:p>
+      <w:pPr>
+        <w:keepNext/>
+        <w:jc w:val="center"/>
+      </w:pPr>
+      <w:r>
+        <w:drawing>
+          <wp:inline distT="0" distB="0" distL="0" distR="0" wp14:anchorId="2DAF3CEE" wp14:editId="36C14AD5">
+            <wp:extent cx="1821889" cy="2886075"/>
+            <wp:effectExtent l="19050" t="19050" r="26035" b="9525"/>
+            <wp:docPr id="10" name="Imagem 9"/>
+            <wp:cNvGraphicFramePr>
+              <a:graphicFrameLocks xmlns:a="http://schemas.openxmlformats.org/drawingml/2006/main" noChangeAspect="1"/>
+            </wp:cNvGraphicFramePr>
+            <a:graphic xmlns:a="http://schemas.openxmlformats.org/drawingml/2006/main">
+              <a:graphicData uri="http://schemas.openxmlformats.org/drawingml/2006/picture">
+                <pic:pic xmlns:pic="http://schemas.openxmlformats.org/drawingml/2006/picture">
+                  <pic:nvPicPr>
+                    <pic:cNvPr id="10" name="Imagem 9"/>
+                    <pic:cNvPicPr>
+                      <a:picLocks noChangeAspect="1"/>
+                    </pic:cNvPicPr>
+                  </pic:nvPicPr>
+                  <pic:blipFill rotWithShape="1">
+                    <a:blip r:embed="rId11"/>
+                    <a:srcRect t="4953"/>
+                    <a:stretch/>
+                  </pic:blipFill>
+                  <pic:spPr>
+                    <a:xfrm>
+                      <a:off x="0" y="0"/>
+                      <a:ext cx="1821889" cy="2886075"/>
+                    </a:xfrm>
+                    <a:prstGeom prst="rect">
+                      <a:avLst/>
+                    </a:prstGeom>
+                    <a:ln>
+                      <a:solidFill>
+                        <a:schemeClr val="tx1">
+                          <a:lumMod val="95000"/>
+                          <a:lumOff val="5000"/>
+                        </a:schemeClr>
+                      </a:solidFill>
+                    </a:ln>
+                  </pic:spPr>
+                </pic:pic>
+              </a:graphicData>
+            </a:graphic>
+          </wp:inline>
+        </w:drawing>
+      </w:r>
+    </w:p>
+    <w:p>
+      <w:pPr>
+        <w:pStyle w:val="Legenda"/>
+        <w:jc w:val="center"/>
+        <w:rPr>
+          <w:rFonts w:ascii="Cambria" w:hAnsi="Cambria"/>
+          <w:b/>
+          <w:i w:val="0"/>
+          <w:color w:val="auto"/>
+        </w:rPr>
+      </w:pPr>
+      <w:r>
+        <w:rPr>
+          <w:rFonts w:ascii="Cambria" w:hAnsi="Cambria"/>
+          <w:b/>
+          <w:i w:val="0"/>
+          <w:color w:val="auto"/>
+        </w:rPr>
+        <w:t>FIGURA 3</w:t>
+      </w:r>
+      <w:r>
+        <w:rPr>
+          <w:rFonts w:ascii="Cambria" w:hAnsi="Cambria"/>
+          <w:b/>
+          <w:i w:val="0"/>
+          <w:color w:val="auto"/>
+        </w:rPr>
+        <w:t xml:space="preserve"> – </w:t>
+      </w:r>
+      <w:r>
+        <w:rPr>
+          <w:rFonts w:ascii="Cambria" w:hAnsi="Cambria"/>
+          <w:b/>
+          <w:i w:val="0"/>
+          <w:color w:val="auto"/>
+        </w:rPr>
+        <w:t>PÁGINA DE REGISTO</w:t>
+      </w:r>
+    </w:p>
+    <w:p>
+      <w:pPr>
+        <w:spacing w:line="360" w:lineRule="auto"/>
+        <w:ind w:firstLine="708"/>
+        <w:jc w:val="both"/>
+        <w:rPr>
+          <w:rFonts w:ascii="Cambria" w:hAnsi="Cambria"/>
+          <w:lang w:eastAsia="pt-PT"/>
+        </w:rPr>
+      </w:pPr>
+      <w:r>
+        <w:rPr>
+          <w:rFonts w:ascii="Cambria" w:hAnsi="Cambria"/>
+          <w:lang w:eastAsia="pt-PT"/>
+        </w:rPr>
+        <w:t xml:space="preserve">Ao efectuar o registo, a aplicação também solicita a </w:t>
+      </w:r>
+      <w:r>
+        <w:rPr>
+          <w:rFonts w:ascii="Cambria" w:hAnsi="Cambria"/>
+          <w:lang w:eastAsia="pt-PT"/>
+        </w:rPr>
+        <w:t>activação dos serviços de localização, bem como o estabelecimento de uma conexão válida a serviços de Internet.</w:t>
+      </w:r>
+      <w:r>
+        <w:rPr>
+          <w:rFonts w:ascii="Cambria" w:hAnsi="Cambria"/>
+          <w:lang w:eastAsia="pt-PT"/>
+        </w:rPr>
+        <w:t xml:space="preserve"> Conclu</w:t>
+      </w:r>
+      <w:r>
+        <w:rPr>
+          <w:rFonts w:ascii="Cambria" w:hAnsi="Cambria"/>
+          <w:lang w:eastAsia="pt-PT"/>
+        </w:rPr>
+        <w:t>in</w:t>
+      </w:r>
+      <w:r>
+        <w:rPr>
+          <w:rFonts w:ascii="Cambria" w:hAnsi="Cambria"/>
+          <w:lang w:eastAsia="pt-PT"/>
+        </w:rPr>
+        <w:t>do, com sucesso, este processo, basta confirmar o início de sessão no sistema e todas as funcionalidades da aplicação estão disponíveis para serem utilizadas.</w:t>
+      </w:r>
+    </w:p>
+    <w:p>
+      <w:pPr>
+        <w:spacing w:line="360" w:lineRule="auto"/>
+        <w:ind w:firstLine="708"/>
+        <w:jc w:val="both"/>
+        <w:rPr>
+          <w:rFonts w:ascii="Cambria" w:hAnsi="Cambria"/>
+          <w:lang w:eastAsia="pt-PT"/>
+        </w:rPr>
+      </w:pPr>
+      <w:r>
+        <w:rPr>
+          <w:rFonts w:ascii="Cambria" w:hAnsi="Cambria"/>
+          <w:lang w:eastAsia="pt-PT"/>
+        </w:rPr>
+        <w:t xml:space="preserve">Como descrito no ponto 2.1.1 e confirmado nas entrevistas realizadas aos dois utilizadores, ao se entrar na aplicação da Uber, esta detecta a localização actual do utilizador e apresenta o mapa da zona. Assim, o utilizador pode escolher a localização em que pretende </w:t>
+      </w:r>
+      <w:r>
+        <w:rPr>
+          <w:rFonts w:ascii="Cambria" w:hAnsi="Cambria"/>
+          <w:lang w:eastAsia="pt-PT"/>
+        </w:rPr>
+        <w:lastRenderedPageBreak/>
+        <w:t>encontrar um motorista da Uber e tem, igualmente, acesso ao tipo de serviço que pretende escolher – UberX, UberGreen ou UberBlack</w:t>
+      </w:r>
+      <w:r>
+        <w:rPr>
+          <w:rFonts w:ascii="Cambria" w:hAnsi="Cambria"/>
+          <w:lang w:eastAsia="pt-PT"/>
+        </w:rPr>
+        <w:t xml:space="preserve"> – podendo analisar as localizações dos vários carros Uber que circulam pelas imediaç</w:t>
+      </w:r>
+      <w:r>
+        <w:rPr>
+          <w:rFonts w:ascii="Cambria" w:hAnsi="Cambria"/>
+          <w:lang w:eastAsia="pt-PT"/>
+        </w:rPr>
+        <w:t>ões.</w:t>
+      </w:r>
+    </w:p>
+    <w:p>
+      <w:pPr>
+        <w:keepNext/>
+        <w:spacing w:line="360" w:lineRule="auto"/>
+        <w:ind w:firstLine="708"/>
+        <w:jc w:val="center"/>
+      </w:pPr>
+      <w:r>
+        <w:rPr>
+          <w:rFonts w:ascii="Cambria" w:hAnsi="Cambria"/>
+          <w:lang w:eastAsia="pt-PT"/>
+        </w:rPr>
+        <w:drawing>
+          <wp:inline distT="0" distB="0" distL="0" distR="0" wp14:anchorId="4FDAC721" wp14:editId="17162451">
+            <wp:extent cx="1821163" cy="3242127"/>
+            <wp:effectExtent l="19050" t="19050" r="27305" b="15875"/>
+            <wp:docPr id="11" name="Imagem 10"/>
+            <wp:cNvGraphicFramePr>
+              <a:graphicFrameLocks xmlns:a="http://schemas.openxmlformats.org/drawingml/2006/main" noChangeAspect="1"/>
+            </wp:cNvGraphicFramePr>
+            <a:graphic xmlns:a="http://schemas.openxmlformats.org/drawingml/2006/main">
+              <a:graphicData uri="http://schemas.openxmlformats.org/drawingml/2006/picture">
+                <pic:pic xmlns:pic="http://schemas.openxmlformats.org/drawingml/2006/picture">
+                  <pic:nvPicPr>
+                    <pic:cNvPr id="11" name="Imagem 10"/>
+                    <pic:cNvPicPr>
+                      <a:picLocks noChangeAspect="1"/>
+                    </pic:cNvPicPr>
+                  </pic:nvPicPr>
+                  <pic:blipFill>
+                    <a:blip r:embed="rId12" cstate="print">
+                      <a:extLst>
+                        <a:ext uri="{28A0092B-C50C-407E-A947-70E740481C1C}">
+                          <a14:useLocalDpi xmlns:a14="http://schemas.microsoft.com/office/drawing/2010/main" val="0"/>
+                        </a:ext>
+                      </a:extLst>
+                    </a:blip>
+                    <a:stretch>
+                      <a:fillRect/>
+                    </a:stretch>
+                  </pic:blipFill>
+                  <pic:spPr>
+                    <a:xfrm>
+                      <a:off x="0" y="0"/>
+                      <a:ext cx="1821163" cy="3242127"/>
+                    </a:xfrm>
+                    <a:prstGeom prst="rect">
+                      <a:avLst/>
+                    </a:prstGeom>
+                    <a:ln>
+                      <a:solidFill>
+                        <a:schemeClr val="tx1">
+                          <a:lumMod val="95000"/>
+                          <a:lumOff val="5000"/>
+                        </a:schemeClr>
+                      </a:solidFill>
+                    </a:ln>
+                  </pic:spPr>
+                </pic:pic>
+              </a:graphicData>
+            </a:graphic>
+          </wp:inline>
+        </w:drawing>
+      </w:r>
+    </w:p>
+    <w:p>
+      <w:pPr>
+        <w:pStyle w:val="Legenda"/>
+        <w:jc w:val="center"/>
+        <w:rPr>
+          <w:rFonts w:ascii="Cambria" w:hAnsi="Cambria"/>
+          <w:b/>
+          <w:i w:val="0"/>
+          <w:color w:val="auto"/>
+        </w:rPr>
+      </w:pPr>
+      <w:r>
+        <w:rPr>
+          <w:rFonts w:ascii="Cambria" w:hAnsi="Cambria"/>
+          <w:b/>
+          <w:i w:val="0"/>
+          <w:color w:val="auto"/>
+        </w:rPr>
+        <w:t>FIGURA 4</w:t>
+      </w:r>
+      <w:r>
+        <w:rPr>
+          <w:rFonts w:ascii="Cambria" w:hAnsi="Cambria"/>
+          <w:b/>
+          <w:i w:val="0"/>
+          <w:color w:val="auto"/>
+        </w:rPr>
+        <w:t xml:space="preserve"> – </w:t>
+      </w:r>
+      <w:r>
+        <w:rPr>
+          <w:rFonts w:ascii="Cambria" w:hAnsi="Cambria"/>
+          <w:b/>
+          <w:i w:val="0"/>
+          <w:color w:val="auto"/>
+        </w:rPr>
+        <w:t>ESCOLHER LOCAL DE ENCONTRO COM O MOTORISTA</w:t>
+      </w:r>
+    </w:p>
+    <w:p>
+      <w:pPr>
+        <w:spacing w:line="360" w:lineRule="auto"/>
+        <w:ind w:firstLine="708"/>
+        <w:jc w:val="both"/>
+        <w:rPr>
+          <w:rFonts w:ascii="Cambria" w:hAnsi="Cambria"/>
+          <w:lang w:eastAsia="pt-PT"/>
+        </w:rPr>
+      </w:pPr>
+      <w:r>
+        <w:rPr>
+          <w:rFonts w:ascii="Cambria" w:hAnsi="Cambria"/>
+          <w:lang w:eastAsia="pt-PT"/>
+        </w:rPr>
+        <w:t>O utilizador, ao escolher a localizaç</w:t>
+      </w:r>
+      <w:r>
+        <w:rPr>
+          <w:rFonts w:ascii="Cambria" w:hAnsi="Cambria"/>
+          <w:lang w:eastAsia="pt-PT"/>
+        </w:rPr>
+        <w:t>ão e a modalidade desejada, pode, também, consultar o tempo que um carro da Uber demoraria a chegar ao ponto de encontro marcado, ao número de passageiros que o carro pode transportar e o preço da tarifa mínima.</w:t>
+      </w:r>
+    </w:p>
+    <w:p>
+      <w:pPr>
+        <w:keepNext/>
+        <w:spacing w:line="360" w:lineRule="auto"/>
+        <w:ind w:firstLine="708"/>
+        <w:jc w:val="center"/>
+      </w:pPr>
+      <w:r>
+        <w:rPr>
+          <w:rFonts w:ascii="Cambria" w:hAnsi="Cambria"/>
+          <w:lang w:eastAsia="pt-PT"/>
+        </w:rPr>
+        <w:drawing>
+          <wp:inline distT="0" distB="0" distL="0" distR="0" wp14:anchorId="72B5A48C" wp14:editId="3D767836">
+            <wp:extent cx="1704975" cy="3035283"/>
+            <wp:effectExtent l="19050" t="19050" r="9525" b="13335"/>
+            <wp:docPr id="12" name="Imagem 11"/>
+            <wp:cNvGraphicFramePr>
+              <a:graphicFrameLocks xmlns:a="http://schemas.openxmlformats.org/drawingml/2006/main" noChangeAspect="1"/>
+            </wp:cNvGraphicFramePr>
+            <a:graphic xmlns:a="http://schemas.openxmlformats.org/drawingml/2006/main">
+              <a:graphicData uri="http://schemas.openxmlformats.org/drawingml/2006/picture">
+                <pic:pic xmlns:pic="http://schemas.openxmlformats.org/drawingml/2006/picture">
+                  <pic:nvPicPr>
+                    <pic:cNvPr id="12" name="Imagem 11"/>
+                    <pic:cNvPicPr>
+                      <a:picLocks noChangeAspect="1"/>
+                    </pic:cNvPicPr>
+                  </pic:nvPicPr>
+                  <pic:blipFill>
+                    <a:blip r:embed="rId13" cstate="print">
+                      <a:extLst>
+                        <a:ext uri="{28A0092B-C50C-407E-A947-70E740481C1C}">
+                          <a14:useLocalDpi xmlns:a14="http://schemas.microsoft.com/office/drawing/2010/main" val="0"/>
+                        </a:ext>
+                      </a:extLst>
+                    </a:blip>
+                    <a:stretch>
+                      <a:fillRect/>
+                    </a:stretch>
+                  </pic:blipFill>
+                  <pic:spPr>
+                    <a:xfrm>
+                      <a:off x="0" y="0"/>
+                      <a:ext cx="1714115" cy="3051555"/>
+                    </a:xfrm>
+                    <a:prstGeom prst="rect">
+                      <a:avLst/>
+                    </a:prstGeom>
+                    <a:ln>
+                      <a:solidFill>
+                        <a:schemeClr val="tx1">
+                          <a:lumMod val="95000"/>
+                          <a:lumOff val="5000"/>
+                        </a:schemeClr>
+                      </a:solidFill>
+                    </a:ln>
+                  </pic:spPr>
+                </pic:pic>
+              </a:graphicData>
+            </a:graphic>
+          </wp:inline>
+        </w:drawing>
+      </w:r>
+    </w:p>
+    <w:p>
+      <w:pPr>
+        <w:pStyle w:val="Legenda"/>
+        <w:jc w:val="center"/>
+        <w:rPr>
+          <w:rFonts w:ascii="Cambria" w:hAnsi="Cambria"/>
+          <w:b/>
+          <w:i w:val="0"/>
+          <w:color w:val="auto"/>
+        </w:rPr>
+      </w:pPr>
+      <w:r>
+        <w:rPr>
+          <w:rFonts w:ascii="Cambria" w:hAnsi="Cambria"/>
+          <w:b/>
+          <w:i w:val="0"/>
+          <w:color w:val="auto"/>
+        </w:rPr>
+        <w:t>FIGURA 4</w:t>
+      </w:r>
+      <w:r>
+        <w:rPr>
+          <w:rFonts w:ascii="Cambria" w:hAnsi="Cambria"/>
+          <w:b/>
+          <w:i w:val="0"/>
+          <w:color w:val="auto"/>
+        </w:rPr>
+        <w:t xml:space="preserve"> – </w:t>
+      </w:r>
+      <w:r>
+        <w:rPr>
+          <w:rFonts w:ascii="Cambria" w:hAnsi="Cambria"/>
+          <w:b/>
+          <w:i w:val="0"/>
+          <w:color w:val="auto"/>
+        </w:rPr>
+        <w:t>ESCOLHER LOCAL DE ENCONTRO COM O MOTORISTA</w:t>
+      </w:r>
+      <w:r>
+        <w:rPr>
+          <w:rFonts w:ascii="Cambria" w:hAnsi="Cambria"/>
+          <w:b/>
+          <w:i w:val="0"/>
+          <w:color w:val="auto"/>
+        </w:rPr>
+        <w:t xml:space="preserve"> E CONSULTAR TARIFA MÍNIMA</w:t>
+      </w:r>
+    </w:p>
+    <w:p>
+      <w:pPr>
+        <w:keepNext/>
+        <w:spacing w:line="360" w:lineRule="auto"/>
+        <w:ind w:firstLine="708"/>
+        <w:jc w:val="both"/>
+        <w:rPr>
+          <w:rFonts w:ascii="Cambria" w:hAnsi="Cambria"/>
+        </w:rPr>
+      </w:pPr>
+      <w:r>
+        <w:rPr>
+          <w:rFonts w:ascii="Cambria" w:hAnsi="Cambria"/>
+        </w:rPr>
+        <w:lastRenderedPageBreak/>
+        <w:t>Escolhido o ponto de partida, de destino (que é efectuado da mesma forma que a escolha do ponto de partida) e a modalidade a utilizar, o utilizador pode requisitar um carro da Uber e aguardar que o mesmo chegue ao ponto indicado.</w:t>
+      </w:r>
+    </w:p>
+    <w:p>
+      <w:pPr>
+        <w:keepNext/>
+        <w:spacing w:line="360" w:lineRule="auto"/>
+        <w:ind w:firstLine="708"/>
+        <w:jc w:val="center"/>
+      </w:pPr>
+      <w:r>
+        <w:rPr>
+          <w:rFonts w:ascii="Cambria" w:hAnsi="Cambria"/>
+        </w:rPr>
+        <w:drawing>
+          <wp:inline distT="0" distB="0" distL="0" distR="0" wp14:anchorId="39705FC8" wp14:editId="27175C8A">
+            <wp:extent cx="1821163" cy="3112498"/>
+            <wp:effectExtent l="19050" t="19050" r="27305" b="12065"/>
+            <wp:docPr id="13" name="Imagem 12"/>
+            <wp:cNvGraphicFramePr>
+              <a:graphicFrameLocks xmlns:a="http://schemas.openxmlformats.org/drawingml/2006/main" noChangeAspect="1"/>
+            </wp:cNvGraphicFramePr>
+            <a:graphic xmlns:a="http://schemas.openxmlformats.org/drawingml/2006/main">
+              <a:graphicData uri="http://schemas.openxmlformats.org/drawingml/2006/picture">
+                <pic:pic xmlns:pic="http://schemas.openxmlformats.org/drawingml/2006/picture">
+                  <pic:nvPicPr>
+                    <pic:cNvPr id="13" name="Imagem 12"/>
+                    <pic:cNvPicPr>
+                      <a:picLocks noChangeAspect="1"/>
+                    </pic:cNvPicPr>
+                  </pic:nvPicPr>
+                  <pic:blipFill rotWithShape="1">
+                    <a:blip r:embed="rId14" cstate="print">
+                      <a:extLst>
+                        <a:ext uri="{28A0092B-C50C-407E-A947-70E740481C1C}">
+                          <a14:useLocalDpi xmlns:a14="http://schemas.microsoft.com/office/drawing/2010/main" val="0"/>
+                        </a:ext>
+                      </a:extLst>
+                    </a:blip>
+                    <a:srcRect t="3865"/>
+                    <a:stretch/>
+                  </pic:blipFill>
+                  <pic:spPr>
+                    <a:xfrm>
+                      <a:off x="0" y="0"/>
+                      <a:ext cx="1821163" cy="3112498"/>
+                    </a:xfrm>
+                    <a:prstGeom prst="rect">
+                      <a:avLst/>
+                    </a:prstGeom>
+                    <a:ln>
+                      <a:solidFill>
+                        <a:schemeClr val="tx1">
+                          <a:lumMod val="95000"/>
+                          <a:lumOff val="5000"/>
+                        </a:schemeClr>
+                      </a:solidFill>
+                    </a:ln>
+                  </pic:spPr>
+                </pic:pic>
+              </a:graphicData>
+            </a:graphic>
+          </wp:inline>
+        </w:drawing>
+      </w:r>
+    </w:p>
+    <w:p>
+      <w:pPr>
+        <w:pStyle w:val="Legenda"/>
+        <w:jc w:val="center"/>
+        <w:rPr>
+          <w:rFonts w:ascii="Cambria" w:hAnsi="Cambria"/>
+          <w:b/>
+          <w:i w:val="0"/>
+          <w:color w:val="auto"/>
+        </w:rPr>
+      </w:pPr>
+      <w:r>
+        <w:rPr>
+          <w:rFonts w:ascii="Cambria" w:hAnsi="Cambria"/>
+          <w:b/>
+          <w:i w:val="0"/>
+          <w:color w:val="auto"/>
+        </w:rPr>
+        <w:t>FIGURA 5</w:t>
+      </w:r>
+      <w:r>
+        <w:rPr>
+          <w:rFonts w:ascii="Cambria" w:hAnsi="Cambria"/>
+          <w:b/>
+          <w:i w:val="0"/>
+          <w:color w:val="auto"/>
+        </w:rPr>
+        <w:t xml:space="preserve"> – </w:t>
+      </w:r>
+      <w:r>
+        <w:rPr>
+          <w:rFonts w:ascii="Cambria" w:hAnsi="Cambria"/>
+          <w:b/>
+          <w:i w:val="0"/>
+          <w:color w:val="auto"/>
+        </w:rPr>
+        <w:t xml:space="preserve">CONFIRMAÇÃO DO PROCESSO </w:t>
+      </w:r>
+    </w:p>
+    <w:p>
+      <w:pPr>
+        <w:spacing w:line="360" w:lineRule="auto"/>
+        <w:ind w:firstLine="708"/>
+        <w:jc w:val="both"/>
+        <w:rPr>
+          <w:b/>
+          <w:lang w:eastAsia="pt-PT"/>
+        </w:rPr>
+      </w:pPr>
+      <w:r>
+        <w:rPr>
+          <w:rFonts w:ascii="Cambria" w:hAnsi="Cambria"/>
+          <w:lang w:eastAsia="pt-PT"/>
+        </w:rPr>
+        <w:t xml:space="preserve">No final da viagem, o utilizador tem acesso ao custo total da mesma (valor que será debitado do cartão de crédito associado ao perfil de utilizador) e </w:t>
+      </w:r>
+      <w:r>
+        <w:rPr>
+          <w:rFonts w:ascii="Cambria" w:hAnsi="Cambria"/>
+          <w:lang w:eastAsia="pt-PT"/>
+        </w:rPr>
+        <w:t xml:space="preserve">a </w:t>
+      </w:r>
+      <w:r>
+        <w:rPr>
+          <w:rFonts w:ascii="Cambria" w:hAnsi="Cambria"/>
+          <w:lang w:eastAsia="pt-PT"/>
+        </w:rPr>
+        <w:t xml:space="preserve">um pequeno sumário da viagem, incluindo informações sobre o </w:t>
+      </w:r>
+      <w:r>
+        <w:rPr>
+          <w:rFonts w:ascii="Cambria" w:hAnsi="Cambria"/>
+          <w:lang w:eastAsia="pt-PT"/>
+        </w:rPr>
+        <w:t>motorista</w:t>
+      </w:r>
+      <w:r>
+        <w:rPr>
+          <w:rFonts w:ascii="Cambria" w:hAnsi="Cambria"/>
+          <w:lang w:eastAsia="pt-PT"/>
+        </w:rPr>
+        <w:t>, o carro e o percurso efectuado. O utilizador, deverá, então, avaliar, entre 1 e 5, a experiência de viagem.</w:t>
+      </w:r>
+      <w:r>
+        <w:rPr>
+          <w:b/>
+          <w:lang w:eastAsia="pt-PT"/>
+        </w:rPr>
+        <w:t xml:space="preserve"> </w:t>
+      </w:r>
+    </w:p>
+    <w:p>
+      <w:pPr>
+        <w:keepNext/>
+        <w:spacing w:line="360" w:lineRule="auto"/>
+        <w:ind w:firstLine="708"/>
+        <w:jc w:val="center"/>
+      </w:pPr>
+      <w:r>
+        <w:rPr>
+          <w:b/>
+          <w:lang w:eastAsia="pt-PT"/>
+        </w:rPr>
+        <w:drawing>
+          <wp:inline distT="0" distB="0" distL="0" distR="0" wp14:anchorId="404F5A45" wp14:editId="3F46DBA3">
+            <wp:extent cx="1711565" cy="2924175"/>
+            <wp:effectExtent l="19050" t="19050" r="22225" b="9525"/>
+            <wp:docPr id="1026" name="Picture 2" descr="alt text"/>
+            <wp:cNvGraphicFramePr>
+              <a:graphicFrameLocks xmlns:a="http://schemas.openxmlformats.org/drawingml/2006/main" noChangeAspect="1"/>
+            </wp:cNvGraphicFramePr>
+            <a:graphic xmlns:a="http://schemas.openxmlformats.org/drawingml/2006/main">
+              <a:graphicData uri="http://schemas.openxmlformats.org/drawingml/2006/picture">
+                <pic:pic xmlns:pic="http://schemas.openxmlformats.org/drawingml/2006/picture">
+                  <pic:nvPicPr>
+                    <pic:cNvPr id="1026" name="Picture 2" descr="alt text"/>
+                    <pic:cNvPicPr>
+                      <a:picLocks noChangeAspect="1" noChangeArrowheads="1"/>
+                    </pic:cNvPicPr>
+                  </pic:nvPicPr>
+                  <pic:blipFill rotWithShape="1">
+                    <a:blip r:embed="rId15" cstate="print">
+                      <a:extLst>
+                        <a:ext uri="{28A0092B-C50C-407E-A947-70E740481C1C}">
+                          <a14:useLocalDpi xmlns:a14="http://schemas.microsoft.com/office/drawing/2010/main" val="0"/>
+                        </a:ext>
+                      </a:extLst>
+                    </a:blip>
+                    <a:srcRect t="3748"/>
+                    <a:stretch/>
+                  </pic:blipFill>
+                  <pic:spPr bwMode="auto">
+                    <a:xfrm>
+                      <a:off x="0" y="0"/>
+                      <a:ext cx="1724389" cy="2946084"/>
+                    </a:xfrm>
+                    <a:prstGeom prst="rect">
+                      <a:avLst/>
+                    </a:prstGeom>
+                    <a:noFill/>
+                    <a:ln>
+                      <a:solidFill>
+                        <a:schemeClr val="tx1">
+                          <a:lumMod val="95000"/>
+                          <a:lumOff val="5000"/>
+                        </a:schemeClr>
+                      </a:solidFill>
+                    </a:ln>
+                    <a:extLst/>
+                  </pic:spPr>
+                </pic:pic>
+              </a:graphicData>
+            </a:graphic>
+          </wp:inline>
+        </w:drawing>
+      </w:r>
+    </w:p>
+    <w:p>
+      <w:pPr>
+        <w:pStyle w:val="Legenda"/>
+        <w:ind w:left="708"/>
+        <w:jc w:val="center"/>
+        <w:rPr>
+          <w:rFonts w:ascii="Cambria" w:hAnsi="Cambria"/>
+          <w:b/>
+          <w:i w:val="0"/>
+          <w:color w:val="auto"/>
+        </w:rPr>
+      </w:pPr>
+      <w:r>
+        <w:rPr>
+          <w:rFonts w:ascii="Cambria" w:hAnsi="Cambria"/>
+          <w:b/>
+          <w:i w:val="0"/>
+          <w:color w:val="auto"/>
+        </w:rPr>
+        <w:t xml:space="preserve">FIGURA </w:t>
+      </w:r>
+      <w:r>
+        <w:rPr>
+          <w:rFonts w:ascii="Cambria" w:hAnsi="Cambria"/>
+          <w:b/>
+          <w:i w:val="0"/>
+          <w:color w:val="auto"/>
+        </w:rPr>
+        <w:t>6</w:t>
+      </w:r>
+      <w:r>
+        <w:rPr>
+          <w:rFonts w:ascii="Cambria" w:hAnsi="Cambria"/>
+          <w:b/>
+          <w:i w:val="0"/>
+          <w:color w:val="auto"/>
+        </w:rPr>
+        <w:t xml:space="preserve"> – </w:t>
+      </w:r>
+      <w:r>
+        <w:rPr>
+          <w:rFonts w:ascii="Cambria" w:hAnsi="Cambria"/>
+          <w:b/>
+          <w:i w:val="0"/>
+          <w:color w:val="auto"/>
+        </w:rPr>
+        <w:t>AVALIAÇÃO DA EXPERIÊNCIA DE VIAGEM</w:t>
+      </w:r>
+    </w:p>
+    <w:p>
+      <w:pPr>
+        <w:pStyle w:val="Cabealho2"/>
+        <w:spacing w:line="360" w:lineRule="auto"/>
+        <w:jc w:val="both"/>
+        <w:rPr>
+          <w:b/>
+          <w:lang w:eastAsia="pt-PT"/>
+        </w:rPr>
+      </w:pPr>
       <w:bookmarkStart w:id="5" w:name="_GoBack"/>
       <w:bookmarkEnd w:id="5"/>
       <w:r>
         <w:rPr>
-          <w:rFonts w:ascii="Cambria" w:hAnsi="Cambria"/>
-        </w:rPr>
-        <w:t xml:space="preserve">. </w:t>
-      </w:r>
-      <w:r>
-        <w:rPr>
-          <w:rFonts w:ascii="Cambria" w:hAnsi="Cambria"/>
-        </w:rPr>
-        <w:t xml:space="preserve">Tendo em conta que a aplicação se encontra disponível para iOS, Android e Windows, foi apenas necessário obtê-la, de forma gratuita, instalando-a num dispositivo móvel. </w:t>
-      </w:r>
-    </w:p>
-    <w:p>
-      <w:pPr>
-        <w:spacing w:line="360" w:lineRule="auto"/>
-        <w:ind w:firstLine="708"/>
-        <w:jc w:val="both"/>
-        <w:rPr>
-          <w:rFonts w:ascii="Cambria" w:hAnsi="Cambria"/>
-        </w:rPr>
-      </w:pPr>
-      <w:r>
-        <w:rPr>
-          <w:rFonts w:ascii="Cambria" w:hAnsi="Cambria"/>
-        </w:rPr>
-        <w:t>Concluída a instalação, foi necessário introduzir dados pessoais para ficarem guardados num perfil de utilizador. Informações como nome, e-mail, número de telefone e cartão de crédito, são dados obrigatórios de introdução.</w:t>
-      </w:r>
-    </w:p>
-    <w:p>
-      <w:pPr>
-        <w:spacing w:line="360" w:lineRule="auto"/>
-        <w:jc w:val="both"/>
-        <w:rPr>
-          <w:rFonts w:ascii="Cambria" w:hAnsi="Cambria"/>
-        </w:rPr>
-      </w:pPr>
-    </w:p>
-    <w:p>
-      <w:pPr>
-        <w:pStyle w:val="Cabealho2"/>
-        <w:spacing w:line="360" w:lineRule="auto"/>
-        <w:jc w:val="both"/>
-        <w:rPr>
           <w:b/>
           <w:lang w:eastAsia="pt-PT"/>
         </w:rPr>
-      </w:pPr>
-    </w:p>
-    <w:p>
-      <w:pPr>
-        <w:pStyle w:val="Cabealho2"/>
-        <w:spacing w:line="360" w:lineRule="auto"/>
-        <w:jc w:val="both"/>
-        <w:rPr>
-          <w:b/>
-          <w:lang w:eastAsia="pt-PT"/>
-        </w:rPr>
-      </w:pPr>
-      <w:r>
-        <w:rPr>
-          <w:b/>
-          <w:lang w:eastAsia="pt-PT"/>
-        </w:rPr>
+        <w:lastRenderedPageBreak/>
         <w:t>2.2 – Requisitos</w:t>
       </w:r>
     </w:p>
@@ -3163,7 +4078,7 @@
         </w:rPr>
         <w:t xml:space="preserve">”. </w:t>
       </w:r>
-      <w:hyperlink r:id="rId9" w:history="1">
+      <w:hyperlink r:id="rId16" w:history="1">
         <w:r>
           <w:rPr>
             <w:rStyle w:val="Hiperligao"/>
@@ -3174,11 +4089,19 @@
       <w:r>
         <w:t xml:space="preserve"> </w:t>
       </w:r>
-      <w:r>
-        <w:rPr>
-          <w:b/>
-        </w:rPr>
-        <w:t>[Online]</w:t>
+      <w:proofErr w:type="gramStart"/>
+      <w:r>
+        <w:rPr>
+          <w:b/>
+        </w:rPr>
+        <w:t>[Online</w:t>
+      </w:r>
+      <w:proofErr w:type="gramEnd"/>
+      <w:r>
+        <w:rPr>
+          <w:b/>
+        </w:rPr>
+        <w:t>]</w:t>
       </w:r>
     </w:p>
     <w:p>
@@ -3204,7 +4127,7 @@
         </w:rPr>
         <w:t xml:space="preserve">: </w:t>
       </w:r>
-      <w:hyperlink r:id="rId10" w:history="1">
+      <w:hyperlink r:id="rId17" w:history="1">
         <w:r>
           <w:rPr>
             <w:rStyle w:val="Hiperligao"/>
@@ -3215,7 +4138,7 @@
       </w:hyperlink>
     </w:p>
     <w:sectPr>
-      <w:footerReference w:type="default" r:id="rId11"/>
+      <w:footerReference w:type="default" r:id="rId18"/>
       <w:pgSz w:w="11906" w:h="16838"/>
       <w:pgMar w:top="1417" w:right="1701" w:bottom="1417" w:left="1701" w:header="708" w:footer="708" w:gutter="0"/>
       <w:cols w:space="708"/>
@@ -3261,6 +4184,7 @@
         <w:docPartUnique/>
       </w:docPartObj>
     </w:sdtPr>
+    <w:sdtEndPr/>
     <w:sdtContent>
       <w:sdt>
         <w:sdtPr>
@@ -3270,6 +4194,7 @@
             <w:docPartUnique/>
           </w:docPartObj>
         </w:sdtPr>
+        <w:sdtEndPr/>
         <w:sdtContent>
           <w:p>
             <w:pPr>
@@ -3310,7 +4235,7 @@
                 <w:bCs/>
                 <w:noProof/>
               </w:rPr>
-              <w:t>8</w:t>
+              <w:t>13</w:t>
             </w:r>
             <w:r>
               <w:rPr>
@@ -3355,7 +4280,7 @@
                 <w:bCs/>
                 <w:noProof/>
               </w:rPr>
-              <w:t>9</w:t>
+              <w:t>13</w:t>
             </w:r>
             <w:r>
               <w:rPr>
@@ -3836,6 +4761,7 @@
     <w:lsdException w:name="HTML Sample" w:semiHidden="1" w:unhideWhenUsed="1"/>
     <w:lsdException w:name="HTML Typewriter" w:semiHidden="1" w:unhideWhenUsed="1"/>
     <w:lsdException w:name="HTML Variable" w:semiHidden="1" w:unhideWhenUsed="1"/>
+    <w:lsdException w:name="Normal Table" w:semiHidden="1" w:unhideWhenUsed="1"/>
     <w:lsdException w:name="annotation subject" w:semiHidden="1" w:unhideWhenUsed="1"/>
     <w:lsdException w:name="No List" w:semiHidden="1" w:unhideWhenUsed="1"/>
     <w:lsdException w:name="Outline List 1" w:semiHidden="1" w:unhideWhenUsed="1"/>
@@ -3882,8 +4808,10 @@
     <w:lsdException w:name="Table Subtle 2" w:semiHidden="1" w:unhideWhenUsed="1"/>
     <w:lsdException w:name="Table Web 1" w:semiHidden="1" w:unhideWhenUsed="1"/>
     <w:lsdException w:name="Table Web 2" w:semiHidden="1" w:unhideWhenUsed="1"/>
+    <w:lsdException w:name="Table Web 3" w:semiHidden="1" w:unhideWhenUsed="1"/>
     <w:lsdException w:name="Balloon Text" w:semiHidden="1" w:unhideWhenUsed="1"/>
     <w:lsdException w:name="Table Grid" w:uiPriority="39"/>
+    <w:lsdException w:name="Table Theme" w:semiHidden="1" w:unhideWhenUsed="1"/>
     <w:lsdException w:name="Placeholder Text" w:semiHidden="1"/>
     <w:lsdException w:name="No Spacing" w:uiPriority="1" w:qFormat="1"/>
     <w:lsdException w:name="Light Shading" w:uiPriority="60"/>
@@ -4175,7 +5103,6 @@
   <w:style w:type="character" w:default="1" w:styleId="Tipodeletrapredefinidodopargrafo">
     <w:name w:val="Default Paragraph Font"/>
     <w:uiPriority w:val="1"/>
-    <w:semiHidden/>
     <w:unhideWhenUsed/>
   </w:style>
   <w:style w:type="table" w:default="1" w:styleId="Tabelanormal">
@@ -4359,6 +5286,25 @@
     <w:link w:val="Rodap"/>
     <w:uiPriority w:val="99"/>
     <w:rsid w:val="002F242B"/>
+  </w:style>
+  <w:style w:type="paragraph" w:styleId="Legenda">
+    <w:name w:val="caption"/>
+    <w:basedOn w:val="Normal"/>
+    <w:next w:val="Normal"/>
+    <w:uiPriority w:val="35"/>
+    <w:unhideWhenUsed/>
+    <w:qFormat/>
+    <w:rsid w:val="00E073C7"/>
+    <w:pPr>
+      <w:spacing w:line="240" w:lineRule="auto"/>
+    </w:pPr>
+    <w:rPr>
+      <w:i/>
+      <w:iCs/>
+      <w:color w:val="44546A" w:themeColor="text2"/>
+      <w:sz w:val="18"/>
+      <w:szCs w:val="18"/>
+    </w:rPr>
   </w:style>
 </w:styles>
 </file>
@@ -4629,7 +5575,7 @@
 </file>
 
 <file path=customXml/itemProps1.xml><?xml version="1.0" encoding="utf-8"?>
-<ds:datastoreItem xmlns:ds="http://schemas.openxmlformats.org/officeDocument/2006/customXml" ds:itemID="{E94A4ADB-59C0-4631-A02E-F70183A1B8DD}">
+<ds:datastoreItem xmlns:ds="http://schemas.openxmlformats.org/officeDocument/2006/customXml" ds:itemID="{AF464C82-6662-4D51-A11E-5EF4CC39EF31}">
   <ds:schemaRefs>
     <ds:schemaRef ds:uri="http://schemas.openxmlformats.org/officeDocument/2006/bibliography"/>
   </ds:schemaRefs>

--- a/report.docx
+++ b/report.docx
@@ -4362,6 +4362,472 @@
           <w:lang w:eastAsia="pt-PT"/>
         </w:rPr>
         <w:lastRenderedPageBreak/>
+        <w:t>Cliente:</w:t>
+      </w:r>
+    </w:p>
+    <w:p>
+      <w:pPr>
+        <w:pStyle w:val="PargrafodaLista"/>
+        <w:numPr>
+          <w:ilvl w:val="0"/>
+          <w:numId w:val="6"/>
+        </w:numPr>
+        <w:spacing w:line="360" w:lineRule="auto"/>
+        <w:jc w:val="both"/>
+        <w:rPr>
+          <w:rFonts w:ascii="Cambria" w:hAnsi="Cambria"/>
+          <w:b/>
+          <w:lang w:eastAsia="pt-PT"/>
+        </w:rPr>
+      </w:pPr>
+      <w:r>
+        <w:rPr>
+          <w:rFonts w:ascii="Cambria" w:hAnsi="Cambria"/>
+          <w:lang w:eastAsia="pt-PT"/>
+        </w:rPr>
+        <w:t>Efectuar registo no sistema;</w:t>
+      </w:r>
+    </w:p>
+    <w:p>
+      <w:pPr>
+        <w:pStyle w:val="PargrafodaLista"/>
+        <w:numPr>
+          <w:ilvl w:val="0"/>
+          <w:numId w:val="6"/>
+        </w:numPr>
+        <w:spacing w:line="360" w:lineRule="auto"/>
+        <w:jc w:val="both"/>
+        <w:rPr>
+          <w:rFonts w:ascii="Cambria" w:hAnsi="Cambria"/>
+          <w:b/>
+          <w:lang w:eastAsia="pt-PT"/>
+        </w:rPr>
+      </w:pPr>
+      <w:r>
+        <w:rPr>
+          <w:rFonts w:ascii="Cambria" w:hAnsi="Cambria"/>
+          <w:lang w:eastAsia="pt-PT"/>
+        </w:rPr>
+        <w:t>Consultar localização actual;</w:t>
+      </w:r>
+    </w:p>
+    <w:p>
+      <w:pPr>
+        <w:pStyle w:val="PargrafodaLista"/>
+        <w:numPr>
+          <w:ilvl w:val="0"/>
+          <w:numId w:val="6"/>
+        </w:numPr>
+        <w:spacing w:line="360" w:lineRule="auto"/>
+        <w:jc w:val="both"/>
+        <w:rPr>
+          <w:rFonts w:ascii="Cambria" w:hAnsi="Cambria"/>
+          <w:b/>
+          <w:lang w:eastAsia="pt-PT"/>
+        </w:rPr>
+      </w:pPr>
+      <w:r>
+        <w:rPr>
+          <w:rFonts w:ascii="Cambria" w:hAnsi="Cambria"/>
+          <w:lang w:eastAsia="pt-PT"/>
+        </w:rPr>
+        <w:t>Consultar motoristas nas imediações face à localização;</w:t>
+      </w:r>
+    </w:p>
+    <w:p>
+      <w:pPr>
+        <w:pStyle w:val="PargrafodaLista"/>
+        <w:numPr>
+          <w:ilvl w:val="0"/>
+          <w:numId w:val="6"/>
+        </w:numPr>
+        <w:spacing w:line="360" w:lineRule="auto"/>
+        <w:jc w:val="both"/>
+        <w:rPr>
+          <w:rFonts w:ascii="Cambria" w:hAnsi="Cambria"/>
+          <w:b/>
+          <w:lang w:eastAsia="pt-PT"/>
+        </w:rPr>
+      </w:pPr>
+      <w:r>
+        <w:rPr>
+          <w:rFonts w:ascii="Cambria" w:hAnsi="Cambria"/>
+          <w:lang w:eastAsia="pt-PT"/>
+        </w:rPr>
+        <w:t>Seleccionar ponto de encontro com o motorista inserido a morada específica ou seleccionando no mapa;</w:t>
+      </w:r>
+    </w:p>
+    <w:p>
+      <w:pPr>
+        <w:pStyle w:val="PargrafodaLista"/>
+        <w:numPr>
+          <w:ilvl w:val="0"/>
+          <w:numId w:val="6"/>
+        </w:numPr>
+        <w:spacing w:line="360" w:lineRule="auto"/>
+        <w:jc w:val="both"/>
+        <w:rPr>
+          <w:rFonts w:ascii="Cambria" w:hAnsi="Cambria"/>
+          <w:b/>
+          <w:lang w:eastAsia="pt-PT"/>
+        </w:rPr>
+      </w:pPr>
+      <w:r>
+        <w:rPr>
+          <w:rFonts w:ascii="Cambria" w:hAnsi="Cambria"/>
+          <w:lang w:eastAsia="pt-PT"/>
+        </w:rPr>
+        <w:t>Sele</w:t>
+      </w:r>
+      <w:r>
+        <w:rPr>
+          <w:rFonts w:ascii="Cambria" w:hAnsi="Cambria"/>
+          <w:lang w:eastAsia="pt-PT"/>
+        </w:rPr>
+        <w:t>ccionar tipo de serviço;</w:t>
+      </w:r>
+    </w:p>
+    <w:p>
+      <w:pPr>
+        <w:pStyle w:val="PargrafodaLista"/>
+        <w:numPr>
+          <w:ilvl w:val="0"/>
+          <w:numId w:val="6"/>
+        </w:numPr>
+        <w:spacing w:line="360" w:lineRule="auto"/>
+        <w:jc w:val="both"/>
+        <w:rPr>
+          <w:rFonts w:ascii="Cambria" w:hAnsi="Cambria"/>
+          <w:b/>
+          <w:lang w:eastAsia="pt-PT"/>
+        </w:rPr>
+      </w:pPr>
+      <w:r>
+        <w:rPr>
+          <w:rFonts w:ascii="Cambria" w:hAnsi="Cambria"/>
+          <w:lang w:eastAsia="pt-PT"/>
+        </w:rPr>
+        <w:t>Seleccionar destino da viagem;</w:t>
+      </w:r>
+    </w:p>
+    <w:p>
+      <w:pPr>
+        <w:pStyle w:val="PargrafodaLista"/>
+        <w:numPr>
+          <w:ilvl w:val="0"/>
+          <w:numId w:val="6"/>
+        </w:numPr>
+        <w:spacing w:line="360" w:lineRule="auto"/>
+        <w:jc w:val="both"/>
+        <w:rPr>
+          <w:rFonts w:ascii="Cambria" w:hAnsi="Cambria"/>
+          <w:b/>
+          <w:lang w:eastAsia="pt-PT"/>
+        </w:rPr>
+      </w:pPr>
+      <w:r>
+        <w:rPr>
+          <w:rFonts w:ascii="Cambria" w:hAnsi="Cambria"/>
+          <w:lang w:eastAsia="pt-PT"/>
+        </w:rPr>
+        <w:t>Consultar estimativa de tempo de espera;</w:t>
+      </w:r>
+    </w:p>
+    <w:p>
+      <w:pPr>
+        <w:pStyle w:val="PargrafodaLista"/>
+        <w:numPr>
+          <w:ilvl w:val="0"/>
+          <w:numId w:val="6"/>
+        </w:numPr>
+        <w:spacing w:line="360" w:lineRule="auto"/>
+        <w:jc w:val="both"/>
+        <w:rPr>
+          <w:rFonts w:ascii="Cambria" w:hAnsi="Cambria"/>
+          <w:b/>
+          <w:lang w:eastAsia="pt-PT"/>
+        </w:rPr>
+      </w:pPr>
+      <w:r>
+        <w:rPr>
+          <w:rFonts w:ascii="Cambria" w:hAnsi="Cambria"/>
+          <w:lang w:eastAsia="pt-PT"/>
+        </w:rPr>
+        <w:t>Consultar tarifa mínima de pagamento;</w:t>
+      </w:r>
+    </w:p>
+    <w:p>
+      <w:pPr>
+        <w:pStyle w:val="PargrafodaLista"/>
+        <w:numPr>
+          <w:ilvl w:val="0"/>
+          <w:numId w:val="6"/>
+        </w:numPr>
+        <w:spacing w:line="360" w:lineRule="auto"/>
+        <w:jc w:val="both"/>
+        <w:rPr>
+          <w:rFonts w:ascii="Cambria" w:hAnsi="Cambria"/>
+          <w:b/>
+          <w:lang w:eastAsia="pt-PT"/>
+        </w:rPr>
+      </w:pPr>
+      <w:r>
+        <w:rPr>
+          <w:rFonts w:ascii="Cambria" w:hAnsi="Cambria"/>
+          <w:lang w:eastAsia="pt-PT"/>
+        </w:rPr>
+        <w:t>Consultar estimativa do custo total da viagem;</w:t>
+      </w:r>
+    </w:p>
+    <w:p>
+      <w:pPr>
+        <w:pStyle w:val="PargrafodaLista"/>
+        <w:numPr>
+          <w:ilvl w:val="0"/>
+          <w:numId w:val="6"/>
+        </w:numPr>
+        <w:spacing w:line="360" w:lineRule="auto"/>
+        <w:jc w:val="both"/>
+        <w:rPr>
+          <w:rFonts w:ascii="Cambria" w:hAnsi="Cambria"/>
+          <w:b/>
+          <w:lang w:eastAsia="pt-PT"/>
+        </w:rPr>
+      </w:pPr>
+      <w:r>
+        <w:rPr>
+          <w:rFonts w:ascii="Cambria" w:hAnsi="Cambria"/>
+          <w:lang w:eastAsia="pt-PT"/>
+        </w:rPr>
+        <w:t>Consultar localização do motorista enquanto se desloca para o ponto de encontro;</w:t>
+      </w:r>
+    </w:p>
+    <w:p>
+      <w:pPr>
+        <w:pStyle w:val="PargrafodaLista"/>
+        <w:numPr>
+          <w:ilvl w:val="0"/>
+          <w:numId w:val="6"/>
+        </w:numPr>
+        <w:spacing w:line="360" w:lineRule="auto"/>
+        <w:jc w:val="both"/>
+        <w:rPr>
+          <w:rFonts w:ascii="Cambria" w:hAnsi="Cambria"/>
+          <w:b/>
+          <w:lang w:eastAsia="pt-PT"/>
+        </w:rPr>
+      </w:pPr>
+      <w:r>
+        <w:rPr>
+          <w:rFonts w:ascii="Cambria" w:hAnsi="Cambria"/>
+          <w:lang w:eastAsia="pt-PT"/>
+        </w:rPr>
+        <w:t>Receber notificação da chegada do motorista;</w:t>
+      </w:r>
+    </w:p>
+    <w:p>
+      <w:pPr>
+        <w:pStyle w:val="PargrafodaLista"/>
+        <w:numPr>
+          <w:ilvl w:val="0"/>
+          <w:numId w:val="6"/>
+        </w:numPr>
+        <w:spacing w:line="360" w:lineRule="auto"/>
+        <w:jc w:val="both"/>
+        <w:rPr>
+          <w:rFonts w:ascii="Cambria" w:hAnsi="Cambria"/>
+          <w:b/>
+          <w:lang w:eastAsia="pt-PT"/>
+        </w:rPr>
+      </w:pPr>
+      <w:r>
+        <w:rPr>
+          <w:rFonts w:ascii="Cambria" w:hAnsi="Cambria"/>
+          <w:lang w:eastAsia="pt-PT"/>
+        </w:rPr>
+        <w:t>Consultar informações sobre o motorista e o veículo;</w:t>
+      </w:r>
+    </w:p>
+    <w:p>
+      <w:pPr>
+        <w:pStyle w:val="PargrafodaLista"/>
+        <w:numPr>
+          <w:ilvl w:val="0"/>
+          <w:numId w:val="6"/>
+        </w:numPr>
+        <w:spacing w:line="360" w:lineRule="auto"/>
+        <w:jc w:val="both"/>
+        <w:rPr>
+          <w:rFonts w:ascii="Cambria" w:hAnsi="Cambria"/>
+          <w:b/>
+          <w:lang w:eastAsia="pt-PT"/>
+        </w:rPr>
+      </w:pPr>
+      <w:r>
+        <w:rPr>
+          <w:rFonts w:ascii="Cambria" w:hAnsi="Cambria"/>
+          <w:lang w:eastAsia="pt-PT"/>
+        </w:rPr>
+        <w:t>Partilhar percurso da viagem em tempo real;</w:t>
+      </w:r>
+    </w:p>
+    <w:p>
+      <w:pPr>
+        <w:pStyle w:val="PargrafodaLista"/>
+        <w:numPr>
+          <w:ilvl w:val="0"/>
+          <w:numId w:val="6"/>
+        </w:numPr>
+        <w:spacing w:line="360" w:lineRule="auto"/>
+        <w:jc w:val="both"/>
+        <w:rPr>
+          <w:rFonts w:ascii="Cambria" w:hAnsi="Cambria"/>
+          <w:b/>
+          <w:lang w:eastAsia="pt-PT"/>
+        </w:rPr>
+      </w:pPr>
+      <w:r>
+        <w:rPr>
+          <w:rFonts w:ascii="Cambria" w:hAnsi="Cambria"/>
+          <w:lang w:eastAsia="pt-PT"/>
+        </w:rPr>
+        <w:t>Visualizar percurso em tempo real;</w:t>
+      </w:r>
+    </w:p>
+    <w:p>
+      <w:pPr>
+        <w:pStyle w:val="PargrafodaLista"/>
+        <w:numPr>
+          <w:ilvl w:val="0"/>
+          <w:numId w:val="6"/>
+        </w:numPr>
+        <w:spacing w:line="360" w:lineRule="auto"/>
+        <w:jc w:val="both"/>
+        <w:rPr>
+          <w:rFonts w:ascii="Cambria" w:hAnsi="Cambria"/>
+          <w:b/>
+          <w:lang w:eastAsia="pt-PT"/>
+        </w:rPr>
+      </w:pPr>
+      <w:r>
+        <w:rPr>
+          <w:rFonts w:ascii="Cambria" w:hAnsi="Cambria"/>
+          <w:lang w:eastAsia="pt-PT"/>
+        </w:rPr>
+        <w:t>Adicionar uma nova localização ao chegar do destino original;</w:t>
+      </w:r>
+    </w:p>
+    <w:p>
+      <w:pPr>
+        <w:pStyle w:val="PargrafodaLista"/>
+        <w:numPr>
+          <w:ilvl w:val="0"/>
+          <w:numId w:val="6"/>
+        </w:numPr>
+        <w:spacing w:line="360" w:lineRule="auto"/>
+        <w:jc w:val="both"/>
+        <w:rPr>
+          <w:rFonts w:ascii="Cambria" w:hAnsi="Cambria"/>
+          <w:b/>
+          <w:lang w:eastAsia="pt-PT"/>
+        </w:rPr>
+      </w:pPr>
+      <w:r>
+        <w:rPr>
+          <w:rFonts w:ascii="Cambria" w:hAnsi="Cambria"/>
+          <w:lang w:eastAsia="pt-PT"/>
+        </w:rPr>
+        <w:t>Avaliar o motorista;</w:t>
+      </w:r>
+    </w:p>
+    <w:p>
+      <w:pPr>
+        <w:pStyle w:val="PargrafodaLista"/>
+        <w:numPr>
+          <w:ilvl w:val="0"/>
+          <w:numId w:val="6"/>
+        </w:numPr>
+        <w:spacing w:line="360" w:lineRule="auto"/>
+        <w:jc w:val="both"/>
+        <w:rPr>
+          <w:rFonts w:ascii="Cambria" w:hAnsi="Cambria"/>
+          <w:b/>
+          <w:lang w:eastAsia="pt-PT"/>
+        </w:rPr>
+      </w:pPr>
+      <w:r>
+        <w:rPr>
+          <w:rFonts w:ascii="Cambria" w:hAnsi="Cambria"/>
+          <w:lang w:eastAsia="pt-PT"/>
+        </w:rPr>
+        <w:t>Consultar informações sobre viagens anteriores;</w:t>
+      </w:r>
+    </w:p>
+    <w:p>
+      <w:pPr>
+        <w:pStyle w:val="PargrafodaLista"/>
+        <w:numPr>
+          <w:ilvl w:val="0"/>
+          <w:numId w:val="6"/>
+        </w:numPr>
+        <w:spacing w:line="360" w:lineRule="auto"/>
+        <w:jc w:val="both"/>
+        <w:rPr>
+          <w:rFonts w:ascii="Cambria" w:hAnsi="Cambria"/>
+          <w:b/>
+          <w:lang w:eastAsia="pt-PT"/>
+        </w:rPr>
+      </w:pPr>
+      <w:r>
+        <w:rPr>
+          <w:rFonts w:ascii="Cambria" w:hAnsi="Cambria"/>
+          <w:lang w:eastAsia="pt-PT"/>
+        </w:rPr>
+        <w:t>Editar dados pessoais;</w:t>
+      </w:r>
+    </w:p>
+    <w:p>
+      <w:pPr>
+        <w:pStyle w:val="PargrafodaLista"/>
+        <w:numPr>
+          <w:ilvl w:val="0"/>
+          <w:numId w:val="6"/>
+        </w:numPr>
+        <w:spacing w:line="360" w:lineRule="auto"/>
+        <w:jc w:val="both"/>
+        <w:rPr>
+          <w:rFonts w:ascii="Cambria" w:hAnsi="Cambria"/>
+          <w:b/>
+          <w:lang w:eastAsia="pt-PT"/>
+        </w:rPr>
+      </w:pPr>
+      <w:r>
+        <w:rPr>
+          <w:rFonts w:ascii="Cambria" w:hAnsi="Cambria"/>
+          <w:lang w:eastAsia="pt-PT"/>
+        </w:rPr>
+        <w:t>Consultar avaliações dadas por motoristas;</w:t>
+      </w:r>
+      <w:bookmarkStart w:id="5" w:name="_GoBack"/>
+      <w:bookmarkEnd w:id="5"/>
+    </w:p>
+    <w:p>
+      <w:pPr>
+        <w:spacing w:line="360" w:lineRule="auto"/>
+        <w:ind w:firstLine="708"/>
+        <w:jc w:val="both"/>
+        <w:rPr>
+          <w:rFonts w:ascii="Cambria" w:hAnsi="Cambria"/>
+          <w:b/>
+          <w:lang w:eastAsia="pt-PT"/>
+        </w:rPr>
+      </w:pPr>
+      <w:r>
+        <w:rPr>
+          <w:rFonts w:ascii="Cambria" w:hAnsi="Cambria"/>
+          <w:b/>
+          <w:lang w:eastAsia="pt-PT"/>
+        </w:rPr>
         <w:t>Motorista:</w:t>
       </w:r>
     </w:p>
@@ -4384,16 +4850,7 @@
           <w:rFonts w:ascii="Cambria" w:hAnsi="Cambria"/>
           <w:lang w:eastAsia="pt-PT"/>
         </w:rPr>
-        <w:t>Efectuar registo no siste</w:t>
-      </w:r>
-      <w:bookmarkStart w:id="5" w:name="_GoBack"/>
-      <w:bookmarkEnd w:id="5"/>
-      <w:r>
-        <w:rPr>
-          <w:rFonts w:ascii="Cambria" w:hAnsi="Cambria"/>
-          <w:lang w:eastAsia="pt-PT"/>
-        </w:rPr>
-        <w:t>ma;</w:t>
+        <w:t>Efectuar registo no sistema;</w:t>
       </w:r>
     </w:p>
     <w:p>
@@ -4415,7 +4872,22 @@
           <w:rFonts w:ascii="Cambria" w:hAnsi="Cambria"/>
           <w:lang w:eastAsia="pt-PT"/>
         </w:rPr>
-        <w:t>Consultar informações de eventos nas imediações;</w:t>
+        <w:t xml:space="preserve">Efectuar </w:t>
+      </w:r>
+      <w:r>
+        <w:rPr>
+          <w:rFonts w:ascii="Cambria" w:hAnsi="Cambria"/>
+          <w:i/>
+          <w:lang w:eastAsia="pt-PT"/>
+        </w:rPr>
+        <w:t>login</w:t>
+      </w:r>
+      <w:r>
+        <w:rPr>
+          <w:rFonts w:ascii="Cambria" w:hAnsi="Cambria"/>
+          <w:lang w:eastAsia="pt-PT"/>
+        </w:rPr>
+        <w:t xml:space="preserve"> no sistema;</w:t>
       </w:r>
     </w:p>
     <w:p>
@@ -4437,7 +4909,7 @@
           <w:rFonts w:ascii="Cambria" w:hAnsi="Cambria"/>
           <w:lang w:eastAsia="pt-PT"/>
         </w:rPr>
-        <w:t>Consultar o mapa da localização do motorista;</w:t>
+        <w:t>Consultar informações de eventos nas imediações;</w:t>
       </w:r>
     </w:p>
     <w:p>
@@ -4459,7 +4931,7 @@
           <w:rFonts w:ascii="Cambria" w:hAnsi="Cambria"/>
           <w:lang w:eastAsia="pt-PT"/>
         </w:rPr>
-        <w:t>Consultar ganhos obtidos;</w:t>
+        <w:t>Consultar o mapa da localização do motorista;</w:t>
       </w:r>
     </w:p>
     <w:p>
@@ -4481,22 +4953,7 @@
           <w:rFonts w:ascii="Cambria" w:hAnsi="Cambria"/>
           <w:lang w:eastAsia="pt-PT"/>
         </w:rPr>
-        <w:t xml:space="preserve">Consultar avaliações e </w:t>
-      </w:r>
-      <w:r>
-        <w:rPr>
-          <w:rFonts w:ascii="Cambria" w:hAnsi="Cambria"/>
-          <w:i/>
-          <w:lang w:eastAsia="pt-PT"/>
-        </w:rPr>
-        <w:t xml:space="preserve">feedback </w:t>
-      </w:r>
-      <w:r>
-        <w:rPr>
-          <w:rFonts w:ascii="Cambria" w:hAnsi="Cambria"/>
-          <w:lang w:eastAsia="pt-PT"/>
-        </w:rPr>
-        <w:t>dado por clientes;</w:t>
+        <w:t>Consultar ganhos obtidos;</w:t>
       </w:r>
     </w:p>
     <w:p>
@@ -4518,7 +4975,7 @@
           <w:rFonts w:ascii="Cambria" w:hAnsi="Cambria"/>
           <w:lang w:eastAsia="pt-PT"/>
         </w:rPr>
-        <w:t>Consultar detalhes e informações sobre viagens anteriores;</w:t>
+        <w:t>Editar dados pessoais;</w:t>
       </w:r>
     </w:p>
     <w:p>
@@ -4540,7 +4997,7 @@
           <w:rFonts w:ascii="Cambria" w:hAnsi="Cambria"/>
           <w:lang w:eastAsia="pt-PT"/>
         </w:rPr>
-        <w:t xml:space="preserve">Realizar o </w:t>
+        <w:t xml:space="preserve">Consultar avaliações e </w:t>
       </w:r>
       <w:r>
         <w:rPr>
@@ -4548,14 +5005,14 @@
           <w:i/>
           <w:lang w:eastAsia="pt-PT"/>
         </w:rPr>
-        <w:t>upload</w:t>
-      </w:r>
-      <w:r>
-        <w:rPr>
-          <w:rFonts w:ascii="Cambria" w:hAnsi="Cambria"/>
-          <w:lang w:eastAsia="pt-PT"/>
-        </w:rPr>
-        <w:t xml:space="preserve"> de dados relacionados com a cartão de condução e documentos do veículo;</w:t>
+        <w:t xml:space="preserve">feedback </w:t>
+      </w:r>
+      <w:r>
+        <w:rPr>
+          <w:rFonts w:ascii="Cambria" w:hAnsi="Cambria"/>
+          <w:lang w:eastAsia="pt-PT"/>
+        </w:rPr>
+        <w:t>dado por clientes;</w:t>
       </w:r>
     </w:p>
     <w:p>
@@ -4577,31 +5034,7 @@
           <w:rFonts w:ascii="Cambria" w:hAnsi="Cambria"/>
           <w:lang w:eastAsia="pt-PT"/>
         </w:rPr>
-        <w:t xml:space="preserve">Pedir indicações de percursos no Google </w:t>
-      </w:r>
-      <w:proofErr w:type="spellStart"/>
-      <w:r>
-        <w:rPr>
-          <w:rFonts w:ascii="Cambria" w:hAnsi="Cambria"/>
-          <w:i/>
-          <w:lang w:eastAsia="pt-PT"/>
-        </w:rPr>
-        <w:t>Maps</w:t>
-      </w:r>
-      <w:proofErr w:type="spellEnd"/>
-      <w:r>
-        <w:rPr>
-          <w:rFonts w:ascii="Cambria" w:hAnsi="Cambria"/>
-          <w:lang w:eastAsia="pt-PT"/>
-        </w:rPr>
-        <w:t xml:space="preserve"> ou na aplicação nativa</w:t>
-      </w:r>
-      <w:r>
-        <w:rPr>
-          <w:rFonts w:ascii="Cambria" w:hAnsi="Cambria"/>
-          <w:lang w:eastAsia="pt-PT"/>
-        </w:rPr>
-        <w:t>;</w:t>
+        <w:t>Consultar detalhes e informações sobre viagens anteriores;</w:t>
       </w:r>
     </w:p>
     <w:p>
@@ -4623,7 +5056,7 @@
           <w:rFonts w:ascii="Cambria" w:hAnsi="Cambria"/>
           <w:lang w:eastAsia="pt-PT"/>
         </w:rPr>
-        <w:t xml:space="preserve">Entrar em modo </w:t>
+        <w:t xml:space="preserve">Realizar o </w:t>
       </w:r>
       <w:r>
         <w:rPr>
@@ -4631,14 +5064,14 @@
           <w:i/>
           <w:lang w:eastAsia="pt-PT"/>
         </w:rPr>
-        <w:t>online</w:t>
-      </w:r>
-      <w:r>
-        <w:rPr>
-          <w:rFonts w:ascii="Cambria" w:hAnsi="Cambria"/>
-          <w:lang w:eastAsia="pt-PT"/>
-        </w:rPr>
-        <w:t xml:space="preserve"> no sistema;</w:t>
+        <w:t>upload</w:t>
+      </w:r>
+      <w:r>
+        <w:rPr>
+          <w:rFonts w:ascii="Cambria" w:hAnsi="Cambria"/>
+          <w:lang w:eastAsia="pt-PT"/>
+        </w:rPr>
+        <w:t xml:space="preserve"> de dados relacionados com a cartão de condução e documentos do veículo;</w:t>
       </w:r>
     </w:p>
     <w:p>
@@ -4660,7 +5093,29 @@
           <w:rFonts w:ascii="Cambria" w:hAnsi="Cambria"/>
           <w:lang w:eastAsia="pt-PT"/>
         </w:rPr>
-        <w:t>Receber notificações de pedidos de viagem podendo aceitar ou rejeitar;</w:t>
+        <w:t xml:space="preserve">Pedir indicações de percursos no Google </w:t>
+      </w:r>
+      <w:r>
+        <w:rPr>
+          <w:rFonts w:ascii="Cambria" w:hAnsi="Cambria"/>
+          <w:i/>
+          <w:lang w:eastAsia="pt-PT"/>
+        </w:rPr>
+        <w:t>Maps</w:t>
+      </w:r>
+      <w:r>
+        <w:rPr>
+          <w:rFonts w:ascii="Cambria" w:hAnsi="Cambria"/>
+          <w:lang w:eastAsia="pt-PT"/>
+        </w:rPr>
+        <w:t xml:space="preserve"> ou na aplicação nativa</w:t>
+      </w:r>
+      <w:r>
+        <w:rPr>
+          <w:rFonts w:ascii="Cambria" w:hAnsi="Cambria"/>
+          <w:lang w:eastAsia="pt-PT"/>
+        </w:rPr>
+        <w:t>;</w:t>
       </w:r>
     </w:p>
     <w:p>
@@ -4682,7 +5137,23 @@
           <w:rFonts w:ascii="Cambria" w:hAnsi="Cambria"/>
           <w:lang w:eastAsia="pt-PT"/>
         </w:rPr>
-        <w:t>Consultar a pontuação do cliente que requisitou a viagem;</w:t>
+        <w:lastRenderedPageBreak/>
+        <w:t xml:space="preserve">Entrar em modo </w:t>
+      </w:r>
+      <w:r>
+        <w:rPr>
+          <w:rFonts w:ascii="Cambria" w:hAnsi="Cambria"/>
+          <w:i/>
+          <w:lang w:eastAsia="pt-PT"/>
+        </w:rPr>
+        <w:t>online</w:t>
+      </w:r>
+      <w:r>
+        <w:rPr>
+          <w:rFonts w:ascii="Cambria" w:hAnsi="Cambria"/>
+          <w:lang w:eastAsia="pt-PT"/>
+        </w:rPr>
+        <w:t xml:space="preserve"> no sistema;</w:t>
       </w:r>
     </w:p>
     <w:p>
@@ -4704,14 +5175,7 @@
           <w:rFonts w:ascii="Cambria" w:hAnsi="Cambria"/>
           <w:lang w:eastAsia="pt-PT"/>
         </w:rPr>
-        <w:t>Consultar o tipo de serviço requisitado</w:t>
-      </w:r>
-      <w:r>
-        <w:rPr>
-          <w:rFonts w:ascii="Cambria" w:hAnsi="Cambria"/>
-          <w:lang w:eastAsia="pt-PT"/>
-        </w:rPr>
-        <w:t xml:space="preserve"> pelo cliente;</w:t>
+        <w:t>Receber notificações de pedidos de viagem podendo aceitar ou rejeitar;</w:t>
       </w:r>
     </w:p>
     <w:p>
@@ -4733,7 +5197,7 @@
           <w:rFonts w:ascii="Cambria" w:hAnsi="Cambria"/>
           <w:lang w:eastAsia="pt-PT"/>
         </w:rPr>
-        <w:t>Notificar cliente que chegou ao destino;</w:t>
+        <w:t>Consultar a pontuação do cliente que requisitou a viagem;</w:t>
       </w:r>
     </w:p>
     <w:p>
@@ -4755,7 +5219,14 @@
           <w:rFonts w:ascii="Cambria" w:hAnsi="Cambria"/>
           <w:lang w:eastAsia="pt-PT"/>
         </w:rPr>
-        <w:t>Cancelar viagem;</w:t>
+        <w:t>Consultar o tipo de serviço requisitado</w:t>
+      </w:r>
+      <w:r>
+        <w:rPr>
+          <w:rFonts w:ascii="Cambria" w:hAnsi="Cambria"/>
+          <w:lang w:eastAsia="pt-PT"/>
+        </w:rPr>
+        <w:t xml:space="preserve"> pelo cliente;</w:t>
       </w:r>
     </w:p>
     <w:p>
@@ -4777,7 +5248,7 @@
           <w:rFonts w:ascii="Cambria" w:hAnsi="Cambria"/>
           <w:lang w:eastAsia="pt-PT"/>
         </w:rPr>
-        <w:t>Terminar viagem;</w:t>
+        <w:t>Notificar cliente que chegou ao destino;</w:t>
       </w:r>
     </w:p>
     <w:p>
@@ -4799,7 +5270,7 @@
           <w:rFonts w:ascii="Cambria" w:hAnsi="Cambria"/>
           <w:lang w:eastAsia="pt-PT"/>
         </w:rPr>
-        <w:t>Avaliar passageiros.</w:t>
+        <w:t>Contactar cliente;</w:t>
       </w:r>
     </w:p>
     <w:p>
@@ -4821,41 +5292,15 @@
           <w:rFonts w:ascii="Cambria" w:hAnsi="Cambria"/>
           <w:lang w:eastAsia="pt-PT"/>
         </w:rPr>
-        <w:t xml:space="preserve">Entrar em modo </w:t>
-      </w:r>
-      <w:r>
-        <w:rPr>
-          <w:rFonts w:ascii="Cambria" w:hAnsi="Cambria"/>
-          <w:i/>
-          <w:lang w:eastAsia="pt-PT"/>
-        </w:rPr>
-        <w:t>offline</w:t>
-      </w:r>
-      <w:r>
-        <w:rPr>
-          <w:rFonts w:ascii="Cambria" w:hAnsi="Cambria"/>
-          <w:lang w:eastAsia="pt-PT"/>
-        </w:rPr>
-        <w:t>;</w:t>
-      </w:r>
-    </w:p>
-    <w:p>
-      <w:pPr>
-        <w:spacing w:line="360" w:lineRule="auto"/>
-        <w:ind w:firstLine="708"/>
-        <w:jc w:val="both"/>
-        <w:rPr>
-          <w:rFonts w:ascii="Cambria" w:hAnsi="Cambria"/>
-          <w:lang w:eastAsia="pt-PT"/>
-        </w:rPr>
-      </w:pPr>
+        <w:t>Cancelar viagem;</w:t>
+      </w:r>
     </w:p>
     <w:p>
       <w:pPr>
         <w:pStyle w:val="PargrafodaLista"/>
         <w:numPr>
           <w:ilvl w:val="0"/>
-          <w:numId w:val="4"/>
+          <w:numId w:val="5"/>
         </w:numPr>
         <w:spacing w:line="360" w:lineRule="auto"/>
         <w:jc w:val="both"/>
@@ -4869,7 +5314,7 @@
           <w:rFonts w:ascii="Cambria" w:hAnsi="Cambria"/>
           <w:lang w:eastAsia="pt-PT"/>
         </w:rPr>
-        <w:t>Registo de utilizadores que sejam clientes ou motoristas;</w:t>
+        <w:t>Terminar viagem;</w:t>
       </w:r>
     </w:p>
     <w:p>
@@ -4877,7 +5322,7 @@
         <w:pStyle w:val="PargrafodaLista"/>
         <w:numPr>
           <w:ilvl w:val="0"/>
-          <w:numId w:val="4"/>
+          <w:numId w:val="5"/>
         </w:numPr>
         <w:spacing w:line="360" w:lineRule="auto"/>
         <w:jc w:val="both"/>
@@ -4891,7 +5336,7 @@
           <w:rFonts w:ascii="Cambria" w:hAnsi="Cambria"/>
           <w:lang w:eastAsia="pt-PT"/>
         </w:rPr>
-        <w:t>Actualizar dados de utilizadores;</w:t>
+        <w:t>Avaliar passageiros.</w:t>
       </w:r>
     </w:p>
     <w:p>
@@ -4899,7 +5344,7 @@
         <w:pStyle w:val="PargrafodaLista"/>
         <w:numPr>
           <w:ilvl w:val="0"/>
-          <w:numId w:val="4"/>
+          <w:numId w:val="5"/>
         </w:numPr>
         <w:spacing w:line="360" w:lineRule="auto"/>
         <w:jc w:val="both"/>
@@ -4913,14 +5358,30 @@
           <w:rFonts w:ascii="Cambria" w:hAnsi="Cambria"/>
           <w:lang w:eastAsia="pt-PT"/>
         </w:rPr>
-        <w:t>Consultar viagens realizadas</w:t>
-      </w:r>
-    </w:p>
-    <w:p>
-      <w:pPr>
-        <w:spacing w:line="360" w:lineRule="auto"/>
-        <w:jc w:val="both"/>
-      </w:pPr>
+        <w:t xml:space="preserve">Mudar para </w:t>
+      </w:r>
+      <w:r>
+        <w:rPr>
+          <w:rFonts w:ascii="Cambria" w:hAnsi="Cambria"/>
+          <w:lang w:eastAsia="pt-PT"/>
+        </w:rPr>
+        <w:t xml:space="preserve">modo </w:t>
+      </w:r>
+      <w:r>
+        <w:rPr>
+          <w:rFonts w:ascii="Cambria" w:hAnsi="Cambria"/>
+          <w:i/>
+          <w:lang w:eastAsia="pt-PT"/>
+        </w:rPr>
+        <w:t>offline</w:t>
+      </w:r>
+      <w:r>
+        <w:rPr>
+          <w:rFonts w:ascii="Cambria" w:hAnsi="Cambria"/>
+          <w:lang w:eastAsia="pt-PT"/>
+        </w:rPr>
+        <w:t>;</w:t>
+      </w:r>
     </w:p>
     <w:p>
       <w:pPr>
@@ -5080,6 +5541,7 @@
         <w:docPartUnique/>
       </w:docPartObj>
     </w:sdtPr>
+    <w:sdtEndPr/>
     <w:sdtContent>
       <w:sdt>
         <w:sdtPr>
@@ -5089,6 +5551,7 @@
             <w:docPartUnique/>
           </w:docPartObj>
         </w:sdtPr>
+        <w:sdtEndPr/>
         <w:sdtContent>
           <w:p>
             <w:pPr>
@@ -5174,7 +5637,7 @@
                 <w:bCs/>
                 <w:noProof/>
               </w:rPr>
-              <w:t>14</w:t>
+              <w:t>15</w:t>
             </w:r>
             <w:r>
               <w:rPr>
@@ -5226,9 +5689,9 @@
 <file path=word/numbering.xml><?xml version="1.0" encoding="utf-8"?>
 <w:numbering xmlns:wpc="http://schemas.microsoft.com/office/word/2010/wordprocessingCanvas" xmlns:cx="http://schemas.microsoft.com/office/drawing/2014/chartex" xmlns:cx1="http://schemas.microsoft.com/office/drawing/2015/9/8/chartex" xmlns:cx2="http://schemas.microsoft.com/office/drawing/2015/10/21/chartex" xmlns:mc="http://schemas.openxmlformats.org/markup-compatibility/2006" xmlns:o="urn:schemas-microsoft-com:office:office" xmlns:r="http://schemas.openxmlformats.org/officeDocument/2006/relationships" xmlns:m="http://schemas.openxmlformats.org/officeDocument/2006/math" xmlns:v="urn:schemas-microsoft-com:vml" xmlns:wp14="http://schemas.microsoft.com/office/word/2010/wordprocessingDrawing" xmlns:wp="http://schemas.openxmlformats.org/drawingml/2006/wordprocessingDrawing" xmlns:w10="urn:schemas-microsoft-com:office:word" xmlns:w="http://schemas.openxmlformats.org/wordprocessingml/2006/main" xmlns:w14="http://schemas.microsoft.com/office/word/2010/wordml" xmlns:w15="http://schemas.microsoft.com/office/word/2012/wordml" xmlns:w16se="http://schemas.microsoft.com/office/word/2015/wordml/symex" xmlns:wpg="http://schemas.microsoft.com/office/word/2010/wordprocessingGroup" xmlns:wpi="http://schemas.microsoft.com/office/word/2010/wordprocessingInk" xmlns:wne="http://schemas.microsoft.com/office/word/2006/wordml" xmlns:wps="http://schemas.microsoft.com/office/word/2010/wordprocessingShape" mc:Ignorable="w14 w15 w16se wp14">
   <w:abstractNum w:abstractNumId="0" w15:restartNumberingAfterBreak="0">
-    <w:nsid w:val="0CC46D1F"/>
+    <w:nsid w:val="033D637B"/>
     <w:multiLevelType w:val="hybridMultilevel"/>
-    <w:tmpl w:val="1F2EA640"/>
+    <w:tmpl w:val="5EF07434"/>
     <w:lvl w:ilvl="0" w:tplc="08160001">
       <w:start w:val="1"/>
       <w:numFmt w:val="bullet"/>
@@ -5339,6 +5802,119 @@
     </w:lvl>
   </w:abstractNum>
   <w:abstractNum w:abstractNumId="1" w15:restartNumberingAfterBreak="0">
+    <w:nsid w:val="0CC46D1F"/>
+    <w:multiLevelType w:val="hybridMultilevel"/>
+    <w:tmpl w:val="1F2EA640"/>
+    <w:lvl w:ilvl="0" w:tplc="08160001">
+      <w:start w:val="1"/>
+      <w:numFmt w:val="bullet"/>
+      <w:lvlText w:val=""/>
+      <w:lvlJc w:val="left"/>
+      <w:pPr>
+        <w:ind w:left="1428" w:hanging="360"/>
+      </w:pPr>
+      <w:rPr>
+        <w:rFonts w:ascii="Symbol" w:hAnsi="Symbol" w:hint="default"/>
+      </w:rPr>
+    </w:lvl>
+    <w:lvl w:ilvl="1" w:tplc="08160003" w:tentative="1">
+      <w:start w:val="1"/>
+      <w:numFmt w:val="bullet"/>
+      <w:lvlText w:val="o"/>
+      <w:lvlJc w:val="left"/>
+      <w:pPr>
+        <w:ind w:left="2148" w:hanging="360"/>
+      </w:pPr>
+      <w:rPr>
+        <w:rFonts w:ascii="Courier New" w:hAnsi="Courier New" w:cs="Courier New" w:hint="default"/>
+      </w:rPr>
+    </w:lvl>
+    <w:lvl w:ilvl="2" w:tplc="08160005" w:tentative="1">
+      <w:start w:val="1"/>
+      <w:numFmt w:val="bullet"/>
+      <w:lvlText w:val=""/>
+      <w:lvlJc w:val="left"/>
+      <w:pPr>
+        <w:ind w:left="2868" w:hanging="360"/>
+      </w:pPr>
+      <w:rPr>
+        <w:rFonts w:ascii="Wingdings" w:hAnsi="Wingdings" w:hint="default"/>
+      </w:rPr>
+    </w:lvl>
+    <w:lvl w:ilvl="3" w:tplc="08160001" w:tentative="1">
+      <w:start w:val="1"/>
+      <w:numFmt w:val="bullet"/>
+      <w:lvlText w:val=""/>
+      <w:lvlJc w:val="left"/>
+      <w:pPr>
+        <w:ind w:left="3588" w:hanging="360"/>
+      </w:pPr>
+      <w:rPr>
+        <w:rFonts w:ascii="Symbol" w:hAnsi="Symbol" w:hint="default"/>
+      </w:rPr>
+    </w:lvl>
+    <w:lvl w:ilvl="4" w:tplc="08160003" w:tentative="1">
+      <w:start w:val="1"/>
+      <w:numFmt w:val="bullet"/>
+      <w:lvlText w:val="o"/>
+      <w:lvlJc w:val="left"/>
+      <w:pPr>
+        <w:ind w:left="4308" w:hanging="360"/>
+      </w:pPr>
+      <w:rPr>
+        <w:rFonts w:ascii="Courier New" w:hAnsi="Courier New" w:cs="Courier New" w:hint="default"/>
+      </w:rPr>
+    </w:lvl>
+    <w:lvl w:ilvl="5" w:tplc="08160005" w:tentative="1">
+      <w:start w:val="1"/>
+      <w:numFmt w:val="bullet"/>
+      <w:lvlText w:val=""/>
+      <w:lvlJc w:val="left"/>
+      <w:pPr>
+        <w:ind w:left="5028" w:hanging="360"/>
+      </w:pPr>
+      <w:rPr>
+        <w:rFonts w:ascii="Wingdings" w:hAnsi="Wingdings" w:hint="default"/>
+      </w:rPr>
+    </w:lvl>
+    <w:lvl w:ilvl="6" w:tplc="08160001" w:tentative="1">
+      <w:start w:val="1"/>
+      <w:numFmt w:val="bullet"/>
+      <w:lvlText w:val=""/>
+      <w:lvlJc w:val="left"/>
+      <w:pPr>
+        <w:ind w:left="5748" w:hanging="360"/>
+      </w:pPr>
+      <w:rPr>
+        <w:rFonts w:ascii="Symbol" w:hAnsi="Symbol" w:hint="default"/>
+      </w:rPr>
+    </w:lvl>
+    <w:lvl w:ilvl="7" w:tplc="08160003" w:tentative="1">
+      <w:start w:val="1"/>
+      <w:numFmt w:val="bullet"/>
+      <w:lvlText w:val="o"/>
+      <w:lvlJc w:val="left"/>
+      <w:pPr>
+        <w:ind w:left="6468" w:hanging="360"/>
+      </w:pPr>
+      <w:rPr>
+        <w:rFonts w:ascii="Courier New" w:hAnsi="Courier New" w:cs="Courier New" w:hint="default"/>
+      </w:rPr>
+    </w:lvl>
+    <w:lvl w:ilvl="8" w:tplc="08160005" w:tentative="1">
+      <w:start w:val="1"/>
+      <w:numFmt w:val="bullet"/>
+      <w:lvlText w:val=""/>
+      <w:lvlJc w:val="left"/>
+      <w:pPr>
+        <w:ind w:left="7188" w:hanging="360"/>
+      </w:pPr>
+      <w:rPr>
+        <w:rFonts w:ascii="Wingdings" w:hAnsi="Wingdings" w:hint="default"/>
+      </w:rPr>
+    </w:lvl>
+  </w:abstractNum>
+  <w:abstractNum w:abstractNumId="2" w15:restartNumberingAfterBreak="0">
     <w:nsid w:val="44B46859"/>
     <w:multiLevelType w:val="multilevel"/>
     <w:tmpl w:val="BE80C0C2"/>
@@ -5487,7 +6063,7 @@
       </w:rPr>
     </w:lvl>
   </w:abstractNum>
-  <w:abstractNum w:abstractNumId="2" w15:restartNumberingAfterBreak="0">
+  <w:abstractNum w:abstractNumId="3" w15:restartNumberingAfterBreak="0">
     <w:nsid w:val="65844785"/>
     <w:multiLevelType w:val="hybridMultilevel"/>
     <w:tmpl w:val="D54EC89E"/>
@@ -5600,7 +6176,7 @@
       </w:rPr>
     </w:lvl>
   </w:abstractNum>
-  <w:abstractNum w:abstractNumId="3" w15:restartNumberingAfterBreak="0">
+  <w:abstractNum w:abstractNumId="4" w15:restartNumberingAfterBreak="0">
     <w:nsid w:val="6C9258FF"/>
     <w:multiLevelType w:val="hybridMultilevel"/>
     <w:tmpl w:val="FFE807CC"/>
@@ -5713,7 +6289,7 @@
       </w:rPr>
     </w:lvl>
   </w:abstractNum>
-  <w:abstractNum w:abstractNumId="4" w15:restartNumberingAfterBreak="0">
+  <w:abstractNum w:abstractNumId="5" w15:restartNumberingAfterBreak="0">
     <w:nsid w:val="74454E7A"/>
     <w:multiLevelType w:val="multilevel"/>
     <w:tmpl w:val="BE80C0C2"/>
@@ -5863,19 +6439,22 @@
     </w:lvl>
   </w:abstractNum>
   <w:num w:numId="1">
+    <w:abstractNumId w:val="5"/>
+  </w:num>
+  <w:num w:numId="2">
+    <w:abstractNumId w:val="2"/>
+  </w:num>
+  <w:num w:numId="3">
+    <w:abstractNumId w:val="1"/>
+  </w:num>
+  <w:num w:numId="4">
     <w:abstractNumId w:val="4"/>
   </w:num>
-  <w:num w:numId="2">
-    <w:abstractNumId w:val="1"/>
-  </w:num>
-  <w:num w:numId="3">
-    <w:abstractNumId w:val="0"/>
-  </w:num>
-  <w:num w:numId="4">
+  <w:num w:numId="5">
     <w:abstractNumId w:val="3"/>
   </w:num>
-  <w:num w:numId="5">
-    <w:abstractNumId w:val="2"/>
+  <w:num w:numId="6">
+    <w:abstractNumId w:val="0"/>
   </w:num>
 </w:numbering>
 </file>
@@ -6345,6 +6924,7 @@
   <w:style w:type="character" w:default="1" w:styleId="Tipodeletrapredefinidodopargrafo">
     <w:name w:val="Default Paragraph Font"/>
     <w:uiPriority w:val="1"/>
+    <w:semiHidden/>
     <w:unhideWhenUsed/>
   </w:style>
   <w:style w:type="table" w:default="1" w:styleId="Tabelanormal">
@@ -6817,7 +7397,7 @@
 </file>
 
 <file path=customXml/itemProps1.xml><?xml version="1.0" encoding="utf-8"?>
-<ds:datastoreItem xmlns:ds="http://schemas.openxmlformats.org/officeDocument/2006/customXml" ds:itemID="{81940C7F-AC6C-4508-9C6B-AAE190FFF45E}">
+<ds:datastoreItem xmlns:ds="http://schemas.openxmlformats.org/officeDocument/2006/customXml" ds:itemID="{9E47FD7B-D6D6-4CFF-A3BB-19FFDE554C77}">
   <ds:schemaRefs>
     <ds:schemaRef ds:uri="http://schemas.openxmlformats.org/officeDocument/2006/bibliography"/>
   </ds:schemaRefs>

--- a/report.docx
+++ b/report.docx
@@ -1637,7 +1637,21 @@
         <w:rPr>
           <w:rFonts w:ascii="Cambria" w:hAnsi="Cambria"/>
         </w:rPr>
-        <w:t>Caso uma pessoa seja contratada por uma das empresas parceiras da Uber ou seja empresário em nome individual, poderá ser motorista, desde que, para isso, possua formação, habilitação e certificação de motorista.</w:t>
+        <w:t xml:space="preserve">Caso uma pessoa seja contratada por uma das empresas parceiras </w:t>
+      </w:r>
+      <w:proofErr w:type="gramStart"/>
+      <w:r>
+        <w:rPr>
+          <w:rFonts w:ascii="Cambria" w:hAnsi="Cambria"/>
+        </w:rPr>
+        <w:t>da Uber ou seja</w:t>
+      </w:r>
+      <w:proofErr w:type="gramEnd"/>
+      <w:r>
+        <w:rPr>
+          <w:rFonts w:ascii="Cambria" w:hAnsi="Cambria"/>
+        </w:rPr>
+        <w:t xml:space="preserve"> empresário em nome individual, poderá ser motorista, desde que, para isso, possua formação, habilitação e certificação de motorista.</w:t>
       </w:r>
     </w:p>
     <w:p>
@@ -4454,7 +4468,35 @@
           <w:rFonts w:ascii="Cambria" w:hAnsi="Cambria"/>
           <w:lang w:eastAsia="pt-PT"/>
         </w:rPr>
-        <w:t>Seleccionar ponto de encontro com o motorista inserido a morada específica ou seleccionando no mapa;</w:t>
+        <w:t>Seleccionar ponto de encontro com o motorista</w:t>
+      </w:r>
+      <w:r>
+        <w:rPr>
+          <w:rFonts w:ascii="Cambria" w:hAnsi="Cambria"/>
+          <w:lang w:eastAsia="pt-PT"/>
+        </w:rPr>
+        <w:t>,</w:t>
+      </w:r>
+      <w:r>
+        <w:rPr>
+          <w:rFonts w:ascii="Cambria" w:hAnsi="Cambria"/>
+          <w:lang w:eastAsia="pt-PT"/>
+        </w:rPr>
+        <w:t xml:space="preserve"> inseri</w:t>
+      </w:r>
+      <w:r>
+        <w:rPr>
+          <w:rFonts w:ascii="Cambria" w:hAnsi="Cambria"/>
+          <w:lang w:eastAsia="pt-PT"/>
+        </w:rPr>
+        <w:t>n</w:t>
+      </w:r>
+      <w:r>
+        <w:rPr>
+          <w:rFonts w:ascii="Cambria" w:hAnsi="Cambria"/>
+          <w:lang w:eastAsia="pt-PT"/>
+        </w:rPr>
+        <w:t>do a morada específica ou seleccionando no mapa;</w:t>
       </w:r>
     </w:p>
     <w:p>
@@ -4622,7 +4664,7 @@
           <w:rFonts w:ascii="Cambria" w:hAnsi="Cambria"/>
           <w:lang w:eastAsia="pt-PT"/>
         </w:rPr>
-        <w:t>Receber notificação da chegada do motorista;</w:t>
+        <w:t>Cancelar viagem;</w:t>
       </w:r>
     </w:p>
     <w:p>
@@ -4645,7 +4687,7 @@
           <w:rFonts w:ascii="Cambria" w:hAnsi="Cambria"/>
           <w:lang w:eastAsia="pt-PT"/>
         </w:rPr>
-        <w:t>Consultar informações sobre o motorista e o veículo;</w:t>
+        <w:t>Receber notificação da chegada do motorista;</w:t>
       </w:r>
     </w:p>
     <w:p>
@@ -4668,7 +4710,7 @@
           <w:rFonts w:ascii="Cambria" w:hAnsi="Cambria"/>
           <w:lang w:eastAsia="pt-PT"/>
         </w:rPr>
-        <w:t>Partilhar percurso da viagem em tempo real;</w:t>
+        <w:t>Consultar informações sobre o motorista e o veículo;</w:t>
       </w:r>
     </w:p>
     <w:p>
@@ -4691,7 +4733,7 @@
           <w:rFonts w:ascii="Cambria" w:hAnsi="Cambria"/>
           <w:lang w:eastAsia="pt-PT"/>
         </w:rPr>
-        <w:t>Visualizar percurso em tempo real;</w:t>
+        <w:t>Partilhar percurso da viagem em tempo real;</w:t>
       </w:r>
     </w:p>
     <w:p>
@@ -4714,7 +4756,7 @@
           <w:rFonts w:ascii="Cambria" w:hAnsi="Cambria"/>
           <w:lang w:eastAsia="pt-PT"/>
         </w:rPr>
-        <w:t>Adicionar uma nova localização ao chegar do destino original;</w:t>
+        <w:t>Visualizar percurso em tempo real;</w:t>
       </w:r>
     </w:p>
     <w:p>
@@ -4737,7 +4779,21 @@
           <w:rFonts w:ascii="Cambria" w:hAnsi="Cambria"/>
           <w:lang w:eastAsia="pt-PT"/>
         </w:rPr>
-        <w:t>Avaliar o motorista;</w:t>
+        <w:t xml:space="preserve">Adicionar uma nova localização ao chegar </w:t>
+      </w:r>
+      <w:r>
+        <w:rPr>
+          <w:rFonts w:ascii="Cambria" w:hAnsi="Cambria"/>
+          <w:lang w:eastAsia="pt-PT"/>
+        </w:rPr>
+        <w:t>ao</w:t>
+      </w:r>
+      <w:r>
+        <w:rPr>
+          <w:rFonts w:ascii="Cambria" w:hAnsi="Cambria"/>
+          <w:lang w:eastAsia="pt-PT"/>
+        </w:rPr>
+        <w:t xml:space="preserve"> destino original;</w:t>
       </w:r>
     </w:p>
     <w:p>
@@ -4760,7 +4816,7 @@
           <w:rFonts w:ascii="Cambria" w:hAnsi="Cambria"/>
           <w:lang w:eastAsia="pt-PT"/>
         </w:rPr>
-        <w:t>Consultar informações sobre viagens anteriores;</w:t>
+        <w:t>Consultar preço total no final da viagem;</w:t>
       </w:r>
     </w:p>
     <w:p>
@@ -4783,7 +4839,21 @@
           <w:rFonts w:ascii="Cambria" w:hAnsi="Cambria"/>
           <w:lang w:eastAsia="pt-PT"/>
         </w:rPr>
-        <w:t>Editar dados pessoais;</w:t>
+        <w:t>Custo da viagem é descontado</w:t>
+      </w:r>
+      <w:r>
+        <w:rPr>
+          <w:rFonts w:ascii="Cambria" w:hAnsi="Cambria"/>
+          <w:lang w:eastAsia="pt-PT"/>
+        </w:rPr>
+        <w:t>, automaticamente,</w:t>
+      </w:r>
+      <w:r>
+        <w:rPr>
+          <w:rFonts w:ascii="Cambria" w:hAnsi="Cambria"/>
+          <w:lang w:eastAsia="pt-PT"/>
+        </w:rPr>
+        <w:t xml:space="preserve"> do cartão de crédito no final da viagem;</w:t>
       </w:r>
     </w:p>
     <w:p>
@@ -4806,10 +4876,107 @@
           <w:rFonts w:ascii="Cambria" w:hAnsi="Cambria"/>
           <w:lang w:eastAsia="pt-PT"/>
         </w:rPr>
+        <w:t>Avaliar o motorista;</w:t>
+      </w:r>
+    </w:p>
+    <w:p>
+      <w:pPr>
+        <w:pStyle w:val="PargrafodaLista"/>
+        <w:numPr>
+          <w:ilvl w:val="0"/>
+          <w:numId w:val="6"/>
+        </w:numPr>
+        <w:spacing w:line="360" w:lineRule="auto"/>
+        <w:jc w:val="both"/>
+        <w:rPr>
+          <w:rFonts w:ascii="Cambria" w:hAnsi="Cambria"/>
+          <w:b/>
+          <w:lang w:eastAsia="pt-PT"/>
+        </w:rPr>
+      </w:pPr>
+      <w:r>
+        <w:rPr>
+          <w:rFonts w:ascii="Cambria" w:hAnsi="Cambria"/>
+          <w:lang w:eastAsia="pt-PT"/>
+        </w:rPr>
+        <w:t>Cliente é contactado caso avalie de forma negativa o utilizador;</w:t>
+      </w:r>
+      <w:r>
+        <w:rPr>
+          <w:rFonts w:ascii="Cambria" w:hAnsi="Cambria"/>
+          <w:lang w:eastAsia="pt-PT"/>
+        </w:rPr>
+        <w:tab/>
+      </w:r>
+    </w:p>
+    <w:p>
+      <w:pPr>
+        <w:pStyle w:val="PargrafodaLista"/>
+        <w:numPr>
+          <w:ilvl w:val="0"/>
+          <w:numId w:val="6"/>
+        </w:numPr>
+        <w:spacing w:line="360" w:lineRule="auto"/>
+        <w:jc w:val="both"/>
+        <w:rPr>
+          <w:rFonts w:ascii="Cambria" w:hAnsi="Cambria"/>
+          <w:b/>
+          <w:lang w:eastAsia="pt-PT"/>
+        </w:rPr>
+      </w:pPr>
+      <w:r>
+        <w:rPr>
+          <w:rFonts w:ascii="Cambria" w:hAnsi="Cambria"/>
+          <w:lang w:eastAsia="pt-PT"/>
+        </w:rPr>
+        <w:t>Consultar informações sobre viagens anteriores;</w:t>
+      </w:r>
+    </w:p>
+    <w:p>
+      <w:pPr>
+        <w:pStyle w:val="PargrafodaLista"/>
+        <w:numPr>
+          <w:ilvl w:val="0"/>
+          <w:numId w:val="6"/>
+        </w:numPr>
+        <w:spacing w:line="360" w:lineRule="auto"/>
+        <w:jc w:val="both"/>
+        <w:rPr>
+          <w:rFonts w:ascii="Cambria" w:hAnsi="Cambria"/>
+          <w:b/>
+          <w:lang w:eastAsia="pt-PT"/>
+        </w:rPr>
+      </w:pPr>
+      <w:r>
+        <w:rPr>
+          <w:rFonts w:ascii="Cambria" w:hAnsi="Cambria"/>
+          <w:lang w:eastAsia="pt-PT"/>
+        </w:rPr>
+        <w:t>Editar dados pessoais;</w:t>
+      </w:r>
+    </w:p>
+    <w:p>
+      <w:pPr>
+        <w:pStyle w:val="PargrafodaLista"/>
+        <w:numPr>
+          <w:ilvl w:val="0"/>
+          <w:numId w:val="6"/>
+        </w:numPr>
+        <w:spacing w:line="360" w:lineRule="auto"/>
+        <w:jc w:val="both"/>
+        <w:rPr>
+          <w:rFonts w:ascii="Cambria" w:hAnsi="Cambria"/>
+          <w:b/>
+          <w:lang w:eastAsia="pt-PT"/>
+        </w:rPr>
+      </w:pPr>
+      <w:r>
+        <w:rPr>
+          <w:rFonts w:ascii="Cambria" w:hAnsi="Cambria"/>
+          <w:lang w:eastAsia="pt-PT"/>
+        </w:rPr>
         <w:t>Consultar avaliações dadas por motoristas;</w:t>
       </w:r>
-      <w:bookmarkStart w:id="5" w:name="_GoBack"/>
-      <w:bookmarkEnd w:id="5"/>
     </w:p>
     <w:p>
       <w:pPr>
@@ -4997,6 +5164,7 @@
           <w:rFonts w:ascii="Cambria" w:hAnsi="Cambria"/>
           <w:lang w:eastAsia="pt-PT"/>
         </w:rPr>
+        <w:lastRenderedPageBreak/>
         <w:t xml:space="preserve">Consultar avaliações e </w:t>
       </w:r>
       <w:r>
@@ -5137,7 +5305,6 @@
           <w:rFonts w:ascii="Cambria" w:hAnsi="Cambria"/>
           <w:lang w:eastAsia="pt-PT"/>
         </w:rPr>
-        <w:lastRenderedPageBreak/>
         <w:t xml:space="preserve">Entrar em modo </w:t>
       </w:r>
       <w:r>
@@ -5382,6 +5549,226 @@
         </w:rPr>
         <w:t>;</w:t>
       </w:r>
+    </w:p>
+    <w:p>
+      <w:pPr>
+        <w:pStyle w:val="Cabealho2"/>
+        <w:spacing w:line="360" w:lineRule="auto"/>
+        <w:jc w:val="both"/>
+        <w:rPr>
+          <w:b/>
+          <w:sz w:val="24"/>
+          <w:lang w:eastAsia="pt-PT"/>
+        </w:rPr>
+      </w:pPr>
+      <w:r>
+        <w:rPr>
+          <w:b/>
+          <w:sz w:val="24"/>
+          <w:lang w:eastAsia="pt-PT"/>
+        </w:rPr>
+        <w:t>2.2.2</w:t>
+      </w:r>
+      <w:r>
+        <w:rPr>
+          <w:b/>
+          <w:sz w:val="24"/>
+          <w:lang w:eastAsia="pt-PT"/>
+        </w:rPr>
+        <w:t xml:space="preserve"> – Requisitos </w:t>
+      </w:r>
+      <w:r>
+        <w:rPr>
+          <w:b/>
+          <w:sz w:val="24"/>
+          <w:lang w:eastAsia="pt-PT"/>
+        </w:rPr>
+        <w:t xml:space="preserve">não </w:t>
+      </w:r>
+      <w:r>
+        <w:rPr>
+          <w:b/>
+          <w:sz w:val="24"/>
+          <w:lang w:eastAsia="pt-PT"/>
+        </w:rPr>
+        <w:t>funcionais</w:t>
+      </w:r>
+    </w:p>
+    <w:p>
+      <w:pPr>
+        <w:spacing w:line="360" w:lineRule="auto"/>
+        <w:ind w:firstLine="708"/>
+        <w:jc w:val="both"/>
+        <w:rPr>
+          <w:rFonts w:ascii="Cambria" w:hAnsi="Cambria"/>
+          <w:lang w:eastAsia="pt-PT"/>
+        </w:rPr>
+      </w:pPr>
+      <w:r>
+        <w:rPr>
+          <w:rFonts w:ascii="Cambria" w:hAnsi="Cambria"/>
+          <w:lang w:eastAsia="pt-PT"/>
+        </w:rPr>
+        <w:t>Requisitos não funcionais procuram garantir um funcionamento correcto e seguro do sistema, ao imporem certas restrições ao mesmo, limitando as possibilidades de implementação. A descrição destes requisitos está associada a questões de usabilidade, desempenho, segurança e portabilidade do sistema, de forma a criar um ambiente seguro, eficiente e estável, melhorando a experiência do utilizador.</w:t>
+      </w:r>
+    </w:p>
+    <w:p>
+      <w:pPr>
+        <w:spacing w:line="360" w:lineRule="auto"/>
+        <w:ind w:firstLine="708"/>
+        <w:jc w:val="both"/>
+        <w:rPr>
+          <w:rFonts w:ascii="Cambria" w:hAnsi="Cambria"/>
+          <w:lang w:eastAsia="pt-PT"/>
+        </w:rPr>
+      </w:pPr>
+      <w:r>
+        <w:rPr>
+          <w:rFonts w:ascii="Cambria" w:hAnsi="Cambria"/>
+          <w:lang w:eastAsia="pt-PT"/>
+        </w:rPr>
+        <w:t>Assim, é possível delinear os seguintes requisitos não funcionais associados à aplicação da Uber:</w:t>
+      </w:r>
+    </w:p>
+    <w:p>
+      <w:pPr>
+        <w:pStyle w:val="PargrafodaLista"/>
+        <w:numPr>
+          <w:ilvl w:val="0"/>
+          <w:numId w:val="7"/>
+        </w:numPr>
+        <w:spacing w:line="360" w:lineRule="auto"/>
+        <w:jc w:val="both"/>
+        <w:rPr>
+          <w:rFonts w:ascii="Cambria" w:hAnsi="Cambria"/>
+          <w:lang w:eastAsia="pt-PT"/>
+        </w:rPr>
+      </w:pPr>
+      <w:r>
+        <w:rPr>
+          <w:rFonts w:ascii="Cambria" w:hAnsi="Cambria"/>
+          <w:lang w:eastAsia="pt-PT"/>
+        </w:rPr>
+        <w:t>Privacidade dos dados dos utilizadores;</w:t>
+      </w:r>
+    </w:p>
+    <w:p>
+      <w:pPr>
+        <w:pStyle w:val="PargrafodaLista"/>
+        <w:numPr>
+          <w:ilvl w:val="0"/>
+          <w:numId w:val="7"/>
+        </w:numPr>
+        <w:spacing w:line="360" w:lineRule="auto"/>
+        <w:jc w:val="both"/>
+        <w:rPr>
+          <w:rFonts w:ascii="Cambria" w:hAnsi="Cambria"/>
+          <w:lang w:eastAsia="pt-PT"/>
+        </w:rPr>
+      </w:pPr>
+      <w:r>
+        <w:rPr>
+          <w:rFonts w:ascii="Cambria" w:hAnsi="Cambria"/>
+          <w:lang w:eastAsia="pt-PT"/>
+        </w:rPr>
+        <w:t xml:space="preserve">Comunicação com o Google </w:t>
+      </w:r>
+      <w:r>
+        <w:rPr>
+          <w:rFonts w:ascii="Cambria" w:hAnsi="Cambria"/>
+          <w:i/>
+          <w:lang w:eastAsia="pt-PT"/>
+        </w:rPr>
+        <w:t>Maps</w:t>
+      </w:r>
+      <w:r>
+        <w:rPr>
+          <w:rFonts w:ascii="Cambria" w:hAnsi="Cambria"/>
+          <w:lang w:eastAsia="pt-PT"/>
+        </w:rPr>
+        <w:t>;</w:t>
+      </w:r>
+    </w:p>
+    <w:p>
+      <w:pPr>
+        <w:pStyle w:val="PargrafodaLista"/>
+        <w:numPr>
+          <w:ilvl w:val="0"/>
+          <w:numId w:val="7"/>
+        </w:numPr>
+        <w:spacing w:line="360" w:lineRule="auto"/>
+        <w:jc w:val="both"/>
+        <w:rPr>
+          <w:rFonts w:ascii="Cambria" w:hAnsi="Cambria"/>
+          <w:lang w:eastAsia="pt-PT"/>
+        </w:rPr>
+      </w:pPr>
+      <w:r>
+        <w:rPr>
+          <w:rFonts w:ascii="Cambria" w:hAnsi="Cambria"/>
+          <w:lang w:eastAsia="pt-PT"/>
+        </w:rPr>
+        <w:t>Ligação a uma base de dados?</w:t>
+      </w:r>
+    </w:p>
+    <w:p>
+      <w:pPr>
+        <w:pStyle w:val="PargrafodaLista"/>
+        <w:numPr>
+          <w:ilvl w:val="0"/>
+          <w:numId w:val="7"/>
+        </w:numPr>
+        <w:spacing w:line="360" w:lineRule="auto"/>
+        <w:jc w:val="both"/>
+        <w:rPr>
+          <w:rFonts w:ascii="Cambria" w:hAnsi="Cambria"/>
+          <w:lang w:eastAsia="pt-PT"/>
+        </w:rPr>
+      </w:pPr>
+      <w:r>
+        <w:rPr>
+          <w:rFonts w:ascii="Cambria" w:hAnsi="Cambria"/>
+          <w:lang w:eastAsia="pt-PT"/>
+        </w:rPr>
+        <w:t>Actualização da base de dados;</w:t>
+      </w:r>
+    </w:p>
+    <w:p>
+      <w:pPr>
+        <w:pStyle w:val="PargrafodaLista"/>
+        <w:numPr>
+          <w:ilvl w:val="0"/>
+          <w:numId w:val="7"/>
+        </w:numPr>
+        <w:spacing w:line="360" w:lineRule="auto"/>
+        <w:jc w:val="both"/>
+        <w:rPr>
+          <w:rFonts w:ascii="Cambria" w:hAnsi="Cambria"/>
+          <w:lang w:eastAsia="pt-PT"/>
+        </w:rPr>
+      </w:pPr>
+      <w:bookmarkStart w:id="5" w:name="_GoBack"/>
+      <w:bookmarkEnd w:id="5"/>
+    </w:p>
+    <w:p>
+      <w:pPr>
+        <w:spacing w:line="360" w:lineRule="auto"/>
+        <w:jc w:val="both"/>
+        <w:rPr>
+          <w:rFonts w:ascii="Cambria" w:hAnsi="Cambria"/>
+          <w:lang w:eastAsia="pt-PT"/>
+        </w:rPr>
+      </w:pPr>
+    </w:p>
+    <w:p>
+      <w:pPr>
+        <w:spacing w:line="360" w:lineRule="auto"/>
+        <w:jc w:val="both"/>
+        <w:rPr>
+          <w:rFonts w:ascii="Cambria" w:hAnsi="Cambria"/>
+          <w:lang w:eastAsia="pt-PT"/>
+        </w:rPr>
+      </w:pPr>
     </w:p>
     <w:p>
       <w:pPr>
@@ -5454,11 +5841,19 @@
       <w:r>
         <w:t xml:space="preserve"> </w:t>
       </w:r>
-      <w:r>
-        <w:rPr>
-          <w:b/>
-        </w:rPr>
-        <w:t>[Online]</w:t>
+      <w:proofErr w:type="gramStart"/>
+      <w:r>
+        <w:rPr>
+          <w:b/>
+        </w:rPr>
+        <w:t>[Online</w:t>
+      </w:r>
+      <w:proofErr w:type="gramEnd"/>
+      <w:r>
+        <w:rPr>
+          <w:b/>
+        </w:rPr>
+        <w:t>]</w:t>
       </w:r>
     </w:p>
     <w:p>
@@ -5592,7 +5987,7 @@
                 <w:bCs/>
                 <w:noProof/>
               </w:rPr>
-              <w:t>13</w:t>
+              <w:t>15</w:t>
             </w:r>
             <w:r>
               <w:rPr>
@@ -5915,6 +6310,119 @@
     </w:lvl>
   </w:abstractNum>
   <w:abstractNum w:abstractNumId="2" w15:restartNumberingAfterBreak="0">
+    <w:nsid w:val="36A64C8D"/>
+    <w:multiLevelType w:val="hybridMultilevel"/>
+    <w:tmpl w:val="231C33B0"/>
+    <w:lvl w:ilvl="0" w:tplc="08160001">
+      <w:start w:val="1"/>
+      <w:numFmt w:val="bullet"/>
+      <w:lvlText w:val=""/>
+      <w:lvlJc w:val="left"/>
+      <w:pPr>
+        <w:ind w:left="1428" w:hanging="360"/>
+      </w:pPr>
+      <w:rPr>
+        <w:rFonts w:ascii="Symbol" w:hAnsi="Symbol" w:hint="default"/>
+      </w:rPr>
+    </w:lvl>
+    <w:lvl w:ilvl="1" w:tplc="08160003" w:tentative="1">
+      <w:start w:val="1"/>
+      <w:numFmt w:val="bullet"/>
+      <w:lvlText w:val="o"/>
+      <w:lvlJc w:val="left"/>
+      <w:pPr>
+        <w:ind w:left="2148" w:hanging="360"/>
+      </w:pPr>
+      <w:rPr>
+        <w:rFonts w:ascii="Courier New" w:hAnsi="Courier New" w:cs="Courier New" w:hint="default"/>
+      </w:rPr>
+    </w:lvl>
+    <w:lvl w:ilvl="2" w:tplc="08160005" w:tentative="1">
+      <w:start w:val="1"/>
+      <w:numFmt w:val="bullet"/>
+      <w:lvlText w:val=""/>
+      <w:lvlJc w:val="left"/>
+      <w:pPr>
+        <w:ind w:left="2868" w:hanging="360"/>
+      </w:pPr>
+      <w:rPr>
+        <w:rFonts w:ascii="Wingdings" w:hAnsi="Wingdings" w:hint="default"/>
+      </w:rPr>
+    </w:lvl>
+    <w:lvl w:ilvl="3" w:tplc="08160001" w:tentative="1">
+      <w:start w:val="1"/>
+      <w:numFmt w:val="bullet"/>
+      <w:lvlText w:val=""/>
+      <w:lvlJc w:val="left"/>
+      <w:pPr>
+        <w:ind w:left="3588" w:hanging="360"/>
+      </w:pPr>
+      <w:rPr>
+        <w:rFonts w:ascii="Symbol" w:hAnsi="Symbol" w:hint="default"/>
+      </w:rPr>
+    </w:lvl>
+    <w:lvl w:ilvl="4" w:tplc="08160003" w:tentative="1">
+      <w:start w:val="1"/>
+      <w:numFmt w:val="bullet"/>
+      <w:lvlText w:val="o"/>
+      <w:lvlJc w:val="left"/>
+      <w:pPr>
+        <w:ind w:left="4308" w:hanging="360"/>
+      </w:pPr>
+      <w:rPr>
+        <w:rFonts w:ascii="Courier New" w:hAnsi="Courier New" w:cs="Courier New" w:hint="default"/>
+      </w:rPr>
+    </w:lvl>
+    <w:lvl w:ilvl="5" w:tplc="08160005" w:tentative="1">
+      <w:start w:val="1"/>
+      <w:numFmt w:val="bullet"/>
+      <w:lvlText w:val=""/>
+      <w:lvlJc w:val="left"/>
+      <w:pPr>
+        <w:ind w:left="5028" w:hanging="360"/>
+      </w:pPr>
+      <w:rPr>
+        <w:rFonts w:ascii="Wingdings" w:hAnsi="Wingdings" w:hint="default"/>
+      </w:rPr>
+    </w:lvl>
+    <w:lvl w:ilvl="6" w:tplc="08160001" w:tentative="1">
+      <w:start w:val="1"/>
+      <w:numFmt w:val="bullet"/>
+      <w:lvlText w:val=""/>
+      <w:lvlJc w:val="left"/>
+      <w:pPr>
+        <w:ind w:left="5748" w:hanging="360"/>
+      </w:pPr>
+      <w:rPr>
+        <w:rFonts w:ascii="Symbol" w:hAnsi="Symbol" w:hint="default"/>
+      </w:rPr>
+    </w:lvl>
+    <w:lvl w:ilvl="7" w:tplc="08160003" w:tentative="1">
+      <w:start w:val="1"/>
+      <w:numFmt w:val="bullet"/>
+      <w:lvlText w:val="o"/>
+      <w:lvlJc w:val="left"/>
+      <w:pPr>
+        <w:ind w:left="6468" w:hanging="360"/>
+      </w:pPr>
+      <w:rPr>
+        <w:rFonts w:ascii="Courier New" w:hAnsi="Courier New" w:cs="Courier New" w:hint="default"/>
+      </w:rPr>
+    </w:lvl>
+    <w:lvl w:ilvl="8" w:tplc="08160005" w:tentative="1">
+      <w:start w:val="1"/>
+      <w:numFmt w:val="bullet"/>
+      <w:lvlText w:val=""/>
+      <w:lvlJc w:val="left"/>
+      <w:pPr>
+        <w:ind w:left="7188" w:hanging="360"/>
+      </w:pPr>
+      <w:rPr>
+        <w:rFonts w:ascii="Wingdings" w:hAnsi="Wingdings" w:hint="default"/>
+      </w:rPr>
+    </w:lvl>
+  </w:abstractNum>
+  <w:abstractNum w:abstractNumId="3" w15:restartNumberingAfterBreak="0">
     <w:nsid w:val="44B46859"/>
     <w:multiLevelType w:val="multilevel"/>
     <w:tmpl w:val="BE80C0C2"/>
@@ -6063,7 +6571,7 @@
       </w:rPr>
     </w:lvl>
   </w:abstractNum>
-  <w:abstractNum w:abstractNumId="3" w15:restartNumberingAfterBreak="0">
+  <w:abstractNum w:abstractNumId="4" w15:restartNumberingAfterBreak="0">
     <w:nsid w:val="65844785"/>
     <w:multiLevelType w:val="hybridMultilevel"/>
     <w:tmpl w:val="D54EC89E"/>
@@ -6176,7 +6684,7 @@
       </w:rPr>
     </w:lvl>
   </w:abstractNum>
-  <w:abstractNum w:abstractNumId="4" w15:restartNumberingAfterBreak="0">
+  <w:abstractNum w:abstractNumId="5" w15:restartNumberingAfterBreak="0">
     <w:nsid w:val="6C9258FF"/>
     <w:multiLevelType w:val="hybridMultilevel"/>
     <w:tmpl w:val="FFE807CC"/>
@@ -6289,7 +6797,7 @@
       </w:rPr>
     </w:lvl>
   </w:abstractNum>
-  <w:abstractNum w:abstractNumId="5" w15:restartNumberingAfterBreak="0">
+  <w:abstractNum w:abstractNumId="6" w15:restartNumberingAfterBreak="0">
     <w:nsid w:val="74454E7A"/>
     <w:multiLevelType w:val="multilevel"/>
     <w:tmpl w:val="BE80C0C2"/>
@@ -6439,22 +6947,25 @@
     </w:lvl>
   </w:abstractNum>
   <w:num w:numId="1">
-    <w:abstractNumId w:val="5"/>
+    <w:abstractNumId w:val="6"/>
   </w:num>
   <w:num w:numId="2">
-    <w:abstractNumId w:val="2"/>
+    <w:abstractNumId w:val="3"/>
   </w:num>
   <w:num w:numId="3">
     <w:abstractNumId w:val="1"/>
   </w:num>
   <w:num w:numId="4">
-    <w:abstractNumId w:val="4"/>
+    <w:abstractNumId w:val="5"/>
   </w:num>
   <w:num w:numId="5">
-    <w:abstractNumId w:val="3"/>
+    <w:abstractNumId w:val="4"/>
   </w:num>
   <w:num w:numId="6">
     <w:abstractNumId w:val="0"/>
+  </w:num>
+  <w:num w:numId="7">
+    <w:abstractNumId w:val="2"/>
   </w:num>
 </w:numbering>
 </file>
@@ -7397,7 +7908,7 @@
 </file>
 
 <file path=customXml/itemProps1.xml><?xml version="1.0" encoding="utf-8"?>
-<ds:datastoreItem xmlns:ds="http://schemas.openxmlformats.org/officeDocument/2006/customXml" ds:itemID="{9E47FD7B-D6D6-4CFF-A3BB-19FFDE554C77}">
+<ds:datastoreItem xmlns:ds="http://schemas.openxmlformats.org/officeDocument/2006/customXml" ds:itemID="{60BC2128-D9F6-454A-8B8E-EAACFB5C6E6B}">
   <ds:schemaRefs>
     <ds:schemaRef ds:uri="http://schemas.openxmlformats.org/officeDocument/2006/bibliography"/>
   </ds:schemaRefs>

--- a/report.docx
+++ b/report.docx
@@ -972,7 +972,13 @@
       <w:bookmarkStart w:id="0" w:name="_Toc453093470"/>
       <w:r>
         <w:lastRenderedPageBreak/>
-        <w:t xml:space="preserve">1 - </w:t>
+        <w:t xml:space="preserve">1 </w:t>
+      </w:r>
+      <w:r>
+        <w:t>–</w:t>
+      </w:r>
+      <w:r>
+        <w:t xml:space="preserve"> </w:t>
       </w:r>
       <w:r>
         <w:t>Introdução</w:t>
@@ -982,6 +988,17 @@
     <w:p>
       <w:pPr>
         <w:spacing w:line="360" w:lineRule="auto"/>
+        <w:jc w:val="both"/>
+        <w:rPr>
+          <w:rFonts w:ascii="Cambria" w:hAnsi="Cambria"/>
+        </w:rPr>
+      </w:pPr>
+      <w:bookmarkStart w:id="1" w:name="_GoBack"/>
+      <w:bookmarkEnd w:id="1"/>
+    </w:p>
+    <w:p>
+      <w:pPr>
+        <w:spacing w:line="360" w:lineRule="auto"/>
         <w:jc w:val="center"/>
         <w:rPr>
           <w:rFonts w:ascii="Cambria" w:hAnsi="Cambria"/>
@@ -1173,7 +1190,7 @@
         <w:spacing w:line="360" w:lineRule="auto"/>
         <w:jc w:val="both"/>
       </w:pPr>
-      <w:bookmarkStart w:id="1" w:name="_Toc453093471"/>
+      <w:bookmarkStart w:id="2" w:name="_Toc453093471"/>
       <w:r>
         <w:lastRenderedPageBreak/>
         <w:t xml:space="preserve">2 – </w:t>
@@ -1181,7 +1198,7 @@
       <w:r>
         <w:t>Análise</w:t>
       </w:r>
-      <w:bookmarkEnd w:id="1"/>
+      <w:bookmarkEnd w:id="2"/>
     </w:p>
     <w:p>
       <w:pPr>
@@ -1192,14 +1209,14 @@
           <w:b/>
         </w:rPr>
       </w:pPr>
-      <w:bookmarkStart w:id="2" w:name="_Toc453093472"/>
+      <w:bookmarkStart w:id="3" w:name="_Toc453093472"/>
       <w:r>
         <w:rPr>
           <w:b/>
         </w:rPr>
         <w:t>2.1 – Recolha de informação</w:t>
       </w:r>
-      <w:bookmarkEnd w:id="2"/>
+      <w:bookmarkEnd w:id="3"/>
     </w:p>
     <w:p>
       <w:pPr>
@@ -1316,7 +1333,7 @@
           <w:sz w:val="24"/>
         </w:rPr>
       </w:pPr>
-      <w:bookmarkStart w:id="3" w:name="_Toc453093473"/>
+      <w:bookmarkStart w:id="4" w:name="_Toc453093473"/>
       <w:r>
         <w:rPr>
           <w:b/>
@@ -1324,7 +1341,7 @@
         </w:rPr>
         <w:t>2.1.1 – A marca</w:t>
       </w:r>
-      <w:bookmarkEnd w:id="3"/>
+      <w:bookmarkEnd w:id="4"/>
     </w:p>
     <w:p>
       <w:pPr>
@@ -1664,7 +1681,7 @@
           <w:sz w:val="24"/>
         </w:rPr>
       </w:pPr>
-      <w:bookmarkStart w:id="4" w:name="_Toc453093474"/>
+      <w:bookmarkStart w:id="5" w:name="_Toc453093474"/>
       <w:r>
         <w:rPr>
           <w:b/>
@@ -1672,7 +1689,7 @@
         </w:rPr>
         <w:t>2.1.2 – Entrevistas a utilizadores</w:t>
       </w:r>
-      <w:bookmarkEnd w:id="4"/>
+      <w:bookmarkEnd w:id="5"/>
     </w:p>
     <w:p>
       <w:pPr>
@@ -5747,8 +5764,6 @@
           <w:lang w:eastAsia="pt-PT"/>
         </w:rPr>
       </w:pPr>
-      <w:bookmarkStart w:id="5" w:name="_GoBack"/>
-      <w:bookmarkEnd w:id="5"/>
     </w:p>
     <w:p>
       <w:pPr>
@@ -5783,6 +5798,341 @@
       </w:pPr>
       <w:r>
         <w:br w:type="page"/>
+      </w:r>
+    </w:p>
+    <w:p>
+      <w:pPr>
+        <w:pStyle w:val="Cabealho1"/>
+        <w:spacing w:line="360" w:lineRule="auto"/>
+        <w:jc w:val="both"/>
+      </w:pPr>
+      <w:r>
+        <w:lastRenderedPageBreak/>
+        <w:t>X</w:t>
+      </w:r>
+      <w:r>
+        <w:t xml:space="preserve"> – </w:t>
+      </w:r>
+      <w:r>
+        <w:t>Mecanismos de validação e controlo de versões</w:t>
+      </w:r>
+    </w:p>
+    <w:p>
+      <w:pPr>
+        <w:spacing w:line="360" w:lineRule="auto"/>
+        <w:ind w:firstLine="708"/>
+        <w:jc w:val="both"/>
+        <w:rPr>
+          <w:rFonts w:ascii="Cambria" w:hAnsi="Cambria"/>
+        </w:rPr>
+      </w:pPr>
+      <w:r>
+        <w:rPr>
+          <w:rFonts w:ascii="Cambria" w:hAnsi="Cambria"/>
+        </w:rPr>
+        <w:t xml:space="preserve">Em qualquer projecto que implique trabalhos de grupo, é fundamental atribuir determinadas tarefas a cada colaborador, de modo a aumentar a eficiência e rapidez de execução do trabalho. Neste tipo de colaborações, é frequente, e cada vez mais indispensável, a utilização de mecanismos de controlo de versões. Este tipo de ferramentas possibilita a actualização de ficheiros, bem como a consulta de versões anteriores do mesmo ficheiro. Cada utilizador poderá consultar, a qualquer altura, ficheiros colocados em repositórios e editá-los, bastando, para isso, ter uma conta associada ao repositório em questão. </w:t>
+      </w:r>
+    </w:p>
+    <w:p>
+      <w:pPr>
+        <w:spacing w:line="360" w:lineRule="auto"/>
+        <w:ind w:firstLine="708"/>
+        <w:jc w:val="both"/>
+        <w:rPr>
+          <w:rFonts w:ascii="Cambria" w:hAnsi="Cambria"/>
+        </w:rPr>
+      </w:pPr>
+      <w:r>
+        <w:rPr>
+          <w:rFonts w:ascii="Cambria" w:hAnsi="Cambria"/>
+        </w:rPr>
+        <w:t xml:space="preserve">Esta é uma forma dinâmica de trabalho, na medida em que aproxima colaboradores, caso não estejam a trabalhar em conjunto ou nos mesmos locais. </w:t>
+      </w:r>
+      <w:r>
+        <w:rPr>
+          <w:rFonts w:ascii="Cambria" w:hAnsi="Cambria"/>
+        </w:rPr>
+        <w:t>É também uma ferramenta que contribui, em grande escala, para a segurança em desenvolvimento de projectos. Ao poder armazenar várias versões do mesmo ficheiro (à medida que são actualizadas e editadas), garante uma recuperabilidade dos mesmos.</w:t>
+      </w:r>
+    </w:p>
+    <w:p>
+      <w:pPr>
+        <w:spacing w:line="360" w:lineRule="auto"/>
+        <w:ind w:firstLine="708"/>
+        <w:jc w:val="both"/>
+        <w:rPr>
+          <w:rFonts w:ascii="Cambria" w:hAnsi="Cambria"/>
+        </w:rPr>
+      </w:pPr>
+      <w:r>
+        <w:rPr>
+          <w:rFonts w:ascii="Cambria" w:hAnsi="Cambria"/>
+        </w:rPr>
+        <w:t xml:space="preserve">Tendo em consideração que este projecto foi realizado por um grupo de dois alunos, foi utilizado um mecanismo de controlo de versões, neste caso o </w:t>
+      </w:r>
+      <w:r>
+        <w:rPr>
+          <w:rFonts w:ascii="Cambria" w:hAnsi="Cambria"/>
+          <w:i/>
+        </w:rPr>
+        <w:t>GitHub</w:t>
+      </w:r>
+      <w:r>
+        <w:rPr>
+          <w:rFonts w:ascii="Cambria" w:hAnsi="Cambria"/>
+        </w:rPr>
+        <w:t xml:space="preserve">. Esta ferramenta é um repositório </w:t>
+      </w:r>
+      <w:r>
+        <w:rPr>
+          <w:rFonts w:ascii="Cambria" w:hAnsi="Cambria"/>
+          <w:i/>
+        </w:rPr>
+        <w:t>online</w:t>
+      </w:r>
+      <w:r>
+        <w:rPr>
+          <w:rFonts w:ascii="Cambria" w:hAnsi="Cambria"/>
+        </w:rPr>
+        <w:t xml:space="preserve">, gratuito e público, apesar de incluir opções de privacidade. À semelhança de sistemas semelhantes, um utilizador que esteja associado a um repositório, pode aceder, consultar, fazer o </w:t>
+      </w:r>
+      <w:r>
+        <w:rPr>
+          <w:rFonts w:ascii="Cambria" w:hAnsi="Cambria"/>
+          <w:i/>
+        </w:rPr>
+        <w:t>download</w:t>
+      </w:r>
+      <w:r>
+        <w:rPr>
+          <w:rFonts w:ascii="Cambria" w:hAnsi="Cambria"/>
+        </w:rPr>
+        <w:t xml:space="preserve"> ou remover qualquer ficheiro, desde que possua uma conta registada e esteja associado ao repositório. </w:t>
+      </w:r>
+    </w:p>
+    <w:p>
+      <w:pPr>
+        <w:spacing w:line="360" w:lineRule="auto"/>
+        <w:ind w:firstLine="708"/>
+        <w:jc w:val="both"/>
+        <w:rPr>
+          <w:rFonts w:ascii="Cambria" w:hAnsi="Cambria"/>
+        </w:rPr>
+      </w:pPr>
+      <w:r>
+        <w:rPr>
+          <w:rFonts w:ascii="Cambria" w:hAnsi="Cambria"/>
+        </w:rPr>
+        <w:t>Esta vertente revelou ser decisiva no desenvolvimento do trabalho, visto que impulsionou um trabalho de equipa bastante eficiente</w:t>
+      </w:r>
+      <w:r>
+        <w:rPr>
+          <w:rFonts w:ascii="Cambria" w:hAnsi="Cambria"/>
+        </w:rPr>
+        <w:t xml:space="preserve">, facilitando a troca de ficheiros e tarefas. </w:t>
+      </w:r>
+    </w:p>
+    <w:p>
+      <w:pPr>
+        <w:spacing w:line="360" w:lineRule="auto"/>
+        <w:ind w:firstLine="708"/>
+        <w:jc w:val="both"/>
+        <w:rPr>
+          <w:rFonts w:ascii="Cambria" w:hAnsi="Cambria"/>
+        </w:rPr>
+      </w:pPr>
+      <w:r>
+        <w:rPr>
+          <w:noProof/>
+          <w:lang w:eastAsia="pt-PT"/>
+        </w:rPr>
+        <w:drawing>
+          <wp:anchor distT="0" distB="0" distL="114300" distR="114300" simplePos="0" relativeHeight="251658240" behindDoc="1" locked="0" layoutInCell="1" allowOverlap="1" wp14:anchorId="3587190E" wp14:editId="1AD8FEB6">
+            <wp:simplePos x="0" y="0"/>
+            <wp:positionH relativeFrom="column">
+              <wp:posOffset>-118110</wp:posOffset>
+            </wp:positionH>
+            <wp:positionV relativeFrom="paragraph">
+              <wp:posOffset>545465</wp:posOffset>
+            </wp:positionV>
+            <wp:extent cx="5967730" cy="1695450"/>
+            <wp:effectExtent l="0" t="0" r="0" b="0"/>
+            <wp:wrapNone/>
+            <wp:docPr id="1" name="Imagem 1"/>
+            <wp:cNvGraphicFramePr>
+              <a:graphicFrameLocks xmlns:a="http://schemas.openxmlformats.org/drawingml/2006/main" noChangeAspect="1"/>
+            </wp:cNvGraphicFramePr>
+            <a:graphic xmlns:a="http://schemas.openxmlformats.org/drawingml/2006/main">
+              <a:graphicData uri="http://schemas.openxmlformats.org/drawingml/2006/picture">
+                <pic:pic xmlns:pic="http://schemas.openxmlformats.org/drawingml/2006/picture">
+                  <pic:nvPicPr>
+                    <pic:cNvPr id="1" name=""/>
+                    <pic:cNvPicPr/>
+                  </pic:nvPicPr>
+                  <pic:blipFill>
+                    <a:blip r:embed="rId16">
+                      <a:extLst>
+                        <a:ext uri="{28A0092B-C50C-407E-A947-70E740481C1C}">
+                          <a14:useLocalDpi xmlns:a14="http://schemas.microsoft.com/office/drawing/2010/main" val="0"/>
+                        </a:ext>
+                      </a:extLst>
+                    </a:blip>
+                    <a:stretch>
+                      <a:fillRect/>
+                    </a:stretch>
+                  </pic:blipFill>
+                  <pic:spPr>
+                    <a:xfrm>
+                      <a:off x="0" y="0"/>
+                      <a:ext cx="5967730" cy="1695450"/>
+                    </a:xfrm>
+                    <a:prstGeom prst="rect">
+                      <a:avLst/>
+                    </a:prstGeom>
+                  </pic:spPr>
+                </pic:pic>
+              </a:graphicData>
+            </a:graphic>
+            <wp14:sizeRelH relativeFrom="margin">
+              <wp14:pctWidth>0</wp14:pctWidth>
+            </wp14:sizeRelH>
+            <wp14:sizeRelV relativeFrom="margin">
+              <wp14:pctHeight>0</wp14:pctHeight>
+            </wp14:sizeRelV>
+          </wp:anchor>
+        </w:drawing>
+      </w:r>
+      <w:r>
+        <w:rPr>
+          <w:rFonts w:ascii="Cambria" w:hAnsi="Cambria"/>
+        </w:rPr>
+        <w:t xml:space="preserve">Segue-se uma imagem do repositório utilizado para o efeito, que poderá ser consultado na seguinte hiperligação: </w:t>
+      </w:r>
+      <w:r>
+        <w:rPr>
+          <w:rFonts w:ascii="Cambria" w:hAnsi="Cambria"/>
+          <w:b/>
+        </w:rPr>
+        <w:t>https://github.com/mbcrodrigues/PeterBighetti</w:t>
+      </w:r>
+      <w:r>
+        <w:rPr>
+          <w:rFonts w:ascii="Cambria" w:hAnsi="Cambria"/>
+        </w:rPr>
+        <w:t xml:space="preserve"> </w:t>
+      </w:r>
+    </w:p>
+    <w:p>
+      <w:pPr>
+        <w:keepNext/>
+        <w:spacing w:line="360" w:lineRule="auto"/>
+        <w:ind w:firstLine="708"/>
+        <w:jc w:val="center"/>
+      </w:pPr>
+    </w:p>
+    <w:p>
+      <w:pPr>
+        <w:pStyle w:val="Legenda"/>
+        <w:ind w:left="708"/>
+        <w:jc w:val="center"/>
+        <w:rPr>
+          <w:rFonts w:ascii="Cambria" w:hAnsi="Cambria"/>
+          <w:b/>
+          <w:i w:val="0"/>
+          <w:color w:val="auto"/>
+        </w:rPr>
+      </w:pPr>
+    </w:p>
+    <w:p>
+      <w:pPr>
+        <w:pStyle w:val="Legenda"/>
+        <w:ind w:left="708"/>
+        <w:jc w:val="center"/>
+        <w:rPr>
+          <w:rFonts w:ascii="Cambria" w:hAnsi="Cambria"/>
+          <w:b/>
+          <w:i w:val="0"/>
+          <w:color w:val="auto"/>
+        </w:rPr>
+      </w:pPr>
+    </w:p>
+    <w:p>
+      <w:pPr>
+        <w:pStyle w:val="Legenda"/>
+        <w:ind w:left="708"/>
+        <w:jc w:val="center"/>
+        <w:rPr>
+          <w:rFonts w:ascii="Cambria" w:hAnsi="Cambria"/>
+          <w:b/>
+          <w:i w:val="0"/>
+          <w:color w:val="auto"/>
+        </w:rPr>
+      </w:pPr>
+    </w:p>
+    <w:p>
+      <w:pPr>
+        <w:pStyle w:val="Legenda"/>
+        <w:ind w:left="708"/>
+        <w:jc w:val="center"/>
+        <w:rPr>
+          <w:rFonts w:ascii="Cambria" w:hAnsi="Cambria"/>
+          <w:b/>
+          <w:i w:val="0"/>
+          <w:color w:val="auto"/>
+        </w:rPr>
+      </w:pPr>
+    </w:p>
+    <w:p>
+      <w:pPr>
+        <w:pStyle w:val="Legenda"/>
+        <w:ind w:left="708"/>
+        <w:jc w:val="center"/>
+        <w:rPr>
+          <w:rFonts w:ascii="Cambria" w:hAnsi="Cambria"/>
+          <w:b/>
+          <w:i w:val="0"/>
+          <w:color w:val="auto"/>
+        </w:rPr>
+      </w:pPr>
+    </w:p>
+    <w:p>
+      <w:pPr>
+        <w:pStyle w:val="Legenda"/>
+        <w:ind w:left="708"/>
+        <w:jc w:val="center"/>
+        <w:rPr>
+          <w:rFonts w:ascii="Cambria" w:hAnsi="Cambria"/>
+          <w:b/>
+          <w:i w:val="0"/>
+          <w:color w:val="auto"/>
+        </w:rPr>
+      </w:pPr>
+      <w:r>
+        <w:rPr>
+          <w:rFonts w:ascii="Cambria" w:hAnsi="Cambria"/>
+          <w:b/>
+          <w:i w:val="0"/>
+          <w:color w:val="auto"/>
+        </w:rPr>
+        <w:t>FIGURA 7</w:t>
+      </w:r>
+      <w:r>
+        <w:rPr>
+          <w:rFonts w:ascii="Cambria" w:hAnsi="Cambria"/>
+          <w:b/>
+          <w:i w:val="0"/>
+          <w:color w:val="auto"/>
+        </w:rPr>
+        <w:t xml:space="preserve"> – </w:t>
+      </w:r>
+      <w:r>
+        <w:rPr>
+          <w:rFonts w:ascii="Cambria" w:hAnsi="Cambria"/>
+          <w:b/>
+          <w:i w:val="0"/>
+          <w:color w:val="auto"/>
+        </w:rPr>
+        <w:t>FERRAMENTA DE CONTROLO DE VERSÕES DO GITHUB</w:t>
       </w:r>
     </w:p>
     <w:p>
@@ -5830,7 +6180,7 @@
         </w:rPr>
         <w:t xml:space="preserve">”. </w:t>
       </w:r>
-      <w:hyperlink r:id="rId16" w:history="1">
+      <w:hyperlink r:id="rId17" w:history="1">
         <w:r>
           <w:rPr>
             <w:rStyle w:val="Hiperligao"/>
@@ -5879,7 +6229,7 @@
         </w:rPr>
         <w:t xml:space="preserve">: </w:t>
       </w:r>
-      <w:hyperlink r:id="rId17" w:history="1">
+      <w:hyperlink r:id="rId18" w:history="1">
         <w:r>
           <w:rPr>
             <w:rStyle w:val="Hiperligao"/>
@@ -5890,7 +6240,7 @@
       </w:hyperlink>
     </w:p>
     <w:sectPr>
-      <w:footerReference w:type="default" r:id="rId18"/>
+      <w:footerReference w:type="default" r:id="rId19"/>
       <w:pgSz w:w="11906" w:h="16838"/>
       <w:pgMar w:top="1417" w:right="1701" w:bottom="1417" w:left="1701" w:header="708" w:footer="708" w:gutter="0"/>
       <w:cols w:space="708"/>
@@ -5987,7 +6337,7 @@
                 <w:bCs/>
                 <w:noProof/>
               </w:rPr>
-              <w:t>15</w:t>
+              <w:t>16</w:t>
             </w:r>
             <w:r>
               <w:rPr>
@@ -6032,7 +6382,7 @@
                 <w:bCs/>
                 <w:noProof/>
               </w:rPr>
-              <w:t>15</w:t>
+              <w:t>16</w:t>
             </w:r>
             <w:r>
               <w:rPr>
@@ -7908,7 +8258,7 @@
 </file>
 
 <file path=customXml/itemProps1.xml><?xml version="1.0" encoding="utf-8"?>
-<ds:datastoreItem xmlns:ds="http://schemas.openxmlformats.org/officeDocument/2006/customXml" ds:itemID="{60BC2128-D9F6-454A-8B8E-EAACFB5C6E6B}">
+<ds:datastoreItem xmlns:ds="http://schemas.openxmlformats.org/officeDocument/2006/customXml" ds:itemID="{7402585F-7C9B-469C-96E3-3B26F90423F6}">
   <ds:schemaRefs>
     <ds:schemaRef ds:uri="http://schemas.openxmlformats.org/officeDocument/2006/bibliography"/>
   </ds:schemaRefs>

--- a/report.docx
+++ b/report.docx
@@ -993,8 +993,6 @@
           <w:rFonts w:ascii="Cambria" w:hAnsi="Cambria"/>
         </w:rPr>
       </w:pPr>
-      <w:bookmarkStart w:id="1" w:name="_GoBack"/>
-      <w:bookmarkEnd w:id="1"/>
     </w:p>
     <w:p>
       <w:pPr>
@@ -1190,7 +1188,7 @@
         <w:spacing w:line="360" w:lineRule="auto"/>
         <w:jc w:val="both"/>
       </w:pPr>
-      <w:bookmarkStart w:id="2" w:name="_Toc453093471"/>
+      <w:bookmarkStart w:id="1" w:name="_Toc453093471"/>
       <w:r>
         <w:lastRenderedPageBreak/>
         <w:t xml:space="preserve">2 – </w:t>
@@ -1198,150 +1196,150 @@
       <w:r>
         <w:t>Análise</w:t>
       </w:r>
+      <w:bookmarkEnd w:id="1"/>
+    </w:p>
+    <w:p>
+      <w:pPr>
+        <w:pStyle w:val="Cabealho2"/>
+        <w:spacing w:line="360" w:lineRule="auto"/>
+        <w:jc w:val="both"/>
+        <w:rPr>
+          <w:b/>
+        </w:rPr>
+      </w:pPr>
+      <w:bookmarkStart w:id="2" w:name="_Toc453093472"/>
+      <w:r>
+        <w:rPr>
+          <w:b/>
+        </w:rPr>
+        <w:t>2.1 – Recolha de informação</w:t>
+      </w:r>
       <w:bookmarkEnd w:id="2"/>
     </w:p>
     <w:p>
       <w:pPr>
-        <w:pStyle w:val="Cabealho2"/>
-        <w:spacing w:line="360" w:lineRule="auto"/>
-        <w:jc w:val="both"/>
-        <w:rPr>
-          <w:b/>
-        </w:rPr>
-      </w:pPr>
-      <w:bookmarkStart w:id="3" w:name="_Toc453093472"/>
-      <w:r>
-        <w:rPr>
-          <w:b/>
-        </w:rPr>
-        <w:t>2.1 – Recolha de informação</w:t>
+        <w:spacing w:line="360" w:lineRule="auto"/>
+        <w:ind w:firstLine="708"/>
+        <w:jc w:val="both"/>
+        <w:rPr>
+          <w:rFonts w:ascii="Cambria" w:hAnsi="Cambria"/>
+        </w:rPr>
+      </w:pPr>
+      <w:r>
+        <w:rPr>
+          <w:rFonts w:ascii="Cambria" w:hAnsi="Cambria"/>
+        </w:rPr>
+        <w:t>Neste ponto pretendia-se recolher toda a informação relevante</w:t>
+      </w:r>
+      <w:r>
+        <w:rPr>
+          <w:rFonts w:ascii="Cambria" w:hAnsi="Cambria"/>
+        </w:rPr>
+        <w:t xml:space="preserve"> associada à Uber, bem como </w:t>
+      </w:r>
+      <w:r>
+        <w:rPr>
+          <w:rFonts w:ascii="Cambria" w:hAnsi="Cambria"/>
+        </w:rPr>
+        <w:t xml:space="preserve">aos serviços e modalidades que dispõe e oferece. Para </w:t>
+      </w:r>
+      <w:r>
+        <w:rPr>
+          <w:rFonts w:ascii="Cambria" w:hAnsi="Cambria"/>
+        </w:rPr>
+        <w:t xml:space="preserve">tal, analisaram-se textos, reportagens e artigos sobre a Uber, foram realizadas entrevistas a dois utilizadores dos serviços da marca e testaram-se as várias funcionalidades da aplicação, utilizando-a em tempo real. </w:t>
+      </w:r>
+    </w:p>
+    <w:p>
+      <w:pPr>
+        <w:spacing w:line="360" w:lineRule="auto"/>
+        <w:ind w:firstLine="708"/>
+        <w:jc w:val="both"/>
+        <w:rPr>
+          <w:rFonts w:ascii="Cambria" w:hAnsi="Cambria"/>
+        </w:rPr>
+      </w:pPr>
+      <w:r>
+        <w:rPr>
+          <w:rFonts w:ascii="Cambria" w:hAnsi="Cambria"/>
+        </w:rPr>
+        <w:t xml:space="preserve">Assim, de forma a ser possível analisar a Uber de um ponto de vista comercial e desenvolver um projecto de </w:t>
+      </w:r>
+      <w:r>
+        <w:rPr>
+          <w:rFonts w:ascii="Cambria" w:hAnsi="Cambria"/>
+          <w:i/>
+        </w:rPr>
+        <w:t>software</w:t>
+      </w:r>
+      <w:r>
+        <w:rPr>
+          <w:rFonts w:ascii="Cambria" w:hAnsi="Cambria"/>
+        </w:rPr>
+        <w:t xml:space="preserve"> que descreva os serviços que a marca </w:t>
+      </w:r>
+      <w:r>
+        <w:rPr>
+          <w:rFonts w:ascii="Cambria" w:hAnsi="Cambria"/>
+        </w:rPr>
+        <w:t>oferece</w:t>
+      </w:r>
+      <w:r>
+        <w:rPr>
+          <w:rFonts w:ascii="Cambria" w:hAnsi="Cambria"/>
+        </w:rPr>
+        <w:t>, é fundamental conhecer</w:t>
+      </w:r>
+      <w:r>
+        <w:rPr>
+          <w:rFonts w:ascii="Cambria" w:hAnsi="Cambria"/>
+        </w:rPr>
+        <w:t xml:space="preserve"> alguma da sua história e, sobretudo, os objectivos e premissas a que se propunha no seu surgimento e actualmente. É, igualmente, importante </w:t>
+      </w:r>
+      <w:r>
+        <w:rPr>
+          <w:rFonts w:ascii="Cambria" w:hAnsi="Cambria"/>
+        </w:rPr>
+        <w:t>realizar</w:t>
+      </w:r>
+      <w:r>
+        <w:rPr>
+          <w:rFonts w:ascii="Cambria" w:hAnsi="Cambria"/>
+        </w:rPr>
+        <w:t xml:space="preserve"> uma, breve, análise da relevância da marca na sociedade, de forma a conhecer as funcionalidades mais utilizadas,</w:t>
+      </w:r>
+      <w:r>
+        <w:rPr>
+          <w:rFonts w:ascii="Cambria" w:hAnsi="Cambria"/>
+        </w:rPr>
+        <w:t xml:space="preserve"> bem como a forma como são realizadas,</w:t>
+      </w:r>
+      <w:r>
+        <w:rPr>
+          <w:rFonts w:ascii="Cambria" w:hAnsi="Cambria"/>
+        </w:rPr>
+        <w:t xml:space="preserve"> para, na fase seguinte do projecto, se descreverem alguns requisitos funcionais e não funcionais associados à marca.</w:t>
+      </w:r>
+    </w:p>
+    <w:p>
+      <w:pPr>
+        <w:pStyle w:val="Cabealho3"/>
+        <w:spacing w:line="360" w:lineRule="auto"/>
+        <w:jc w:val="both"/>
+        <w:rPr>
+          <w:b/>
+          <w:sz w:val="24"/>
+        </w:rPr>
+      </w:pPr>
+      <w:bookmarkStart w:id="3" w:name="_Toc453093473"/>
+      <w:r>
+        <w:rPr>
+          <w:b/>
+          <w:sz w:val="24"/>
+        </w:rPr>
+        <w:t>2.1.1 – A marca</w:t>
       </w:r>
       <w:bookmarkEnd w:id="3"/>
-    </w:p>
-    <w:p>
-      <w:pPr>
-        <w:spacing w:line="360" w:lineRule="auto"/>
-        <w:ind w:firstLine="708"/>
-        <w:jc w:val="both"/>
-        <w:rPr>
-          <w:rFonts w:ascii="Cambria" w:hAnsi="Cambria"/>
-        </w:rPr>
-      </w:pPr>
-      <w:r>
-        <w:rPr>
-          <w:rFonts w:ascii="Cambria" w:hAnsi="Cambria"/>
-        </w:rPr>
-        <w:t>Neste ponto pretendia-se recolher toda a informação relevante</w:t>
-      </w:r>
-      <w:r>
-        <w:rPr>
-          <w:rFonts w:ascii="Cambria" w:hAnsi="Cambria"/>
-        </w:rPr>
-        <w:t xml:space="preserve"> associada à Uber, bem como </w:t>
-      </w:r>
-      <w:r>
-        <w:rPr>
-          <w:rFonts w:ascii="Cambria" w:hAnsi="Cambria"/>
-        </w:rPr>
-        <w:t xml:space="preserve">aos serviços e modalidades que dispõe e oferece. Para </w:t>
-      </w:r>
-      <w:r>
-        <w:rPr>
-          <w:rFonts w:ascii="Cambria" w:hAnsi="Cambria"/>
-        </w:rPr>
-        <w:t xml:space="preserve">tal, analisaram-se textos, reportagens e artigos sobre a Uber, foram realizadas entrevistas a dois utilizadores dos serviços da marca e testaram-se as várias funcionalidades da aplicação, utilizando-a em tempo real. </w:t>
-      </w:r>
-    </w:p>
-    <w:p>
-      <w:pPr>
-        <w:spacing w:line="360" w:lineRule="auto"/>
-        <w:ind w:firstLine="708"/>
-        <w:jc w:val="both"/>
-        <w:rPr>
-          <w:rFonts w:ascii="Cambria" w:hAnsi="Cambria"/>
-        </w:rPr>
-      </w:pPr>
-      <w:r>
-        <w:rPr>
-          <w:rFonts w:ascii="Cambria" w:hAnsi="Cambria"/>
-        </w:rPr>
-        <w:t xml:space="preserve">Assim, de forma a ser possível analisar a Uber de um ponto de vista comercial e desenvolver um projecto de </w:t>
-      </w:r>
-      <w:r>
-        <w:rPr>
-          <w:rFonts w:ascii="Cambria" w:hAnsi="Cambria"/>
-          <w:i/>
-        </w:rPr>
-        <w:t>software</w:t>
-      </w:r>
-      <w:r>
-        <w:rPr>
-          <w:rFonts w:ascii="Cambria" w:hAnsi="Cambria"/>
-        </w:rPr>
-        <w:t xml:space="preserve"> que descreva os serviços que a marca </w:t>
-      </w:r>
-      <w:r>
-        <w:rPr>
-          <w:rFonts w:ascii="Cambria" w:hAnsi="Cambria"/>
-        </w:rPr>
-        <w:t>oferece</w:t>
-      </w:r>
-      <w:r>
-        <w:rPr>
-          <w:rFonts w:ascii="Cambria" w:hAnsi="Cambria"/>
-        </w:rPr>
-        <w:t>, é fundamental conhecer</w:t>
-      </w:r>
-      <w:r>
-        <w:rPr>
-          <w:rFonts w:ascii="Cambria" w:hAnsi="Cambria"/>
-        </w:rPr>
-        <w:t xml:space="preserve"> alguma da sua história e, sobretudo, os objectivos e premissas a que se propunha no seu surgimento e actualmente. É, igualmente, importante </w:t>
-      </w:r>
-      <w:r>
-        <w:rPr>
-          <w:rFonts w:ascii="Cambria" w:hAnsi="Cambria"/>
-        </w:rPr>
-        <w:t>realizar</w:t>
-      </w:r>
-      <w:r>
-        <w:rPr>
-          <w:rFonts w:ascii="Cambria" w:hAnsi="Cambria"/>
-        </w:rPr>
-        <w:t xml:space="preserve"> uma, breve, análise da relevância da marca na sociedade, de forma a conhecer as funcionalidades mais utilizadas,</w:t>
-      </w:r>
-      <w:r>
-        <w:rPr>
-          <w:rFonts w:ascii="Cambria" w:hAnsi="Cambria"/>
-        </w:rPr>
-        <w:t xml:space="preserve"> bem como a forma como são realizadas,</w:t>
-      </w:r>
-      <w:r>
-        <w:rPr>
-          <w:rFonts w:ascii="Cambria" w:hAnsi="Cambria"/>
-        </w:rPr>
-        <w:t xml:space="preserve"> para, na fase seguinte do projecto, se descreverem alguns requisitos funcionais e não funcionais associados à marca.</w:t>
-      </w:r>
-    </w:p>
-    <w:p>
-      <w:pPr>
-        <w:pStyle w:val="Cabealho3"/>
-        <w:spacing w:line="360" w:lineRule="auto"/>
-        <w:jc w:val="both"/>
-        <w:rPr>
-          <w:b/>
-          <w:sz w:val="24"/>
-        </w:rPr>
-      </w:pPr>
-      <w:bookmarkStart w:id="4" w:name="_Toc453093473"/>
-      <w:r>
-        <w:rPr>
-          <w:b/>
-          <w:sz w:val="24"/>
-        </w:rPr>
-        <w:t>2.1.1 – A marca</w:t>
-      </w:r>
-      <w:bookmarkEnd w:id="4"/>
     </w:p>
     <w:p>
       <w:pPr>
@@ -1654,21 +1652,7 @@
         <w:rPr>
           <w:rFonts w:ascii="Cambria" w:hAnsi="Cambria"/>
         </w:rPr>
-        <w:t xml:space="preserve">Caso uma pessoa seja contratada por uma das empresas parceiras </w:t>
-      </w:r>
-      <w:proofErr w:type="gramStart"/>
-      <w:r>
-        <w:rPr>
-          <w:rFonts w:ascii="Cambria" w:hAnsi="Cambria"/>
-        </w:rPr>
-        <w:t>da Uber ou seja</w:t>
-      </w:r>
-      <w:proofErr w:type="gramEnd"/>
-      <w:r>
-        <w:rPr>
-          <w:rFonts w:ascii="Cambria" w:hAnsi="Cambria"/>
-        </w:rPr>
-        <w:t xml:space="preserve"> empresário em nome individual, poderá ser motorista, desde que, para isso, possua formação, habilitação e certificação de motorista.</w:t>
+        <w:t>Caso uma pessoa seja contratada por uma das empresas parceiras da Uber ou seja empresário em nome individual, poderá ser motorista, desde que, para isso, possua formação, habilitação e certificação de motorista.</w:t>
       </w:r>
     </w:p>
     <w:p>
@@ -1681,7 +1665,7 @@
           <w:sz w:val="24"/>
         </w:rPr>
       </w:pPr>
-      <w:bookmarkStart w:id="5" w:name="_Toc453093474"/>
+      <w:bookmarkStart w:id="4" w:name="_Toc453093474"/>
       <w:r>
         <w:rPr>
           <w:b/>
@@ -1689,7 +1673,7 @@
         </w:rPr>
         <w:t>2.1.2 – Entrevistas a utilizadores</w:t>
       </w:r>
-      <w:bookmarkEnd w:id="5"/>
+      <w:bookmarkEnd w:id="4"/>
     </w:p>
     <w:p>
       <w:pPr>
@@ -5802,19 +5786,221 @@
     </w:p>
     <w:p>
       <w:pPr>
+        <w:pStyle w:val="Cabealho2"/>
+        <w:spacing w:line="360" w:lineRule="auto"/>
+        <w:jc w:val="both"/>
+        <w:rPr>
+          <w:b/>
+          <w:lang w:eastAsia="pt-PT"/>
+        </w:rPr>
+      </w:pPr>
+      <w:r>
+        <w:rPr>
+          <w:b/>
+          <w:lang w:eastAsia="pt-PT"/>
+        </w:rPr>
+        <w:lastRenderedPageBreak/>
+        <w:t>2.3</w:t>
+      </w:r>
+      <w:r>
+        <w:rPr>
+          <w:b/>
+          <w:lang w:eastAsia="pt-PT"/>
+        </w:rPr>
+        <w:t xml:space="preserve"> – </w:t>
+      </w:r>
+      <w:r>
+        <w:rPr>
+          <w:b/>
+          <w:lang w:eastAsia="pt-PT"/>
+        </w:rPr>
+        <w:t>Diagrama de casos de uso</w:t>
+      </w:r>
+    </w:p>
+    <w:p>
+      <w:pPr>
+        <w:rPr>
+          <w:lang w:eastAsia="pt-PT"/>
+        </w:rPr>
+      </w:pPr>
+    </w:p>
+    <w:p>
+      <w:pPr>
+        <w:rPr>
+          <w:lang w:eastAsia="pt-PT"/>
+        </w:rPr>
+      </w:pPr>
+    </w:p>
+    <w:p>
+      <w:pPr>
+        <w:rPr>
+          <w:lang w:eastAsia="pt-PT"/>
+        </w:rPr>
+      </w:pPr>
+    </w:p>
+    <w:p>
+      <w:pPr>
+        <w:rPr>
+          <w:lang w:eastAsia="pt-PT"/>
+        </w:rPr>
+      </w:pPr>
+    </w:p>
+    <w:p>
+      <w:pPr>
+        <w:rPr>
+          <w:lang w:eastAsia="pt-PT"/>
+        </w:rPr>
+      </w:pPr>
+    </w:p>
+    <w:p>
+      <w:pPr>
+        <w:rPr>
+          <w:lang w:eastAsia="pt-PT"/>
+        </w:rPr>
+      </w:pPr>
+    </w:p>
+    <w:p>
+      <w:pPr>
+        <w:rPr>
+          <w:lang w:eastAsia="pt-PT"/>
+        </w:rPr>
+      </w:pPr>
+    </w:p>
+    <w:p>
+      <w:pPr>
+        <w:rPr>
+          <w:lang w:eastAsia="pt-PT"/>
+        </w:rPr>
+      </w:pPr>
+    </w:p>
+    <w:p>
+      <w:pPr>
+        <w:rPr>
+          <w:lang w:eastAsia="pt-PT"/>
+        </w:rPr>
+      </w:pPr>
+    </w:p>
+    <w:p>
+      <w:pPr>
+        <w:rPr>
+          <w:lang w:eastAsia="pt-PT"/>
+        </w:rPr>
+      </w:pPr>
+    </w:p>
+    <w:p>
+      <w:pPr>
+        <w:rPr>
+          <w:lang w:eastAsia="pt-PT"/>
+        </w:rPr>
+      </w:pPr>
+    </w:p>
+    <w:p>
+      <w:pPr>
+        <w:rPr>
+          <w:lang w:eastAsia="pt-PT"/>
+        </w:rPr>
+      </w:pPr>
+    </w:p>
+    <w:p>
+      <w:pPr>
+        <w:rPr>
+          <w:lang w:eastAsia="pt-PT"/>
+        </w:rPr>
+      </w:pPr>
+    </w:p>
+    <w:p>
+      <w:pPr>
+        <w:rPr>
+          <w:lang w:eastAsia="pt-PT"/>
+        </w:rPr>
+      </w:pPr>
+    </w:p>
+    <w:p>
+      <w:pPr>
+        <w:rPr>
+          <w:lang w:eastAsia="pt-PT"/>
+        </w:rPr>
+      </w:pPr>
+    </w:p>
+    <w:p>
+      <w:pPr>
+        <w:rPr>
+          <w:lang w:eastAsia="pt-PT"/>
+        </w:rPr>
+      </w:pPr>
+    </w:p>
+    <w:p>
+      <w:pPr>
+        <w:rPr>
+          <w:lang w:eastAsia="pt-PT"/>
+        </w:rPr>
+      </w:pPr>
+    </w:p>
+    <w:p>
+      <w:pPr>
+        <w:rPr>
+          <w:lang w:eastAsia="pt-PT"/>
+        </w:rPr>
+      </w:pPr>
+    </w:p>
+    <w:p>
+      <w:pPr>
+        <w:rPr>
+          <w:lang w:eastAsia="pt-PT"/>
+        </w:rPr>
+      </w:pPr>
+    </w:p>
+    <w:p>
+      <w:pPr>
+        <w:rPr>
+          <w:lang w:eastAsia="pt-PT"/>
+        </w:rPr>
+      </w:pPr>
+    </w:p>
+    <w:p>
+      <w:pPr>
+        <w:rPr>
+          <w:lang w:eastAsia="pt-PT"/>
+        </w:rPr>
+      </w:pPr>
+    </w:p>
+    <w:p>
+      <w:pPr>
+        <w:rPr>
+          <w:lang w:eastAsia="pt-PT"/>
+        </w:rPr>
+      </w:pPr>
+    </w:p>
+    <w:p>
+      <w:pPr>
+        <w:rPr>
+          <w:lang w:eastAsia="pt-PT"/>
+        </w:rPr>
+      </w:pPr>
+    </w:p>
+    <w:p>
+      <w:pPr>
+        <w:rPr>
+          <w:lang w:eastAsia="pt-PT"/>
+        </w:rPr>
+      </w:pPr>
+    </w:p>
+    <w:p>
+      <w:pPr>
+        <w:rPr>
+          <w:lang w:eastAsia="pt-PT"/>
+        </w:rPr>
+      </w:pPr>
+    </w:p>
+    <w:p>
+      <w:pPr>
         <w:pStyle w:val="Cabealho1"/>
         <w:spacing w:line="360" w:lineRule="auto"/>
         <w:jc w:val="both"/>
       </w:pPr>
       <w:r>
         <w:lastRenderedPageBreak/>
-        <w:t>X</w:t>
-      </w:r>
-      <w:r>
-        <w:t xml:space="preserve"> – </w:t>
-      </w:r>
-      <w:r>
-        <w:t>Mecanismos de validação e controlo de versões</w:t>
+        <w:t>X – Mecanismos de validação e controlo de versões</w:t>
       </w:r>
     </w:p>
     <w:p>
@@ -6158,27 +6344,9 @@
         </w:numPr>
         <w:spacing w:line="360" w:lineRule="auto"/>
         <w:jc w:val="both"/>
-        <w:rPr>
-          <w:b/>
-        </w:rPr>
-      </w:pPr>
-      <w:r>
-        <w:rPr>
-          <w:b/>
-        </w:rPr>
-        <w:t>QC Veículos. “U</w:t>
-      </w:r>
-      <w:r>
-        <w:rPr>
-          <w:b/>
-        </w:rPr>
-        <w:t>ber: O que é e como ser motorista da empresa?</w:t>
-      </w:r>
-      <w:r>
-        <w:rPr>
-          <w:b/>
-        </w:rPr>
-        <w:t xml:space="preserve">”. </w:t>
+      </w:pPr>
+      <w:r>
+        <w:t xml:space="preserve">QC Veículos. “Uber: O que é e como ser motorista da empresa?”. </w:t>
       </w:r>
       <w:hyperlink r:id="rId17" w:history="1">
         <w:r>
@@ -6193,16 +6361,10 @@
       </w:r>
       <w:proofErr w:type="gramStart"/>
       <w:r>
-        <w:rPr>
-          <w:b/>
-        </w:rPr>
         <w:t>[Online</w:t>
       </w:r>
       <w:proofErr w:type="gramEnd"/>
       <w:r>
-        <w:rPr>
-          <w:b/>
-        </w:rPr>
         <w:t>]</w:t>
       </w:r>
     </w:p>
@@ -6210,37 +6372,192 @@
       <w:pPr>
         <w:pStyle w:val="PargrafodaLista"/>
         <w:spacing w:line="360" w:lineRule="auto"/>
-        <w:jc w:val="both"/>
-        <w:rPr>
-          <w:b/>
-          <w:lang w:val="en-US"/>
-        </w:rPr>
-      </w:pPr>
-      <w:r>
-        <w:rPr>
-          <w:b/>
-          <w:lang w:val="en-US"/>
-        </w:rPr>
-        <w:t xml:space="preserve"> Available</w:t>
-      </w:r>
-      <w:r>
-        <w:rPr>
-          <w:lang w:val="en-US"/>
-        </w:rPr>
+        <w:rPr>
+          <w:rStyle w:val="Hiperligao"/>
+        </w:rPr>
+      </w:pPr>
+      <w:r>
+        <w:t xml:space="preserve"> </w:t>
+      </w:r>
+      <w:r>
+        <w:t>Disponível</w:t>
+      </w:r>
+      <w:r>
         <w:t xml:space="preserve">: </w:t>
       </w:r>
       <w:hyperlink r:id="rId18" w:history="1">
         <w:r>
           <w:rPr>
             <w:rStyle w:val="Hiperligao"/>
-            <w:lang w:val="en-US"/>
           </w:rPr>
           <w:t>http://qcveiculos.com.br/uber-o-que-e-e-como-ser-motorista-da-empresa/</w:t>
         </w:r>
       </w:hyperlink>
     </w:p>
+    <w:p>
+      <w:pPr>
+        <w:pStyle w:val="PargrafodaLista"/>
+        <w:spacing w:line="360" w:lineRule="auto"/>
+        <w:jc w:val="both"/>
+        <w:rPr>
+          <w:rStyle w:val="Hiperligao"/>
+        </w:rPr>
+      </w:pPr>
+    </w:p>
+    <w:p>
+      <w:pPr>
+        <w:pStyle w:val="PargrafodaLista"/>
+        <w:numPr>
+          <w:ilvl w:val="0"/>
+          <w:numId w:val="9"/>
+        </w:numPr>
+        <w:spacing w:line="360" w:lineRule="auto"/>
+        <w:jc w:val="both"/>
+        <w:rPr>
+          <w:u w:val="single"/>
+        </w:rPr>
+      </w:pPr>
+      <w:r>
+        <w:t xml:space="preserve">Observador. “Que guerra é esta entre os taxistas e a Uber?”. </w:t>
+      </w:r>
+      <w:hyperlink r:id="rId19" w:history="1">
+        <w:r>
+          <w:rPr>
+            <w:rStyle w:val="Hiperligao"/>
+          </w:rPr>
+          <w:t>http://www.observador.pt</w:t>
+        </w:r>
+      </w:hyperlink>
+      <w:r>
+        <w:t xml:space="preserve"> </w:t>
+      </w:r>
+      <w:proofErr w:type="gramStart"/>
+      <w:r>
+        <w:t>[Online</w:t>
+      </w:r>
+      <w:proofErr w:type="gramEnd"/>
+      <w:r>
+        <w:t>]</w:t>
+      </w:r>
+    </w:p>
+    <w:p>
+      <w:pPr>
+        <w:pStyle w:val="PargrafodaLista"/>
+        <w:spacing w:line="360" w:lineRule="auto"/>
+        <w:jc w:val="both"/>
+      </w:pPr>
+      <w:r>
+        <w:t xml:space="preserve">Disponível: </w:t>
+      </w:r>
+      <w:hyperlink r:id="rId20" w:history="1">
+        <w:r>
+          <w:rPr>
+            <w:rStyle w:val="Hiperligao"/>
+          </w:rPr>
+          <w:t>http://observador.pt/explicadores/guerra-esta-os-taxistas-uber/01-o-que-e-a-uber/</w:t>
+        </w:r>
+      </w:hyperlink>
+    </w:p>
+    <w:p>
+      <w:pPr>
+        <w:pStyle w:val="PargrafodaLista"/>
+        <w:spacing w:line="360" w:lineRule="auto"/>
+        <w:jc w:val="both"/>
+      </w:pPr>
+    </w:p>
+    <w:p>
+      <w:pPr>
+        <w:pStyle w:val="PargrafodaLista"/>
+        <w:numPr>
+          <w:ilvl w:val="0"/>
+          <w:numId w:val="9"/>
+        </w:numPr>
+        <w:spacing w:line="360" w:lineRule="auto"/>
+        <w:jc w:val="both"/>
+        <w:rPr>
+          <w:u w:val="single"/>
+        </w:rPr>
+      </w:pPr>
+      <w:r>
+        <w:t xml:space="preserve">Observador. “Sabe o que é e como funciona a Uber?”. </w:t>
+      </w:r>
+      <w:hyperlink r:id="rId21" w:history="1">
+        <w:r>
+          <w:rPr>
+            <w:rStyle w:val="Hiperligao"/>
+          </w:rPr>
+          <w:t>http://www.observador.pt</w:t>
+        </w:r>
+      </w:hyperlink>
+      <w:r>
+        <w:t xml:space="preserve"> </w:t>
+      </w:r>
+      <w:proofErr w:type="gramStart"/>
+      <w:r>
+        <w:t>[Online</w:t>
+      </w:r>
+      <w:proofErr w:type="gramEnd"/>
+      <w:r>
+        <w:t>]</w:t>
+      </w:r>
+    </w:p>
+    <w:p>
+      <w:pPr>
+        <w:pStyle w:val="PargrafodaLista"/>
+        <w:spacing w:line="360" w:lineRule="auto"/>
+        <w:jc w:val="both"/>
+      </w:pPr>
+      <w:r>
+        <w:t xml:space="preserve">Disponível: </w:t>
+      </w:r>
+      <w:hyperlink r:id="rId22" w:history="1">
+        <w:r>
+          <w:rPr>
+            <w:rStyle w:val="Hiperligao"/>
+          </w:rPr>
+          <w:t>http://observador.pt/2015/04/29/sabe-funciona-uber/</w:t>
+        </w:r>
+      </w:hyperlink>
+    </w:p>
+    <w:p>
+      <w:pPr>
+        <w:pStyle w:val="PargrafodaLista"/>
+        <w:spacing w:line="360" w:lineRule="auto"/>
+        <w:jc w:val="both"/>
+      </w:pPr>
+    </w:p>
+    <w:p>
+      <w:pPr>
+        <w:pStyle w:val="PargrafodaLista"/>
+        <w:numPr>
+          <w:ilvl w:val="0"/>
+          <w:numId w:val="9"/>
+        </w:numPr>
+        <w:spacing w:line="360" w:lineRule="auto"/>
+        <w:jc w:val="both"/>
+        <w:rPr>
+          <w:u w:val="single"/>
+        </w:rPr>
+      </w:pPr>
+      <w:r>
+        <w:t xml:space="preserve">Uber. </w:t>
+      </w:r>
+      <w:hyperlink r:id="rId23" w:history="1">
+        <w:r>
+          <w:rPr>
+            <w:rStyle w:val="Hiperligao"/>
+          </w:rPr>
+          <w:t>http://uberportugal.pt/</w:t>
+        </w:r>
+      </w:hyperlink>
+      <w:r>
+        <w:t xml:space="preserve"> [Online]</w:t>
+      </w:r>
+      <w:bookmarkStart w:id="5" w:name="_GoBack"/>
+      <w:bookmarkEnd w:id="5"/>
+    </w:p>
     <w:sectPr>
-      <w:footerReference w:type="default" r:id="rId19"/>
+      <w:footerReference w:type="default" r:id="rId24"/>
       <w:pgSz w:w="11906" w:h="16838"/>
       <w:pgMar w:top="1417" w:right="1701" w:bottom="1417" w:left="1701" w:header="708" w:footer="708" w:gutter="0"/>
       <w:cols w:space="708"/>
@@ -6337,7 +6654,7 @@
                 <w:bCs/>
                 <w:noProof/>
               </w:rPr>
-              <w:t>16</w:t>
+              <w:t>17</w:t>
             </w:r>
             <w:r>
               <w:rPr>
@@ -6382,7 +6699,7 @@
                 <w:bCs/>
                 <w:noProof/>
               </w:rPr>
-              <w:t>16</w:t>
+              <w:t>17</w:t>
             </w:r>
             <w:r>
               <w:rPr>
@@ -6660,16 +6977,16 @@
     </w:lvl>
   </w:abstractNum>
   <w:abstractNum w:abstractNumId="2" w15:restartNumberingAfterBreak="0">
-    <w:nsid w:val="36A64C8D"/>
+    <w:nsid w:val="1C396351"/>
     <w:multiLevelType w:val="hybridMultilevel"/>
-    <w:tmpl w:val="231C33B0"/>
+    <w:tmpl w:val="A8D6B914"/>
     <w:lvl w:ilvl="0" w:tplc="08160001">
       <w:start w:val="1"/>
       <w:numFmt w:val="bullet"/>
       <w:lvlText w:val=""/>
       <w:lvlJc w:val="left"/>
       <w:pPr>
-        <w:ind w:left="1428" w:hanging="360"/>
+        <w:ind w:left="1440" w:hanging="360"/>
       </w:pPr>
       <w:rPr>
         <w:rFonts w:ascii="Symbol" w:hAnsi="Symbol" w:hint="default"/>
@@ -6681,7 +6998,7 @@
       <w:lvlText w:val="o"/>
       <w:lvlJc w:val="left"/>
       <w:pPr>
-        <w:ind w:left="2148" w:hanging="360"/>
+        <w:ind w:left="2160" w:hanging="360"/>
       </w:pPr>
       <w:rPr>
         <w:rFonts w:ascii="Courier New" w:hAnsi="Courier New" w:cs="Courier New" w:hint="default"/>
@@ -6693,7 +7010,7 @@
       <w:lvlText w:val=""/>
       <w:lvlJc w:val="left"/>
       <w:pPr>
-        <w:ind w:left="2868" w:hanging="360"/>
+        <w:ind w:left="2880" w:hanging="360"/>
       </w:pPr>
       <w:rPr>
         <w:rFonts w:ascii="Wingdings" w:hAnsi="Wingdings" w:hint="default"/>
@@ -6705,7 +7022,7 @@
       <w:lvlText w:val=""/>
       <w:lvlJc w:val="left"/>
       <w:pPr>
-        <w:ind w:left="3588" w:hanging="360"/>
+        <w:ind w:left="3600" w:hanging="360"/>
       </w:pPr>
       <w:rPr>
         <w:rFonts w:ascii="Symbol" w:hAnsi="Symbol" w:hint="default"/>
@@ -6717,7 +7034,7 @@
       <w:lvlText w:val="o"/>
       <w:lvlJc w:val="left"/>
       <w:pPr>
-        <w:ind w:left="4308" w:hanging="360"/>
+        <w:ind w:left="4320" w:hanging="360"/>
       </w:pPr>
       <w:rPr>
         <w:rFonts w:ascii="Courier New" w:hAnsi="Courier New" w:cs="Courier New" w:hint="default"/>
@@ -6729,7 +7046,7 @@
       <w:lvlText w:val=""/>
       <w:lvlJc w:val="left"/>
       <w:pPr>
-        <w:ind w:left="5028" w:hanging="360"/>
+        <w:ind w:left="5040" w:hanging="360"/>
       </w:pPr>
       <w:rPr>
         <w:rFonts w:ascii="Wingdings" w:hAnsi="Wingdings" w:hint="default"/>
@@ -6741,7 +7058,7 @@
       <w:lvlText w:val=""/>
       <w:lvlJc w:val="left"/>
       <w:pPr>
-        <w:ind w:left="5748" w:hanging="360"/>
+        <w:ind w:left="5760" w:hanging="360"/>
       </w:pPr>
       <w:rPr>
         <w:rFonts w:ascii="Symbol" w:hAnsi="Symbol" w:hint="default"/>
@@ -6753,7 +7070,7 @@
       <w:lvlText w:val="o"/>
       <w:lvlJc w:val="left"/>
       <w:pPr>
-        <w:ind w:left="6468" w:hanging="360"/>
+        <w:ind w:left="6480" w:hanging="360"/>
       </w:pPr>
       <w:rPr>
         <w:rFonts w:ascii="Courier New" w:hAnsi="Courier New" w:cs="Courier New" w:hint="default"/>
@@ -6765,7 +7082,7 @@
       <w:lvlText w:val=""/>
       <w:lvlJc w:val="left"/>
       <w:pPr>
-        <w:ind w:left="7188" w:hanging="360"/>
+        <w:ind w:left="7200" w:hanging="360"/>
       </w:pPr>
       <w:rPr>
         <w:rFonts w:ascii="Wingdings" w:hAnsi="Wingdings" w:hint="default"/>
@@ -6773,6 +7090,119 @@
     </w:lvl>
   </w:abstractNum>
   <w:abstractNum w:abstractNumId="3" w15:restartNumberingAfterBreak="0">
+    <w:nsid w:val="36A64C8D"/>
+    <w:multiLevelType w:val="hybridMultilevel"/>
+    <w:tmpl w:val="231C33B0"/>
+    <w:lvl w:ilvl="0" w:tplc="08160001">
+      <w:start w:val="1"/>
+      <w:numFmt w:val="bullet"/>
+      <w:lvlText w:val=""/>
+      <w:lvlJc w:val="left"/>
+      <w:pPr>
+        <w:ind w:left="1428" w:hanging="360"/>
+      </w:pPr>
+      <w:rPr>
+        <w:rFonts w:ascii="Symbol" w:hAnsi="Symbol" w:hint="default"/>
+      </w:rPr>
+    </w:lvl>
+    <w:lvl w:ilvl="1" w:tplc="08160003" w:tentative="1">
+      <w:start w:val="1"/>
+      <w:numFmt w:val="bullet"/>
+      <w:lvlText w:val="o"/>
+      <w:lvlJc w:val="left"/>
+      <w:pPr>
+        <w:ind w:left="2148" w:hanging="360"/>
+      </w:pPr>
+      <w:rPr>
+        <w:rFonts w:ascii="Courier New" w:hAnsi="Courier New" w:cs="Courier New" w:hint="default"/>
+      </w:rPr>
+    </w:lvl>
+    <w:lvl w:ilvl="2" w:tplc="08160005" w:tentative="1">
+      <w:start w:val="1"/>
+      <w:numFmt w:val="bullet"/>
+      <w:lvlText w:val=""/>
+      <w:lvlJc w:val="left"/>
+      <w:pPr>
+        <w:ind w:left="2868" w:hanging="360"/>
+      </w:pPr>
+      <w:rPr>
+        <w:rFonts w:ascii="Wingdings" w:hAnsi="Wingdings" w:hint="default"/>
+      </w:rPr>
+    </w:lvl>
+    <w:lvl w:ilvl="3" w:tplc="08160001" w:tentative="1">
+      <w:start w:val="1"/>
+      <w:numFmt w:val="bullet"/>
+      <w:lvlText w:val=""/>
+      <w:lvlJc w:val="left"/>
+      <w:pPr>
+        <w:ind w:left="3588" w:hanging="360"/>
+      </w:pPr>
+      <w:rPr>
+        <w:rFonts w:ascii="Symbol" w:hAnsi="Symbol" w:hint="default"/>
+      </w:rPr>
+    </w:lvl>
+    <w:lvl w:ilvl="4" w:tplc="08160003" w:tentative="1">
+      <w:start w:val="1"/>
+      <w:numFmt w:val="bullet"/>
+      <w:lvlText w:val="o"/>
+      <w:lvlJc w:val="left"/>
+      <w:pPr>
+        <w:ind w:left="4308" w:hanging="360"/>
+      </w:pPr>
+      <w:rPr>
+        <w:rFonts w:ascii="Courier New" w:hAnsi="Courier New" w:cs="Courier New" w:hint="default"/>
+      </w:rPr>
+    </w:lvl>
+    <w:lvl w:ilvl="5" w:tplc="08160005" w:tentative="1">
+      <w:start w:val="1"/>
+      <w:numFmt w:val="bullet"/>
+      <w:lvlText w:val=""/>
+      <w:lvlJc w:val="left"/>
+      <w:pPr>
+        <w:ind w:left="5028" w:hanging="360"/>
+      </w:pPr>
+      <w:rPr>
+        <w:rFonts w:ascii="Wingdings" w:hAnsi="Wingdings" w:hint="default"/>
+      </w:rPr>
+    </w:lvl>
+    <w:lvl w:ilvl="6" w:tplc="08160001" w:tentative="1">
+      <w:start w:val="1"/>
+      <w:numFmt w:val="bullet"/>
+      <w:lvlText w:val=""/>
+      <w:lvlJc w:val="left"/>
+      <w:pPr>
+        <w:ind w:left="5748" w:hanging="360"/>
+      </w:pPr>
+      <w:rPr>
+        <w:rFonts w:ascii="Symbol" w:hAnsi="Symbol" w:hint="default"/>
+      </w:rPr>
+    </w:lvl>
+    <w:lvl w:ilvl="7" w:tplc="08160003" w:tentative="1">
+      <w:start w:val="1"/>
+      <w:numFmt w:val="bullet"/>
+      <w:lvlText w:val="o"/>
+      <w:lvlJc w:val="left"/>
+      <w:pPr>
+        <w:ind w:left="6468" w:hanging="360"/>
+      </w:pPr>
+      <w:rPr>
+        <w:rFonts w:ascii="Courier New" w:hAnsi="Courier New" w:cs="Courier New" w:hint="default"/>
+      </w:rPr>
+    </w:lvl>
+    <w:lvl w:ilvl="8" w:tplc="08160005" w:tentative="1">
+      <w:start w:val="1"/>
+      <w:numFmt w:val="bullet"/>
+      <w:lvlText w:val=""/>
+      <w:lvlJc w:val="left"/>
+      <w:pPr>
+        <w:ind w:left="7188" w:hanging="360"/>
+      </w:pPr>
+      <w:rPr>
+        <w:rFonts w:ascii="Wingdings" w:hAnsi="Wingdings" w:hint="default"/>
+      </w:rPr>
+    </w:lvl>
+  </w:abstractNum>
+  <w:abstractNum w:abstractNumId="4" w15:restartNumberingAfterBreak="0">
     <w:nsid w:val="44B46859"/>
     <w:multiLevelType w:val="multilevel"/>
     <w:tmpl w:val="BE80C0C2"/>
@@ -6921,17 +7351,17 @@
       </w:rPr>
     </w:lvl>
   </w:abstractNum>
-  <w:abstractNum w:abstractNumId="4" w15:restartNumberingAfterBreak="0">
-    <w:nsid w:val="65844785"/>
+  <w:abstractNum w:abstractNumId="5" w15:restartNumberingAfterBreak="0">
+    <w:nsid w:val="55AD2014"/>
     <w:multiLevelType w:val="hybridMultilevel"/>
-    <w:tmpl w:val="D54EC89E"/>
+    <w:tmpl w:val="F008EC34"/>
     <w:lvl w:ilvl="0" w:tplc="08160001">
       <w:start w:val="1"/>
       <w:numFmt w:val="bullet"/>
       <w:lvlText w:val=""/>
       <w:lvlJc w:val="left"/>
       <w:pPr>
-        <w:ind w:left="1428" w:hanging="360"/>
+        <w:ind w:left="720" w:hanging="360"/>
       </w:pPr>
       <w:rPr>
         <w:rFonts w:ascii="Symbol" w:hAnsi="Symbol" w:hint="default"/>
@@ -6943,7 +7373,7 @@
       <w:lvlText w:val="o"/>
       <w:lvlJc w:val="left"/>
       <w:pPr>
-        <w:ind w:left="2148" w:hanging="360"/>
+        <w:ind w:left="1440" w:hanging="360"/>
       </w:pPr>
       <w:rPr>
         <w:rFonts w:ascii="Courier New" w:hAnsi="Courier New" w:cs="Courier New" w:hint="default"/>
@@ -6955,7 +7385,7 @@
       <w:lvlText w:val=""/>
       <w:lvlJc w:val="left"/>
       <w:pPr>
-        <w:ind w:left="2868" w:hanging="360"/>
+        <w:ind w:left="2160" w:hanging="360"/>
       </w:pPr>
       <w:rPr>
         <w:rFonts w:ascii="Wingdings" w:hAnsi="Wingdings" w:hint="default"/>
@@ -6967,7 +7397,7 @@
       <w:lvlText w:val=""/>
       <w:lvlJc w:val="left"/>
       <w:pPr>
-        <w:ind w:left="3588" w:hanging="360"/>
+        <w:ind w:left="2880" w:hanging="360"/>
       </w:pPr>
       <w:rPr>
         <w:rFonts w:ascii="Symbol" w:hAnsi="Symbol" w:hint="default"/>
@@ -6979,7 +7409,7 @@
       <w:lvlText w:val="o"/>
       <w:lvlJc w:val="left"/>
       <w:pPr>
-        <w:ind w:left="4308" w:hanging="360"/>
+        <w:ind w:left="3600" w:hanging="360"/>
       </w:pPr>
       <w:rPr>
         <w:rFonts w:ascii="Courier New" w:hAnsi="Courier New" w:cs="Courier New" w:hint="default"/>
@@ -6991,7 +7421,7 @@
       <w:lvlText w:val=""/>
       <w:lvlJc w:val="left"/>
       <w:pPr>
-        <w:ind w:left="5028" w:hanging="360"/>
+        <w:ind w:left="4320" w:hanging="360"/>
       </w:pPr>
       <w:rPr>
         <w:rFonts w:ascii="Wingdings" w:hAnsi="Wingdings" w:hint="default"/>
@@ -7003,7 +7433,7 @@
       <w:lvlText w:val=""/>
       <w:lvlJc w:val="left"/>
       <w:pPr>
-        <w:ind w:left="5748" w:hanging="360"/>
+        <w:ind w:left="5040" w:hanging="360"/>
       </w:pPr>
       <w:rPr>
         <w:rFonts w:ascii="Symbol" w:hAnsi="Symbol" w:hint="default"/>
@@ -7015,7 +7445,7 @@
       <w:lvlText w:val="o"/>
       <w:lvlJc w:val="left"/>
       <w:pPr>
-        <w:ind w:left="6468" w:hanging="360"/>
+        <w:ind w:left="5760" w:hanging="360"/>
       </w:pPr>
       <w:rPr>
         <w:rFonts w:ascii="Courier New" w:hAnsi="Courier New" w:cs="Courier New" w:hint="default"/>
@@ -7027,14 +7457,127 @@
       <w:lvlText w:val=""/>
       <w:lvlJc w:val="left"/>
       <w:pPr>
-        <w:ind w:left="7188" w:hanging="360"/>
+        <w:ind w:left="6480" w:hanging="360"/>
       </w:pPr>
       <w:rPr>
         <w:rFonts w:ascii="Wingdings" w:hAnsi="Wingdings" w:hint="default"/>
       </w:rPr>
     </w:lvl>
   </w:abstractNum>
-  <w:abstractNum w:abstractNumId="5" w15:restartNumberingAfterBreak="0">
+  <w:abstractNum w:abstractNumId="6" w15:restartNumberingAfterBreak="0">
+    <w:nsid w:val="65844785"/>
+    <w:multiLevelType w:val="hybridMultilevel"/>
+    <w:tmpl w:val="D54EC89E"/>
+    <w:lvl w:ilvl="0" w:tplc="08160001">
+      <w:start w:val="1"/>
+      <w:numFmt w:val="bullet"/>
+      <w:lvlText w:val=""/>
+      <w:lvlJc w:val="left"/>
+      <w:pPr>
+        <w:ind w:left="1428" w:hanging="360"/>
+      </w:pPr>
+      <w:rPr>
+        <w:rFonts w:ascii="Symbol" w:hAnsi="Symbol" w:hint="default"/>
+      </w:rPr>
+    </w:lvl>
+    <w:lvl w:ilvl="1" w:tplc="08160003" w:tentative="1">
+      <w:start w:val="1"/>
+      <w:numFmt w:val="bullet"/>
+      <w:lvlText w:val="o"/>
+      <w:lvlJc w:val="left"/>
+      <w:pPr>
+        <w:ind w:left="2148" w:hanging="360"/>
+      </w:pPr>
+      <w:rPr>
+        <w:rFonts w:ascii="Courier New" w:hAnsi="Courier New" w:cs="Courier New" w:hint="default"/>
+      </w:rPr>
+    </w:lvl>
+    <w:lvl w:ilvl="2" w:tplc="08160005" w:tentative="1">
+      <w:start w:val="1"/>
+      <w:numFmt w:val="bullet"/>
+      <w:lvlText w:val=""/>
+      <w:lvlJc w:val="left"/>
+      <w:pPr>
+        <w:ind w:left="2868" w:hanging="360"/>
+      </w:pPr>
+      <w:rPr>
+        <w:rFonts w:ascii="Wingdings" w:hAnsi="Wingdings" w:hint="default"/>
+      </w:rPr>
+    </w:lvl>
+    <w:lvl w:ilvl="3" w:tplc="08160001" w:tentative="1">
+      <w:start w:val="1"/>
+      <w:numFmt w:val="bullet"/>
+      <w:lvlText w:val=""/>
+      <w:lvlJc w:val="left"/>
+      <w:pPr>
+        <w:ind w:left="3588" w:hanging="360"/>
+      </w:pPr>
+      <w:rPr>
+        <w:rFonts w:ascii="Symbol" w:hAnsi="Symbol" w:hint="default"/>
+      </w:rPr>
+    </w:lvl>
+    <w:lvl w:ilvl="4" w:tplc="08160003" w:tentative="1">
+      <w:start w:val="1"/>
+      <w:numFmt w:val="bullet"/>
+      <w:lvlText w:val="o"/>
+      <w:lvlJc w:val="left"/>
+      <w:pPr>
+        <w:ind w:left="4308" w:hanging="360"/>
+      </w:pPr>
+      <w:rPr>
+        <w:rFonts w:ascii="Courier New" w:hAnsi="Courier New" w:cs="Courier New" w:hint="default"/>
+      </w:rPr>
+    </w:lvl>
+    <w:lvl w:ilvl="5" w:tplc="08160005" w:tentative="1">
+      <w:start w:val="1"/>
+      <w:numFmt w:val="bullet"/>
+      <w:lvlText w:val=""/>
+      <w:lvlJc w:val="left"/>
+      <w:pPr>
+        <w:ind w:left="5028" w:hanging="360"/>
+      </w:pPr>
+      <w:rPr>
+        <w:rFonts w:ascii="Wingdings" w:hAnsi="Wingdings" w:hint="default"/>
+      </w:rPr>
+    </w:lvl>
+    <w:lvl w:ilvl="6" w:tplc="08160001" w:tentative="1">
+      <w:start w:val="1"/>
+      <w:numFmt w:val="bullet"/>
+      <w:lvlText w:val=""/>
+      <w:lvlJc w:val="left"/>
+      <w:pPr>
+        <w:ind w:left="5748" w:hanging="360"/>
+      </w:pPr>
+      <w:rPr>
+        <w:rFonts w:ascii="Symbol" w:hAnsi="Symbol" w:hint="default"/>
+      </w:rPr>
+    </w:lvl>
+    <w:lvl w:ilvl="7" w:tplc="08160003" w:tentative="1">
+      <w:start w:val="1"/>
+      <w:numFmt w:val="bullet"/>
+      <w:lvlText w:val="o"/>
+      <w:lvlJc w:val="left"/>
+      <w:pPr>
+        <w:ind w:left="6468" w:hanging="360"/>
+      </w:pPr>
+      <w:rPr>
+        <w:rFonts w:ascii="Courier New" w:hAnsi="Courier New" w:cs="Courier New" w:hint="default"/>
+      </w:rPr>
+    </w:lvl>
+    <w:lvl w:ilvl="8" w:tplc="08160005" w:tentative="1">
+      <w:start w:val="1"/>
+      <w:numFmt w:val="bullet"/>
+      <w:lvlText w:val=""/>
+      <w:lvlJc w:val="left"/>
+      <w:pPr>
+        <w:ind w:left="7188" w:hanging="360"/>
+      </w:pPr>
+      <w:rPr>
+        <w:rFonts w:ascii="Wingdings" w:hAnsi="Wingdings" w:hint="default"/>
+      </w:rPr>
+    </w:lvl>
+  </w:abstractNum>
+  <w:abstractNum w:abstractNumId="7" w15:restartNumberingAfterBreak="0">
     <w:nsid w:val="6C9258FF"/>
     <w:multiLevelType w:val="hybridMultilevel"/>
     <w:tmpl w:val="FFE807CC"/>
@@ -7147,7 +7690,7 @@
       </w:rPr>
     </w:lvl>
   </w:abstractNum>
-  <w:abstractNum w:abstractNumId="6" w15:restartNumberingAfterBreak="0">
+  <w:abstractNum w:abstractNumId="8" w15:restartNumberingAfterBreak="0">
     <w:nsid w:val="74454E7A"/>
     <w:multiLevelType w:val="multilevel"/>
     <w:tmpl w:val="BE80C0C2"/>
@@ -7297,25 +7840,31 @@
     </w:lvl>
   </w:abstractNum>
   <w:num w:numId="1">
-    <w:abstractNumId w:val="6"/>
+    <w:abstractNumId w:val="8"/>
   </w:num>
   <w:num w:numId="2">
-    <w:abstractNumId w:val="3"/>
+    <w:abstractNumId w:val="4"/>
   </w:num>
   <w:num w:numId="3">
     <w:abstractNumId w:val="1"/>
   </w:num>
   <w:num w:numId="4">
-    <w:abstractNumId w:val="5"/>
+    <w:abstractNumId w:val="7"/>
   </w:num>
   <w:num w:numId="5">
-    <w:abstractNumId w:val="4"/>
+    <w:abstractNumId w:val="6"/>
   </w:num>
   <w:num w:numId="6">
     <w:abstractNumId w:val="0"/>
   </w:num>
   <w:num w:numId="7">
+    <w:abstractNumId w:val="3"/>
+  </w:num>
+  <w:num w:numId="8">
     <w:abstractNumId w:val="2"/>
+  </w:num>
+  <w:num w:numId="9">
+    <w:abstractNumId w:val="5"/>
   </w:num>
 </w:numbering>
 </file>
@@ -8258,7 +8807,7 @@
 </file>
 
 <file path=customXml/itemProps1.xml><?xml version="1.0" encoding="utf-8"?>
-<ds:datastoreItem xmlns:ds="http://schemas.openxmlformats.org/officeDocument/2006/customXml" ds:itemID="{7402585F-7C9B-469C-96E3-3B26F90423F6}">
+<ds:datastoreItem xmlns:ds="http://schemas.openxmlformats.org/officeDocument/2006/customXml" ds:itemID="{6B840283-A6C1-4A63-8A5F-092A9C438597}">
   <ds:schemaRefs>
     <ds:schemaRef ds:uri="http://schemas.openxmlformats.org/officeDocument/2006/bibliography"/>
   </ds:schemaRefs>

--- a/report.docx
+++ b/report.docx
@@ -968,253 +968,845 @@
     <w:p>
       <w:pPr>
         <w:pStyle w:val="Cabealho1"/>
-      </w:pPr>
-      <w:bookmarkStart w:id="0" w:name="_Toc453093470"/>
+        <w:spacing w:line="360" w:lineRule="auto"/>
+        <w:jc w:val="both"/>
+      </w:pPr>
       <w:r>
         <w:lastRenderedPageBreak/>
-        <w:t xml:space="preserve">1 </w:t>
-      </w:r>
-      <w:r>
-        <w:t>–</w:t>
-      </w:r>
-      <w:r>
+        <w:t>1</w:t>
+      </w:r>
+      <w:r>
+        <w:t xml:space="preserve"> – </w:t>
+      </w:r>
+      <w:r>
+        <w:t>Introdução</w:t>
+      </w:r>
+    </w:p>
+    <w:p>
+      <w:pPr>
+        <w:spacing w:line="360" w:lineRule="auto"/>
+        <w:ind w:firstLine="708"/>
+        <w:jc w:val="both"/>
+        <w:rPr>
+          <w:rFonts w:ascii="Cambria" w:hAnsi="Cambria"/>
+        </w:rPr>
+      </w:pPr>
+      <w:r>
+        <w:rPr>
+          <w:rFonts w:ascii="Cambria" w:hAnsi="Cambria"/>
+        </w:rPr>
+        <w:t xml:space="preserve">No âmbito da unidade curricular de Engenharia de </w:t>
+      </w:r>
+      <w:r>
+        <w:rPr>
+          <w:rFonts w:ascii="Cambria" w:hAnsi="Cambria"/>
+          <w:i/>
+        </w:rPr>
+        <w:t>Software</w:t>
+      </w:r>
+      <w:r>
+        <w:rPr>
+          <w:rFonts w:ascii="Cambria" w:hAnsi="Cambria"/>
+        </w:rPr>
+        <w:t xml:space="preserve">, foi proposto desenvolver o projecto de </w:t>
+      </w:r>
+      <w:r>
+        <w:rPr>
+          <w:rFonts w:ascii="Cambria" w:hAnsi="Cambria"/>
+          <w:i/>
+        </w:rPr>
+        <w:t>software</w:t>
+      </w:r>
+      <w:r>
+        <w:rPr>
+          <w:rFonts w:ascii="Cambria" w:hAnsi="Cambria"/>
+        </w:rPr>
+        <w:t xml:space="preserve"> da empresa Uber. Pretende-se que, no desenvolvimento deste trabalho, se realize uma análise </w:t>
+      </w:r>
+      <w:r>
+        <w:rPr>
+          <w:rFonts w:ascii="Cambria" w:hAnsi="Cambria"/>
+        </w:rPr>
+        <w:t>a todo o sistema que compõe a Uber, conhecendo os seus objectivos e premissas de negócio, funcionalidades, utilizadores e casos de uso.</w:t>
+      </w:r>
+    </w:p>
+    <w:p>
+      <w:pPr>
+        <w:spacing w:line="360" w:lineRule="auto"/>
+        <w:ind w:firstLine="708"/>
+        <w:jc w:val="both"/>
+        <w:rPr>
+          <w:rFonts w:ascii="Cambria" w:hAnsi="Cambria"/>
+        </w:rPr>
+      </w:pPr>
+      <w:r>
+        <w:rPr>
+          <w:rFonts w:ascii="Cambria" w:hAnsi="Cambria"/>
+        </w:rPr>
+        <w:t>Assim, relatório irá</w:t>
+      </w:r>
+      <w:r>
+        <w:rPr>
+          <w:rFonts w:ascii="Cambria" w:hAnsi="Cambria"/>
+        </w:rPr>
+        <w:t xml:space="preserve"> ser dividido em duas partes, uma de análise e outra de desenho. A primeira será composta por uma fase de recolha de informação, em que se procurará descrever o sistema de negócio da Uber, as suas funcionalidades e um exemplo de uma possível utilização prática da utilização, corroborado por entrevistas a utilizadores concretos da aplicação e dos serviços que a Uber oferece. A fase de análise englobará, ainda, uma análise à recolha de informação obtida, de modo a ser possível identificar todos os requisitos que a aplicação cumpre, bem como a elaboração de um diagrama de casos de uso associados à utilização da aplicação.</w:t>
+      </w:r>
+    </w:p>
+    <w:p>
+      <w:pPr>
+        <w:spacing w:line="360" w:lineRule="auto"/>
+        <w:ind w:firstLine="708"/>
+        <w:jc w:val="both"/>
+        <w:rPr>
+          <w:rFonts w:ascii="Cambria" w:hAnsi="Cambria"/>
+        </w:rPr>
+      </w:pPr>
+      <w:r>
+        <w:rPr>
+          <w:rFonts w:ascii="Cambria" w:hAnsi="Cambria"/>
+        </w:rPr>
+        <w:t xml:space="preserve">Na fase de desenho, irão ser elaborados cenários, com base em diagramas de classe e de sequência de </w:t>
+      </w:r>
+      <w:r>
+        <w:rPr>
+          <w:rFonts w:ascii="Cambria" w:hAnsi="Cambria"/>
+          <w:i/>
+        </w:rPr>
+        <w:t xml:space="preserve">Unified Modeling Language </w:t>
+      </w:r>
+      <w:r>
+        <w:rPr>
+          <w:rFonts w:ascii="Cambria" w:hAnsi="Cambria"/>
+        </w:rPr>
+        <w:t xml:space="preserve">(UML), utilizando o </w:t>
+      </w:r>
+      <w:r>
+        <w:rPr>
+          <w:rFonts w:ascii="Cambria" w:hAnsi="Cambria"/>
+          <w:i/>
+        </w:rPr>
+        <w:t>software</w:t>
+      </w:r>
+      <w:r>
+        <w:rPr>
+          <w:rFonts w:ascii="Cambria" w:hAnsi="Cambria"/>
+        </w:rPr>
+        <w:t xml:space="preserve"> Visual Paradigm.</w:t>
+      </w:r>
+    </w:p>
+    <w:p>
+      <w:pPr>
+        <w:spacing w:line="360" w:lineRule="auto"/>
+        <w:ind w:firstLine="708"/>
+        <w:jc w:val="both"/>
+        <w:rPr>
+          <w:rFonts w:ascii="Cambria" w:hAnsi="Cambria"/>
+        </w:rPr>
+      </w:pPr>
+      <w:r>
+        <w:rPr>
+          <w:rFonts w:ascii="Cambria" w:hAnsi="Cambria"/>
+        </w:rPr>
+        <w:t>Pretende-se, portanto, que este projecto cumpra os objectivos propostos, descrevendo a Uber de um ponto de vista comercial</w:t>
+      </w:r>
+      <w:bookmarkStart w:id="0" w:name="_GoBack"/>
+      <w:bookmarkEnd w:id="0"/>
+    </w:p>
+    <w:p>
+      <w:pPr>
+        <w:spacing w:line="360" w:lineRule="auto"/>
+        <w:jc w:val="both"/>
+        <w:rPr>
+          <w:rFonts w:ascii="Cambria" w:hAnsi="Cambria"/>
+        </w:rPr>
+      </w:pPr>
+    </w:p>
+    <w:p>
+      <w:pPr>
+        <w:spacing w:line="360" w:lineRule="auto"/>
+        <w:jc w:val="center"/>
+        <w:rPr>
+          <w:rFonts w:ascii="Cambria" w:hAnsi="Cambria"/>
+          <w:sz w:val="28"/>
+        </w:rPr>
+      </w:pPr>
+    </w:p>
+    <w:p>
+      <w:pPr>
+        <w:spacing w:line="360" w:lineRule="auto"/>
+        <w:jc w:val="center"/>
+        <w:rPr>
+          <w:rFonts w:ascii="Cambria" w:hAnsi="Cambria"/>
+          <w:sz w:val="28"/>
+        </w:rPr>
+      </w:pPr>
+    </w:p>
+    <w:p>
+      <w:pPr>
+        <w:spacing w:line="360" w:lineRule="auto"/>
+        <w:jc w:val="center"/>
+        <w:rPr>
+          <w:rFonts w:ascii="Cambria" w:hAnsi="Cambria"/>
+          <w:sz w:val="28"/>
+        </w:rPr>
+      </w:pPr>
+    </w:p>
+    <w:p>
+      <w:pPr>
+        <w:spacing w:line="360" w:lineRule="auto"/>
+        <w:jc w:val="center"/>
+        <w:rPr>
+          <w:rFonts w:ascii="Cambria" w:hAnsi="Cambria"/>
+          <w:sz w:val="28"/>
+        </w:rPr>
+      </w:pPr>
+    </w:p>
+    <w:p>
+      <w:pPr>
+        <w:spacing w:line="360" w:lineRule="auto"/>
+        <w:jc w:val="center"/>
+        <w:rPr>
+          <w:rFonts w:ascii="Cambria" w:hAnsi="Cambria"/>
+          <w:sz w:val="28"/>
+        </w:rPr>
+      </w:pPr>
+    </w:p>
+    <w:p>
+      <w:pPr>
+        <w:spacing w:line="360" w:lineRule="auto"/>
+        <w:jc w:val="center"/>
+        <w:rPr>
+          <w:rFonts w:ascii="Cambria" w:hAnsi="Cambria"/>
+          <w:sz w:val="28"/>
+        </w:rPr>
+      </w:pPr>
+    </w:p>
+    <w:p>
+      <w:pPr>
+        <w:spacing w:line="360" w:lineRule="auto"/>
+        <w:jc w:val="center"/>
+        <w:rPr>
+          <w:rFonts w:ascii="Cambria" w:hAnsi="Cambria"/>
+          <w:sz w:val="28"/>
+        </w:rPr>
+      </w:pPr>
+    </w:p>
+    <w:p>
+      <w:pPr>
+        <w:spacing w:line="360" w:lineRule="auto"/>
+        <w:jc w:val="center"/>
+        <w:rPr>
+          <w:rFonts w:ascii="Cambria" w:hAnsi="Cambria"/>
+          <w:sz w:val="28"/>
+        </w:rPr>
+      </w:pPr>
+    </w:p>
+    <w:p>
+      <w:pPr>
+        <w:spacing w:line="360" w:lineRule="auto"/>
+        <w:jc w:val="center"/>
+        <w:rPr>
+          <w:rFonts w:ascii="Cambria" w:hAnsi="Cambria"/>
+          <w:sz w:val="28"/>
+        </w:rPr>
+      </w:pPr>
+    </w:p>
+    <w:p>
+      <w:pPr>
+        <w:spacing w:line="360" w:lineRule="auto"/>
+        <w:jc w:val="center"/>
+        <w:rPr>
+          <w:rFonts w:ascii="Cambria" w:hAnsi="Cambria"/>
+          <w:sz w:val="28"/>
+        </w:rPr>
+      </w:pPr>
+    </w:p>
+    <w:p>
+      <w:pPr>
+        <w:spacing w:line="360" w:lineRule="auto"/>
+        <w:jc w:val="center"/>
+        <w:rPr>
+          <w:rFonts w:ascii="Cambria" w:hAnsi="Cambria"/>
+          <w:sz w:val="28"/>
+        </w:rPr>
+      </w:pPr>
+    </w:p>
+    <w:p>
+      <w:pPr>
+        <w:spacing w:line="360" w:lineRule="auto"/>
+        <w:jc w:val="center"/>
+        <w:rPr>
+          <w:rFonts w:ascii="Cambria" w:hAnsi="Cambria"/>
+          <w:sz w:val="28"/>
+        </w:rPr>
+      </w:pPr>
+    </w:p>
+    <w:p>
+      <w:pPr>
+        <w:spacing w:line="360" w:lineRule="auto"/>
+        <w:jc w:val="center"/>
+        <w:rPr>
+          <w:rFonts w:ascii="Cambria" w:hAnsi="Cambria"/>
+          <w:sz w:val="28"/>
+        </w:rPr>
+      </w:pPr>
+    </w:p>
+    <w:p>
+      <w:pPr>
+        <w:spacing w:line="360" w:lineRule="auto"/>
+        <w:jc w:val="center"/>
+        <w:rPr>
+          <w:rFonts w:ascii="Cambria" w:hAnsi="Cambria"/>
+          <w:sz w:val="28"/>
+        </w:rPr>
+      </w:pPr>
+    </w:p>
+    <w:p>
+      <w:pPr>
+        <w:spacing w:line="360" w:lineRule="auto"/>
+        <w:jc w:val="center"/>
+        <w:rPr>
+          <w:rFonts w:ascii="Cambria" w:hAnsi="Cambria"/>
+          <w:sz w:val="28"/>
+        </w:rPr>
+      </w:pPr>
+    </w:p>
+    <w:p>
+      <w:pPr>
+        <w:spacing w:line="360" w:lineRule="auto"/>
+        <w:jc w:val="center"/>
+        <w:rPr>
+          <w:rFonts w:ascii="Cambria" w:hAnsi="Cambria"/>
+          <w:sz w:val="28"/>
+        </w:rPr>
+      </w:pPr>
+    </w:p>
+    <w:p>
+      <w:pPr>
+        <w:spacing w:line="360" w:lineRule="auto"/>
+        <w:jc w:val="center"/>
+        <w:rPr>
+          <w:rFonts w:ascii="Cambria" w:hAnsi="Cambria"/>
+          <w:sz w:val="28"/>
+        </w:rPr>
+      </w:pPr>
+    </w:p>
+    <w:p>
+      <w:pPr>
+        <w:spacing w:line="360" w:lineRule="auto"/>
+        <w:jc w:val="center"/>
+        <w:rPr>
+          <w:rFonts w:ascii="Cambria" w:hAnsi="Cambria"/>
+          <w:sz w:val="28"/>
+        </w:rPr>
+      </w:pPr>
+    </w:p>
+    <w:p>
+      <w:pPr>
+        <w:rPr>
+          <w:rFonts w:ascii="Cambria" w:hAnsi="Cambria"/>
+          <w:sz w:val="28"/>
+        </w:rPr>
+      </w:pPr>
+    </w:p>
+    <w:p>
+      <w:pPr>
+        <w:pStyle w:val="Cabealho1"/>
+        <w:spacing w:line="360" w:lineRule="auto"/>
+        <w:jc w:val="both"/>
+      </w:pPr>
+      <w:bookmarkStart w:id="1" w:name="_Toc453093471"/>
+      <w:r>
+        <w:t xml:space="preserve">2 – </w:t>
+      </w:r>
+      <w:r>
+        <w:t>Análise</w:t>
+      </w:r>
+      <w:bookmarkEnd w:id="1"/>
+    </w:p>
+    <w:p>
+      <w:pPr>
+        <w:pStyle w:val="Cabealho2"/>
+        <w:spacing w:line="360" w:lineRule="auto"/>
+        <w:jc w:val="both"/>
+        <w:rPr>
+          <w:b/>
+        </w:rPr>
+      </w:pPr>
+      <w:bookmarkStart w:id="2" w:name="_Toc453093472"/>
+      <w:r>
+        <w:rPr>
+          <w:b/>
+        </w:rPr>
+        <w:t>2.1 – Recolha de informação</w:t>
+      </w:r>
+      <w:bookmarkEnd w:id="2"/>
+    </w:p>
+    <w:p>
+      <w:pPr>
+        <w:spacing w:line="360" w:lineRule="auto"/>
+        <w:ind w:firstLine="708"/>
+        <w:jc w:val="both"/>
+        <w:rPr>
+          <w:rFonts w:ascii="Cambria" w:hAnsi="Cambria"/>
+        </w:rPr>
+      </w:pPr>
+      <w:r>
+        <w:rPr>
+          <w:rFonts w:ascii="Cambria" w:hAnsi="Cambria"/>
+        </w:rPr>
+        <w:t>Neste ponto pretendia-se recolher toda a informação relevante</w:t>
+      </w:r>
+      <w:r>
+        <w:rPr>
+          <w:rFonts w:ascii="Cambria" w:hAnsi="Cambria"/>
+        </w:rPr>
+        <w:t xml:space="preserve"> associada à Uber, bem como </w:t>
+      </w:r>
+      <w:r>
+        <w:rPr>
+          <w:rFonts w:ascii="Cambria" w:hAnsi="Cambria"/>
+        </w:rPr>
+        <w:t xml:space="preserve">aos serviços e modalidades que dispõe e oferece. Para </w:t>
+      </w:r>
+      <w:r>
+        <w:rPr>
+          <w:rFonts w:ascii="Cambria" w:hAnsi="Cambria"/>
+        </w:rPr>
+        <w:t xml:space="preserve">tal, analisaram-se textos, reportagens e artigos sobre a Uber, foram realizadas entrevistas a dois utilizadores dos serviços da marca e testaram-se as várias funcionalidades da aplicação, utilizando-a em tempo real. </w:t>
+      </w:r>
+    </w:p>
+    <w:p>
+      <w:pPr>
+        <w:spacing w:line="360" w:lineRule="auto"/>
+        <w:ind w:firstLine="708"/>
+        <w:jc w:val="both"/>
+        <w:rPr>
+          <w:rFonts w:ascii="Cambria" w:hAnsi="Cambria"/>
+        </w:rPr>
+      </w:pPr>
+      <w:r>
+        <w:rPr>
+          <w:rFonts w:ascii="Cambria" w:hAnsi="Cambria"/>
+        </w:rPr>
+        <w:t xml:space="preserve">Assim, de forma a ser possível analisar a Uber de um ponto de vista comercial e desenvolver um projecto de </w:t>
+      </w:r>
+      <w:r>
+        <w:rPr>
+          <w:rFonts w:ascii="Cambria" w:hAnsi="Cambria"/>
+          <w:i/>
+        </w:rPr>
+        <w:t>software</w:t>
+      </w:r>
+      <w:r>
+        <w:rPr>
+          <w:rFonts w:ascii="Cambria" w:hAnsi="Cambria"/>
+        </w:rPr>
+        <w:t xml:space="preserve"> que descreva os serviços que a marca </w:t>
+      </w:r>
+      <w:r>
+        <w:rPr>
+          <w:rFonts w:ascii="Cambria" w:hAnsi="Cambria"/>
+        </w:rPr>
+        <w:t>oferece</w:t>
+      </w:r>
+      <w:r>
+        <w:rPr>
+          <w:rFonts w:ascii="Cambria" w:hAnsi="Cambria"/>
+        </w:rPr>
+        <w:t>, é fundamental conhecer</w:t>
+      </w:r>
+      <w:r>
+        <w:rPr>
+          <w:rFonts w:ascii="Cambria" w:hAnsi="Cambria"/>
+        </w:rPr>
+        <w:t xml:space="preserve"> alguma da sua história e, sobretudo, os objectivos e premissas a que se propunha no seu surgimento e actualmente. É, igualmente, importante </w:t>
+      </w:r>
+      <w:r>
+        <w:rPr>
+          <w:rFonts w:ascii="Cambria" w:hAnsi="Cambria"/>
+        </w:rPr>
+        <w:t>realizar</w:t>
+      </w:r>
+      <w:r>
+        <w:rPr>
+          <w:rFonts w:ascii="Cambria" w:hAnsi="Cambria"/>
+        </w:rPr>
+        <w:t xml:space="preserve"> uma, breve, análise da relevância da marca na sociedade, de forma a conhecer as funcionalidades mais utilizadas,</w:t>
+      </w:r>
+      <w:r>
+        <w:rPr>
+          <w:rFonts w:ascii="Cambria" w:hAnsi="Cambria"/>
+        </w:rPr>
+        <w:t xml:space="preserve"> bem como a forma como são realizadas,</w:t>
+      </w:r>
+      <w:r>
+        <w:rPr>
+          <w:rFonts w:ascii="Cambria" w:hAnsi="Cambria"/>
+        </w:rPr>
+        <w:t xml:space="preserve"> para, na fase seguinte do projecto, se descreverem alguns requisitos funcionais e não funcionais associados à marca.</w:t>
+      </w:r>
+    </w:p>
+    <w:p>
+      <w:pPr>
+        <w:pStyle w:val="Cabealho3"/>
+        <w:spacing w:line="360" w:lineRule="auto"/>
+        <w:jc w:val="both"/>
+        <w:rPr>
+          <w:b/>
+          <w:sz w:val="24"/>
+        </w:rPr>
+      </w:pPr>
+      <w:bookmarkStart w:id="3" w:name="_Toc453093473"/>
+      <w:r>
+        <w:rPr>
+          <w:b/>
+          <w:sz w:val="24"/>
+        </w:rPr>
+        <w:lastRenderedPageBreak/>
+        <w:t>2.1.1 – A marca</w:t>
+      </w:r>
+      <w:bookmarkEnd w:id="3"/>
+    </w:p>
+    <w:p>
+      <w:pPr>
+        <w:spacing w:line="360" w:lineRule="auto"/>
+        <w:ind w:firstLine="708"/>
+        <w:jc w:val="both"/>
+        <w:rPr>
+          <w:rFonts w:ascii="Cambria" w:hAnsi="Cambria"/>
+        </w:rPr>
+      </w:pPr>
+      <w:r>
+        <w:rPr>
+          <w:rFonts w:ascii="Cambria" w:hAnsi="Cambria"/>
+        </w:rPr>
+        <w:t>A Uber descreve-se como uma “plataforma de tecnologia que liga pessoas”</w:t>
+      </w:r>
+      <w:r>
+        <w:rPr>
+          <w:rFonts w:ascii="Cambria" w:hAnsi="Cambria"/>
+        </w:rPr>
+        <w:t xml:space="preserve"> e presta serviços de deslocação a pessoas que os requisitem dentro das grandes cidades. No entanto, o que distingue a </w:t>
+      </w:r>
+      <w:r>
+        <w:rPr>
+          <w:rFonts w:ascii="Cambria" w:hAnsi="Cambria"/>
+        </w:rPr>
+        <w:t>empresa</w:t>
+      </w:r>
+      <w:r>
+        <w:rPr>
+          <w:rFonts w:ascii="Cambria" w:hAnsi="Cambria"/>
+        </w:rPr>
+        <w:t xml:space="preserve"> dos restantes serviços de transporte são as suas funcionalidades e serviços revolucionários. Possuindo a aplicação da Uber num dispositivo móvel, qualquer pessoa </w:t>
+      </w:r>
+      <w:r>
+        <w:rPr>
+          <w:rFonts w:ascii="Cambria" w:hAnsi="Cambria"/>
+        </w:rPr>
+        <w:t>poderá requisitar um transporte, bastando, para isso, ter um registo associado à aplicação, que implica o fornecimento de informações pessoais e a associação de um cartão de crédito.</w:t>
+      </w:r>
+      <w:r>
+        <w:rPr>
+          <w:rFonts w:ascii="Cambria" w:hAnsi="Cambria"/>
+        </w:rPr>
         <w:t xml:space="preserve"> </w:t>
       </w:r>
-      <w:r>
-        <w:t>Introdução</w:t>
-      </w:r>
-      <w:bookmarkEnd w:id="0"/>
-    </w:p>
-    <w:p>
-      <w:pPr>
-        <w:spacing w:line="360" w:lineRule="auto"/>
-        <w:jc w:val="both"/>
-        <w:rPr>
-          <w:rFonts w:ascii="Cambria" w:hAnsi="Cambria"/>
-        </w:rPr>
-      </w:pPr>
-    </w:p>
-    <w:p>
-      <w:pPr>
-        <w:spacing w:line="360" w:lineRule="auto"/>
-        <w:jc w:val="center"/>
-        <w:rPr>
-          <w:rFonts w:ascii="Cambria" w:hAnsi="Cambria"/>
-          <w:sz w:val="28"/>
-        </w:rPr>
-      </w:pPr>
-    </w:p>
-    <w:p>
-      <w:pPr>
-        <w:spacing w:line="360" w:lineRule="auto"/>
-        <w:jc w:val="center"/>
-        <w:rPr>
-          <w:rFonts w:ascii="Cambria" w:hAnsi="Cambria"/>
-          <w:sz w:val="28"/>
-        </w:rPr>
-      </w:pPr>
-    </w:p>
-    <w:p>
-      <w:pPr>
-        <w:spacing w:line="360" w:lineRule="auto"/>
-        <w:jc w:val="center"/>
-        <w:rPr>
-          <w:rFonts w:ascii="Cambria" w:hAnsi="Cambria"/>
-          <w:sz w:val="28"/>
-        </w:rPr>
-      </w:pPr>
-    </w:p>
-    <w:p>
-      <w:pPr>
-        <w:spacing w:line="360" w:lineRule="auto"/>
-        <w:jc w:val="center"/>
-        <w:rPr>
-          <w:rFonts w:ascii="Cambria" w:hAnsi="Cambria"/>
-          <w:sz w:val="28"/>
-        </w:rPr>
-      </w:pPr>
-    </w:p>
-    <w:p>
-      <w:pPr>
-        <w:spacing w:line="360" w:lineRule="auto"/>
-        <w:jc w:val="center"/>
-        <w:rPr>
-          <w:rFonts w:ascii="Cambria" w:hAnsi="Cambria"/>
-          <w:sz w:val="28"/>
-        </w:rPr>
-      </w:pPr>
-    </w:p>
-    <w:p>
-      <w:pPr>
-        <w:spacing w:line="360" w:lineRule="auto"/>
-        <w:jc w:val="center"/>
-        <w:rPr>
-          <w:rFonts w:ascii="Cambria" w:hAnsi="Cambria"/>
-          <w:sz w:val="28"/>
-        </w:rPr>
-      </w:pPr>
-    </w:p>
-    <w:p>
-      <w:pPr>
-        <w:spacing w:line="360" w:lineRule="auto"/>
-        <w:jc w:val="center"/>
-        <w:rPr>
-          <w:rFonts w:ascii="Cambria" w:hAnsi="Cambria"/>
-          <w:sz w:val="28"/>
-        </w:rPr>
-      </w:pPr>
-    </w:p>
-    <w:p>
-      <w:pPr>
-        <w:spacing w:line="360" w:lineRule="auto"/>
-        <w:jc w:val="center"/>
-        <w:rPr>
-          <w:rFonts w:ascii="Cambria" w:hAnsi="Cambria"/>
-          <w:sz w:val="28"/>
-        </w:rPr>
-      </w:pPr>
-    </w:p>
-    <w:p>
-      <w:pPr>
-        <w:spacing w:line="360" w:lineRule="auto"/>
-        <w:jc w:val="center"/>
-        <w:rPr>
-          <w:rFonts w:ascii="Cambria" w:hAnsi="Cambria"/>
-          <w:sz w:val="28"/>
-        </w:rPr>
-      </w:pPr>
-    </w:p>
-    <w:p>
-      <w:pPr>
-        <w:spacing w:line="360" w:lineRule="auto"/>
-        <w:jc w:val="center"/>
-        <w:rPr>
-          <w:rFonts w:ascii="Cambria" w:hAnsi="Cambria"/>
-          <w:sz w:val="28"/>
-        </w:rPr>
-      </w:pPr>
-    </w:p>
-    <w:p>
-      <w:pPr>
-        <w:spacing w:line="360" w:lineRule="auto"/>
-        <w:jc w:val="center"/>
-        <w:rPr>
-          <w:rFonts w:ascii="Cambria" w:hAnsi="Cambria"/>
-          <w:sz w:val="28"/>
-        </w:rPr>
-      </w:pPr>
-    </w:p>
-    <w:p>
-      <w:pPr>
-        <w:spacing w:line="360" w:lineRule="auto"/>
-        <w:jc w:val="center"/>
-        <w:rPr>
-          <w:rFonts w:ascii="Cambria" w:hAnsi="Cambria"/>
-          <w:sz w:val="28"/>
-        </w:rPr>
-      </w:pPr>
-    </w:p>
-    <w:p>
-      <w:pPr>
-        <w:spacing w:line="360" w:lineRule="auto"/>
-        <w:jc w:val="center"/>
-        <w:rPr>
-          <w:rFonts w:ascii="Cambria" w:hAnsi="Cambria"/>
-          <w:sz w:val="28"/>
-        </w:rPr>
-      </w:pPr>
-    </w:p>
-    <w:p>
-      <w:pPr>
-        <w:spacing w:line="360" w:lineRule="auto"/>
-        <w:jc w:val="center"/>
-        <w:rPr>
-          <w:rFonts w:ascii="Cambria" w:hAnsi="Cambria"/>
-          <w:sz w:val="28"/>
-        </w:rPr>
-      </w:pPr>
-    </w:p>
-    <w:p>
-      <w:pPr>
-        <w:spacing w:line="360" w:lineRule="auto"/>
-        <w:jc w:val="center"/>
-        <w:rPr>
-          <w:rFonts w:ascii="Cambria" w:hAnsi="Cambria"/>
-          <w:sz w:val="28"/>
-        </w:rPr>
-      </w:pPr>
-    </w:p>
-    <w:p>
-      <w:pPr>
-        <w:spacing w:line="360" w:lineRule="auto"/>
-        <w:jc w:val="center"/>
-        <w:rPr>
-          <w:rFonts w:ascii="Cambria" w:hAnsi="Cambria"/>
-          <w:sz w:val="28"/>
-        </w:rPr>
-      </w:pPr>
-    </w:p>
-    <w:p>
-      <w:pPr>
-        <w:spacing w:line="360" w:lineRule="auto"/>
-        <w:jc w:val="center"/>
-        <w:rPr>
-          <w:rFonts w:ascii="Cambria" w:hAnsi="Cambria"/>
-          <w:sz w:val="28"/>
-        </w:rPr>
-      </w:pPr>
-    </w:p>
-    <w:p>
-      <w:pPr>
-        <w:spacing w:line="360" w:lineRule="auto"/>
-        <w:jc w:val="center"/>
-        <w:rPr>
-          <w:rFonts w:ascii="Cambria" w:hAnsi="Cambria"/>
-          <w:sz w:val="28"/>
-        </w:rPr>
-      </w:pPr>
-    </w:p>
-    <w:p>
-      <w:pPr>
-        <w:rPr>
-          <w:rFonts w:ascii="Cambria" w:hAnsi="Cambria"/>
-          <w:sz w:val="28"/>
-        </w:rPr>
-      </w:pPr>
-    </w:p>
-    <w:p>
-      <w:pPr>
-        <w:pStyle w:val="Cabealho1"/>
-        <w:spacing w:line="360" w:lineRule="auto"/>
-        <w:jc w:val="both"/>
-      </w:pPr>
-      <w:bookmarkStart w:id="1" w:name="_Toc453093471"/>
-      <w:r>
+    </w:p>
+    <w:p>
+      <w:pPr>
+        <w:spacing w:line="360" w:lineRule="auto"/>
+        <w:ind w:firstLine="708"/>
+        <w:jc w:val="both"/>
+        <w:rPr>
+          <w:rFonts w:ascii="Cambria" w:hAnsi="Cambria"/>
+        </w:rPr>
+      </w:pPr>
+      <w:r>
+        <w:rPr>
+          <w:rFonts w:ascii="Cambria" w:hAnsi="Cambria"/>
+        </w:rPr>
+        <w:t>Através de meios de geolocalização, a aplicação detecta a localização do cliente na cidade</w:t>
+      </w:r>
+      <w:r>
+        <w:rPr>
+          <w:rFonts w:ascii="Cambria" w:hAnsi="Cambria"/>
+        </w:rPr>
+        <w:t xml:space="preserve">, existindo, no entanto, a possibilidade de este alterar o local onde pretende encontrar o motorista. </w:t>
+      </w:r>
+      <w:r>
+        <w:rPr>
+          <w:rFonts w:ascii="Cambria" w:hAnsi="Cambria"/>
+        </w:rPr>
+        <w:t xml:space="preserve">São apresentados os veículos Uber que estão nas proximidades do utilizador, bem como o tempo estimado que demorariam a chegar à localização do cliente. </w:t>
+      </w:r>
+      <w:r>
+        <w:rPr>
+          <w:rFonts w:ascii="Cambria" w:hAnsi="Cambria"/>
+        </w:rPr>
+        <w:t xml:space="preserve">Assim, o utilizador apenas necessita de escolher o local de partida, de destino, </w:t>
+      </w:r>
+      <w:r>
+        <w:rPr>
+          <w:rFonts w:ascii="Cambria" w:hAnsi="Cambria"/>
+        </w:rPr>
+        <w:t xml:space="preserve">consultar a estimativa do custo da viagem, </w:t>
+      </w:r>
+      <w:r>
+        <w:rPr>
+          <w:rFonts w:ascii="Cambria" w:hAnsi="Cambria"/>
+        </w:rPr>
+        <w:t>confirmar o processo e aguardar pela chegada do transporte solicitado.</w:t>
+      </w:r>
+    </w:p>
+    <w:p>
+      <w:pPr>
+        <w:spacing w:line="360" w:lineRule="auto"/>
+        <w:ind w:firstLine="708"/>
+        <w:jc w:val="both"/>
+        <w:rPr>
+          <w:rFonts w:ascii="Cambria" w:hAnsi="Cambria"/>
+        </w:rPr>
+      </w:pPr>
+      <w:r>
+        <w:rPr>
+          <w:rFonts w:ascii="Cambria" w:hAnsi="Cambria"/>
+        </w:rPr>
+        <w:t xml:space="preserve">No entanto, este processo simples inclui várias vantagens e hipóteses, de forma a tornar a viagem o mais agradável possível ao utilizador. Este tem a possibilidade de </w:t>
+      </w:r>
+      <w:r>
+        <w:rPr>
+          <w:rFonts w:ascii="Cambria" w:hAnsi="Cambria"/>
+        </w:rPr>
+        <w:t>consultar informações sobre</w:t>
+      </w:r>
+      <w:r>
+        <w:rPr>
+          <w:rFonts w:ascii="Cambria" w:hAnsi="Cambria"/>
+        </w:rPr>
+        <w:t xml:space="preserve"> o motorista e o carro que </w:t>
+      </w:r>
+      <w:r>
+        <w:rPr>
+          <w:rFonts w:ascii="Cambria" w:hAnsi="Cambria"/>
+        </w:rPr>
+        <w:t>irá</w:t>
+      </w:r>
+      <w:r>
+        <w:rPr>
+          <w:rFonts w:ascii="Cambria" w:hAnsi="Cambria"/>
+        </w:rPr>
+        <w:t xml:space="preserve"> ao seu encontro,</w:t>
+      </w:r>
+      <w:r>
+        <w:rPr>
+          <w:rFonts w:ascii="Cambria" w:hAnsi="Cambria"/>
+        </w:rPr>
+        <w:t xml:space="preserve"> podendo analisar pontuações, numa escala de zero a cindo, </w:t>
+      </w:r>
+      <w:r>
+        <w:rPr>
+          <w:rFonts w:ascii="Cambria" w:hAnsi="Cambria"/>
+        </w:rPr>
+        <w:t>atribuídas por outros utilizadores</w:t>
+      </w:r>
+      <w:r>
+        <w:rPr>
+          <w:rFonts w:ascii="Cambria" w:hAnsi="Cambria"/>
+        </w:rPr>
+        <w:t>.</w:t>
+      </w:r>
+      <w:r>
+        <w:rPr>
+          <w:rFonts w:ascii="Cambria" w:hAnsi="Cambria"/>
+        </w:rPr>
+        <w:t xml:space="preserve"> </w:t>
+      </w:r>
+    </w:p>
+    <w:p>
+      <w:pPr>
+        <w:spacing w:line="360" w:lineRule="auto"/>
+        <w:ind w:firstLine="708"/>
+        <w:jc w:val="both"/>
+        <w:rPr>
+          <w:rFonts w:ascii="Cambria" w:hAnsi="Cambria"/>
+        </w:rPr>
+      </w:pPr>
+      <w:r>
+        <w:rPr>
+          <w:rFonts w:ascii="Cambria" w:hAnsi="Cambria"/>
+        </w:rPr>
+        <w:t xml:space="preserve">No final da </w:t>
+      </w:r>
+      <w:r>
+        <w:rPr>
+          <w:rFonts w:ascii="Cambria" w:hAnsi="Cambria"/>
+        </w:rPr>
+        <w:t>viagem</w:t>
+      </w:r>
+      <w:r>
+        <w:rPr>
+          <w:rFonts w:ascii="Cambria" w:hAnsi="Cambria"/>
+        </w:rPr>
+        <w:t xml:space="preserve">, não existe troca de dinheiro entre motorista e utilizador, visto que o custo da </w:t>
+      </w:r>
+      <w:r>
+        <w:rPr>
+          <w:rFonts w:ascii="Cambria" w:hAnsi="Cambria"/>
+        </w:rPr>
+        <w:t>mesma</w:t>
+      </w:r>
+      <w:r>
+        <w:rPr>
+          <w:rFonts w:ascii="Cambria" w:hAnsi="Cambria"/>
+        </w:rPr>
+        <w:t xml:space="preserve"> é debitado na conta associada ao perfil do utilizador.</w:t>
+      </w:r>
+      <w:r>
+        <w:rPr>
+          <w:rFonts w:ascii="Cambria" w:hAnsi="Cambria"/>
+        </w:rPr>
+        <w:t xml:space="preserve"> </w:t>
+      </w:r>
+      <w:r>
+        <w:rPr>
+          <w:rFonts w:ascii="Cambria" w:hAnsi="Cambria"/>
+        </w:rPr>
+        <w:t>Motorista e cliente apenas necessitam de avaliar a experiência realizada, através do sistema de pontuações da aplicação.</w:t>
+      </w:r>
+    </w:p>
+    <w:p>
+      <w:pPr>
+        <w:spacing w:line="360" w:lineRule="auto"/>
+        <w:ind w:firstLine="708"/>
+        <w:jc w:val="both"/>
+        <w:rPr>
+          <w:rFonts w:ascii="Cambria" w:hAnsi="Cambria"/>
+        </w:rPr>
+      </w:pPr>
+      <w:r>
+        <w:rPr>
+          <w:rFonts w:ascii="Cambria" w:hAnsi="Cambria"/>
+        </w:rPr>
+        <w:t>Se, por algum motivo, o utilizador tiver de cancelar o serviço, pagará o preço de tarifa mínima associada ao serviço requisitado.</w:t>
+      </w:r>
+    </w:p>
+    <w:p>
+      <w:pPr>
+        <w:spacing w:line="360" w:lineRule="auto"/>
+        <w:ind w:firstLine="708"/>
+        <w:jc w:val="both"/>
+        <w:rPr>
+          <w:rFonts w:ascii="Cambria" w:hAnsi="Cambria"/>
+        </w:rPr>
+      </w:pPr>
+      <w:r>
+        <w:rPr>
+          <w:rFonts w:ascii="Cambria" w:hAnsi="Cambria"/>
+        </w:rPr>
+        <w:t xml:space="preserve">Além das possibilidades descritas, a Uber dispõe de várias modalidades, associadas, sobretudo, aos veículos utilizados. A modalidade UberX representa um serviço </w:t>
+      </w:r>
+      <w:r>
+        <w:rPr>
+          <w:rFonts w:ascii="Cambria" w:hAnsi="Cambria"/>
+          <w:i/>
+        </w:rPr>
+        <w:t>low-cost</w:t>
+      </w:r>
+      <w:r>
+        <w:rPr>
+          <w:rFonts w:ascii="Cambria" w:hAnsi="Cambria"/>
+        </w:rPr>
+        <w:t>, enquanto que o UberBlack é considerado o segmento de luxo da marca, na medida em que os serviços oferecidos são realizados em carros de gama alta.</w:t>
+      </w:r>
+      <w:r>
+        <w:rPr>
+          <w:rFonts w:ascii="Cambria" w:hAnsi="Cambria"/>
+        </w:rPr>
+        <w:t xml:space="preserve"> O utilizador dispõe ainda de ligação Wi-Fi sem custos, como poderá, ainda, escolher a estação de rádio que pretende ouvir ou activar a sua </w:t>
+      </w:r>
+      <w:r>
+        <w:rPr>
+          <w:rFonts w:ascii="Cambria" w:hAnsi="Cambria"/>
+          <w:i/>
+        </w:rPr>
+        <w:t>playlist</w:t>
+      </w:r>
+      <w:r>
+        <w:rPr>
+          <w:rFonts w:ascii="Cambria" w:hAnsi="Cambria"/>
+        </w:rPr>
+        <w:t xml:space="preserve"> do Spotify.</w:t>
+      </w:r>
+    </w:p>
+    <w:p>
+      <w:pPr>
+        <w:spacing w:line="360" w:lineRule="auto"/>
+        <w:ind w:firstLine="708"/>
+        <w:jc w:val="both"/>
+        <w:rPr>
+          <w:rFonts w:ascii="Cambria" w:hAnsi="Cambria"/>
+        </w:rPr>
+      </w:pPr>
+      <w:r>
+        <w:rPr>
+          <w:rFonts w:ascii="Cambria" w:hAnsi="Cambria"/>
+        </w:rPr>
+        <w:t>Relativamente aos motoristas da Uber</w:t>
+      </w:r>
+      <w:r>
+        <w:rPr>
+          <w:rFonts w:ascii="Cambria" w:hAnsi="Cambria"/>
+        </w:rPr>
+        <w:t xml:space="preserve">, são pessoas contratadas por empresas de </w:t>
+      </w:r>
+      <w:r>
+        <w:rPr>
+          <w:rFonts w:ascii="Cambria" w:hAnsi="Cambria"/>
+          <w:i/>
+        </w:rPr>
+        <w:t>rent-a-car</w:t>
+      </w:r>
+      <w:r>
+        <w:rPr>
+          <w:rFonts w:ascii="Cambria" w:hAnsi="Cambria"/>
+        </w:rPr>
+        <w:t xml:space="preserve">, que estabelecem parcerias com a marca. </w:t>
+      </w:r>
+      <w:r>
+        <w:rPr>
+          <w:rFonts w:ascii="Cambria" w:hAnsi="Cambria"/>
+        </w:rPr>
+        <w:t xml:space="preserve">Caso uma pessoa seja contratada por </w:t>
+      </w:r>
+      <w:r>
+        <w:rPr>
+          <w:rFonts w:ascii="Cambria" w:hAnsi="Cambria"/>
+        </w:rPr>
         <w:lastRenderedPageBreak/>
-        <w:t xml:space="preserve">2 – </w:t>
-      </w:r>
-      <w:r>
-        <w:t>Análise</w:t>
-      </w:r>
-      <w:bookmarkEnd w:id="1"/>
-    </w:p>
-    <w:p>
-      <w:pPr>
-        <w:pStyle w:val="Cabealho2"/>
-        <w:spacing w:line="360" w:lineRule="auto"/>
-        <w:jc w:val="both"/>
-        <w:rPr>
-          <w:b/>
-        </w:rPr>
-      </w:pPr>
-      <w:bookmarkStart w:id="2" w:name="_Toc453093472"/>
-      <w:r>
-        <w:rPr>
-          <w:b/>
-        </w:rPr>
-        <w:t>2.1 – Recolha de informação</w:t>
-      </w:r>
-      <w:bookmarkEnd w:id="2"/>
+        <w:t>uma das empresas parceiras da Uber ou seja empresário em nome individual, poderá ser motorista, desde que, para isso, possua formação, habilitação e certificação de motorista.</w:t>
+      </w:r>
+    </w:p>
+    <w:p>
+      <w:pPr>
+        <w:pStyle w:val="Cabealho3"/>
+        <w:spacing w:line="360" w:lineRule="auto"/>
+        <w:jc w:val="both"/>
+        <w:rPr>
+          <w:b/>
+          <w:sz w:val="24"/>
+        </w:rPr>
+      </w:pPr>
+      <w:bookmarkStart w:id="4" w:name="_Toc453093474"/>
+      <w:r>
+        <w:rPr>
+          <w:b/>
+          <w:sz w:val="24"/>
+        </w:rPr>
+        <w:t>2.1.2 – Entrevistas a utilizadores</w:t>
+      </w:r>
+      <w:bookmarkEnd w:id="4"/>
     </w:p>
     <w:p>
       <w:pPr>
@@ -1229,25 +1821,43 @@
         <w:rPr>
           <w:rFonts w:ascii="Cambria" w:hAnsi="Cambria"/>
         </w:rPr>
-        <w:t>Neste ponto pretendia-se recolher toda a informação relevante</w:t>
-      </w:r>
-      <w:r>
-        <w:rPr>
-          <w:rFonts w:ascii="Cambria" w:hAnsi="Cambria"/>
-        </w:rPr>
-        <w:t xml:space="preserve"> associada à Uber, bem como </w:t>
-      </w:r>
-      <w:r>
-        <w:rPr>
-          <w:rFonts w:ascii="Cambria" w:hAnsi="Cambria"/>
-        </w:rPr>
-        <w:t xml:space="preserve">aos serviços e modalidades que dispõe e oferece. Para </w:t>
-      </w:r>
-      <w:r>
-        <w:rPr>
-          <w:rFonts w:ascii="Cambria" w:hAnsi="Cambria"/>
-        </w:rPr>
-        <w:t xml:space="preserve">tal, analisaram-se textos, reportagens e artigos sobre a Uber, foram realizadas entrevistas a dois utilizadores dos serviços da marca e testaram-se as várias funcionalidades da aplicação, utilizando-a em tempo real. </w:t>
+        <w:t xml:space="preserve">De forma a </w:t>
+      </w:r>
+      <w:r>
+        <w:rPr>
+          <w:rFonts w:ascii="Cambria" w:hAnsi="Cambria"/>
+        </w:rPr>
+        <w:t>ser possível obter uma amostra, ainda que pequena, do grau de satisfação dos utilizadores com os serviços da Uber, bem como uma</w:t>
+      </w:r>
+      <w:r>
+        <w:rPr>
+          <w:rFonts w:ascii="Cambria" w:hAnsi="Cambria"/>
+        </w:rPr>
+        <w:t xml:space="preserve"> </w:t>
+      </w:r>
+      <w:r>
+        <w:rPr>
+          <w:rFonts w:ascii="Cambria" w:hAnsi="Cambria"/>
+        </w:rPr>
+        <w:t xml:space="preserve">descrição de experiências </w:t>
+      </w:r>
+      <w:r>
+        <w:rPr>
+          <w:rFonts w:ascii="Cambria" w:hAnsi="Cambria"/>
+        </w:rPr>
+        <w:t>relacionadas com a utilização dos serviços da marca, foram realizadas entrevistas a dois utilizadores</w:t>
+      </w:r>
+      <w:r>
+        <w:rPr>
+          <w:rFonts w:ascii="Cambria" w:hAnsi="Cambria"/>
+        </w:rPr>
+        <w:t xml:space="preserve"> </w:t>
+      </w:r>
+      <w:r>
+        <w:rPr>
+          <w:rFonts w:ascii="Cambria" w:hAnsi="Cambria"/>
+        </w:rPr>
+        <w:t>da aplicação da Uber.</w:t>
       </w:r>
     </w:p>
     <w:p>
@@ -1263,62 +1873,1252 @@
         <w:rPr>
           <w:rFonts w:ascii="Cambria" w:hAnsi="Cambria"/>
         </w:rPr>
-        <w:t xml:space="preserve">Assim, de forma a ser possível analisar a Uber de um ponto de vista comercial e desenvolver um projecto de </w:t>
-      </w:r>
-      <w:r>
-        <w:rPr>
-          <w:rFonts w:ascii="Cambria" w:hAnsi="Cambria"/>
-          <w:i/>
-        </w:rPr>
-        <w:t>software</w:t>
-      </w:r>
-      <w:r>
-        <w:rPr>
-          <w:rFonts w:ascii="Cambria" w:hAnsi="Cambria"/>
-        </w:rPr>
-        <w:t xml:space="preserve"> que descreva os serviços que a marca </w:t>
-      </w:r>
-      <w:r>
-        <w:rPr>
-          <w:rFonts w:ascii="Cambria" w:hAnsi="Cambria"/>
-        </w:rPr>
-        <w:t>oferece</w:t>
-      </w:r>
-      <w:r>
-        <w:rPr>
-          <w:rFonts w:ascii="Cambria" w:hAnsi="Cambria"/>
-        </w:rPr>
-        <w:t>, é fundamental conhecer</w:t>
-      </w:r>
-      <w:r>
-        <w:rPr>
-          <w:rFonts w:ascii="Cambria" w:hAnsi="Cambria"/>
-        </w:rPr>
-        <w:t xml:space="preserve"> alguma da sua história e, sobretudo, os objectivos e premissas a que se propunha no seu surgimento e actualmente. É, igualmente, importante </w:t>
-      </w:r>
-      <w:r>
-        <w:rPr>
-          <w:rFonts w:ascii="Cambria" w:hAnsi="Cambria"/>
-        </w:rPr>
-        <w:t>realizar</w:t>
-      </w:r>
-      <w:r>
-        <w:rPr>
-          <w:rFonts w:ascii="Cambria" w:hAnsi="Cambria"/>
-        </w:rPr>
-        <w:t xml:space="preserve"> uma, breve, análise da relevância da marca na sociedade, de forma a conhecer as funcionalidades mais utilizadas,</w:t>
-      </w:r>
-      <w:r>
-        <w:rPr>
-          <w:rFonts w:ascii="Cambria" w:hAnsi="Cambria"/>
-        </w:rPr>
-        <w:t xml:space="preserve"> bem como a forma como são realizadas,</w:t>
-      </w:r>
-      <w:r>
-        <w:rPr>
-          <w:rFonts w:ascii="Cambria" w:hAnsi="Cambria"/>
-        </w:rPr>
-        <w:t xml:space="preserve"> para, na fase seguinte do projecto, se descreverem alguns requisitos funcionais e não funcionais associados à marca.</w:t>
+        <w:t xml:space="preserve">Relativamente à escolha dos utilizadores a entrevistar, foram escolhidas duas pessoas que estão plenamente identificadas e familiarizadas com os processos </w:t>
+      </w:r>
+      <w:r>
+        <w:rPr>
+          <w:rFonts w:ascii="Cambria" w:hAnsi="Cambria"/>
+        </w:rPr>
+        <w:t>a executar na aplicação da Uber, tendo esse sido um critério decisivo na escolha das pessoas a entrevistar.</w:t>
+      </w:r>
+      <w:r>
+        <w:rPr>
+          <w:rFonts w:ascii="Cambria" w:hAnsi="Cambria"/>
+        </w:rPr>
+        <w:t xml:space="preserve"> Apesar de ser esse o objectivo inicial, não foi possível entrar em contacto com um motorista associado à Uber, pelo que ambos os utilizadores entrevistados são considerados como clientes da mesma.</w:t>
+      </w:r>
+      <w:r>
+        <w:rPr>
+          <w:rFonts w:ascii="Cambria" w:hAnsi="Cambria"/>
+        </w:rPr>
+        <w:t xml:space="preserve"> A entrevista a dois tipos de utilizadores semelhantes permite, também, </w:t>
+      </w:r>
+      <w:r>
+        <w:rPr>
+          <w:rFonts w:ascii="Cambria" w:hAnsi="Cambria"/>
+        </w:rPr>
+        <w:t>a comparação de</w:t>
+      </w:r>
+      <w:r>
+        <w:rPr>
+          <w:rFonts w:ascii="Cambria" w:hAnsi="Cambria"/>
+        </w:rPr>
+        <w:t xml:space="preserve"> experiências e conhecimentos de ambos.</w:t>
+      </w:r>
+    </w:p>
+    <w:p>
+      <w:pPr>
+        <w:spacing w:line="360" w:lineRule="auto"/>
+        <w:ind w:firstLine="708"/>
+        <w:jc w:val="both"/>
+        <w:rPr>
+          <w:rFonts w:ascii="Cambria" w:hAnsi="Cambria"/>
+        </w:rPr>
+      </w:pPr>
+      <w:r>
+        <w:rPr>
+          <w:rFonts w:ascii="Cambria" w:hAnsi="Cambria"/>
+        </w:rPr>
+        <w:t>Estas</w:t>
+      </w:r>
+      <w:r>
+        <w:rPr>
+          <w:rFonts w:ascii="Cambria" w:hAnsi="Cambria"/>
+        </w:rPr>
+        <w:t xml:space="preserve"> entrevistas pretendem, além de, como mencionado, </w:t>
+      </w:r>
+      <w:r>
+        <w:rPr>
+          <w:rFonts w:ascii="Cambria" w:hAnsi="Cambria"/>
+        </w:rPr>
+        <w:t>analisar</w:t>
+      </w:r>
+      <w:r>
+        <w:rPr>
+          <w:rFonts w:ascii="Cambria" w:hAnsi="Cambria"/>
+        </w:rPr>
+        <w:t xml:space="preserve"> a relação que estes utilizadores possuem com a marca (através de testemunhos pessoais), recolher</w:t>
+      </w:r>
+      <w:r>
+        <w:rPr>
+          <w:rFonts w:ascii="Cambria" w:hAnsi="Cambria"/>
+        </w:rPr>
+        <w:t>, também,</w:t>
+      </w:r>
+      <w:r>
+        <w:rPr>
+          <w:rFonts w:ascii="Cambria" w:hAnsi="Cambria"/>
+        </w:rPr>
+        <w:t xml:space="preserve"> mais informações sobre os serviços prestados pela empresa</w:t>
+      </w:r>
+      <w:r>
+        <w:rPr>
+          <w:rFonts w:ascii="Cambria" w:hAnsi="Cambria"/>
+        </w:rPr>
+        <w:t>, sendo, portanto, uma forma determinante no processo de avaliação e obtenção de requisitos funcionais e não funcionais, associados às características da aplicação.</w:t>
+      </w:r>
+    </w:p>
+    <w:p>
+      <w:pPr>
+        <w:spacing w:line="360" w:lineRule="auto"/>
+        <w:jc w:val="both"/>
+        <w:rPr>
+          <w:rFonts w:ascii="Cambria" w:hAnsi="Cambria" w:cs="Helvetica"/>
+          <w:b/>
+          <w:sz w:val="24"/>
+          <w:shd w:val="clear" w:color="auto" w:fill="FEFEFE"/>
+        </w:rPr>
+      </w:pPr>
+      <w:r>
+        <w:rPr>
+          <w:rFonts w:ascii="Cambria" w:hAnsi="Cambria" w:cs="Helvetica"/>
+          <w:b/>
+          <w:sz w:val="24"/>
+          <w:shd w:val="clear" w:color="auto" w:fill="FEFEFE"/>
+        </w:rPr>
+        <w:t xml:space="preserve">Utilizador 1 - Pedro Santos, </w:t>
+      </w:r>
+      <w:r>
+        <w:rPr>
+          <w:rFonts w:ascii="Cambria" w:hAnsi="Cambria" w:cs="Helvetica"/>
+          <w:b/>
+          <w:sz w:val="24"/>
+          <w:shd w:val="clear" w:color="auto" w:fill="FEFEFE"/>
+        </w:rPr>
+        <w:t>Engenheiro Informático</w:t>
+      </w:r>
+    </w:p>
+    <w:p>
+      <w:pPr>
+        <w:spacing w:line="360" w:lineRule="auto"/>
+        <w:jc w:val="both"/>
+        <w:rPr>
+          <w:rFonts w:ascii="Cambria" w:hAnsi="Cambria" w:cs="Helvetica"/>
+          <w:b/>
+          <w:shd w:val="clear" w:color="auto" w:fill="FEFEFE"/>
+        </w:rPr>
+      </w:pPr>
+      <w:r>
+        <w:rPr>
+          <w:rFonts w:ascii="Cambria" w:hAnsi="Cambria" w:cs="Helvetica"/>
+          <w:b/>
+          <w:shd w:val="clear" w:color="auto" w:fill="FEFEFE"/>
+        </w:rPr>
+        <w:t xml:space="preserve">É cliente da Uber? </w:t>
+      </w:r>
+      <w:r>
+        <w:rPr>
+          <w:rFonts w:ascii="Cambria" w:hAnsi="Cambria" w:cs="Helvetica"/>
+          <w:b/>
+          <w:shd w:val="clear" w:color="auto" w:fill="FEFEFE"/>
+        </w:rPr>
+        <w:t>Se sim, quantas vezes já utilizou os seus serviços?</w:t>
+      </w:r>
+    </w:p>
+    <w:p>
+      <w:pPr>
+        <w:spacing w:line="360" w:lineRule="auto"/>
+        <w:jc w:val="both"/>
+        <w:rPr>
+          <w:rFonts w:ascii="Cambria" w:hAnsi="Cambria" w:cs="Helvetica"/>
+          <w:shd w:val="clear" w:color="auto" w:fill="FEFEFE"/>
+        </w:rPr>
+      </w:pPr>
+      <w:r>
+        <w:rPr>
+          <w:rFonts w:ascii="Cambria" w:hAnsi="Cambria" w:cs="Helvetica"/>
+          <w:shd w:val="clear" w:color="auto" w:fill="FEFEFE"/>
+        </w:rPr>
+        <w:t>Sou, já usei várias vezes</w:t>
+      </w:r>
+      <w:r>
+        <w:rPr>
+          <w:rFonts w:ascii="Cambria" w:hAnsi="Cambria" w:cs="Helvetica"/>
+          <w:shd w:val="clear" w:color="auto" w:fill="FEFEFE"/>
+        </w:rPr>
+        <w:t>, talvez umas doze.</w:t>
+      </w:r>
+    </w:p>
+    <w:p>
+      <w:pPr>
+        <w:spacing w:line="360" w:lineRule="auto"/>
+        <w:jc w:val="both"/>
+        <w:rPr>
+          <w:rFonts w:ascii="Cambria" w:hAnsi="Cambria" w:cs="Helvetica"/>
+          <w:b/>
+          <w:shd w:val="clear" w:color="auto" w:fill="FEFEFE"/>
+        </w:rPr>
+      </w:pPr>
+      <w:r>
+        <w:rPr>
+          <w:rFonts w:ascii="Cambria" w:hAnsi="Cambria" w:cs="Helvetica"/>
+          <w:b/>
+          <w:shd w:val="clear" w:color="auto" w:fill="FEFEFE"/>
+        </w:rPr>
+        <w:t xml:space="preserve">Porque </w:t>
+      </w:r>
+      <w:r>
+        <w:rPr>
+          <w:rFonts w:ascii="Cambria" w:hAnsi="Cambria" w:cs="Helvetica"/>
+          <w:b/>
+          <w:shd w:val="clear" w:color="auto" w:fill="FEFEFE"/>
+        </w:rPr>
+        <w:t xml:space="preserve">motivo </w:t>
+      </w:r>
+      <w:r>
+        <w:rPr>
+          <w:rFonts w:ascii="Cambria" w:hAnsi="Cambria" w:cs="Helvetica"/>
+          <w:b/>
+          <w:shd w:val="clear" w:color="auto" w:fill="FEFEFE"/>
+        </w:rPr>
+        <w:t xml:space="preserve">é cliente? </w:t>
+      </w:r>
+    </w:p>
+    <w:p>
+      <w:pPr>
+        <w:spacing w:line="360" w:lineRule="auto"/>
+        <w:jc w:val="both"/>
+        <w:rPr>
+          <w:rFonts w:ascii="Cambria" w:hAnsi="Cambria" w:cs="Helvetica"/>
+          <w:shd w:val="clear" w:color="auto" w:fill="FEFEFE"/>
+        </w:rPr>
+      </w:pPr>
+      <w:r>
+        <w:rPr>
+          <w:rFonts w:ascii="Cambria" w:hAnsi="Cambria" w:cs="Helvetica"/>
+          <w:shd w:val="clear" w:color="auto" w:fill="FEFEFE"/>
+        </w:rPr>
+        <w:t xml:space="preserve">Devido ao conforto, </w:t>
+      </w:r>
+      <w:r>
+        <w:rPr>
+          <w:rFonts w:ascii="Cambria" w:hAnsi="Cambria" w:cs="Helvetica"/>
+          <w:shd w:val="clear" w:color="auto" w:fill="FEFEFE"/>
+        </w:rPr>
+        <w:t xml:space="preserve">a </w:t>
+      </w:r>
+      <w:r>
+        <w:rPr>
+          <w:rFonts w:ascii="Cambria" w:hAnsi="Cambria" w:cs="Helvetica"/>
+          <w:shd w:val="clear" w:color="auto" w:fill="FEFEFE"/>
+        </w:rPr>
+        <w:t>forma como</w:t>
+      </w:r>
+      <w:r>
+        <w:rPr>
+          <w:rFonts w:ascii="Cambria" w:hAnsi="Cambria" w:cs="Helvetica"/>
+          <w:shd w:val="clear" w:color="auto" w:fill="FEFEFE"/>
+        </w:rPr>
+        <w:t xml:space="preserve"> tratam os clientes, o preço comparativamente </w:t>
+      </w:r>
+      <w:r>
+        <w:rPr>
+          <w:rFonts w:ascii="Cambria" w:hAnsi="Cambria" w:cs="Helvetica"/>
+          <w:shd w:val="clear" w:color="auto" w:fill="FEFEFE"/>
+        </w:rPr>
+        <w:t>com os táxi</w:t>
+      </w:r>
+      <w:r>
+        <w:rPr>
+          <w:rFonts w:ascii="Cambria" w:hAnsi="Cambria" w:cs="Helvetica"/>
+          <w:shd w:val="clear" w:color="auto" w:fill="FEFEFE"/>
+        </w:rPr>
+        <w:t>s</w:t>
+      </w:r>
+      <w:r>
+        <w:rPr>
+          <w:rFonts w:ascii="Cambria" w:hAnsi="Cambria" w:cs="Helvetica"/>
+          <w:shd w:val="clear" w:color="auto" w:fill="FEFEFE"/>
+        </w:rPr>
+        <w:t xml:space="preserve"> e porque </w:t>
+      </w:r>
+      <w:r>
+        <w:rPr>
+          <w:rFonts w:ascii="Cambria" w:hAnsi="Cambria" w:cs="Helvetica"/>
+          <w:shd w:val="clear" w:color="auto" w:fill="FEFEFE"/>
+        </w:rPr>
+        <w:t>posso utilizar a minha conta Spotify no carro.</w:t>
+      </w:r>
+      <w:r>
+        <w:rPr>
+          <w:rFonts w:ascii="Cambria" w:hAnsi="Cambria" w:cs="Helvetica"/>
+          <w:shd w:val="clear" w:color="auto" w:fill="FEFEFE"/>
+        </w:rPr>
+        <w:t xml:space="preserve"> </w:t>
+      </w:r>
+    </w:p>
+    <w:p>
+      <w:pPr>
+        <w:spacing w:line="360" w:lineRule="auto"/>
+        <w:jc w:val="both"/>
+        <w:rPr>
+          <w:rFonts w:ascii="Cambria" w:hAnsi="Cambria" w:cs="Helvetica"/>
+          <w:b/>
+          <w:shd w:val="clear" w:color="auto" w:fill="FEFEFE"/>
+        </w:rPr>
+      </w:pPr>
+      <w:r>
+        <w:rPr>
+          <w:rFonts w:ascii="Cambria" w:hAnsi="Cambria" w:cs="Helvetica"/>
+          <w:b/>
+          <w:shd w:val="clear" w:color="auto" w:fill="FEFEFE"/>
+        </w:rPr>
+        <w:t>Continua a andar de táxi? Se sim, porquê?</w:t>
+      </w:r>
+    </w:p>
+    <w:p>
+      <w:pPr>
+        <w:spacing w:line="360" w:lineRule="auto"/>
+        <w:jc w:val="both"/>
+        <w:rPr>
+          <w:rFonts w:ascii="Cambria" w:hAnsi="Cambria" w:cs="Helvetica"/>
+          <w:shd w:val="clear" w:color="auto" w:fill="FEFEFE"/>
+        </w:rPr>
+      </w:pPr>
+      <w:r>
+        <w:rPr>
+          <w:rFonts w:ascii="Cambria" w:hAnsi="Cambria" w:cs="Helvetica"/>
+          <w:shd w:val="clear" w:color="auto" w:fill="FEFEFE"/>
+        </w:rPr>
+        <w:t xml:space="preserve">Sim, quando não </w:t>
+      </w:r>
+      <w:r>
+        <w:rPr>
+          <w:rFonts w:ascii="Cambria" w:hAnsi="Cambria" w:cs="Helvetica"/>
+          <w:shd w:val="clear" w:color="auto" w:fill="FEFEFE"/>
+        </w:rPr>
+        <w:t>tenho outra</w:t>
+      </w:r>
+      <w:r>
+        <w:rPr>
+          <w:rFonts w:ascii="Cambria" w:hAnsi="Cambria" w:cs="Helvetica"/>
+          <w:shd w:val="clear" w:color="auto" w:fill="FEFEFE"/>
+        </w:rPr>
+        <w:t xml:space="preserve"> alternativa. </w:t>
+      </w:r>
+    </w:p>
+    <w:p>
+      <w:pPr>
+        <w:spacing w:line="360" w:lineRule="auto"/>
+        <w:jc w:val="both"/>
+        <w:rPr>
+          <w:rFonts w:ascii="Cambria" w:hAnsi="Cambria" w:cs="Helvetica"/>
+          <w:b/>
+          <w:shd w:val="clear" w:color="auto" w:fill="FEFEFE"/>
+        </w:rPr>
+      </w:pPr>
+      <w:r>
+        <w:rPr>
+          <w:rFonts w:ascii="Cambria" w:hAnsi="Cambria" w:cs="Helvetica"/>
+          <w:b/>
+          <w:shd w:val="clear" w:color="auto" w:fill="FEFEFE"/>
+        </w:rPr>
+        <w:t xml:space="preserve">Já usou os vários serviços que a Uber oferece? Se sim, notou </w:t>
+      </w:r>
+      <w:r>
+        <w:rPr>
+          <w:rFonts w:ascii="Cambria" w:hAnsi="Cambria" w:cs="Helvetica"/>
+          <w:b/>
+          <w:shd w:val="clear" w:color="auto" w:fill="FEFEFE"/>
+        </w:rPr>
+        <w:t>alguma diferença</w:t>
+      </w:r>
+      <w:r>
+        <w:rPr>
+          <w:rFonts w:ascii="Cambria" w:hAnsi="Cambria" w:cs="Helvetica"/>
+          <w:b/>
+          <w:shd w:val="clear" w:color="auto" w:fill="FEFEFE"/>
+        </w:rPr>
+        <w:t>?</w:t>
+      </w:r>
+    </w:p>
+    <w:p>
+      <w:pPr>
+        <w:spacing w:line="360" w:lineRule="auto"/>
+        <w:jc w:val="both"/>
+        <w:rPr>
+          <w:rFonts w:ascii="Cambria" w:hAnsi="Cambria" w:cs="Helvetica"/>
+          <w:shd w:val="clear" w:color="auto" w:fill="FEFEFE"/>
+        </w:rPr>
+      </w:pPr>
+      <w:r>
+        <w:rPr>
+          <w:rFonts w:ascii="Cambria" w:hAnsi="Cambria" w:cs="Helvetica"/>
+          <w:shd w:val="clear" w:color="auto" w:fill="FEFEFE"/>
+        </w:rPr>
+        <w:t>Todo</w:t>
+      </w:r>
+      <w:r>
+        <w:rPr>
+          <w:rFonts w:ascii="Cambria" w:hAnsi="Cambria" w:cs="Helvetica"/>
+          <w:shd w:val="clear" w:color="auto" w:fill="FEFEFE"/>
+        </w:rPr>
+        <w:t>s</w:t>
+      </w:r>
+      <w:r>
+        <w:rPr>
+          <w:rFonts w:ascii="Cambria" w:hAnsi="Cambria" w:cs="Helvetica"/>
+          <w:shd w:val="clear" w:color="auto" w:fill="FEFEFE"/>
+        </w:rPr>
+        <w:t xml:space="preserve"> menos o</w:t>
+      </w:r>
+      <w:r>
+        <w:rPr>
+          <w:rFonts w:ascii="Cambria" w:hAnsi="Cambria" w:cs="Helvetica"/>
+          <w:shd w:val="clear" w:color="auto" w:fill="FEFEFE"/>
+        </w:rPr>
+        <w:t xml:space="preserve"> Green</w:t>
+      </w:r>
+      <w:r>
+        <w:rPr>
+          <w:rFonts w:ascii="Cambria" w:hAnsi="Cambria" w:cs="Helvetica"/>
+          <w:shd w:val="clear" w:color="auto" w:fill="FEFEFE"/>
+        </w:rPr>
+        <w:t xml:space="preserve">. Apenas notei diferenças </w:t>
+      </w:r>
+      <w:r>
+        <w:rPr>
+          <w:rFonts w:ascii="Cambria" w:hAnsi="Cambria" w:cs="Helvetica"/>
+          <w:shd w:val="clear" w:color="auto" w:fill="FEFEFE"/>
+        </w:rPr>
+        <w:t>na qualidade do carro.</w:t>
+      </w:r>
+      <w:r>
+        <w:rPr>
+          <w:rFonts w:ascii="Cambria" w:hAnsi="Cambria" w:cs="Helvetica"/>
+          <w:shd w:val="clear" w:color="auto" w:fill="FEFEFE"/>
+        </w:rPr>
+        <w:t xml:space="preserve"> No </w:t>
+      </w:r>
+      <w:r>
+        <w:rPr>
+          <w:rFonts w:ascii="Cambria" w:hAnsi="Cambria" w:cs="Helvetica"/>
+          <w:shd w:val="clear" w:color="auto" w:fill="FEFEFE"/>
+        </w:rPr>
+        <w:t>UberBlack o carro é melhor, mas o custo é mais elevado.</w:t>
+      </w:r>
+    </w:p>
+    <w:p>
+      <w:pPr>
+        <w:spacing w:line="360" w:lineRule="auto"/>
+        <w:jc w:val="both"/>
+        <w:rPr>
+          <w:rFonts w:ascii="Cambria" w:hAnsi="Cambria" w:cs="Helvetica"/>
+          <w:b/>
+          <w:shd w:val="clear" w:color="auto" w:fill="FEFEFE"/>
+        </w:rPr>
+      </w:pPr>
+      <w:r>
+        <w:rPr>
+          <w:rFonts w:ascii="Cambria" w:hAnsi="Cambria" w:cs="Helvetica"/>
+          <w:b/>
+          <w:shd w:val="clear" w:color="auto" w:fill="FEFEFE"/>
+        </w:rPr>
+        <w:lastRenderedPageBreak/>
+        <w:t>Já utilizou o</w:t>
+      </w:r>
+      <w:r>
+        <w:rPr>
+          <w:rFonts w:ascii="Cambria" w:hAnsi="Cambria" w:cs="Helvetica"/>
+          <w:b/>
+          <w:shd w:val="clear" w:color="auto" w:fill="FEFEFE"/>
+        </w:rPr>
+        <w:t>s</w:t>
+      </w:r>
+      <w:r>
+        <w:rPr>
+          <w:rFonts w:ascii="Cambria" w:hAnsi="Cambria" w:cs="Helvetica"/>
+          <w:b/>
+          <w:shd w:val="clear" w:color="auto" w:fill="FEFEFE"/>
+        </w:rPr>
+        <w:t xml:space="preserve"> serviço</w:t>
+      </w:r>
+      <w:r>
+        <w:rPr>
+          <w:rFonts w:ascii="Cambria" w:hAnsi="Cambria" w:cs="Helvetica"/>
+          <w:b/>
+          <w:shd w:val="clear" w:color="auto" w:fill="FEFEFE"/>
+        </w:rPr>
+        <w:t>s da Uber</w:t>
+      </w:r>
+      <w:r>
+        <w:rPr>
+          <w:rFonts w:ascii="Cambria" w:hAnsi="Cambria" w:cs="Helvetica"/>
+          <w:b/>
+          <w:shd w:val="clear" w:color="auto" w:fill="FEFEFE"/>
+        </w:rPr>
+        <w:t xml:space="preserve"> de dia e de noite? Se sim, notou alguma diferença?</w:t>
+      </w:r>
+    </w:p>
+    <w:p>
+      <w:pPr>
+        <w:spacing w:line="360" w:lineRule="auto"/>
+        <w:jc w:val="both"/>
+        <w:rPr>
+          <w:rFonts w:ascii="Cambria" w:hAnsi="Cambria" w:cs="Helvetica"/>
+          <w:shd w:val="clear" w:color="auto" w:fill="FEFEFE"/>
+        </w:rPr>
+      </w:pPr>
+      <w:r>
+        <w:rPr>
+          <w:rFonts w:ascii="Cambria" w:hAnsi="Cambria" w:cs="Helvetica"/>
+          <w:shd w:val="clear" w:color="auto" w:fill="FEFEFE"/>
+        </w:rPr>
+        <w:t>Já e não notei nenhuma diferença. Nem em relação ao conforto, nem em relação ao preço.</w:t>
+      </w:r>
+    </w:p>
+    <w:p>
+      <w:pPr>
+        <w:spacing w:line="360" w:lineRule="auto"/>
+        <w:jc w:val="both"/>
+        <w:rPr>
+          <w:rFonts w:ascii="Cambria" w:hAnsi="Cambria" w:cs="Helvetica"/>
+          <w:b/>
+          <w:shd w:val="clear" w:color="auto" w:fill="FEFEFE"/>
+        </w:rPr>
+      </w:pPr>
+      <w:r>
+        <w:rPr>
+          <w:rFonts w:ascii="Cambria" w:hAnsi="Cambria" w:cs="Helvetica"/>
+          <w:b/>
+          <w:shd w:val="clear" w:color="auto" w:fill="FEFEFE"/>
+        </w:rPr>
+        <w:t>Pode efe</w:t>
+      </w:r>
+      <w:r>
+        <w:rPr>
+          <w:rFonts w:ascii="Cambria" w:hAnsi="Cambria" w:cs="Helvetica"/>
+          <w:b/>
+          <w:shd w:val="clear" w:color="auto" w:fill="FEFEFE"/>
+        </w:rPr>
+        <w:t>c</w:t>
+      </w:r>
+      <w:r>
+        <w:rPr>
+          <w:rFonts w:ascii="Cambria" w:hAnsi="Cambria" w:cs="Helvetica"/>
+          <w:b/>
+          <w:shd w:val="clear" w:color="auto" w:fill="FEFEFE"/>
+        </w:rPr>
+        <w:t>tuar uma breve descrição da sua experiência de utilização</w:t>
+      </w:r>
+      <w:r>
+        <w:rPr>
+          <w:rFonts w:ascii="Cambria" w:hAnsi="Cambria" w:cs="Helvetica"/>
+          <w:b/>
+          <w:shd w:val="clear" w:color="auto" w:fill="FEFEFE"/>
+        </w:rPr>
+        <w:t>?</w:t>
+      </w:r>
+    </w:p>
+    <w:p>
+      <w:pPr>
+        <w:spacing w:line="360" w:lineRule="auto"/>
+        <w:jc w:val="both"/>
+        <w:rPr>
+          <w:rFonts w:ascii="Cambria" w:hAnsi="Cambria" w:cs="Helvetica"/>
+          <w:shd w:val="clear" w:color="auto" w:fill="FEFEFE"/>
+        </w:rPr>
+      </w:pPr>
+      <w:r>
+        <w:rPr>
+          <w:rFonts w:ascii="Cambria" w:hAnsi="Cambria" w:cs="Helvetica"/>
+          <w:shd w:val="clear" w:color="auto" w:fill="FEFEFE"/>
+        </w:rPr>
+        <w:t xml:space="preserve">Na aplicação, </w:t>
+      </w:r>
+      <w:r>
+        <w:rPr>
+          <w:rFonts w:ascii="Cambria" w:hAnsi="Cambria" w:cs="Helvetica"/>
+          <w:shd w:val="clear" w:color="auto" w:fill="FEFEFE"/>
+        </w:rPr>
+        <w:t>selecciona-se</w:t>
+      </w:r>
+      <w:r>
+        <w:rPr>
+          <w:rFonts w:ascii="Cambria" w:hAnsi="Cambria" w:cs="Helvetica"/>
+          <w:shd w:val="clear" w:color="auto" w:fill="FEFEFE"/>
+        </w:rPr>
+        <w:t xml:space="preserve"> o local onde </w:t>
+      </w:r>
+      <w:r>
+        <w:rPr>
+          <w:rFonts w:ascii="Cambria" w:hAnsi="Cambria" w:cs="Helvetica"/>
+          <w:shd w:val="clear" w:color="auto" w:fill="FEFEFE"/>
+        </w:rPr>
+        <w:t>queremos</w:t>
+      </w:r>
+      <w:r>
+        <w:rPr>
+          <w:rFonts w:ascii="Cambria" w:hAnsi="Cambria" w:cs="Helvetica"/>
+          <w:shd w:val="clear" w:color="auto" w:fill="FEFEFE"/>
+        </w:rPr>
+        <w:t xml:space="preserve"> </w:t>
+      </w:r>
+      <w:r>
+        <w:rPr>
+          <w:rFonts w:ascii="Cambria" w:hAnsi="Cambria" w:cs="Helvetica"/>
+          <w:shd w:val="clear" w:color="auto" w:fill="FEFEFE"/>
+        </w:rPr>
+        <w:t>encontrar o motorista</w:t>
+      </w:r>
+      <w:r>
+        <w:rPr>
+          <w:rFonts w:ascii="Cambria" w:hAnsi="Cambria" w:cs="Helvetica"/>
+          <w:shd w:val="clear" w:color="auto" w:fill="FEFEFE"/>
+        </w:rPr>
+        <w:t xml:space="preserve"> e</w:t>
+      </w:r>
+      <w:r>
+        <w:rPr>
+          <w:rFonts w:ascii="Cambria" w:hAnsi="Cambria" w:cs="Helvetica"/>
+          <w:shd w:val="clear" w:color="auto" w:fill="FEFEFE"/>
+        </w:rPr>
+        <w:t>, posteriormente,</w:t>
+      </w:r>
+      <w:r>
+        <w:rPr>
+          <w:rFonts w:ascii="Cambria" w:hAnsi="Cambria" w:cs="Helvetica"/>
+          <w:shd w:val="clear" w:color="auto" w:fill="FEFEFE"/>
+        </w:rPr>
+        <w:t xml:space="preserve"> o </w:t>
+      </w:r>
+      <w:r>
+        <w:rPr>
+          <w:rFonts w:ascii="Cambria" w:hAnsi="Cambria" w:cs="Helvetica"/>
+          <w:shd w:val="clear" w:color="auto" w:fill="FEFEFE"/>
+        </w:rPr>
+        <w:t xml:space="preserve">destino. É apresentada uma estimativa do </w:t>
+      </w:r>
+      <w:r>
+        <w:rPr>
+          <w:rFonts w:ascii="Cambria" w:hAnsi="Cambria" w:cs="Helvetica"/>
+          <w:shd w:val="clear" w:color="auto" w:fill="FEFEFE"/>
+        </w:rPr>
+        <w:t xml:space="preserve">preço </w:t>
+      </w:r>
+      <w:r>
+        <w:rPr>
+          <w:rFonts w:ascii="Cambria" w:hAnsi="Cambria" w:cs="Helvetica"/>
+          <w:shd w:val="clear" w:color="auto" w:fill="FEFEFE"/>
+        </w:rPr>
+        <w:t xml:space="preserve">a pagar e, depois de confirmar o processo, basta esperar </w:t>
+      </w:r>
+      <w:r>
+        <w:rPr>
+          <w:rFonts w:ascii="Cambria" w:hAnsi="Cambria" w:cs="Helvetica"/>
+          <w:shd w:val="clear" w:color="auto" w:fill="FEFEFE"/>
+        </w:rPr>
+        <w:t xml:space="preserve">pelo carro, </w:t>
+      </w:r>
+      <w:r>
+        <w:rPr>
+          <w:rFonts w:ascii="Cambria" w:hAnsi="Cambria" w:cs="Helvetica"/>
+          <w:shd w:val="clear" w:color="auto" w:fill="FEFEFE"/>
+        </w:rPr>
+        <w:t>sendo que o pagamento é</w:t>
+      </w:r>
+      <w:r>
+        <w:rPr>
+          <w:rFonts w:ascii="Cambria" w:hAnsi="Cambria" w:cs="Helvetica"/>
+          <w:shd w:val="clear" w:color="auto" w:fill="FEFEFE"/>
+        </w:rPr>
+        <w:t xml:space="preserve"> efe</w:t>
+      </w:r>
+      <w:r>
+        <w:rPr>
+          <w:rFonts w:ascii="Cambria" w:hAnsi="Cambria" w:cs="Helvetica"/>
+          <w:shd w:val="clear" w:color="auto" w:fill="FEFEFE"/>
+        </w:rPr>
+        <w:t>c</w:t>
+      </w:r>
+      <w:r>
+        <w:rPr>
+          <w:rFonts w:ascii="Cambria" w:hAnsi="Cambria" w:cs="Helvetica"/>
+          <w:shd w:val="clear" w:color="auto" w:fill="FEFEFE"/>
+        </w:rPr>
+        <w:t xml:space="preserve">tuado através da aplicação porque tem o cartão de crédito associado. </w:t>
+      </w:r>
+      <w:r>
+        <w:rPr>
+          <w:rFonts w:ascii="Cambria" w:hAnsi="Cambria" w:cs="Helvetica"/>
+          <w:shd w:val="clear" w:color="auto" w:fill="FEFEFE"/>
+        </w:rPr>
+        <w:t>Não só se avalia o motorista, como se é avaliado como cliente</w:t>
+      </w:r>
+      <w:r>
+        <w:rPr>
+          <w:rFonts w:ascii="Cambria" w:hAnsi="Cambria" w:cs="Helvetica"/>
+          <w:shd w:val="clear" w:color="auto" w:fill="FEFEFE"/>
+        </w:rPr>
+        <w:t>.</w:t>
+      </w:r>
+    </w:p>
+    <w:p>
+      <w:pPr>
+        <w:spacing w:line="360" w:lineRule="auto"/>
+        <w:jc w:val="both"/>
+        <w:rPr>
+          <w:rFonts w:ascii="Cambria" w:hAnsi="Cambria" w:cs="Helvetica"/>
+          <w:b/>
+          <w:shd w:val="clear" w:color="auto" w:fill="FEFEFE"/>
+        </w:rPr>
+      </w:pPr>
+      <w:r>
+        <w:rPr>
+          <w:rFonts w:ascii="Cambria" w:hAnsi="Cambria" w:cs="Helvetica"/>
+          <w:b/>
+          <w:shd w:val="clear" w:color="auto" w:fill="FEFEFE"/>
+        </w:rPr>
+        <w:t>Como e quando se efe</w:t>
+      </w:r>
+      <w:r>
+        <w:rPr>
+          <w:rFonts w:ascii="Cambria" w:hAnsi="Cambria" w:cs="Helvetica"/>
+          <w:b/>
+          <w:shd w:val="clear" w:color="auto" w:fill="FEFEFE"/>
+        </w:rPr>
+        <w:t>c</w:t>
+      </w:r>
+      <w:r>
+        <w:rPr>
+          <w:rFonts w:ascii="Cambria" w:hAnsi="Cambria" w:cs="Helvetica"/>
+          <w:b/>
+          <w:shd w:val="clear" w:color="auto" w:fill="FEFEFE"/>
+        </w:rPr>
+        <w:t>tua o pagamento?</w:t>
+      </w:r>
+    </w:p>
+    <w:p>
+      <w:pPr>
+        <w:spacing w:line="360" w:lineRule="auto"/>
+        <w:jc w:val="both"/>
+        <w:rPr>
+          <w:rFonts w:ascii="Cambria" w:hAnsi="Cambria" w:cs="Helvetica"/>
+          <w:shd w:val="clear" w:color="auto" w:fill="FEFEFE"/>
+        </w:rPr>
+      </w:pPr>
+      <w:r>
+        <w:rPr>
+          <w:rFonts w:ascii="Cambria" w:hAnsi="Cambria" w:cs="Helvetica"/>
+          <w:shd w:val="clear" w:color="auto" w:fill="FEFEFE"/>
+        </w:rPr>
+        <w:t>O pagamento é efe</w:t>
+      </w:r>
+      <w:r>
+        <w:rPr>
+          <w:rFonts w:ascii="Cambria" w:hAnsi="Cambria" w:cs="Helvetica"/>
+          <w:shd w:val="clear" w:color="auto" w:fill="FEFEFE"/>
+        </w:rPr>
+        <w:t>c</w:t>
+      </w:r>
+      <w:r>
+        <w:rPr>
+          <w:rFonts w:ascii="Cambria" w:hAnsi="Cambria" w:cs="Helvetica"/>
+          <w:shd w:val="clear" w:color="auto" w:fill="FEFEFE"/>
+        </w:rPr>
+        <w:t>tuado ao chegar ao destino e é debitado automaticamente do cartão de crédito que está associado à aplicação</w:t>
+      </w:r>
+      <w:r>
+        <w:rPr>
+          <w:rFonts w:ascii="Cambria" w:hAnsi="Cambria" w:cs="Helvetica"/>
+          <w:shd w:val="clear" w:color="auto" w:fill="FEFEFE"/>
+        </w:rPr>
+        <w:t>.</w:t>
+      </w:r>
+    </w:p>
+    <w:p>
+      <w:pPr>
+        <w:spacing w:line="360" w:lineRule="auto"/>
+        <w:jc w:val="both"/>
+        <w:rPr>
+          <w:rFonts w:ascii="Cambria" w:hAnsi="Cambria" w:cs="Helvetica"/>
+          <w:b/>
+          <w:shd w:val="clear" w:color="auto" w:fill="FEFEFE"/>
+        </w:rPr>
+      </w:pPr>
+      <w:r>
+        <w:rPr>
+          <w:rFonts w:ascii="Cambria" w:hAnsi="Cambria" w:cs="Helvetica"/>
+          <w:b/>
+          <w:shd w:val="clear" w:color="auto" w:fill="FEFEFE"/>
+        </w:rPr>
+        <w:t>Como é realizado o processo de avaliação do motorista?</w:t>
+      </w:r>
+    </w:p>
+    <w:p>
+      <w:pPr>
+        <w:spacing w:line="360" w:lineRule="auto"/>
+        <w:jc w:val="both"/>
+        <w:rPr>
+          <w:rFonts w:ascii="Cambria" w:hAnsi="Cambria" w:cs="Helvetica"/>
+          <w:shd w:val="clear" w:color="auto" w:fill="FEFEFE"/>
+        </w:rPr>
+      </w:pPr>
+      <w:r>
+        <w:rPr>
+          <w:rFonts w:ascii="Cambria" w:hAnsi="Cambria" w:cs="Helvetica"/>
+          <w:shd w:val="clear" w:color="auto" w:fill="FEFEFE"/>
+        </w:rPr>
+        <w:t>A aplicação dete</w:t>
+      </w:r>
+      <w:r>
+        <w:rPr>
+          <w:rFonts w:ascii="Cambria" w:hAnsi="Cambria" w:cs="Helvetica"/>
+          <w:shd w:val="clear" w:color="auto" w:fill="FEFEFE"/>
+        </w:rPr>
+        <w:t>c</w:t>
+      </w:r>
+      <w:r>
+        <w:rPr>
+          <w:rFonts w:ascii="Cambria" w:hAnsi="Cambria" w:cs="Helvetica"/>
+          <w:shd w:val="clear" w:color="auto" w:fill="FEFEFE"/>
+        </w:rPr>
+        <w:t>ta quando chegamos ao destino e pede para avaliarmos o motorista com estrelas de 1 a 5.</w:t>
+      </w:r>
+    </w:p>
+    <w:p>
+      <w:pPr>
+        <w:spacing w:line="360" w:lineRule="auto"/>
+        <w:jc w:val="both"/>
+        <w:rPr>
+          <w:rFonts w:ascii="Cambria" w:hAnsi="Cambria" w:cs="Helvetica"/>
+          <w:b/>
+          <w:shd w:val="clear" w:color="auto" w:fill="FEFEFE"/>
+        </w:rPr>
+      </w:pPr>
+      <w:r>
+        <w:rPr>
+          <w:rFonts w:ascii="Cambria" w:hAnsi="Cambria" w:cs="Helvetica"/>
+          <w:b/>
+          <w:shd w:val="clear" w:color="auto" w:fill="FEFEFE"/>
+        </w:rPr>
+        <w:t>Já teve alguma má experiência?</w:t>
+      </w:r>
+    </w:p>
+    <w:p>
+      <w:pPr>
+        <w:spacing w:line="360" w:lineRule="auto"/>
+        <w:jc w:val="both"/>
+        <w:rPr>
+          <w:rFonts w:ascii="Cambria" w:hAnsi="Cambria" w:cs="Helvetica"/>
+          <w:shd w:val="clear" w:color="auto" w:fill="FEFEFE"/>
+        </w:rPr>
+      </w:pPr>
+      <w:r>
+        <w:rPr>
+          <w:rFonts w:ascii="Cambria" w:hAnsi="Cambria" w:cs="Helvetica"/>
+          <w:shd w:val="clear" w:color="auto" w:fill="FEFEFE"/>
+        </w:rPr>
+        <w:t>Não.</w:t>
+      </w:r>
+    </w:p>
+    <w:p>
+      <w:pPr>
+        <w:spacing w:line="360" w:lineRule="auto"/>
+        <w:jc w:val="both"/>
+        <w:rPr>
+          <w:rFonts w:ascii="Cambria" w:hAnsi="Cambria"/>
+          <w:b/>
+          <w:sz w:val="24"/>
+        </w:rPr>
+      </w:pPr>
+      <w:r>
+        <w:rPr>
+          <w:rFonts w:ascii="Cambria" w:hAnsi="Cambria"/>
+          <w:b/>
+          <w:sz w:val="24"/>
+        </w:rPr>
+        <w:t xml:space="preserve">Utilizador 2 - </w:t>
+      </w:r>
+      <w:r>
+        <w:rPr>
+          <w:rFonts w:ascii="Cambria" w:hAnsi="Cambria"/>
+          <w:b/>
+          <w:sz w:val="24"/>
+        </w:rPr>
+        <w:t xml:space="preserve">Filipa Pinto, </w:t>
+      </w:r>
+      <w:r>
+        <w:rPr>
+          <w:rFonts w:ascii="Cambria" w:hAnsi="Cambria"/>
+          <w:b/>
+          <w:sz w:val="24"/>
+        </w:rPr>
+        <w:t>aluna de Mestrado em Gestão</w:t>
+      </w:r>
+    </w:p>
+    <w:p>
+      <w:pPr>
+        <w:spacing w:line="360" w:lineRule="auto"/>
+        <w:jc w:val="both"/>
+        <w:rPr>
+          <w:rFonts w:ascii="Cambria" w:hAnsi="Cambria"/>
+          <w:b/>
+        </w:rPr>
+      </w:pPr>
+      <w:r>
+        <w:rPr>
+          <w:rFonts w:ascii="Cambria" w:hAnsi="Cambria"/>
+          <w:b/>
+        </w:rPr>
+        <w:t>É cliente da Uber? Se sim, quantas vezes já utilizou os seus serviços?</w:t>
+      </w:r>
+    </w:p>
+    <w:p>
+      <w:pPr>
+        <w:spacing w:line="360" w:lineRule="auto"/>
+        <w:jc w:val="both"/>
+        <w:rPr>
+          <w:rFonts w:ascii="Cambria" w:hAnsi="Cambria"/>
+        </w:rPr>
+      </w:pPr>
+      <w:r>
+        <w:rPr>
+          <w:rFonts w:ascii="Cambria" w:hAnsi="Cambria"/>
+        </w:rPr>
+        <w:t>Sou e já andei quatro vezes.</w:t>
+      </w:r>
+    </w:p>
+    <w:p>
+      <w:pPr>
+        <w:spacing w:line="360" w:lineRule="auto"/>
+        <w:jc w:val="both"/>
+        <w:rPr>
+          <w:rFonts w:ascii="Cambria" w:hAnsi="Cambria"/>
+          <w:b/>
+        </w:rPr>
+      </w:pPr>
+      <w:r>
+        <w:rPr>
+          <w:rFonts w:ascii="Cambria" w:hAnsi="Cambria"/>
+          <w:b/>
+        </w:rPr>
+        <w:t>Porque motivo é cliente?</w:t>
+      </w:r>
+    </w:p>
+    <w:p>
+      <w:pPr>
+        <w:spacing w:line="360" w:lineRule="auto"/>
+        <w:jc w:val="both"/>
+        <w:rPr>
+          <w:rFonts w:ascii="Cambria" w:hAnsi="Cambria"/>
+        </w:rPr>
+      </w:pPr>
+      <w:r>
+        <w:rPr>
+          <w:rFonts w:ascii="Cambria" w:hAnsi="Cambria"/>
+        </w:rPr>
+        <w:t>O motivo inicial para ter escolhido experimentar o serviço da Uber foi o facto de estar curiosa sobre como se processa e para perceber se seria mais vantajoso do que o serviço fornecido pelos táxis.</w:t>
+      </w:r>
+      <w:r>
+        <w:rPr>
+          <w:rFonts w:ascii="Cambria" w:hAnsi="Cambria"/>
+        </w:rPr>
+        <w:t xml:space="preserve"> Depois disso, utilizei por necessidade e porque considero ser mais benéfico para o cliente.</w:t>
+      </w:r>
+    </w:p>
+    <w:p>
+      <w:pPr>
+        <w:spacing w:line="360" w:lineRule="auto"/>
+        <w:jc w:val="both"/>
+        <w:rPr>
+          <w:rFonts w:ascii="Cambria" w:hAnsi="Cambria"/>
+          <w:b/>
+        </w:rPr>
+      </w:pPr>
+      <w:r>
+        <w:rPr>
+          <w:rFonts w:ascii="Cambria" w:hAnsi="Cambria"/>
+          <w:b/>
+        </w:rPr>
+        <w:t>Continua a andar de táxi?</w:t>
+      </w:r>
+      <w:r>
+        <w:rPr>
+          <w:rFonts w:ascii="Cambria" w:hAnsi="Cambria"/>
+          <w:b/>
+        </w:rPr>
+        <w:t xml:space="preserve"> Se sim, porquê?</w:t>
+      </w:r>
+    </w:p>
+    <w:p>
+      <w:pPr>
+        <w:spacing w:line="360" w:lineRule="auto"/>
+        <w:jc w:val="both"/>
+        <w:rPr>
+          <w:rFonts w:ascii="Cambria" w:hAnsi="Cambria"/>
+        </w:rPr>
+      </w:pPr>
+      <w:r>
+        <w:rPr>
+          <w:rFonts w:ascii="Cambria" w:hAnsi="Cambria"/>
+        </w:rPr>
+        <w:t xml:space="preserve">Sim. Em certas ocasiões, como à saída de eventos, em que há vários táxis destacados no local, é mais fácil e conveniente </w:t>
+      </w:r>
+      <w:r>
+        <w:rPr>
+          <w:rFonts w:ascii="Cambria" w:hAnsi="Cambria"/>
+        </w:rPr>
+        <w:t>andar de táxi, mas, caso contrário, prefiro andar de Uber.</w:t>
+      </w:r>
+    </w:p>
+    <w:p>
+      <w:pPr>
+        <w:spacing w:line="360" w:lineRule="auto"/>
+        <w:jc w:val="both"/>
+        <w:rPr>
+          <w:rFonts w:ascii="Cambria" w:hAnsi="Cambria"/>
+          <w:b/>
+        </w:rPr>
+      </w:pPr>
+      <w:r>
+        <w:rPr>
+          <w:rFonts w:ascii="Cambria" w:hAnsi="Cambria"/>
+          <w:b/>
+        </w:rPr>
+        <w:lastRenderedPageBreak/>
+        <w:t>Já usou os vários serviços que a Uber oferece? Se sim, notou alguma diferença?</w:t>
+      </w:r>
+    </w:p>
+    <w:p>
+      <w:pPr>
+        <w:spacing w:line="360" w:lineRule="auto"/>
+        <w:jc w:val="both"/>
+        <w:rPr>
+          <w:rFonts w:ascii="Cambria" w:hAnsi="Cambria"/>
+        </w:rPr>
+      </w:pPr>
+      <w:r>
+        <w:rPr>
+          <w:rFonts w:ascii="Cambria" w:hAnsi="Cambria"/>
+        </w:rPr>
+        <w:t xml:space="preserve">Não, só utilizei o UberX. </w:t>
+      </w:r>
+    </w:p>
+    <w:p>
+      <w:pPr>
+        <w:spacing w:line="360" w:lineRule="auto"/>
+        <w:jc w:val="both"/>
+        <w:rPr>
+          <w:rFonts w:ascii="Cambria" w:hAnsi="Cambria"/>
+          <w:b/>
+        </w:rPr>
+      </w:pPr>
+      <w:r>
+        <w:rPr>
+          <w:rFonts w:ascii="Cambria" w:hAnsi="Cambria"/>
+          <w:b/>
+        </w:rPr>
+        <w:t>Já utilizou os serviços da Uber de dia e de noite? Se sim, notou alguma diferença?</w:t>
+      </w:r>
+    </w:p>
+    <w:p>
+      <w:pPr>
+        <w:spacing w:line="360" w:lineRule="auto"/>
+        <w:jc w:val="both"/>
+        <w:rPr>
+          <w:rFonts w:ascii="Cambria" w:hAnsi="Cambria"/>
+        </w:rPr>
+      </w:pPr>
+      <w:r>
+        <w:rPr>
+          <w:rFonts w:ascii="Cambria" w:hAnsi="Cambria"/>
+        </w:rPr>
+        <w:t>Sim, já utilizei, e não notei nenhuma diferença.</w:t>
+      </w:r>
+    </w:p>
+    <w:p>
+      <w:pPr>
+        <w:spacing w:line="360" w:lineRule="auto"/>
+        <w:jc w:val="both"/>
+        <w:rPr>
+          <w:rFonts w:ascii="Cambria" w:hAnsi="Cambria" w:cs="Helvetica"/>
+          <w:b/>
+          <w:shd w:val="clear" w:color="auto" w:fill="FEFEFE"/>
+        </w:rPr>
+      </w:pPr>
+      <w:r>
+        <w:rPr>
+          <w:rFonts w:ascii="Cambria" w:hAnsi="Cambria" w:cs="Helvetica"/>
+          <w:b/>
+          <w:shd w:val="clear" w:color="auto" w:fill="FEFEFE"/>
+        </w:rPr>
+        <w:t>Pode efe</w:t>
+      </w:r>
+      <w:r>
+        <w:rPr>
+          <w:rFonts w:ascii="Cambria" w:hAnsi="Cambria" w:cs="Helvetica"/>
+          <w:b/>
+          <w:shd w:val="clear" w:color="auto" w:fill="FEFEFE"/>
+        </w:rPr>
+        <w:t>ctuar uma breve descrição da sua experiência de utilização</w:t>
+      </w:r>
+      <w:r>
+        <w:rPr>
+          <w:rFonts w:ascii="Cambria" w:hAnsi="Cambria" w:cs="Helvetica"/>
+          <w:b/>
+          <w:shd w:val="clear" w:color="auto" w:fill="FEFEFE"/>
+        </w:rPr>
+        <w:t>?</w:t>
+      </w:r>
+    </w:p>
+    <w:p>
+      <w:pPr>
+        <w:spacing w:line="360" w:lineRule="auto"/>
+        <w:jc w:val="both"/>
+        <w:rPr>
+          <w:rFonts w:ascii="Cambria" w:hAnsi="Cambria"/>
+        </w:rPr>
+      </w:pPr>
+      <w:r>
+        <w:rPr>
+          <w:rFonts w:ascii="Cambria" w:hAnsi="Cambria"/>
+        </w:rPr>
+        <w:t>Chamei um carro da Uber juntamente com 3 pessoas com destino a um festival de música. O carro demorou cerca de</w:t>
+      </w:r>
+      <w:r>
+        <w:rPr>
+          <w:rFonts w:ascii="Cambria" w:hAnsi="Cambria"/>
+        </w:rPr>
+        <w:t xml:space="preserve"> 8 minutos a chegar ao destino, sendo que pude consultar a localização do veículo quando marquei a viagem, bem como alguns detalhes sobre o motorista e a viagem. O</w:t>
+      </w:r>
+      <w:r>
+        <w:rPr>
+          <w:rFonts w:ascii="Cambria" w:hAnsi="Cambria"/>
+        </w:rPr>
+        <w:t xml:space="preserve"> motorista procurou garantir que tínhamos uma experiência positiva e agradável, mantendo, no entanto, uma postura cordial. </w:t>
+      </w:r>
+      <w:r>
+        <w:rPr>
+          <w:rFonts w:ascii="Cambria" w:hAnsi="Cambria"/>
+        </w:rPr>
+        <w:t xml:space="preserve">Perguntou-nos que estação de rádio gostaríamos de ouvir ou se queríamos associar alguma conta de Spotify ao leitor de música do carro. </w:t>
+      </w:r>
+      <w:r>
+        <w:rPr>
+          <w:rFonts w:ascii="Cambria" w:hAnsi="Cambria"/>
+        </w:rPr>
+        <w:t>Apesar de alguns problemas devido a alterações no trânsito, em consequência da realização do dito festival, o motorista seguiu as nossas indicações e deixou-nos no local solicitado. No final, o custo da viagem foi o previsto pela aplicação e ape</w:t>
+      </w:r>
+      <w:r>
+        <w:rPr>
+          <w:rFonts w:ascii="Cambria" w:hAnsi="Cambria"/>
+        </w:rPr>
+        <w:t>nas teve de avaliar o motorista, sendo que não houve trocas de dinheiro, já que o pagamento é efectuado através do cartão de crédito.</w:t>
+      </w:r>
+    </w:p>
+    <w:p>
+      <w:pPr>
+        <w:spacing w:line="360" w:lineRule="auto"/>
+        <w:jc w:val="both"/>
+        <w:rPr>
+          <w:rFonts w:ascii="Cambria" w:hAnsi="Cambria"/>
+        </w:rPr>
+      </w:pPr>
+    </w:p>
+    <w:p>
+      <w:pPr>
+        <w:spacing w:line="360" w:lineRule="auto"/>
+        <w:jc w:val="both"/>
+        <w:rPr>
+          <w:rFonts w:ascii="Cambria" w:hAnsi="Cambria"/>
+        </w:rPr>
+      </w:pPr>
+    </w:p>
+    <w:p>
+      <w:pPr>
+        <w:spacing w:line="360" w:lineRule="auto"/>
+        <w:jc w:val="both"/>
+        <w:rPr>
+          <w:rFonts w:ascii="Cambria" w:hAnsi="Cambria"/>
+          <w:b/>
+        </w:rPr>
+      </w:pPr>
+      <w:r>
+        <w:rPr>
+          <w:rFonts w:ascii="Cambria" w:hAnsi="Cambria"/>
+          <w:b/>
+        </w:rPr>
+        <w:t>Como e quando se efectua o pagamento?</w:t>
+      </w:r>
+    </w:p>
+    <w:p>
+      <w:pPr>
+        <w:spacing w:line="360" w:lineRule="auto"/>
+        <w:jc w:val="both"/>
+        <w:rPr>
+          <w:rFonts w:ascii="Cambria" w:hAnsi="Cambria"/>
+        </w:rPr>
+      </w:pPr>
+      <w:r>
+        <w:rPr>
+          <w:rFonts w:ascii="Cambria" w:hAnsi="Cambria"/>
+        </w:rPr>
+        <w:t>Ao terminar a viagem, o custo da viagem é deduzido do cartão de crédito associado ao meu perfil, que é realizado no processo de registo.</w:t>
+      </w:r>
+    </w:p>
+    <w:p>
+      <w:pPr>
+        <w:spacing w:line="360" w:lineRule="auto"/>
+        <w:jc w:val="both"/>
+        <w:rPr>
+          <w:rFonts w:ascii="Cambria" w:hAnsi="Cambria"/>
+          <w:b/>
+        </w:rPr>
+      </w:pPr>
+      <w:r>
+        <w:rPr>
+          <w:rFonts w:ascii="Cambria" w:hAnsi="Cambria"/>
+          <w:b/>
+        </w:rPr>
+        <w:t>Como é realizado o processo de avaliação do motorista?</w:t>
+      </w:r>
+    </w:p>
+    <w:p>
+      <w:pPr>
+        <w:spacing w:line="360" w:lineRule="auto"/>
+        <w:jc w:val="both"/>
+        <w:rPr>
+          <w:rFonts w:ascii="Cambria" w:hAnsi="Cambria"/>
+        </w:rPr>
+      </w:pPr>
+      <w:r>
+        <w:rPr>
+          <w:rFonts w:ascii="Cambria" w:hAnsi="Cambria"/>
+        </w:rPr>
+        <w:t>Depois da viagem ser concluída, é enviada uma mensagem através da aplicação para classificar a experiência vivida de 1 a 5 estrelas.</w:t>
+      </w:r>
+    </w:p>
+    <w:p>
+      <w:pPr>
+        <w:spacing w:line="360" w:lineRule="auto"/>
+        <w:jc w:val="both"/>
+        <w:rPr>
+          <w:rFonts w:ascii="Cambria" w:hAnsi="Cambria"/>
+          <w:b/>
+        </w:rPr>
+      </w:pPr>
+      <w:r>
+        <w:rPr>
+          <w:rFonts w:ascii="Cambria" w:hAnsi="Cambria"/>
+          <w:b/>
+        </w:rPr>
+        <w:t>Já alguma vez teve uma má experiência?</w:t>
+      </w:r>
+    </w:p>
+    <w:p>
+      <w:pPr>
+        <w:spacing w:line="360" w:lineRule="auto"/>
+        <w:jc w:val="both"/>
+        <w:rPr>
+          <w:rFonts w:ascii="Cambria" w:hAnsi="Cambria"/>
+        </w:rPr>
+      </w:pPr>
+      <w:r>
+        <w:rPr>
+          <w:rFonts w:ascii="Cambria" w:hAnsi="Cambria"/>
+        </w:rPr>
+        <w:t>Não.</w:t>
       </w:r>
     </w:p>
     <w:p>
@@ -1331,15 +3131,27 @@
           <w:sz w:val="24"/>
         </w:rPr>
       </w:pPr>
-      <w:bookmarkStart w:id="3" w:name="_Toc453093473"/>
       <w:r>
         <w:rPr>
           <w:b/>
           <w:sz w:val="24"/>
         </w:rPr>
-        <w:t>2.1.1 – A marca</w:t>
-      </w:r>
-      <w:bookmarkEnd w:id="3"/>
+        <w:t>2.1.3</w:t>
+      </w:r>
+      <w:r>
+        <w:rPr>
+          <w:b/>
+          <w:sz w:val="24"/>
+        </w:rPr>
+        <w:t xml:space="preserve"> – </w:t>
+      </w:r>
+      <w:r>
+        <w:rPr>
+          <w:b/>
+          <w:sz w:val="24"/>
+        </w:rPr>
+        <w:t>Utilização da aplicação</w:t>
+      </w:r>
     </w:p>
     <w:p>
       <w:pPr>
@@ -1354,1710 +3166,31 @@
         <w:rPr>
           <w:rFonts w:ascii="Cambria" w:hAnsi="Cambria"/>
         </w:rPr>
-        <w:t>A Uber descreve-se como uma “plataforma de tecnologia que liga pessoas”</w:t>
-      </w:r>
-      <w:r>
-        <w:rPr>
-          <w:rFonts w:ascii="Cambria" w:hAnsi="Cambria"/>
-        </w:rPr>
-        <w:t xml:space="preserve"> e presta serviços de deslocação a pessoas que os requisitem dentro das grandes cidades. No entanto, o que distingue a </w:t>
-      </w:r>
-      <w:r>
-        <w:rPr>
-          <w:rFonts w:ascii="Cambria" w:hAnsi="Cambria"/>
-        </w:rPr>
-        <w:t>empresa</w:t>
-      </w:r>
-      <w:r>
-        <w:rPr>
-          <w:rFonts w:ascii="Cambria" w:hAnsi="Cambria"/>
-        </w:rPr>
-        <w:t xml:space="preserve"> dos restantes serviços de transporte são as suas funcionalidades e serviços revolucionários. Possuindo a aplicação da Uber num dispositivo móvel, qualquer pessoa </w:t>
-      </w:r>
-      <w:r>
-        <w:rPr>
-          <w:rFonts w:ascii="Cambria" w:hAnsi="Cambria"/>
-        </w:rPr>
-        <w:t>poderá requisitar um transporte, bastando, para isso, ter um registo associado à aplicação, que implica o fornecimento de informações pessoais e a associação de um cartão de crédito.</w:t>
-      </w:r>
-      <w:r>
-        <w:rPr>
-          <w:rFonts w:ascii="Cambria" w:hAnsi="Cambria"/>
-        </w:rPr>
-        <w:t xml:space="preserve"> </w:t>
-      </w:r>
-    </w:p>
-    <w:p>
-      <w:pPr>
-        <w:spacing w:line="360" w:lineRule="auto"/>
-        <w:ind w:firstLine="708"/>
-        <w:jc w:val="both"/>
-        <w:rPr>
-          <w:rFonts w:ascii="Cambria" w:hAnsi="Cambria"/>
-        </w:rPr>
-      </w:pPr>
-      <w:r>
-        <w:rPr>
-          <w:rFonts w:ascii="Cambria" w:hAnsi="Cambria"/>
-        </w:rPr>
-        <w:t>Através de meios de geolocalização, a aplicação detecta a localização do cliente na cidade</w:t>
-      </w:r>
-      <w:r>
-        <w:rPr>
-          <w:rFonts w:ascii="Cambria" w:hAnsi="Cambria"/>
-        </w:rPr>
-        <w:t xml:space="preserve">, existindo, no entanto, a possibilidade de este alterar o local onde pretende encontrar o motorista. </w:t>
-      </w:r>
-      <w:r>
-        <w:rPr>
-          <w:rFonts w:ascii="Cambria" w:hAnsi="Cambria"/>
-        </w:rPr>
-        <w:t xml:space="preserve">São apresentados os veículos Uber que estão nas proximidades do utilizador, bem como o tempo estimado que demorariam a chegar à localização do cliente. </w:t>
-      </w:r>
-      <w:r>
-        <w:rPr>
-          <w:rFonts w:ascii="Cambria" w:hAnsi="Cambria"/>
-        </w:rPr>
-        <w:t xml:space="preserve">Assim, o utilizador apenas necessita de escolher o local de partida, de destino, </w:t>
-      </w:r>
-      <w:r>
-        <w:rPr>
-          <w:rFonts w:ascii="Cambria" w:hAnsi="Cambria"/>
-        </w:rPr>
-        <w:t xml:space="preserve">consultar a estimativa do custo da viagem, </w:t>
-      </w:r>
-      <w:r>
-        <w:rPr>
-          <w:rFonts w:ascii="Cambria" w:hAnsi="Cambria"/>
-        </w:rPr>
-        <w:t>confirmar o processo e aguardar pela chegada do transporte solicitado.</w:t>
-      </w:r>
-    </w:p>
-    <w:p>
-      <w:pPr>
-        <w:spacing w:line="360" w:lineRule="auto"/>
-        <w:ind w:firstLine="708"/>
-        <w:jc w:val="both"/>
-        <w:rPr>
-          <w:rFonts w:ascii="Cambria" w:hAnsi="Cambria"/>
-        </w:rPr>
-      </w:pPr>
-      <w:r>
-        <w:rPr>
-          <w:rFonts w:ascii="Cambria" w:hAnsi="Cambria"/>
-        </w:rPr>
-        <w:t xml:space="preserve">No entanto, este processo simples inclui várias vantagens e hipóteses, de forma a tornar a viagem o mais agradável possível ao utilizador. Este tem a possibilidade de </w:t>
-      </w:r>
-      <w:r>
-        <w:rPr>
-          <w:rFonts w:ascii="Cambria" w:hAnsi="Cambria"/>
-        </w:rPr>
-        <w:t>consultar informações sobre</w:t>
-      </w:r>
-      <w:r>
-        <w:rPr>
-          <w:rFonts w:ascii="Cambria" w:hAnsi="Cambria"/>
-        </w:rPr>
-        <w:t xml:space="preserve"> o motorista e o carro que </w:t>
-      </w:r>
-      <w:r>
-        <w:rPr>
-          <w:rFonts w:ascii="Cambria" w:hAnsi="Cambria"/>
-        </w:rPr>
-        <w:t>irá</w:t>
-      </w:r>
-      <w:r>
-        <w:rPr>
-          <w:rFonts w:ascii="Cambria" w:hAnsi="Cambria"/>
-        </w:rPr>
-        <w:t xml:space="preserve"> ao seu encontro,</w:t>
-      </w:r>
-      <w:r>
-        <w:rPr>
-          <w:rFonts w:ascii="Cambria" w:hAnsi="Cambria"/>
-        </w:rPr>
-        <w:t xml:space="preserve"> podendo analisar pontuações, numa escala de zero a cindo, </w:t>
-      </w:r>
-      <w:r>
-        <w:rPr>
-          <w:rFonts w:ascii="Cambria" w:hAnsi="Cambria"/>
-        </w:rPr>
-        <w:t>atribuídas por outros utilizadores</w:t>
-      </w:r>
-      <w:r>
-        <w:rPr>
-          <w:rFonts w:ascii="Cambria" w:hAnsi="Cambria"/>
-        </w:rPr>
-        <w:t>.</w:t>
-      </w:r>
-      <w:r>
-        <w:rPr>
-          <w:rFonts w:ascii="Cambria" w:hAnsi="Cambria"/>
-        </w:rPr>
-        <w:t xml:space="preserve"> </w:t>
-      </w:r>
-    </w:p>
-    <w:p>
-      <w:pPr>
-        <w:spacing w:line="360" w:lineRule="auto"/>
-        <w:ind w:firstLine="708"/>
-        <w:jc w:val="both"/>
-        <w:rPr>
-          <w:rFonts w:ascii="Cambria" w:hAnsi="Cambria"/>
-        </w:rPr>
-      </w:pPr>
+        <w:t>Para se testarem as funcionalidades descritas e analisadas, foi efectuada uma simulação de uma possível utilização dos serviços</w:t>
+      </w:r>
+      <w:r>
+        <w:rPr>
+          <w:rFonts w:ascii="Cambria" w:hAnsi="Cambria"/>
+        </w:rPr>
+        <w:t xml:space="preserve"> enquanto cliente da Uber</w:t>
+      </w:r>
+      <w:r>
+        <w:rPr>
+          <w:rFonts w:ascii="Cambria" w:hAnsi="Cambria"/>
+        </w:rPr>
+        <w:t xml:space="preserve">. </w:t>
+      </w:r>
+      <w:r>
+        <w:rPr>
+          <w:rFonts w:ascii="Cambria" w:hAnsi="Cambria"/>
+        </w:rPr>
+        <w:t xml:space="preserve">Tendo em </w:t>
+      </w:r>
       <w:r>
         <w:rPr>
           <w:rFonts w:ascii="Cambria" w:hAnsi="Cambria"/>
         </w:rPr>
         <w:lastRenderedPageBreak/>
-        <w:t xml:space="preserve">No final da </w:t>
-      </w:r>
-      <w:r>
-        <w:rPr>
-          <w:rFonts w:ascii="Cambria" w:hAnsi="Cambria"/>
-        </w:rPr>
-        <w:t>viagem</w:t>
-      </w:r>
-      <w:r>
-        <w:rPr>
-          <w:rFonts w:ascii="Cambria" w:hAnsi="Cambria"/>
-        </w:rPr>
-        <w:t xml:space="preserve">, não existe troca de dinheiro entre motorista e utilizador, visto que o custo da </w:t>
-      </w:r>
-      <w:r>
-        <w:rPr>
-          <w:rFonts w:ascii="Cambria" w:hAnsi="Cambria"/>
-        </w:rPr>
-        <w:t>mesma</w:t>
-      </w:r>
-      <w:r>
-        <w:rPr>
-          <w:rFonts w:ascii="Cambria" w:hAnsi="Cambria"/>
-        </w:rPr>
-        <w:t xml:space="preserve"> é debitado na conta associada ao perfil do utilizador.</w:t>
-      </w:r>
-      <w:r>
-        <w:rPr>
-          <w:rFonts w:ascii="Cambria" w:hAnsi="Cambria"/>
-        </w:rPr>
-        <w:t xml:space="preserve"> </w:t>
-      </w:r>
-      <w:r>
-        <w:rPr>
-          <w:rFonts w:ascii="Cambria" w:hAnsi="Cambria"/>
-        </w:rPr>
-        <w:t>Motorista e cliente apenas necessitam de avaliar a experiência realizada, através do sistema de pontuações da aplicação.</w:t>
-      </w:r>
-    </w:p>
-    <w:p>
-      <w:pPr>
-        <w:spacing w:line="360" w:lineRule="auto"/>
-        <w:ind w:firstLine="708"/>
-        <w:jc w:val="both"/>
-        <w:rPr>
-          <w:rFonts w:ascii="Cambria" w:hAnsi="Cambria"/>
-        </w:rPr>
-      </w:pPr>
-      <w:r>
-        <w:rPr>
-          <w:rFonts w:ascii="Cambria" w:hAnsi="Cambria"/>
-        </w:rPr>
-        <w:t>Se, por algum motivo, o utilizador tiver de cancelar o serviço, pagará o preço de tarifa mínima associada ao serviço requisitado.</w:t>
-      </w:r>
-    </w:p>
-    <w:p>
-      <w:pPr>
-        <w:spacing w:line="360" w:lineRule="auto"/>
-        <w:ind w:firstLine="708"/>
-        <w:jc w:val="both"/>
-        <w:rPr>
-          <w:rFonts w:ascii="Cambria" w:hAnsi="Cambria"/>
-        </w:rPr>
-      </w:pPr>
-      <w:r>
-        <w:rPr>
-          <w:rFonts w:ascii="Cambria" w:hAnsi="Cambria"/>
-        </w:rPr>
-        <w:t xml:space="preserve">Além das possibilidades descritas, a Uber dispõe de várias modalidades, associadas, sobretudo, aos veículos utilizados. A modalidade UberX representa um serviço </w:t>
-      </w:r>
-      <w:r>
-        <w:rPr>
-          <w:rFonts w:ascii="Cambria" w:hAnsi="Cambria"/>
-          <w:i/>
-        </w:rPr>
-        <w:t>low-cost</w:t>
-      </w:r>
-      <w:r>
-        <w:rPr>
-          <w:rFonts w:ascii="Cambria" w:hAnsi="Cambria"/>
-        </w:rPr>
-        <w:t>, enquanto que o UberBlack é considerado o segmento de luxo da marca, na medida em que os serviços oferecidos são realizados em carros de gama alta.</w:t>
-      </w:r>
-      <w:r>
-        <w:rPr>
-          <w:rFonts w:ascii="Cambria" w:hAnsi="Cambria"/>
-        </w:rPr>
-        <w:t xml:space="preserve"> O utilizador dispõe ainda de ligação Wi-Fi sem custos, como poderá, ainda, escolher a estação de rádio que pretende ouvir ou activar a sua </w:t>
-      </w:r>
-      <w:r>
-        <w:rPr>
-          <w:rFonts w:ascii="Cambria" w:hAnsi="Cambria"/>
-          <w:i/>
-        </w:rPr>
-        <w:t>playlist</w:t>
-      </w:r>
-      <w:r>
-        <w:rPr>
-          <w:rFonts w:ascii="Cambria" w:hAnsi="Cambria"/>
-        </w:rPr>
-        <w:t xml:space="preserve"> do Spotify.</w:t>
-      </w:r>
-    </w:p>
-    <w:p>
-      <w:pPr>
-        <w:spacing w:line="360" w:lineRule="auto"/>
-        <w:ind w:firstLine="708"/>
-        <w:jc w:val="both"/>
-        <w:rPr>
-          <w:rFonts w:ascii="Cambria" w:hAnsi="Cambria"/>
-        </w:rPr>
-      </w:pPr>
-      <w:r>
-        <w:rPr>
-          <w:rFonts w:ascii="Cambria" w:hAnsi="Cambria"/>
-        </w:rPr>
-        <w:t>Relativamente aos motoristas da Uber</w:t>
-      </w:r>
-      <w:r>
-        <w:rPr>
-          <w:rFonts w:ascii="Cambria" w:hAnsi="Cambria"/>
-        </w:rPr>
-        <w:t xml:space="preserve">, são pessoas contratadas por empresas de </w:t>
-      </w:r>
-      <w:r>
-        <w:rPr>
-          <w:rFonts w:ascii="Cambria" w:hAnsi="Cambria"/>
-          <w:i/>
-        </w:rPr>
-        <w:t>rent-a-car</w:t>
-      </w:r>
-      <w:r>
-        <w:rPr>
-          <w:rFonts w:ascii="Cambria" w:hAnsi="Cambria"/>
-        </w:rPr>
-        <w:t xml:space="preserve">, que estabelecem parcerias com a marca. </w:t>
-      </w:r>
-      <w:r>
-        <w:rPr>
-          <w:rFonts w:ascii="Cambria" w:hAnsi="Cambria"/>
-        </w:rPr>
-        <w:t>Caso uma pessoa seja contratada por uma das empresas parceiras da Uber ou seja empresário em nome individual, poderá ser motorista, desde que, para isso, possua formação, habilitação e certificação de motorista.</w:t>
-      </w:r>
-    </w:p>
-    <w:p>
-      <w:pPr>
-        <w:pStyle w:val="Cabealho3"/>
-        <w:spacing w:line="360" w:lineRule="auto"/>
-        <w:jc w:val="both"/>
-        <w:rPr>
-          <w:b/>
-          <w:sz w:val="24"/>
-        </w:rPr>
-      </w:pPr>
-      <w:bookmarkStart w:id="4" w:name="_Toc453093474"/>
-      <w:r>
-        <w:rPr>
-          <w:b/>
-          <w:sz w:val="24"/>
-        </w:rPr>
-        <w:t>2.1.2 – Entrevistas a utilizadores</w:t>
-      </w:r>
-      <w:bookmarkEnd w:id="4"/>
-    </w:p>
-    <w:p>
-      <w:pPr>
-        <w:spacing w:line="360" w:lineRule="auto"/>
-        <w:ind w:firstLine="708"/>
-        <w:jc w:val="both"/>
-        <w:rPr>
-          <w:rFonts w:ascii="Cambria" w:hAnsi="Cambria"/>
-        </w:rPr>
-      </w:pPr>
-      <w:r>
-        <w:rPr>
-          <w:rFonts w:ascii="Cambria" w:hAnsi="Cambria"/>
-        </w:rPr>
-        <w:t xml:space="preserve">De forma a </w:t>
-      </w:r>
-      <w:r>
-        <w:rPr>
-          <w:rFonts w:ascii="Cambria" w:hAnsi="Cambria"/>
-        </w:rPr>
-        <w:t>ser possível obter uma amostra, ainda que pequena, do grau de satisfação dos utilizadores com os serviços da Uber, bem como uma</w:t>
-      </w:r>
-      <w:r>
-        <w:rPr>
-          <w:rFonts w:ascii="Cambria" w:hAnsi="Cambria"/>
-        </w:rPr>
-        <w:t xml:space="preserve"> </w:t>
-      </w:r>
-      <w:r>
-        <w:rPr>
-          <w:rFonts w:ascii="Cambria" w:hAnsi="Cambria"/>
-        </w:rPr>
-        <w:t xml:space="preserve">descrição de experiências </w:t>
-      </w:r>
-      <w:r>
-        <w:rPr>
-          <w:rFonts w:ascii="Cambria" w:hAnsi="Cambria"/>
-        </w:rPr>
-        <w:t>relacionadas com a utilização dos serviços da marca, foram realizadas entrevistas a dois utilizadores</w:t>
-      </w:r>
-      <w:r>
-        <w:rPr>
-          <w:rFonts w:ascii="Cambria" w:hAnsi="Cambria"/>
-        </w:rPr>
-        <w:t xml:space="preserve"> </w:t>
-      </w:r>
-      <w:r>
-        <w:rPr>
-          <w:rFonts w:ascii="Cambria" w:hAnsi="Cambria"/>
-        </w:rPr>
-        <w:t>da aplicação da Uber.</w:t>
-      </w:r>
-    </w:p>
-    <w:p>
-      <w:pPr>
-        <w:spacing w:line="360" w:lineRule="auto"/>
-        <w:ind w:firstLine="708"/>
-        <w:jc w:val="both"/>
-        <w:rPr>
-          <w:rFonts w:ascii="Cambria" w:hAnsi="Cambria"/>
-        </w:rPr>
-      </w:pPr>
-      <w:r>
-        <w:rPr>
-          <w:rFonts w:ascii="Cambria" w:hAnsi="Cambria"/>
-        </w:rPr>
-        <w:t xml:space="preserve">Relativamente à escolha dos utilizadores a entrevistar, foram escolhidas duas pessoas que estão plenamente identificadas e familiarizadas com os processos </w:t>
-      </w:r>
-      <w:r>
-        <w:rPr>
-          <w:rFonts w:ascii="Cambria" w:hAnsi="Cambria"/>
-        </w:rPr>
-        <w:t>a executar na aplicação da Uber, tendo esse sido um critério decisivo na escolha das pessoas a entrevistar.</w:t>
-      </w:r>
-      <w:r>
-        <w:rPr>
-          <w:rFonts w:ascii="Cambria" w:hAnsi="Cambria"/>
-        </w:rPr>
-        <w:t xml:space="preserve"> Apesar de ser esse o objectivo inicial, não foi possível entrar em contacto com um motorista associado à Uber, pelo que ambos os utilizadores entrevistados são considerados como clientes da mesma.</w:t>
-      </w:r>
-      <w:r>
-        <w:rPr>
-          <w:rFonts w:ascii="Cambria" w:hAnsi="Cambria"/>
-        </w:rPr>
-        <w:t xml:space="preserve"> A entrevista a dois tipos de utilizadores semelhantes permite, também, </w:t>
-      </w:r>
-      <w:r>
-        <w:rPr>
-          <w:rFonts w:ascii="Cambria" w:hAnsi="Cambria"/>
-        </w:rPr>
-        <w:t>a comparação de</w:t>
-      </w:r>
-      <w:r>
-        <w:rPr>
-          <w:rFonts w:ascii="Cambria" w:hAnsi="Cambria"/>
-        </w:rPr>
-        <w:t xml:space="preserve"> experiências e conhecimentos de ambos.</w:t>
-      </w:r>
-    </w:p>
-    <w:p>
-      <w:pPr>
-        <w:spacing w:line="360" w:lineRule="auto"/>
-        <w:ind w:firstLine="708"/>
-        <w:jc w:val="both"/>
-        <w:rPr>
-          <w:rFonts w:ascii="Cambria" w:hAnsi="Cambria"/>
-        </w:rPr>
-      </w:pPr>
-      <w:r>
-        <w:rPr>
-          <w:rFonts w:ascii="Cambria" w:hAnsi="Cambria"/>
-        </w:rPr>
-        <w:t>Estas</w:t>
-      </w:r>
-      <w:r>
-        <w:rPr>
-          <w:rFonts w:ascii="Cambria" w:hAnsi="Cambria"/>
-        </w:rPr>
-        <w:t xml:space="preserve"> entrevistas pretendem, além de, como mencionado, </w:t>
-      </w:r>
-      <w:r>
-        <w:rPr>
-          <w:rFonts w:ascii="Cambria" w:hAnsi="Cambria"/>
-        </w:rPr>
-        <w:t>analisar</w:t>
-      </w:r>
-      <w:r>
-        <w:rPr>
-          <w:rFonts w:ascii="Cambria" w:hAnsi="Cambria"/>
-        </w:rPr>
-        <w:t xml:space="preserve"> a relação que estes utilizadores possuem com a marca (através de testemunhos pessoais), recolher</w:t>
-      </w:r>
-      <w:r>
-        <w:rPr>
-          <w:rFonts w:ascii="Cambria" w:hAnsi="Cambria"/>
-        </w:rPr>
-        <w:t>, também,</w:t>
-      </w:r>
-      <w:r>
-        <w:rPr>
-          <w:rFonts w:ascii="Cambria" w:hAnsi="Cambria"/>
-        </w:rPr>
-        <w:t xml:space="preserve"> mais informações sobre os serviços prestados pela empresa</w:t>
-      </w:r>
-      <w:r>
-        <w:rPr>
-          <w:rFonts w:ascii="Cambria" w:hAnsi="Cambria"/>
-        </w:rPr>
-        <w:t>, sendo, portanto, uma forma determinante no processo de avaliação e obtenção de requisitos funcionais e não funcionais, associados às características da aplicação.</w:t>
-      </w:r>
-    </w:p>
-    <w:p>
-      <w:pPr>
-        <w:spacing w:line="360" w:lineRule="auto"/>
-        <w:jc w:val="both"/>
-        <w:rPr>
-          <w:rFonts w:ascii="Cambria" w:hAnsi="Cambria" w:cs="Helvetica"/>
-          <w:b/>
-          <w:sz w:val="24"/>
-          <w:shd w:val="clear" w:color="auto" w:fill="FEFEFE"/>
-        </w:rPr>
-      </w:pPr>
-      <w:r>
-        <w:rPr>
-          <w:rFonts w:ascii="Cambria" w:hAnsi="Cambria" w:cs="Helvetica"/>
-          <w:b/>
-          <w:sz w:val="24"/>
-          <w:shd w:val="clear" w:color="auto" w:fill="FEFEFE"/>
-        </w:rPr>
-        <w:lastRenderedPageBreak/>
-        <w:t xml:space="preserve">Utilizador 1 - Pedro Santos, </w:t>
-      </w:r>
-      <w:r>
-        <w:rPr>
-          <w:rFonts w:ascii="Cambria" w:hAnsi="Cambria" w:cs="Helvetica"/>
-          <w:b/>
-          <w:sz w:val="24"/>
-          <w:shd w:val="clear" w:color="auto" w:fill="FEFEFE"/>
-        </w:rPr>
-        <w:t>Engenheiro Informático</w:t>
-      </w:r>
-    </w:p>
-    <w:p>
-      <w:pPr>
-        <w:spacing w:line="360" w:lineRule="auto"/>
-        <w:jc w:val="both"/>
-        <w:rPr>
-          <w:rFonts w:ascii="Cambria" w:hAnsi="Cambria" w:cs="Helvetica"/>
-          <w:b/>
-          <w:shd w:val="clear" w:color="auto" w:fill="FEFEFE"/>
-        </w:rPr>
-      </w:pPr>
-      <w:r>
-        <w:rPr>
-          <w:rFonts w:ascii="Cambria" w:hAnsi="Cambria" w:cs="Helvetica"/>
-          <w:b/>
-          <w:shd w:val="clear" w:color="auto" w:fill="FEFEFE"/>
-        </w:rPr>
-        <w:t xml:space="preserve">É cliente da Uber? </w:t>
-      </w:r>
-      <w:r>
-        <w:rPr>
-          <w:rFonts w:ascii="Cambria" w:hAnsi="Cambria" w:cs="Helvetica"/>
-          <w:b/>
-          <w:shd w:val="clear" w:color="auto" w:fill="FEFEFE"/>
-        </w:rPr>
-        <w:t>Se sim, quantas vezes já utilizou os seus serviços?</w:t>
-      </w:r>
-    </w:p>
-    <w:p>
-      <w:pPr>
-        <w:spacing w:line="360" w:lineRule="auto"/>
-        <w:jc w:val="both"/>
-        <w:rPr>
-          <w:rFonts w:ascii="Cambria" w:hAnsi="Cambria" w:cs="Helvetica"/>
-          <w:shd w:val="clear" w:color="auto" w:fill="FEFEFE"/>
-        </w:rPr>
-      </w:pPr>
-      <w:r>
-        <w:rPr>
-          <w:rFonts w:ascii="Cambria" w:hAnsi="Cambria" w:cs="Helvetica"/>
-          <w:shd w:val="clear" w:color="auto" w:fill="FEFEFE"/>
-        </w:rPr>
-        <w:t>Sou, já usei várias vezes</w:t>
-      </w:r>
-      <w:r>
-        <w:rPr>
-          <w:rFonts w:ascii="Cambria" w:hAnsi="Cambria" w:cs="Helvetica"/>
-          <w:shd w:val="clear" w:color="auto" w:fill="FEFEFE"/>
-        </w:rPr>
-        <w:t>, talvez umas doze.</w:t>
-      </w:r>
-    </w:p>
-    <w:p>
-      <w:pPr>
-        <w:spacing w:line="360" w:lineRule="auto"/>
-        <w:jc w:val="both"/>
-        <w:rPr>
-          <w:rFonts w:ascii="Cambria" w:hAnsi="Cambria" w:cs="Helvetica"/>
-          <w:b/>
-          <w:shd w:val="clear" w:color="auto" w:fill="FEFEFE"/>
-        </w:rPr>
-      </w:pPr>
-      <w:r>
-        <w:rPr>
-          <w:rFonts w:ascii="Cambria" w:hAnsi="Cambria" w:cs="Helvetica"/>
-          <w:b/>
-          <w:shd w:val="clear" w:color="auto" w:fill="FEFEFE"/>
-        </w:rPr>
-        <w:t xml:space="preserve">Porque </w:t>
-      </w:r>
-      <w:r>
-        <w:rPr>
-          <w:rFonts w:ascii="Cambria" w:hAnsi="Cambria" w:cs="Helvetica"/>
-          <w:b/>
-          <w:shd w:val="clear" w:color="auto" w:fill="FEFEFE"/>
-        </w:rPr>
-        <w:t xml:space="preserve">motivo </w:t>
-      </w:r>
-      <w:r>
-        <w:rPr>
-          <w:rFonts w:ascii="Cambria" w:hAnsi="Cambria" w:cs="Helvetica"/>
-          <w:b/>
-          <w:shd w:val="clear" w:color="auto" w:fill="FEFEFE"/>
-        </w:rPr>
-        <w:t xml:space="preserve">é cliente? </w:t>
-      </w:r>
-    </w:p>
-    <w:p>
-      <w:pPr>
-        <w:spacing w:line="360" w:lineRule="auto"/>
-        <w:jc w:val="both"/>
-        <w:rPr>
-          <w:rFonts w:ascii="Cambria" w:hAnsi="Cambria" w:cs="Helvetica"/>
-          <w:shd w:val="clear" w:color="auto" w:fill="FEFEFE"/>
-        </w:rPr>
-      </w:pPr>
-      <w:r>
-        <w:rPr>
-          <w:rFonts w:ascii="Cambria" w:hAnsi="Cambria" w:cs="Helvetica"/>
-          <w:shd w:val="clear" w:color="auto" w:fill="FEFEFE"/>
-        </w:rPr>
-        <w:t xml:space="preserve">Devido ao conforto, </w:t>
-      </w:r>
-      <w:r>
-        <w:rPr>
-          <w:rFonts w:ascii="Cambria" w:hAnsi="Cambria" w:cs="Helvetica"/>
-          <w:shd w:val="clear" w:color="auto" w:fill="FEFEFE"/>
-        </w:rPr>
-        <w:t xml:space="preserve">a </w:t>
-      </w:r>
-      <w:r>
-        <w:rPr>
-          <w:rFonts w:ascii="Cambria" w:hAnsi="Cambria" w:cs="Helvetica"/>
-          <w:shd w:val="clear" w:color="auto" w:fill="FEFEFE"/>
-        </w:rPr>
-        <w:t>forma como</w:t>
-      </w:r>
-      <w:r>
-        <w:rPr>
-          <w:rFonts w:ascii="Cambria" w:hAnsi="Cambria" w:cs="Helvetica"/>
-          <w:shd w:val="clear" w:color="auto" w:fill="FEFEFE"/>
-        </w:rPr>
-        <w:t xml:space="preserve"> tratam os clientes, o preço comparativamente </w:t>
-      </w:r>
-      <w:r>
-        <w:rPr>
-          <w:rFonts w:ascii="Cambria" w:hAnsi="Cambria" w:cs="Helvetica"/>
-          <w:shd w:val="clear" w:color="auto" w:fill="FEFEFE"/>
-        </w:rPr>
-        <w:t>com os táxi</w:t>
-      </w:r>
-      <w:r>
-        <w:rPr>
-          <w:rFonts w:ascii="Cambria" w:hAnsi="Cambria" w:cs="Helvetica"/>
-          <w:shd w:val="clear" w:color="auto" w:fill="FEFEFE"/>
-        </w:rPr>
-        <w:t>s</w:t>
-      </w:r>
-      <w:r>
-        <w:rPr>
-          <w:rFonts w:ascii="Cambria" w:hAnsi="Cambria" w:cs="Helvetica"/>
-          <w:shd w:val="clear" w:color="auto" w:fill="FEFEFE"/>
-        </w:rPr>
-        <w:t xml:space="preserve"> e porque </w:t>
-      </w:r>
-      <w:r>
-        <w:rPr>
-          <w:rFonts w:ascii="Cambria" w:hAnsi="Cambria" w:cs="Helvetica"/>
-          <w:shd w:val="clear" w:color="auto" w:fill="FEFEFE"/>
-        </w:rPr>
-        <w:t>posso utilizar a minha conta Spotify no carro.</w:t>
-      </w:r>
-      <w:r>
-        <w:rPr>
-          <w:rFonts w:ascii="Cambria" w:hAnsi="Cambria" w:cs="Helvetica"/>
-          <w:shd w:val="clear" w:color="auto" w:fill="FEFEFE"/>
-        </w:rPr>
-        <w:t xml:space="preserve"> </w:t>
-      </w:r>
-    </w:p>
-    <w:p>
-      <w:pPr>
-        <w:spacing w:line="360" w:lineRule="auto"/>
-        <w:jc w:val="both"/>
-        <w:rPr>
-          <w:rFonts w:ascii="Cambria" w:hAnsi="Cambria" w:cs="Helvetica"/>
-          <w:b/>
-          <w:shd w:val="clear" w:color="auto" w:fill="FEFEFE"/>
-        </w:rPr>
-      </w:pPr>
-      <w:r>
-        <w:rPr>
-          <w:rFonts w:ascii="Cambria" w:hAnsi="Cambria" w:cs="Helvetica"/>
-          <w:b/>
-          <w:shd w:val="clear" w:color="auto" w:fill="FEFEFE"/>
-        </w:rPr>
-        <w:t>Continua a andar de táxi? Se sim, porquê?</w:t>
-      </w:r>
-    </w:p>
-    <w:p>
-      <w:pPr>
-        <w:spacing w:line="360" w:lineRule="auto"/>
-        <w:jc w:val="both"/>
-        <w:rPr>
-          <w:rFonts w:ascii="Cambria" w:hAnsi="Cambria" w:cs="Helvetica"/>
-          <w:shd w:val="clear" w:color="auto" w:fill="FEFEFE"/>
-        </w:rPr>
-      </w:pPr>
-      <w:r>
-        <w:rPr>
-          <w:rFonts w:ascii="Cambria" w:hAnsi="Cambria" w:cs="Helvetica"/>
-          <w:shd w:val="clear" w:color="auto" w:fill="FEFEFE"/>
-        </w:rPr>
-        <w:t xml:space="preserve">Sim, quando não </w:t>
-      </w:r>
-      <w:r>
-        <w:rPr>
-          <w:rFonts w:ascii="Cambria" w:hAnsi="Cambria" w:cs="Helvetica"/>
-          <w:shd w:val="clear" w:color="auto" w:fill="FEFEFE"/>
-        </w:rPr>
-        <w:t>tenho outra</w:t>
-      </w:r>
-      <w:r>
-        <w:rPr>
-          <w:rFonts w:ascii="Cambria" w:hAnsi="Cambria" w:cs="Helvetica"/>
-          <w:shd w:val="clear" w:color="auto" w:fill="FEFEFE"/>
-        </w:rPr>
-        <w:t xml:space="preserve"> alternativa. </w:t>
-      </w:r>
-    </w:p>
-    <w:p>
-      <w:pPr>
-        <w:spacing w:line="360" w:lineRule="auto"/>
-        <w:jc w:val="both"/>
-        <w:rPr>
-          <w:rFonts w:ascii="Cambria" w:hAnsi="Cambria" w:cs="Helvetica"/>
-          <w:b/>
-          <w:shd w:val="clear" w:color="auto" w:fill="FEFEFE"/>
-        </w:rPr>
-      </w:pPr>
-      <w:r>
-        <w:rPr>
-          <w:rFonts w:ascii="Cambria" w:hAnsi="Cambria" w:cs="Helvetica"/>
-          <w:b/>
-          <w:shd w:val="clear" w:color="auto" w:fill="FEFEFE"/>
-        </w:rPr>
-        <w:t xml:space="preserve">Já usou os vários serviços que a Uber oferece? Se sim, notou </w:t>
-      </w:r>
-      <w:r>
-        <w:rPr>
-          <w:rFonts w:ascii="Cambria" w:hAnsi="Cambria" w:cs="Helvetica"/>
-          <w:b/>
-          <w:shd w:val="clear" w:color="auto" w:fill="FEFEFE"/>
-        </w:rPr>
-        <w:t>alguma diferença</w:t>
-      </w:r>
-      <w:r>
-        <w:rPr>
-          <w:rFonts w:ascii="Cambria" w:hAnsi="Cambria" w:cs="Helvetica"/>
-          <w:b/>
-          <w:shd w:val="clear" w:color="auto" w:fill="FEFEFE"/>
-        </w:rPr>
-        <w:t>?</w:t>
-      </w:r>
-    </w:p>
-    <w:p>
-      <w:pPr>
-        <w:spacing w:line="360" w:lineRule="auto"/>
-        <w:jc w:val="both"/>
-        <w:rPr>
-          <w:rFonts w:ascii="Cambria" w:hAnsi="Cambria" w:cs="Helvetica"/>
-          <w:shd w:val="clear" w:color="auto" w:fill="FEFEFE"/>
-        </w:rPr>
-      </w:pPr>
-      <w:r>
-        <w:rPr>
-          <w:rFonts w:ascii="Cambria" w:hAnsi="Cambria" w:cs="Helvetica"/>
-          <w:shd w:val="clear" w:color="auto" w:fill="FEFEFE"/>
-        </w:rPr>
-        <w:t>Todo</w:t>
-      </w:r>
-      <w:r>
-        <w:rPr>
-          <w:rFonts w:ascii="Cambria" w:hAnsi="Cambria" w:cs="Helvetica"/>
-          <w:shd w:val="clear" w:color="auto" w:fill="FEFEFE"/>
-        </w:rPr>
-        <w:t>s</w:t>
-      </w:r>
-      <w:r>
-        <w:rPr>
-          <w:rFonts w:ascii="Cambria" w:hAnsi="Cambria" w:cs="Helvetica"/>
-          <w:shd w:val="clear" w:color="auto" w:fill="FEFEFE"/>
-        </w:rPr>
-        <w:t xml:space="preserve"> menos o</w:t>
-      </w:r>
-      <w:r>
-        <w:rPr>
-          <w:rFonts w:ascii="Cambria" w:hAnsi="Cambria" w:cs="Helvetica"/>
-          <w:shd w:val="clear" w:color="auto" w:fill="FEFEFE"/>
-        </w:rPr>
-        <w:t xml:space="preserve"> Green</w:t>
-      </w:r>
-      <w:r>
-        <w:rPr>
-          <w:rFonts w:ascii="Cambria" w:hAnsi="Cambria" w:cs="Helvetica"/>
-          <w:shd w:val="clear" w:color="auto" w:fill="FEFEFE"/>
-        </w:rPr>
-        <w:t xml:space="preserve">. Apenas notei diferenças </w:t>
-      </w:r>
-      <w:r>
-        <w:rPr>
-          <w:rFonts w:ascii="Cambria" w:hAnsi="Cambria" w:cs="Helvetica"/>
-          <w:shd w:val="clear" w:color="auto" w:fill="FEFEFE"/>
-        </w:rPr>
-        <w:t>na qualidade do carro.</w:t>
-      </w:r>
-      <w:r>
-        <w:rPr>
-          <w:rFonts w:ascii="Cambria" w:hAnsi="Cambria" w:cs="Helvetica"/>
-          <w:shd w:val="clear" w:color="auto" w:fill="FEFEFE"/>
-        </w:rPr>
-        <w:t xml:space="preserve"> No </w:t>
-      </w:r>
-      <w:r>
-        <w:rPr>
-          <w:rFonts w:ascii="Cambria" w:hAnsi="Cambria" w:cs="Helvetica"/>
-          <w:shd w:val="clear" w:color="auto" w:fill="FEFEFE"/>
-        </w:rPr>
-        <w:t>UberBlack o carro é melhor, mas o custo é mais elevado.</w:t>
-      </w:r>
-    </w:p>
-    <w:p>
-      <w:pPr>
-        <w:spacing w:line="360" w:lineRule="auto"/>
-        <w:jc w:val="both"/>
-        <w:rPr>
-          <w:rFonts w:ascii="Cambria" w:hAnsi="Cambria" w:cs="Helvetica"/>
-          <w:b/>
-          <w:shd w:val="clear" w:color="auto" w:fill="FEFEFE"/>
-        </w:rPr>
-      </w:pPr>
-      <w:r>
-        <w:rPr>
-          <w:rFonts w:ascii="Cambria" w:hAnsi="Cambria" w:cs="Helvetica"/>
-          <w:b/>
-          <w:shd w:val="clear" w:color="auto" w:fill="FEFEFE"/>
-        </w:rPr>
-        <w:t>Já utilizou o</w:t>
-      </w:r>
-      <w:r>
-        <w:rPr>
-          <w:rFonts w:ascii="Cambria" w:hAnsi="Cambria" w:cs="Helvetica"/>
-          <w:b/>
-          <w:shd w:val="clear" w:color="auto" w:fill="FEFEFE"/>
-        </w:rPr>
-        <w:t>s</w:t>
-      </w:r>
-      <w:r>
-        <w:rPr>
-          <w:rFonts w:ascii="Cambria" w:hAnsi="Cambria" w:cs="Helvetica"/>
-          <w:b/>
-          <w:shd w:val="clear" w:color="auto" w:fill="FEFEFE"/>
-        </w:rPr>
-        <w:t xml:space="preserve"> serviço</w:t>
-      </w:r>
-      <w:r>
-        <w:rPr>
-          <w:rFonts w:ascii="Cambria" w:hAnsi="Cambria" w:cs="Helvetica"/>
-          <w:b/>
-          <w:shd w:val="clear" w:color="auto" w:fill="FEFEFE"/>
-        </w:rPr>
-        <w:t>s da Uber</w:t>
-      </w:r>
-      <w:r>
-        <w:rPr>
-          <w:rFonts w:ascii="Cambria" w:hAnsi="Cambria" w:cs="Helvetica"/>
-          <w:b/>
-          <w:shd w:val="clear" w:color="auto" w:fill="FEFEFE"/>
-        </w:rPr>
-        <w:t xml:space="preserve"> de dia e de noite? Se sim, notou alguma diferença?</w:t>
-      </w:r>
-    </w:p>
-    <w:p>
-      <w:pPr>
-        <w:spacing w:line="360" w:lineRule="auto"/>
-        <w:jc w:val="both"/>
-        <w:rPr>
-          <w:rFonts w:ascii="Cambria" w:hAnsi="Cambria" w:cs="Helvetica"/>
-          <w:shd w:val="clear" w:color="auto" w:fill="FEFEFE"/>
-        </w:rPr>
-      </w:pPr>
-      <w:r>
-        <w:rPr>
-          <w:rFonts w:ascii="Cambria" w:hAnsi="Cambria" w:cs="Helvetica"/>
-          <w:shd w:val="clear" w:color="auto" w:fill="FEFEFE"/>
-        </w:rPr>
-        <w:t>Já e não notei nenhuma diferença. Nem em relação ao conforto, nem em relação ao preço.</w:t>
-      </w:r>
-    </w:p>
-    <w:p>
-      <w:pPr>
-        <w:spacing w:line="360" w:lineRule="auto"/>
-        <w:jc w:val="both"/>
-        <w:rPr>
-          <w:rFonts w:ascii="Cambria" w:hAnsi="Cambria" w:cs="Helvetica"/>
-          <w:b/>
-          <w:shd w:val="clear" w:color="auto" w:fill="FEFEFE"/>
-        </w:rPr>
-      </w:pPr>
-      <w:r>
-        <w:rPr>
-          <w:rFonts w:ascii="Cambria" w:hAnsi="Cambria" w:cs="Helvetica"/>
-          <w:b/>
-          <w:shd w:val="clear" w:color="auto" w:fill="FEFEFE"/>
-        </w:rPr>
-        <w:t>Pode efe</w:t>
-      </w:r>
-      <w:r>
-        <w:rPr>
-          <w:rFonts w:ascii="Cambria" w:hAnsi="Cambria" w:cs="Helvetica"/>
-          <w:b/>
-          <w:shd w:val="clear" w:color="auto" w:fill="FEFEFE"/>
-        </w:rPr>
-        <w:t>c</w:t>
-      </w:r>
-      <w:r>
-        <w:rPr>
-          <w:rFonts w:ascii="Cambria" w:hAnsi="Cambria" w:cs="Helvetica"/>
-          <w:b/>
-          <w:shd w:val="clear" w:color="auto" w:fill="FEFEFE"/>
-        </w:rPr>
-        <w:t>tuar uma breve descrição da sua experiência de utilização</w:t>
-      </w:r>
-      <w:r>
-        <w:rPr>
-          <w:rFonts w:ascii="Cambria" w:hAnsi="Cambria" w:cs="Helvetica"/>
-          <w:b/>
-          <w:shd w:val="clear" w:color="auto" w:fill="FEFEFE"/>
-        </w:rPr>
-        <w:t>?</w:t>
-      </w:r>
-    </w:p>
-    <w:p>
-      <w:pPr>
-        <w:spacing w:line="360" w:lineRule="auto"/>
-        <w:jc w:val="both"/>
-        <w:rPr>
-          <w:rFonts w:ascii="Cambria" w:hAnsi="Cambria" w:cs="Helvetica"/>
-          <w:shd w:val="clear" w:color="auto" w:fill="FEFEFE"/>
-        </w:rPr>
-      </w:pPr>
-      <w:r>
-        <w:rPr>
-          <w:rFonts w:ascii="Cambria" w:hAnsi="Cambria" w:cs="Helvetica"/>
-          <w:shd w:val="clear" w:color="auto" w:fill="FEFEFE"/>
-        </w:rPr>
-        <w:t xml:space="preserve">Na aplicação, </w:t>
-      </w:r>
-      <w:r>
-        <w:rPr>
-          <w:rFonts w:ascii="Cambria" w:hAnsi="Cambria" w:cs="Helvetica"/>
-          <w:shd w:val="clear" w:color="auto" w:fill="FEFEFE"/>
-        </w:rPr>
-        <w:t>selecciona-se</w:t>
-      </w:r>
-      <w:r>
-        <w:rPr>
-          <w:rFonts w:ascii="Cambria" w:hAnsi="Cambria" w:cs="Helvetica"/>
-          <w:shd w:val="clear" w:color="auto" w:fill="FEFEFE"/>
-        </w:rPr>
-        <w:t xml:space="preserve"> o local onde </w:t>
-      </w:r>
-      <w:r>
-        <w:rPr>
-          <w:rFonts w:ascii="Cambria" w:hAnsi="Cambria" w:cs="Helvetica"/>
-          <w:shd w:val="clear" w:color="auto" w:fill="FEFEFE"/>
-        </w:rPr>
-        <w:t>queremos</w:t>
-      </w:r>
-      <w:r>
-        <w:rPr>
-          <w:rFonts w:ascii="Cambria" w:hAnsi="Cambria" w:cs="Helvetica"/>
-          <w:shd w:val="clear" w:color="auto" w:fill="FEFEFE"/>
-        </w:rPr>
-        <w:t xml:space="preserve"> </w:t>
-      </w:r>
-      <w:r>
-        <w:rPr>
-          <w:rFonts w:ascii="Cambria" w:hAnsi="Cambria" w:cs="Helvetica"/>
-          <w:shd w:val="clear" w:color="auto" w:fill="FEFEFE"/>
-        </w:rPr>
-        <w:t>encontrar o motorista</w:t>
-      </w:r>
-      <w:r>
-        <w:rPr>
-          <w:rFonts w:ascii="Cambria" w:hAnsi="Cambria" w:cs="Helvetica"/>
-          <w:shd w:val="clear" w:color="auto" w:fill="FEFEFE"/>
-        </w:rPr>
-        <w:t xml:space="preserve"> e</w:t>
-      </w:r>
-      <w:r>
-        <w:rPr>
-          <w:rFonts w:ascii="Cambria" w:hAnsi="Cambria" w:cs="Helvetica"/>
-          <w:shd w:val="clear" w:color="auto" w:fill="FEFEFE"/>
-        </w:rPr>
-        <w:t>, posteriormente,</w:t>
-      </w:r>
-      <w:r>
-        <w:rPr>
-          <w:rFonts w:ascii="Cambria" w:hAnsi="Cambria" w:cs="Helvetica"/>
-          <w:shd w:val="clear" w:color="auto" w:fill="FEFEFE"/>
-        </w:rPr>
-        <w:t xml:space="preserve"> o </w:t>
-      </w:r>
-      <w:r>
-        <w:rPr>
-          <w:rFonts w:ascii="Cambria" w:hAnsi="Cambria" w:cs="Helvetica"/>
-          <w:shd w:val="clear" w:color="auto" w:fill="FEFEFE"/>
-        </w:rPr>
-        <w:t xml:space="preserve">destino. É apresentada uma estimativa do </w:t>
-      </w:r>
-      <w:r>
-        <w:rPr>
-          <w:rFonts w:ascii="Cambria" w:hAnsi="Cambria" w:cs="Helvetica"/>
-          <w:shd w:val="clear" w:color="auto" w:fill="FEFEFE"/>
-        </w:rPr>
-        <w:t xml:space="preserve">preço </w:t>
-      </w:r>
-      <w:r>
-        <w:rPr>
-          <w:rFonts w:ascii="Cambria" w:hAnsi="Cambria" w:cs="Helvetica"/>
-          <w:shd w:val="clear" w:color="auto" w:fill="FEFEFE"/>
-        </w:rPr>
-        <w:t xml:space="preserve">a pagar e, depois de confirmar o processo, basta esperar </w:t>
-      </w:r>
-      <w:r>
-        <w:rPr>
-          <w:rFonts w:ascii="Cambria" w:hAnsi="Cambria" w:cs="Helvetica"/>
-          <w:shd w:val="clear" w:color="auto" w:fill="FEFEFE"/>
-        </w:rPr>
-        <w:t xml:space="preserve">pelo carro, </w:t>
-      </w:r>
-      <w:r>
-        <w:rPr>
-          <w:rFonts w:ascii="Cambria" w:hAnsi="Cambria" w:cs="Helvetica"/>
-          <w:shd w:val="clear" w:color="auto" w:fill="FEFEFE"/>
-        </w:rPr>
-        <w:t>sendo que o pagamento é</w:t>
-      </w:r>
-      <w:r>
-        <w:rPr>
-          <w:rFonts w:ascii="Cambria" w:hAnsi="Cambria" w:cs="Helvetica"/>
-          <w:shd w:val="clear" w:color="auto" w:fill="FEFEFE"/>
-        </w:rPr>
-        <w:t xml:space="preserve"> efe</w:t>
-      </w:r>
-      <w:r>
-        <w:rPr>
-          <w:rFonts w:ascii="Cambria" w:hAnsi="Cambria" w:cs="Helvetica"/>
-          <w:shd w:val="clear" w:color="auto" w:fill="FEFEFE"/>
-        </w:rPr>
-        <w:t>c</w:t>
-      </w:r>
-      <w:r>
-        <w:rPr>
-          <w:rFonts w:ascii="Cambria" w:hAnsi="Cambria" w:cs="Helvetica"/>
-          <w:shd w:val="clear" w:color="auto" w:fill="FEFEFE"/>
-        </w:rPr>
-        <w:t xml:space="preserve">tuado através da aplicação porque tem o cartão de crédito associado. </w:t>
-      </w:r>
-      <w:r>
-        <w:rPr>
-          <w:rFonts w:ascii="Cambria" w:hAnsi="Cambria" w:cs="Helvetica"/>
-          <w:shd w:val="clear" w:color="auto" w:fill="FEFEFE"/>
-        </w:rPr>
-        <w:t>Não só se avalia o motorista, como se é avaliado como cliente</w:t>
-      </w:r>
-      <w:r>
-        <w:rPr>
-          <w:rFonts w:ascii="Cambria" w:hAnsi="Cambria" w:cs="Helvetica"/>
-          <w:shd w:val="clear" w:color="auto" w:fill="FEFEFE"/>
-        </w:rPr>
-        <w:t>.</w:t>
-      </w:r>
-    </w:p>
-    <w:p>
-      <w:pPr>
-        <w:spacing w:line="360" w:lineRule="auto"/>
-        <w:jc w:val="both"/>
-        <w:rPr>
-          <w:rFonts w:ascii="Cambria" w:hAnsi="Cambria" w:cs="Helvetica"/>
-          <w:b/>
-          <w:shd w:val="clear" w:color="auto" w:fill="FEFEFE"/>
-        </w:rPr>
-      </w:pPr>
-      <w:r>
-        <w:rPr>
-          <w:rFonts w:ascii="Cambria" w:hAnsi="Cambria" w:cs="Helvetica"/>
-          <w:b/>
-          <w:shd w:val="clear" w:color="auto" w:fill="FEFEFE"/>
-        </w:rPr>
-        <w:t>Como e quando se efe</w:t>
-      </w:r>
-      <w:r>
-        <w:rPr>
-          <w:rFonts w:ascii="Cambria" w:hAnsi="Cambria" w:cs="Helvetica"/>
-          <w:b/>
-          <w:shd w:val="clear" w:color="auto" w:fill="FEFEFE"/>
-        </w:rPr>
-        <w:t>c</w:t>
-      </w:r>
-      <w:r>
-        <w:rPr>
-          <w:rFonts w:ascii="Cambria" w:hAnsi="Cambria" w:cs="Helvetica"/>
-          <w:b/>
-          <w:shd w:val="clear" w:color="auto" w:fill="FEFEFE"/>
-        </w:rPr>
-        <w:t>tua o pagamento?</w:t>
-      </w:r>
-    </w:p>
-    <w:p>
-      <w:pPr>
-        <w:spacing w:line="360" w:lineRule="auto"/>
-        <w:jc w:val="both"/>
-        <w:rPr>
-          <w:rFonts w:ascii="Cambria" w:hAnsi="Cambria" w:cs="Helvetica"/>
-          <w:shd w:val="clear" w:color="auto" w:fill="FEFEFE"/>
-        </w:rPr>
-      </w:pPr>
-      <w:r>
-        <w:rPr>
-          <w:rFonts w:ascii="Cambria" w:hAnsi="Cambria" w:cs="Helvetica"/>
-          <w:shd w:val="clear" w:color="auto" w:fill="FEFEFE"/>
-        </w:rPr>
-        <w:t>O pagamento é efe</w:t>
-      </w:r>
-      <w:r>
-        <w:rPr>
-          <w:rFonts w:ascii="Cambria" w:hAnsi="Cambria" w:cs="Helvetica"/>
-          <w:shd w:val="clear" w:color="auto" w:fill="FEFEFE"/>
-        </w:rPr>
-        <w:t>c</w:t>
-      </w:r>
-      <w:r>
-        <w:rPr>
-          <w:rFonts w:ascii="Cambria" w:hAnsi="Cambria" w:cs="Helvetica"/>
-          <w:shd w:val="clear" w:color="auto" w:fill="FEFEFE"/>
-        </w:rPr>
-        <w:t>tuado ao chegar ao destino e é debitado automaticamente do cartão de crédito que está associado à aplicação</w:t>
-      </w:r>
-      <w:r>
-        <w:rPr>
-          <w:rFonts w:ascii="Cambria" w:hAnsi="Cambria" w:cs="Helvetica"/>
-          <w:shd w:val="clear" w:color="auto" w:fill="FEFEFE"/>
-        </w:rPr>
-        <w:t>.</w:t>
-      </w:r>
-    </w:p>
-    <w:p>
-      <w:pPr>
-        <w:spacing w:line="360" w:lineRule="auto"/>
-        <w:jc w:val="both"/>
-        <w:rPr>
-          <w:rFonts w:ascii="Cambria" w:hAnsi="Cambria" w:cs="Helvetica"/>
-          <w:b/>
-          <w:shd w:val="clear" w:color="auto" w:fill="FEFEFE"/>
-        </w:rPr>
-      </w:pPr>
-      <w:r>
-        <w:rPr>
-          <w:rFonts w:ascii="Cambria" w:hAnsi="Cambria" w:cs="Helvetica"/>
-          <w:b/>
-          <w:shd w:val="clear" w:color="auto" w:fill="FEFEFE"/>
-        </w:rPr>
-        <w:t>Como é realizado o processo de avaliação do motorista?</w:t>
-      </w:r>
-    </w:p>
-    <w:p>
-      <w:pPr>
-        <w:spacing w:line="360" w:lineRule="auto"/>
-        <w:jc w:val="both"/>
-        <w:rPr>
-          <w:rFonts w:ascii="Cambria" w:hAnsi="Cambria" w:cs="Helvetica"/>
-          <w:shd w:val="clear" w:color="auto" w:fill="FEFEFE"/>
-        </w:rPr>
-      </w:pPr>
-      <w:r>
-        <w:rPr>
-          <w:rFonts w:ascii="Cambria" w:hAnsi="Cambria" w:cs="Helvetica"/>
-          <w:shd w:val="clear" w:color="auto" w:fill="FEFEFE"/>
-        </w:rPr>
-        <w:t>A aplicação dete</w:t>
-      </w:r>
-      <w:r>
-        <w:rPr>
-          <w:rFonts w:ascii="Cambria" w:hAnsi="Cambria" w:cs="Helvetica"/>
-          <w:shd w:val="clear" w:color="auto" w:fill="FEFEFE"/>
-        </w:rPr>
-        <w:t>c</w:t>
-      </w:r>
-      <w:r>
-        <w:rPr>
-          <w:rFonts w:ascii="Cambria" w:hAnsi="Cambria" w:cs="Helvetica"/>
-          <w:shd w:val="clear" w:color="auto" w:fill="FEFEFE"/>
-        </w:rPr>
-        <w:t>ta quando chegamos ao destino e pede para avaliarmos o motorista com estrelas de 1 a 5.</w:t>
-      </w:r>
-    </w:p>
-    <w:p>
-      <w:pPr>
-        <w:spacing w:line="360" w:lineRule="auto"/>
-        <w:jc w:val="both"/>
-        <w:rPr>
-          <w:rFonts w:ascii="Cambria" w:hAnsi="Cambria" w:cs="Helvetica"/>
-          <w:b/>
-          <w:shd w:val="clear" w:color="auto" w:fill="FEFEFE"/>
-        </w:rPr>
-      </w:pPr>
-      <w:r>
-        <w:rPr>
-          <w:rFonts w:ascii="Cambria" w:hAnsi="Cambria" w:cs="Helvetica"/>
-          <w:b/>
-          <w:shd w:val="clear" w:color="auto" w:fill="FEFEFE"/>
-        </w:rPr>
-        <w:t>Já teve alguma má experiência?</w:t>
-      </w:r>
-    </w:p>
-    <w:p>
-      <w:pPr>
-        <w:spacing w:line="360" w:lineRule="auto"/>
-        <w:jc w:val="both"/>
-        <w:rPr>
-          <w:rFonts w:ascii="Cambria" w:hAnsi="Cambria" w:cs="Helvetica"/>
-          <w:shd w:val="clear" w:color="auto" w:fill="FEFEFE"/>
-        </w:rPr>
-      </w:pPr>
-      <w:r>
-        <w:rPr>
-          <w:rFonts w:ascii="Cambria" w:hAnsi="Cambria" w:cs="Helvetica"/>
-          <w:shd w:val="clear" w:color="auto" w:fill="FEFEFE"/>
-        </w:rPr>
-        <w:t>Não.</w:t>
-      </w:r>
-    </w:p>
-    <w:p>
-      <w:pPr>
-        <w:spacing w:line="360" w:lineRule="auto"/>
-        <w:jc w:val="both"/>
-        <w:rPr>
-          <w:rFonts w:ascii="Cambria" w:hAnsi="Cambria"/>
-          <w:b/>
-          <w:sz w:val="24"/>
-        </w:rPr>
-      </w:pPr>
-      <w:r>
-        <w:rPr>
-          <w:rFonts w:ascii="Cambria" w:hAnsi="Cambria"/>
-          <w:b/>
-          <w:sz w:val="24"/>
-        </w:rPr>
-        <w:lastRenderedPageBreak/>
-        <w:t xml:space="preserve">Utilizador 2 - </w:t>
-      </w:r>
-      <w:r>
-        <w:rPr>
-          <w:rFonts w:ascii="Cambria" w:hAnsi="Cambria"/>
-          <w:b/>
-          <w:sz w:val="24"/>
-        </w:rPr>
-        <w:t xml:space="preserve">Filipa Pinto, </w:t>
-      </w:r>
-      <w:r>
-        <w:rPr>
-          <w:rFonts w:ascii="Cambria" w:hAnsi="Cambria"/>
-          <w:b/>
-          <w:sz w:val="24"/>
-        </w:rPr>
-        <w:t>aluna de Mestrado em Gestão</w:t>
-      </w:r>
-    </w:p>
-    <w:p>
-      <w:pPr>
-        <w:spacing w:line="360" w:lineRule="auto"/>
-        <w:jc w:val="both"/>
-        <w:rPr>
-          <w:rFonts w:ascii="Cambria" w:hAnsi="Cambria"/>
-          <w:b/>
-        </w:rPr>
-      </w:pPr>
-      <w:r>
-        <w:rPr>
-          <w:rFonts w:ascii="Cambria" w:hAnsi="Cambria"/>
-          <w:b/>
-        </w:rPr>
-        <w:t>É cliente da Uber? Se sim, quantas vezes já utilizou os seus serviços?</w:t>
-      </w:r>
-    </w:p>
-    <w:p>
-      <w:pPr>
-        <w:spacing w:line="360" w:lineRule="auto"/>
-        <w:jc w:val="both"/>
-        <w:rPr>
-          <w:rFonts w:ascii="Cambria" w:hAnsi="Cambria"/>
-        </w:rPr>
-      </w:pPr>
-      <w:r>
-        <w:rPr>
-          <w:rFonts w:ascii="Cambria" w:hAnsi="Cambria"/>
-        </w:rPr>
-        <w:t>Sou e já andei quatro vezes.</w:t>
-      </w:r>
-    </w:p>
-    <w:p>
-      <w:pPr>
-        <w:spacing w:line="360" w:lineRule="auto"/>
-        <w:jc w:val="both"/>
-        <w:rPr>
-          <w:rFonts w:ascii="Cambria" w:hAnsi="Cambria"/>
-          <w:b/>
-        </w:rPr>
-      </w:pPr>
-      <w:r>
-        <w:rPr>
-          <w:rFonts w:ascii="Cambria" w:hAnsi="Cambria"/>
-          <w:b/>
-        </w:rPr>
-        <w:t>Porque motivo é cliente?</w:t>
-      </w:r>
-    </w:p>
-    <w:p>
-      <w:pPr>
-        <w:spacing w:line="360" w:lineRule="auto"/>
-        <w:jc w:val="both"/>
-        <w:rPr>
-          <w:rFonts w:ascii="Cambria" w:hAnsi="Cambria"/>
-        </w:rPr>
-      </w:pPr>
-      <w:r>
-        <w:rPr>
-          <w:rFonts w:ascii="Cambria" w:hAnsi="Cambria"/>
-        </w:rPr>
-        <w:t>O motivo inicial para ter escolhido experimentar o serviço da Uber foi o facto de estar curiosa sobre como se processa e para perceber se seria mais vantajoso do que o serviço fornecido pelos táxis.</w:t>
-      </w:r>
-      <w:r>
-        <w:rPr>
-          <w:rFonts w:ascii="Cambria" w:hAnsi="Cambria"/>
-        </w:rPr>
-        <w:t xml:space="preserve"> Depois disso, utilizei por necessidade e porque considero ser mais benéfico para o cliente.</w:t>
-      </w:r>
-    </w:p>
-    <w:p>
-      <w:pPr>
-        <w:spacing w:line="360" w:lineRule="auto"/>
-        <w:jc w:val="both"/>
-        <w:rPr>
-          <w:rFonts w:ascii="Cambria" w:hAnsi="Cambria"/>
-          <w:b/>
-        </w:rPr>
-      </w:pPr>
-      <w:r>
-        <w:rPr>
-          <w:rFonts w:ascii="Cambria" w:hAnsi="Cambria"/>
-          <w:b/>
-        </w:rPr>
-        <w:t>Continua a andar de táxi?</w:t>
-      </w:r>
-      <w:r>
-        <w:rPr>
-          <w:rFonts w:ascii="Cambria" w:hAnsi="Cambria"/>
-          <w:b/>
-        </w:rPr>
-        <w:t xml:space="preserve"> Se sim, porquê?</w:t>
-      </w:r>
-    </w:p>
-    <w:p>
-      <w:pPr>
-        <w:spacing w:line="360" w:lineRule="auto"/>
-        <w:jc w:val="both"/>
-        <w:rPr>
-          <w:rFonts w:ascii="Cambria" w:hAnsi="Cambria"/>
-        </w:rPr>
-      </w:pPr>
-      <w:r>
-        <w:rPr>
-          <w:rFonts w:ascii="Cambria" w:hAnsi="Cambria"/>
-        </w:rPr>
-        <w:t xml:space="preserve">Sim. Em certas ocasiões, como à saída de eventos, em que há vários táxis destacados no local, é mais fácil e conveniente </w:t>
-      </w:r>
-      <w:r>
-        <w:rPr>
-          <w:rFonts w:ascii="Cambria" w:hAnsi="Cambria"/>
-        </w:rPr>
-        <w:t>andar de táxi, mas, caso contrário, prefiro andar de Uber.</w:t>
-      </w:r>
-    </w:p>
-    <w:p>
-      <w:pPr>
-        <w:spacing w:line="360" w:lineRule="auto"/>
-        <w:jc w:val="both"/>
-        <w:rPr>
-          <w:rFonts w:ascii="Cambria" w:hAnsi="Cambria"/>
-          <w:b/>
-        </w:rPr>
-      </w:pPr>
-      <w:r>
-        <w:rPr>
-          <w:rFonts w:ascii="Cambria" w:hAnsi="Cambria"/>
-          <w:b/>
-        </w:rPr>
-        <w:t>Já usou os vários serviços que a Uber oferece? Se sim, notou alguma diferença?</w:t>
-      </w:r>
-    </w:p>
-    <w:p>
-      <w:pPr>
-        <w:spacing w:line="360" w:lineRule="auto"/>
-        <w:jc w:val="both"/>
-        <w:rPr>
-          <w:rFonts w:ascii="Cambria" w:hAnsi="Cambria"/>
-        </w:rPr>
-      </w:pPr>
-      <w:r>
-        <w:rPr>
-          <w:rFonts w:ascii="Cambria" w:hAnsi="Cambria"/>
-        </w:rPr>
-        <w:t xml:space="preserve">Não, só utilizei o UberX. </w:t>
-      </w:r>
-    </w:p>
-    <w:p>
-      <w:pPr>
-        <w:spacing w:line="360" w:lineRule="auto"/>
-        <w:jc w:val="both"/>
-        <w:rPr>
-          <w:rFonts w:ascii="Cambria" w:hAnsi="Cambria"/>
-          <w:b/>
-        </w:rPr>
-      </w:pPr>
-      <w:r>
-        <w:rPr>
-          <w:rFonts w:ascii="Cambria" w:hAnsi="Cambria"/>
-          <w:b/>
-        </w:rPr>
-        <w:t>Já utilizou os serviços da Uber de dia e de noite? Se sim, notou alguma diferença?</w:t>
-      </w:r>
-    </w:p>
-    <w:p>
-      <w:pPr>
-        <w:spacing w:line="360" w:lineRule="auto"/>
-        <w:jc w:val="both"/>
-        <w:rPr>
-          <w:rFonts w:ascii="Cambria" w:hAnsi="Cambria"/>
-        </w:rPr>
-      </w:pPr>
-      <w:r>
-        <w:rPr>
-          <w:rFonts w:ascii="Cambria" w:hAnsi="Cambria"/>
-        </w:rPr>
-        <w:t>Sim, já utilizei, e não notei nenhuma diferença.</w:t>
-      </w:r>
-    </w:p>
-    <w:p>
-      <w:pPr>
-        <w:spacing w:line="360" w:lineRule="auto"/>
-        <w:jc w:val="both"/>
-        <w:rPr>
-          <w:rFonts w:ascii="Cambria" w:hAnsi="Cambria" w:cs="Helvetica"/>
-          <w:b/>
-          <w:shd w:val="clear" w:color="auto" w:fill="FEFEFE"/>
-        </w:rPr>
-      </w:pPr>
-      <w:r>
-        <w:rPr>
-          <w:rFonts w:ascii="Cambria" w:hAnsi="Cambria" w:cs="Helvetica"/>
-          <w:b/>
-          <w:shd w:val="clear" w:color="auto" w:fill="FEFEFE"/>
-        </w:rPr>
-        <w:t>Pode efe</w:t>
-      </w:r>
-      <w:r>
-        <w:rPr>
-          <w:rFonts w:ascii="Cambria" w:hAnsi="Cambria" w:cs="Helvetica"/>
-          <w:b/>
-          <w:shd w:val="clear" w:color="auto" w:fill="FEFEFE"/>
-        </w:rPr>
-        <w:t>ctuar uma breve descrição da sua experiência de utilização</w:t>
-      </w:r>
-      <w:r>
-        <w:rPr>
-          <w:rFonts w:ascii="Cambria" w:hAnsi="Cambria" w:cs="Helvetica"/>
-          <w:b/>
-          <w:shd w:val="clear" w:color="auto" w:fill="FEFEFE"/>
-        </w:rPr>
-        <w:t>?</w:t>
-      </w:r>
-    </w:p>
-    <w:p>
-      <w:pPr>
-        <w:spacing w:line="360" w:lineRule="auto"/>
-        <w:jc w:val="both"/>
-        <w:rPr>
-          <w:rFonts w:ascii="Cambria" w:hAnsi="Cambria"/>
-        </w:rPr>
-      </w:pPr>
-      <w:r>
-        <w:rPr>
-          <w:rFonts w:ascii="Cambria" w:hAnsi="Cambria"/>
-        </w:rPr>
-        <w:t>Chamei um carro da Uber juntamente com 3 pessoas com destino a um festival de música. O carro demorou cerca de</w:t>
-      </w:r>
-      <w:r>
-        <w:rPr>
-          <w:rFonts w:ascii="Cambria" w:hAnsi="Cambria"/>
-        </w:rPr>
-        <w:t xml:space="preserve"> 8 minutos a chegar ao destino, sendo que pude consultar a localização do veículo quando marquei a viagem, bem como alguns detalhes sobre o motorista e a viagem. O</w:t>
-      </w:r>
-      <w:r>
-        <w:rPr>
-          <w:rFonts w:ascii="Cambria" w:hAnsi="Cambria"/>
-        </w:rPr>
-        <w:t xml:space="preserve"> motorista procurou garantir que tínhamos uma experiência positiva e agradável, mantendo, no entanto, uma postura cordial. </w:t>
-      </w:r>
-      <w:r>
-        <w:rPr>
-          <w:rFonts w:ascii="Cambria" w:hAnsi="Cambria"/>
-        </w:rPr>
-        <w:t xml:space="preserve">Perguntou-nos que estação de rádio gostaríamos de ouvir ou se queríamos associar alguma conta de Spotify ao leitor de música do carro. </w:t>
-      </w:r>
-      <w:r>
-        <w:rPr>
-          <w:rFonts w:ascii="Cambria" w:hAnsi="Cambria"/>
-        </w:rPr>
-        <w:t>Apesar de alguns problemas devido a alterações no trânsito, em consequência da realização do dito festival, o motorista seguiu as nossas indicações e deixou-nos no local solicitado. No final, o custo da viagem foi o previsto pela aplicação e ape</w:t>
-      </w:r>
-      <w:r>
-        <w:rPr>
-          <w:rFonts w:ascii="Cambria" w:hAnsi="Cambria"/>
-        </w:rPr>
-        <w:t>nas teve de avaliar o motorista, sendo que não houve trocas de dinheiro, já que o pagamento é efectuado através do cartão de crédito.</w:t>
-      </w:r>
-    </w:p>
-    <w:p>
-      <w:pPr>
-        <w:spacing w:line="360" w:lineRule="auto"/>
-        <w:jc w:val="both"/>
-        <w:rPr>
-          <w:rFonts w:ascii="Cambria" w:hAnsi="Cambria"/>
-        </w:rPr>
-      </w:pPr>
-    </w:p>
-    <w:p>
-      <w:pPr>
-        <w:spacing w:line="360" w:lineRule="auto"/>
-        <w:jc w:val="both"/>
-        <w:rPr>
-          <w:rFonts w:ascii="Cambria" w:hAnsi="Cambria"/>
-        </w:rPr>
-      </w:pPr>
-    </w:p>
-    <w:p>
-      <w:pPr>
-        <w:spacing w:line="360" w:lineRule="auto"/>
-        <w:jc w:val="both"/>
-        <w:rPr>
-          <w:rFonts w:ascii="Cambria" w:hAnsi="Cambria"/>
-          <w:b/>
-        </w:rPr>
-      </w:pPr>
-      <w:r>
-        <w:rPr>
-          <w:rFonts w:ascii="Cambria" w:hAnsi="Cambria"/>
-          <w:b/>
-        </w:rPr>
-        <w:lastRenderedPageBreak/>
-        <w:t>Como e quando se efectua o pagamento?</w:t>
-      </w:r>
-    </w:p>
-    <w:p>
-      <w:pPr>
-        <w:spacing w:line="360" w:lineRule="auto"/>
-        <w:jc w:val="both"/>
-        <w:rPr>
-          <w:rFonts w:ascii="Cambria" w:hAnsi="Cambria"/>
-        </w:rPr>
-      </w:pPr>
-      <w:r>
-        <w:rPr>
-          <w:rFonts w:ascii="Cambria" w:hAnsi="Cambria"/>
-        </w:rPr>
-        <w:t>Ao terminar a viagem, o custo da viagem é deduzido do cartão de crédito associado ao meu perfil, que é realizado no processo de registo.</w:t>
-      </w:r>
-    </w:p>
-    <w:p>
-      <w:pPr>
-        <w:spacing w:line="360" w:lineRule="auto"/>
-        <w:jc w:val="both"/>
-        <w:rPr>
-          <w:rFonts w:ascii="Cambria" w:hAnsi="Cambria"/>
-          <w:b/>
-        </w:rPr>
-      </w:pPr>
-      <w:r>
-        <w:rPr>
-          <w:rFonts w:ascii="Cambria" w:hAnsi="Cambria"/>
-          <w:b/>
-        </w:rPr>
-        <w:t>Como é realizado o processo de avaliação do motorista?</w:t>
-      </w:r>
-    </w:p>
-    <w:p>
-      <w:pPr>
-        <w:spacing w:line="360" w:lineRule="auto"/>
-        <w:jc w:val="both"/>
-        <w:rPr>
-          <w:rFonts w:ascii="Cambria" w:hAnsi="Cambria"/>
-        </w:rPr>
-      </w:pPr>
-      <w:r>
-        <w:rPr>
-          <w:rFonts w:ascii="Cambria" w:hAnsi="Cambria"/>
-        </w:rPr>
-        <w:t>Depois da viagem ser concluída, é enviada uma mensagem através da aplicação para classificar a experiência vivida de 1 a 5 estrelas.</w:t>
-      </w:r>
-    </w:p>
-    <w:p>
-      <w:pPr>
-        <w:spacing w:line="360" w:lineRule="auto"/>
-        <w:jc w:val="both"/>
-        <w:rPr>
-          <w:rFonts w:ascii="Cambria" w:hAnsi="Cambria"/>
-          <w:b/>
-        </w:rPr>
-      </w:pPr>
-      <w:r>
-        <w:rPr>
-          <w:rFonts w:ascii="Cambria" w:hAnsi="Cambria"/>
-          <w:b/>
-        </w:rPr>
-        <w:t>Já alguma vez teve uma má experiência?</w:t>
-      </w:r>
-    </w:p>
-    <w:p>
-      <w:pPr>
-        <w:spacing w:line="360" w:lineRule="auto"/>
-        <w:jc w:val="both"/>
-        <w:rPr>
-          <w:rFonts w:ascii="Cambria" w:hAnsi="Cambria"/>
-        </w:rPr>
-      </w:pPr>
-      <w:r>
-        <w:rPr>
-          <w:rFonts w:ascii="Cambria" w:hAnsi="Cambria"/>
-        </w:rPr>
-        <w:t>Não.</w:t>
-      </w:r>
-    </w:p>
-    <w:p>
-      <w:pPr>
-        <w:pStyle w:val="Cabealho3"/>
-        <w:spacing w:line="360" w:lineRule="auto"/>
-        <w:jc w:val="both"/>
-        <w:rPr>
-          <w:b/>
-          <w:sz w:val="24"/>
-        </w:rPr>
-      </w:pPr>
-      <w:r>
-        <w:rPr>
-          <w:b/>
-          <w:sz w:val="24"/>
-        </w:rPr>
-        <w:t>2.1.3</w:t>
-      </w:r>
-      <w:r>
-        <w:rPr>
-          <w:b/>
-          <w:sz w:val="24"/>
-        </w:rPr>
-        <w:t xml:space="preserve"> – </w:t>
-      </w:r>
-      <w:r>
-        <w:rPr>
-          <w:b/>
-          <w:sz w:val="24"/>
-        </w:rPr>
-        <w:t>Utilização da aplicação</w:t>
-      </w:r>
-    </w:p>
-    <w:p>
-      <w:pPr>
-        <w:spacing w:line="360" w:lineRule="auto"/>
-        <w:ind w:firstLine="708"/>
-        <w:jc w:val="both"/>
-        <w:rPr>
-          <w:rFonts w:ascii="Cambria" w:hAnsi="Cambria"/>
-        </w:rPr>
-      </w:pPr>
-      <w:r>
-        <w:rPr>
-          <w:rFonts w:ascii="Cambria" w:hAnsi="Cambria"/>
-        </w:rPr>
-        <w:t>Para se testarem as funcionalidades descritas e analisadas, foi efectuada uma simulação de uma possível utilização dos serviços</w:t>
-      </w:r>
-      <w:r>
-        <w:rPr>
-          <w:rFonts w:ascii="Cambria" w:hAnsi="Cambria"/>
-        </w:rPr>
-        <w:t xml:space="preserve"> enquanto cliente da Uber</w:t>
-      </w:r>
-      <w:r>
-        <w:rPr>
-          <w:rFonts w:ascii="Cambria" w:hAnsi="Cambria"/>
-        </w:rPr>
-        <w:t xml:space="preserve">. </w:t>
-      </w:r>
-      <w:r>
-        <w:rPr>
-          <w:rFonts w:ascii="Cambria" w:hAnsi="Cambria"/>
-        </w:rPr>
-        <w:t xml:space="preserve">Tendo em </w:t>
-      </w:r>
-      <w:r>
-        <w:rPr>
-          <w:rFonts w:ascii="Cambria" w:hAnsi="Cambria"/>
-        </w:rPr>
         <w:t>consideração</w:t>
       </w:r>
       <w:r>
@@ -3192,7 +3325,6 @@
           <w:noProof/>
           <w:lang w:eastAsia="pt-PT"/>
         </w:rPr>
-        <w:lastRenderedPageBreak/>
         <w:drawing>
           <wp:inline distT="0" distB="0" distL="0" distR="0" wp14:anchorId="05A37CDC" wp14:editId="6BF9ACC1">
             <wp:extent cx="1821163" cy="2886075"/>
@@ -3289,6 +3421,7 @@
           <w:noProof/>
           <w:lang w:eastAsia="pt-PT"/>
         </w:rPr>
+        <w:lastRenderedPageBreak/>
         <w:drawing>
           <wp:inline distT="0" distB="0" distL="0" distR="0" wp14:anchorId="2DAF3CEE" wp14:editId="36C14AD5">
             <wp:extent cx="1821889" cy="2886075"/>
@@ -3435,15 +3568,7 @@
           <w:rFonts w:ascii="Cambria" w:hAnsi="Cambria"/>
           <w:lang w:eastAsia="pt-PT"/>
         </w:rPr>
-        <w:t xml:space="preserve">Como descrito no ponto 2.1.1 e confirmado nas entrevistas realizadas aos dois utilizadores, ao se entrar na aplicação da Uber, esta detecta a localização actual do utilizador e apresenta o mapa da zona. Assim, o utilizador pode escolher a localização em que pretende </w:t>
-      </w:r>
-      <w:r>
-        <w:rPr>
-          <w:rFonts w:ascii="Cambria" w:hAnsi="Cambria"/>
-          <w:lang w:eastAsia="pt-PT"/>
-        </w:rPr>
-        <w:lastRenderedPageBreak/>
-        <w:t>encontrar um motorista da Uber e tem, igualmente, acesso ao tipo de serviço que pretende escolher – UberX, UberGreen ou UberBlack</w:t>
+        <w:t>Como descrito no ponto 2.1.1 e confirmado nas entrevistas realizadas aos dois utilizadores, ao se entrar na aplicação da Uber, esta detecta a localização actual do utilizador e apresenta o mapa da zona. Assim, o utilizador pode escolher a localização em que pretende encontrar um motorista da Uber e tem, igualmente, acesso ao tipo de serviço que pretende escolher – UberX, UberGreen ou UberBlack</w:t>
       </w:r>
       <w:r>
         <w:rPr>
@@ -3473,6 +3598,7 @@
           <w:noProof/>
           <w:lang w:eastAsia="pt-PT"/>
         </w:rPr>
+        <w:lastRenderedPageBreak/>
         <w:drawing>
           <wp:inline distT="0" distB="0" distL="0" distR="0" wp14:anchorId="4FDAC721" wp14:editId="17162451">
             <wp:extent cx="1821163" cy="3242127"/>
@@ -5814,7 +5940,21 @@
           <w:b/>
           <w:lang w:eastAsia="pt-PT"/>
         </w:rPr>
-        <w:t>Diagrama de casos de uso</w:t>
+        <w:t>Diagrama</w:t>
+      </w:r>
+      <w:r>
+        <w:rPr>
+          <w:b/>
+          <w:lang w:eastAsia="pt-PT"/>
+        </w:rPr>
+        <w:t>s</w:t>
+      </w:r>
+      <w:r>
+        <w:rPr>
+          <w:b/>
+          <w:lang w:eastAsia="pt-PT"/>
+        </w:rPr>
+        <w:t xml:space="preserve"> de casos de uso</w:t>
       </w:r>
     </w:p>
     <w:p>
@@ -6344,51 +6484,63 @@
         </w:numPr>
         <w:spacing w:line="360" w:lineRule="auto"/>
         <w:jc w:val="both"/>
-      </w:pPr>
-      <w:r>
+        <w:rPr>
+          <w:rStyle w:val="Hiperligao"/>
+          <w:rFonts w:ascii="Cambria" w:hAnsi="Cambria"/>
+          <w:color w:val="auto"/>
+          <w:u w:val="none"/>
+        </w:rPr>
+      </w:pPr>
+      <w:r>
+        <w:rPr>
+          <w:rFonts w:ascii="Cambria" w:hAnsi="Cambria"/>
+        </w:rPr>
         <w:t xml:space="preserve">QC Veículos. “Uber: O que é e como ser motorista da empresa?”. </w:t>
       </w:r>
       <w:hyperlink r:id="rId17" w:history="1">
         <w:r>
           <w:rPr>
             <w:rStyle w:val="Hiperligao"/>
+            <w:rFonts w:ascii="Cambria" w:hAnsi="Cambria"/>
           </w:rPr>
           <w:t>http://qcveiculos.com.br/</w:t>
         </w:r>
       </w:hyperlink>
       <w:r>
-        <w:t xml:space="preserve"> </w:t>
-      </w:r>
-      <w:proofErr w:type="gramStart"/>
-      <w:r>
-        <w:t>[Online</w:t>
-      </w:r>
-      <w:proofErr w:type="gramEnd"/>
-      <w:r>
-        <w:t>]</w:t>
-      </w:r>
-    </w:p>
-    <w:p>
-      <w:pPr>
-        <w:pStyle w:val="PargrafodaLista"/>
-        <w:spacing w:line="360" w:lineRule="auto"/>
-        <w:rPr>
-          <w:rStyle w:val="Hiperligao"/>
-        </w:rPr>
-      </w:pPr>
-      <w:r>
-        <w:t xml:space="preserve"> </w:t>
-      </w:r>
-      <w:r>
+        <w:rPr>
+          <w:rFonts w:ascii="Cambria" w:hAnsi="Cambria"/>
+        </w:rPr>
+        <w:t xml:space="preserve"> [Online]</w:t>
+      </w:r>
+      <w:r>
+        <w:rPr>
+          <w:rFonts w:ascii="Cambria" w:hAnsi="Cambria"/>
+        </w:rPr>
+        <w:t xml:space="preserve">. </w:t>
+      </w:r>
+      <w:r>
+        <w:rPr>
+          <w:rFonts w:ascii="Cambria" w:hAnsi="Cambria"/>
+        </w:rPr>
         <w:t>Disponível</w:t>
       </w:r>
       <w:r>
+        <w:rPr>
+          <w:rFonts w:ascii="Cambria" w:hAnsi="Cambria"/>
+        </w:rPr>
+        <w:t xml:space="preserve"> em</w:t>
+      </w:r>
+      <w:r>
+        <w:rPr>
+          <w:rFonts w:ascii="Cambria" w:hAnsi="Cambria"/>
+        </w:rPr>
         <w:t xml:space="preserve">: </w:t>
       </w:r>
       <w:hyperlink r:id="rId18" w:history="1">
         <w:r>
           <w:rPr>
             <w:rStyle w:val="Hiperligao"/>
+            <w:rFonts w:ascii="Cambria" w:hAnsi="Cambria"/>
           </w:rPr>
           <w:t>http://qcveiculos.com.br/uber-o-que-e-e-como-ser-motorista-da-empresa/</w:t>
         </w:r>
@@ -6401,6 +6553,7 @@
         <w:jc w:val="both"/>
         <w:rPr>
           <w:rStyle w:val="Hiperligao"/>
+          <w:rFonts w:ascii="Cambria" w:hAnsi="Cambria"/>
         </w:rPr>
       </w:pPr>
     </w:p>
@@ -6412,47 +6565,75 @@
           <w:numId w:val="9"/>
         </w:numPr>
         <w:spacing w:line="360" w:lineRule="auto"/>
-        <w:jc w:val="both"/>
-        <w:rPr>
+        <w:rPr>
+          <w:rFonts w:ascii="Cambria" w:hAnsi="Cambria"/>
           <w:u w:val="single"/>
         </w:rPr>
       </w:pPr>
       <w:r>
+        <w:rPr>
+          <w:rFonts w:ascii="Cambria" w:hAnsi="Cambria"/>
+        </w:rPr>
         <w:t xml:space="preserve">Observador. “Que guerra é esta entre os taxistas e a Uber?”. </w:t>
       </w:r>
       <w:hyperlink r:id="rId19" w:history="1">
         <w:r>
           <w:rPr>
             <w:rStyle w:val="Hiperligao"/>
+            <w:rFonts w:ascii="Cambria" w:hAnsi="Cambria"/>
           </w:rPr>
           <w:t>http://www.observador.pt</w:t>
         </w:r>
       </w:hyperlink>
       <w:r>
+        <w:rPr>
+          <w:rFonts w:ascii="Cambria" w:hAnsi="Cambria"/>
+        </w:rPr>
         <w:t xml:space="preserve"> </w:t>
       </w:r>
       <w:proofErr w:type="gramStart"/>
       <w:r>
+        <w:rPr>
+          <w:rFonts w:ascii="Cambria" w:hAnsi="Cambria"/>
+        </w:rPr>
         <w:t>[Online</w:t>
       </w:r>
       <w:proofErr w:type="gramEnd"/>
       <w:r>
+        <w:rPr>
+          <w:rFonts w:ascii="Cambria" w:hAnsi="Cambria"/>
+        </w:rPr>
         <w:t>]</w:t>
       </w:r>
-    </w:p>
-    <w:p>
-      <w:pPr>
-        <w:pStyle w:val="PargrafodaLista"/>
-        <w:spacing w:line="360" w:lineRule="auto"/>
-        <w:jc w:val="both"/>
-      </w:pPr>
-      <w:r>
-        <w:t xml:space="preserve">Disponível: </w:t>
+      <w:r>
+        <w:rPr>
+          <w:rFonts w:ascii="Cambria" w:hAnsi="Cambria"/>
+        </w:rPr>
+        <w:t xml:space="preserve">. </w:t>
+      </w:r>
+      <w:r>
+        <w:rPr>
+          <w:rFonts w:ascii="Cambria" w:hAnsi="Cambria"/>
+        </w:rPr>
+        <w:t>Disponível</w:t>
+      </w:r>
+      <w:r>
+        <w:rPr>
+          <w:rFonts w:ascii="Cambria" w:hAnsi="Cambria"/>
+        </w:rPr>
+        <w:t xml:space="preserve"> em</w:t>
+      </w:r>
+      <w:r>
+        <w:rPr>
+          <w:rFonts w:ascii="Cambria" w:hAnsi="Cambria"/>
+        </w:rPr>
+        <w:t xml:space="preserve">: </w:t>
       </w:r>
       <w:hyperlink r:id="rId20" w:history="1">
         <w:r>
           <w:rPr>
             <w:rStyle w:val="Hiperligao"/>
+            <w:rFonts w:ascii="Cambria" w:hAnsi="Cambria"/>
           </w:rPr>
           <w:t>http://observador.pt/explicadores/guerra-esta-os-taxistas-uber/01-o-que-e-a-uber/</w:t>
         </w:r>
@@ -6463,6 +6644,9 @@
         <w:pStyle w:val="PargrafodaLista"/>
         <w:spacing w:line="360" w:lineRule="auto"/>
         <w:jc w:val="both"/>
+        <w:rPr>
+          <w:rFonts w:ascii="Cambria" w:hAnsi="Cambria"/>
+        </w:rPr>
       </w:pPr>
     </w:p>
     <w:p>
@@ -6475,45 +6659,89 @@
         <w:spacing w:line="360" w:lineRule="auto"/>
         <w:jc w:val="both"/>
         <w:rPr>
-          <w:u w:val="single"/>
-        </w:rPr>
-      </w:pPr>
-      <w:r>
+          <w:rStyle w:val="Hiperligao"/>
+          <w:rFonts w:ascii="Cambria" w:hAnsi="Cambria"/>
+          <w:color w:val="auto"/>
+        </w:rPr>
+      </w:pPr>
+      <w:r>
+        <w:rPr>
+          <w:rFonts w:ascii="Cambria" w:hAnsi="Cambria"/>
+        </w:rPr>
         <w:t xml:space="preserve">Observador. “Sabe o que é e como funciona a Uber?”. </w:t>
       </w:r>
       <w:hyperlink r:id="rId21" w:history="1">
         <w:r>
           <w:rPr>
             <w:rStyle w:val="Hiperligao"/>
+            <w:rFonts w:ascii="Cambria" w:hAnsi="Cambria"/>
           </w:rPr>
           <w:t>http://www.observador.pt</w:t>
         </w:r>
       </w:hyperlink>
       <w:r>
+        <w:rPr>
+          <w:rFonts w:ascii="Cambria" w:hAnsi="Cambria"/>
+        </w:rPr>
         <w:t xml:space="preserve"> </w:t>
       </w:r>
       <w:proofErr w:type="gramStart"/>
       <w:r>
+        <w:rPr>
+          <w:rFonts w:ascii="Cambria" w:hAnsi="Cambria"/>
+        </w:rPr>
         <w:t>[Online</w:t>
       </w:r>
       <w:proofErr w:type="gramEnd"/>
       <w:r>
+        <w:rPr>
+          <w:rFonts w:ascii="Cambria" w:hAnsi="Cambria"/>
+        </w:rPr>
         <w:t>]</w:t>
       </w:r>
-    </w:p>
-    <w:p>
-      <w:pPr>
-        <w:pStyle w:val="PargrafodaLista"/>
-        <w:spacing w:line="360" w:lineRule="auto"/>
-        <w:jc w:val="both"/>
-      </w:pPr>
-      <w:r>
-        <w:t xml:space="preserve">Disponível: </w:t>
+      <w:r>
+        <w:rPr>
+          <w:rFonts w:ascii="Cambria" w:hAnsi="Cambria"/>
+        </w:rPr>
+        <w:t xml:space="preserve">. </w:t>
+      </w:r>
+      <w:r>
+        <w:rPr>
+          <w:rFonts w:ascii="Cambria" w:hAnsi="Cambria"/>
+        </w:rPr>
+        <w:t>Disponível</w:t>
+      </w:r>
+      <w:r>
+        <w:rPr>
+          <w:rFonts w:ascii="Cambria" w:hAnsi="Cambria"/>
+        </w:rPr>
+        <w:t xml:space="preserve"> </w:t>
+      </w:r>
+      <w:proofErr w:type="gramStart"/>
+      <w:r>
+        <w:rPr>
+          <w:rFonts w:ascii="Cambria" w:hAnsi="Cambria"/>
+        </w:rPr>
+        <w:t xml:space="preserve">em </w:t>
+      </w:r>
+      <w:r>
+        <w:rPr>
+          <w:rFonts w:ascii="Cambria" w:hAnsi="Cambria"/>
+        </w:rPr>
+        <w:t>:</w:t>
+      </w:r>
+      <w:proofErr w:type="gramEnd"/>
+      <w:r>
+        <w:rPr>
+          <w:rFonts w:ascii="Cambria" w:hAnsi="Cambria"/>
+        </w:rPr>
+        <w:t xml:space="preserve"> </w:t>
       </w:r>
       <w:hyperlink r:id="rId22" w:history="1">
         <w:r>
           <w:rPr>
             <w:rStyle w:val="Hiperligao"/>
+            <w:rFonts w:ascii="Cambria" w:hAnsi="Cambria"/>
           </w:rPr>
           <w:t>http://observador.pt/2015/04/29/sabe-funciona-uber/</w:t>
         </w:r>
@@ -6524,6 +6752,10 @@
         <w:pStyle w:val="PargrafodaLista"/>
         <w:spacing w:line="360" w:lineRule="auto"/>
         <w:jc w:val="both"/>
+        <w:rPr>
+          <w:rStyle w:val="Hiperligao"/>
+          <w:rFonts w:ascii="Cambria" w:hAnsi="Cambria"/>
+        </w:rPr>
       </w:pPr>
     </w:p>
     <w:p>
@@ -6534,30 +6766,118 @@
           <w:numId w:val="9"/>
         </w:numPr>
         <w:spacing w:line="360" w:lineRule="auto"/>
-        <w:jc w:val="both"/>
-        <w:rPr>
-          <w:u w:val="single"/>
-        </w:rPr>
-      </w:pPr>
-      <w:r>
-        <w:t xml:space="preserve">Uber. </w:t>
+        <w:rPr>
+          <w:rFonts w:ascii="Cambria" w:hAnsi="Cambria"/>
+        </w:rPr>
+      </w:pPr>
+      <w:r>
+        <w:rPr>
+          <w:rFonts w:ascii="Cambria" w:hAnsi="Cambria"/>
+        </w:rPr>
+        <w:t xml:space="preserve">Observador. “Testámos a aplicação da Uber e comparámo-lo com dois serviços de táxi”. </w:t>
       </w:r>
       <w:hyperlink r:id="rId23" w:history="1">
         <w:r>
           <w:rPr>
             <w:rStyle w:val="Hiperligao"/>
+            <w:rFonts w:ascii="Cambria" w:hAnsi="Cambria"/>
+          </w:rPr>
+          <w:t>http://www.observador.pt</w:t>
+        </w:r>
+      </w:hyperlink>
+      <w:r>
+        <w:rPr>
+          <w:rFonts w:ascii="Cambria" w:hAnsi="Cambria"/>
+        </w:rPr>
+        <w:t xml:space="preserve"> </w:t>
+      </w:r>
+      <w:proofErr w:type="gramStart"/>
+      <w:r>
+        <w:rPr>
+          <w:rFonts w:ascii="Cambria" w:hAnsi="Cambria"/>
+        </w:rPr>
+        <w:t>[Online</w:t>
+      </w:r>
+      <w:proofErr w:type="gramEnd"/>
+      <w:r>
+        <w:rPr>
+          <w:rFonts w:ascii="Cambria" w:hAnsi="Cambria"/>
+        </w:rPr>
+        <w:t>]</w:t>
+      </w:r>
+      <w:r>
+        <w:rPr>
+          <w:rFonts w:ascii="Cambria" w:hAnsi="Cambria"/>
+        </w:rPr>
+        <w:t xml:space="preserve">. </w:t>
+      </w:r>
+      <w:r>
+        <w:rPr>
+          <w:rFonts w:ascii="Cambria" w:hAnsi="Cambria"/>
+        </w:rPr>
+        <w:t>Disponível</w:t>
+      </w:r>
+      <w:r>
+        <w:rPr>
+          <w:rFonts w:ascii="Cambria" w:hAnsi="Cambria"/>
+        </w:rPr>
+        <w:t xml:space="preserve"> em</w:t>
+      </w:r>
+      <w:r>
+        <w:rPr>
+          <w:rFonts w:ascii="Cambria" w:hAnsi="Cambria"/>
+        </w:rPr>
+        <w:t>: http://observador.pt/2016/04/28/testamos-aplicacao-da-uber-comparamo-la-dois-servicos-taxi/</w:t>
+      </w:r>
+    </w:p>
+    <w:p>
+      <w:pPr>
+        <w:pStyle w:val="PargrafodaLista"/>
+        <w:spacing w:line="360" w:lineRule="auto"/>
+        <w:jc w:val="both"/>
+        <w:rPr>
+          <w:rFonts w:ascii="Cambria" w:hAnsi="Cambria"/>
+        </w:rPr>
+      </w:pPr>
+    </w:p>
+    <w:p>
+      <w:pPr>
+        <w:pStyle w:val="PargrafodaLista"/>
+        <w:numPr>
+          <w:ilvl w:val="0"/>
+          <w:numId w:val="9"/>
+        </w:numPr>
+        <w:spacing w:line="360" w:lineRule="auto"/>
+        <w:jc w:val="both"/>
+        <w:rPr>
+          <w:rFonts w:ascii="Cambria" w:hAnsi="Cambria"/>
+          <w:u w:val="single"/>
+        </w:rPr>
+      </w:pPr>
+      <w:r>
+        <w:rPr>
+          <w:rFonts w:ascii="Cambria" w:hAnsi="Cambria"/>
+        </w:rPr>
+        <w:t xml:space="preserve">Uber. </w:t>
+      </w:r>
+      <w:hyperlink r:id="rId24" w:history="1">
+        <w:r>
+          <w:rPr>
+            <w:rStyle w:val="Hiperligao"/>
+            <w:rFonts w:ascii="Cambria" w:hAnsi="Cambria"/>
           </w:rPr>
           <w:t>http://uberportugal.pt/</w:t>
         </w:r>
       </w:hyperlink>
       <w:r>
+        <w:rPr>
+          <w:rFonts w:ascii="Cambria" w:hAnsi="Cambria"/>
+        </w:rPr>
         <w:t xml:space="preserve"> [Online]</w:t>
       </w:r>
-      <w:bookmarkStart w:id="5" w:name="_GoBack"/>
-      <w:bookmarkEnd w:id="5"/>
     </w:p>
     <w:sectPr>
-      <w:footerReference w:type="default" r:id="rId24"/>
+      <w:footerReference w:type="default" r:id="rId25"/>
       <w:pgSz w:w="11906" w:h="16838"/>
       <w:pgMar w:top="1417" w:right="1701" w:bottom="1417" w:left="1701" w:header="708" w:footer="708" w:gutter="0"/>
       <w:cols w:space="708"/>
@@ -6654,7 +6974,7 @@
                 <w:bCs/>
                 <w:noProof/>
               </w:rPr>
-              <w:t>17</w:t>
+              <w:t>3</w:t>
             </w:r>
             <w:r>
               <w:rPr>
@@ -6699,7 +7019,7 @@
                 <w:bCs/>
                 <w:noProof/>
               </w:rPr>
-              <w:t>17</w:t>
+              <w:t>18</w:t>
             </w:r>
             <w:r>
               <w:rPr>
@@ -7354,7 +7674,7 @@
   <w:abstractNum w:abstractNumId="5" w15:restartNumberingAfterBreak="0">
     <w:nsid w:val="55AD2014"/>
     <w:multiLevelType w:val="hybridMultilevel"/>
-    <w:tmpl w:val="F008EC34"/>
+    <w:tmpl w:val="83027922"/>
     <w:lvl w:ilvl="0" w:tplc="08160001">
       <w:start w:val="1"/>
       <w:numFmt w:val="bullet"/>
@@ -8807,7 +9127,7 @@
 </file>
 
 <file path=customXml/itemProps1.xml><?xml version="1.0" encoding="utf-8"?>
-<ds:datastoreItem xmlns:ds="http://schemas.openxmlformats.org/officeDocument/2006/customXml" ds:itemID="{6B840283-A6C1-4A63-8A5F-092A9C438597}">
+<ds:datastoreItem xmlns:ds="http://schemas.openxmlformats.org/officeDocument/2006/customXml" ds:itemID="{2F273817-23D3-4B66-AEF8-535E7689D93B}">
   <ds:schemaRefs>
     <ds:schemaRef ds:uri="http://schemas.openxmlformats.org/officeDocument/2006/bibliography"/>
   </ds:schemaRefs>

--- a/report.docx
+++ b/report.docx
@@ -389,13 +389,6 @@
         </w:p>
         <w:p>
           <w:pPr>
-            <w:rPr>
-              <w:lang w:eastAsia="pt-PT"/>
-            </w:rPr>
-          </w:pPr>
-        </w:p>
-        <w:p>
-          <w:pPr>
             <w:pStyle w:val="ndice1"/>
             <w:tabs>
               <w:tab w:val="right" w:leader="dot" w:pos="8494"/>
@@ -424,14 +417,14 @@
             </w:rPr>
             <w:fldChar w:fldCharType="separate"/>
           </w:r>
-          <w:hyperlink w:anchor="_Toc453093470" w:history="1">
+          <w:hyperlink w:anchor="_Toc453244239" w:history="1">
             <w:r>
               <w:rPr>
                 <w:rStyle w:val="Hiperligao"/>
                 <w:rFonts w:ascii="Cambria" w:hAnsi="Cambria"/>
                 <w:noProof/>
               </w:rPr>
-              <w:t>1 - Introdução</w:t>
+              <w:t>1 – Introdução</w:t>
             </w:r>
             <w:r>
               <w:rPr>
@@ -455,7 +448,7 @@
                 <w:noProof/>
                 <w:webHidden/>
               </w:rPr>
-              <w:instrText xml:space="preserve"> PAGEREF _Toc453093470 \h </w:instrText>
+              <w:instrText xml:space="preserve"> PAGEREF _Toc453244239 \h </w:instrText>
             </w:r>
             <w:r>
               <w:rPr>
@@ -502,7 +495,7 @@
               <w:lang w:eastAsia="pt-PT"/>
             </w:rPr>
           </w:pPr>
-          <w:hyperlink w:anchor="_Toc453093471" w:history="1">
+          <w:hyperlink w:anchor="_Toc453244240" w:history="1">
             <w:r>
               <w:rPr>
                 <w:rStyle w:val="Hiperligao"/>
@@ -533,7 +526,7 @@
                 <w:noProof/>
                 <w:webHidden/>
               </w:rPr>
-              <w:instrText xml:space="preserve"> PAGEREF _Toc453093471 \h </w:instrText>
+              <w:instrText xml:space="preserve"> PAGEREF _Toc453244240 \h </w:instrText>
             </w:r>
             <w:r>
               <w:rPr>
@@ -580,7 +573,7 @@
               <w:lang w:eastAsia="pt-PT"/>
             </w:rPr>
           </w:pPr>
-          <w:hyperlink w:anchor="_Toc453093472" w:history="1">
+          <w:hyperlink w:anchor="_Toc453244241" w:history="1">
             <w:r>
               <w:rPr>
                 <w:rStyle w:val="Hiperligao"/>
@@ -611,7 +604,7 @@
                 <w:noProof/>
                 <w:webHidden/>
               </w:rPr>
-              <w:instrText xml:space="preserve"> PAGEREF _Toc453093472 \h </w:instrText>
+              <w:instrText xml:space="preserve"> PAGEREF _Toc453244241 \h </w:instrText>
             </w:r>
             <w:r>
               <w:rPr>
@@ -658,7 +651,7 @@
               <w:lang w:eastAsia="pt-PT"/>
             </w:rPr>
           </w:pPr>
-          <w:hyperlink w:anchor="_Toc453093473" w:history="1">
+          <w:hyperlink w:anchor="_Toc453244242" w:history="1">
             <w:r>
               <w:rPr>
                 <w:rStyle w:val="Hiperligao"/>
@@ -689,7 +682,7 @@
                 <w:noProof/>
                 <w:webHidden/>
               </w:rPr>
-              <w:instrText xml:space="preserve"> PAGEREF _Toc453093473 \h </w:instrText>
+              <w:instrText xml:space="preserve"> PAGEREF _Toc453244242 \h </w:instrText>
             </w:r>
             <w:r>
               <w:rPr>
@@ -736,7 +729,7 @@
               <w:lang w:eastAsia="pt-PT"/>
             </w:rPr>
           </w:pPr>
-          <w:hyperlink w:anchor="_Toc453093474" w:history="1">
+          <w:hyperlink w:anchor="_Toc453244243" w:history="1">
             <w:r>
               <w:rPr>
                 <w:rStyle w:val="Hiperligao"/>
@@ -767,7 +760,7 @@
                 <w:noProof/>
                 <w:webHidden/>
               </w:rPr>
-              <w:instrText xml:space="preserve"> PAGEREF _Toc453093474 \h </w:instrText>
+              <w:instrText xml:space="preserve"> PAGEREF _Toc453244243 \h </w:instrText>
             </w:r>
             <w:r>
               <w:rPr>
@@ -803,10 +796,558 @@
           </w:hyperlink>
         </w:p>
         <w:p>
+          <w:pPr>
+            <w:pStyle w:val="ndice3"/>
+            <w:tabs>
+              <w:tab w:val="right" w:leader="dot" w:pos="8494"/>
+            </w:tabs>
+            <w:rPr>
+              <w:rFonts w:ascii="Cambria" w:eastAsiaTheme="minorEastAsia" w:hAnsi="Cambria"/>
+              <w:noProof/>
+              <w:lang w:eastAsia="pt-PT"/>
+            </w:rPr>
+          </w:pPr>
+          <w:hyperlink w:anchor="_Toc453244244" w:history="1">
+            <w:r>
+              <w:rPr>
+                <w:rStyle w:val="Hiperligao"/>
+                <w:rFonts w:ascii="Cambria" w:hAnsi="Cambria"/>
+                <w:noProof/>
+              </w:rPr>
+              <w:t>2.1.3 – Utilização da aplicação</w:t>
+            </w:r>
+            <w:r>
+              <w:rPr>
+                <w:rFonts w:ascii="Cambria" w:hAnsi="Cambria"/>
+                <w:noProof/>
+                <w:webHidden/>
+              </w:rPr>
+              <w:tab/>
+            </w:r>
+            <w:r>
+              <w:rPr>
+                <w:rFonts w:ascii="Cambria" w:hAnsi="Cambria"/>
+                <w:noProof/>
+                <w:webHidden/>
+              </w:rPr>
+              <w:fldChar w:fldCharType="begin"/>
+            </w:r>
+            <w:r>
+              <w:rPr>
+                <w:rFonts w:ascii="Cambria" w:hAnsi="Cambria"/>
+                <w:noProof/>
+                <w:webHidden/>
+              </w:rPr>
+              <w:instrText xml:space="preserve"> PAGEREF _Toc453244244 \h </w:instrText>
+            </w:r>
+            <w:r>
+              <w:rPr>
+                <w:rFonts w:ascii="Cambria" w:hAnsi="Cambria"/>
+                <w:noProof/>
+                <w:webHidden/>
+              </w:rPr>
+            </w:r>
+            <w:r>
+              <w:rPr>
+                <w:rFonts w:ascii="Cambria" w:hAnsi="Cambria"/>
+                <w:noProof/>
+                <w:webHidden/>
+              </w:rPr>
+              <w:fldChar w:fldCharType="separate"/>
+            </w:r>
+            <w:r>
+              <w:rPr>
+                <w:rFonts w:ascii="Cambria" w:hAnsi="Cambria"/>
+                <w:noProof/>
+                <w:webHidden/>
+              </w:rPr>
+              <w:t>8</w:t>
+            </w:r>
+            <w:r>
+              <w:rPr>
+                <w:rFonts w:ascii="Cambria" w:hAnsi="Cambria"/>
+                <w:noProof/>
+                <w:webHidden/>
+              </w:rPr>
+              <w:fldChar w:fldCharType="end"/>
+            </w:r>
+          </w:hyperlink>
+        </w:p>
+        <w:p>
+          <w:pPr>
+            <w:pStyle w:val="ndice2"/>
+            <w:tabs>
+              <w:tab w:val="right" w:leader="dot" w:pos="8494"/>
+            </w:tabs>
+            <w:rPr>
+              <w:rFonts w:ascii="Cambria" w:eastAsiaTheme="minorEastAsia" w:hAnsi="Cambria"/>
+              <w:noProof/>
+              <w:lang w:eastAsia="pt-PT"/>
+            </w:rPr>
+          </w:pPr>
+          <w:hyperlink w:anchor="_Toc453244245" w:history="1">
+            <w:r>
+              <w:rPr>
+                <w:rStyle w:val="Hiperligao"/>
+                <w:rFonts w:ascii="Cambria" w:hAnsi="Cambria"/>
+                <w:noProof/>
+                <w:lang w:eastAsia="pt-PT"/>
+              </w:rPr>
+              <w:t>2.2 – Especificação de requisitos</w:t>
+            </w:r>
+            <w:r>
+              <w:rPr>
+                <w:rFonts w:ascii="Cambria" w:hAnsi="Cambria"/>
+                <w:noProof/>
+                <w:webHidden/>
+              </w:rPr>
+              <w:tab/>
+            </w:r>
+            <w:r>
+              <w:rPr>
+                <w:rFonts w:ascii="Cambria" w:hAnsi="Cambria"/>
+                <w:noProof/>
+                <w:webHidden/>
+              </w:rPr>
+              <w:fldChar w:fldCharType="begin"/>
+            </w:r>
+            <w:r>
+              <w:rPr>
+                <w:rFonts w:ascii="Cambria" w:hAnsi="Cambria"/>
+                <w:noProof/>
+                <w:webHidden/>
+              </w:rPr>
+              <w:instrText xml:space="preserve"> PAGEREF _Toc453244245 \h </w:instrText>
+            </w:r>
+            <w:r>
+              <w:rPr>
+                <w:rFonts w:ascii="Cambria" w:hAnsi="Cambria"/>
+                <w:noProof/>
+                <w:webHidden/>
+              </w:rPr>
+            </w:r>
+            <w:r>
+              <w:rPr>
+                <w:rFonts w:ascii="Cambria" w:hAnsi="Cambria"/>
+                <w:noProof/>
+                <w:webHidden/>
+              </w:rPr>
+              <w:fldChar w:fldCharType="separate"/>
+            </w:r>
+            <w:r>
+              <w:rPr>
+                <w:rFonts w:ascii="Cambria" w:hAnsi="Cambria"/>
+                <w:noProof/>
+                <w:webHidden/>
+              </w:rPr>
+              <w:t>13</w:t>
+            </w:r>
+            <w:r>
+              <w:rPr>
+                <w:rFonts w:ascii="Cambria" w:hAnsi="Cambria"/>
+                <w:noProof/>
+                <w:webHidden/>
+              </w:rPr>
+              <w:fldChar w:fldCharType="end"/>
+            </w:r>
+          </w:hyperlink>
+        </w:p>
+        <w:p>
+          <w:pPr>
+            <w:pStyle w:val="ndice3"/>
+            <w:tabs>
+              <w:tab w:val="right" w:leader="dot" w:pos="8494"/>
+            </w:tabs>
+            <w:rPr>
+              <w:rFonts w:ascii="Cambria" w:eastAsiaTheme="minorEastAsia" w:hAnsi="Cambria"/>
+              <w:noProof/>
+              <w:lang w:eastAsia="pt-PT"/>
+            </w:rPr>
+          </w:pPr>
+          <w:hyperlink w:anchor="_Toc453244246" w:history="1">
+            <w:r>
+              <w:rPr>
+                <w:rStyle w:val="Hiperligao"/>
+                <w:rFonts w:ascii="Cambria" w:hAnsi="Cambria"/>
+                <w:noProof/>
+                <w:lang w:eastAsia="pt-PT"/>
+              </w:rPr>
+              <w:t>2.2.1 – Requisitos funcionais</w:t>
+            </w:r>
+            <w:r>
+              <w:rPr>
+                <w:rFonts w:ascii="Cambria" w:hAnsi="Cambria"/>
+                <w:noProof/>
+                <w:webHidden/>
+              </w:rPr>
+              <w:tab/>
+            </w:r>
+            <w:r>
+              <w:rPr>
+                <w:rFonts w:ascii="Cambria" w:hAnsi="Cambria"/>
+                <w:noProof/>
+                <w:webHidden/>
+              </w:rPr>
+              <w:fldChar w:fldCharType="begin"/>
+            </w:r>
+            <w:r>
+              <w:rPr>
+                <w:rFonts w:ascii="Cambria" w:hAnsi="Cambria"/>
+                <w:noProof/>
+                <w:webHidden/>
+              </w:rPr>
+              <w:instrText xml:space="preserve"> PAGEREF _Toc453244246 \h </w:instrText>
+            </w:r>
+            <w:r>
+              <w:rPr>
+                <w:rFonts w:ascii="Cambria" w:hAnsi="Cambria"/>
+                <w:noProof/>
+                <w:webHidden/>
+              </w:rPr>
+            </w:r>
+            <w:r>
+              <w:rPr>
+                <w:rFonts w:ascii="Cambria" w:hAnsi="Cambria"/>
+                <w:noProof/>
+                <w:webHidden/>
+              </w:rPr>
+              <w:fldChar w:fldCharType="separate"/>
+            </w:r>
+            <w:r>
+              <w:rPr>
+                <w:rFonts w:ascii="Cambria" w:hAnsi="Cambria"/>
+                <w:noProof/>
+                <w:webHidden/>
+              </w:rPr>
+              <w:t>13</w:t>
+            </w:r>
+            <w:r>
+              <w:rPr>
+                <w:rFonts w:ascii="Cambria" w:hAnsi="Cambria"/>
+                <w:noProof/>
+                <w:webHidden/>
+              </w:rPr>
+              <w:fldChar w:fldCharType="end"/>
+            </w:r>
+          </w:hyperlink>
+        </w:p>
+        <w:p>
+          <w:pPr>
+            <w:pStyle w:val="ndice3"/>
+            <w:tabs>
+              <w:tab w:val="right" w:leader="dot" w:pos="8494"/>
+            </w:tabs>
+            <w:rPr>
+              <w:rFonts w:ascii="Cambria" w:eastAsiaTheme="minorEastAsia" w:hAnsi="Cambria"/>
+              <w:noProof/>
+              <w:lang w:eastAsia="pt-PT"/>
+            </w:rPr>
+          </w:pPr>
+          <w:hyperlink w:anchor="_Toc453244247" w:history="1">
+            <w:r>
+              <w:rPr>
+                <w:rStyle w:val="Hiperligao"/>
+                <w:rFonts w:ascii="Cambria" w:hAnsi="Cambria"/>
+                <w:noProof/>
+              </w:rPr>
+              <w:t>2.2.2 – Requisitos não funcionais</w:t>
+            </w:r>
+            <w:r>
+              <w:rPr>
+                <w:rFonts w:ascii="Cambria" w:hAnsi="Cambria"/>
+                <w:noProof/>
+                <w:webHidden/>
+              </w:rPr>
+              <w:tab/>
+            </w:r>
+            <w:r>
+              <w:rPr>
+                <w:rFonts w:ascii="Cambria" w:hAnsi="Cambria"/>
+                <w:noProof/>
+                <w:webHidden/>
+              </w:rPr>
+              <w:fldChar w:fldCharType="begin"/>
+            </w:r>
+            <w:r>
+              <w:rPr>
+                <w:rFonts w:ascii="Cambria" w:hAnsi="Cambria"/>
+                <w:noProof/>
+                <w:webHidden/>
+              </w:rPr>
+              <w:instrText xml:space="preserve"> PAGEREF _Toc453244247 \h </w:instrText>
+            </w:r>
+            <w:r>
+              <w:rPr>
+                <w:rFonts w:ascii="Cambria" w:hAnsi="Cambria"/>
+                <w:noProof/>
+                <w:webHidden/>
+              </w:rPr>
+            </w:r>
+            <w:r>
+              <w:rPr>
+                <w:rFonts w:ascii="Cambria" w:hAnsi="Cambria"/>
+                <w:noProof/>
+                <w:webHidden/>
+              </w:rPr>
+              <w:fldChar w:fldCharType="separate"/>
+            </w:r>
+            <w:r>
+              <w:rPr>
+                <w:rFonts w:ascii="Cambria" w:hAnsi="Cambria"/>
+                <w:noProof/>
+                <w:webHidden/>
+              </w:rPr>
+              <w:t>15</w:t>
+            </w:r>
+            <w:r>
+              <w:rPr>
+                <w:rFonts w:ascii="Cambria" w:hAnsi="Cambria"/>
+                <w:noProof/>
+                <w:webHidden/>
+              </w:rPr>
+              <w:fldChar w:fldCharType="end"/>
+            </w:r>
+          </w:hyperlink>
+        </w:p>
+        <w:p>
+          <w:pPr>
+            <w:pStyle w:val="ndice2"/>
+            <w:tabs>
+              <w:tab w:val="right" w:leader="dot" w:pos="8494"/>
+            </w:tabs>
+            <w:rPr>
+              <w:rFonts w:ascii="Cambria" w:eastAsiaTheme="minorEastAsia" w:hAnsi="Cambria"/>
+              <w:noProof/>
+              <w:lang w:eastAsia="pt-PT"/>
+            </w:rPr>
+          </w:pPr>
+          <w:hyperlink w:anchor="_Toc453244248" w:history="1">
+            <w:r>
+              <w:rPr>
+                <w:rStyle w:val="Hiperligao"/>
+                <w:rFonts w:ascii="Cambria" w:hAnsi="Cambria"/>
+                <w:noProof/>
+                <w:lang w:eastAsia="pt-PT"/>
+              </w:rPr>
+              <w:t>2.3 – Diagramas de casos de uso</w:t>
+            </w:r>
+            <w:r>
+              <w:rPr>
+                <w:rFonts w:ascii="Cambria" w:hAnsi="Cambria"/>
+                <w:noProof/>
+                <w:webHidden/>
+              </w:rPr>
+              <w:tab/>
+            </w:r>
+            <w:r>
+              <w:rPr>
+                <w:rFonts w:ascii="Cambria" w:hAnsi="Cambria"/>
+                <w:noProof/>
+                <w:webHidden/>
+              </w:rPr>
+              <w:fldChar w:fldCharType="begin"/>
+            </w:r>
+            <w:r>
+              <w:rPr>
+                <w:rFonts w:ascii="Cambria" w:hAnsi="Cambria"/>
+                <w:noProof/>
+                <w:webHidden/>
+              </w:rPr>
+              <w:instrText xml:space="preserve"> PAGEREF _Toc453244248 \h </w:instrText>
+            </w:r>
+            <w:r>
+              <w:rPr>
+                <w:rFonts w:ascii="Cambria" w:hAnsi="Cambria"/>
+                <w:noProof/>
+                <w:webHidden/>
+              </w:rPr>
+            </w:r>
+            <w:r>
+              <w:rPr>
+                <w:rFonts w:ascii="Cambria" w:hAnsi="Cambria"/>
+                <w:noProof/>
+                <w:webHidden/>
+              </w:rPr>
+              <w:fldChar w:fldCharType="separate"/>
+            </w:r>
+            <w:r>
+              <w:rPr>
+                <w:rFonts w:ascii="Cambria" w:hAnsi="Cambria"/>
+                <w:noProof/>
+                <w:webHidden/>
+              </w:rPr>
+              <w:t>16</w:t>
+            </w:r>
+            <w:r>
+              <w:rPr>
+                <w:rFonts w:ascii="Cambria" w:hAnsi="Cambria"/>
+                <w:noProof/>
+                <w:webHidden/>
+              </w:rPr>
+              <w:fldChar w:fldCharType="end"/>
+            </w:r>
+          </w:hyperlink>
+        </w:p>
+        <w:p>
+          <w:pPr>
+            <w:pStyle w:val="ndice1"/>
+            <w:tabs>
+              <w:tab w:val="right" w:leader="dot" w:pos="8494"/>
+            </w:tabs>
+            <w:rPr>
+              <w:rFonts w:ascii="Cambria" w:eastAsiaTheme="minorEastAsia" w:hAnsi="Cambria"/>
+              <w:noProof/>
+              <w:lang w:eastAsia="pt-PT"/>
+            </w:rPr>
+          </w:pPr>
+          <w:hyperlink w:anchor="_Toc453244249" w:history="1">
+            <w:r>
+              <w:rPr>
+                <w:rStyle w:val="Hiperligao"/>
+                <w:rFonts w:ascii="Cambria" w:hAnsi="Cambria"/>
+                <w:noProof/>
+              </w:rPr>
+              <w:t>X – Mecanismos de validação e controlo de versões</w:t>
+            </w:r>
+            <w:r>
+              <w:rPr>
+                <w:rFonts w:ascii="Cambria" w:hAnsi="Cambria"/>
+                <w:noProof/>
+                <w:webHidden/>
+              </w:rPr>
+              <w:tab/>
+            </w:r>
+            <w:r>
+              <w:rPr>
+                <w:rFonts w:ascii="Cambria" w:hAnsi="Cambria"/>
+                <w:noProof/>
+                <w:webHidden/>
+              </w:rPr>
+              <w:fldChar w:fldCharType="begin"/>
+            </w:r>
+            <w:r>
+              <w:rPr>
+                <w:rFonts w:ascii="Cambria" w:hAnsi="Cambria"/>
+                <w:noProof/>
+                <w:webHidden/>
+              </w:rPr>
+              <w:instrText xml:space="preserve"> PAGEREF _Toc453244249 \h </w:instrText>
+            </w:r>
+            <w:r>
+              <w:rPr>
+                <w:rFonts w:ascii="Cambria" w:hAnsi="Cambria"/>
+                <w:noProof/>
+                <w:webHidden/>
+              </w:rPr>
+            </w:r>
+            <w:r>
+              <w:rPr>
+                <w:rFonts w:ascii="Cambria" w:hAnsi="Cambria"/>
+                <w:noProof/>
+                <w:webHidden/>
+              </w:rPr>
+              <w:fldChar w:fldCharType="separate"/>
+            </w:r>
+            <w:r>
+              <w:rPr>
+                <w:rFonts w:ascii="Cambria" w:hAnsi="Cambria"/>
+                <w:noProof/>
+                <w:webHidden/>
+              </w:rPr>
+              <w:t>17</w:t>
+            </w:r>
+            <w:r>
+              <w:rPr>
+                <w:rFonts w:ascii="Cambria" w:hAnsi="Cambria"/>
+                <w:noProof/>
+                <w:webHidden/>
+              </w:rPr>
+              <w:fldChar w:fldCharType="end"/>
+            </w:r>
+          </w:hyperlink>
+        </w:p>
+        <w:p>
+          <w:pPr>
+            <w:pStyle w:val="ndice1"/>
+            <w:tabs>
+              <w:tab w:val="right" w:leader="dot" w:pos="8494"/>
+            </w:tabs>
+            <w:rPr>
+              <w:rFonts w:ascii="Cambria" w:eastAsiaTheme="minorEastAsia" w:hAnsi="Cambria"/>
+              <w:noProof/>
+              <w:lang w:eastAsia="pt-PT"/>
+            </w:rPr>
+          </w:pPr>
+          <w:hyperlink w:anchor="_Toc453244250" w:history="1">
+            <w:r>
+              <w:rPr>
+                <w:rStyle w:val="Hiperligao"/>
+                <w:rFonts w:ascii="Cambria" w:hAnsi="Cambria"/>
+                <w:noProof/>
+              </w:rPr>
+              <w:t>Bibliografia</w:t>
+            </w:r>
+            <w:r>
+              <w:rPr>
+                <w:rFonts w:ascii="Cambria" w:hAnsi="Cambria"/>
+                <w:noProof/>
+                <w:webHidden/>
+              </w:rPr>
+              <w:tab/>
+            </w:r>
+            <w:r>
+              <w:rPr>
+                <w:rFonts w:ascii="Cambria" w:hAnsi="Cambria"/>
+                <w:noProof/>
+                <w:webHidden/>
+              </w:rPr>
+              <w:fldChar w:fldCharType="begin"/>
+            </w:r>
+            <w:r>
+              <w:rPr>
+                <w:rFonts w:ascii="Cambria" w:hAnsi="Cambria"/>
+                <w:noProof/>
+                <w:webHidden/>
+              </w:rPr>
+              <w:instrText xml:space="preserve"> PAGEREF _Toc453244250 \h </w:instrText>
+            </w:r>
+            <w:r>
+              <w:rPr>
+                <w:rFonts w:ascii="Cambria" w:hAnsi="Cambria"/>
+                <w:noProof/>
+                <w:webHidden/>
+              </w:rPr>
+            </w:r>
+            <w:r>
+              <w:rPr>
+                <w:rFonts w:ascii="Cambria" w:hAnsi="Cambria"/>
+                <w:noProof/>
+                <w:webHidden/>
+              </w:rPr>
+              <w:fldChar w:fldCharType="separate"/>
+            </w:r>
+            <w:r>
+              <w:rPr>
+                <w:rFonts w:ascii="Cambria" w:hAnsi="Cambria"/>
+                <w:noProof/>
+                <w:webHidden/>
+              </w:rPr>
+              <w:t>18</w:t>
+            </w:r>
+            <w:r>
+              <w:rPr>
+                <w:rFonts w:ascii="Cambria" w:hAnsi="Cambria"/>
+                <w:noProof/>
+                <w:webHidden/>
+              </w:rPr>
+              <w:fldChar w:fldCharType="end"/>
+            </w:r>
+          </w:hyperlink>
+        </w:p>
+        <w:p>
           <w:r>
             <w:rPr>
               <w:rFonts w:ascii="Cambria" w:hAnsi="Cambria"/>
-              <w:b/>
               <w:bCs/>
               <w:noProof/>
             </w:rPr>
@@ -928,6 +1469,171 @@
     <w:p>
       <w:pPr>
         <w:spacing w:line="360" w:lineRule="auto"/>
+        <w:rPr>
+          <w:rFonts w:ascii="Cambria" w:hAnsi="Cambria"/>
+          <w:sz w:val="28"/>
+        </w:rPr>
+      </w:pPr>
+    </w:p>
+    <w:p>
+      <w:pPr>
+        <w:pStyle w:val="Cabealho1"/>
+        <w:spacing w:line="360" w:lineRule="auto"/>
+        <w:jc w:val="both"/>
+      </w:pPr>
+      <w:bookmarkStart w:id="0" w:name="_Toc453244239"/>
+      <w:r>
+        <w:lastRenderedPageBreak/>
+        <w:t>1 – Introdução</w:t>
+      </w:r>
+      <w:bookmarkEnd w:id="0"/>
+    </w:p>
+    <w:p>
+      <w:pPr>
+        <w:spacing w:line="360" w:lineRule="auto"/>
+        <w:ind w:firstLine="708"/>
+        <w:jc w:val="both"/>
+        <w:rPr>
+          <w:rFonts w:ascii="Cambria" w:hAnsi="Cambria"/>
+        </w:rPr>
+      </w:pPr>
+      <w:r>
+        <w:rPr>
+          <w:rFonts w:ascii="Cambria" w:hAnsi="Cambria"/>
+        </w:rPr>
+        <w:t xml:space="preserve">No âmbito da unidade curricular de Engenharia de </w:t>
+      </w:r>
+      <w:r>
+        <w:rPr>
+          <w:rFonts w:ascii="Cambria" w:hAnsi="Cambria"/>
+          <w:i/>
+        </w:rPr>
+        <w:t>Software</w:t>
+      </w:r>
+      <w:r>
+        <w:rPr>
+          <w:rFonts w:ascii="Cambria" w:hAnsi="Cambria"/>
+        </w:rPr>
+        <w:t xml:space="preserve">, foi proposto desenvolver o projecto de </w:t>
+      </w:r>
+      <w:r>
+        <w:rPr>
+          <w:rFonts w:ascii="Cambria" w:hAnsi="Cambria"/>
+          <w:i/>
+        </w:rPr>
+        <w:t>software</w:t>
+      </w:r>
+      <w:r>
+        <w:rPr>
+          <w:rFonts w:ascii="Cambria" w:hAnsi="Cambria"/>
+        </w:rPr>
+        <w:t xml:space="preserve"> da empresa Uber. Pretende-se que, no desenvolvimento deste trabalho, se realize uma análise </w:t>
+      </w:r>
+      <w:r>
+        <w:rPr>
+          <w:rFonts w:ascii="Cambria" w:hAnsi="Cambria"/>
+        </w:rPr>
+        <w:t>a todo o sistema que compõe a Uber, conhecendo os seus objectivos e premissas de negócio, funcionalidades, utilizadores e casos de uso.</w:t>
+      </w:r>
+    </w:p>
+    <w:p>
+      <w:pPr>
+        <w:spacing w:line="360" w:lineRule="auto"/>
+        <w:ind w:firstLine="708"/>
+        <w:jc w:val="both"/>
+        <w:rPr>
+          <w:rFonts w:ascii="Cambria" w:hAnsi="Cambria"/>
+        </w:rPr>
+      </w:pPr>
+      <w:r>
+        <w:rPr>
+          <w:rFonts w:ascii="Cambria" w:hAnsi="Cambria"/>
+        </w:rPr>
+        <w:t>Assim, relatório irá</w:t>
+      </w:r>
+      <w:r>
+        <w:rPr>
+          <w:rFonts w:ascii="Cambria" w:hAnsi="Cambria"/>
+        </w:rPr>
+        <w:t xml:space="preserve"> ser dividido em duas partes, uma de análise e outra de desenho. A primeira será composta por uma fase de recolha de informação, em que se procurará descrever o sistema de negócio da Uber, as suas funcionalidades e um exemplo de uma possível utilização prática da utilização, corroborado por entrevistas a utilizadores concretos da aplicação e dos serviços que a Uber oferece. A fase de análise englobará, ainda, uma análise à recolha de informação obtida, de modo a ser possível identificar todos os requisitos que a aplicação cumpre, bem como a elaboração de um diagrama de casos de uso associados à utilização da aplicação.</w:t>
+      </w:r>
+    </w:p>
+    <w:p>
+      <w:pPr>
+        <w:spacing w:line="360" w:lineRule="auto"/>
+        <w:ind w:firstLine="708"/>
+        <w:jc w:val="both"/>
+        <w:rPr>
+          <w:rFonts w:ascii="Cambria" w:hAnsi="Cambria"/>
+        </w:rPr>
+      </w:pPr>
+      <w:r>
+        <w:rPr>
+          <w:rFonts w:ascii="Cambria" w:hAnsi="Cambria"/>
+        </w:rPr>
+        <w:t xml:space="preserve">Na fase de desenho, irão ser elaborados cenários, com base em diagramas de classe e de sequência de </w:t>
+      </w:r>
+      <w:r>
+        <w:rPr>
+          <w:rFonts w:ascii="Cambria" w:hAnsi="Cambria"/>
+          <w:i/>
+        </w:rPr>
+        <w:t xml:space="preserve">Unified Modeling Language </w:t>
+      </w:r>
+      <w:r>
+        <w:rPr>
+          <w:rFonts w:ascii="Cambria" w:hAnsi="Cambria"/>
+        </w:rPr>
+        <w:t xml:space="preserve">(UML), utilizando o </w:t>
+      </w:r>
+      <w:r>
+        <w:rPr>
+          <w:rFonts w:ascii="Cambria" w:hAnsi="Cambria"/>
+          <w:i/>
+        </w:rPr>
+        <w:t>software</w:t>
+      </w:r>
+      <w:r>
+        <w:rPr>
+          <w:rFonts w:ascii="Cambria" w:hAnsi="Cambria"/>
+        </w:rPr>
+        <w:t xml:space="preserve"> Visual Paradigm.</w:t>
+      </w:r>
+    </w:p>
+    <w:p>
+      <w:pPr>
+        <w:spacing w:line="360" w:lineRule="auto"/>
+        <w:ind w:firstLine="708"/>
+        <w:jc w:val="both"/>
+        <w:rPr>
+          <w:rFonts w:ascii="Cambria" w:hAnsi="Cambria"/>
+        </w:rPr>
+      </w:pPr>
+      <w:r>
+        <w:rPr>
+          <w:rFonts w:ascii="Cambria" w:hAnsi="Cambria"/>
+        </w:rPr>
+        <w:t>Pretende-se, portanto, que este projecto cumpra os objectivos propostos, descrevendo a Uber de um ponto de vista comercial</w:t>
+      </w:r>
+      <w:r>
+        <w:rPr>
+          <w:rFonts w:ascii="Cambria" w:hAnsi="Cambria"/>
+        </w:rPr>
+        <w:t>, aplicando conhecimentos adquiridos em ambiente de aula.</w:t>
+      </w:r>
+    </w:p>
+    <w:p>
+      <w:pPr>
+        <w:spacing w:line="360" w:lineRule="auto"/>
+        <w:jc w:val="both"/>
+        <w:rPr>
+          <w:rFonts w:ascii="Cambria" w:hAnsi="Cambria"/>
+        </w:rPr>
+      </w:pPr>
+    </w:p>
+    <w:p>
+      <w:pPr>
+        <w:spacing w:line="360" w:lineRule="auto"/>
         <w:jc w:val="center"/>
         <w:rPr>
           <w:rFonts w:ascii="Cambria" w:hAnsi="Cambria"/>
@@ -967,20 +1673,77 @@
     </w:p>
     <w:p>
       <w:pPr>
+        <w:spacing w:line="360" w:lineRule="auto"/>
+        <w:jc w:val="center"/>
+        <w:rPr>
+          <w:rFonts w:ascii="Cambria" w:hAnsi="Cambria"/>
+          <w:sz w:val="28"/>
+        </w:rPr>
+      </w:pPr>
+    </w:p>
+    <w:p>
+      <w:pPr>
+        <w:spacing w:line="360" w:lineRule="auto"/>
+        <w:jc w:val="center"/>
+        <w:rPr>
+          <w:rFonts w:ascii="Cambria" w:hAnsi="Cambria"/>
+          <w:sz w:val="28"/>
+        </w:rPr>
+      </w:pPr>
+    </w:p>
+    <w:p>
+      <w:pPr>
+        <w:spacing w:line="360" w:lineRule="auto"/>
+        <w:jc w:val="center"/>
+        <w:rPr>
+          <w:rFonts w:ascii="Cambria" w:hAnsi="Cambria"/>
+          <w:sz w:val="28"/>
+        </w:rPr>
+      </w:pPr>
+    </w:p>
+    <w:p>
+      <w:pPr>
+        <w:spacing w:line="360" w:lineRule="auto"/>
+        <w:jc w:val="center"/>
+        <w:rPr>
+          <w:rFonts w:ascii="Cambria" w:hAnsi="Cambria"/>
+          <w:sz w:val="28"/>
+        </w:rPr>
+      </w:pPr>
+    </w:p>
+    <w:p>
+      <w:pPr>
         <w:pStyle w:val="Cabealho1"/>
         <w:spacing w:line="360" w:lineRule="auto"/>
         <w:jc w:val="both"/>
       </w:pPr>
+      <w:bookmarkStart w:id="1" w:name="_Toc453244240"/>
       <w:r>
         <w:lastRenderedPageBreak/>
-        <w:t>1</w:t>
-      </w:r>
-      <w:r>
-        <w:t xml:space="preserve"> – </w:t>
-      </w:r>
-      <w:r>
-        <w:t>Introdução</w:t>
-      </w:r>
+        <w:t xml:space="preserve">2 – </w:t>
+      </w:r>
+      <w:r>
+        <w:t>Análise</w:t>
+      </w:r>
+      <w:bookmarkEnd w:id="1"/>
+    </w:p>
+    <w:p>
+      <w:pPr>
+        <w:pStyle w:val="Cabealho2"/>
+        <w:spacing w:line="360" w:lineRule="auto"/>
+        <w:jc w:val="both"/>
+        <w:rPr>
+          <w:b/>
+        </w:rPr>
+      </w:pPr>
+      <w:bookmarkStart w:id="2" w:name="_Toc453244241"/>
+      <w:r>
+        <w:rPr>
+          <w:b/>
+        </w:rPr>
+        <w:t>2.1 – Recolha de informação</w:t>
+      </w:r>
+      <w:bookmarkEnd w:id="2"/>
     </w:p>
     <w:p>
       <w:pPr>
@@ -995,39 +1758,384 @@
         <w:rPr>
           <w:rFonts w:ascii="Cambria" w:hAnsi="Cambria"/>
         </w:rPr>
-        <w:t xml:space="preserve">No âmbito da unidade curricular de Engenharia de </w:t>
+        <w:t>Neste ponto pretendia-se recolher toda a informação relevante</w:t>
+      </w:r>
+      <w:r>
+        <w:rPr>
+          <w:rFonts w:ascii="Cambria" w:hAnsi="Cambria"/>
+        </w:rPr>
+        <w:t xml:space="preserve"> associada à Uber, bem como </w:t>
+      </w:r>
+      <w:r>
+        <w:rPr>
+          <w:rFonts w:ascii="Cambria" w:hAnsi="Cambria"/>
+        </w:rPr>
+        <w:t xml:space="preserve">aos serviços e modalidades que dispõe e oferece. Para </w:t>
+      </w:r>
+      <w:r>
+        <w:rPr>
+          <w:rFonts w:ascii="Cambria" w:hAnsi="Cambria"/>
+        </w:rPr>
+        <w:t xml:space="preserve">tal, analisaram-se textos, reportagens e artigos sobre a Uber, foram realizadas entrevistas a dois utilizadores dos serviços da marca e testaram-se as várias funcionalidades da aplicação, utilizando-a em tempo real. </w:t>
+      </w:r>
+    </w:p>
+    <w:p>
+      <w:pPr>
+        <w:spacing w:line="360" w:lineRule="auto"/>
+        <w:ind w:firstLine="708"/>
+        <w:jc w:val="both"/>
+        <w:rPr>
+          <w:rFonts w:ascii="Cambria" w:hAnsi="Cambria"/>
+        </w:rPr>
+      </w:pPr>
+      <w:r>
+        <w:rPr>
+          <w:rFonts w:ascii="Cambria" w:hAnsi="Cambria"/>
+        </w:rPr>
+        <w:t xml:space="preserve">Assim, de forma a ser possível analisar a Uber de um ponto de vista comercial e desenvolver um projecto de </w:t>
       </w:r>
       <w:r>
         <w:rPr>
           <w:rFonts w:ascii="Cambria" w:hAnsi="Cambria"/>
           <w:i/>
         </w:rPr>
-        <w:t>Software</w:t>
-      </w:r>
-      <w:r>
-        <w:rPr>
-          <w:rFonts w:ascii="Cambria" w:hAnsi="Cambria"/>
-        </w:rPr>
-        <w:t xml:space="preserve">, foi proposto desenvolver o projecto de </w:t>
+        <w:t>software</w:t>
+      </w:r>
+      <w:r>
+        <w:rPr>
+          <w:rFonts w:ascii="Cambria" w:hAnsi="Cambria"/>
+        </w:rPr>
+        <w:t xml:space="preserve"> que descreva os serviços que a marca </w:t>
+      </w:r>
+      <w:r>
+        <w:rPr>
+          <w:rFonts w:ascii="Cambria" w:hAnsi="Cambria"/>
+        </w:rPr>
+        <w:t>oferece</w:t>
+      </w:r>
+      <w:r>
+        <w:rPr>
+          <w:rFonts w:ascii="Cambria" w:hAnsi="Cambria"/>
+        </w:rPr>
+        <w:t>, é fundamental conhecer</w:t>
+      </w:r>
+      <w:r>
+        <w:rPr>
+          <w:rFonts w:ascii="Cambria" w:hAnsi="Cambria"/>
+        </w:rPr>
+        <w:t xml:space="preserve"> alguma da sua história e, sobretudo, os objectivos e premissas a que se propunha no seu surgimento e actualmente. É, igualmente, importante </w:t>
+      </w:r>
+      <w:r>
+        <w:rPr>
+          <w:rFonts w:ascii="Cambria" w:hAnsi="Cambria"/>
+        </w:rPr>
+        <w:t>realizar</w:t>
+      </w:r>
+      <w:r>
+        <w:rPr>
+          <w:rFonts w:ascii="Cambria" w:hAnsi="Cambria"/>
+        </w:rPr>
+        <w:t xml:space="preserve"> uma, breve, análise da relevância da marca na sociedade, de forma a conhecer as funcionalidades mais utilizadas,</w:t>
+      </w:r>
+      <w:r>
+        <w:rPr>
+          <w:rFonts w:ascii="Cambria" w:hAnsi="Cambria"/>
+        </w:rPr>
+        <w:t xml:space="preserve"> bem como a forma como são realizadas,</w:t>
+      </w:r>
+      <w:r>
+        <w:rPr>
+          <w:rFonts w:ascii="Cambria" w:hAnsi="Cambria"/>
+        </w:rPr>
+        <w:t xml:space="preserve"> para, na fase seguinte do projecto, se descreverem alguns requisitos funcionais e não funcionais associados à marca.</w:t>
+      </w:r>
+    </w:p>
+    <w:p>
+      <w:pPr>
+        <w:pStyle w:val="Cabealho3"/>
+        <w:spacing w:line="360" w:lineRule="auto"/>
+        <w:jc w:val="both"/>
+        <w:rPr>
+          <w:b w:val="0"/>
+        </w:rPr>
+      </w:pPr>
+      <w:bookmarkStart w:id="3" w:name="_Toc453244242"/>
+      <w:r>
+        <w:t>2.1.1 – A marca</w:t>
+      </w:r>
+      <w:bookmarkEnd w:id="3"/>
+    </w:p>
+    <w:p>
+      <w:pPr>
+        <w:spacing w:line="360" w:lineRule="auto"/>
+        <w:ind w:firstLine="708"/>
+        <w:jc w:val="both"/>
+        <w:rPr>
+          <w:rFonts w:ascii="Cambria" w:hAnsi="Cambria"/>
+        </w:rPr>
+      </w:pPr>
+      <w:r>
+        <w:rPr>
+          <w:rFonts w:ascii="Cambria" w:hAnsi="Cambria"/>
+        </w:rPr>
+        <w:t>A Uber descreve-se como uma “plataforma de tecnologia que liga pessoas”</w:t>
+      </w:r>
+      <w:r>
+        <w:rPr>
+          <w:rFonts w:ascii="Cambria" w:hAnsi="Cambria"/>
+        </w:rPr>
+        <w:t xml:space="preserve"> e presta serviços de deslocação a pessoas que os requisitem dentro das grandes cidades. No entanto, o que distingue a </w:t>
+      </w:r>
+      <w:r>
+        <w:rPr>
+          <w:rFonts w:ascii="Cambria" w:hAnsi="Cambria"/>
+        </w:rPr>
+        <w:t>empresa</w:t>
+      </w:r>
+      <w:r>
+        <w:rPr>
+          <w:rFonts w:ascii="Cambria" w:hAnsi="Cambria"/>
+        </w:rPr>
+        <w:t xml:space="preserve"> dos restantes serviços de transporte são as suas funcionalidades e serviços revolucionários. Possuindo a aplicação da Uber num dispositivo móvel, qualquer pessoa </w:t>
+      </w:r>
+      <w:r>
+        <w:rPr>
+          <w:rFonts w:ascii="Cambria" w:hAnsi="Cambria"/>
+        </w:rPr>
+        <w:t>poderá requisitar um transporte, bastando, para isso, ter um registo associado à aplicação, que implica o fornecimento de informações pessoais e a associação de um cartão de crédito.</w:t>
+      </w:r>
+      <w:r>
+        <w:rPr>
+          <w:rFonts w:ascii="Cambria" w:hAnsi="Cambria"/>
+        </w:rPr>
+        <w:t xml:space="preserve"> </w:t>
+      </w:r>
+    </w:p>
+    <w:p>
+      <w:pPr>
+        <w:spacing w:line="360" w:lineRule="auto"/>
+        <w:ind w:firstLine="708"/>
+        <w:jc w:val="both"/>
+        <w:rPr>
+          <w:rFonts w:ascii="Cambria" w:hAnsi="Cambria"/>
+        </w:rPr>
+      </w:pPr>
+      <w:r>
+        <w:rPr>
+          <w:rFonts w:ascii="Cambria" w:hAnsi="Cambria"/>
+        </w:rPr>
+        <w:t>Através de meios de geolocalização, a aplicação detecta a localização do cliente na cidade</w:t>
+      </w:r>
+      <w:r>
+        <w:rPr>
+          <w:rFonts w:ascii="Cambria" w:hAnsi="Cambria"/>
+        </w:rPr>
+        <w:t xml:space="preserve">, existindo, no entanto, a possibilidade de este alterar o local onde pretende encontrar o motorista. </w:t>
+      </w:r>
+      <w:r>
+        <w:rPr>
+          <w:rFonts w:ascii="Cambria" w:hAnsi="Cambria"/>
+        </w:rPr>
+        <w:t xml:space="preserve">São apresentados os veículos Uber que estão nas proximidades do utilizador, bem como o tempo estimado que demorariam a chegar à localização do cliente. </w:t>
+      </w:r>
+      <w:r>
+        <w:rPr>
+          <w:rFonts w:ascii="Cambria" w:hAnsi="Cambria"/>
+        </w:rPr>
+        <w:t xml:space="preserve">Assim, o utilizador apenas necessita de escolher o local de partida, de destino, </w:t>
+      </w:r>
+      <w:r>
+        <w:rPr>
+          <w:rFonts w:ascii="Cambria" w:hAnsi="Cambria"/>
+        </w:rPr>
+        <w:t xml:space="preserve">consultar a estimativa do custo da viagem, </w:t>
+      </w:r>
+      <w:r>
+        <w:rPr>
+          <w:rFonts w:ascii="Cambria" w:hAnsi="Cambria"/>
+        </w:rPr>
+        <w:t>confirmar o processo e aguardar pela chegada do transporte solicitado.</w:t>
+      </w:r>
+    </w:p>
+    <w:p>
+      <w:pPr>
+        <w:spacing w:line="360" w:lineRule="auto"/>
+        <w:ind w:firstLine="708"/>
+        <w:jc w:val="both"/>
+        <w:rPr>
+          <w:rFonts w:ascii="Cambria" w:hAnsi="Cambria"/>
+        </w:rPr>
+      </w:pPr>
+      <w:r>
+        <w:rPr>
+          <w:rFonts w:ascii="Cambria" w:hAnsi="Cambria"/>
+        </w:rPr>
+        <w:t xml:space="preserve">No entanto, este processo simples inclui várias vantagens e hipóteses, de forma a tornar a viagem o mais agradável possível ao utilizador. Este tem a possibilidade de </w:t>
+      </w:r>
+      <w:r>
+        <w:rPr>
+          <w:rFonts w:ascii="Cambria" w:hAnsi="Cambria"/>
+        </w:rPr>
+        <w:t>consultar informações sobre</w:t>
+      </w:r>
+      <w:r>
+        <w:rPr>
+          <w:rFonts w:ascii="Cambria" w:hAnsi="Cambria"/>
+        </w:rPr>
+        <w:t xml:space="preserve"> o motorista e o carro que </w:t>
+      </w:r>
+      <w:r>
+        <w:rPr>
+          <w:rFonts w:ascii="Cambria" w:hAnsi="Cambria"/>
+        </w:rPr>
+        <w:t>irá</w:t>
+      </w:r>
+      <w:r>
+        <w:rPr>
+          <w:rFonts w:ascii="Cambria" w:hAnsi="Cambria"/>
+        </w:rPr>
+        <w:t xml:space="preserve"> ao seu encontro,</w:t>
+      </w:r>
+      <w:r>
+        <w:rPr>
+          <w:rFonts w:ascii="Cambria" w:hAnsi="Cambria"/>
+        </w:rPr>
+        <w:t xml:space="preserve"> podendo analisar pontuações, numa escala de zero a cindo, </w:t>
+      </w:r>
+      <w:r>
+        <w:rPr>
+          <w:rFonts w:ascii="Cambria" w:hAnsi="Cambria"/>
+        </w:rPr>
+        <w:t>atribuídas por outros utilizadores</w:t>
+      </w:r>
+      <w:r>
+        <w:rPr>
+          <w:rFonts w:ascii="Cambria" w:hAnsi="Cambria"/>
+        </w:rPr>
+        <w:t>.</w:t>
+      </w:r>
+      <w:r>
+        <w:rPr>
+          <w:rFonts w:ascii="Cambria" w:hAnsi="Cambria"/>
+        </w:rPr>
+        <w:t xml:space="preserve"> </w:t>
+      </w:r>
+    </w:p>
+    <w:p>
+      <w:pPr>
+        <w:spacing w:line="360" w:lineRule="auto"/>
+        <w:ind w:firstLine="708"/>
+        <w:jc w:val="both"/>
+        <w:rPr>
+          <w:rFonts w:ascii="Cambria" w:hAnsi="Cambria"/>
+        </w:rPr>
+      </w:pPr>
+      <w:r>
+        <w:rPr>
+          <w:rFonts w:ascii="Cambria" w:hAnsi="Cambria"/>
+        </w:rPr>
+        <w:lastRenderedPageBreak/>
+        <w:t xml:space="preserve">No final da </w:t>
+      </w:r>
+      <w:r>
+        <w:rPr>
+          <w:rFonts w:ascii="Cambria" w:hAnsi="Cambria"/>
+        </w:rPr>
+        <w:t>viagem</w:t>
+      </w:r>
+      <w:r>
+        <w:rPr>
+          <w:rFonts w:ascii="Cambria" w:hAnsi="Cambria"/>
+        </w:rPr>
+        <w:t xml:space="preserve">, não existe troca de dinheiro entre motorista e utilizador, visto que o custo da </w:t>
+      </w:r>
+      <w:r>
+        <w:rPr>
+          <w:rFonts w:ascii="Cambria" w:hAnsi="Cambria"/>
+        </w:rPr>
+        <w:t>mesma</w:t>
+      </w:r>
+      <w:r>
+        <w:rPr>
+          <w:rFonts w:ascii="Cambria" w:hAnsi="Cambria"/>
+        </w:rPr>
+        <w:t xml:space="preserve"> é debitado na conta associada ao perfil do utilizador.</w:t>
+      </w:r>
+      <w:r>
+        <w:rPr>
+          <w:rFonts w:ascii="Cambria" w:hAnsi="Cambria"/>
+        </w:rPr>
+        <w:t xml:space="preserve"> </w:t>
+      </w:r>
+      <w:r>
+        <w:rPr>
+          <w:rFonts w:ascii="Cambria" w:hAnsi="Cambria"/>
+        </w:rPr>
+        <w:t>Motorista e cliente apenas necessitam de avaliar a experiência realizada, através do sistema de pontuações da aplicação.</w:t>
+      </w:r>
+    </w:p>
+    <w:p>
+      <w:pPr>
+        <w:spacing w:line="360" w:lineRule="auto"/>
+        <w:ind w:firstLine="708"/>
+        <w:jc w:val="both"/>
+        <w:rPr>
+          <w:rFonts w:ascii="Cambria" w:hAnsi="Cambria"/>
+        </w:rPr>
+      </w:pPr>
+      <w:r>
+        <w:rPr>
+          <w:rFonts w:ascii="Cambria" w:hAnsi="Cambria"/>
+        </w:rPr>
+        <w:t>Se, por algum motivo, o utilizador tiver de cancelar o serviço, pagará o preço de tarifa mínima associada ao serviço requisitado.</w:t>
+      </w:r>
+    </w:p>
+    <w:p>
+      <w:pPr>
+        <w:spacing w:line="360" w:lineRule="auto"/>
+        <w:ind w:firstLine="708"/>
+        <w:jc w:val="both"/>
+        <w:rPr>
+          <w:rFonts w:ascii="Cambria" w:hAnsi="Cambria"/>
+        </w:rPr>
+      </w:pPr>
+      <w:r>
+        <w:rPr>
+          <w:rFonts w:ascii="Cambria" w:hAnsi="Cambria"/>
+        </w:rPr>
+        <w:t xml:space="preserve">Além das possibilidades descritas, a Uber dispõe de várias modalidades, associadas, sobretudo, aos veículos utilizados. A modalidade UberX representa um serviço </w:t>
       </w:r>
       <w:r>
         <w:rPr>
           <w:rFonts w:ascii="Cambria" w:hAnsi="Cambria"/>
           <w:i/>
         </w:rPr>
-        <w:t>software</w:t>
-      </w:r>
-      <w:r>
-        <w:rPr>
-          <w:rFonts w:ascii="Cambria" w:hAnsi="Cambria"/>
-        </w:rPr>
-        <w:t xml:space="preserve"> da empresa Uber. Pretende-se que, no desenvolvimento deste trabalho, se realize uma análise </w:t>
-      </w:r>
-      <w:r>
-        <w:rPr>
-          <w:rFonts w:ascii="Cambria" w:hAnsi="Cambria"/>
-        </w:rPr>
-        <w:t>a todo o sistema que compõe a Uber, conhecendo os seus objectivos e premissas de negócio, funcionalidades, utilizadores e casos de uso.</w:t>
+        <w:t>low-cost</w:t>
+      </w:r>
+      <w:r>
+        <w:rPr>
+          <w:rFonts w:ascii="Cambria" w:hAnsi="Cambria"/>
+        </w:rPr>
+        <w:t>, enquanto que o UberBlack é considerado o segmento de luxo da marca, na medida em que os serviços oferecidos são realizados em carros de gama alta.</w:t>
+      </w:r>
+      <w:r>
+        <w:rPr>
+          <w:rFonts w:ascii="Cambria" w:hAnsi="Cambria"/>
+        </w:rPr>
+        <w:t xml:space="preserve"> O utilizador dispõe ainda de ligação Wi-Fi sem custos, como poderá, ainda, escolher a estação de rádio que pretende ouvir ou activar a sua </w:t>
+      </w:r>
+      <w:r>
+        <w:rPr>
+          <w:rFonts w:ascii="Cambria" w:hAnsi="Cambria"/>
+          <w:i/>
+        </w:rPr>
+        <w:t>playlist</w:t>
+      </w:r>
+      <w:r>
+        <w:rPr>
+          <w:rFonts w:ascii="Cambria" w:hAnsi="Cambria"/>
+        </w:rPr>
+        <w:t xml:space="preserve"> do Spotify.</w:t>
       </w:r>
     </w:p>
     <w:p>
@@ -1043,408 +2151,46 @@
         <w:rPr>
           <w:rFonts w:ascii="Cambria" w:hAnsi="Cambria"/>
         </w:rPr>
-        <w:t>Assim, relatório irá</w:t>
-      </w:r>
-      <w:r>
-        <w:rPr>
-          <w:rFonts w:ascii="Cambria" w:hAnsi="Cambria"/>
-        </w:rPr>
-        <w:t xml:space="preserve"> ser dividido em duas partes, uma de análise e outra de desenho. A primeira será composta por uma fase de recolha de informação, em que se procurará descrever o sistema de negócio da Uber, as suas funcionalidades e um exemplo de uma possível utilização prática da utilização, corroborado por entrevistas a utilizadores concretos da aplicação e dos serviços que a Uber oferece. A fase de análise englobará, ainda, uma análise à recolha de informação obtida, de modo a ser possível identificar todos os requisitos que a aplicação cumpre, bem como a elaboração de um diagrama de casos de uso associados à utilização da aplicação.</w:t>
-      </w:r>
-    </w:p>
-    <w:p>
-      <w:pPr>
-        <w:spacing w:line="360" w:lineRule="auto"/>
-        <w:ind w:firstLine="708"/>
-        <w:jc w:val="both"/>
-        <w:rPr>
-          <w:rFonts w:ascii="Cambria" w:hAnsi="Cambria"/>
-        </w:rPr>
-      </w:pPr>
-      <w:r>
-        <w:rPr>
-          <w:rFonts w:ascii="Cambria" w:hAnsi="Cambria"/>
-        </w:rPr>
-        <w:t xml:space="preserve">Na fase de desenho, irão ser elaborados cenários, com base em diagramas de classe e de sequência de </w:t>
+        <w:t>Relativamente aos motoristas da Uber</w:t>
+      </w:r>
+      <w:r>
+        <w:rPr>
+          <w:rFonts w:ascii="Cambria" w:hAnsi="Cambria"/>
+        </w:rPr>
+        <w:t xml:space="preserve">, são pessoas contratadas por empresas de </w:t>
       </w:r>
       <w:r>
         <w:rPr>
           <w:rFonts w:ascii="Cambria" w:hAnsi="Cambria"/>
           <w:i/>
         </w:rPr>
-        <w:t xml:space="preserve">Unified Modeling Language </w:t>
-      </w:r>
-      <w:r>
-        <w:rPr>
-          <w:rFonts w:ascii="Cambria" w:hAnsi="Cambria"/>
-        </w:rPr>
-        <w:t xml:space="preserve">(UML), utilizando o </w:t>
-      </w:r>
-      <w:r>
-        <w:rPr>
-          <w:rFonts w:ascii="Cambria" w:hAnsi="Cambria"/>
-          <w:i/>
-        </w:rPr>
-        <w:t>software</w:t>
-      </w:r>
-      <w:r>
-        <w:rPr>
-          <w:rFonts w:ascii="Cambria" w:hAnsi="Cambria"/>
-        </w:rPr>
-        <w:t xml:space="preserve"> Visual Paradigm.</w:t>
-      </w:r>
-    </w:p>
-    <w:p>
-      <w:pPr>
-        <w:spacing w:line="360" w:lineRule="auto"/>
-        <w:ind w:firstLine="708"/>
-        <w:jc w:val="both"/>
-        <w:rPr>
-          <w:rFonts w:ascii="Cambria" w:hAnsi="Cambria"/>
-        </w:rPr>
-      </w:pPr>
-      <w:r>
-        <w:rPr>
-          <w:rFonts w:ascii="Cambria" w:hAnsi="Cambria"/>
-        </w:rPr>
-        <w:t>Pretende-se, portanto, que este projecto cumpra os objectivos propostos, descrevendo a Uber de um ponto de vista comercial</w:t>
-      </w:r>
-      <w:bookmarkStart w:id="0" w:name="_GoBack"/>
-      <w:bookmarkEnd w:id="0"/>
-    </w:p>
-    <w:p>
-      <w:pPr>
-        <w:spacing w:line="360" w:lineRule="auto"/>
-        <w:jc w:val="both"/>
-        <w:rPr>
-          <w:rFonts w:ascii="Cambria" w:hAnsi="Cambria"/>
-        </w:rPr>
-      </w:pPr>
-    </w:p>
-    <w:p>
-      <w:pPr>
-        <w:spacing w:line="360" w:lineRule="auto"/>
-        <w:jc w:val="center"/>
-        <w:rPr>
-          <w:rFonts w:ascii="Cambria" w:hAnsi="Cambria"/>
-          <w:sz w:val="28"/>
-        </w:rPr>
-      </w:pPr>
-    </w:p>
-    <w:p>
-      <w:pPr>
-        <w:spacing w:line="360" w:lineRule="auto"/>
-        <w:jc w:val="center"/>
-        <w:rPr>
-          <w:rFonts w:ascii="Cambria" w:hAnsi="Cambria"/>
-          <w:sz w:val="28"/>
-        </w:rPr>
-      </w:pPr>
-    </w:p>
-    <w:p>
-      <w:pPr>
-        <w:spacing w:line="360" w:lineRule="auto"/>
-        <w:jc w:val="center"/>
-        <w:rPr>
-          <w:rFonts w:ascii="Cambria" w:hAnsi="Cambria"/>
-          <w:sz w:val="28"/>
-        </w:rPr>
-      </w:pPr>
-    </w:p>
-    <w:p>
-      <w:pPr>
-        <w:spacing w:line="360" w:lineRule="auto"/>
-        <w:jc w:val="center"/>
-        <w:rPr>
-          <w:rFonts w:ascii="Cambria" w:hAnsi="Cambria"/>
-          <w:sz w:val="28"/>
-        </w:rPr>
-      </w:pPr>
-    </w:p>
-    <w:p>
-      <w:pPr>
-        <w:spacing w:line="360" w:lineRule="auto"/>
-        <w:jc w:val="center"/>
-        <w:rPr>
-          <w:rFonts w:ascii="Cambria" w:hAnsi="Cambria"/>
-          <w:sz w:val="28"/>
-        </w:rPr>
-      </w:pPr>
-    </w:p>
-    <w:p>
-      <w:pPr>
-        <w:spacing w:line="360" w:lineRule="auto"/>
-        <w:jc w:val="center"/>
-        <w:rPr>
-          <w:rFonts w:ascii="Cambria" w:hAnsi="Cambria"/>
-          <w:sz w:val="28"/>
-        </w:rPr>
-      </w:pPr>
-    </w:p>
-    <w:p>
-      <w:pPr>
-        <w:spacing w:line="360" w:lineRule="auto"/>
-        <w:jc w:val="center"/>
-        <w:rPr>
-          <w:rFonts w:ascii="Cambria" w:hAnsi="Cambria"/>
-          <w:sz w:val="28"/>
-        </w:rPr>
-      </w:pPr>
-    </w:p>
-    <w:p>
-      <w:pPr>
-        <w:spacing w:line="360" w:lineRule="auto"/>
-        <w:jc w:val="center"/>
-        <w:rPr>
-          <w:rFonts w:ascii="Cambria" w:hAnsi="Cambria"/>
-          <w:sz w:val="28"/>
-        </w:rPr>
-      </w:pPr>
-    </w:p>
-    <w:p>
-      <w:pPr>
-        <w:spacing w:line="360" w:lineRule="auto"/>
-        <w:jc w:val="center"/>
-        <w:rPr>
-          <w:rFonts w:ascii="Cambria" w:hAnsi="Cambria"/>
-          <w:sz w:val="28"/>
-        </w:rPr>
-      </w:pPr>
-    </w:p>
-    <w:p>
-      <w:pPr>
-        <w:spacing w:line="360" w:lineRule="auto"/>
-        <w:jc w:val="center"/>
-        <w:rPr>
-          <w:rFonts w:ascii="Cambria" w:hAnsi="Cambria"/>
-          <w:sz w:val="28"/>
-        </w:rPr>
-      </w:pPr>
-    </w:p>
-    <w:p>
-      <w:pPr>
-        <w:spacing w:line="360" w:lineRule="auto"/>
-        <w:jc w:val="center"/>
-        <w:rPr>
-          <w:rFonts w:ascii="Cambria" w:hAnsi="Cambria"/>
-          <w:sz w:val="28"/>
-        </w:rPr>
-      </w:pPr>
-    </w:p>
-    <w:p>
-      <w:pPr>
-        <w:spacing w:line="360" w:lineRule="auto"/>
-        <w:jc w:val="center"/>
-        <w:rPr>
-          <w:rFonts w:ascii="Cambria" w:hAnsi="Cambria"/>
-          <w:sz w:val="28"/>
-        </w:rPr>
-      </w:pPr>
-    </w:p>
-    <w:p>
-      <w:pPr>
-        <w:spacing w:line="360" w:lineRule="auto"/>
-        <w:jc w:val="center"/>
-        <w:rPr>
-          <w:rFonts w:ascii="Cambria" w:hAnsi="Cambria"/>
-          <w:sz w:val="28"/>
-        </w:rPr>
-      </w:pPr>
-    </w:p>
-    <w:p>
-      <w:pPr>
-        <w:spacing w:line="360" w:lineRule="auto"/>
-        <w:jc w:val="center"/>
-        <w:rPr>
-          <w:rFonts w:ascii="Cambria" w:hAnsi="Cambria"/>
-          <w:sz w:val="28"/>
-        </w:rPr>
-      </w:pPr>
-    </w:p>
-    <w:p>
-      <w:pPr>
-        <w:spacing w:line="360" w:lineRule="auto"/>
-        <w:jc w:val="center"/>
-        <w:rPr>
-          <w:rFonts w:ascii="Cambria" w:hAnsi="Cambria"/>
-          <w:sz w:val="28"/>
-        </w:rPr>
-      </w:pPr>
-    </w:p>
-    <w:p>
-      <w:pPr>
-        <w:spacing w:line="360" w:lineRule="auto"/>
-        <w:jc w:val="center"/>
-        <w:rPr>
-          <w:rFonts w:ascii="Cambria" w:hAnsi="Cambria"/>
-          <w:sz w:val="28"/>
-        </w:rPr>
-      </w:pPr>
-    </w:p>
-    <w:p>
-      <w:pPr>
-        <w:spacing w:line="360" w:lineRule="auto"/>
-        <w:jc w:val="center"/>
-        <w:rPr>
-          <w:rFonts w:ascii="Cambria" w:hAnsi="Cambria"/>
-          <w:sz w:val="28"/>
-        </w:rPr>
-      </w:pPr>
-    </w:p>
-    <w:p>
-      <w:pPr>
-        <w:spacing w:line="360" w:lineRule="auto"/>
-        <w:jc w:val="center"/>
-        <w:rPr>
-          <w:rFonts w:ascii="Cambria" w:hAnsi="Cambria"/>
-          <w:sz w:val="28"/>
-        </w:rPr>
-      </w:pPr>
-    </w:p>
-    <w:p>
-      <w:pPr>
-        <w:rPr>
-          <w:rFonts w:ascii="Cambria" w:hAnsi="Cambria"/>
-          <w:sz w:val="28"/>
-        </w:rPr>
-      </w:pPr>
-    </w:p>
-    <w:p>
-      <w:pPr>
-        <w:pStyle w:val="Cabealho1"/>
-        <w:spacing w:line="360" w:lineRule="auto"/>
-        <w:jc w:val="both"/>
-      </w:pPr>
-      <w:bookmarkStart w:id="1" w:name="_Toc453093471"/>
-      <w:r>
-        <w:t xml:space="preserve">2 – </w:t>
-      </w:r>
-      <w:r>
-        <w:t>Análise</w:t>
-      </w:r>
-      <w:bookmarkEnd w:id="1"/>
-    </w:p>
-    <w:p>
-      <w:pPr>
-        <w:pStyle w:val="Cabealho2"/>
-        <w:spacing w:line="360" w:lineRule="auto"/>
-        <w:jc w:val="both"/>
-        <w:rPr>
-          <w:b/>
-        </w:rPr>
-      </w:pPr>
-      <w:bookmarkStart w:id="2" w:name="_Toc453093472"/>
-      <w:r>
-        <w:rPr>
-          <w:b/>
-        </w:rPr>
-        <w:t>2.1 – Recolha de informação</w:t>
-      </w:r>
-      <w:bookmarkEnd w:id="2"/>
-    </w:p>
-    <w:p>
-      <w:pPr>
-        <w:spacing w:line="360" w:lineRule="auto"/>
-        <w:ind w:firstLine="708"/>
-        <w:jc w:val="both"/>
-        <w:rPr>
-          <w:rFonts w:ascii="Cambria" w:hAnsi="Cambria"/>
-        </w:rPr>
-      </w:pPr>
-      <w:r>
-        <w:rPr>
-          <w:rFonts w:ascii="Cambria" w:hAnsi="Cambria"/>
-        </w:rPr>
-        <w:t>Neste ponto pretendia-se recolher toda a informação relevante</w:t>
-      </w:r>
-      <w:r>
-        <w:rPr>
-          <w:rFonts w:ascii="Cambria" w:hAnsi="Cambria"/>
-        </w:rPr>
-        <w:t xml:space="preserve"> associada à Uber, bem como </w:t>
-      </w:r>
-      <w:r>
-        <w:rPr>
-          <w:rFonts w:ascii="Cambria" w:hAnsi="Cambria"/>
-        </w:rPr>
-        <w:t xml:space="preserve">aos serviços e modalidades que dispõe e oferece. Para </w:t>
-      </w:r>
-      <w:r>
-        <w:rPr>
-          <w:rFonts w:ascii="Cambria" w:hAnsi="Cambria"/>
-        </w:rPr>
-        <w:t xml:space="preserve">tal, analisaram-se textos, reportagens e artigos sobre a Uber, foram realizadas entrevistas a dois utilizadores dos serviços da marca e testaram-se as várias funcionalidades da aplicação, utilizando-a em tempo real. </w:t>
-      </w:r>
-    </w:p>
-    <w:p>
-      <w:pPr>
-        <w:spacing w:line="360" w:lineRule="auto"/>
-        <w:ind w:firstLine="708"/>
-        <w:jc w:val="both"/>
-        <w:rPr>
-          <w:rFonts w:ascii="Cambria" w:hAnsi="Cambria"/>
-        </w:rPr>
-      </w:pPr>
-      <w:r>
-        <w:rPr>
-          <w:rFonts w:ascii="Cambria" w:hAnsi="Cambria"/>
-        </w:rPr>
-        <w:t xml:space="preserve">Assim, de forma a ser possível analisar a Uber de um ponto de vista comercial e desenvolver um projecto de </w:t>
-      </w:r>
-      <w:r>
-        <w:rPr>
-          <w:rFonts w:ascii="Cambria" w:hAnsi="Cambria"/>
-          <w:i/>
-        </w:rPr>
-        <w:t>software</w:t>
-      </w:r>
-      <w:r>
-        <w:rPr>
-          <w:rFonts w:ascii="Cambria" w:hAnsi="Cambria"/>
-        </w:rPr>
-        <w:t xml:space="preserve"> que descreva os serviços que a marca </w:t>
-      </w:r>
-      <w:r>
-        <w:rPr>
-          <w:rFonts w:ascii="Cambria" w:hAnsi="Cambria"/>
-        </w:rPr>
-        <w:t>oferece</w:t>
-      </w:r>
-      <w:r>
-        <w:rPr>
-          <w:rFonts w:ascii="Cambria" w:hAnsi="Cambria"/>
-        </w:rPr>
-        <w:t>, é fundamental conhecer</w:t>
-      </w:r>
-      <w:r>
-        <w:rPr>
-          <w:rFonts w:ascii="Cambria" w:hAnsi="Cambria"/>
-        </w:rPr>
-        <w:t xml:space="preserve"> alguma da sua história e, sobretudo, os objectivos e premissas a que se propunha no seu surgimento e actualmente. É, igualmente, importante </w:t>
-      </w:r>
-      <w:r>
-        <w:rPr>
-          <w:rFonts w:ascii="Cambria" w:hAnsi="Cambria"/>
-        </w:rPr>
-        <w:t>realizar</w:t>
-      </w:r>
-      <w:r>
-        <w:rPr>
-          <w:rFonts w:ascii="Cambria" w:hAnsi="Cambria"/>
-        </w:rPr>
-        <w:t xml:space="preserve"> uma, breve, análise da relevância da marca na sociedade, de forma a conhecer as funcionalidades mais utilizadas,</w:t>
-      </w:r>
-      <w:r>
-        <w:rPr>
-          <w:rFonts w:ascii="Cambria" w:hAnsi="Cambria"/>
-        </w:rPr>
-        <w:t xml:space="preserve"> bem como a forma como são realizadas,</w:t>
-      </w:r>
-      <w:r>
-        <w:rPr>
-          <w:rFonts w:ascii="Cambria" w:hAnsi="Cambria"/>
-        </w:rPr>
-        <w:t xml:space="preserve"> para, na fase seguinte do projecto, se descreverem alguns requisitos funcionais e não funcionais associados à marca.</w:t>
+        <w:t>rent-a-car</w:t>
+      </w:r>
+      <w:r>
+        <w:rPr>
+          <w:rFonts w:ascii="Cambria" w:hAnsi="Cambria"/>
+        </w:rPr>
+        <w:t xml:space="preserve">, que estabelecem parcerias com a marca. </w:t>
+      </w:r>
+      <w:r>
+        <w:rPr>
+          <w:rFonts w:ascii="Cambria" w:hAnsi="Cambria"/>
+        </w:rPr>
+        <w:t xml:space="preserve">Caso uma pessoa seja contratada por uma das empresas parceiras </w:t>
+      </w:r>
+      <w:proofErr w:type="gramStart"/>
+      <w:r>
+        <w:rPr>
+          <w:rFonts w:ascii="Cambria" w:hAnsi="Cambria"/>
+        </w:rPr>
+        <w:t>da Uber ou seja</w:t>
+      </w:r>
+      <w:proofErr w:type="gramEnd"/>
+      <w:r>
+        <w:rPr>
+          <w:rFonts w:ascii="Cambria" w:hAnsi="Cambria"/>
+        </w:rPr>
+        <w:t xml:space="preserve"> empresário em nome individual, poderá ser motorista, desde que, para isso, possua formação, habilitação e certificação de motorista.</w:t>
       </w:r>
     </w:p>
     <w:p>
@@ -1453,357 +2199,11 @@
         <w:spacing w:line="360" w:lineRule="auto"/>
         <w:jc w:val="both"/>
         <w:rPr>
-          <w:b/>
-          <w:sz w:val="24"/>
-        </w:rPr>
-      </w:pPr>
-      <w:bookmarkStart w:id="3" w:name="_Toc453093473"/>
-      <w:r>
-        <w:rPr>
-          <w:b/>
-          <w:sz w:val="24"/>
-        </w:rPr>
-        <w:lastRenderedPageBreak/>
-        <w:t>2.1.1 – A marca</w:t>
-      </w:r>
-      <w:bookmarkEnd w:id="3"/>
-    </w:p>
-    <w:p>
-      <w:pPr>
-        <w:spacing w:line="360" w:lineRule="auto"/>
-        <w:ind w:firstLine="708"/>
-        <w:jc w:val="both"/>
-        <w:rPr>
-          <w:rFonts w:ascii="Cambria" w:hAnsi="Cambria"/>
-        </w:rPr>
-      </w:pPr>
-      <w:r>
-        <w:rPr>
-          <w:rFonts w:ascii="Cambria" w:hAnsi="Cambria"/>
-        </w:rPr>
-        <w:t>A Uber descreve-se como uma “plataforma de tecnologia que liga pessoas”</w:t>
-      </w:r>
-      <w:r>
-        <w:rPr>
-          <w:rFonts w:ascii="Cambria" w:hAnsi="Cambria"/>
-        </w:rPr>
-        <w:t xml:space="preserve"> e presta serviços de deslocação a pessoas que os requisitem dentro das grandes cidades. No entanto, o que distingue a </w:t>
-      </w:r>
-      <w:r>
-        <w:rPr>
-          <w:rFonts w:ascii="Cambria" w:hAnsi="Cambria"/>
-        </w:rPr>
-        <w:t>empresa</w:t>
-      </w:r>
-      <w:r>
-        <w:rPr>
-          <w:rFonts w:ascii="Cambria" w:hAnsi="Cambria"/>
-        </w:rPr>
-        <w:t xml:space="preserve"> dos restantes serviços de transporte são as suas funcionalidades e serviços revolucionários. Possuindo a aplicação da Uber num dispositivo móvel, qualquer pessoa </w:t>
-      </w:r>
-      <w:r>
-        <w:rPr>
-          <w:rFonts w:ascii="Cambria" w:hAnsi="Cambria"/>
-        </w:rPr>
-        <w:t>poderá requisitar um transporte, bastando, para isso, ter um registo associado à aplicação, que implica o fornecimento de informações pessoais e a associação de um cartão de crédito.</w:t>
-      </w:r>
-      <w:r>
-        <w:rPr>
-          <w:rFonts w:ascii="Cambria" w:hAnsi="Cambria"/>
-        </w:rPr>
-        <w:t xml:space="preserve"> </w:t>
-      </w:r>
-    </w:p>
-    <w:p>
-      <w:pPr>
-        <w:spacing w:line="360" w:lineRule="auto"/>
-        <w:ind w:firstLine="708"/>
-        <w:jc w:val="both"/>
-        <w:rPr>
-          <w:rFonts w:ascii="Cambria" w:hAnsi="Cambria"/>
-        </w:rPr>
-      </w:pPr>
-      <w:r>
-        <w:rPr>
-          <w:rFonts w:ascii="Cambria" w:hAnsi="Cambria"/>
-        </w:rPr>
-        <w:t>Através de meios de geolocalização, a aplicação detecta a localização do cliente na cidade</w:t>
-      </w:r>
-      <w:r>
-        <w:rPr>
-          <w:rFonts w:ascii="Cambria" w:hAnsi="Cambria"/>
-        </w:rPr>
-        <w:t xml:space="preserve">, existindo, no entanto, a possibilidade de este alterar o local onde pretende encontrar o motorista. </w:t>
-      </w:r>
-      <w:r>
-        <w:rPr>
-          <w:rFonts w:ascii="Cambria" w:hAnsi="Cambria"/>
-        </w:rPr>
-        <w:t xml:space="preserve">São apresentados os veículos Uber que estão nas proximidades do utilizador, bem como o tempo estimado que demorariam a chegar à localização do cliente. </w:t>
-      </w:r>
-      <w:r>
-        <w:rPr>
-          <w:rFonts w:ascii="Cambria" w:hAnsi="Cambria"/>
-        </w:rPr>
-        <w:t xml:space="preserve">Assim, o utilizador apenas necessita de escolher o local de partida, de destino, </w:t>
-      </w:r>
-      <w:r>
-        <w:rPr>
-          <w:rFonts w:ascii="Cambria" w:hAnsi="Cambria"/>
-        </w:rPr>
-        <w:t xml:space="preserve">consultar a estimativa do custo da viagem, </w:t>
-      </w:r>
-      <w:r>
-        <w:rPr>
-          <w:rFonts w:ascii="Cambria" w:hAnsi="Cambria"/>
-        </w:rPr>
-        <w:t>confirmar o processo e aguardar pela chegada do transporte solicitado.</w:t>
-      </w:r>
-    </w:p>
-    <w:p>
-      <w:pPr>
-        <w:spacing w:line="360" w:lineRule="auto"/>
-        <w:ind w:firstLine="708"/>
-        <w:jc w:val="both"/>
-        <w:rPr>
-          <w:rFonts w:ascii="Cambria" w:hAnsi="Cambria"/>
-        </w:rPr>
-      </w:pPr>
-      <w:r>
-        <w:rPr>
-          <w:rFonts w:ascii="Cambria" w:hAnsi="Cambria"/>
-        </w:rPr>
-        <w:t xml:space="preserve">No entanto, este processo simples inclui várias vantagens e hipóteses, de forma a tornar a viagem o mais agradável possível ao utilizador. Este tem a possibilidade de </w:t>
-      </w:r>
-      <w:r>
-        <w:rPr>
-          <w:rFonts w:ascii="Cambria" w:hAnsi="Cambria"/>
-        </w:rPr>
-        <w:t>consultar informações sobre</w:t>
-      </w:r>
-      <w:r>
-        <w:rPr>
-          <w:rFonts w:ascii="Cambria" w:hAnsi="Cambria"/>
-        </w:rPr>
-        <w:t xml:space="preserve"> o motorista e o carro que </w:t>
-      </w:r>
-      <w:r>
-        <w:rPr>
-          <w:rFonts w:ascii="Cambria" w:hAnsi="Cambria"/>
-        </w:rPr>
-        <w:t>irá</w:t>
-      </w:r>
-      <w:r>
-        <w:rPr>
-          <w:rFonts w:ascii="Cambria" w:hAnsi="Cambria"/>
-        </w:rPr>
-        <w:t xml:space="preserve"> ao seu encontro,</w:t>
-      </w:r>
-      <w:r>
-        <w:rPr>
-          <w:rFonts w:ascii="Cambria" w:hAnsi="Cambria"/>
-        </w:rPr>
-        <w:t xml:space="preserve"> podendo analisar pontuações, numa escala de zero a cindo, </w:t>
-      </w:r>
-      <w:r>
-        <w:rPr>
-          <w:rFonts w:ascii="Cambria" w:hAnsi="Cambria"/>
-        </w:rPr>
-        <w:t>atribuídas por outros utilizadores</w:t>
-      </w:r>
-      <w:r>
-        <w:rPr>
-          <w:rFonts w:ascii="Cambria" w:hAnsi="Cambria"/>
-        </w:rPr>
-        <w:t>.</w:t>
-      </w:r>
-      <w:r>
-        <w:rPr>
-          <w:rFonts w:ascii="Cambria" w:hAnsi="Cambria"/>
-        </w:rPr>
-        <w:t xml:space="preserve"> </w:t>
-      </w:r>
-    </w:p>
-    <w:p>
-      <w:pPr>
-        <w:spacing w:line="360" w:lineRule="auto"/>
-        <w:ind w:firstLine="708"/>
-        <w:jc w:val="both"/>
-        <w:rPr>
-          <w:rFonts w:ascii="Cambria" w:hAnsi="Cambria"/>
-        </w:rPr>
-      </w:pPr>
-      <w:r>
-        <w:rPr>
-          <w:rFonts w:ascii="Cambria" w:hAnsi="Cambria"/>
-        </w:rPr>
-        <w:t xml:space="preserve">No final da </w:t>
-      </w:r>
-      <w:r>
-        <w:rPr>
-          <w:rFonts w:ascii="Cambria" w:hAnsi="Cambria"/>
-        </w:rPr>
-        <w:t>viagem</w:t>
-      </w:r>
-      <w:r>
-        <w:rPr>
-          <w:rFonts w:ascii="Cambria" w:hAnsi="Cambria"/>
-        </w:rPr>
-        <w:t xml:space="preserve">, não existe troca de dinheiro entre motorista e utilizador, visto que o custo da </w:t>
-      </w:r>
-      <w:r>
-        <w:rPr>
-          <w:rFonts w:ascii="Cambria" w:hAnsi="Cambria"/>
-        </w:rPr>
-        <w:t>mesma</w:t>
-      </w:r>
-      <w:r>
-        <w:rPr>
-          <w:rFonts w:ascii="Cambria" w:hAnsi="Cambria"/>
-        </w:rPr>
-        <w:t xml:space="preserve"> é debitado na conta associada ao perfil do utilizador.</w:t>
-      </w:r>
-      <w:r>
-        <w:rPr>
-          <w:rFonts w:ascii="Cambria" w:hAnsi="Cambria"/>
-        </w:rPr>
-        <w:t xml:space="preserve"> </w:t>
-      </w:r>
-      <w:r>
-        <w:rPr>
-          <w:rFonts w:ascii="Cambria" w:hAnsi="Cambria"/>
-        </w:rPr>
-        <w:t>Motorista e cliente apenas necessitam de avaliar a experiência realizada, através do sistema de pontuações da aplicação.</w:t>
-      </w:r>
-    </w:p>
-    <w:p>
-      <w:pPr>
-        <w:spacing w:line="360" w:lineRule="auto"/>
-        <w:ind w:firstLine="708"/>
-        <w:jc w:val="both"/>
-        <w:rPr>
-          <w:rFonts w:ascii="Cambria" w:hAnsi="Cambria"/>
-        </w:rPr>
-      </w:pPr>
-      <w:r>
-        <w:rPr>
-          <w:rFonts w:ascii="Cambria" w:hAnsi="Cambria"/>
-        </w:rPr>
-        <w:t>Se, por algum motivo, o utilizador tiver de cancelar o serviço, pagará o preço de tarifa mínima associada ao serviço requisitado.</w:t>
-      </w:r>
-    </w:p>
-    <w:p>
-      <w:pPr>
-        <w:spacing w:line="360" w:lineRule="auto"/>
-        <w:ind w:firstLine="708"/>
-        <w:jc w:val="both"/>
-        <w:rPr>
-          <w:rFonts w:ascii="Cambria" w:hAnsi="Cambria"/>
-        </w:rPr>
-      </w:pPr>
-      <w:r>
-        <w:rPr>
-          <w:rFonts w:ascii="Cambria" w:hAnsi="Cambria"/>
-        </w:rPr>
-        <w:t xml:space="preserve">Além das possibilidades descritas, a Uber dispõe de várias modalidades, associadas, sobretudo, aos veículos utilizados. A modalidade UberX representa um serviço </w:t>
-      </w:r>
-      <w:r>
-        <w:rPr>
-          <w:rFonts w:ascii="Cambria" w:hAnsi="Cambria"/>
-          <w:i/>
-        </w:rPr>
-        <w:t>low-cost</w:t>
-      </w:r>
-      <w:r>
-        <w:rPr>
-          <w:rFonts w:ascii="Cambria" w:hAnsi="Cambria"/>
-        </w:rPr>
-        <w:t>, enquanto que o UberBlack é considerado o segmento de luxo da marca, na medida em que os serviços oferecidos são realizados em carros de gama alta.</w:t>
-      </w:r>
-      <w:r>
-        <w:rPr>
-          <w:rFonts w:ascii="Cambria" w:hAnsi="Cambria"/>
-        </w:rPr>
-        <w:t xml:space="preserve"> O utilizador dispõe ainda de ligação Wi-Fi sem custos, como poderá, ainda, escolher a estação de rádio que pretende ouvir ou activar a sua </w:t>
-      </w:r>
-      <w:r>
-        <w:rPr>
-          <w:rFonts w:ascii="Cambria" w:hAnsi="Cambria"/>
-          <w:i/>
-        </w:rPr>
-        <w:t>playlist</w:t>
-      </w:r>
-      <w:r>
-        <w:rPr>
-          <w:rFonts w:ascii="Cambria" w:hAnsi="Cambria"/>
-        </w:rPr>
-        <w:t xml:space="preserve"> do Spotify.</w:t>
-      </w:r>
-    </w:p>
-    <w:p>
-      <w:pPr>
-        <w:spacing w:line="360" w:lineRule="auto"/>
-        <w:ind w:firstLine="708"/>
-        <w:jc w:val="both"/>
-        <w:rPr>
-          <w:rFonts w:ascii="Cambria" w:hAnsi="Cambria"/>
-        </w:rPr>
-      </w:pPr>
-      <w:r>
-        <w:rPr>
-          <w:rFonts w:ascii="Cambria" w:hAnsi="Cambria"/>
-        </w:rPr>
-        <w:t>Relativamente aos motoristas da Uber</w:t>
-      </w:r>
-      <w:r>
-        <w:rPr>
-          <w:rFonts w:ascii="Cambria" w:hAnsi="Cambria"/>
-        </w:rPr>
-        <w:t xml:space="preserve">, são pessoas contratadas por empresas de </w:t>
-      </w:r>
-      <w:r>
-        <w:rPr>
-          <w:rFonts w:ascii="Cambria" w:hAnsi="Cambria"/>
-          <w:i/>
-        </w:rPr>
-        <w:t>rent-a-car</w:t>
-      </w:r>
-      <w:r>
-        <w:rPr>
-          <w:rFonts w:ascii="Cambria" w:hAnsi="Cambria"/>
-        </w:rPr>
-        <w:t xml:space="preserve">, que estabelecem parcerias com a marca. </w:t>
-      </w:r>
-      <w:r>
-        <w:rPr>
-          <w:rFonts w:ascii="Cambria" w:hAnsi="Cambria"/>
-        </w:rPr>
-        <w:t xml:space="preserve">Caso uma pessoa seja contratada por </w:t>
-      </w:r>
-      <w:r>
-        <w:rPr>
-          <w:rFonts w:ascii="Cambria" w:hAnsi="Cambria"/>
-        </w:rPr>
-        <w:lastRenderedPageBreak/>
-        <w:t>uma das empresas parceiras da Uber ou seja empresário em nome individual, poderá ser motorista, desde que, para isso, possua formação, habilitação e certificação de motorista.</w:t>
-      </w:r>
-    </w:p>
-    <w:p>
-      <w:pPr>
-        <w:pStyle w:val="Cabealho3"/>
-        <w:spacing w:line="360" w:lineRule="auto"/>
-        <w:jc w:val="both"/>
-        <w:rPr>
-          <w:b/>
-          <w:sz w:val="24"/>
-        </w:rPr>
-      </w:pPr>
-      <w:bookmarkStart w:id="4" w:name="_Toc453093474"/>
-      <w:r>
-        <w:rPr>
-          <w:b/>
-          <w:sz w:val="24"/>
-        </w:rPr>
+          <w:b w:val="0"/>
+        </w:rPr>
+      </w:pPr>
+      <w:bookmarkStart w:id="4" w:name="_Toc453244243"/>
+      <w:r>
         <w:t>2.1.2 – Entrevistas a utilizadores</w:t>
       </w:r>
       <w:bookmarkEnd w:id="4"/>
@@ -1976,6 +2376,7 @@
           <w:sz w:val="24"/>
           <w:shd w:val="clear" w:color="auto" w:fill="FEFEFE"/>
         </w:rPr>
+        <w:lastRenderedPageBreak/>
         <w:t xml:space="preserve">Utilizador 1 - Pedro Santos, </w:t>
       </w:r>
       <w:r>
@@ -2314,7 +2715,6 @@
           <w:b/>
           <w:shd w:val="clear" w:color="auto" w:fill="FEFEFE"/>
         </w:rPr>
-        <w:lastRenderedPageBreak/>
         <w:t>Já utilizou o</w:t>
       </w:r>
       <w:r>
@@ -2728,6 +3128,7 @@
           <w:b/>
           <w:sz w:val="24"/>
         </w:rPr>
+        <w:lastRenderedPageBreak/>
         <w:t xml:space="preserve">Utilizador 2 - </w:t>
       </w:r>
       <w:r>
@@ -2876,169 +3277,169 @@
           <w:rFonts w:ascii="Cambria" w:hAnsi="Cambria"/>
           <w:b/>
         </w:rPr>
+        <w:t>Já usou os vários serviços que a Uber oferece? Se sim, notou alguma diferença?</w:t>
+      </w:r>
+    </w:p>
+    <w:p>
+      <w:pPr>
+        <w:spacing w:line="360" w:lineRule="auto"/>
+        <w:jc w:val="both"/>
+        <w:rPr>
+          <w:rFonts w:ascii="Cambria" w:hAnsi="Cambria"/>
+        </w:rPr>
+      </w:pPr>
+      <w:r>
+        <w:rPr>
+          <w:rFonts w:ascii="Cambria" w:hAnsi="Cambria"/>
+        </w:rPr>
+        <w:t xml:space="preserve">Não, só utilizei o UberX. </w:t>
+      </w:r>
+    </w:p>
+    <w:p>
+      <w:pPr>
+        <w:spacing w:line="360" w:lineRule="auto"/>
+        <w:jc w:val="both"/>
+        <w:rPr>
+          <w:rFonts w:ascii="Cambria" w:hAnsi="Cambria"/>
+          <w:b/>
+        </w:rPr>
+      </w:pPr>
+      <w:r>
+        <w:rPr>
+          <w:rFonts w:ascii="Cambria" w:hAnsi="Cambria"/>
+          <w:b/>
+        </w:rPr>
+        <w:t>Já utilizou os serviços da Uber de dia e de noite? Se sim, notou alguma diferença?</w:t>
+      </w:r>
+    </w:p>
+    <w:p>
+      <w:pPr>
+        <w:spacing w:line="360" w:lineRule="auto"/>
+        <w:jc w:val="both"/>
+        <w:rPr>
+          <w:rFonts w:ascii="Cambria" w:hAnsi="Cambria"/>
+        </w:rPr>
+      </w:pPr>
+      <w:r>
+        <w:rPr>
+          <w:rFonts w:ascii="Cambria" w:hAnsi="Cambria"/>
+        </w:rPr>
+        <w:t>Sim, já utilizei, e não notei nenhuma diferença.</w:t>
+      </w:r>
+    </w:p>
+    <w:p>
+      <w:pPr>
+        <w:spacing w:line="360" w:lineRule="auto"/>
+        <w:jc w:val="both"/>
+        <w:rPr>
+          <w:rFonts w:ascii="Cambria" w:hAnsi="Cambria" w:cs="Helvetica"/>
+          <w:b/>
+          <w:shd w:val="clear" w:color="auto" w:fill="FEFEFE"/>
+        </w:rPr>
+      </w:pPr>
+      <w:r>
+        <w:rPr>
+          <w:rFonts w:ascii="Cambria" w:hAnsi="Cambria" w:cs="Helvetica"/>
+          <w:b/>
+          <w:shd w:val="clear" w:color="auto" w:fill="FEFEFE"/>
+        </w:rPr>
+        <w:t>Pode efe</w:t>
+      </w:r>
+      <w:r>
+        <w:rPr>
+          <w:rFonts w:ascii="Cambria" w:hAnsi="Cambria" w:cs="Helvetica"/>
+          <w:b/>
+          <w:shd w:val="clear" w:color="auto" w:fill="FEFEFE"/>
+        </w:rPr>
+        <w:t>ctuar uma breve descrição da sua experiência de utilização</w:t>
+      </w:r>
+      <w:r>
+        <w:rPr>
+          <w:rFonts w:ascii="Cambria" w:hAnsi="Cambria" w:cs="Helvetica"/>
+          <w:b/>
+          <w:shd w:val="clear" w:color="auto" w:fill="FEFEFE"/>
+        </w:rPr>
+        <w:t>?</w:t>
+      </w:r>
+    </w:p>
+    <w:p>
+      <w:pPr>
+        <w:spacing w:line="360" w:lineRule="auto"/>
+        <w:jc w:val="both"/>
+        <w:rPr>
+          <w:rFonts w:ascii="Cambria" w:hAnsi="Cambria"/>
+        </w:rPr>
+      </w:pPr>
+      <w:r>
+        <w:rPr>
+          <w:rFonts w:ascii="Cambria" w:hAnsi="Cambria"/>
+        </w:rPr>
+        <w:t>Chamei um carro da Uber juntamente com 3 pessoas com destino a um festival de música. O carro demorou cerca de</w:t>
+      </w:r>
+      <w:r>
+        <w:rPr>
+          <w:rFonts w:ascii="Cambria" w:hAnsi="Cambria"/>
+        </w:rPr>
+        <w:t xml:space="preserve"> 8 minutos a chegar ao destino, sendo que pude consultar a localização do veículo quando marquei a viagem, bem como alguns detalhes sobre o motorista e a viagem. O</w:t>
+      </w:r>
+      <w:r>
+        <w:rPr>
+          <w:rFonts w:ascii="Cambria" w:hAnsi="Cambria"/>
+        </w:rPr>
+        <w:t xml:space="preserve"> motorista procurou garantir que tínhamos uma experiência positiva e agradável, mantendo, no entanto, uma postura cordial. </w:t>
+      </w:r>
+      <w:r>
+        <w:rPr>
+          <w:rFonts w:ascii="Cambria" w:hAnsi="Cambria"/>
+        </w:rPr>
+        <w:t xml:space="preserve">Perguntou-nos que estação de rádio gostaríamos de ouvir ou se queríamos associar alguma conta de Spotify ao leitor de música do carro. </w:t>
+      </w:r>
+      <w:r>
+        <w:rPr>
+          <w:rFonts w:ascii="Cambria" w:hAnsi="Cambria"/>
+        </w:rPr>
+        <w:t>Apesar de alguns problemas devido a alterações no trânsito, em consequência da realização do dito festival, o motorista seguiu as nossas indicações e deixou-nos no local solicitado. No final, o custo da viagem foi o previsto pela aplicação e ape</w:t>
+      </w:r>
+      <w:r>
+        <w:rPr>
+          <w:rFonts w:ascii="Cambria" w:hAnsi="Cambria"/>
+        </w:rPr>
+        <w:t>nas teve de avaliar o motorista, sendo que não houve trocas de dinheiro, já que o pagamento é efectuado através do cartão de crédito.</w:t>
+      </w:r>
+    </w:p>
+    <w:p>
+      <w:pPr>
+        <w:spacing w:line="360" w:lineRule="auto"/>
+        <w:jc w:val="both"/>
+        <w:rPr>
+          <w:rFonts w:ascii="Cambria" w:hAnsi="Cambria"/>
+        </w:rPr>
+      </w:pPr>
+    </w:p>
+    <w:p>
+      <w:pPr>
+        <w:spacing w:line="360" w:lineRule="auto"/>
+        <w:jc w:val="both"/>
+        <w:rPr>
+          <w:rFonts w:ascii="Cambria" w:hAnsi="Cambria"/>
+        </w:rPr>
+      </w:pPr>
+    </w:p>
+    <w:p>
+      <w:pPr>
+        <w:spacing w:line="360" w:lineRule="auto"/>
+        <w:jc w:val="both"/>
+        <w:rPr>
+          <w:rFonts w:ascii="Cambria" w:hAnsi="Cambria"/>
+          <w:b/>
+        </w:rPr>
+      </w:pPr>
+      <w:r>
+        <w:rPr>
+          <w:rFonts w:ascii="Cambria" w:hAnsi="Cambria"/>
+          <w:b/>
+        </w:rPr>
         <w:lastRenderedPageBreak/>
-        <w:t>Já usou os vários serviços que a Uber oferece? Se sim, notou alguma diferença?</w:t>
-      </w:r>
-    </w:p>
-    <w:p>
-      <w:pPr>
-        <w:spacing w:line="360" w:lineRule="auto"/>
-        <w:jc w:val="both"/>
-        <w:rPr>
-          <w:rFonts w:ascii="Cambria" w:hAnsi="Cambria"/>
-        </w:rPr>
-      </w:pPr>
-      <w:r>
-        <w:rPr>
-          <w:rFonts w:ascii="Cambria" w:hAnsi="Cambria"/>
-        </w:rPr>
-        <w:t xml:space="preserve">Não, só utilizei o UberX. </w:t>
-      </w:r>
-    </w:p>
-    <w:p>
-      <w:pPr>
-        <w:spacing w:line="360" w:lineRule="auto"/>
-        <w:jc w:val="both"/>
-        <w:rPr>
-          <w:rFonts w:ascii="Cambria" w:hAnsi="Cambria"/>
-          <w:b/>
-        </w:rPr>
-      </w:pPr>
-      <w:r>
-        <w:rPr>
-          <w:rFonts w:ascii="Cambria" w:hAnsi="Cambria"/>
-          <w:b/>
-        </w:rPr>
-        <w:t>Já utilizou os serviços da Uber de dia e de noite? Se sim, notou alguma diferença?</w:t>
-      </w:r>
-    </w:p>
-    <w:p>
-      <w:pPr>
-        <w:spacing w:line="360" w:lineRule="auto"/>
-        <w:jc w:val="both"/>
-        <w:rPr>
-          <w:rFonts w:ascii="Cambria" w:hAnsi="Cambria"/>
-        </w:rPr>
-      </w:pPr>
-      <w:r>
-        <w:rPr>
-          <w:rFonts w:ascii="Cambria" w:hAnsi="Cambria"/>
-        </w:rPr>
-        <w:t>Sim, já utilizei, e não notei nenhuma diferença.</w:t>
-      </w:r>
-    </w:p>
-    <w:p>
-      <w:pPr>
-        <w:spacing w:line="360" w:lineRule="auto"/>
-        <w:jc w:val="both"/>
-        <w:rPr>
-          <w:rFonts w:ascii="Cambria" w:hAnsi="Cambria" w:cs="Helvetica"/>
-          <w:b/>
-          <w:shd w:val="clear" w:color="auto" w:fill="FEFEFE"/>
-        </w:rPr>
-      </w:pPr>
-      <w:r>
-        <w:rPr>
-          <w:rFonts w:ascii="Cambria" w:hAnsi="Cambria" w:cs="Helvetica"/>
-          <w:b/>
-          <w:shd w:val="clear" w:color="auto" w:fill="FEFEFE"/>
-        </w:rPr>
-        <w:t>Pode efe</w:t>
-      </w:r>
-      <w:r>
-        <w:rPr>
-          <w:rFonts w:ascii="Cambria" w:hAnsi="Cambria" w:cs="Helvetica"/>
-          <w:b/>
-          <w:shd w:val="clear" w:color="auto" w:fill="FEFEFE"/>
-        </w:rPr>
-        <w:t>ctuar uma breve descrição da sua experiência de utilização</w:t>
-      </w:r>
-      <w:r>
-        <w:rPr>
-          <w:rFonts w:ascii="Cambria" w:hAnsi="Cambria" w:cs="Helvetica"/>
-          <w:b/>
-          <w:shd w:val="clear" w:color="auto" w:fill="FEFEFE"/>
-        </w:rPr>
-        <w:t>?</w:t>
-      </w:r>
-    </w:p>
-    <w:p>
-      <w:pPr>
-        <w:spacing w:line="360" w:lineRule="auto"/>
-        <w:jc w:val="both"/>
-        <w:rPr>
-          <w:rFonts w:ascii="Cambria" w:hAnsi="Cambria"/>
-        </w:rPr>
-      </w:pPr>
-      <w:r>
-        <w:rPr>
-          <w:rFonts w:ascii="Cambria" w:hAnsi="Cambria"/>
-        </w:rPr>
-        <w:t>Chamei um carro da Uber juntamente com 3 pessoas com destino a um festival de música. O carro demorou cerca de</w:t>
-      </w:r>
-      <w:r>
-        <w:rPr>
-          <w:rFonts w:ascii="Cambria" w:hAnsi="Cambria"/>
-        </w:rPr>
-        <w:t xml:space="preserve"> 8 minutos a chegar ao destino, sendo que pude consultar a localização do veículo quando marquei a viagem, bem como alguns detalhes sobre o motorista e a viagem. O</w:t>
-      </w:r>
-      <w:r>
-        <w:rPr>
-          <w:rFonts w:ascii="Cambria" w:hAnsi="Cambria"/>
-        </w:rPr>
-        <w:t xml:space="preserve"> motorista procurou garantir que tínhamos uma experiência positiva e agradável, mantendo, no entanto, uma postura cordial. </w:t>
-      </w:r>
-      <w:r>
-        <w:rPr>
-          <w:rFonts w:ascii="Cambria" w:hAnsi="Cambria"/>
-        </w:rPr>
-        <w:t xml:space="preserve">Perguntou-nos que estação de rádio gostaríamos de ouvir ou se queríamos associar alguma conta de Spotify ao leitor de música do carro. </w:t>
-      </w:r>
-      <w:r>
-        <w:rPr>
-          <w:rFonts w:ascii="Cambria" w:hAnsi="Cambria"/>
-        </w:rPr>
-        <w:t>Apesar de alguns problemas devido a alterações no trânsito, em consequência da realização do dito festival, o motorista seguiu as nossas indicações e deixou-nos no local solicitado. No final, o custo da viagem foi o previsto pela aplicação e ape</w:t>
-      </w:r>
-      <w:r>
-        <w:rPr>
-          <w:rFonts w:ascii="Cambria" w:hAnsi="Cambria"/>
-        </w:rPr>
-        <w:t>nas teve de avaliar o motorista, sendo que não houve trocas de dinheiro, já que o pagamento é efectuado através do cartão de crédito.</w:t>
-      </w:r>
-    </w:p>
-    <w:p>
-      <w:pPr>
-        <w:spacing w:line="360" w:lineRule="auto"/>
-        <w:jc w:val="both"/>
-        <w:rPr>
-          <w:rFonts w:ascii="Cambria" w:hAnsi="Cambria"/>
-        </w:rPr>
-      </w:pPr>
-    </w:p>
-    <w:p>
-      <w:pPr>
-        <w:spacing w:line="360" w:lineRule="auto"/>
-        <w:jc w:val="both"/>
-        <w:rPr>
-          <w:rFonts w:ascii="Cambria" w:hAnsi="Cambria"/>
-        </w:rPr>
-      </w:pPr>
-    </w:p>
-    <w:p>
-      <w:pPr>
-        <w:spacing w:line="360" w:lineRule="auto"/>
-        <w:jc w:val="both"/>
-        <w:rPr>
-          <w:rFonts w:ascii="Cambria" w:hAnsi="Cambria"/>
-          <w:b/>
-        </w:rPr>
-      </w:pPr>
-      <w:r>
-        <w:rPr>
-          <w:rFonts w:ascii="Cambria" w:hAnsi="Cambria"/>
-          <w:b/>
-        </w:rPr>
         <w:t>Como e quando se efectua o pagamento?</w:t>
       </w:r>
     </w:p>
@@ -3127,31 +3528,20 @@
         <w:spacing w:line="360" w:lineRule="auto"/>
         <w:jc w:val="both"/>
         <w:rPr>
-          <w:b/>
-          <w:sz w:val="24"/>
-        </w:rPr>
-      </w:pPr>
-      <w:r>
-        <w:rPr>
-          <w:b/>
-          <w:sz w:val="24"/>
-        </w:rPr>
+          <w:b w:val="0"/>
+        </w:rPr>
+      </w:pPr>
+      <w:bookmarkStart w:id="5" w:name="_Toc453244244"/>
+      <w:r>
         <w:t>2.1.3</w:t>
       </w:r>
       <w:r>
-        <w:rPr>
-          <w:b/>
-          <w:sz w:val="24"/>
-        </w:rPr>
         <w:t xml:space="preserve"> – </w:t>
       </w:r>
       <w:r>
-        <w:rPr>
-          <w:b/>
-          <w:sz w:val="24"/>
-        </w:rPr>
         <w:t>Utilização da aplicação</w:t>
       </w:r>
+      <w:bookmarkEnd w:id="5"/>
     </w:p>
     <w:p>
       <w:pPr>
@@ -3190,7 +3580,6 @@
         <w:rPr>
           <w:rFonts w:ascii="Cambria" w:hAnsi="Cambria"/>
         </w:rPr>
-        <w:lastRenderedPageBreak/>
         <w:t>consideração</w:t>
       </w:r>
       <w:r>
@@ -3247,7 +3636,7 @@
           <w:lang w:eastAsia="pt-PT"/>
         </w:rPr>
         <w:drawing>
-          <wp:inline distT="0" distB="0" distL="0" distR="0" wp14:anchorId="4BAEFFFF" wp14:editId="139FAADD">
+          <wp:inline distT="0" distB="0" distL="0" distR="0" wp14:anchorId="64E754EB" wp14:editId="19B1A207">
             <wp:extent cx="1822882" cy="2886075"/>
             <wp:effectExtent l="19050" t="19050" r="25400" b="9525"/>
             <wp:docPr id="6" name="Imagem 5"/>
@@ -3315,18 +3704,16 @@
     </w:p>
     <w:p>
       <w:pPr>
-        <w:pStyle w:val="Cabealho2"/>
-        <w:spacing w:line="360" w:lineRule="auto"/>
         <w:jc w:val="center"/>
       </w:pPr>
       <w:r>
         <w:rPr>
-          <w:b/>
           <w:noProof/>
           <w:lang w:eastAsia="pt-PT"/>
         </w:rPr>
+        <w:lastRenderedPageBreak/>
         <w:drawing>
-          <wp:inline distT="0" distB="0" distL="0" distR="0" wp14:anchorId="05A37CDC" wp14:editId="6BF9ACC1">
+          <wp:inline distT="0" distB="0" distL="0" distR="0" wp14:anchorId="4EA1942C" wp14:editId="27BE4D94">
             <wp:extent cx="1821163" cy="2886075"/>
             <wp:effectExtent l="19050" t="19050" r="27305" b="9525"/>
             <wp:docPr id="9" name="Imagem 8"/>
@@ -3421,9 +3808,8 @@
           <w:noProof/>
           <w:lang w:eastAsia="pt-PT"/>
         </w:rPr>
-        <w:lastRenderedPageBreak/>
         <w:drawing>
-          <wp:inline distT="0" distB="0" distL="0" distR="0" wp14:anchorId="2DAF3CEE" wp14:editId="36C14AD5">
+          <wp:inline distT="0" distB="0" distL="0" distR="0" wp14:anchorId="4AB2E854" wp14:editId="4C87B5E2">
             <wp:extent cx="1821889" cy="2886075"/>
             <wp:effectExtent l="19050" t="19050" r="26035" b="9525"/>
             <wp:docPr id="10" name="Imagem 9"/>
@@ -3568,7 +3954,15 @@
           <w:rFonts w:ascii="Cambria" w:hAnsi="Cambria"/>
           <w:lang w:eastAsia="pt-PT"/>
         </w:rPr>
-        <w:t>Como descrito no ponto 2.1.1 e confirmado nas entrevistas realizadas aos dois utilizadores, ao se entrar na aplicação da Uber, esta detecta a localização actual do utilizador e apresenta o mapa da zona. Assim, o utilizador pode escolher a localização em que pretende encontrar um motorista da Uber e tem, igualmente, acesso ao tipo de serviço que pretende escolher – UberX, UberGreen ou UberBlack</w:t>
+        <w:t xml:space="preserve">Como descrito no ponto 2.1.1 e confirmado nas entrevistas realizadas aos dois utilizadores, ao se entrar na aplicação da Uber, esta detecta a localização actual do utilizador e apresenta o mapa da zona. Assim, o utilizador pode escolher a localização em que pretende </w:t>
+      </w:r>
+      <w:r>
+        <w:rPr>
+          <w:rFonts w:ascii="Cambria" w:hAnsi="Cambria"/>
+          <w:lang w:eastAsia="pt-PT"/>
+        </w:rPr>
+        <w:lastRenderedPageBreak/>
+        <w:t>encontrar um motorista da Uber e tem, igualmente, acesso ao tipo de serviço que pretende escolher – UberX, UberGreen ou UberBlack</w:t>
       </w:r>
       <w:r>
         <w:rPr>
@@ -3598,9 +3992,8 @@
           <w:noProof/>
           <w:lang w:eastAsia="pt-PT"/>
         </w:rPr>
-        <w:lastRenderedPageBreak/>
         <w:drawing>
-          <wp:inline distT="0" distB="0" distL="0" distR="0" wp14:anchorId="4FDAC721" wp14:editId="17162451">
+          <wp:inline distT="0" distB="0" distL="0" distR="0" wp14:anchorId="0D597100" wp14:editId="3B50D4EF">
             <wp:extent cx="1821163" cy="3242127"/>
             <wp:effectExtent l="19050" t="19050" r="27305" b="15875"/>
             <wp:docPr id="11" name="Imagem 10"/>
@@ -3730,7 +4123,7 @@
           <w:lang w:eastAsia="pt-PT"/>
         </w:rPr>
         <w:drawing>
-          <wp:inline distT="0" distB="0" distL="0" distR="0" wp14:anchorId="72B5A48C" wp14:editId="3D767836">
+          <wp:inline distT="0" distB="0" distL="0" distR="0" wp14:anchorId="270596B0" wp14:editId="1C72AAD1">
             <wp:extent cx="1704975" cy="3035283"/>
             <wp:effectExtent l="19050" t="19050" r="9525" b="13335"/>
             <wp:docPr id="12" name="Imagem 11"/>
@@ -3853,7 +4246,7 @@
           <w:lang w:eastAsia="pt-PT"/>
         </w:rPr>
         <w:drawing>
-          <wp:inline distT="0" distB="0" distL="0" distR="0" wp14:anchorId="39705FC8" wp14:editId="27175C8A">
+          <wp:inline distT="0" distB="0" distL="0" distR="0" wp14:anchorId="760FD556" wp14:editId="58783409">
             <wp:extent cx="1821163" cy="3112498"/>
             <wp:effectExtent l="19050" t="19050" r="27305" b="12065"/>
             <wp:docPr id="13" name="Imagem 12"/>
@@ -4010,7 +4403,7 @@
           <w:lang w:eastAsia="pt-PT"/>
         </w:rPr>
         <w:drawing>
-          <wp:inline distT="0" distB="0" distL="0" distR="0" wp14:anchorId="404F5A45" wp14:editId="3F46DBA3">
+          <wp:inline distT="0" distB="0" distL="0" distR="0" wp14:anchorId="16711769" wp14:editId="0B9BDE54">
             <wp:extent cx="1711565" cy="2924175"/>
             <wp:effectExtent l="19050" t="19050" r="22225" b="9525"/>
             <wp:docPr id="1026" name="Picture 2" descr="alt text"/>
@@ -4113,6 +4506,7 @@
           <w:lang w:eastAsia="pt-PT"/>
         </w:rPr>
       </w:pPr>
+      <w:bookmarkStart w:id="6" w:name="_Toc453244245"/>
       <w:r>
         <w:rPr>
           <w:b/>
@@ -4128,6 +4522,7 @@
         </w:rPr>
         <w:t>Especificação de requisitos</w:t>
       </w:r>
+      <w:bookmarkEnd w:id="6"/>
     </w:p>
     <w:p>
       <w:pPr>
@@ -4394,7 +4789,6 @@
       <w:r>
         <w:rPr>
           <w:rFonts w:ascii="Cambria" w:hAnsi="Cambria"/>
-          <w:b/>
           <w:lang w:eastAsia="pt-PT"/>
         </w:rPr>
         <w:t>funcionais</w:t>
@@ -4406,13 +4800,29 @@
         </w:rPr>
         <w:t xml:space="preserve"> e </w:t>
       </w:r>
-      <w:r>
-        <w:rPr>
-          <w:rFonts w:ascii="Cambria" w:hAnsi="Cambria"/>
-          <w:b/>
-          <w:lang w:eastAsia="pt-PT"/>
-        </w:rPr>
-        <w:t>não funcionais</w:t>
+      <w:bookmarkStart w:id="7" w:name="_GoBack"/>
+      <w:r>
+        <w:rPr>
+          <w:rFonts w:ascii="Cambria" w:hAnsi="Cambria"/>
+          <w:lang w:eastAsia="pt-PT"/>
+        </w:rPr>
+        <w:t>não</w:t>
+      </w:r>
+      <w:r>
+        <w:rPr>
+          <w:rFonts w:ascii="Cambria" w:hAnsi="Cambria"/>
+          <w:b/>
+          <w:lang w:eastAsia="pt-PT"/>
+        </w:rPr>
+        <w:t xml:space="preserve"> </w:t>
+      </w:r>
+      <w:bookmarkEnd w:id="7"/>
+      <w:r>
+        <w:rPr>
+          <w:rFonts w:ascii="Cambria" w:hAnsi="Cambria"/>
+          <w:lang w:eastAsia="pt-PT"/>
+        </w:rPr>
+        <w:t>funcionais</w:t>
       </w:r>
       <w:r>
         <w:rPr>
@@ -4424,23 +4834,20 @@
     </w:p>
     <w:p>
       <w:pPr>
-        <w:pStyle w:val="Cabealho2"/>
-        <w:spacing w:line="360" w:lineRule="auto"/>
-        <w:jc w:val="both"/>
-        <w:rPr>
-          <w:b/>
-          <w:sz w:val="24"/>
-          <w:lang w:eastAsia="pt-PT"/>
-        </w:rPr>
-      </w:pPr>
-      <w:r>
-        <w:rPr>
-          <w:b/>
-          <w:sz w:val="24"/>
+        <w:pStyle w:val="Cabealho3"/>
+        <w:rPr>
+          <w:b w:val="0"/>
+          <w:lang w:eastAsia="pt-PT"/>
+        </w:rPr>
+      </w:pPr>
+      <w:bookmarkStart w:id="8" w:name="_Toc453244246"/>
+      <w:r>
+        <w:rPr>
           <w:lang w:eastAsia="pt-PT"/>
         </w:rPr>
         <w:t>2.2.1 – Requisitos funcionais</w:t>
       </w:r>
+      <w:bookmarkEnd w:id="8"/>
     </w:p>
     <w:p>
       <w:pPr>
@@ -5679,47 +6086,13 @@
     </w:p>
     <w:p>
       <w:pPr>
-        <w:pStyle w:val="Cabealho2"/>
-        <w:spacing w:line="360" w:lineRule="auto"/>
-        <w:jc w:val="both"/>
-        <w:rPr>
-          <w:b/>
-          <w:sz w:val="24"/>
-          <w:lang w:eastAsia="pt-PT"/>
-        </w:rPr>
-      </w:pPr>
-      <w:r>
-        <w:rPr>
-          <w:b/>
-          <w:sz w:val="24"/>
-          <w:lang w:eastAsia="pt-PT"/>
-        </w:rPr>
-        <w:t>2.2.2</w:t>
-      </w:r>
-      <w:r>
-        <w:rPr>
-          <w:b/>
-          <w:sz w:val="24"/>
-          <w:lang w:eastAsia="pt-PT"/>
-        </w:rPr>
-        <w:t xml:space="preserve"> – Requisitos </w:t>
-      </w:r>
-      <w:r>
-        <w:rPr>
-          <w:b/>
-          <w:sz w:val="24"/>
-          <w:lang w:eastAsia="pt-PT"/>
-        </w:rPr>
-        <w:t xml:space="preserve">não </w:t>
-      </w:r>
-      <w:r>
-        <w:rPr>
-          <w:b/>
-          <w:sz w:val="24"/>
-          <w:lang w:eastAsia="pt-PT"/>
-        </w:rPr>
-        <w:t>funcionais</w:t>
-      </w:r>
+        <w:pStyle w:val="Cabealho3"/>
+      </w:pPr>
+      <w:bookmarkStart w:id="9" w:name="_Toc453244247"/>
+      <w:r>
+        <w:t>2.2.2 – Requisitos não funcionais</w:t>
+      </w:r>
+      <w:bookmarkEnd w:id="9"/>
     </w:p>
     <w:p>
       <w:pPr>
@@ -5776,7 +6149,14 @@
           <w:rFonts w:ascii="Cambria" w:hAnsi="Cambria"/>
           <w:lang w:eastAsia="pt-PT"/>
         </w:rPr>
-        <w:t>Privacidade dos dados dos utilizadores;</w:t>
+        <w:t>Garantia de privacidade</w:t>
+      </w:r>
+      <w:r>
+        <w:rPr>
+          <w:rFonts w:ascii="Cambria" w:hAnsi="Cambria"/>
+          <w:lang w:eastAsia="pt-PT"/>
+        </w:rPr>
+        <w:t xml:space="preserve"> dos dados dos utilizadores;</w:t>
       </w:r>
     </w:p>
     <w:p>
@@ -5835,7 +6215,7 @@
           <w:rFonts w:ascii="Cambria" w:hAnsi="Cambria"/>
           <w:lang w:eastAsia="pt-PT"/>
         </w:rPr>
-        <w:t>Ligação a uma base de dados?</w:t>
+        <w:t>Ligação a uma base de dados;</w:t>
       </w:r>
     </w:p>
     <w:p>
@@ -5874,6 +6254,20 @@
           <w:lang w:eastAsia="pt-PT"/>
         </w:rPr>
       </w:pPr>
+      <w:r>
+        <w:rPr>
+          <w:rFonts w:ascii="Cambria" w:hAnsi="Cambria"/>
+          <w:lang w:eastAsia="pt-PT"/>
+        </w:rPr>
+        <w:t>Utilizar serviços de geolocalizaç</w:t>
+      </w:r>
+      <w:r>
+        <w:rPr>
+          <w:rFonts w:ascii="Cambria" w:hAnsi="Cambria"/>
+          <w:lang w:eastAsia="pt-PT"/>
+        </w:rPr>
+        <w:t>ão.</w:t>
+      </w:r>
     </w:p>
     <w:p>
       <w:pPr>
@@ -5920,6 +6314,7 @@
           <w:lang w:eastAsia="pt-PT"/>
         </w:rPr>
       </w:pPr>
+      <w:bookmarkStart w:id="10" w:name="_Toc453244248"/>
       <w:r>
         <w:rPr>
           <w:b/>
@@ -5956,182 +6351,967 @@
         </w:rPr>
         <w:t xml:space="preserve"> de casos de uso</w:t>
       </w:r>
-    </w:p>
-    <w:p>
-      <w:pPr>
-        <w:rPr>
-          <w:lang w:eastAsia="pt-PT"/>
-        </w:rPr>
-      </w:pPr>
-    </w:p>
-    <w:p>
-      <w:pPr>
-        <w:rPr>
-          <w:lang w:eastAsia="pt-PT"/>
-        </w:rPr>
-      </w:pPr>
-    </w:p>
-    <w:p>
-      <w:pPr>
-        <w:rPr>
-          <w:lang w:eastAsia="pt-PT"/>
-        </w:rPr>
-      </w:pPr>
-    </w:p>
-    <w:p>
-      <w:pPr>
-        <w:rPr>
-          <w:lang w:eastAsia="pt-PT"/>
-        </w:rPr>
-      </w:pPr>
-    </w:p>
-    <w:p>
-      <w:pPr>
-        <w:rPr>
-          <w:lang w:eastAsia="pt-PT"/>
-        </w:rPr>
-      </w:pPr>
-    </w:p>
-    <w:p>
-      <w:pPr>
-        <w:rPr>
-          <w:lang w:eastAsia="pt-PT"/>
-        </w:rPr>
-      </w:pPr>
-    </w:p>
-    <w:p>
-      <w:pPr>
-        <w:rPr>
-          <w:lang w:eastAsia="pt-PT"/>
-        </w:rPr>
-      </w:pPr>
-    </w:p>
-    <w:p>
-      <w:pPr>
-        <w:rPr>
-          <w:lang w:eastAsia="pt-PT"/>
-        </w:rPr>
-      </w:pPr>
-    </w:p>
-    <w:p>
-      <w:pPr>
-        <w:rPr>
-          <w:lang w:eastAsia="pt-PT"/>
-        </w:rPr>
-      </w:pPr>
-    </w:p>
-    <w:p>
-      <w:pPr>
-        <w:rPr>
-          <w:lang w:eastAsia="pt-PT"/>
-        </w:rPr>
-      </w:pPr>
-    </w:p>
-    <w:p>
-      <w:pPr>
-        <w:rPr>
-          <w:lang w:eastAsia="pt-PT"/>
-        </w:rPr>
-      </w:pPr>
-    </w:p>
-    <w:p>
-      <w:pPr>
-        <w:rPr>
-          <w:lang w:eastAsia="pt-PT"/>
-        </w:rPr>
-      </w:pPr>
-    </w:p>
-    <w:p>
-      <w:pPr>
-        <w:rPr>
-          <w:lang w:eastAsia="pt-PT"/>
-        </w:rPr>
-      </w:pPr>
-    </w:p>
-    <w:p>
-      <w:pPr>
-        <w:rPr>
-          <w:lang w:eastAsia="pt-PT"/>
-        </w:rPr>
-      </w:pPr>
-    </w:p>
-    <w:p>
-      <w:pPr>
-        <w:rPr>
-          <w:lang w:eastAsia="pt-PT"/>
-        </w:rPr>
-      </w:pPr>
-    </w:p>
-    <w:p>
-      <w:pPr>
-        <w:rPr>
-          <w:lang w:eastAsia="pt-PT"/>
-        </w:rPr>
-      </w:pPr>
-    </w:p>
-    <w:p>
-      <w:pPr>
-        <w:rPr>
-          <w:lang w:eastAsia="pt-PT"/>
-        </w:rPr>
-      </w:pPr>
-    </w:p>
-    <w:p>
-      <w:pPr>
-        <w:rPr>
-          <w:lang w:eastAsia="pt-PT"/>
-        </w:rPr>
-      </w:pPr>
-    </w:p>
-    <w:p>
-      <w:pPr>
-        <w:rPr>
-          <w:lang w:eastAsia="pt-PT"/>
-        </w:rPr>
-      </w:pPr>
-    </w:p>
-    <w:p>
-      <w:pPr>
-        <w:rPr>
-          <w:lang w:eastAsia="pt-PT"/>
-        </w:rPr>
-      </w:pPr>
-    </w:p>
-    <w:p>
-      <w:pPr>
-        <w:rPr>
-          <w:lang w:eastAsia="pt-PT"/>
-        </w:rPr>
-      </w:pPr>
-    </w:p>
-    <w:p>
-      <w:pPr>
-        <w:rPr>
-          <w:lang w:eastAsia="pt-PT"/>
-        </w:rPr>
-      </w:pPr>
-    </w:p>
-    <w:p>
-      <w:pPr>
-        <w:rPr>
-          <w:lang w:eastAsia="pt-PT"/>
-        </w:rPr>
-      </w:pPr>
-    </w:p>
-    <w:p>
-      <w:pPr>
-        <w:rPr>
-          <w:lang w:eastAsia="pt-PT"/>
-        </w:rPr>
-      </w:pPr>
-    </w:p>
-    <w:p>
-      <w:pPr>
-        <w:rPr>
-          <w:lang w:eastAsia="pt-PT"/>
-        </w:rPr>
-      </w:pPr>
-    </w:p>
+      <w:bookmarkEnd w:id="10"/>
+    </w:p>
+    <w:p>
+      <w:pPr>
+        <w:spacing w:line="360" w:lineRule="auto"/>
+        <w:ind w:firstLine="708"/>
+        <w:jc w:val="both"/>
+        <w:rPr>
+          <w:rFonts w:ascii="Cambria" w:hAnsi="Cambria"/>
+          <w:lang w:eastAsia="pt-PT"/>
+        </w:rPr>
+      </w:pPr>
+      <w:r>
+        <w:rPr>
+          <w:rFonts w:ascii="Cambria" w:hAnsi="Cambria"/>
+          <w:lang w:eastAsia="pt-PT"/>
+        </w:rPr>
+        <w:t xml:space="preserve">Um caso de uso representa um conjunto de </w:t>
+      </w:r>
+      <w:r>
+        <w:rPr>
+          <w:rFonts w:ascii="Cambria" w:hAnsi="Cambria"/>
+          <w:lang w:eastAsia="pt-PT"/>
+        </w:rPr>
+        <w:t xml:space="preserve">sequências de </w:t>
+      </w:r>
+      <w:r>
+        <w:rPr>
+          <w:rFonts w:ascii="Cambria" w:hAnsi="Cambria"/>
+          <w:lang w:eastAsia="pt-PT"/>
+        </w:rPr>
+        <w:t xml:space="preserve">acções ou tarefas, executadas por um sistema, que irá apresentar um resultado observável para um determinado actor que execute as acções designadas. Este modelo serve de apoio no processo de obtenção de requisitos do sistema e fornece formas concretas de validação dos requisitos delineados. </w:t>
+      </w:r>
+    </w:p>
+    <w:p>
+      <w:pPr>
+        <w:spacing w:line="360" w:lineRule="auto"/>
+        <w:ind w:firstLine="708"/>
+        <w:jc w:val="both"/>
+        <w:rPr>
+          <w:rFonts w:ascii="Cambria" w:hAnsi="Cambria"/>
+          <w:lang w:eastAsia="pt-PT"/>
+        </w:rPr>
+      </w:pPr>
+      <w:r>
+        <w:rPr>
+          <w:rFonts w:ascii="Cambria" w:hAnsi="Cambria"/>
+          <w:lang w:eastAsia="pt-PT"/>
+        </w:rPr>
+        <w:t xml:space="preserve">Analisando os requisitos identificados para um sistema, realiza-se uma decomposição funcional do mesmo em casos de uso e respectivos </w:t>
+      </w:r>
+      <w:r>
+        <w:rPr>
+          <w:rFonts w:ascii="Cambria" w:hAnsi="Cambria"/>
+          <w:lang w:eastAsia="pt-PT"/>
+        </w:rPr>
+        <w:t>actores.</w:t>
+      </w:r>
+      <w:r>
+        <w:rPr>
+          <w:rFonts w:ascii="Cambria" w:hAnsi="Cambria"/>
+          <w:lang w:eastAsia="pt-PT"/>
+        </w:rPr>
+        <w:t xml:space="preserve"> Na construção do modelo de casos de uso, deverá ser realizado um diagrama global, representando todos os casos que figurem no sistema, e uma descrição, individual e detalhada, de cada caso.</w:t>
+      </w:r>
+    </w:p>
+    <w:p>
+      <w:pPr>
+        <w:spacing w:line="360" w:lineRule="auto"/>
+        <w:ind w:firstLine="708"/>
+        <w:jc w:val="both"/>
+        <w:rPr>
+          <w:rFonts w:ascii="Cambria" w:hAnsi="Cambria"/>
+          <w:lang w:eastAsia="pt-PT"/>
+        </w:rPr>
+      </w:pPr>
+      <w:r>
+        <w:rPr>
+          <w:rFonts w:ascii="Cambria" w:hAnsi="Cambria"/>
+          <w:lang w:eastAsia="pt-PT"/>
+        </w:rPr>
+        <w:t>Para se identificarem possíveis casos de uso para o sistema em análise, foram consideradas as seguintes questões:</w:t>
+      </w:r>
+    </w:p>
+    <w:p>
+      <w:pPr>
+        <w:pStyle w:val="PargrafodaLista"/>
+        <w:numPr>
+          <w:ilvl w:val="0"/>
+          <w:numId w:val="11"/>
+        </w:numPr>
+        <w:spacing w:line="360" w:lineRule="auto"/>
+        <w:jc w:val="both"/>
+        <w:rPr>
+          <w:rFonts w:ascii="Cambria" w:hAnsi="Cambria"/>
+          <w:lang w:eastAsia="pt-PT"/>
+        </w:rPr>
+      </w:pPr>
+      <w:r>
+        <w:rPr>
+          <w:rFonts w:ascii="Cambria" w:hAnsi="Cambria"/>
+          <w:lang w:eastAsia="pt-PT"/>
+        </w:rPr>
+        <w:t>Que função um actor vai querer do sistema?</w:t>
+      </w:r>
+    </w:p>
+    <w:p>
+      <w:pPr>
+        <w:pStyle w:val="PargrafodaLista"/>
+        <w:numPr>
+          <w:ilvl w:val="0"/>
+          <w:numId w:val="11"/>
+        </w:numPr>
+        <w:spacing w:line="360" w:lineRule="auto"/>
+        <w:jc w:val="both"/>
+        <w:rPr>
+          <w:rFonts w:ascii="Cambria" w:hAnsi="Cambria"/>
+          <w:lang w:eastAsia="pt-PT"/>
+        </w:rPr>
+      </w:pPr>
+      <w:r>
+        <w:rPr>
+          <w:rFonts w:ascii="Cambria" w:hAnsi="Cambria"/>
+          <w:lang w:eastAsia="pt-PT"/>
+        </w:rPr>
+        <w:t>O sistema armazena informação?</w:t>
+      </w:r>
+    </w:p>
+    <w:p>
+      <w:pPr>
+        <w:pStyle w:val="PargrafodaLista"/>
+        <w:numPr>
+          <w:ilvl w:val="0"/>
+          <w:numId w:val="11"/>
+        </w:numPr>
+        <w:spacing w:line="360" w:lineRule="auto"/>
+        <w:jc w:val="both"/>
+        <w:rPr>
+          <w:rFonts w:ascii="Cambria" w:hAnsi="Cambria"/>
+          <w:lang w:eastAsia="pt-PT"/>
+        </w:rPr>
+      </w:pPr>
+      <w:r>
+        <w:rPr>
+          <w:rFonts w:ascii="Cambria" w:hAnsi="Cambria"/>
+          <w:lang w:eastAsia="pt-PT"/>
+        </w:rPr>
+        <w:t>O sistema necessita de notificar um actor sobre mudanças no seu estado interno?</w:t>
+      </w:r>
+    </w:p>
+    <w:p>
+      <w:pPr>
+        <w:spacing w:line="360" w:lineRule="auto"/>
+        <w:ind w:firstLine="708"/>
+        <w:jc w:val="both"/>
+        <w:rPr>
+          <w:rFonts w:ascii="Cambria" w:hAnsi="Cambria"/>
+          <w:lang w:eastAsia="pt-PT"/>
+        </w:rPr>
+      </w:pPr>
+      <w:r>
+        <w:rPr>
+          <w:rFonts w:ascii="Cambria" w:hAnsi="Cambria"/>
+          <w:lang w:eastAsia="pt-PT"/>
+        </w:rPr>
+        <w:t>Associado a acções, surgem actores, que são considerados elementos externos ao sistema e incluem-se em grupos de utilizadores que irão interagir com o mesmo, de forma a executarem determinadas tarefas. Cada actor poderá executar várias tarefas, por isso, o processo de identificação de actores de um sistema é nuclear na obtenção e identificação de casos de uso, sendo que, para diferentes actores, irão existir casos de uso mais específicos.</w:t>
+      </w:r>
+    </w:p>
+    <w:p>
+      <w:pPr>
+        <w:spacing w:line="360" w:lineRule="auto"/>
+        <w:ind w:firstLine="708"/>
+        <w:jc w:val="both"/>
+        <w:rPr>
+          <w:rFonts w:ascii="Cambria" w:hAnsi="Cambria"/>
+          <w:lang w:eastAsia="pt-PT"/>
+        </w:rPr>
+      </w:pPr>
+      <w:r>
+        <w:rPr>
+          <w:rFonts w:ascii="Cambria" w:hAnsi="Cambria"/>
+          <w:lang w:eastAsia="pt-PT"/>
+        </w:rPr>
+        <w:t>De forma a identificarem-se os actores do sistema da Uber, procurou-se dar resposta às seguintes perguntas:</w:t>
+      </w:r>
+    </w:p>
+    <w:p>
+      <w:pPr>
+        <w:pStyle w:val="PargrafodaLista"/>
+        <w:numPr>
+          <w:ilvl w:val="0"/>
+          <w:numId w:val="10"/>
+        </w:numPr>
+        <w:spacing w:line="360" w:lineRule="auto"/>
+        <w:jc w:val="both"/>
+        <w:rPr>
+          <w:rFonts w:ascii="Cambria" w:hAnsi="Cambria"/>
+          <w:lang w:eastAsia="pt-PT"/>
+        </w:rPr>
+      </w:pPr>
+      <w:r>
+        <w:rPr>
+          <w:rFonts w:ascii="Cambria" w:hAnsi="Cambria"/>
+          <w:lang w:eastAsia="pt-PT"/>
+        </w:rPr>
+        <w:t>Quem utiliza o sistema?</w:t>
+      </w:r>
+    </w:p>
+    <w:p>
+      <w:pPr>
+        <w:pStyle w:val="PargrafodaLista"/>
+        <w:numPr>
+          <w:ilvl w:val="0"/>
+          <w:numId w:val="10"/>
+        </w:numPr>
+        <w:spacing w:line="360" w:lineRule="auto"/>
+        <w:jc w:val="both"/>
+        <w:rPr>
+          <w:rFonts w:ascii="Cambria" w:hAnsi="Cambria"/>
+          <w:lang w:eastAsia="pt-PT"/>
+        </w:rPr>
+      </w:pPr>
+      <w:r>
+        <w:rPr>
+          <w:rFonts w:ascii="Cambria" w:hAnsi="Cambria"/>
+          <w:lang w:eastAsia="pt-PT"/>
+        </w:rPr>
+        <w:t>Quem está interessado nos resultados do sistema?</w:t>
+      </w:r>
+    </w:p>
+    <w:p>
+      <w:pPr>
+        <w:pStyle w:val="PargrafodaLista"/>
+        <w:numPr>
+          <w:ilvl w:val="0"/>
+          <w:numId w:val="10"/>
+        </w:numPr>
+        <w:spacing w:line="360" w:lineRule="auto"/>
+        <w:jc w:val="both"/>
+        <w:rPr>
+          <w:rFonts w:ascii="Cambria" w:hAnsi="Cambria"/>
+          <w:lang w:eastAsia="pt-PT"/>
+        </w:rPr>
+      </w:pPr>
+      <w:r>
+        <w:rPr>
+          <w:rFonts w:ascii="Cambria" w:hAnsi="Cambria"/>
+          <w:lang w:eastAsia="pt-PT"/>
+        </w:rPr>
+        <w:t>Quem é responsável pela administração do sistema?</w:t>
+      </w:r>
+    </w:p>
+    <w:p>
+      <w:pPr>
+        <w:pStyle w:val="PargrafodaLista"/>
+        <w:numPr>
+          <w:ilvl w:val="0"/>
+          <w:numId w:val="10"/>
+        </w:numPr>
+        <w:spacing w:line="360" w:lineRule="auto"/>
+        <w:jc w:val="both"/>
+        <w:rPr>
+          <w:rFonts w:ascii="Cambria" w:hAnsi="Cambria"/>
+          <w:lang w:eastAsia="pt-PT"/>
+        </w:rPr>
+      </w:pPr>
+      <w:r>
+        <w:rPr>
+          <w:rFonts w:ascii="Cambria" w:hAnsi="Cambria"/>
+          <w:lang w:eastAsia="pt-PT"/>
+        </w:rPr>
+        <w:t>Com que sistemas comunica este?</w:t>
+      </w:r>
+    </w:p>
+    <w:p>
+      <w:pPr>
+        <w:pStyle w:val="PargrafodaLista"/>
+        <w:numPr>
+          <w:ilvl w:val="0"/>
+          <w:numId w:val="10"/>
+        </w:numPr>
+        <w:spacing w:line="360" w:lineRule="auto"/>
+        <w:jc w:val="both"/>
+        <w:rPr>
+          <w:rFonts w:ascii="Cambria" w:hAnsi="Cambria"/>
+          <w:lang w:eastAsia="pt-PT"/>
+        </w:rPr>
+      </w:pPr>
+      <w:r>
+        <w:rPr>
+          <w:rFonts w:ascii="Cambria" w:hAnsi="Cambria"/>
+          <w:lang w:eastAsia="pt-PT"/>
+        </w:rPr>
+        <w:t>Quem fornece informação ao sistema?</w:t>
+      </w:r>
+    </w:p>
+    <w:p>
+      <w:pPr>
+        <w:pStyle w:val="PargrafodaLista"/>
+        <w:numPr>
+          <w:ilvl w:val="0"/>
+          <w:numId w:val="10"/>
+        </w:numPr>
+        <w:spacing w:line="360" w:lineRule="auto"/>
+        <w:jc w:val="both"/>
+        <w:rPr>
+          <w:rFonts w:ascii="Cambria" w:hAnsi="Cambria"/>
+          <w:lang w:eastAsia="pt-PT"/>
+        </w:rPr>
+      </w:pPr>
+      <w:r>
+        <w:rPr>
+          <w:rFonts w:ascii="Cambria" w:hAnsi="Cambria"/>
+          <w:lang w:eastAsia="pt-PT"/>
+        </w:rPr>
+        <w:t>Quem vai usar o sistema para a realização de tarefas?</w:t>
+      </w:r>
+    </w:p>
+    <w:p>
+      <w:pPr>
+        <w:pStyle w:val="PargrafodaLista"/>
+        <w:numPr>
+          <w:ilvl w:val="0"/>
+          <w:numId w:val="10"/>
+        </w:numPr>
+        <w:spacing w:line="360" w:lineRule="auto"/>
+        <w:jc w:val="both"/>
+        <w:rPr>
+          <w:rFonts w:ascii="Cambria" w:hAnsi="Cambria"/>
+          <w:lang w:eastAsia="pt-PT"/>
+        </w:rPr>
+      </w:pPr>
+      <w:r>
+        <w:rPr>
+          <w:rFonts w:ascii="Cambria" w:hAnsi="Cambria"/>
+          <w:lang w:eastAsia="pt-PT"/>
+        </w:rPr>
+        <w:t>Quem utiliza o sistema?</w:t>
+      </w:r>
+    </w:p>
+    <w:p>
+      <w:pPr>
+        <w:pStyle w:val="PargrafodaLista"/>
+        <w:numPr>
+          <w:ilvl w:val="0"/>
+          <w:numId w:val="10"/>
+        </w:numPr>
+        <w:spacing w:line="360" w:lineRule="auto"/>
+        <w:jc w:val="both"/>
+        <w:rPr>
+          <w:rFonts w:ascii="Cambria" w:hAnsi="Cambria"/>
+          <w:lang w:eastAsia="pt-PT"/>
+        </w:rPr>
+      </w:pPr>
+      <w:r>
+        <w:rPr>
+          <w:rFonts w:ascii="Cambria" w:hAnsi="Cambria"/>
+          <w:lang w:eastAsia="pt-PT"/>
+        </w:rPr>
+        <w:t>Que outros sistemas externos irão interagir com o que estamos a tratar?</w:t>
+      </w:r>
+    </w:p>
+    <w:p>
+      <w:pPr>
+        <w:spacing w:line="360" w:lineRule="auto"/>
+        <w:jc w:val="both"/>
+        <w:rPr>
+          <w:rFonts w:ascii="Cambria" w:hAnsi="Cambria"/>
+          <w:lang w:eastAsia="pt-PT"/>
+        </w:rPr>
+      </w:pPr>
+    </w:p>
+    <w:p>
+      <w:pPr>
+        <w:spacing w:line="360" w:lineRule="auto"/>
+        <w:ind w:firstLine="708"/>
+        <w:jc w:val="both"/>
+        <w:rPr>
+          <w:rFonts w:ascii="Cambria" w:hAnsi="Cambria"/>
+          <w:lang w:eastAsia="pt-PT"/>
+        </w:rPr>
+      </w:pPr>
+      <w:r>
+        <w:rPr>
+          <w:rFonts w:ascii="Cambria" w:hAnsi="Cambria"/>
+          <w:lang w:eastAsia="pt-PT"/>
+        </w:rPr>
+        <w:lastRenderedPageBreak/>
+        <w:t xml:space="preserve">Assim, através das respostas obtidas a estas perguntas, foram identificados os seguintes </w:t>
+      </w:r>
+      <w:r>
+        <w:rPr>
+          <w:rFonts w:ascii="Cambria" w:hAnsi="Cambria"/>
+          <w:lang w:eastAsia="pt-PT"/>
+        </w:rPr>
+        <w:t>actores do sistema da Uber:</w:t>
+      </w:r>
+    </w:p>
+    <w:p>
+      <w:pPr>
+        <w:pStyle w:val="PargrafodaLista"/>
+        <w:numPr>
+          <w:ilvl w:val="0"/>
+          <w:numId w:val="14"/>
+        </w:numPr>
+        <w:spacing w:line="360" w:lineRule="auto"/>
+        <w:jc w:val="both"/>
+        <w:rPr>
+          <w:rFonts w:ascii="Cambria" w:hAnsi="Cambria"/>
+          <w:lang w:eastAsia="pt-PT"/>
+        </w:rPr>
+      </w:pPr>
+      <w:r>
+        <w:rPr>
+          <w:rFonts w:ascii="Cambria" w:hAnsi="Cambria"/>
+          <w:lang w:eastAsia="pt-PT"/>
+        </w:rPr>
+        <w:t>Cliente;</w:t>
+      </w:r>
+    </w:p>
+    <w:p>
+      <w:pPr>
+        <w:pStyle w:val="PargrafodaLista"/>
+        <w:numPr>
+          <w:ilvl w:val="0"/>
+          <w:numId w:val="14"/>
+        </w:numPr>
+        <w:spacing w:line="360" w:lineRule="auto"/>
+        <w:jc w:val="both"/>
+        <w:rPr>
+          <w:rFonts w:ascii="Cambria" w:hAnsi="Cambria"/>
+          <w:lang w:eastAsia="pt-PT"/>
+        </w:rPr>
+      </w:pPr>
+      <w:r>
+        <w:rPr>
+          <w:rFonts w:ascii="Cambria" w:hAnsi="Cambria"/>
+          <w:lang w:eastAsia="pt-PT"/>
+        </w:rPr>
+        <w:t>Motorista.</w:t>
+      </w:r>
+    </w:p>
+    <w:p>
+      <w:pPr>
+        <w:keepNext/>
+        <w:spacing w:line="360" w:lineRule="auto"/>
+        <w:jc w:val="center"/>
+      </w:pPr>
+      <w:r>
+        <w:rPr>
+          <w:noProof/>
+          <w:lang w:eastAsia="pt-PT"/>
+        </w:rPr>
+        <w:drawing>
+          <wp:inline distT="0" distB="0" distL="0" distR="0" wp14:anchorId="79C2AD79" wp14:editId="3C85ED13">
+            <wp:extent cx="2019300" cy="1066800"/>
+            <wp:effectExtent l="0" t="0" r="0" b="0"/>
+            <wp:docPr id="4" name="Imagem 4"/>
+            <wp:cNvGraphicFramePr>
+              <a:graphicFrameLocks xmlns:a="http://schemas.openxmlformats.org/drawingml/2006/main" noChangeAspect="1"/>
+            </wp:cNvGraphicFramePr>
+            <a:graphic xmlns:a="http://schemas.openxmlformats.org/drawingml/2006/main">
+              <a:graphicData uri="http://schemas.openxmlformats.org/drawingml/2006/picture">
+                <pic:pic xmlns:pic="http://schemas.openxmlformats.org/drawingml/2006/picture">
+                  <pic:nvPicPr>
+                    <pic:cNvPr id="1" name=""/>
+                    <pic:cNvPicPr/>
+                  </pic:nvPicPr>
+                  <pic:blipFill rotWithShape="1">
+                    <a:blip r:embed="rId16"/>
+                    <a:srcRect b="20567"/>
+                    <a:stretch/>
+                  </pic:blipFill>
+                  <pic:spPr bwMode="auto">
+                    <a:xfrm>
+                      <a:off x="0" y="0"/>
+                      <a:ext cx="2019300" cy="1066800"/>
+                    </a:xfrm>
+                    <a:prstGeom prst="rect">
+                      <a:avLst/>
+                    </a:prstGeom>
+                    <a:ln>
+                      <a:noFill/>
+                    </a:ln>
+                    <a:extLst>
+                      <a:ext uri="{53640926-AAD7-44D8-BBD7-CCE9431645EC}">
+                        <a14:shadowObscured xmlns:a14="http://schemas.microsoft.com/office/drawing/2010/main"/>
+                      </a:ext>
+                    </a:extLst>
+                  </pic:spPr>
+                </pic:pic>
+              </a:graphicData>
+            </a:graphic>
+          </wp:inline>
+        </w:drawing>
+      </w:r>
+    </w:p>
+    <w:p>
+      <w:pPr>
+        <w:pStyle w:val="Legenda"/>
+        <w:ind w:left="708"/>
+        <w:jc w:val="center"/>
+        <w:rPr>
+          <w:rFonts w:ascii="Cambria" w:hAnsi="Cambria"/>
+          <w:b/>
+          <w:i w:val="0"/>
+          <w:color w:val="auto"/>
+        </w:rPr>
+      </w:pPr>
+      <w:r>
+        <w:rPr>
+          <w:rFonts w:ascii="Cambria" w:hAnsi="Cambria"/>
+          <w:b/>
+          <w:i w:val="0"/>
+          <w:color w:val="auto"/>
+        </w:rPr>
+        <w:t>FIGURA 7</w:t>
+      </w:r>
+      <w:r>
+        <w:rPr>
+          <w:rFonts w:ascii="Cambria" w:hAnsi="Cambria"/>
+          <w:b/>
+          <w:i w:val="0"/>
+          <w:color w:val="auto"/>
+        </w:rPr>
+        <w:t xml:space="preserve"> – </w:t>
+      </w:r>
+      <w:r>
+        <w:rPr>
+          <w:rFonts w:ascii="Cambria" w:hAnsi="Cambria"/>
+          <w:b/>
+          <w:i w:val="0"/>
+          <w:color w:val="auto"/>
+        </w:rPr>
+        <w:t>ACTORES DO SISTEMA</w:t>
+      </w:r>
+    </w:p>
+    <w:p>
+      <w:pPr>
+        <w:spacing w:line="360" w:lineRule="auto"/>
+        <w:ind w:firstLine="708"/>
+        <w:jc w:val="both"/>
+        <w:rPr>
+          <w:rFonts w:ascii="Cambria" w:hAnsi="Cambria"/>
+          <w:lang w:eastAsia="pt-PT"/>
+        </w:rPr>
+      </w:pPr>
+      <w:r>
+        <w:rPr>
+          <w:rFonts w:ascii="Cambria" w:hAnsi="Cambria"/>
+          <w:lang w:eastAsia="pt-PT"/>
+        </w:rPr>
+        <w:t xml:space="preserve">No desenvolvimento do projecto de </w:t>
+      </w:r>
+      <w:r>
+        <w:rPr>
+          <w:rFonts w:ascii="Cambria" w:hAnsi="Cambria"/>
+          <w:i/>
+          <w:lang w:eastAsia="pt-PT"/>
+        </w:rPr>
+        <w:t>software</w:t>
+      </w:r>
+      <w:r>
+        <w:rPr>
+          <w:rFonts w:ascii="Cambria" w:hAnsi="Cambria"/>
+          <w:lang w:eastAsia="pt-PT"/>
+        </w:rPr>
+        <w:t xml:space="preserve"> da Uber, foram elaborados os seguintes diagramas de casos de uso:</w:t>
+      </w:r>
+    </w:p>
+    <w:p>
+      <w:pPr>
+        <w:rPr>
+          <w:lang w:eastAsia="pt-PT"/>
+        </w:rPr>
+      </w:pPr>
+    </w:p>
+    <w:p>
+      <w:pPr>
+        <w:rPr>
+          <w:lang w:eastAsia="pt-PT"/>
+        </w:rPr>
+      </w:pPr>
+    </w:p>
+    <w:p>
+      <w:pPr>
+        <w:rPr>
+          <w:lang w:eastAsia="pt-PT"/>
+        </w:rPr>
+      </w:pPr>
+    </w:p>
+    <w:p>
+      <w:pPr>
+        <w:rPr>
+          <w:lang w:eastAsia="pt-PT"/>
+        </w:rPr>
+      </w:pPr>
+    </w:p>
+    <w:p>
+      <w:pPr>
+        <w:rPr>
+          <w:lang w:eastAsia="pt-PT"/>
+        </w:rPr>
+      </w:pPr>
+    </w:p>
+    <w:p>
+      <w:pPr>
+        <w:rPr>
+          <w:lang w:eastAsia="pt-PT"/>
+        </w:rPr>
+      </w:pPr>
+    </w:p>
+    <w:p>
+      <w:pPr>
+        <w:rPr>
+          <w:lang w:eastAsia="pt-PT"/>
+        </w:rPr>
+      </w:pPr>
+    </w:p>
+    <w:p>
+      <w:pPr>
+        <w:rPr>
+          <w:lang w:eastAsia="pt-PT"/>
+        </w:rPr>
+      </w:pPr>
+    </w:p>
+    <w:p>
+      <w:pPr>
+        <w:rPr>
+          <w:lang w:eastAsia="pt-PT"/>
+        </w:rPr>
+      </w:pPr>
+    </w:p>
+    <w:p>
+      <w:pPr>
+        <w:rPr>
+          <w:lang w:eastAsia="pt-PT"/>
+        </w:rPr>
+      </w:pPr>
+    </w:p>
+    <w:p>
+      <w:pPr>
+        <w:rPr>
+          <w:lang w:eastAsia="pt-PT"/>
+        </w:rPr>
+      </w:pPr>
+    </w:p>
+    <w:p>
+      <w:pPr>
+        <w:rPr>
+          <w:lang w:eastAsia="pt-PT"/>
+        </w:rPr>
+      </w:pPr>
+    </w:p>
+    <w:p>
+      <w:pPr>
+        <w:rPr>
+          <w:lang w:eastAsia="pt-PT"/>
+        </w:rPr>
+      </w:pPr>
+    </w:p>
+    <w:p>
+      <w:pPr>
+        <w:rPr>
+          <w:lang w:eastAsia="pt-PT"/>
+        </w:rPr>
+      </w:pPr>
+    </w:p>
+    <w:p>
+      <w:pPr>
+        <w:rPr>
+          <w:lang w:eastAsia="pt-PT"/>
+        </w:rPr>
+      </w:pPr>
+    </w:p>
+    <w:p>
+      <w:pPr>
+        <w:rPr>
+          <w:lang w:eastAsia="pt-PT"/>
+        </w:rPr>
+      </w:pPr>
+    </w:p>
+    <w:p>
+      <w:pPr>
+        <w:rPr>
+          <w:lang w:eastAsia="pt-PT"/>
+        </w:rPr>
+      </w:pPr>
+    </w:p>
+    <w:p>
+      <w:pPr>
+        <w:pStyle w:val="Cabealho1"/>
+        <w:spacing w:line="360" w:lineRule="auto"/>
+        <w:jc w:val="both"/>
+      </w:pPr>
+      <w:bookmarkStart w:id="11" w:name="_Toc453244249"/>
+      <w:r>
+        <w:lastRenderedPageBreak/>
+        <w:t xml:space="preserve">Y – </w:t>
+      </w:r>
+      <w:r>
+        <w:t>Diagramas de sequ</w:t>
+      </w:r>
+      <w:r>
+        <w:t>ência</w:t>
+      </w:r>
+    </w:p>
+    <w:p>
+      <w:pPr>
+        <w:spacing w:line="360" w:lineRule="auto"/>
+        <w:ind w:firstLine="708"/>
+        <w:jc w:val="both"/>
+        <w:rPr>
+          <w:rFonts w:ascii="Cambria" w:hAnsi="Cambria"/>
+        </w:rPr>
+      </w:pPr>
+      <w:r>
+        <w:rPr>
+          <w:rFonts w:ascii="Cambria" w:hAnsi="Cambria"/>
+        </w:rPr>
+        <w:t>Um diagrama de sequência ilustra uma sequência de mensagens, sob a forma de interacção, trocadas</w:t>
+      </w:r>
+      <w:r>
+        <w:rPr>
+          <w:rFonts w:ascii="Cambria" w:hAnsi="Cambria"/>
+        </w:rPr>
+        <w:t xml:space="preserve"> entre vários objectos num certo contexto, tendo em consideração os casos de uso e as operações.</w:t>
+      </w:r>
+      <w:r>
+        <w:rPr>
+          <w:rFonts w:ascii="Cambria" w:hAnsi="Cambria"/>
+        </w:rPr>
+        <w:t xml:space="preserve"> Esta sequência é apresentada de forma cronológica, mostrando, graficamente, a ordem das mensagens.</w:t>
+      </w:r>
+      <w:r>
+        <w:rPr>
+          <w:rFonts w:ascii="Cambria" w:hAnsi="Cambria"/>
+        </w:rPr>
+        <w:t xml:space="preserve"> São utilizados para representar comunicações e interacções entre objectos ao longo do tempo e são </w:t>
+      </w:r>
+      <w:r>
+        <w:rPr>
+          <w:rFonts w:ascii="Cambria" w:hAnsi="Cambria"/>
+        </w:rPr>
+        <w:t>desenvolvidos com base na informação disponível nos casos de uso.</w:t>
+      </w:r>
+    </w:p>
+    <w:p>
+      <w:pPr>
+        <w:spacing w:line="360" w:lineRule="auto"/>
+        <w:ind w:firstLine="708"/>
+        <w:jc w:val="both"/>
+        <w:rPr>
+          <w:rFonts w:ascii="Cambria" w:hAnsi="Cambria"/>
+        </w:rPr>
+      </w:pPr>
+      <w:r>
+        <w:rPr>
+          <w:rFonts w:ascii="Cambria" w:hAnsi="Cambria"/>
+        </w:rPr>
+        <w:t>Para cada caso de uso foram desenvolvidos os respectivos diagramas de sequência, como é possível observar nas imagens seguintes:</w:t>
+      </w:r>
+    </w:p>
+    <w:p>
+      <w:pPr>
+        <w:pStyle w:val="Cabealho1"/>
+        <w:spacing w:line="360" w:lineRule="auto"/>
+        <w:jc w:val="both"/>
+      </w:pPr>
+    </w:p>
+    <w:p>
+      <w:pPr>
+        <w:pStyle w:val="Cabealho1"/>
+        <w:spacing w:line="360" w:lineRule="auto"/>
+        <w:jc w:val="both"/>
+      </w:pPr>
+    </w:p>
+    <w:p>
+      <w:pPr>
+        <w:pStyle w:val="Cabealho1"/>
+        <w:spacing w:line="360" w:lineRule="auto"/>
+        <w:jc w:val="both"/>
+      </w:pPr>
+    </w:p>
+    <w:p>
+      <w:pPr>
+        <w:pStyle w:val="Cabealho1"/>
+        <w:spacing w:line="360" w:lineRule="auto"/>
+        <w:jc w:val="both"/>
+      </w:pPr>
+    </w:p>
+    <w:p>
+      <w:pPr>
+        <w:pStyle w:val="Cabealho1"/>
+        <w:spacing w:line="360" w:lineRule="auto"/>
+        <w:jc w:val="both"/>
+      </w:pPr>
+    </w:p>
+    <w:p>
+      <w:pPr>
+        <w:pStyle w:val="Cabealho1"/>
+        <w:spacing w:line="360" w:lineRule="auto"/>
+        <w:jc w:val="both"/>
+      </w:pPr>
+    </w:p>
+    <w:p>
+      <w:pPr>
+        <w:pStyle w:val="Cabealho1"/>
+        <w:spacing w:line="360" w:lineRule="auto"/>
+        <w:jc w:val="both"/>
+      </w:pPr>
+    </w:p>
+    <w:p>
+      <w:pPr>
+        <w:pStyle w:val="Cabealho1"/>
+        <w:spacing w:line="360" w:lineRule="auto"/>
+        <w:jc w:val="both"/>
+      </w:pPr>
+    </w:p>
+    <w:p>
+      <w:pPr>
+        <w:pStyle w:val="Cabealho1"/>
+        <w:spacing w:line="360" w:lineRule="auto"/>
+        <w:jc w:val="both"/>
+      </w:pPr>
+    </w:p>
+    <w:p/>
+    <w:p/>
+    <w:p/>
+    <w:p/>
+    <w:p/>
+    <w:p/>
+    <w:p>
+      <w:pPr>
+        <w:pStyle w:val="Cabealho1"/>
+        <w:spacing w:line="360" w:lineRule="auto"/>
+        <w:jc w:val="both"/>
+      </w:pPr>
+      <w:r>
+        <w:lastRenderedPageBreak/>
+        <w:t>Y – Diagrama de classes</w:t>
+      </w:r>
+    </w:p>
+    <w:p>
+      <w:pPr>
+        <w:spacing w:line="360" w:lineRule="auto"/>
+        <w:ind w:firstLine="708"/>
+        <w:jc w:val="both"/>
+        <w:rPr>
+          <w:rFonts w:ascii="Cambria" w:hAnsi="Cambria"/>
+        </w:rPr>
+      </w:pPr>
+      <w:r>
+        <w:rPr>
+          <w:rFonts w:ascii="Cambria" w:hAnsi="Cambria"/>
+        </w:rPr>
+        <w:t>A definição de uma classe prende-se com a descrição de um conjunto de objectos do mesmo tipo e com a mesma estrutura interna. Um diagrama de classes é composto por atributos e operações, descrevendo as informações, sob a forma de atributos, não especificando uma implementação. Estes vão definir as características da classe e as operações serão classificadas como funções que estejam associadas a objectos.</w:t>
+      </w:r>
+    </w:p>
+    <w:p>
+      <w:pPr>
+        <w:spacing w:line="360" w:lineRule="auto"/>
+        <w:ind w:firstLine="708"/>
+        <w:jc w:val="both"/>
+        <w:rPr>
+          <w:rFonts w:ascii="Cambria" w:hAnsi="Cambria"/>
+        </w:rPr>
+      </w:pPr>
+      <w:r>
+        <w:rPr>
+          <w:rFonts w:ascii="Cambria" w:hAnsi="Cambria"/>
+        </w:rPr>
+        <w:t>Para o sistema da Uber foi criado o seguinte diagrama de classes:</w:t>
+      </w:r>
+    </w:p>
+    <w:p>
+      <w:pPr>
+        <w:pStyle w:val="Cabealho1"/>
+        <w:spacing w:line="360" w:lineRule="auto"/>
+        <w:jc w:val="both"/>
+      </w:pPr>
+    </w:p>
+    <w:p>
+      <w:pPr>
+        <w:pStyle w:val="Cabealho1"/>
+        <w:spacing w:line="360" w:lineRule="auto"/>
+        <w:jc w:val="both"/>
+      </w:pPr>
+    </w:p>
+    <w:p>
+      <w:pPr>
+        <w:pStyle w:val="Cabealho1"/>
+        <w:spacing w:line="360" w:lineRule="auto"/>
+        <w:jc w:val="both"/>
+      </w:pPr>
+    </w:p>
+    <w:p>
+      <w:pPr>
+        <w:pStyle w:val="Cabealho1"/>
+        <w:spacing w:line="360" w:lineRule="auto"/>
+        <w:jc w:val="both"/>
+      </w:pPr>
+    </w:p>
+    <w:p>
+      <w:pPr>
+        <w:pStyle w:val="Cabealho1"/>
+        <w:spacing w:line="360" w:lineRule="auto"/>
+        <w:jc w:val="both"/>
+      </w:pPr>
+    </w:p>
+    <w:p>
+      <w:pPr>
+        <w:pStyle w:val="Cabealho1"/>
+        <w:spacing w:line="360" w:lineRule="auto"/>
+        <w:jc w:val="both"/>
+      </w:pPr>
+    </w:p>
+    <w:p>
+      <w:pPr>
+        <w:pStyle w:val="Cabealho1"/>
+        <w:spacing w:line="360" w:lineRule="auto"/>
+        <w:jc w:val="both"/>
+      </w:pPr>
+    </w:p>
+    <w:p>
+      <w:pPr>
+        <w:pStyle w:val="Cabealho1"/>
+        <w:spacing w:line="360" w:lineRule="auto"/>
+        <w:jc w:val="both"/>
+      </w:pPr>
+    </w:p>
+    <w:p>
+      <w:pPr>
+        <w:pStyle w:val="Cabealho1"/>
+        <w:spacing w:line="360" w:lineRule="auto"/>
+        <w:jc w:val="both"/>
+      </w:pPr>
+    </w:p>
+    <w:p>
+      <w:pPr>
+        <w:pStyle w:val="Cabealho1"/>
+        <w:spacing w:line="360" w:lineRule="auto"/>
+        <w:jc w:val="both"/>
+      </w:pPr>
+    </w:p>
+    <w:p/>
+    <w:p>
+      <w:pPr>
+        <w:pStyle w:val="Cabealho1"/>
+        <w:spacing w:line="360" w:lineRule="auto"/>
+        <w:jc w:val="both"/>
+        <w:rPr>
+          <w:rFonts w:asciiTheme="minorHAnsi" w:eastAsiaTheme="minorHAnsi" w:hAnsiTheme="minorHAnsi" w:cstheme="minorBidi"/>
+          <w:b w:val="0"/>
+          <w:sz w:val="22"/>
+          <w:szCs w:val="22"/>
+        </w:rPr>
+      </w:pPr>
+    </w:p>
+    <w:p/>
+    <w:p/>
     <w:p>
       <w:pPr>
         <w:pStyle w:val="Cabealho1"/>
@@ -6142,6 +7322,7 @@
         <w:lastRenderedPageBreak/>
         <w:t>X – Mecanismos de validação e controlo de versões</w:t>
       </w:r>
+      <w:bookmarkEnd w:id="11"/>
     </w:p>
     <w:p>
       <w:pPr>
@@ -6273,7 +7454,7 @@
           <w:lang w:eastAsia="pt-PT"/>
         </w:rPr>
         <w:drawing>
-          <wp:anchor distT="0" distB="0" distL="114300" distR="114300" simplePos="0" relativeHeight="251658240" behindDoc="1" locked="0" layoutInCell="1" allowOverlap="1" wp14:anchorId="3587190E" wp14:editId="1AD8FEB6">
+          <wp:anchor distT="0" distB="0" distL="114300" distR="114300" simplePos="0" relativeHeight="251658240" behindDoc="1" locked="0" layoutInCell="1" allowOverlap="1" wp14:anchorId="75AD056B" wp14:editId="09B5CFF6">
             <wp:simplePos x="0" y="0"/>
             <wp:positionH relativeFrom="column">
               <wp:posOffset>-118110</wp:posOffset>
@@ -6296,7 +7477,7 @@
                     <pic:cNvPicPr/>
                   </pic:nvPicPr>
                   <pic:blipFill>
-                    <a:blip r:embed="rId16">
+                    <a:blip r:embed="rId17">
                       <a:extLst>
                         <a:ext uri="{28A0092B-C50C-407E-A947-70E740481C1C}">
                           <a14:useLocalDpi xmlns:a14="http://schemas.microsoft.com/office/drawing/2010/main" val="0"/>
@@ -6426,13 +7607,16 @@
         <w:pStyle w:val="Legenda"/>
         <w:ind w:left="708"/>
         <w:jc w:val="center"/>
+      </w:pPr>
+      <w:r>
         <w:rPr>
           <w:rFonts w:ascii="Cambria" w:hAnsi="Cambria"/>
           <w:b/>
           <w:i w:val="0"/>
           <w:color w:val="auto"/>
         </w:rPr>
-      </w:pPr>
+        <w:t>FIGURA 8</w:t>
+      </w:r>
       <w:r>
         <w:rPr>
           <w:rFonts w:ascii="Cambria" w:hAnsi="Cambria"/>
@@ -6440,7 +7624,7 @@
           <w:i w:val="0"/>
           <w:color w:val="auto"/>
         </w:rPr>
-        <w:t>FIGURA 7</w:t>
+        <w:t xml:space="preserve"> – </w:t>
       </w:r>
       <w:r>
         <w:rPr>
@@ -6449,18 +7633,61 @@
           <w:i w:val="0"/>
           <w:color w:val="auto"/>
         </w:rPr>
-        <w:t xml:space="preserve"> – </w:t>
-      </w:r>
-      <w:r>
-        <w:rPr>
-          <w:rFonts w:ascii="Cambria" w:hAnsi="Cambria"/>
-          <w:b/>
-          <w:i w:val="0"/>
-          <w:color w:val="auto"/>
-        </w:rPr>
         <w:t>FERRAMENTA DE CONTROLO DE VERSÕES DO GITHUB</w:t>
       </w:r>
-    </w:p>
+      <w:bookmarkStart w:id="12" w:name="_Toc453244250"/>
+    </w:p>
+    <w:p>
+      <w:pPr>
+        <w:pStyle w:val="Cabealho1"/>
+        <w:spacing w:line="360" w:lineRule="auto"/>
+        <w:jc w:val="both"/>
+      </w:pPr>
+      <w:r>
+        <w:lastRenderedPageBreak/>
+        <w:t>X – Conclusões</w:t>
+      </w:r>
+    </w:p>
+    <w:p>
+      <w:pPr>
+        <w:pStyle w:val="Cabealho1"/>
+        <w:spacing w:line="360" w:lineRule="auto"/>
+        <w:jc w:val="both"/>
+      </w:pPr>
+    </w:p>
+    <w:p>
+      <w:pPr>
+        <w:pStyle w:val="Cabealho1"/>
+        <w:spacing w:line="360" w:lineRule="auto"/>
+        <w:jc w:val="both"/>
+      </w:pPr>
+    </w:p>
+    <w:p>
+      <w:pPr>
+        <w:pStyle w:val="Cabealho1"/>
+        <w:spacing w:line="360" w:lineRule="auto"/>
+        <w:jc w:val="both"/>
+      </w:pPr>
+    </w:p>
+    <w:p/>
+    <w:p/>
+    <w:p/>
+    <w:p/>
+    <w:p/>
+    <w:p/>
+    <w:p/>
+    <w:p/>
+    <w:p/>
+    <w:p/>
+    <w:p/>
+    <w:p/>
+    <w:p/>
+    <w:p/>
+    <w:p/>
+    <w:p/>
+    <w:p/>
+    <w:p/>
+    <w:p/>
     <w:p>
       <w:pPr>
         <w:pStyle w:val="Cabealho1"/>
@@ -6474,6 +7701,7 @@
       <w:r>
         <w:t>ibliografia</w:t>
       </w:r>
+      <w:bookmarkEnd w:id="12"/>
     </w:p>
     <w:p>
       <w:pPr>
@@ -6497,7 +7725,7 @@
         </w:rPr>
         <w:t xml:space="preserve">QC Veículos. “Uber: O que é e como ser motorista da empresa?”. </w:t>
       </w:r>
-      <w:hyperlink r:id="rId17" w:history="1">
+      <w:hyperlink r:id="rId18" w:history="1">
         <w:r>
           <w:rPr>
             <w:rStyle w:val="Hiperligao"/>
@@ -6510,7 +7738,21 @@
         <w:rPr>
           <w:rFonts w:ascii="Cambria" w:hAnsi="Cambria"/>
         </w:rPr>
-        <w:t xml:space="preserve"> [Online]</w:t>
+        <w:t xml:space="preserve"> </w:t>
+      </w:r>
+      <w:proofErr w:type="gramStart"/>
+      <w:r>
+        <w:rPr>
+          <w:rFonts w:ascii="Cambria" w:hAnsi="Cambria"/>
+        </w:rPr>
+        <w:t>[Online</w:t>
+      </w:r>
+      <w:proofErr w:type="gramEnd"/>
+      <w:r>
+        <w:rPr>
+          <w:rFonts w:ascii="Cambria" w:hAnsi="Cambria"/>
+        </w:rPr>
+        <w:t>]</w:t>
       </w:r>
       <w:r>
         <w:rPr>
@@ -6536,7 +7778,7 @@
         </w:rPr>
         <w:t xml:space="preserve">: </w:t>
       </w:r>
-      <w:hyperlink r:id="rId18" w:history="1">
+      <w:hyperlink r:id="rId19" w:history="1">
         <w:r>
           <w:rPr>
             <w:rStyle w:val="Hiperligao"/>
@@ -6576,7 +7818,7 @@
         </w:rPr>
         <w:t xml:space="preserve">Observador. “Que guerra é esta entre os taxistas e a Uber?”. </w:t>
       </w:r>
-      <w:hyperlink r:id="rId19" w:history="1">
+      <w:hyperlink r:id="rId20" w:history="1">
         <w:r>
           <w:rPr>
             <w:rStyle w:val="Hiperligao"/>
@@ -6629,7 +7871,7 @@
         </w:rPr>
         <w:t xml:space="preserve">: </w:t>
       </w:r>
-      <w:hyperlink r:id="rId20" w:history="1">
+      <w:hyperlink r:id="rId21" w:history="1">
         <w:r>
           <w:rPr>
             <w:rStyle w:val="Hiperligao"/>
@@ -6670,7 +7912,7 @@
         </w:rPr>
         <w:t xml:space="preserve">Observador. “Sabe o que é e como funciona a Uber?”. </w:t>
       </w:r>
-      <w:hyperlink r:id="rId21" w:history="1">
+      <w:hyperlink r:id="rId22" w:history="1">
         <w:r>
           <w:rPr>
             <w:rStyle w:val="Hiperligao"/>
@@ -6737,7 +7979,7 @@
         </w:rPr>
         <w:t xml:space="preserve"> </w:t>
       </w:r>
-      <w:hyperlink r:id="rId22" w:history="1">
+      <w:hyperlink r:id="rId23" w:history="1">
         <w:r>
           <w:rPr>
             <w:rStyle w:val="Hiperligao"/>
@@ -6776,7 +8018,7 @@
         </w:rPr>
         <w:t xml:space="preserve">Observador. “Testámos a aplicação da Uber e comparámo-lo com dois serviços de táxi”. </w:t>
       </w:r>
-      <w:hyperlink r:id="rId23" w:history="1">
+      <w:hyperlink r:id="rId24" w:history="1">
         <w:r>
           <w:rPr>
             <w:rStyle w:val="Hiperligao"/>
@@ -6860,7 +8102,7 @@
         </w:rPr>
         <w:t xml:space="preserve">Uber. </w:t>
       </w:r>
-      <w:hyperlink r:id="rId24" w:history="1">
+      <w:hyperlink r:id="rId25" w:history="1">
         <w:r>
           <w:rPr>
             <w:rStyle w:val="Hiperligao"/>
@@ -6873,11 +8115,77 @@
         <w:rPr>
           <w:rFonts w:ascii="Cambria" w:hAnsi="Cambria"/>
         </w:rPr>
-        <w:t xml:space="preserve"> [Online]</w:t>
-      </w:r>
+        <w:t xml:space="preserve"> </w:t>
+      </w:r>
+      <w:proofErr w:type="gramStart"/>
+      <w:r>
+        <w:rPr>
+          <w:rFonts w:ascii="Cambria" w:hAnsi="Cambria"/>
+        </w:rPr>
+        <w:t>[Online</w:t>
+      </w:r>
+      <w:proofErr w:type="gramEnd"/>
+      <w:r>
+        <w:rPr>
+          <w:rFonts w:ascii="Cambria" w:hAnsi="Cambria"/>
+        </w:rPr>
+        <w:t>]</w:t>
+      </w:r>
+    </w:p>
+    <w:p>
+      <w:pPr>
+        <w:pStyle w:val="PargrafodaLista"/>
+        <w:rPr>
+          <w:rFonts w:ascii="Cambria" w:hAnsi="Cambria"/>
+          <w:u w:val="single"/>
+        </w:rPr>
+      </w:pPr>
+    </w:p>
+    <w:p>
+      <w:pPr>
+        <w:pStyle w:val="PargrafodaLista"/>
+        <w:numPr>
+          <w:ilvl w:val="0"/>
+          <w:numId w:val="9"/>
+        </w:numPr>
+        <w:spacing w:line="360" w:lineRule="auto"/>
+        <w:rPr>
+          <w:rFonts w:ascii="Cambria" w:hAnsi="Cambria"/>
+          <w:u w:val="single"/>
+        </w:rPr>
+      </w:pPr>
+      <w:r>
+        <w:rPr>
+          <w:rFonts w:ascii="Cambria" w:hAnsi="Cambria"/>
+        </w:rPr>
+        <w:t xml:space="preserve">Autor desconhecido. </w:t>
+      </w:r>
+      <w:proofErr w:type="gramStart"/>
+      <w:r>
+        <w:rPr>
+          <w:rFonts w:ascii="Cambria" w:hAnsi="Cambria"/>
+        </w:rPr>
+        <w:t>[Online</w:t>
+      </w:r>
+      <w:proofErr w:type="gramEnd"/>
+      <w:r>
+        <w:rPr>
+          <w:rFonts w:ascii="Cambria" w:hAnsi="Cambria"/>
+        </w:rPr>
+        <w:t xml:space="preserve">]. Disponível em: </w:t>
+      </w:r>
+      <w:hyperlink r:id="rId26" w:history="1">
+        <w:r>
+          <w:rPr>
+            <w:rStyle w:val="Hiperligao"/>
+            <w:rFonts w:ascii="Cambria" w:hAnsi="Cambria"/>
+          </w:rPr>
+          <w:t>http://cms.ipbeja.pt/pluginfile.php/50930/mod_resource/content/1/aula4casos_uso2014.pdf</w:t>
+        </w:r>
+      </w:hyperlink>
     </w:p>
     <w:sectPr>
-      <w:footerReference w:type="default" r:id="rId25"/>
+      <w:footerReference w:type="default" r:id="rId27"/>
       <w:pgSz w:w="11906" w:h="16838"/>
       <w:pgMar w:top="1417" w:right="1701" w:bottom="1417" w:left="1701" w:header="708" w:footer="708" w:gutter="0"/>
       <w:cols w:space="708"/>
@@ -6974,7 +8282,7 @@
                 <w:bCs/>
                 <w:noProof/>
               </w:rPr>
-              <w:t>3</w:t>
+              <w:t>21</w:t>
             </w:r>
             <w:r>
               <w:rPr>
@@ -7019,7 +8327,7 @@
                 <w:bCs/>
                 <w:noProof/>
               </w:rPr>
-              <w:t>18</w:t>
+              <w:t>21</w:t>
             </w:r>
             <w:r>
               <w:rPr>
@@ -7410,6 +8718,458 @@
     </w:lvl>
   </w:abstractNum>
   <w:abstractNum w:abstractNumId="3" w15:restartNumberingAfterBreak="0">
+    <w:nsid w:val="28BC7831"/>
+    <w:multiLevelType w:val="hybridMultilevel"/>
+    <w:tmpl w:val="8DC2E3C6"/>
+    <w:lvl w:ilvl="0" w:tplc="08160001">
+      <w:start w:val="1"/>
+      <w:numFmt w:val="bullet"/>
+      <w:lvlText w:val=""/>
+      <w:lvlJc w:val="left"/>
+      <w:pPr>
+        <w:ind w:left="1068" w:hanging="360"/>
+      </w:pPr>
+      <w:rPr>
+        <w:rFonts w:ascii="Symbol" w:hAnsi="Symbol" w:hint="default"/>
+      </w:rPr>
+    </w:lvl>
+    <w:lvl w:ilvl="1" w:tplc="08160003" w:tentative="1">
+      <w:start w:val="1"/>
+      <w:numFmt w:val="bullet"/>
+      <w:lvlText w:val="o"/>
+      <w:lvlJc w:val="left"/>
+      <w:pPr>
+        <w:ind w:left="1788" w:hanging="360"/>
+      </w:pPr>
+      <w:rPr>
+        <w:rFonts w:ascii="Courier New" w:hAnsi="Courier New" w:cs="Courier New" w:hint="default"/>
+      </w:rPr>
+    </w:lvl>
+    <w:lvl w:ilvl="2" w:tplc="08160005" w:tentative="1">
+      <w:start w:val="1"/>
+      <w:numFmt w:val="bullet"/>
+      <w:lvlText w:val=""/>
+      <w:lvlJc w:val="left"/>
+      <w:pPr>
+        <w:ind w:left="2508" w:hanging="360"/>
+      </w:pPr>
+      <w:rPr>
+        <w:rFonts w:ascii="Wingdings" w:hAnsi="Wingdings" w:hint="default"/>
+      </w:rPr>
+    </w:lvl>
+    <w:lvl w:ilvl="3" w:tplc="08160001" w:tentative="1">
+      <w:start w:val="1"/>
+      <w:numFmt w:val="bullet"/>
+      <w:lvlText w:val=""/>
+      <w:lvlJc w:val="left"/>
+      <w:pPr>
+        <w:ind w:left="3228" w:hanging="360"/>
+      </w:pPr>
+      <w:rPr>
+        <w:rFonts w:ascii="Symbol" w:hAnsi="Symbol" w:hint="default"/>
+      </w:rPr>
+    </w:lvl>
+    <w:lvl w:ilvl="4" w:tplc="08160003" w:tentative="1">
+      <w:start w:val="1"/>
+      <w:numFmt w:val="bullet"/>
+      <w:lvlText w:val="o"/>
+      <w:lvlJc w:val="left"/>
+      <w:pPr>
+        <w:ind w:left="3948" w:hanging="360"/>
+      </w:pPr>
+      <w:rPr>
+        <w:rFonts w:ascii="Courier New" w:hAnsi="Courier New" w:cs="Courier New" w:hint="default"/>
+      </w:rPr>
+    </w:lvl>
+    <w:lvl w:ilvl="5" w:tplc="08160005" w:tentative="1">
+      <w:start w:val="1"/>
+      <w:numFmt w:val="bullet"/>
+      <w:lvlText w:val=""/>
+      <w:lvlJc w:val="left"/>
+      <w:pPr>
+        <w:ind w:left="4668" w:hanging="360"/>
+      </w:pPr>
+      <w:rPr>
+        <w:rFonts w:ascii="Wingdings" w:hAnsi="Wingdings" w:hint="default"/>
+      </w:rPr>
+    </w:lvl>
+    <w:lvl w:ilvl="6" w:tplc="08160001" w:tentative="1">
+      <w:start w:val="1"/>
+      <w:numFmt w:val="bullet"/>
+      <w:lvlText w:val=""/>
+      <w:lvlJc w:val="left"/>
+      <w:pPr>
+        <w:ind w:left="5388" w:hanging="360"/>
+      </w:pPr>
+      <w:rPr>
+        <w:rFonts w:ascii="Symbol" w:hAnsi="Symbol" w:hint="default"/>
+      </w:rPr>
+    </w:lvl>
+    <w:lvl w:ilvl="7" w:tplc="08160003" w:tentative="1">
+      <w:start w:val="1"/>
+      <w:numFmt w:val="bullet"/>
+      <w:lvlText w:val="o"/>
+      <w:lvlJc w:val="left"/>
+      <w:pPr>
+        <w:ind w:left="6108" w:hanging="360"/>
+      </w:pPr>
+      <w:rPr>
+        <w:rFonts w:ascii="Courier New" w:hAnsi="Courier New" w:cs="Courier New" w:hint="default"/>
+      </w:rPr>
+    </w:lvl>
+    <w:lvl w:ilvl="8" w:tplc="08160005" w:tentative="1">
+      <w:start w:val="1"/>
+      <w:numFmt w:val="bullet"/>
+      <w:lvlText w:val=""/>
+      <w:lvlJc w:val="left"/>
+      <w:pPr>
+        <w:ind w:left="6828" w:hanging="360"/>
+      </w:pPr>
+      <w:rPr>
+        <w:rFonts w:ascii="Wingdings" w:hAnsi="Wingdings" w:hint="default"/>
+      </w:rPr>
+    </w:lvl>
+  </w:abstractNum>
+  <w:abstractNum w:abstractNumId="4" w15:restartNumberingAfterBreak="0">
+    <w:nsid w:val="295D050B"/>
+    <w:multiLevelType w:val="hybridMultilevel"/>
+    <w:tmpl w:val="6C28D55E"/>
+    <w:lvl w:ilvl="0" w:tplc="08160001">
+      <w:start w:val="1"/>
+      <w:numFmt w:val="bullet"/>
+      <w:lvlText w:val=""/>
+      <w:lvlJc w:val="left"/>
+      <w:pPr>
+        <w:ind w:left="1428" w:hanging="360"/>
+      </w:pPr>
+      <w:rPr>
+        <w:rFonts w:ascii="Symbol" w:hAnsi="Symbol" w:hint="default"/>
+      </w:rPr>
+    </w:lvl>
+    <w:lvl w:ilvl="1" w:tplc="08160003" w:tentative="1">
+      <w:start w:val="1"/>
+      <w:numFmt w:val="bullet"/>
+      <w:lvlText w:val="o"/>
+      <w:lvlJc w:val="left"/>
+      <w:pPr>
+        <w:ind w:left="2148" w:hanging="360"/>
+      </w:pPr>
+      <w:rPr>
+        <w:rFonts w:ascii="Courier New" w:hAnsi="Courier New" w:cs="Courier New" w:hint="default"/>
+      </w:rPr>
+    </w:lvl>
+    <w:lvl w:ilvl="2" w:tplc="08160005" w:tentative="1">
+      <w:start w:val="1"/>
+      <w:numFmt w:val="bullet"/>
+      <w:lvlText w:val=""/>
+      <w:lvlJc w:val="left"/>
+      <w:pPr>
+        <w:ind w:left="2868" w:hanging="360"/>
+      </w:pPr>
+      <w:rPr>
+        <w:rFonts w:ascii="Wingdings" w:hAnsi="Wingdings" w:hint="default"/>
+      </w:rPr>
+    </w:lvl>
+    <w:lvl w:ilvl="3" w:tplc="08160001" w:tentative="1">
+      <w:start w:val="1"/>
+      <w:numFmt w:val="bullet"/>
+      <w:lvlText w:val=""/>
+      <w:lvlJc w:val="left"/>
+      <w:pPr>
+        <w:ind w:left="3588" w:hanging="360"/>
+      </w:pPr>
+      <w:rPr>
+        <w:rFonts w:ascii="Symbol" w:hAnsi="Symbol" w:hint="default"/>
+      </w:rPr>
+    </w:lvl>
+    <w:lvl w:ilvl="4" w:tplc="08160003" w:tentative="1">
+      <w:start w:val="1"/>
+      <w:numFmt w:val="bullet"/>
+      <w:lvlText w:val="o"/>
+      <w:lvlJc w:val="left"/>
+      <w:pPr>
+        <w:ind w:left="4308" w:hanging="360"/>
+      </w:pPr>
+      <w:rPr>
+        <w:rFonts w:ascii="Courier New" w:hAnsi="Courier New" w:cs="Courier New" w:hint="default"/>
+      </w:rPr>
+    </w:lvl>
+    <w:lvl w:ilvl="5" w:tplc="08160005" w:tentative="1">
+      <w:start w:val="1"/>
+      <w:numFmt w:val="bullet"/>
+      <w:lvlText w:val=""/>
+      <w:lvlJc w:val="left"/>
+      <w:pPr>
+        <w:ind w:left="5028" w:hanging="360"/>
+      </w:pPr>
+      <w:rPr>
+        <w:rFonts w:ascii="Wingdings" w:hAnsi="Wingdings" w:hint="default"/>
+      </w:rPr>
+    </w:lvl>
+    <w:lvl w:ilvl="6" w:tplc="08160001" w:tentative="1">
+      <w:start w:val="1"/>
+      <w:numFmt w:val="bullet"/>
+      <w:lvlText w:val=""/>
+      <w:lvlJc w:val="left"/>
+      <w:pPr>
+        <w:ind w:left="5748" w:hanging="360"/>
+      </w:pPr>
+      <w:rPr>
+        <w:rFonts w:ascii="Symbol" w:hAnsi="Symbol" w:hint="default"/>
+      </w:rPr>
+    </w:lvl>
+    <w:lvl w:ilvl="7" w:tplc="08160003" w:tentative="1">
+      <w:start w:val="1"/>
+      <w:numFmt w:val="bullet"/>
+      <w:lvlText w:val="o"/>
+      <w:lvlJc w:val="left"/>
+      <w:pPr>
+        <w:ind w:left="6468" w:hanging="360"/>
+      </w:pPr>
+      <w:rPr>
+        <w:rFonts w:ascii="Courier New" w:hAnsi="Courier New" w:cs="Courier New" w:hint="default"/>
+      </w:rPr>
+    </w:lvl>
+    <w:lvl w:ilvl="8" w:tplc="08160005" w:tentative="1">
+      <w:start w:val="1"/>
+      <w:numFmt w:val="bullet"/>
+      <w:lvlText w:val=""/>
+      <w:lvlJc w:val="left"/>
+      <w:pPr>
+        <w:ind w:left="7188" w:hanging="360"/>
+      </w:pPr>
+      <w:rPr>
+        <w:rFonts w:ascii="Wingdings" w:hAnsi="Wingdings" w:hint="default"/>
+      </w:rPr>
+    </w:lvl>
+  </w:abstractNum>
+  <w:abstractNum w:abstractNumId="5" w15:restartNumberingAfterBreak="0">
+    <w:nsid w:val="2DB77897"/>
+    <w:multiLevelType w:val="hybridMultilevel"/>
+    <w:tmpl w:val="2D24042C"/>
+    <w:lvl w:ilvl="0" w:tplc="08160001">
+      <w:start w:val="1"/>
+      <w:numFmt w:val="bullet"/>
+      <w:lvlText w:val=""/>
+      <w:lvlJc w:val="left"/>
+      <w:pPr>
+        <w:ind w:left="1068" w:hanging="360"/>
+      </w:pPr>
+      <w:rPr>
+        <w:rFonts w:ascii="Symbol" w:hAnsi="Symbol" w:hint="default"/>
+      </w:rPr>
+    </w:lvl>
+    <w:lvl w:ilvl="1" w:tplc="08160003" w:tentative="1">
+      <w:start w:val="1"/>
+      <w:numFmt w:val="bullet"/>
+      <w:lvlText w:val="o"/>
+      <w:lvlJc w:val="left"/>
+      <w:pPr>
+        <w:ind w:left="1788" w:hanging="360"/>
+      </w:pPr>
+      <w:rPr>
+        <w:rFonts w:ascii="Courier New" w:hAnsi="Courier New" w:cs="Courier New" w:hint="default"/>
+      </w:rPr>
+    </w:lvl>
+    <w:lvl w:ilvl="2" w:tplc="08160005" w:tentative="1">
+      <w:start w:val="1"/>
+      <w:numFmt w:val="bullet"/>
+      <w:lvlText w:val=""/>
+      <w:lvlJc w:val="left"/>
+      <w:pPr>
+        <w:ind w:left="2508" w:hanging="360"/>
+      </w:pPr>
+      <w:rPr>
+        <w:rFonts w:ascii="Wingdings" w:hAnsi="Wingdings" w:hint="default"/>
+      </w:rPr>
+    </w:lvl>
+    <w:lvl w:ilvl="3" w:tplc="08160001" w:tentative="1">
+      <w:start w:val="1"/>
+      <w:numFmt w:val="bullet"/>
+      <w:lvlText w:val=""/>
+      <w:lvlJc w:val="left"/>
+      <w:pPr>
+        <w:ind w:left="3228" w:hanging="360"/>
+      </w:pPr>
+      <w:rPr>
+        <w:rFonts w:ascii="Symbol" w:hAnsi="Symbol" w:hint="default"/>
+      </w:rPr>
+    </w:lvl>
+    <w:lvl w:ilvl="4" w:tplc="08160003" w:tentative="1">
+      <w:start w:val="1"/>
+      <w:numFmt w:val="bullet"/>
+      <w:lvlText w:val="o"/>
+      <w:lvlJc w:val="left"/>
+      <w:pPr>
+        <w:ind w:left="3948" w:hanging="360"/>
+      </w:pPr>
+      <w:rPr>
+        <w:rFonts w:ascii="Courier New" w:hAnsi="Courier New" w:cs="Courier New" w:hint="default"/>
+      </w:rPr>
+    </w:lvl>
+    <w:lvl w:ilvl="5" w:tplc="08160005" w:tentative="1">
+      <w:start w:val="1"/>
+      <w:numFmt w:val="bullet"/>
+      <w:lvlText w:val=""/>
+      <w:lvlJc w:val="left"/>
+      <w:pPr>
+        <w:ind w:left="4668" w:hanging="360"/>
+      </w:pPr>
+      <w:rPr>
+        <w:rFonts w:ascii="Wingdings" w:hAnsi="Wingdings" w:hint="default"/>
+      </w:rPr>
+    </w:lvl>
+    <w:lvl w:ilvl="6" w:tplc="08160001" w:tentative="1">
+      <w:start w:val="1"/>
+      <w:numFmt w:val="bullet"/>
+      <w:lvlText w:val=""/>
+      <w:lvlJc w:val="left"/>
+      <w:pPr>
+        <w:ind w:left="5388" w:hanging="360"/>
+      </w:pPr>
+      <w:rPr>
+        <w:rFonts w:ascii="Symbol" w:hAnsi="Symbol" w:hint="default"/>
+      </w:rPr>
+    </w:lvl>
+    <w:lvl w:ilvl="7" w:tplc="08160003" w:tentative="1">
+      <w:start w:val="1"/>
+      <w:numFmt w:val="bullet"/>
+      <w:lvlText w:val="o"/>
+      <w:lvlJc w:val="left"/>
+      <w:pPr>
+        <w:ind w:left="6108" w:hanging="360"/>
+      </w:pPr>
+      <w:rPr>
+        <w:rFonts w:ascii="Courier New" w:hAnsi="Courier New" w:cs="Courier New" w:hint="default"/>
+      </w:rPr>
+    </w:lvl>
+    <w:lvl w:ilvl="8" w:tplc="08160005" w:tentative="1">
+      <w:start w:val="1"/>
+      <w:numFmt w:val="bullet"/>
+      <w:lvlText w:val=""/>
+      <w:lvlJc w:val="left"/>
+      <w:pPr>
+        <w:ind w:left="6828" w:hanging="360"/>
+      </w:pPr>
+      <w:rPr>
+        <w:rFonts w:ascii="Wingdings" w:hAnsi="Wingdings" w:hint="default"/>
+      </w:rPr>
+    </w:lvl>
+  </w:abstractNum>
+  <w:abstractNum w:abstractNumId="6" w15:restartNumberingAfterBreak="0">
+    <w:nsid w:val="322C0794"/>
+    <w:multiLevelType w:val="hybridMultilevel"/>
+    <w:tmpl w:val="BFD61E2C"/>
+    <w:lvl w:ilvl="0" w:tplc="08160001">
+      <w:start w:val="1"/>
+      <w:numFmt w:val="bullet"/>
+      <w:lvlText w:val=""/>
+      <w:lvlJc w:val="left"/>
+      <w:pPr>
+        <w:ind w:left="1428" w:hanging="360"/>
+      </w:pPr>
+      <w:rPr>
+        <w:rFonts w:ascii="Symbol" w:hAnsi="Symbol" w:hint="default"/>
+      </w:rPr>
+    </w:lvl>
+    <w:lvl w:ilvl="1" w:tplc="08160003" w:tentative="1">
+      <w:start w:val="1"/>
+      <w:numFmt w:val="bullet"/>
+      <w:lvlText w:val="o"/>
+      <w:lvlJc w:val="left"/>
+      <w:pPr>
+        <w:ind w:left="2148" w:hanging="360"/>
+      </w:pPr>
+      <w:rPr>
+        <w:rFonts w:ascii="Courier New" w:hAnsi="Courier New" w:cs="Courier New" w:hint="default"/>
+      </w:rPr>
+    </w:lvl>
+    <w:lvl w:ilvl="2" w:tplc="08160005" w:tentative="1">
+      <w:start w:val="1"/>
+      <w:numFmt w:val="bullet"/>
+      <w:lvlText w:val=""/>
+      <w:lvlJc w:val="left"/>
+      <w:pPr>
+        <w:ind w:left="2868" w:hanging="360"/>
+      </w:pPr>
+      <w:rPr>
+        <w:rFonts w:ascii="Wingdings" w:hAnsi="Wingdings" w:hint="default"/>
+      </w:rPr>
+    </w:lvl>
+    <w:lvl w:ilvl="3" w:tplc="08160001" w:tentative="1">
+      <w:start w:val="1"/>
+      <w:numFmt w:val="bullet"/>
+      <w:lvlText w:val=""/>
+      <w:lvlJc w:val="left"/>
+      <w:pPr>
+        <w:ind w:left="3588" w:hanging="360"/>
+      </w:pPr>
+      <w:rPr>
+        <w:rFonts w:ascii="Symbol" w:hAnsi="Symbol" w:hint="default"/>
+      </w:rPr>
+    </w:lvl>
+    <w:lvl w:ilvl="4" w:tplc="08160003" w:tentative="1">
+      <w:start w:val="1"/>
+      <w:numFmt w:val="bullet"/>
+      <w:lvlText w:val="o"/>
+      <w:lvlJc w:val="left"/>
+      <w:pPr>
+        <w:ind w:left="4308" w:hanging="360"/>
+      </w:pPr>
+      <w:rPr>
+        <w:rFonts w:ascii="Courier New" w:hAnsi="Courier New" w:cs="Courier New" w:hint="default"/>
+      </w:rPr>
+    </w:lvl>
+    <w:lvl w:ilvl="5" w:tplc="08160005" w:tentative="1">
+      <w:start w:val="1"/>
+      <w:numFmt w:val="bullet"/>
+      <w:lvlText w:val=""/>
+      <w:lvlJc w:val="left"/>
+      <w:pPr>
+        <w:ind w:left="5028" w:hanging="360"/>
+      </w:pPr>
+      <w:rPr>
+        <w:rFonts w:ascii="Wingdings" w:hAnsi="Wingdings" w:hint="default"/>
+      </w:rPr>
+    </w:lvl>
+    <w:lvl w:ilvl="6" w:tplc="08160001" w:tentative="1">
+      <w:start w:val="1"/>
+      <w:numFmt w:val="bullet"/>
+      <w:lvlText w:val=""/>
+      <w:lvlJc w:val="left"/>
+      <w:pPr>
+        <w:ind w:left="5748" w:hanging="360"/>
+      </w:pPr>
+      <w:rPr>
+        <w:rFonts w:ascii="Symbol" w:hAnsi="Symbol" w:hint="default"/>
+      </w:rPr>
+    </w:lvl>
+    <w:lvl w:ilvl="7" w:tplc="08160003" w:tentative="1">
+      <w:start w:val="1"/>
+      <w:numFmt w:val="bullet"/>
+      <w:lvlText w:val="o"/>
+      <w:lvlJc w:val="left"/>
+      <w:pPr>
+        <w:ind w:left="6468" w:hanging="360"/>
+      </w:pPr>
+      <w:rPr>
+        <w:rFonts w:ascii="Courier New" w:hAnsi="Courier New" w:cs="Courier New" w:hint="default"/>
+      </w:rPr>
+    </w:lvl>
+    <w:lvl w:ilvl="8" w:tplc="08160005" w:tentative="1">
+      <w:start w:val="1"/>
+      <w:numFmt w:val="bullet"/>
+      <w:lvlText w:val=""/>
+      <w:lvlJc w:val="left"/>
+      <w:pPr>
+        <w:ind w:left="7188" w:hanging="360"/>
+      </w:pPr>
+      <w:rPr>
+        <w:rFonts w:ascii="Wingdings" w:hAnsi="Wingdings" w:hint="default"/>
+      </w:rPr>
+    </w:lvl>
+  </w:abstractNum>
+  <w:abstractNum w:abstractNumId="7" w15:restartNumberingAfterBreak="0">
     <w:nsid w:val="36A64C8D"/>
     <w:multiLevelType w:val="hybridMultilevel"/>
     <w:tmpl w:val="231C33B0"/>
@@ -7522,7 +9282,7 @@
       </w:rPr>
     </w:lvl>
   </w:abstractNum>
-  <w:abstractNum w:abstractNumId="4" w15:restartNumberingAfterBreak="0">
+  <w:abstractNum w:abstractNumId="8" w15:restartNumberingAfterBreak="0">
     <w:nsid w:val="44B46859"/>
     <w:multiLevelType w:val="multilevel"/>
     <w:tmpl w:val="BE80C0C2"/>
@@ -7671,7 +9431,7 @@
       </w:rPr>
     </w:lvl>
   </w:abstractNum>
-  <w:abstractNum w:abstractNumId="5" w15:restartNumberingAfterBreak="0">
+  <w:abstractNum w:abstractNumId="9" w15:restartNumberingAfterBreak="0">
     <w:nsid w:val="55AD2014"/>
     <w:multiLevelType w:val="hybridMultilevel"/>
     <w:tmpl w:val="83027922"/>
@@ -7784,7 +9544,7 @@
       </w:rPr>
     </w:lvl>
   </w:abstractNum>
-  <w:abstractNum w:abstractNumId="6" w15:restartNumberingAfterBreak="0">
+  <w:abstractNum w:abstractNumId="10" w15:restartNumberingAfterBreak="0">
     <w:nsid w:val="65844785"/>
     <w:multiLevelType w:val="hybridMultilevel"/>
     <w:tmpl w:val="D54EC89E"/>
@@ -7897,7 +9657,7 @@
       </w:rPr>
     </w:lvl>
   </w:abstractNum>
-  <w:abstractNum w:abstractNumId="7" w15:restartNumberingAfterBreak="0">
+  <w:abstractNum w:abstractNumId="11" w15:restartNumberingAfterBreak="0">
     <w:nsid w:val="6C9258FF"/>
     <w:multiLevelType w:val="hybridMultilevel"/>
     <w:tmpl w:val="FFE807CC"/>
@@ -8010,7 +9770,7 @@
       </w:rPr>
     </w:lvl>
   </w:abstractNum>
-  <w:abstractNum w:abstractNumId="8" w15:restartNumberingAfterBreak="0">
+  <w:abstractNum w:abstractNumId="12" w15:restartNumberingAfterBreak="0">
     <w:nsid w:val="74454E7A"/>
     <w:multiLevelType w:val="multilevel"/>
     <w:tmpl w:val="BE80C0C2"/>
@@ -8159,31 +9919,159 @@
       </w:rPr>
     </w:lvl>
   </w:abstractNum>
+  <w:abstractNum w:abstractNumId="13" w15:restartNumberingAfterBreak="0">
+    <w:nsid w:val="77C87DF3"/>
+    <w:multiLevelType w:val="hybridMultilevel"/>
+    <w:tmpl w:val="4894D86C"/>
+    <w:lvl w:ilvl="0" w:tplc="08160001">
+      <w:start w:val="1"/>
+      <w:numFmt w:val="bullet"/>
+      <w:lvlText w:val=""/>
+      <w:lvlJc w:val="left"/>
+      <w:pPr>
+        <w:ind w:left="1428" w:hanging="360"/>
+      </w:pPr>
+      <w:rPr>
+        <w:rFonts w:ascii="Symbol" w:hAnsi="Symbol" w:hint="default"/>
+      </w:rPr>
+    </w:lvl>
+    <w:lvl w:ilvl="1" w:tplc="08160003" w:tentative="1">
+      <w:start w:val="1"/>
+      <w:numFmt w:val="bullet"/>
+      <w:lvlText w:val="o"/>
+      <w:lvlJc w:val="left"/>
+      <w:pPr>
+        <w:ind w:left="2148" w:hanging="360"/>
+      </w:pPr>
+      <w:rPr>
+        <w:rFonts w:ascii="Courier New" w:hAnsi="Courier New" w:cs="Courier New" w:hint="default"/>
+      </w:rPr>
+    </w:lvl>
+    <w:lvl w:ilvl="2" w:tplc="08160005" w:tentative="1">
+      <w:start w:val="1"/>
+      <w:numFmt w:val="bullet"/>
+      <w:lvlText w:val=""/>
+      <w:lvlJc w:val="left"/>
+      <w:pPr>
+        <w:ind w:left="2868" w:hanging="360"/>
+      </w:pPr>
+      <w:rPr>
+        <w:rFonts w:ascii="Wingdings" w:hAnsi="Wingdings" w:hint="default"/>
+      </w:rPr>
+    </w:lvl>
+    <w:lvl w:ilvl="3" w:tplc="08160001" w:tentative="1">
+      <w:start w:val="1"/>
+      <w:numFmt w:val="bullet"/>
+      <w:lvlText w:val=""/>
+      <w:lvlJc w:val="left"/>
+      <w:pPr>
+        <w:ind w:left="3588" w:hanging="360"/>
+      </w:pPr>
+      <w:rPr>
+        <w:rFonts w:ascii="Symbol" w:hAnsi="Symbol" w:hint="default"/>
+      </w:rPr>
+    </w:lvl>
+    <w:lvl w:ilvl="4" w:tplc="08160003" w:tentative="1">
+      <w:start w:val="1"/>
+      <w:numFmt w:val="bullet"/>
+      <w:lvlText w:val="o"/>
+      <w:lvlJc w:val="left"/>
+      <w:pPr>
+        <w:ind w:left="4308" w:hanging="360"/>
+      </w:pPr>
+      <w:rPr>
+        <w:rFonts w:ascii="Courier New" w:hAnsi="Courier New" w:cs="Courier New" w:hint="default"/>
+      </w:rPr>
+    </w:lvl>
+    <w:lvl w:ilvl="5" w:tplc="08160005" w:tentative="1">
+      <w:start w:val="1"/>
+      <w:numFmt w:val="bullet"/>
+      <w:lvlText w:val=""/>
+      <w:lvlJc w:val="left"/>
+      <w:pPr>
+        <w:ind w:left="5028" w:hanging="360"/>
+      </w:pPr>
+      <w:rPr>
+        <w:rFonts w:ascii="Wingdings" w:hAnsi="Wingdings" w:hint="default"/>
+      </w:rPr>
+    </w:lvl>
+    <w:lvl w:ilvl="6" w:tplc="08160001" w:tentative="1">
+      <w:start w:val="1"/>
+      <w:numFmt w:val="bullet"/>
+      <w:lvlText w:val=""/>
+      <w:lvlJc w:val="left"/>
+      <w:pPr>
+        <w:ind w:left="5748" w:hanging="360"/>
+      </w:pPr>
+      <w:rPr>
+        <w:rFonts w:ascii="Symbol" w:hAnsi="Symbol" w:hint="default"/>
+      </w:rPr>
+    </w:lvl>
+    <w:lvl w:ilvl="7" w:tplc="08160003" w:tentative="1">
+      <w:start w:val="1"/>
+      <w:numFmt w:val="bullet"/>
+      <w:lvlText w:val="o"/>
+      <w:lvlJc w:val="left"/>
+      <w:pPr>
+        <w:ind w:left="6468" w:hanging="360"/>
+      </w:pPr>
+      <w:rPr>
+        <w:rFonts w:ascii="Courier New" w:hAnsi="Courier New" w:cs="Courier New" w:hint="default"/>
+      </w:rPr>
+    </w:lvl>
+    <w:lvl w:ilvl="8" w:tplc="08160005" w:tentative="1">
+      <w:start w:val="1"/>
+      <w:numFmt w:val="bullet"/>
+      <w:lvlText w:val=""/>
+      <w:lvlJc w:val="left"/>
+      <w:pPr>
+        <w:ind w:left="7188" w:hanging="360"/>
+      </w:pPr>
+      <w:rPr>
+        <w:rFonts w:ascii="Wingdings" w:hAnsi="Wingdings" w:hint="default"/>
+      </w:rPr>
+    </w:lvl>
+  </w:abstractNum>
   <w:num w:numId="1">
-    <w:abstractNumId w:val="8"/>
+    <w:abstractNumId w:val="12"/>
   </w:num>
   <w:num w:numId="2">
-    <w:abstractNumId w:val="4"/>
+    <w:abstractNumId w:val="8"/>
   </w:num>
   <w:num w:numId="3">
     <w:abstractNumId w:val="1"/>
   </w:num>
   <w:num w:numId="4">
-    <w:abstractNumId w:val="7"/>
+    <w:abstractNumId w:val="11"/>
   </w:num>
   <w:num w:numId="5">
-    <w:abstractNumId w:val="6"/>
+    <w:abstractNumId w:val="10"/>
   </w:num>
   <w:num w:numId="6">
     <w:abstractNumId w:val="0"/>
   </w:num>
   <w:num w:numId="7">
-    <w:abstractNumId w:val="3"/>
+    <w:abstractNumId w:val="7"/>
   </w:num>
   <w:num w:numId="8">
     <w:abstractNumId w:val="2"/>
   </w:num>
   <w:num w:numId="9">
+    <w:abstractNumId w:val="9"/>
+  </w:num>
+  <w:num w:numId="10">
+    <w:abstractNumId w:val="6"/>
+  </w:num>
+  <w:num w:numId="11">
+    <w:abstractNumId w:val="4"/>
+  </w:num>
+  <w:num w:numId="12">
+    <w:abstractNumId w:val="3"/>
+  </w:num>
+  <w:num w:numId="13">
+    <w:abstractNumId w:val="13"/>
+  </w:num>
+  <w:num w:numId="14">
     <w:abstractNumId w:val="5"/>
   </w:num>
 </w:numbering>
@@ -8638,7 +10526,7 @@
     <w:uiPriority w:val="9"/>
     <w:unhideWhenUsed/>
     <w:qFormat/>
-    <w:rsid w:val="00B6573F"/>
+    <w:rsid w:val="009534A3"/>
     <w:pPr>
       <w:keepNext/>
       <w:keepLines/>
@@ -8647,7 +10535,8 @@
     </w:pPr>
     <w:rPr>
       <w:rFonts w:ascii="Cambria" w:eastAsiaTheme="majorEastAsia" w:hAnsi="Cambria" w:cstheme="majorBidi"/>
-      <w:sz w:val="28"/>
+      <w:b/>
+      <w:sz w:val="24"/>
       <w:szCs w:val="24"/>
     </w:rPr>
   </w:style>
@@ -8739,10 +10628,11 @@
     <w:basedOn w:val="Tipodeletrapredefinidodopargrafo"/>
     <w:link w:val="Cabealho3"/>
     <w:uiPriority w:val="9"/>
-    <w:rsid w:val="00B6573F"/>
+    <w:rsid w:val="009534A3"/>
     <w:rPr>
       <w:rFonts w:ascii="Cambria" w:eastAsiaTheme="majorEastAsia" w:hAnsi="Cambria" w:cstheme="majorBidi"/>
-      <w:sz w:val="28"/>
+      <w:b/>
+      <w:sz w:val="24"/>
       <w:szCs w:val="24"/>
     </w:rPr>
   </w:style>
@@ -9127,7 +11017,7 @@
 </file>
 
 <file path=customXml/itemProps1.xml><?xml version="1.0" encoding="utf-8"?>
-<ds:datastoreItem xmlns:ds="http://schemas.openxmlformats.org/officeDocument/2006/customXml" ds:itemID="{2F273817-23D3-4B66-AEF8-535E7689D93B}">
+<ds:datastoreItem xmlns:ds="http://schemas.openxmlformats.org/officeDocument/2006/customXml" ds:itemID="{86BBB37A-BEEC-4DE1-8518-A46BEA0BF64B}">
   <ds:schemaRefs>
     <ds:schemaRef ds:uri="http://schemas.openxmlformats.org/officeDocument/2006/bibliography"/>
   </ds:schemaRefs>

--- a/report.docx
+++ b/report.docx
@@ -374,6 +374,8 @@
         <w:p>
           <w:pPr>
             <w:pStyle w:val="Cabealhodondice"/>
+            <w:spacing w:line="360" w:lineRule="auto"/>
+            <w:jc w:val="both"/>
             <w:rPr>
               <w:b/>
               <w:sz w:val="32"/>
@@ -393,6 +395,8 @@
             <w:tabs>
               <w:tab w:val="right" w:leader="dot" w:pos="8494"/>
             </w:tabs>
+            <w:spacing w:line="360" w:lineRule="auto"/>
+            <w:jc w:val="both"/>
             <w:rPr>
               <w:rFonts w:ascii="Cambria" w:eastAsiaTheme="minorEastAsia" w:hAnsi="Cambria"/>
               <w:noProof/>
@@ -417,7 +421,7 @@
             </w:rPr>
             <w:fldChar w:fldCharType="separate"/>
           </w:r>
-          <w:hyperlink w:anchor="_Toc453244239" w:history="1">
+          <w:hyperlink w:anchor="_Toc453256874" w:history="1">
             <w:r>
               <w:rPr>
                 <w:rStyle w:val="Hiperligao"/>
@@ -448,7 +452,7 @@
                 <w:noProof/>
                 <w:webHidden/>
               </w:rPr>
-              <w:instrText xml:space="preserve"> PAGEREF _Toc453244239 \h </w:instrText>
+              <w:instrText xml:space="preserve"> PAGEREF _Toc453256874 \h </w:instrText>
             </w:r>
             <w:r>
               <w:rPr>
@@ -471,7 +475,7 @@
                 <w:noProof/>
                 <w:webHidden/>
               </w:rPr>
-              <w:t>3</w:t>
+              <w:t>2</w:t>
             </w:r>
             <w:r>
               <w:rPr>
@@ -489,13 +493,15 @@
             <w:tabs>
               <w:tab w:val="right" w:leader="dot" w:pos="8494"/>
             </w:tabs>
+            <w:spacing w:line="360" w:lineRule="auto"/>
+            <w:jc w:val="both"/>
             <w:rPr>
               <w:rFonts w:ascii="Cambria" w:eastAsiaTheme="minorEastAsia" w:hAnsi="Cambria"/>
               <w:noProof/>
               <w:lang w:eastAsia="pt-PT"/>
             </w:rPr>
           </w:pPr>
-          <w:hyperlink w:anchor="_Toc453244240" w:history="1">
+          <w:hyperlink w:anchor="_Toc453256875" w:history="1">
             <w:r>
               <w:rPr>
                 <w:rStyle w:val="Hiperligao"/>
@@ -526,7 +532,7 @@
                 <w:noProof/>
                 <w:webHidden/>
               </w:rPr>
-              <w:instrText xml:space="preserve"> PAGEREF _Toc453244240 \h </w:instrText>
+              <w:instrText xml:space="preserve"> PAGEREF _Toc453256875 \h </w:instrText>
             </w:r>
             <w:r>
               <w:rPr>
@@ -567,13 +573,15 @@
             <w:tabs>
               <w:tab w:val="right" w:leader="dot" w:pos="8494"/>
             </w:tabs>
+            <w:spacing w:line="360" w:lineRule="auto"/>
+            <w:jc w:val="both"/>
             <w:rPr>
               <w:rFonts w:ascii="Cambria" w:eastAsiaTheme="minorEastAsia" w:hAnsi="Cambria"/>
               <w:noProof/>
               <w:lang w:eastAsia="pt-PT"/>
             </w:rPr>
           </w:pPr>
-          <w:hyperlink w:anchor="_Toc453244241" w:history="1">
+          <w:hyperlink w:anchor="_Toc453256876" w:history="1">
             <w:r>
               <w:rPr>
                 <w:rStyle w:val="Hiperligao"/>
@@ -604,7 +612,7 @@
                 <w:noProof/>
                 <w:webHidden/>
               </w:rPr>
-              <w:instrText xml:space="preserve"> PAGEREF _Toc453244241 \h </w:instrText>
+              <w:instrText xml:space="preserve"> PAGEREF _Toc453256876 \h </w:instrText>
             </w:r>
             <w:r>
               <w:rPr>
@@ -645,13 +653,15 @@
             <w:tabs>
               <w:tab w:val="right" w:leader="dot" w:pos="8494"/>
             </w:tabs>
+            <w:spacing w:line="360" w:lineRule="auto"/>
+            <w:jc w:val="both"/>
             <w:rPr>
               <w:rFonts w:ascii="Cambria" w:eastAsiaTheme="minorEastAsia" w:hAnsi="Cambria"/>
               <w:noProof/>
               <w:lang w:eastAsia="pt-PT"/>
             </w:rPr>
           </w:pPr>
-          <w:hyperlink w:anchor="_Toc453244242" w:history="1">
+          <w:hyperlink w:anchor="_Toc453256877" w:history="1">
             <w:r>
               <w:rPr>
                 <w:rStyle w:val="Hiperligao"/>
@@ -682,7 +692,7 @@
                 <w:noProof/>
                 <w:webHidden/>
               </w:rPr>
-              <w:instrText xml:space="preserve"> PAGEREF _Toc453244242 \h </w:instrText>
+              <w:instrText xml:space="preserve"> PAGEREF _Toc453256877 \h </w:instrText>
             </w:r>
             <w:r>
               <w:rPr>
@@ -723,13 +733,15 @@
             <w:tabs>
               <w:tab w:val="right" w:leader="dot" w:pos="8494"/>
             </w:tabs>
+            <w:spacing w:line="360" w:lineRule="auto"/>
+            <w:jc w:val="both"/>
             <w:rPr>
               <w:rFonts w:ascii="Cambria" w:eastAsiaTheme="minorEastAsia" w:hAnsi="Cambria"/>
               <w:noProof/>
               <w:lang w:eastAsia="pt-PT"/>
             </w:rPr>
           </w:pPr>
-          <w:hyperlink w:anchor="_Toc453244243" w:history="1">
+          <w:hyperlink w:anchor="_Toc453256878" w:history="1">
             <w:r>
               <w:rPr>
                 <w:rStyle w:val="Hiperligao"/>
@@ -760,7 +772,7 @@
                 <w:noProof/>
                 <w:webHidden/>
               </w:rPr>
-              <w:instrText xml:space="preserve"> PAGEREF _Toc453244243 \h </w:instrText>
+              <w:instrText xml:space="preserve"> PAGEREF _Toc453256878 \h </w:instrText>
             </w:r>
             <w:r>
               <w:rPr>
@@ -801,13 +813,15 @@
             <w:tabs>
               <w:tab w:val="right" w:leader="dot" w:pos="8494"/>
             </w:tabs>
+            <w:spacing w:line="360" w:lineRule="auto"/>
+            <w:jc w:val="both"/>
             <w:rPr>
               <w:rFonts w:ascii="Cambria" w:eastAsiaTheme="minorEastAsia" w:hAnsi="Cambria"/>
               <w:noProof/>
               <w:lang w:eastAsia="pt-PT"/>
             </w:rPr>
           </w:pPr>
-          <w:hyperlink w:anchor="_Toc453244244" w:history="1">
+          <w:hyperlink w:anchor="_Toc453256879" w:history="1">
             <w:r>
               <w:rPr>
                 <w:rStyle w:val="Hiperligao"/>
@@ -838,7 +852,7 @@
                 <w:noProof/>
                 <w:webHidden/>
               </w:rPr>
-              <w:instrText xml:space="preserve"> PAGEREF _Toc453244244 \h </w:instrText>
+              <w:instrText xml:space="preserve"> PAGEREF _Toc453256879 \h </w:instrText>
             </w:r>
             <w:r>
               <w:rPr>
@@ -862,6 +876,250 @@
                 <w:webHidden/>
               </w:rPr>
               <w:t>8</w:t>
+            </w:r>
+            <w:r>
+              <w:rPr>
+                <w:rFonts w:ascii="Cambria" w:hAnsi="Cambria"/>
+                <w:noProof/>
+                <w:webHidden/>
+              </w:rPr>
+              <w:fldChar w:fldCharType="end"/>
+            </w:r>
+          </w:hyperlink>
+          <w:bookmarkStart w:id="0" w:name="_GoBack"/>
+          <w:bookmarkEnd w:id="0"/>
+        </w:p>
+        <w:p>
+          <w:pPr>
+            <w:pStyle w:val="ndice2"/>
+            <w:tabs>
+              <w:tab w:val="right" w:leader="dot" w:pos="8494"/>
+            </w:tabs>
+            <w:spacing w:line="360" w:lineRule="auto"/>
+            <w:jc w:val="both"/>
+            <w:rPr>
+              <w:rFonts w:ascii="Cambria" w:eastAsiaTheme="minorEastAsia" w:hAnsi="Cambria"/>
+              <w:noProof/>
+              <w:lang w:eastAsia="pt-PT"/>
+            </w:rPr>
+          </w:pPr>
+          <w:hyperlink w:anchor="_Toc453256880" w:history="1">
+            <w:r>
+              <w:rPr>
+                <w:rStyle w:val="Hiperligao"/>
+                <w:rFonts w:ascii="Cambria" w:hAnsi="Cambria"/>
+                <w:noProof/>
+                <w:lang w:eastAsia="pt-PT"/>
+              </w:rPr>
+              <w:t>2.2 – Especificação de requisitos</w:t>
+            </w:r>
+            <w:r>
+              <w:rPr>
+                <w:rFonts w:ascii="Cambria" w:hAnsi="Cambria"/>
+                <w:noProof/>
+                <w:webHidden/>
+              </w:rPr>
+              <w:tab/>
+            </w:r>
+            <w:r>
+              <w:rPr>
+                <w:rFonts w:ascii="Cambria" w:hAnsi="Cambria"/>
+                <w:noProof/>
+                <w:webHidden/>
+              </w:rPr>
+              <w:fldChar w:fldCharType="begin"/>
+            </w:r>
+            <w:r>
+              <w:rPr>
+                <w:rFonts w:ascii="Cambria" w:hAnsi="Cambria"/>
+                <w:noProof/>
+                <w:webHidden/>
+              </w:rPr>
+              <w:instrText xml:space="preserve"> PAGEREF _Toc453256880 \h </w:instrText>
+            </w:r>
+            <w:r>
+              <w:rPr>
+                <w:rFonts w:ascii="Cambria" w:hAnsi="Cambria"/>
+                <w:noProof/>
+                <w:webHidden/>
+              </w:rPr>
+            </w:r>
+            <w:r>
+              <w:rPr>
+                <w:rFonts w:ascii="Cambria" w:hAnsi="Cambria"/>
+                <w:noProof/>
+                <w:webHidden/>
+              </w:rPr>
+              <w:fldChar w:fldCharType="separate"/>
+            </w:r>
+            <w:r>
+              <w:rPr>
+                <w:rFonts w:ascii="Cambria" w:hAnsi="Cambria"/>
+                <w:noProof/>
+                <w:webHidden/>
+              </w:rPr>
+              <w:t>12</w:t>
+            </w:r>
+            <w:r>
+              <w:rPr>
+                <w:rFonts w:ascii="Cambria" w:hAnsi="Cambria"/>
+                <w:noProof/>
+                <w:webHidden/>
+              </w:rPr>
+              <w:fldChar w:fldCharType="end"/>
+            </w:r>
+          </w:hyperlink>
+        </w:p>
+        <w:p>
+          <w:pPr>
+            <w:pStyle w:val="ndice3"/>
+            <w:tabs>
+              <w:tab w:val="right" w:leader="dot" w:pos="8494"/>
+            </w:tabs>
+            <w:spacing w:line="360" w:lineRule="auto"/>
+            <w:jc w:val="both"/>
+            <w:rPr>
+              <w:rFonts w:ascii="Cambria" w:eastAsiaTheme="minorEastAsia" w:hAnsi="Cambria"/>
+              <w:noProof/>
+              <w:lang w:eastAsia="pt-PT"/>
+            </w:rPr>
+          </w:pPr>
+          <w:hyperlink w:anchor="_Toc453256881" w:history="1">
+            <w:r>
+              <w:rPr>
+                <w:rStyle w:val="Hiperligao"/>
+                <w:rFonts w:ascii="Cambria" w:hAnsi="Cambria"/>
+                <w:noProof/>
+                <w:lang w:eastAsia="pt-PT"/>
+              </w:rPr>
+              <w:t>2.2.1 – Requisitos funcionais</w:t>
+            </w:r>
+            <w:r>
+              <w:rPr>
+                <w:rFonts w:ascii="Cambria" w:hAnsi="Cambria"/>
+                <w:noProof/>
+                <w:webHidden/>
+              </w:rPr>
+              <w:tab/>
+            </w:r>
+            <w:r>
+              <w:rPr>
+                <w:rFonts w:ascii="Cambria" w:hAnsi="Cambria"/>
+                <w:noProof/>
+                <w:webHidden/>
+              </w:rPr>
+              <w:fldChar w:fldCharType="begin"/>
+            </w:r>
+            <w:r>
+              <w:rPr>
+                <w:rFonts w:ascii="Cambria" w:hAnsi="Cambria"/>
+                <w:noProof/>
+                <w:webHidden/>
+              </w:rPr>
+              <w:instrText xml:space="preserve"> PAGEREF _Toc453256881 \h </w:instrText>
+            </w:r>
+            <w:r>
+              <w:rPr>
+                <w:rFonts w:ascii="Cambria" w:hAnsi="Cambria"/>
+                <w:noProof/>
+                <w:webHidden/>
+              </w:rPr>
+            </w:r>
+            <w:r>
+              <w:rPr>
+                <w:rFonts w:ascii="Cambria" w:hAnsi="Cambria"/>
+                <w:noProof/>
+                <w:webHidden/>
+              </w:rPr>
+              <w:fldChar w:fldCharType="separate"/>
+            </w:r>
+            <w:r>
+              <w:rPr>
+                <w:rFonts w:ascii="Cambria" w:hAnsi="Cambria"/>
+                <w:noProof/>
+                <w:webHidden/>
+              </w:rPr>
+              <w:t>12</w:t>
+            </w:r>
+            <w:r>
+              <w:rPr>
+                <w:rFonts w:ascii="Cambria" w:hAnsi="Cambria"/>
+                <w:noProof/>
+                <w:webHidden/>
+              </w:rPr>
+              <w:fldChar w:fldCharType="end"/>
+            </w:r>
+          </w:hyperlink>
+        </w:p>
+        <w:p>
+          <w:pPr>
+            <w:pStyle w:val="ndice3"/>
+            <w:tabs>
+              <w:tab w:val="right" w:leader="dot" w:pos="8494"/>
+            </w:tabs>
+            <w:spacing w:line="360" w:lineRule="auto"/>
+            <w:jc w:val="both"/>
+            <w:rPr>
+              <w:rFonts w:ascii="Cambria" w:eastAsiaTheme="minorEastAsia" w:hAnsi="Cambria"/>
+              <w:noProof/>
+              <w:lang w:eastAsia="pt-PT"/>
+            </w:rPr>
+          </w:pPr>
+          <w:hyperlink w:anchor="_Toc453256882" w:history="1">
+            <w:r>
+              <w:rPr>
+                <w:rStyle w:val="Hiperligao"/>
+                <w:rFonts w:ascii="Cambria" w:hAnsi="Cambria"/>
+                <w:noProof/>
+              </w:rPr>
+              <w:t>2.2.2 – Requisitos não funcionais</w:t>
+            </w:r>
+            <w:r>
+              <w:rPr>
+                <w:rFonts w:ascii="Cambria" w:hAnsi="Cambria"/>
+                <w:noProof/>
+                <w:webHidden/>
+              </w:rPr>
+              <w:tab/>
+            </w:r>
+            <w:r>
+              <w:rPr>
+                <w:rFonts w:ascii="Cambria" w:hAnsi="Cambria"/>
+                <w:noProof/>
+                <w:webHidden/>
+              </w:rPr>
+              <w:fldChar w:fldCharType="begin"/>
+            </w:r>
+            <w:r>
+              <w:rPr>
+                <w:rFonts w:ascii="Cambria" w:hAnsi="Cambria"/>
+                <w:noProof/>
+                <w:webHidden/>
+              </w:rPr>
+              <w:instrText xml:space="preserve"> PAGEREF _Toc453256882 \h </w:instrText>
+            </w:r>
+            <w:r>
+              <w:rPr>
+                <w:rFonts w:ascii="Cambria" w:hAnsi="Cambria"/>
+                <w:noProof/>
+                <w:webHidden/>
+              </w:rPr>
+            </w:r>
+            <w:r>
+              <w:rPr>
+                <w:rFonts w:ascii="Cambria" w:hAnsi="Cambria"/>
+                <w:noProof/>
+                <w:webHidden/>
+              </w:rPr>
+              <w:fldChar w:fldCharType="separate"/>
+            </w:r>
+            <w:r>
+              <w:rPr>
+                <w:rFonts w:ascii="Cambria" w:hAnsi="Cambria"/>
+                <w:noProof/>
+                <w:webHidden/>
+              </w:rPr>
+              <w:t>14</w:t>
             </w:r>
             <w:r>
               <w:rPr>
@@ -879,13 +1137,15 @@
             <w:tabs>
               <w:tab w:val="right" w:leader="dot" w:pos="8494"/>
             </w:tabs>
+            <w:spacing w:line="360" w:lineRule="auto"/>
+            <w:jc w:val="both"/>
             <w:rPr>
               <w:rFonts w:ascii="Cambria" w:eastAsiaTheme="minorEastAsia" w:hAnsi="Cambria"/>
               <w:noProof/>
               <w:lang w:eastAsia="pt-PT"/>
             </w:rPr>
           </w:pPr>
-          <w:hyperlink w:anchor="_Toc453244245" w:history="1">
+          <w:hyperlink w:anchor="_Toc453256883" w:history="1">
             <w:r>
               <w:rPr>
                 <w:rStyle w:val="Hiperligao"/>
@@ -893,7 +1153,7 @@
                 <w:noProof/>
                 <w:lang w:eastAsia="pt-PT"/>
               </w:rPr>
-              <w:t>2.2 – Especificação de requisitos</w:t>
+              <w:t>2.3 – Diagramas de casos de uso</w:t>
             </w:r>
             <w:r>
               <w:rPr>
@@ -917,7 +1177,7 @@
                 <w:noProof/>
                 <w:webHidden/>
               </w:rPr>
-              <w:instrText xml:space="preserve"> PAGEREF _Toc453244245 \h </w:instrText>
+              <w:instrText xml:space="preserve"> PAGEREF _Toc453256883 \h </w:instrText>
             </w:r>
             <w:r>
               <w:rPr>
@@ -940,7 +1200,7 @@
                 <w:noProof/>
                 <w:webHidden/>
               </w:rPr>
-              <w:t>13</w:t>
+              <w:t>15</w:t>
             </w:r>
             <w:r>
               <w:rPr>
@@ -954,25 +1214,26 @@
         </w:p>
         <w:p>
           <w:pPr>
-            <w:pStyle w:val="ndice3"/>
+            <w:pStyle w:val="ndice1"/>
             <w:tabs>
               <w:tab w:val="right" w:leader="dot" w:pos="8494"/>
             </w:tabs>
+            <w:spacing w:line="360" w:lineRule="auto"/>
+            <w:jc w:val="both"/>
             <w:rPr>
               <w:rFonts w:ascii="Cambria" w:eastAsiaTheme="minorEastAsia" w:hAnsi="Cambria"/>
               <w:noProof/>
               <w:lang w:eastAsia="pt-PT"/>
             </w:rPr>
           </w:pPr>
-          <w:hyperlink w:anchor="_Toc453244246" w:history="1">
+          <w:hyperlink w:anchor="_Toc453256884" w:history="1">
             <w:r>
               <w:rPr>
                 <w:rStyle w:val="Hiperligao"/>
                 <w:rFonts w:ascii="Cambria" w:hAnsi="Cambria"/>
                 <w:noProof/>
-                <w:lang w:eastAsia="pt-PT"/>
-              </w:rPr>
-              <w:t>2.2.1 – Requisitos funcionais</w:t>
+              </w:rPr>
+              <w:t>3 – Desenho</w:t>
             </w:r>
             <w:r>
               <w:rPr>
@@ -996,7 +1257,7 @@
                 <w:noProof/>
                 <w:webHidden/>
               </w:rPr>
-              <w:instrText xml:space="preserve"> PAGEREF _Toc453244246 \h </w:instrText>
+              <w:instrText xml:space="preserve"> PAGEREF _Toc453256884 \h </w:instrText>
             </w:r>
             <w:r>
               <w:rPr>
@@ -1019,85 +1280,7 @@
                 <w:noProof/>
                 <w:webHidden/>
               </w:rPr>
-              <w:t>13</w:t>
-            </w:r>
-            <w:r>
-              <w:rPr>
-                <w:rFonts w:ascii="Cambria" w:hAnsi="Cambria"/>
-                <w:noProof/>
-                <w:webHidden/>
-              </w:rPr>
-              <w:fldChar w:fldCharType="end"/>
-            </w:r>
-          </w:hyperlink>
-        </w:p>
-        <w:p>
-          <w:pPr>
-            <w:pStyle w:val="ndice3"/>
-            <w:tabs>
-              <w:tab w:val="right" w:leader="dot" w:pos="8494"/>
-            </w:tabs>
-            <w:rPr>
-              <w:rFonts w:ascii="Cambria" w:eastAsiaTheme="minorEastAsia" w:hAnsi="Cambria"/>
-              <w:noProof/>
-              <w:lang w:eastAsia="pt-PT"/>
-            </w:rPr>
-          </w:pPr>
-          <w:hyperlink w:anchor="_Toc453244247" w:history="1">
-            <w:r>
-              <w:rPr>
-                <w:rStyle w:val="Hiperligao"/>
-                <w:rFonts w:ascii="Cambria" w:hAnsi="Cambria"/>
-                <w:noProof/>
-              </w:rPr>
-              <w:t>2.2.2 – Requisitos não funcionais</w:t>
-            </w:r>
-            <w:r>
-              <w:rPr>
-                <w:rFonts w:ascii="Cambria" w:hAnsi="Cambria"/>
-                <w:noProof/>
-                <w:webHidden/>
-              </w:rPr>
-              <w:tab/>
-            </w:r>
-            <w:r>
-              <w:rPr>
-                <w:rFonts w:ascii="Cambria" w:hAnsi="Cambria"/>
-                <w:noProof/>
-                <w:webHidden/>
-              </w:rPr>
-              <w:fldChar w:fldCharType="begin"/>
-            </w:r>
-            <w:r>
-              <w:rPr>
-                <w:rFonts w:ascii="Cambria" w:hAnsi="Cambria"/>
-                <w:noProof/>
-                <w:webHidden/>
-              </w:rPr>
-              <w:instrText xml:space="preserve"> PAGEREF _Toc453244247 \h </w:instrText>
-            </w:r>
-            <w:r>
-              <w:rPr>
-                <w:rFonts w:ascii="Cambria" w:hAnsi="Cambria"/>
-                <w:noProof/>
-                <w:webHidden/>
-              </w:rPr>
-            </w:r>
-            <w:r>
-              <w:rPr>
-                <w:rFonts w:ascii="Cambria" w:hAnsi="Cambria"/>
-                <w:noProof/>
-                <w:webHidden/>
-              </w:rPr>
-              <w:fldChar w:fldCharType="separate"/>
-            </w:r>
-            <w:r>
-              <w:rPr>
-                <w:rFonts w:ascii="Cambria" w:hAnsi="Cambria"/>
-                <w:noProof/>
-                <w:webHidden/>
-              </w:rPr>
-              <w:t>15</w:t>
+              <w:t>17</w:t>
             </w:r>
             <w:r>
               <w:rPr>
@@ -1115,21 +1298,22 @@
             <w:tabs>
               <w:tab w:val="right" w:leader="dot" w:pos="8494"/>
             </w:tabs>
+            <w:spacing w:line="360" w:lineRule="auto"/>
+            <w:jc w:val="both"/>
             <w:rPr>
               <w:rFonts w:ascii="Cambria" w:eastAsiaTheme="minorEastAsia" w:hAnsi="Cambria"/>
               <w:noProof/>
               <w:lang w:eastAsia="pt-PT"/>
             </w:rPr>
           </w:pPr>
-          <w:hyperlink w:anchor="_Toc453244248" w:history="1">
+          <w:hyperlink w:anchor="_Toc453256885" w:history="1">
             <w:r>
               <w:rPr>
                 <w:rStyle w:val="Hiperligao"/>
                 <w:rFonts w:ascii="Cambria" w:hAnsi="Cambria"/>
                 <w:noProof/>
-                <w:lang w:eastAsia="pt-PT"/>
-              </w:rPr>
-              <w:t>2.3 – Diagramas de casos de uso</w:t>
+              </w:rPr>
+              <w:t>3.1 – Diagramas de sequência</w:t>
             </w:r>
             <w:r>
               <w:rPr>
@@ -1153,7 +1337,7 @@
                 <w:noProof/>
                 <w:webHidden/>
               </w:rPr>
-              <w:instrText xml:space="preserve"> PAGEREF _Toc453244248 \h </w:instrText>
+              <w:instrText xml:space="preserve"> PAGEREF _Toc453256885 \h </w:instrText>
             </w:r>
             <w:r>
               <w:rPr>
@@ -1176,7 +1360,87 @@
                 <w:noProof/>
                 <w:webHidden/>
               </w:rPr>
-              <w:t>16</w:t>
+              <w:t>17</w:t>
+            </w:r>
+            <w:r>
+              <w:rPr>
+                <w:rFonts w:ascii="Cambria" w:hAnsi="Cambria"/>
+                <w:noProof/>
+                <w:webHidden/>
+              </w:rPr>
+              <w:fldChar w:fldCharType="end"/>
+            </w:r>
+          </w:hyperlink>
+        </w:p>
+        <w:p>
+          <w:pPr>
+            <w:pStyle w:val="ndice2"/>
+            <w:tabs>
+              <w:tab w:val="right" w:leader="dot" w:pos="8494"/>
+            </w:tabs>
+            <w:spacing w:line="360" w:lineRule="auto"/>
+            <w:jc w:val="both"/>
+            <w:rPr>
+              <w:rFonts w:ascii="Cambria" w:eastAsiaTheme="minorEastAsia" w:hAnsi="Cambria"/>
+              <w:noProof/>
+              <w:lang w:eastAsia="pt-PT"/>
+            </w:rPr>
+          </w:pPr>
+          <w:hyperlink w:anchor="_Toc453256886" w:history="1">
+            <w:r>
+              <w:rPr>
+                <w:rStyle w:val="Hiperligao"/>
+                <w:rFonts w:ascii="Cambria" w:hAnsi="Cambria"/>
+                <w:noProof/>
+              </w:rPr>
+              <w:t>3.2 – Diagrama de classes</w:t>
+            </w:r>
+            <w:r>
+              <w:rPr>
+                <w:rFonts w:ascii="Cambria" w:hAnsi="Cambria"/>
+                <w:noProof/>
+                <w:webHidden/>
+              </w:rPr>
+              <w:tab/>
+            </w:r>
+            <w:r>
+              <w:rPr>
+                <w:rFonts w:ascii="Cambria" w:hAnsi="Cambria"/>
+                <w:noProof/>
+                <w:webHidden/>
+              </w:rPr>
+              <w:fldChar w:fldCharType="begin"/>
+            </w:r>
+            <w:r>
+              <w:rPr>
+                <w:rFonts w:ascii="Cambria" w:hAnsi="Cambria"/>
+                <w:noProof/>
+                <w:webHidden/>
+              </w:rPr>
+              <w:instrText xml:space="preserve"> PAGEREF _Toc453256886 \h </w:instrText>
+            </w:r>
+            <w:r>
+              <w:rPr>
+                <w:rFonts w:ascii="Cambria" w:hAnsi="Cambria"/>
+                <w:noProof/>
+                <w:webHidden/>
+              </w:rPr>
+            </w:r>
+            <w:r>
+              <w:rPr>
+                <w:rFonts w:ascii="Cambria" w:hAnsi="Cambria"/>
+                <w:noProof/>
+                <w:webHidden/>
+              </w:rPr>
+              <w:fldChar w:fldCharType="separate"/>
+            </w:r>
+            <w:r>
+              <w:rPr>
+                <w:rFonts w:ascii="Cambria" w:hAnsi="Cambria"/>
+                <w:noProof/>
+                <w:webHidden/>
+              </w:rPr>
+              <w:t>18</w:t>
             </w:r>
             <w:r>
               <w:rPr>
@@ -1194,20 +1458,22 @@
             <w:tabs>
               <w:tab w:val="right" w:leader="dot" w:pos="8494"/>
             </w:tabs>
+            <w:spacing w:line="360" w:lineRule="auto"/>
+            <w:jc w:val="both"/>
             <w:rPr>
               <w:rFonts w:ascii="Cambria" w:eastAsiaTheme="minorEastAsia" w:hAnsi="Cambria"/>
               <w:noProof/>
               <w:lang w:eastAsia="pt-PT"/>
             </w:rPr>
           </w:pPr>
-          <w:hyperlink w:anchor="_Toc453244249" w:history="1">
+          <w:hyperlink w:anchor="_Toc453256887" w:history="1">
             <w:r>
               <w:rPr>
                 <w:rStyle w:val="Hiperligao"/>
                 <w:rFonts w:ascii="Cambria" w:hAnsi="Cambria"/>
                 <w:noProof/>
               </w:rPr>
-              <w:t>X – Mecanismos de validação e controlo de versões</w:t>
+              <w:t>4 – Mecanismos de validação e controlo de versões</w:t>
             </w:r>
             <w:r>
               <w:rPr>
@@ -1231,7 +1497,7 @@
                 <w:noProof/>
                 <w:webHidden/>
               </w:rPr>
-              <w:instrText xml:space="preserve"> PAGEREF _Toc453244249 \h </w:instrText>
+              <w:instrText xml:space="preserve"> PAGEREF _Toc453256887 \h </w:instrText>
             </w:r>
             <w:r>
               <w:rPr>
@@ -1254,7 +1520,7 @@
                 <w:noProof/>
                 <w:webHidden/>
               </w:rPr>
-              <w:t>17</w:t>
+              <w:t>19</w:t>
             </w:r>
             <w:r>
               <w:rPr>
@@ -1272,20 +1538,22 @@
             <w:tabs>
               <w:tab w:val="right" w:leader="dot" w:pos="8494"/>
             </w:tabs>
+            <w:spacing w:line="360" w:lineRule="auto"/>
+            <w:jc w:val="both"/>
             <w:rPr>
               <w:rFonts w:ascii="Cambria" w:eastAsiaTheme="minorEastAsia" w:hAnsi="Cambria"/>
               <w:noProof/>
               <w:lang w:eastAsia="pt-PT"/>
             </w:rPr>
           </w:pPr>
-          <w:hyperlink w:anchor="_Toc453244250" w:history="1">
+          <w:hyperlink w:anchor="_Toc453256888" w:history="1">
             <w:r>
               <w:rPr>
                 <w:rStyle w:val="Hiperligao"/>
                 <w:rFonts w:ascii="Cambria" w:hAnsi="Cambria"/>
                 <w:noProof/>
               </w:rPr>
-              <w:t>Bibliografia</w:t>
+              <w:t>5 – Conclusões</w:t>
             </w:r>
             <w:r>
               <w:rPr>
@@ -1309,7 +1577,7 @@
                 <w:noProof/>
                 <w:webHidden/>
               </w:rPr>
-              <w:instrText xml:space="preserve"> PAGEREF _Toc453244250 \h </w:instrText>
+              <w:instrText xml:space="preserve"> PAGEREF _Toc453256888 \h </w:instrText>
             </w:r>
             <w:r>
               <w:rPr>
@@ -1332,7 +1600,7 @@
                 <w:noProof/>
                 <w:webHidden/>
               </w:rPr>
-              <w:t>18</w:t>
+              <w:t>20</w:t>
             </w:r>
             <w:r>
               <w:rPr>
@@ -1345,6 +1613,90 @@
           </w:hyperlink>
         </w:p>
         <w:p>
+          <w:pPr>
+            <w:pStyle w:val="ndice1"/>
+            <w:tabs>
+              <w:tab w:val="right" w:leader="dot" w:pos="8494"/>
+            </w:tabs>
+            <w:spacing w:line="360" w:lineRule="auto"/>
+            <w:jc w:val="both"/>
+            <w:rPr>
+              <w:rFonts w:ascii="Cambria" w:eastAsiaTheme="minorEastAsia" w:hAnsi="Cambria"/>
+              <w:noProof/>
+              <w:lang w:eastAsia="pt-PT"/>
+            </w:rPr>
+          </w:pPr>
+          <w:hyperlink w:anchor="_Toc453256889" w:history="1">
+            <w:r>
+              <w:rPr>
+                <w:rStyle w:val="Hiperligao"/>
+                <w:rFonts w:ascii="Cambria" w:hAnsi="Cambria"/>
+                <w:noProof/>
+              </w:rPr>
+              <w:t>6 - Bibliografia</w:t>
+            </w:r>
+            <w:r>
+              <w:rPr>
+                <w:rFonts w:ascii="Cambria" w:hAnsi="Cambria"/>
+                <w:noProof/>
+                <w:webHidden/>
+              </w:rPr>
+              <w:tab/>
+            </w:r>
+            <w:r>
+              <w:rPr>
+                <w:rFonts w:ascii="Cambria" w:hAnsi="Cambria"/>
+                <w:noProof/>
+                <w:webHidden/>
+              </w:rPr>
+              <w:fldChar w:fldCharType="begin"/>
+            </w:r>
+            <w:r>
+              <w:rPr>
+                <w:rFonts w:ascii="Cambria" w:hAnsi="Cambria"/>
+                <w:noProof/>
+                <w:webHidden/>
+              </w:rPr>
+              <w:instrText xml:space="preserve"> PAGEREF _Toc453256889 \h </w:instrText>
+            </w:r>
+            <w:r>
+              <w:rPr>
+                <w:rFonts w:ascii="Cambria" w:hAnsi="Cambria"/>
+                <w:noProof/>
+                <w:webHidden/>
+              </w:rPr>
+            </w:r>
+            <w:r>
+              <w:rPr>
+                <w:rFonts w:ascii="Cambria" w:hAnsi="Cambria"/>
+                <w:noProof/>
+                <w:webHidden/>
+              </w:rPr>
+              <w:fldChar w:fldCharType="separate"/>
+            </w:r>
+            <w:r>
+              <w:rPr>
+                <w:rFonts w:ascii="Cambria" w:hAnsi="Cambria"/>
+                <w:noProof/>
+                <w:webHidden/>
+              </w:rPr>
+              <w:t>21</w:t>
+            </w:r>
+            <w:r>
+              <w:rPr>
+                <w:rFonts w:ascii="Cambria" w:hAnsi="Cambria"/>
+                <w:noProof/>
+                <w:webHidden/>
+              </w:rPr>
+              <w:fldChar w:fldCharType="end"/>
+            </w:r>
+          </w:hyperlink>
+        </w:p>
+        <w:p>
+          <w:pPr>
+            <w:spacing w:line="360" w:lineRule="auto"/>
+            <w:jc w:val="both"/>
+          </w:pPr>
           <w:r>
             <w:rPr>
               <w:rFonts w:ascii="Cambria" w:hAnsi="Cambria"/>
@@ -1419,7 +1771,6 @@
     <w:p>
       <w:pPr>
         <w:spacing w:line="360" w:lineRule="auto"/>
-        <w:jc w:val="center"/>
         <w:rPr>
           <w:rFonts w:ascii="Cambria" w:hAnsi="Cambria"/>
           <w:sz w:val="28"/>
@@ -1428,65 +1779,16 @@
     </w:p>
     <w:p>
       <w:pPr>
-        <w:spacing w:line="360" w:lineRule="auto"/>
-        <w:jc w:val="center"/>
-        <w:rPr>
-          <w:rFonts w:ascii="Cambria" w:hAnsi="Cambria"/>
-          <w:sz w:val="28"/>
-        </w:rPr>
-      </w:pPr>
-    </w:p>
-    <w:p>
-      <w:pPr>
-        <w:spacing w:line="360" w:lineRule="auto"/>
-        <w:jc w:val="center"/>
-        <w:rPr>
-          <w:rFonts w:ascii="Cambria" w:hAnsi="Cambria"/>
-          <w:sz w:val="28"/>
-        </w:rPr>
-      </w:pPr>
-    </w:p>
-    <w:p>
-      <w:pPr>
-        <w:spacing w:line="360" w:lineRule="auto"/>
-        <w:jc w:val="center"/>
-        <w:rPr>
-          <w:rFonts w:ascii="Cambria" w:hAnsi="Cambria"/>
-          <w:sz w:val="28"/>
-        </w:rPr>
-      </w:pPr>
-    </w:p>
-    <w:p>
-      <w:pPr>
-        <w:spacing w:line="360" w:lineRule="auto"/>
-        <w:jc w:val="center"/>
-        <w:rPr>
-          <w:rFonts w:ascii="Cambria" w:hAnsi="Cambria"/>
-          <w:sz w:val="28"/>
-        </w:rPr>
-      </w:pPr>
-    </w:p>
-    <w:p>
-      <w:pPr>
-        <w:spacing w:line="360" w:lineRule="auto"/>
-        <w:rPr>
-          <w:rFonts w:ascii="Cambria" w:hAnsi="Cambria"/>
-          <w:sz w:val="28"/>
-        </w:rPr>
-      </w:pPr>
-    </w:p>
-    <w:p>
-      <w:pPr>
         <w:pStyle w:val="Cabealho1"/>
         <w:spacing w:line="360" w:lineRule="auto"/>
         <w:jc w:val="both"/>
       </w:pPr>
-      <w:bookmarkStart w:id="0" w:name="_Toc453244239"/>
+      <w:bookmarkStart w:id="1" w:name="_Toc453256874"/>
       <w:r>
         <w:lastRenderedPageBreak/>
         <w:t>1 – Introdução</w:t>
       </w:r>
-      <w:bookmarkEnd w:id="0"/>
+      <w:bookmarkEnd w:id="1"/>
     </w:p>
     <w:p>
       <w:pPr>
@@ -1717,7 +2019,7 @@
         <w:spacing w:line="360" w:lineRule="auto"/>
         <w:jc w:val="both"/>
       </w:pPr>
-      <w:bookmarkStart w:id="1" w:name="_Toc453244240"/>
+      <w:bookmarkStart w:id="2" w:name="_Toc453256875"/>
       <w:r>
         <w:lastRenderedPageBreak/>
         <w:t xml:space="preserve">2 – </w:t>
@@ -1725,7 +2027,7 @@
       <w:r>
         <w:t>Análise</w:t>
       </w:r>
-      <w:bookmarkEnd w:id="1"/>
+      <w:bookmarkEnd w:id="2"/>
     </w:p>
     <w:p>
       <w:pPr>
@@ -1736,14 +2038,14 @@
           <w:b/>
         </w:rPr>
       </w:pPr>
-      <w:bookmarkStart w:id="2" w:name="_Toc453244241"/>
+      <w:bookmarkStart w:id="3" w:name="_Toc453256876"/>
       <w:r>
         <w:rPr>
           <w:b/>
         </w:rPr>
         <w:t>2.1 – Recolha de informação</w:t>
       </w:r>
-      <w:bookmarkEnd w:id="2"/>
+      <w:bookmarkEnd w:id="3"/>
     </w:p>
     <w:p>
       <w:pPr>
@@ -1859,11 +2161,11 @@
           <w:b w:val="0"/>
         </w:rPr>
       </w:pPr>
-      <w:bookmarkStart w:id="3" w:name="_Toc453244242"/>
+      <w:bookmarkStart w:id="4" w:name="_Toc453256877"/>
       <w:r>
         <w:t>2.1.1 – A marca</w:t>
       </w:r>
-      <w:bookmarkEnd w:id="3"/>
+      <w:bookmarkEnd w:id="4"/>
     </w:p>
     <w:p>
       <w:pPr>
@@ -2202,11 +2504,11 @@
           <w:b w:val="0"/>
         </w:rPr>
       </w:pPr>
-      <w:bookmarkStart w:id="4" w:name="_Toc453244243"/>
+      <w:bookmarkStart w:id="5" w:name="_Toc453256878"/>
       <w:r>
         <w:t>2.1.2 – Entrevistas a utilizadores</w:t>
       </w:r>
-      <w:bookmarkEnd w:id="4"/>
+      <w:bookmarkEnd w:id="5"/>
     </w:p>
     <w:p>
       <w:pPr>
@@ -3531,7 +3833,7 @@
           <w:b w:val="0"/>
         </w:rPr>
       </w:pPr>
-      <w:bookmarkStart w:id="5" w:name="_Toc453244244"/>
+      <w:bookmarkStart w:id="6" w:name="_Toc453256879"/>
       <w:r>
         <w:t>2.1.3</w:t>
       </w:r>
@@ -3541,7 +3843,7 @@
       <w:r>
         <w:t>Utilização da aplicação</w:t>
       </w:r>
-      <w:bookmarkEnd w:id="5"/>
+      <w:bookmarkEnd w:id="6"/>
     </w:p>
     <w:p>
       <w:pPr>
@@ -3636,7 +3938,7 @@
           <w:lang w:eastAsia="pt-PT"/>
         </w:rPr>
         <w:drawing>
-          <wp:inline distT="0" distB="0" distL="0" distR="0" wp14:anchorId="64E754EB" wp14:editId="19B1A207">
+          <wp:inline distT="0" distB="0" distL="0" distR="0" wp14:anchorId="79F02A62" wp14:editId="0D96EEE3">
             <wp:extent cx="1822882" cy="2886075"/>
             <wp:effectExtent l="19050" t="19050" r="25400" b="9525"/>
             <wp:docPr id="6" name="Imagem 5"/>
@@ -3713,7 +4015,7 @@
         </w:rPr>
         <w:lastRenderedPageBreak/>
         <w:drawing>
-          <wp:inline distT="0" distB="0" distL="0" distR="0" wp14:anchorId="4EA1942C" wp14:editId="27BE4D94">
+          <wp:inline distT="0" distB="0" distL="0" distR="0" wp14:anchorId="7257228C" wp14:editId="13D55BE2">
             <wp:extent cx="1821163" cy="2886075"/>
             <wp:effectExtent l="19050" t="19050" r="27305" b="9525"/>
             <wp:docPr id="9" name="Imagem 8"/>
@@ -3809,7 +4111,7 @@
           <w:lang w:eastAsia="pt-PT"/>
         </w:rPr>
         <w:drawing>
-          <wp:inline distT="0" distB="0" distL="0" distR="0" wp14:anchorId="4AB2E854" wp14:editId="4C87B5E2">
+          <wp:inline distT="0" distB="0" distL="0" distR="0" wp14:anchorId="7B32ACDD" wp14:editId="621E8A3A">
             <wp:extent cx="1821889" cy="2886075"/>
             <wp:effectExtent l="19050" t="19050" r="26035" b="9525"/>
             <wp:docPr id="10" name="Imagem 9"/>
@@ -3993,7 +4295,7 @@
           <w:lang w:eastAsia="pt-PT"/>
         </w:rPr>
         <w:drawing>
-          <wp:inline distT="0" distB="0" distL="0" distR="0" wp14:anchorId="0D597100" wp14:editId="3B50D4EF">
+          <wp:inline distT="0" distB="0" distL="0" distR="0" wp14:anchorId="48A9BB4C" wp14:editId="32831F7D">
             <wp:extent cx="1821163" cy="3242127"/>
             <wp:effectExtent l="19050" t="19050" r="27305" b="15875"/>
             <wp:docPr id="11" name="Imagem 10"/>
@@ -4123,7 +4425,7 @@
           <w:lang w:eastAsia="pt-PT"/>
         </w:rPr>
         <w:drawing>
-          <wp:inline distT="0" distB="0" distL="0" distR="0" wp14:anchorId="270596B0" wp14:editId="1C72AAD1">
+          <wp:inline distT="0" distB="0" distL="0" distR="0" wp14:anchorId="6B5BBFD2" wp14:editId="39DACB15">
             <wp:extent cx="1704975" cy="3035283"/>
             <wp:effectExtent l="19050" t="19050" r="9525" b="13335"/>
             <wp:docPr id="12" name="Imagem 11"/>
@@ -4246,7 +4548,7 @@
           <w:lang w:eastAsia="pt-PT"/>
         </w:rPr>
         <w:drawing>
-          <wp:inline distT="0" distB="0" distL="0" distR="0" wp14:anchorId="760FD556" wp14:editId="58783409">
+          <wp:inline distT="0" distB="0" distL="0" distR="0" wp14:anchorId="19ADBEC5" wp14:editId="397C52C0">
             <wp:extent cx="1821163" cy="3112498"/>
             <wp:effectExtent l="19050" t="19050" r="27305" b="12065"/>
             <wp:docPr id="13" name="Imagem 12"/>
@@ -4300,6 +4602,7 @@
     <w:p>
       <w:pPr>
         <w:pStyle w:val="Legenda"/>
+        <w:ind w:left="708"/>
         <w:jc w:val="center"/>
         <w:rPr>
           <w:rFonts w:ascii="Cambria" w:hAnsi="Cambria"/>
@@ -4403,7 +4706,7 @@
           <w:lang w:eastAsia="pt-PT"/>
         </w:rPr>
         <w:drawing>
-          <wp:inline distT="0" distB="0" distL="0" distR="0" wp14:anchorId="16711769" wp14:editId="0B9BDE54">
+          <wp:inline distT="0" distB="0" distL="0" distR="0" wp14:anchorId="717F58A7" wp14:editId="3D78F4C1">
             <wp:extent cx="1711565" cy="2924175"/>
             <wp:effectExtent l="19050" t="19050" r="22225" b="9525"/>
             <wp:docPr id="1026" name="Picture 2" descr="alt text"/>
@@ -4506,7 +4809,7 @@
           <w:lang w:eastAsia="pt-PT"/>
         </w:rPr>
       </w:pPr>
-      <w:bookmarkStart w:id="6" w:name="_Toc453244245"/>
+      <w:bookmarkStart w:id="7" w:name="_Toc453256880"/>
       <w:r>
         <w:rPr>
           <w:b/>
@@ -4522,7 +4825,7 @@
         </w:rPr>
         <w:t>Especificação de requisitos</w:t>
       </w:r>
-      <w:bookmarkEnd w:id="6"/>
+      <w:bookmarkEnd w:id="7"/>
     </w:p>
     <w:p>
       <w:pPr>
@@ -4800,7 +5103,6 @@
         </w:rPr>
         <w:t xml:space="preserve"> e </w:t>
       </w:r>
-      <w:bookmarkStart w:id="7" w:name="_GoBack"/>
       <w:r>
         <w:rPr>
           <w:rFonts w:ascii="Cambria" w:hAnsi="Cambria"/>
@@ -4816,7 +5118,6 @@
         </w:rPr>
         <w:t xml:space="preserve"> </w:t>
       </w:r>
-      <w:bookmarkEnd w:id="7"/>
       <w:r>
         <w:rPr>
           <w:rFonts w:ascii="Cambria" w:hAnsi="Cambria"/>
@@ -4840,7 +5141,7 @@
           <w:lang w:eastAsia="pt-PT"/>
         </w:rPr>
       </w:pPr>
-      <w:bookmarkStart w:id="8" w:name="_Toc453244246"/>
+      <w:bookmarkStart w:id="8" w:name="_Toc453256881"/>
       <w:r>
         <w:rPr>
           <w:lang w:eastAsia="pt-PT"/>
@@ -6088,7 +6389,7 @@
       <w:pPr>
         <w:pStyle w:val="Cabealho3"/>
       </w:pPr>
-      <w:bookmarkStart w:id="9" w:name="_Toc453244247"/>
+      <w:bookmarkStart w:id="9" w:name="_Toc453256882"/>
       <w:r>
         <w:t>2.2.2 – Requisitos não funcionais</w:t>
       </w:r>
@@ -6314,7 +6615,7 @@
           <w:lang w:eastAsia="pt-PT"/>
         </w:rPr>
       </w:pPr>
-      <w:bookmarkStart w:id="10" w:name="_Toc453244248"/>
+      <w:bookmarkStart w:id="10" w:name="_Toc453256883"/>
       <w:r>
         <w:rPr>
           <w:b/>
@@ -6805,7 +7106,7 @@
           <w:lang w:eastAsia="pt-PT"/>
         </w:rPr>
         <w:drawing>
-          <wp:inline distT="0" distB="0" distL="0" distR="0" wp14:anchorId="79C2AD79" wp14:editId="3C85ED13">
+          <wp:inline distT="0" distB="0" distL="0" distR="0" wp14:anchorId="64527424" wp14:editId="4A3E75B9">
             <wp:extent cx="2019300" cy="1066800"/>
             <wp:effectExtent l="0" t="0" r="0" b="0"/>
             <wp:docPr id="4" name="Imagem 4"/>
@@ -7046,17 +7347,54 @@
         <w:spacing w:line="360" w:lineRule="auto"/>
         <w:jc w:val="both"/>
       </w:pPr>
-      <w:bookmarkStart w:id="11" w:name="_Toc453244249"/>
+      <w:bookmarkStart w:id="11" w:name="_Toc453256884"/>
       <w:r>
         <w:lastRenderedPageBreak/>
-        <w:t xml:space="preserve">Y – </w:t>
-      </w:r>
-      <w:r>
-        <w:t>Diagramas de sequ</w:t>
-      </w:r>
-      <w:r>
-        <w:t>ência</w:t>
-      </w:r>
+        <w:t>3</w:t>
+      </w:r>
+      <w:r>
+        <w:t xml:space="preserve"> – </w:t>
+      </w:r>
+      <w:r>
+        <w:t>Desenho</w:t>
+      </w:r>
+      <w:bookmarkEnd w:id="11"/>
+    </w:p>
+    <w:p>
+      <w:pPr>
+        <w:pStyle w:val="Cabealho2"/>
+        <w:spacing w:line="360" w:lineRule="auto"/>
+        <w:jc w:val="both"/>
+        <w:rPr>
+          <w:b/>
+        </w:rPr>
+      </w:pPr>
+      <w:bookmarkStart w:id="12" w:name="_Toc453256885"/>
+      <w:r>
+        <w:rPr>
+          <w:b/>
+        </w:rPr>
+        <w:t>3</w:t>
+      </w:r>
+      <w:r>
+        <w:rPr>
+          <w:b/>
+        </w:rPr>
+        <w:t>.1</w:t>
+      </w:r>
+      <w:r>
+        <w:rPr>
+          <w:b/>
+        </w:rPr>
+        <w:t xml:space="preserve"> – </w:t>
+      </w:r>
+      <w:r>
+        <w:rPr>
+          <w:b/>
+        </w:rPr>
+        <w:t>Diagramas de sequência</w:t>
+      </w:r>
+      <w:bookmarkEnd w:id="12"/>
     </w:p>
     <w:p>
       <w:pPr>
@@ -7182,17 +7520,36 @@
     <w:p/>
     <w:p/>
     <w:p/>
-    <w:p/>
-    <w:p>
-      <w:pPr>
-        <w:pStyle w:val="Cabealho1"/>
-        <w:spacing w:line="360" w:lineRule="auto"/>
-        <w:jc w:val="both"/>
-      </w:pPr>
-      <w:r>
+    <w:p>
+      <w:pPr>
+        <w:pStyle w:val="Cabealho2"/>
+        <w:spacing w:line="360" w:lineRule="auto"/>
+        <w:jc w:val="both"/>
+        <w:rPr>
+          <w:b/>
+        </w:rPr>
+      </w:pPr>
+      <w:bookmarkStart w:id="13" w:name="_Toc453256886"/>
+      <w:r>
+        <w:rPr>
+          <w:b/>
+        </w:rPr>
         <w:lastRenderedPageBreak/>
-        <w:t>Y – Diagrama de classes</w:t>
-      </w:r>
+        <w:t>3.2 –</w:t>
+      </w:r>
+      <w:r>
+        <w:rPr>
+          <w:b/>
+        </w:rPr>
+        <w:t xml:space="preserve"> Diagrama</w:t>
+      </w:r>
+      <w:r>
+        <w:rPr>
+          <w:b/>
+        </w:rPr>
+        <w:t xml:space="preserve"> de classes</w:t>
+      </w:r>
+      <w:bookmarkEnd w:id="13"/>
     </w:p>
     <w:p>
       <w:pPr>
@@ -7318,11 +7675,15 @@
         <w:spacing w:line="360" w:lineRule="auto"/>
         <w:jc w:val="both"/>
       </w:pPr>
+      <w:bookmarkStart w:id="14" w:name="_Toc453256887"/>
       <w:r>
         <w:lastRenderedPageBreak/>
-        <w:t>X – Mecanismos de validação e controlo de versões</w:t>
-      </w:r>
-      <w:bookmarkEnd w:id="11"/>
+        <w:t>4</w:t>
+      </w:r>
+      <w:r>
+        <w:t xml:space="preserve"> – Mecanismos de validação e controlo de versões</w:t>
+      </w:r>
+      <w:bookmarkEnd w:id="14"/>
     </w:p>
     <w:p>
       <w:pPr>
@@ -7454,7 +7815,7 @@
           <w:lang w:eastAsia="pt-PT"/>
         </w:rPr>
         <w:drawing>
-          <wp:anchor distT="0" distB="0" distL="114300" distR="114300" simplePos="0" relativeHeight="251658240" behindDoc="1" locked="0" layoutInCell="1" allowOverlap="1" wp14:anchorId="75AD056B" wp14:editId="09B5CFF6">
+          <wp:anchor distT="0" distB="0" distL="114300" distR="114300" simplePos="0" relativeHeight="251658240" behindDoc="1" locked="0" layoutInCell="1" allowOverlap="1" wp14:anchorId="59372295" wp14:editId="333688F1">
             <wp:simplePos x="0" y="0"/>
             <wp:positionH relativeFrom="column">
               <wp:posOffset>-118110</wp:posOffset>
@@ -7635,7 +7996,6 @@
         </w:rPr>
         <w:t>FERRAMENTA DE CONTROLO DE VERSÕES DO GITHUB</w:t>
       </w:r>
-      <w:bookmarkStart w:id="12" w:name="_Toc453244250"/>
     </w:p>
     <w:p>
       <w:pPr>
@@ -7643,17 +8003,132 @@
         <w:spacing w:line="360" w:lineRule="auto"/>
         <w:jc w:val="both"/>
       </w:pPr>
+      <w:bookmarkStart w:id="15" w:name="_Toc453256888"/>
       <w:r>
         <w:lastRenderedPageBreak/>
-        <w:t>X – Conclusões</w:t>
-      </w:r>
-    </w:p>
-    <w:p>
-      <w:pPr>
-        <w:pStyle w:val="Cabealho1"/>
-        <w:spacing w:line="360" w:lineRule="auto"/>
-        <w:jc w:val="both"/>
-      </w:pPr>
+        <w:t>5</w:t>
+      </w:r>
+      <w:r>
+        <w:t xml:space="preserve"> – Conclusões</w:t>
+      </w:r>
+      <w:bookmarkEnd w:id="15"/>
+    </w:p>
+    <w:p>
+      <w:pPr>
+        <w:pStyle w:val="SemEspaamento"/>
+        <w:spacing w:line="360" w:lineRule="auto"/>
+        <w:ind w:firstLine="708"/>
+        <w:jc w:val="both"/>
+        <w:rPr>
+          <w:rFonts w:ascii="Cambria" w:hAnsi="Cambria"/>
+        </w:rPr>
+      </w:pPr>
+      <w:r>
+        <w:rPr>
+          <w:rFonts w:ascii="Cambria" w:hAnsi="Cambria"/>
+        </w:rPr>
+        <w:t xml:space="preserve">Com a realização deste projecto foi possível aplicar conceitos leccionados e obtidos em ambiente de aula, colocando em prática concepções relacionadas com a delineação de casos de uso, construção de diagramas de classes e de sequência e toda a lógica envolvente da linguagem UML. </w:t>
+      </w:r>
+    </w:p>
+    <w:p>
+      <w:pPr>
+        <w:pStyle w:val="SemEspaamento"/>
+        <w:spacing w:line="360" w:lineRule="auto"/>
+        <w:ind w:firstLine="708"/>
+        <w:jc w:val="both"/>
+        <w:rPr>
+          <w:rFonts w:ascii="Cambria" w:hAnsi="Cambria"/>
+        </w:rPr>
+      </w:pPr>
+      <w:r>
+        <w:rPr>
+          <w:rFonts w:ascii="Cambria" w:hAnsi="Cambria"/>
+        </w:rPr>
+        <w:t xml:space="preserve">A realização do trabalho contribuiu, também, para a compreensão da importância destes elementos no desenvolvimento de um </w:t>
+      </w:r>
+      <w:r>
+        <w:rPr>
+          <w:rFonts w:ascii="Cambria" w:hAnsi="Cambria"/>
+          <w:i/>
+        </w:rPr>
+        <w:t>software</w:t>
+      </w:r>
+      <w:r>
+        <w:rPr>
+          <w:rFonts w:ascii="Cambria" w:hAnsi="Cambria"/>
+        </w:rPr>
+        <w:t>, na medida em que permite uma delineação eficiente do projecto, procurando cobrir possíveis falhas ou erros, bem como o aumento da eficiência de trabalho.</w:t>
+      </w:r>
+    </w:p>
+    <w:p>
+      <w:pPr>
+        <w:pStyle w:val="SemEspaamento"/>
+        <w:spacing w:line="360" w:lineRule="auto"/>
+        <w:ind w:firstLine="708"/>
+        <w:jc w:val="both"/>
+        <w:rPr>
+          <w:rFonts w:ascii="Cambria" w:hAnsi="Cambria"/>
+        </w:rPr>
+      </w:pPr>
+      <w:r>
+        <w:rPr>
+          <w:rFonts w:ascii="Cambria" w:hAnsi="Cambria"/>
+        </w:rPr>
+        <w:t>Contribuiu, também, para uma melhor compreensão do modelo de negócio da Uber, bem como todas as suas funcionalidades e particularidades.</w:t>
+      </w:r>
+    </w:p>
+    <w:p>
+      <w:pPr>
+        <w:pStyle w:val="SemEspaamento"/>
+        <w:spacing w:line="360" w:lineRule="auto"/>
+        <w:ind w:firstLine="708"/>
+        <w:jc w:val="both"/>
+        <w:rPr>
+          <w:rFonts w:ascii="Cambria" w:hAnsi="Cambria"/>
+        </w:rPr>
+      </w:pPr>
+      <w:r>
+        <w:rPr>
+          <w:rFonts w:ascii="Cambria" w:hAnsi="Cambria"/>
+        </w:rPr>
+        <w:t xml:space="preserve">As principais dificuldades encontradas estão associadas à identificação de casos de uso, na medida em que é extremamente decisivo elaborá-los de forma coerente, evitando redundâncias ou </w:t>
+      </w:r>
+      <w:r>
+        <w:rPr>
+          <w:rFonts w:ascii="Cambria" w:hAnsi="Cambria"/>
+        </w:rPr>
+        <w:t>repetições.</w:t>
+      </w:r>
+    </w:p>
+    <w:p>
+      <w:pPr>
+        <w:pStyle w:val="SemEspaamento"/>
+        <w:spacing w:line="360" w:lineRule="auto"/>
+        <w:ind w:firstLine="708"/>
+        <w:jc w:val="both"/>
+        <w:rPr>
+          <w:rFonts w:ascii="Cambria" w:hAnsi="Cambria"/>
+        </w:rPr>
+      </w:pPr>
+      <w:r>
+        <w:rPr>
+          <w:rFonts w:ascii="Cambria" w:hAnsi="Cambria"/>
+        </w:rPr>
+        <w:t xml:space="preserve">Ainda assim, é possível concluir que o trabalho final foi desenvolvido de forma bem-sucedida e contribuiu para a consciencialização do trabalho de </w:t>
+      </w:r>
+      <w:r>
+        <w:rPr>
+          <w:rFonts w:ascii="Cambria" w:hAnsi="Cambria"/>
+          <w:i/>
+        </w:rPr>
+        <w:t>software developers</w:t>
+      </w:r>
+      <w:r>
+        <w:rPr>
+          <w:rFonts w:ascii="Cambria" w:hAnsi="Cambria"/>
+        </w:rPr>
+        <w:t>.</w:t>
+      </w:r>
     </w:p>
     <w:p>
       <w:pPr>
@@ -7681,27 +8156,24 @@
     <w:p/>
     <w:p/>
     <w:p/>
-    <w:p/>
-    <w:p/>
-    <w:p/>
-    <w:p/>
-    <w:p/>
-    <w:p/>
-    <w:p/>
     <w:p>
       <w:pPr>
         <w:pStyle w:val="Cabealho1"/>
         <w:spacing w:line="360" w:lineRule="auto"/>
         <w:jc w:val="both"/>
       </w:pPr>
+      <w:bookmarkStart w:id="16" w:name="_Toc453256889"/>
       <w:r>
         <w:lastRenderedPageBreak/>
+        <w:t xml:space="preserve">6 - </w:t>
+      </w:r>
+      <w:r>
         <w:t>B</w:t>
       </w:r>
       <w:r>
         <w:t>ibliografia</w:t>
       </w:r>
-      <w:bookmarkEnd w:id="12"/>
+      <w:bookmarkEnd w:id="16"/>
     </w:p>
     <w:p>
       <w:pPr>
@@ -8282,7 +8754,7 @@
                 <w:bCs/>
                 <w:noProof/>
               </w:rPr>
-              <w:t>21</w:t>
+              <w:t>2</w:t>
             </w:r>
             <w:r>
               <w:rPr>
@@ -10748,6 +11220,15 @@
       <w:szCs w:val="18"/>
     </w:rPr>
   </w:style>
+  <w:style w:type="paragraph" w:styleId="SemEspaamento">
+    <w:name w:val="No Spacing"/>
+    <w:uiPriority w:val="1"/>
+    <w:qFormat/>
+    <w:rsid w:val="001E5F57"/>
+    <w:pPr>
+      <w:spacing w:after="0" w:line="240" w:lineRule="auto"/>
+    </w:pPr>
+  </w:style>
 </w:styles>
 </file>
 
@@ -11017,7 +11498,7 @@
 </file>
 
 <file path=customXml/itemProps1.xml><?xml version="1.0" encoding="utf-8"?>
-<ds:datastoreItem xmlns:ds="http://schemas.openxmlformats.org/officeDocument/2006/customXml" ds:itemID="{86BBB37A-BEEC-4DE1-8518-A46BEA0BF64B}">
+<ds:datastoreItem xmlns:ds="http://schemas.openxmlformats.org/officeDocument/2006/customXml" ds:itemID="{C7ADD354-B439-4C71-9A27-7367C0401D55}">
   <ds:schemaRefs>
     <ds:schemaRef ds:uri="http://schemas.openxmlformats.org/officeDocument/2006/bibliography"/>
   </ds:schemaRefs>

--- a/report.docx
+++ b/report.docx
@@ -192,6 +192,31 @@
           <w:sz w:val="32"/>
         </w:rPr>
       </w:pPr>
+      <w:r>
+        <w:rPr>
+          <w:rFonts w:ascii="Cambria" w:hAnsi="Cambria"/>
+          <w:b/>
+          <w:sz w:val="32"/>
+        </w:rPr>
+        <w:t xml:space="preserve">Projecto de </w:t>
+      </w:r>
+      <w:r>
+        <w:rPr>
+          <w:rFonts w:ascii="Cambria" w:hAnsi="Cambria"/>
+          <w:b/>
+          <w:i/>
+          <w:sz w:val="32"/>
+        </w:rPr>
+        <w:t xml:space="preserve">software </w:t>
+      </w:r>
+      <w:r>
+        <w:rPr>
+          <w:rFonts w:ascii="Cambria" w:hAnsi="Cambria"/>
+          <w:b/>
+          <w:sz w:val="32"/>
+        </w:rPr>
+        <w:t xml:space="preserve">do sistema da </w:t>
+      </w:r>
       <w:r>
         <w:rPr>
           <w:rFonts w:ascii="Cambria" w:hAnsi="Cambria"/>
@@ -886,8 +911,6 @@
               <w:fldChar w:fldCharType="end"/>
             </w:r>
           </w:hyperlink>
-          <w:bookmarkStart w:id="0" w:name="_GoBack"/>
-          <w:bookmarkEnd w:id="0"/>
         </w:p>
         <w:p>
           <w:pPr>
@@ -1783,12 +1806,12 @@
         <w:spacing w:line="360" w:lineRule="auto"/>
         <w:jc w:val="both"/>
       </w:pPr>
-      <w:bookmarkStart w:id="1" w:name="_Toc453256874"/>
+      <w:bookmarkStart w:id="0" w:name="_Toc453256874"/>
       <w:r>
         <w:lastRenderedPageBreak/>
         <w:t>1 – Introdução</w:t>
       </w:r>
-      <w:bookmarkEnd w:id="1"/>
+      <w:bookmarkEnd w:id="0"/>
     </w:p>
     <w:p>
       <w:pPr>
@@ -2019,7 +2042,7 @@
         <w:spacing w:line="360" w:lineRule="auto"/>
         <w:jc w:val="both"/>
       </w:pPr>
-      <w:bookmarkStart w:id="2" w:name="_Toc453256875"/>
+      <w:bookmarkStart w:id="1" w:name="_Toc453256875"/>
       <w:r>
         <w:lastRenderedPageBreak/>
         <w:t xml:space="preserve">2 – </w:t>
@@ -2027,145 +2050,145 @@
       <w:r>
         <w:t>Análise</w:t>
       </w:r>
+      <w:bookmarkEnd w:id="1"/>
+    </w:p>
+    <w:p>
+      <w:pPr>
+        <w:pStyle w:val="Cabealho2"/>
+        <w:spacing w:line="360" w:lineRule="auto"/>
+        <w:jc w:val="both"/>
+        <w:rPr>
+          <w:b/>
+        </w:rPr>
+      </w:pPr>
+      <w:bookmarkStart w:id="2" w:name="_Toc453256876"/>
+      <w:r>
+        <w:rPr>
+          <w:b/>
+        </w:rPr>
+        <w:t>2.1 – Recolha de informação</w:t>
+      </w:r>
       <w:bookmarkEnd w:id="2"/>
     </w:p>
     <w:p>
       <w:pPr>
-        <w:pStyle w:val="Cabealho2"/>
-        <w:spacing w:line="360" w:lineRule="auto"/>
-        <w:jc w:val="both"/>
-        <w:rPr>
-          <w:b/>
-        </w:rPr>
-      </w:pPr>
-      <w:bookmarkStart w:id="3" w:name="_Toc453256876"/>
-      <w:r>
-        <w:rPr>
-          <w:b/>
-        </w:rPr>
-        <w:t>2.1 – Recolha de informação</w:t>
+        <w:spacing w:line="360" w:lineRule="auto"/>
+        <w:ind w:firstLine="708"/>
+        <w:jc w:val="both"/>
+        <w:rPr>
+          <w:rFonts w:ascii="Cambria" w:hAnsi="Cambria"/>
+        </w:rPr>
+      </w:pPr>
+      <w:r>
+        <w:rPr>
+          <w:rFonts w:ascii="Cambria" w:hAnsi="Cambria"/>
+        </w:rPr>
+        <w:t>Neste ponto pretendia-se recolher toda a informação relevante</w:t>
+      </w:r>
+      <w:r>
+        <w:rPr>
+          <w:rFonts w:ascii="Cambria" w:hAnsi="Cambria"/>
+        </w:rPr>
+        <w:t xml:space="preserve"> associada à Uber, bem como </w:t>
+      </w:r>
+      <w:r>
+        <w:rPr>
+          <w:rFonts w:ascii="Cambria" w:hAnsi="Cambria"/>
+        </w:rPr>
+        <w:t xml:space="preserve">aos serviços e modalidades que dispõe e oferece. Para </w:t>
+      </w:r>
+      <w:r>
+        <w:rPr>
+          <w:rFonts w:ascii="Cambria" w:hAnsi="Cambria"/>
+        </w:rPr>
+        <w:t xml:space="preserve">tal, analisaram-se textos, reportagens e artigos sobre a Uber, foram realizadas entrevistas a dois utilizadores dos serviços da marca e testaram-se as várias funcionalidades da aplicação, utilizando-a em tempo real. </w:t>
+      </w:r>
+    </w:p>
+    <w:p>
+      <w:pPr>
+        <w:spacing w:line="360" w:lineRule="auto"/>
+        <w:ind w:firstLine="708"/>
+        <w:jc w:val="both"/>
+        <w:rPr>
+          <w:rFonts w:ascii="Cambria" w:hAnsi="Cambria"/>
+        </w:rPr>
+      </w:pPr>
+      <w:r>
+        <w:rPr>
+          <w:rFonts w:ascii="Cambria" w:hAnsi="Cambria"/>
+        </w:rPr>
+        <w:t xml:space="preserve">Assim, de forma a ser possível analisar a Uber de um ponto de vista comercial e desenvolver um projecto de </w:t>
+      </w:r>
+      <w:r>
+        <w:rPr>
+          <w:rFonts w:ascii="Cambria" w:hAnsi="Cambria"/>
+          <w:i/>
+        </w:rPr>
+        <w:t>software</w:t>
+      </w:r>
+      <w:r>
+        <w:rPr>
+          <w:rFonts w:ascii="Cambria" w:hAnsi="Cambria"/>
+        </w:rPr>
+        <w:t xml:space="preserve"> que descreva os serviços que a marca </w:t>
+      </w:r>
+      <w:r>
+        <w:rPr>
+          <w:rFonts w:ascii="Cambria" w:hAnsi="Cambria"/>
+        </w:rPr>
+        <w:t>oferece</w:t>
+      </w:r>
+      <w:r>
+        <w:rPr>
+          <w:rFonts w:ascii="Cambria" w:hAnsi="Cambria"/>
+        </w:rPr>
+        <w:t>, é fundamental conhecer</w:t>
+      </w:r>
+      <w:r>
+        <w:rPr>
+          <w:rFonts w:ascii="Cambria" w:hAnsi="Cambria"/>
+        </w:rPr>
+        <w:t xml:space="preserve"> alguma da sua história e, sobretudo, os objectivos e premissas a que se propunha no seu surgimento e actualmente. É, igualmente, importante </w:t>
+      </w:r>
+      <w:r>
+        <w:rPr>
+          <w:rFonts w:ascii="Cambria" w:hAnsi="Cambria"/>
+        </w:rPr>
+        <w:t>realizar</w:t>
+      </w:r>
+      <w:r>
+        <w:rPr>
+          <w:rFonts w:ascii="Cambria" w:hAnsi="Cambria"/>
+        </w:rPr>
+        <w:t xml:space="preserve"> uma, breve, análise da relevância da marca na sociedade, de forma a conhecer as funcionalidades mais utilizadas,</w:t>
+      </w:r>
+      <w:r>
+        <w:rPr>
+          <w:rFonts w:ascii="Cambria" w:hAnsi="Cambria"/>
+        </w:rPr>
+        <w:t xml:space="preserve"> bem como a forma como são realizadas,</w:t>
+      </w:r>
+      <w:r>
+        <w:rPr>
+          <w:rFonts w:ascii="Cambria" w:hAnsi="Cambria"/>
+        </w:rPr>
+        <w:t xml:space="preserve"> para, na fase seguinte do projecto, se descreverem alguns requisitos funcionais e não funcionais associados à marca.</w:t>
+      </w:r>
+    </w:p>
+    <w:p>
+      <w:pPr>
+        <w:pStyle w:val="Cabealho3"/>
+        <w:spacing w:line="360" w:lineRule="auto"/>
+        <w:jc w:val="both"/>
+        <w:rPr>
+          <w:b w:val="0"/>
+        </w:rPr>
+      </w:pPr>
+      <w:bookmarkStart w:id="3" w:name="_Toc453256877"/>
+      <w:r>
+        <w:t>2.1.1 – A marca</w:t>
       </w:r>
       <w:bookmarkEnd w:id="3"/>
-    </w:p>
-    <w:p>
-      <w:pPr>
-        <w:spacing w:line="360" w:lineRule="auto"/>
-        <w:ind w:firstLine="708"/>
-        <w:jc w:val="both"/>
-        <w:rPr>
-          <w:rFonts w:ascii="Cambria" w:hAnsi="Cambria"/>
-        </w:rPr>
-      </w:pPr>
-      <w:r>
-        <w:rPr>
-          <w:rFonts w:ascii="Cambria" w:hAnsi="Cambria"/>
-        </w:rPr>
-        <w:t>Neste ponto pretendia-se recolher toda a informação relevante</w:t>
-      </w:r>
-      <w:r>
-        <w:rPr>
-          <w:rFonts w:ascii="Cambria" w:hAnsi="Cambria"/>
-        </w:rPr>
-        <w:t xml:space="preserve"> associada à Uber, bem como </w:t>
-      </w:r>
-      <w:r>
-        <w:rPr>
-          <w:rFonts w:ascii="Cambria" w:hAnsi="Cambria"/>
-        </w:rPr>
-        <w:t xml:space="preserve">aos serviços e modalidades que dispõe e oferece. Para </w:t>
-      </w:r>
-      <w:r>
-        <w:rPr>
-          <w:rFonts w:ascii="Cambria" w:hAnsi="Cambria"/>
-        </w:rPr>
-        <w:t xml:space="preserve">tal, analisaram-se textos, reportagens e artigos sobre a Uber, foram realizadas entrevistas a dois utilizadores dos serviços da marca e testaram-se as várias funcionalidades da aplicação, utilizando-a em tempo real. </w:t>
-      </w:r>
-    </w:p>
-    <w:p>
-      <w:pPr>
-        <w:spacing w:line="360" w:lineRule="auto"/>
-        <w:ind w:firstLine="708"/>
-        <w:jc w:val="both"/>
-        <w:rPr>
-          <w:rFonts w:ascii="Cambria" w:hAnsi="Cambria"/>
-        </w:rPr>
-      </w:pPr>
-      <w:r>
-        <w:rPr>
-          <w:rFonts w:ascii="Cambria" w:hAnsi="Cambria"/>
-        </w:rPr>
-        <w:t xml:space="preserve">Assim, de forma a ser possível analisar a Uber de um ponto de vista comercial e desenvolver um projecto de </w:t>
-      </w:r>
-      <w:r>
-        <w:rPr>
-          <w:rFonts w:ascii="Cambria" w:hAnsi="Cambria"/>
-          <w:i/>
-        </w:rPr>
-        <w:t>software</w:t>
-      </w:r>
-      <w:r>
-        <w:rPr>
-          <w:rFonts w:ascii="Cambria" w:hAnsi="Cambria"/>
-        </w:rPr>
-        <w:t xml:space="preserve"> que descreva os serviços que a marca </w:t>
-      </w:r>
-      <w:r>
-        <w:rPr>
-          <w:rFonts w:ascii="Cambria" w:hAnsi="Cambria"/>
-        </w:rPr>
-        <w:t>oferece</w:t>
-      </w:r>
-      <w:r>
-        <w:rPr>
-          <w:rFonts w:ascii="Cambria" w:hAnsi="Cambria"/>
-        </w:rPr>
-        <w:t>, é fundamental conhecer</w:t>
-      </w:r>
-      <w:r>
-        <w:rPr>
-          <w:rFonts w:ascii="Cambria" w:hAnsi="Cambria"/>
-        </w:rPr>
-        <w:t xml:space="preserve"> alguma da sua história e, sobretudo, os objectivos e premissas a que se propunha no seu surgimento e actualmente. É, igualmente, importante </w:t>
-      </w:r>
-      <w:r>
-        <w:rPr>
-          <w:rFonts w:ascii="Cambria" w:hAnsi="Cambria"/>
-        </w:rPr>
-        <w:t>realizar</w:t>
-      </w:r>
-      <w:r>
-        <w:rPr>
-          <w:rFonts w:ascii="Cambria" w:hAnsi="Cambria"/>
-        </w:rPr>
-        <w:t xml:space="preserve"> uma, breve, análise da relevância da marca na sociedade, de forma a conhecer as funcionalidades mais utilizadas,</w:t>
-      </w:r>
-      <w:r>
-        <w:rPr>
-          <w:rFonts w:ascii="Cambria" w:hAnsi="Cambria"/>
-        </w:rPr>
-        <w:t xml:space="preserve"> bem como a forma como são realizadas,</w:t>
-      </w:r>
-      <w:r>
-        <w:rPr>
-          <w:rFonts w:ascii="Cambria" w:hAnsi="Cambria"/>
-        </w:rPr>
-        <w:t xml:space="preserve"> para, na fase seguinte do projecto, se descreverem alguns requisitos funcionais e não funcionais associados à marca.</w:t>
-      </w:r>
-    </w:p>
-    <w:p>
-      <w:pPr>
-        <w:pStyle w:val="Cabealho3"/>
-        <w:spacing w:line="360" w:lineRule="auto"/>
-        <w:jc w:val="both"/>
-        <w:rPr>
-          <w:b w:val="0"/>
-        </w:rPr>
-      </w:pPr>
-      <w:bookmarkStart w:id="4" w:name="_Toc453256877"/>
-      <w:r>
-        <w:t>2.1.1 – A marca</w:t>
-      </w:r>
-      <w:bookmarkEnd w:id="4"/>
     </w:p>
     <w:p>
       <w:pPr>
@@ -2478,21 +2501,7 @@
         <w:rPr>
           <w:rFonts w:ascii="Cambria" w:hAnsi="Cambria"/>
         </w:rPr>
-        <w:t xml:space="preserve">Caso uma pessoa seja contratada por uma das empresas parceiras </w:t>
-      </w:r>
-      <w:proofErr w:type="gramStart"/>
-      <w:r>
-        <w:rPr>
-          <w:rFonts w:ascii="Cambria" w:hAnsi="Cambria"/>
-        </w:rPr>
-        <w:t>da Uber ou seja</w:t>
-      </w:r>
-      <w:proofErr w:type="gramEnd"/>
-      <w:r>
-        <w:rPr>
-          <w:rFonts w:ascii="Cambria" w:hAnsi="Cambria"/>
-        </w:rPr>
-        <w:t xml:space="preserve"> empresário em nome individual, poderá ser motorista, desde que, para isso, possua formação, habilitação e certificação de motorista.</w:t>
+        <w:t>Caso uma pessoa seja contratada por uma das empresas parceiras da Uber ou seja empresário em nome individual, poderá ser motorista, desde que, para isso, possua formação, habilitação e certificação de motorista.</w:t>
       </w:r>
     </w:p>
     <w:p>
@@ -2504,11 +2513,11 @@
           <w:b w:val="0"/>
         </w:rPr>
       </w:pPr>
-      <w:bookmarkStart w:id="5" w:name="_Toc453256878"/>
+      <w:bookmarkStart w:id="4" w:name="_Toc453256878"/>
       <w:r>
         <w:t>2.1.2 – Entrevistas a utilizadores</w:t>
       </w:r>
-      <w:bookmarkEnd w:id="5"/>
+      <w:bookmarkEnd w:id="4"/>
     </w:p>
     <w:p>
       <w:pPr>
@@ -3833,7 +3842,7 @@
           <w:b w:val="0"/>
         </w:rPr>
       </w:pPr>
-      <w:bookmarkStart w:id="6" w:name="_Toc453256879"/>
+      <w:bookmarkStart w:id="5" w:name="_Toc453256879"/>
       <w:r>
         <w:t>2.1.3</w:t>
       </w:r>
@@ -3843,7 +3852,7 @@
       <w:r>
         <w:t>Utilização da aplicação</w:t>
       </w:r>
-      <w:bookmarkEnd w:id="6"/>
+      <w:bookmarkEnd w:id="5"/>
     </w:p>
     <w:p>
       <w:pPr>
@@ -4809,7 +4818,7 @@
           <w:lang w:eastAsia="pt-PT"/>
         </w:rPr>
       </w:pPr>
-      <w:bookmarkStart w:id="7" w:name="_Toc453256880"/>
+      <w:bookmarkStart w:id="6" w:name="_Toc453256880"/>
       <w:r>
         <w:rPr>
           <w:b/>
@@ -4825,7 +4834,7 @@
         </w:rPr>
         <w:t>Especificação de requisitos</w:t>
       </w:r>
-      <w:bookmarkEnd w:id="7"/>
+      <w:bookmarkEnd w:id="6"/>
     </w:p>
     <w:p>
       <w:pPr>
@@ -5141,14 +5150,14 @@
           <w:lang w:eastAsia="pt-PT"/>
         </w:rPr>
       </w:pPr>
-      <w:bookmarkStart w:id="8" w:name="_Toc453256881"/>
+      <w:bookmarkStart w:id="7" w:name="_Toc453256881"/>
       <w:r>
         <w:rPr>
           <w:lang w:eastAsia="pt-PT"/>
         </w:rPr>
         <w:t>2.2.1 – Requisitos funcionais</w:t>
       </w:r>
-      <w:bookmarkEnd w:id="8"/>
+      <w:bookmarkEnd w:id="7"/>
     </w:p>
     <w:p>
       <w:pPr>
@@ -6389,11 +6398,11 @@
       <w:pPr>
         <w:pStyle w:val="Cabealho3"/>
       </w:pPr>
-      <w:bookmarkStart w:id="9" w:name="_Toc453256882"/>
+      <w:bookmarkStart w:id="8" w:name="_Toc453256882"/>
       <w:r>
         <w:t>2.2.2 – Requisitos não funcionais</w:t>
       </w:r>
-      <w:bookmarkEnd w:id="9"/>
+      <w:bookmarkEnd w:id="8"/>
     </w:p>
     <w:p>
       <w:pPr>
@@ -6615,7 +6624,7 @@
           <w:lang w:eastAsia="pt-PT"/>
         </w:rPr>
       </w:pPr>
-      <w:bookmarkStart w:id="10" w:name="_Toc453256883"/>
+      <w:bookmarkStart w:id="9" w:name="_Toc453256883"/>
       <w:r>
         <w:rPr>
           <w:b/>
@@ -6652,7 +6661,7 @@
         </w:rPr>
         <w:t xml:space="preserve"> de casos de uso</w:t>
       </w:r>
-      <w:bookmarkEnd w:id="10"/>
+      <w:bookmarkEnd w:id="9"/>
     </w:p>
     <w:p>
       <w:pPr>
@@ -7347,7 +7356,7 @@
         <w:spacing w:line="360" w:lineRule="auto"/>
         <w:jc w:val="both"/>
       </w:pPr>
-      <w:bookmarkStart w:id="11" w:name="_Toc453256884"/>
+      <w:bookmarkStart w:id="10" w:name="_Toc453256884"/>
       <w:r>
         <w:lastRenderedPageBreak/>
         <w:t>3</w:t>
@@ -7358,106 +7367,83 @@
       <w:r>
         <w:t>Desenho</w:t>
       </w:r>
+      <w:bookmarkEnd w:id="10"/>
+    </w:p>
+    <w:p>
+      <w:pPr>
+        <w:pStyle w:val="Cabealho2"/>
+        <w:spacing w:line="360" w:lineRule="auto"/>
+        <w:jc w:val="both"/>
+        <w:rPr>
+          <w:b/>
+        </w:rPr>
+      </w:pPr>
+      <w:bookmarkStart w:id="11" w:name="_Toc453256885"/>
+      <w:r>
+        <w:rPr>
+          <w:b/>
+        </w:rPr>
+        <w:t>3.1 – Diagramas de sequência</w:t>
+      </w:r>
       <w:bookmarkEnd w:id="11"/>
     </w:p>
     <w:p>
       <w:pPr>
-        <w:pStyle w:val="Cabealho2"/>
-        <w:spacing w:line="360" w:lineRule="auto"/>
-        <w:jc w:val="both"/>
-        <w:rPr>
-          <w:b/>
-        </w:rPr>
-      </w:pPr>
-      <w:bookmarkStart w:id="12" w:name="_Toc453256885"/>
-      <w:r>
-        <w:rPr>
-          <w:b/>
-        </w:rPr>
-        <w:t>3</w:t>
-      </w:r>
-      <w:r>
-        <w:rPr>
-          <w:b/>
-        </w:rPr>
-        <w:t>.1</w:t>
-      </w:r>
-      <w:r>
-        <w:rPr>
-          <w:b/>
-        </w:rPr>
-        <w:t xml:space="preserve"> – </w:t>
-      </w:r>
-      <w:r>
-        <w:rPr>
-          <w:b/>
-        </w:rPr>
-        <w:t>Diagramas de sequência</w:t>
-      </w:r>
+        <w:spacing w:line="360" w:lineRule="auto"/>
+        <w:ind w:firstLine="708"/>
+        <w:jc w:val="both"/>
+        <w:rPr>
+          <w:rFonts w:ascii="Cambria" w:hAnsi="Cambria"/>
+        </w:rPr>
+      </w:pPr>
+      <w:r>
+        <w:rPr>
+          <w:rFonts w:ascii="Cambria" w:hAnsi="Cambria"/>
+        </w:rPr>
+        <w:t>Um diagrama de sequência ilustra uma sequência de mensagens, sob a forma de interacção, trocadas</w:t>
+      </w:r>
+      <w:r>
+        <w:rPr>
+          <w:rFonts w:ascii="Cambria" w:hAnsi="Cambria"/>
+        </w:rPr>
+        <w:t xml:space="preserve"> entre vários objectos num certo contexto, tendo em consideração os casos de uso e as operações.</w:t>
+      </w:r>
+      <w:r>
+        <w:rPr>
+          <w:rFonts w:ascii="Cambria" w:hAnsi="Cambria"/>
+        </w:rPr>
+        <w:t xml:space="preserve"> Esta sequência é apresentada de forma cronológica, mostrando, graficamente, a ordem das mensagens.</w:t>
+      </w:r>
+      <w:r>
+        <w:rPr>
+          <w:rFonts w:ascii="Cambria" w:hAnsi="Cambria"/>
+        </w:rPr>
+        <w:t xml:space="preserve"> São utilizados para representar comunicações e interacções entre objectos ao longo do tempo e são </w:t>
+      </w:r>
+      <w:r>
+        <w:rPr>
+          <w:rFonts w:ascii="Cambria" w:hAnsi="Cambria"/>
+        </w:rPr>
+        <w:t>desenvolvidos com base na informação disponível nos casos de uso.</w:t>
+      </w:r>
+    </w:p>
+    <w:p>
+      <w:pPr>
+        <w:spacing w:line="360" w:lineRule="auto"/>
+        <w:ind w:firstLine="708"/>
+        <w:jc w:val="both"/>
+        <w:rPr>
+          <w:rFonts w:ascii="Cambria" w:hAnsi="Cambria"/>
+        </w:rPr>
+      </w:pPr>
+      <w:r>
+        <w:rPr>
+          <w:rFonts w:ascii="Cambria" w:hAnsi="Cambria"/>
+        </w:rPr>
+        <w:t>Para cada caso de uso foram desenvolvidos os respectivos diagramas de sequência, como é possível observar nas imagens seguintes:</w:t>
+      </w:r>
+      <w:bookmarkStart w:id="12" w:name="_GoBack"/>
       <w:bookmarkEnd w:id="12"/>
-    </w:p>
-    <w:p>
-      <w:pPr>
-        <w:spacing w:line="360" w:lineRule="auto"/>
-        <w:ind w:firstLine="708"/>
-        <w:jc w:val="both"/>
-        <w:rPr>
-          <w:rFonts w:ascii="Cambria" w:hAnsi="Cambria"/>
-        </w:rPr>
-      </w:pPr>
-      <w:r>
-        <w:rPr>
-          <w:rFonts w:ascii="Cambria" w:hAnsi="Cambria"/>
-        </w:rPr>
-        <w:t>Um diagrama de sequência ilustra uma sequência de mensagens, sob a forma de interacção, trocadas</w:t>
-      </w:r>
-      <w:r>
-        <w:rPr>
-          <w:rFonts w:ascii="Cambria" w:hAnsi="Cambria"/>
-        </w:rPr>
-        <w:t xml:space="preserve"> entre vários objectos num certo contexto, tendo em consideração os casos de uso e as operações.</w:t>
-      </w:r>
-      <w:r>
-        <w:rPr>
-          <w:rFonts w:ascii="Cambria" w:hAnsi="Cambria"/>
-        </w:rPr>
-        <w:t xml:space="preserve"> Esta sequência é apresentada de forma cronológica, mostrando, graficamente, a ordem das mensagens.</w:t>
-      </w:r>
-      <w:r>
-        <w:rPr>
-          <w:rFonts w:ascii="Cambria" w:hAnsi="Cambria"/>
-        </w:rPr>
-        <w:t xml:space="preserve"> São utilizados para representar comunicações e interacções entre objectos ao longo do tempo e são </w:t>
-      </w:r>
-      <w:r>
-        <w:rPr>
-          <w:rFonts w:ascii="Cambria" w:hAnsi="Cambria"/>
-        </w:rPr>
-        <w:t>desenvolvidos com base na informação disponível nos casos de uso.</w:t>
-      </w:r>
-    </w:p>
-    <w:p>
-      <w:pPr>
-        <w:spacing w:line="360" w:lineRule="auto"/>
-        <w:ind w:firstLine="708"/>
-        <w:jc w:val="both"/>
-        <w:rPr>
-          <w:rFonts w:ascii="Cambria" w:hAnsi="Cambria"/>
-        </w:rPr>
-      </w:pPr>
-      <w:r>
-        <w:rPr>
-          <w:rFonts w:ascii="Cambria" w:hAnsi="Cambria"/>
-        </w:rPr>
-        <w:t>Para cada caso de uso foram desenvolvidos os respectivos diagramas de sequência, como é possível observar nas imagens seguintes:</w:t>
-      </w:r>
-    </w:p>
-    <w:p>
-      <w:pPr>
-        <w:pStyle w:val="Cabealho1"/>
-        <w:spacing w:line="360" w:lineRule="auto"/>
-        <w:jc w:val="both"/>
-      </w:pPr>
     </w:p>
     <w:p>
       <w:pPr>
@@ -8210,21 +8196,7 @@
         <w:rPr>
           <w:rFonts w:ascii="Cambria" w:hAnsi="Cambria"/>
         </w:rPr>
-        <w:t xml:space="preserve"> </w:t>
-      </w:r>
-      <w:proofErr w:type="gramStart"/>
-      <w:r>
-        <w:rPr>
-          <w:rFonts w:ascii="Cambria" w:hAnsi="Cambria"/>
-        </w:rPr>
-        <w:t>[Online</w:t>
-      </w:r>
-      <w:proofErr w:type="gramEnd"/>
-      <w:r>
-        <w:rPr>
-          <w:rFonts w:ascii="Cambria" w:hAnsi="Cambria"/>
-        </w:rPr>
-        <w:t>]</w:t>
+        <w:t xml:space="preserve"> [Online]</w:t>
       </w:r>
       <w:r>
         <w:rPr>
@@ -8303,21 +8275,7 @@
         <w:rPr>
           <w:rFonts w:ascii="Cambria" w:hAnsi="Cambria"/>
         </w:rPr>
-        <w:t xml:space="preserve"> </w:t>
-      </w:r>
-      <w:proofErr w:type="gramStart"/>
-      <w:r>
-        <w:rPr>
-          <w:rFonts w:ascii="Cambria" w:hAnsi="Cambria"/>
-        </w:rPr>
-        <w:t>[Online</w:t>
-      </w:r>
-      <w:proofErr w:type="gramEnd"/>
-      <w:r>
-        <w:rPr>
-          <w:rFonts w:ascii="Cambria" w:hAnsi="Cambria"/>
-        </w:rPr>
-        <w:t>]</w:t>
+        <w:t xml:space="preserve"> [Online]</w:t>
       </w:r>
       <w:r>
         <w:rPr>
@@ -8397,21 +8355,7 @@
         <w:rPr>
           <w:rFonts w:ascii="Cambria" w:hAnsi="Cambria"/>
         </w:rPr>
-        <w:t xml:space="preserve"> </w:t>
-      </w:r>
-      <w:proofErr w:type="gramStart"/>
-      <w:r>
-        <w:rPr>
-          <w:rFonts w:ascii="Cambria" w:hAnsi="Cambria"/>
-        </w:rPr>
-        <w:t>[Online</w:t>
-      </w:r>
-      <w:proofErr w:type="gramEnd"/>
-      <w:r>
-        <w:rPr>
-          <w:rFonts w:ascii="Cambria" w:hAnsi="Cambria"/>
-        </w:rPr>
-        <w:t>]</w:t>
+        <w:t xml:space="preserve"> [Online]</w:t>
       </w:r>
       <w:r>
         <w:rPr>
@@ -8429,27 +8373,13 @@
         <w:rPr>
           <w:rFonts w:ascii="Cambria" w:hAnsi="Cambria"/>
         </w:rPr>
-        <w:t xml:space="preserve"> </w:t>
-      </w:r>
-      <w:proofErr w:type="gramStart"/>
-      <w:r>
-        <w:rPr>
-          <w:rFonts w:ascii="Cambria" w:hAnsi="Cambria"/>
-        </w:rPr>
-        <w:t xml:space="preserve">em </w:t>
-      </w:r>
-      <w:r>
-        <w:rPr>
-          <w:rFonts w:ascii="Cambria" w:hAnsi="Cambria"/>
-        </w:rPr>
-        <w:t>:</w:t>
-      </w:r>
-      <w:proofErr w:type="gramEnd"/>
-      <w:r>
-        <w:rPr>
-          <w:rFonts w:ascii="Cambria" w:hAnsi="Cambria"/>
-        </w:rPr>
-        <w:t xml:space="preserve"> </w:t>
+        <w:t xml:space="preserve"> em </w:t>
+      </w:r>
+      <w:r>
+        <w:rPr>
+          <w:rFonts w:ascii="Cambria" w:hAnsi="Cambria"/>
+        </w:rPr>
+        <w:t xml:space="preserve">: </w:t>
       </w:r>
       <w:hyperlink r:id="rId23" w:history="1">
         <w:r>
@@ -8503,21 +8433,7 @@
         <w:rPr>
           <w:rFonts w:ascii="Cambria" w:hAnsi="Cambria"/>
         </w:rPr>
-        <w:t xml:space="preserve"> </w:t>
-      </w:r>
-      <w:proofErr w:type="gramStart"/>
-      <w:r>
-        <w:rPr>
-          <w:rFonts w:ascii="Cambria" w:hAnsi="Cambria"/>
-        </w:rPr>
-        <w:t>[Online</w:t>
-      </w:r>
-      <w:proofErr w:type="gramEnd"/>
-      <w:r>
-        <w:rPr>
-          <w:rFonts w:ascii="Cambria" w:hAnsi="Cambria"/>
-        </w:rPr>
-        <w:t>]</w:t>
+        <w:t xml:space="preserve"> [Online]</w:t>
       </w:r>
       <w:r>
         <w:rPr>
@@ -8587,21 +8503,7 @@
         <w:rPr>
           <w:rFonts w:ascii="Cambria" w:hAnsi="Cambria"/>
         </w:rPr>
-        <w:t xml:space="preserve"> </w:t>
-      </w:r>
-      <w:proofErr w:type="gramStart"/>
-      <w:r>
-        <w:rPr>
-          <w:rFonts w:ascii="Cambria" w:hAnsi="Cambria"/>
-        </w:rPr>
-        <w:t>[Online</w:t>
-      </w:r>
-      <w:proofErr w:type="gramEnd"/>
-      <w:r>
-        <w:rPr>
-          <w:rFonts w:ascii="Cambria" w:hAnsi="Cambria"/>
-        </w:rPr>
-        <w:t>]</w:t>
+        <w:t xml:space="preserve"> [Online]</w:t>
       </w:r>
     </w:p>
     <w:p>
@@ -8630,21 +8532,7 @@
         <w:rPr>
           <w:rFonts w:ascii="Cambria" w:hAnsi="Cambria"/>
         </w:rPr>
-        <w:t xml:space="preserve">Autor desconhecido. </w:t>
-      </w:r>
-      <w:proofErr w:type="gramStart"/>
-      <w:r>
-        <w:rPr>
-          <w:rFonts w:ascii="Cambria" w:hAnsi="Cambria"/>
-        </w:rPr>
-        <w:t>[Online</w:t>
-      </w:r>
-      <w:proofErr w:type="gramEnd"/>
-      <w:r>
-        <w:rPr>
-          <w:rFonts w:ascii="Cambria" w:hAnsi="Cambria"/>
-        </w:rPr>
-        <w:t xml:space="preserve">]. Disponível em: </w:t>
+        <w:t xml:space="preserve">Autor desconhecido. [Online]. Disponível em: </w:t>
       </w:r>
       <w:hyperlink r:id="rId26" w:history="1">
         <w:r>
@@ -8754,7 +8642,7 @@
                 <w:bCs/>
                 <w:noProof/>
               </w:rPr>
-              <w:t>2</w:t>
+              <w:t>17</w:t>
             </w:r>
             <w:r>
               <w:rPr>
@@ -11498,7 +11386,7 @@
 </file>
 
 <file path=customXml/itemProps1.xml><?xml version="1.0" encoding="utf-8"?>
-<ds:datastoreItem xmlns:ds="http://schemas.openxmlformats.org/officeDocument/2006/customXml" ds:itemID="{C7ADD354-B439-4C71-9A27-7367C0401D55}">
+<ds:datastoreItem xmlns:ds="http://schemas.openxmlformats.org/officeDocument/2006/customXml" ds:itemID="{9318FA9C-C93A-4143-9CD7-7B5FB3FE019C}">
   <ds:schemaRefs>
     <ds:schemaRef ds:uri="http://schemas.openxmlformats.org/officeDocument/2006/bibliography"/>
   </ds:schemaRefs>
